--- a/Proyecto/Proyecto de grado V1.docx
+++ b/Proyecto/Proyecto de grado V1.docx
@@ -503,6 +503,46 @@
         </w:rPr>
         <w:t xml:space="preserve"> es ser un sistema multiusuario,  donde varios computadores interconectados por internet o por un Router, podrán compartir el mismo entorno de simulación de modo que los estudiantes pueda interactuar entre ellos analizando y aprendiendo de los aspectos más importantes de una red de datos Ethernet</w:t>
       </w:r>
+      <w:r>
+        <w:rPr>
+          <w:rFonts w:ascii="Times New Roman" w:hAnsi="Times New Roman"/>
+          <w:sz w:val="24"/>
+          <w:szCs w:val="24"/>
+        </w:rPr>
+        <w:t xml:space="preserve">. </w:t>
+      </w:r>
+      <w:r>
+        <w:rPr>
+          <w:rFonts w:ascii="Times New Roman" w:hAnsi="Times New Roman"/>
+          <w:sz w:val="24"/>
+          <w:szCs w:val="24"/>
+        </w:rPr>
+        <w:t>Este software funcionara de forma didáctica de modo que el aprendizaje de la gran mayoría de las características que describe</w:t>
+      </w:r>
+      <w:r>
+        <w:rPr>
+          <w:rFonts w:ascii="Times New Roman" w:hAnsi="Times New Roman"/>
+          <w:sz w:val="24"/>
+          <w:szCs w:val="24"/>
+        </w:rPr>
+        <w:t xml:space="preserve">n a una red de datos sea </w:t>
+      </w:r>
+      <w:r>
+        <w:rPr>
+          <w:rFonts w:ascii="Times New Roman" w:hAnsi="Times New Roman"/>
+          <w:sz w:val="24"/>
+          <w:szCs w:val="24"/>
+        </w:rPr>
+        <w:t>conciso</w:t>
+      </w:r>
+      <w:r>
+        <w:rPr>
+          <w:rFonts w:ascii="Times New Roman" w:hAnsi="Times New Roman"/>
+          <w:sz w:val="24"/>
+          <w:szCs w:val="24"/>
+        </w:rPr>
+        <w:t xml:space="preserve"> y entendible de forma rápida y sencilla. </w:t>
+      </w:r>
     </w:p>
     <w:p>
       <w:pPr>
@@ -523,23 +563,79 @@
           <w:sz w:val="24"/>
           <w:szCs w:val="24"/>
         </w:rPr>
-        <w:t>Este software funcionara de forma didáctica de modo que el aprendizaje de la gran mayoría de las características que describe</w:t>
-      </w:r>
-      <w:r>
-        <w:rPr>
-          <w:rFonts w:ascii="Times New Roman" w:hAnsi="Times New Roman"/>
-          <w:sz w:val="24"/>
-          <w:szCs w:val="24"/>
-        </w:rPr>
-        <w:t>n a una red de datos sea concisa</w:t>
-      </w:r>
-      <w:r>
-        <w:rPr>
-          <w:rFonts w:ascii="Times New Roman" w:hAnsi="Times New Roman"/>
-          <w:sz w:val="24"/>
-          <w:szCs w:val="24"/>
-        </w:rPr>
-        <w:t xml:space="preserve"> y entendible de forma rápida y sencilla. </w:t>
+        <w:t>En el mercado existen diferentes paquetes de simulación para el análisis de redes, cuyas</w:t>
+      </w:r>
+      <w:r>
+        <w:rPr>
+          <w:rFonts w:ascii="Times New Roman" w:hAnsi="Times New Roman"/>
+          <w:sz w:val="24"/>
+          <w:szCs w:val="24"/>
+        </w:rPr>
+        <w:t xml:space="preserve"> características no satisfacen nuestras </w:t>
+      </w:r>
+      <w:r>
+        <w:rPr>
+          <w:rFonts w:ascii="Times New Roman" w:hAnsi="Times New Roman"/>
+          <w:sz w:val="24"/>
+          <w:szCs w:val="24"/>
+        </w:rPr>
+        <w:t>necesidades</w:t>
+      </w:r>
+      <w:r>
+        <w:rPr>
+          <w:rFonts w:ascii="Times New Roman" w:hAnsi="Times New Roman"/>
+          <w:sz w:val="24"/>
+          <w:szCs w:val="24"/>
+        </w:rPr>
+        <w:t xml:space="preserve">, </w:t>
+      </w:r>
+      <w:r>
+        <w:rPr>
+          <w:rFonts w:ascii="Times New Roman" w:hAnsi="Times New Roman"/>
+          <w:sz w:val="24"/>
+          <w:szCs w:val="24"/>
+        </w:rPr>
+        <w:t xml:space="preserve">además estos no son enfocados directamente </w:t>
+      </w:r>
+      <w:r>
+        <w:rPr>
+          <w:rFonts w:ascii="Times New Roman" w:hAnsi="Times New Roman"/>
+          <w:sz w:val="24"/>
+          <w:szCs w:val="24"/>
+        </w:rPr>
+        <w:t>contexto</w:t>
+      </w:r>
+      <w:r>
+        <w:rPr>
+          <w:rFonts w:ascii="Times New Roman" w:hAnsi="Times New Roman"/>
+          <w:sz w:val="24"/>
+          <w:szCs w:val="24"/>
+        </w:rPr>
+        <w:t xml:space="preserve"> académico. </w:t>
+      </w:r>
+      <w:r>
+        <w:rPr>
+          <w:rFonts w:ascii="Times New Roman" w:hAnsi="Times New Roman"/>
+          <w:sz w:val="24"/>
+          <w:szCs w:val="24"/>
+        </w:rPr>
+        <w:t xml:space="preserve">Gracias al desarrollo </w:t>
+      </w:r>
+      <w:r>
+        <w:rPr>
+          <w:rFonts w:ascii="Times New Roman" w:hAnsi="Times New Roman"/>
+          <w:sz w:val="24"/>
+          <w:szCs w:val="24"/>
+        </w:rPr>
+        <w:t xml:space="preserve">del presente proyecto de grado se </w:t>
+      </w:r>
+      <w:r>
+        <w:rPr>
+          <w:rFonts w:ascii="Times New Roman" w:hAnsi="Times New Roman"/>
+          <w:sz w:val="24"/>
+          <w:szCs w:val="24"/>
+        </w:rPr>
+        <w:t xml:space="preserve">tendrá un simulador especializado en el ámbito académico, con las características y funciones enfocadas en las necesidades de los estudiantes del área de comunicaciones de la carrera de ingeniería electrónica </w:t>
       </w:r>
     </w:p>
     <w:p>
@@ -561,39 +657,71 @@
           <w:sz w:val="24"/>
           <w:szCs w:val="24"/>
         </w:rPr>
-        <w:t xml:space="preserve">En el mercado existen diferentes paquetes de simulación para el análisis de redes, cuyas características no se acomodan en su totalidad a nuestras necesidades  además estos no son enfocados directamente al ámbito académico. Con del desarrollo del presente proyecto de grado se solucionará las deficiencias encontradas en estos paquetes, </w:t>
-      </w:r>
-      <w:r>
-        <w:rPr>
-          <w:rFonts w:ascii="Times New Roman" w:hAnsi="Times New Roman"/>
-          <w:sz w:val="24"/>
-          <w:szCs w:val="24"/>
-        </w:rPr>
-        <w:t>dado que</w:t>
-      </w:r>
-      <w:r>
-        <w:rPr>
-          <w:rFonts w:ascii="Times New Roman" w:hAnsi="Times New Roman"/>
-          <w:sz w:val="24"/>
-          <w:szCs w:val="24"/>
-        </w:rPr>
-        <w:t xml:space="preserve"> el software a desarrollar estará orientado  principalmente con un contexto académico, </w:t>
-      </w:r>
-      <w:r>
-        <w:rPr>
-          <w:rFonts w:ascii="Times New Roman" w:hAnsi="Times New Roman"/>
-          <w:sz w:val="24"/>
-          <w:szCs w:val="24"/>
-        </w:rPr>
-        <w:t>podra</w:t>
-      </w:r>
-      <w:r>
-        <w:rPr>
-          <w:rFonts w:ascii="Times New Roman" w:hAnsi="Times New Roman"/>
-          <w:sz w:val="24"/>
-          <w:szCs w:val="24"/>
-        </w:rPr>
-        <w:t xml:space="preserve"> ser utilizado libremente por los estudiantes de la Universidad Javeriana.</w:t>
+        <w:t>El software</w:t>
+      </w:r>
+      <w:r>
+        <w:rPr>
+          <w:rFonts w:ascii="Times New Roman" w:hAnsi="Times New Roman"/>
+          <w:sz w:val="24"/>
+          <w:szCs w:val="24"/>
+        </w:rPr>
+        <w:t xml:space="preserve"> </w:t>
+      </w:r>
+      <w:r>
+        <w:rPr>
+          <w:rFonts w:ascii="Times New Roman" w:hAnsi="Times New Roman"/>
+          <w:sz w:val="24"/>
+          <w:szCs w:val="24"/>
+        </w:rPr>
+        <w:t xml:space="preserve">que desarrollaremos será </w:t>
+      </w:r>
+      <w:r>
+        <w:rPr>
+          <w:rFonts w:ascii="Times New Roman" w:hAnsi="Times New Roman"/>
+          <w:sz w:val="24"/>
+          <w:szCs w:val="24"/>
+        </w:rPr>
+        <w:t>una aproximación a un escenario de red</w:t>
+      </w:r>
+      <w:r>
+        <w:rPr>
+          <w:rFonts w:ascii="Times New Roman" w:hAnsi="Times New Roman"/>
+          <w:sz w:val="24"/>
+          <w:szCs w:val="24"/>
+        </w:rPr>
+        <w:t xml:space="preserve"> real, donde se encuentra</w:t>
+      </w:r>
+      <w:r>
+        <w:rPr>
+          <w:rFonts w:ascii="Times New Roman" w:hAnsi="Times New Roman"/>
+          <w:sz w:val="24"/>
+          <w:szCs w:val="24"/>
+        </w:rPr>
+        <w:t>n dispositivos generalmente usados en una red LAN Ethernet</w:t>
+      </w:r>
+      <w:r>
+        <w:rPr>
+          <w:rFonts w:ascii="Times New Roman" w:hAnsi="Times New Roman"/>
+          <w:sz w:val="24"/>
+          <w:szCs w:val="24"/>
+        </w:rPr>
+        <w:t>, estos dispositivos se podrán interconectar libremente</w:t>
+      </w:r>
+      <w:r>
+        <w:rPr>
+          <w:rFonts w:ascii="Times New Roman" w:hAnsi="Times New Roman"/>
+          <w:sz w:val="24"/>
+          <w:szCs w:val="24"/>
+        </w:rPr>
+        <w:t>,</w:t>
+      </w:r>
+      <w:r>
+        <w:rPr>
+          <w:rFonts w:ascii="Times New Roman" w:hAnsi="Times New Roman"/>
+          <w:sz w:val="24"/>
+          <w:szCs w:val="24"/>
+        </w:rPr>
+        <w:t xml:space="preserve"> analizando su topología y características.</w:t>
       </w:r>
     </w:p>
     <w:p>
@@ -615,7 +743,32 @@
           <w:sz w:val="24"/>
           <w:szCs w:val="24"/>
         </w:rPr>
-        <w:t xml:space="preserve"> Lo que busca este proyecto es una aproximación a un escenario de red, en donde se encuentren dispositivos generalmente usados en una red LAN Ethernet y que permita la libre interconexión entre ellos, dando al usuario la libertad de recurrir a este material en cualquier momento y realizar experimentos con diferentes diseños de configuraciones de una red.</w:t>
+        <w:t>Es importante resaltar que gracias al aporte de otros estudiantes y personas interesadas en la actualización del simulador, se lograría que el simulador que inicialmente tendrá funciones básicas, en un futuro pueda acercarse muy detalladamente a un escenario real incluyendo diferentes dispositivos y protocolos.</w:t>
+      </w:r>
+    </w:p>
+    <w:p>
+      <w:pPr>
+        <w:pStyle w:val="Ttulo1"/>
+        <w:numPr>
+          <w:ilvl w:val="0"/>
+          <w:numId w:val="1"/>
+        </w:numPr>
+        <w:rPr>
+          <w:rFonts w:ascii="Times New Roman" w:hAnsi="Times New Roman"/>
+          <w:sz w:val="24"/>
+          <w:szCs w:val="24"/>
+          <w:lang w:val="es-CO"/>
+        </w:rPr>
+      </w:pPr>
+      <w:r>
+        <w:rPr>
+          <w:rFonts w:ascii="Times New Roman" w:hAnsi="Times New Roman"/>
+          <w:sz w:val="24"/>
+          <w:szCs w:val="24"/>
+          <w:lang w:val="es-CO"/>
+        </w:rPr>
+        <w:lastRenderedPageBreak/>
+        <w:t>OBJETIVO GENERAL Y OBJETIVOS ESPECIFICOS</w:t>
       </w:r>
     </w:p>
     <w:p>
@@ -631,47 +784,6 @@
           <w:szCs w:val="24"/>
         </w:rPr>
       </w:pPr>
-      <w:r>
-        <w:rPr>
-          <w:rFonts w:ascii="Times New Roman" w:hAnsi="Times New Roman"/>
-          <w:sz w:val="24"/>
-          <w:szCs w:val="24"/>
-        </w:rPr>
-        <w:t xml:space="preserve">Es importante resaltar que gracias al aporte de otros estudiantes y personas interesadas en la actualización del simulador, se lograría que el simulador que inicialmente tendrá funciones </w:t>
-      </w:r>
-      <w:r>
-        <w:rPr>
-          <w:rFonts w:ascii="Times New Roman" w:hAnsi="Times New Roman"/>
-          <w:sz w:val="24"/>
-          <w:szCs w:val="24"/>
-        </w:rPr>
-        <w:lastRenderedPageBreak/>
-        <w:t>básicas, en un futuro pueda acercarse muy detalladamente a un escenario real incluyendo diferentes dispositivos y protocolos.</w:t>
-      </w:r>
-    </w:p>
-    <w:p>
-      <w:pPr>
-        <w:pStyle w:val="Ttulo1"/>
-        <w:numPr>
-          <w:ilvl w:val="0"/>
-          <w:numId w:val="1"/>
-        </w:numPr>
-        <w:rPr>
-          <w:rFonts w:ascii="Times New Roman" w:hAnsi="Times New Roman"/>
-          <w:sz w:val="24"/>
-          <w:szCs w:val="24"/>
-          <w:lang w:val="es-CO"/>
-        </w:rPr>
-      </w:pPr>
-      <w:r>
-        <w:rPr>
-          <w:rFonts w:ascii="Times New Roman" w:hAnsi="Times New Roman"/>
-          <w:sz w:val="24"/>
-          <w:szCs w:val="24"/>
-          <w:lang w:val="es-CO"/>
-        </w:rPr>
-        <w:t>OBJETIVO GENERAL Y OBJETIVOS ESPECIFICOS</w:t>
-      </w:r>
     </w:p>
     <w:p>
       <w:pPr>
@@ -686,6 +798,14 @@
           <w:szCs w:val="24"/>
         </w:rPr>
       </w:pPr>
+      <w:r>
+        <w:rPr>
+          <w:rFonts w:ascii="Times New Roman" w:hAnsi="Times New Roman"/>
+          <w:sz w:val="24"/>
+          <w:szCs w:val="24"/>
+        </w:rPr>
+        <w:t xml:space="preserve">El proyecto que se propone desarrollar, pretende ser un complemento de gran apoyo al Área de Comunicaciones cumpliendo los siguientes objetivos y características. </w:t>
+      </w:r>
     </w:p>
     <w:p>
       <w:pPr>
@@ -700,13 +820,13 @@
           <w:szCs w:val="24"/>
         </w:rPr>
       </w:pPr>
-      <w:r>
-        <w:rPr>
-          <w:rFonts w:ascii="Times New Roman" w:hAnsi="Times New Roman"/>
-          <w:sz w:val="24"/>
-          <w:szCs w:val="24"/>
-        </w:rPr>
-        <w:t xml:space="preserve">El proyecto que se propone desarrollar, pretende ser un complemento de gran apoyo al Área de Comunicaciones cumpliendo los siguientes objetivos y características. </w:t>
+    </w:p>
+    <w:p>
+      <w:pPr>
+        <w:pStyle w:val="Subttulo"/>
+      </w:pPr>
+      <w:r>
+        <w:t xml:space="preserve">2.1 OBJETIVO GENERAL </w:t>
       </w:r>
     </w:p>
     <w:p>
@@ -722,13 +842,21 @@
           <w:szCs w:val="24"/>
         </w:rPr>
       </w:pPr>
+      <w:r>
+        <w:rPr>
+          <w:rFonts w:ascii="Times New Roman" w:hAnsi="Times New Roman"/>
+          <w:sz w:val="24"/>
+          <w:szCs w:val="24"/>
+        </w:rPr>
+        <w:t xml:space="preserve">Desarrollar una plataforma de software Multiusuario que permita simular redes de datos tipo LAN con tecnología Ethernet. Este software será  una herramienta de apoyo para el Área de comunicaciones de la carrera de Ingeniería Electrónica. </w:t>
+      </w:r>
     </w:p>
     <w:p>
       <w:pPr>
         <w:pStyle w:val="Subttulo"/>
       </w:pPr>
       <w:r>
-        <w:t xml:space="preserve">2.1 OBJETIVO GENERAL </w:t>
+        <w:t xml:space="preserve">2.2  OBJETIVOS ESPECÍFICOS </w:t>
       </w:r>
     </w:p>
     <w:p>
@@ -750,15 +878,7 @@
           <w:sz w:val="24"/>
           <w:szCs w:val="24"/>
         </w:rPr>
-        <w:t xml:space="preserve">Desarrollar una plataforma de software Multiusuario que permita simular redes de datos tipo LAN con tecnología Ethernet. Este software será  una herramienta de apoyo para el Área de comunicaciones de la carrera de Ingeniería Electrónica. </w:t>
-      </w:r>
-    </w:p>
-    <w:p>
-      <w:pPr>
-        <w:pStyle w:val="Subttulo"/>
-      </w:pPr>
-      <w:r>
-        <w:t xml:space="preserve">2.2  OBJETIVOS ESPECÍFICOS </w:t>
+        <w:t>2.2.1 Desarrollar La lógica de Negocio y la Visualización para: Capa física, capa de enlace de dato, capa de red y capa de transporte según el  modelo OSI.</w:t>
       </w:r>
     </w:p>
     <w:p>
@@ -780,7 +900,7 @@
           <w:sz w:val="24"/>
           <w:szCs w:val="24"/>
         </w:rPr>
-        <w:t>2.2.1 Desarrollar La lógica de Negocio y la Visualización para: Capa física, capa de enlace de dato, capa de red y capa de transporte según el  modelo OSI.</w:t>
+        <w:t>2.2.2 Desarrollar la Lógica de Negocio y la Visualización para la implementación de los siguientes dispositivos: Hub, Switch, Router, Host.</w:t>
       </w:r>
     </w:p>
     <w:p>
@@ -802,7 +922,7 @@
           <w:sz w:val="24"/>
           <w:szCs w:val="24"/>
         </w:rPr>
-        <w:t>2.2.2 Desarrollar la Lógica de Negocio y la Visualización para la implementación de los siguientes dispositivos: Hub, Switch, Router, Host.</w:t>
+        <w:t xml:space="preserve">2.2.3 Diseñar e implementar el acceso remoto para tener una plataforma Multiusuario, y poder compartir topologías de red por diferentes sesiones de la aplicación. </w:t>
       </w:r>
     </w:p>
     <w:p>
@@ -824,57 +944,35 @@
           <w:sz w:val="24"/>
           <w:szCs w:val="24"/>
         </w:rPr>
-        <w:t xml:space="preserve">2.2.3 Diseñar e implementar el acceso remoto para tener una plataforma Multiusuario, y poder compartir topologías de red por diferentes sesiones de la aplicación. </w:t>
-      </w:r>
-    </w:p>
-    <w:p>
-      <w:pPr>
-        <w:autoSpaceDE w:val="0"/>
-        <w:autoSpaceDN w:val="0"/>
-        <w:adjustRightInd w:val="0"/>
+        <w:t>Implementar test virtuales, cada uno con su con su respectiva solución  audiovisual</w:t>
+      </w:r>
+    </w:p>
+    <w:p>
+      <w:pPr>
+        <w:pStyle w:val="Ttulo1"/>
+        <w:spacing w:line="360" w:lineRule="auto"/>
+        <w:rPr>
+          <w:rFonts w:ascii="Times New Roman" w:hAnsi="Times New Roman"/>
+          <w:b w:val="0"/>
+          <w:sz w:val="24"/>
+          <w:szCs w:val="24"/>
+        </w:rPr>
+      </w:pPr>
+      <w:r>
+        <w:rPr>
+          <w:rFonts w:ascii="Times New Roman" w:hAnsi="Times New Roman"/>
+          <w:b w:val="0"/>
+          <w:sz w:val="24"/>
+          <w:szCs w:val="24"/>
+        </w:rPr>
+        <w:t>3. ESPECIFICACIONES</w:t>
+      </w:r>
+    </w:p>
+    <w:p>
+      <w:pPr>
         <w:spacing w:line="360" w:lineRule="auto"/>
         <w:jc w:val="both"/>
         <w:rPr>
-          <w:rFonts w:ascii="Times New Roman" w:hAnsi="Times New Roman"/>
-          <w:sz w:val="24"/>
-          <w:szCs w:val="24"/>
-        </w:rPr>
-      </w:pPr>
-      <w:r>
-        <w:rPr>
-          <w:rFonts w:ascii="Times New Roman" w:hAnsi="Times New Roman"/>
-          <w:sz w:val="24"/>
-          <w:szCs w:val="24"/>
-        </w:rPr>
-        <w:t>Implementar test virtuales, cada uno con su con su respectiva solución  audiovisual</w:t>
-      </w:r>
-    </w:p>
-    <w:p>
-      <w:pPr>
-        <w:pStyle w:val="Ttulo1"/>
-        <w:spacing w:line="360" w:lineRule="auto"/>
-        <w:rPr>
-          <w:rFonts w:ascii="Times New Roman" w:hAnsi="Times New Roman"/>
-          <w:b w:val="0"/>
-          <w:sz w:val="24"/>
-          <w:szCs w:val="24"/>
-        </w:rPr>
-      </w:pPr>
-      <w:r>
-        <w:rPr>
-          <w:rFonts w:ascii="Times New Roman" w:hAnsi="Times New Roman"/>
-          <w:b w:val="0"/>
-          <w:sz w:val="24"/>
-          <w:szCs w:val="24"/>
-        </w:rPr>
-        <w:t>3. ESPECIFICACIONES</w:t>
-      </w:r>
-    </w:p>
-    <w:p>
-      <w:pPr>
-        <w:spacing w:line="360" w:lineRule="auto"/>
-        <w:jc w:val="both"/>
-        <w:rPr>
           <w:rFonts w:ascii="Times New Roman" w:hAnsi="Times New Roman" w:cs="Times New Roman"/>
           <w:sz w:val="24"/>
           <w:szCs w:val="24"/>
@@ -913,7 +1011,6 @@
           <w:sz w:val="24"/>
           <w:szCs w:val="24"/>
         </w:rPr>
-        <w:lastRenderedPageBreak/>
         <w:t>Para la implementación de la capa física se tendrán en cuanta los siguientes aspectos de la lógica de negocio y de la visualización.</w:t>
       </w:r>
     </w:p>
@@ -945,6 +1042,7 @@
           <w:sz w:val="24"/>
           <w:szCs w:val="24"/>
         </w:rPr>
+        <w:lastRenderedPageBreak/>
         <w:t>Implementación de lógica de negocio de un cable de red tipo par trenzado UTP categoría  5, con retardos y latencias características</w:t>
       </w:r>
     </w:p>
@@ -1209,7 +1307,6 @@
           <w:sz w:val="24"/>
           <w:szCs w:val="24"/>
         </w:rPr>
-        <w:lastRenderedPageBreak/>
         <w:t>Se visualizará Encapsulación de paquetes del nivel de red a Frames, además se mostrarán todos los campos contenidos en este.</w:t>
       </w:r>
     </w:p>
@@ -1233,6 +1330,7 @@
           <w:sz w:val="24"/>
           <w:szCs w:val="24"/>
         </w:rPr>
+        <w:lastRenderedPageBreak/>
         <w:t>Se visualizará Encapsulación de paquetes del nivel de red a Frames, además se mostrarán todos los campos contenidos en este.</w:t>
       </w:r>
     </w:p>
@@ -5947,6 +6045,7 @@
       <w:r>
         <w:rPr>
           <w:rFonts w:ascii="Times New Roman" w:hAnsi="Times New Roman" w:cs="Times New Roman"/>
+          <w:noProof/>
           <w:sz w:val="24"/>
           <w:szCs w:val="24"/>
         </w:rPr>
@@ -5981,6 +6080,7 @@
       <w:r>
         <w:rPr>
           <w:rFonts w:ascii="Times New Roman" w:hAnsi="Times New Roman" w:cs="Times New Roman"/>
+          <w:noProof/>
           <w:sz w:val="24"/>
           <w:szCs w:val="24"/>
         </w:rPr>
@@ -10037,12 +10137,12 @@
         <v:path o:extrusionok="f" gradientshapeok="t" o:connecttype="rect"/>
         <o:lock v:ext="edit" aspectratio="t"/>
       </v:shapetype>
-      <v:shape id="_x0000_i1302" type="#_x0000_t75" style="width:3in;height:3in" o:bullet="t"/>
+      <v:shape id="_x0000_i1038" type="#_x0000_t75" style="width:3in;height:3in" o:bullet="t"/>
     </w:pict>
   </w:numPicBullet>
   <w:numPicBullet w:numPicBulletId="1">
     <w:pict>
-      <v:shape id="_x0000_i1303" type="#_x0000_t75" style="width:3in;height:3in" o:bullet="t"/>
+      <v:shape id="_x0000_i1039" type="#_x0000_t75" style="width:3in;height:3in" o:bullet="t"/>
     </w:pict>
   </w:numPicBullet>
   <w:abstractNum w:abstractNumId="0">
@@ -15179,10 +15279,24 @@
     <dgm:pt modelId="{3520D5B8-E691-4E28-A228-D9DE01D68E30}" type="pres">
       <dgm:prSet presAssocID="{2716A3B0-7FFD-473E-BFA7-BB2F420B701E}" presName="gear1srcNode" presStyleLbl="node1" presStyleIdx="0" presStyleCnt="3"/>
       <dgm:spPr/>
+      <dgm:t>
+        <a:bodyPr/>
+        <a:lstStyle/>
+        <a:p>
+          <a:endParaRPr lang="es-CO"/>
+        </a:p>
+      </dgm:t>
     </dgm:pt>
     <dgm:pt modelId="{4C95D89C-9395-406F-AF0A-B7B139D225D3}" type="pres">
       <dgm:prSet presAssocID="{2716A3B0-7FFD-473E-BFA7-BB2F420B701E}" presName="gear1dstNode" presStyleLbl="node1" presStyleIdx="0" presStyleCnt="3"/>
       <dgm:spPr/>
+      <dgm:t>
+        <a:bodyPr/>
+        <a:lstStyle/>
+        <a:p>
+          <a:endParaRPr lang="es-CO"/>
+        </a:p>
+      </dgm:t>
     </dgm:pt>
     <dgm:pt modelId="{CBFB994C-DD5A-4C4A-90F6-091DD8D75209}" type="pres">
       <dgm:prSet presAssocID="{E130C6CD-DF23-4C34-AEB5-3C3EB357B23C}" presName="gear2" presStyleLbl="node1" presStyleIdx="1" presStyleCnt="3">
@@ -15203,14 +15317,6 @@
     <dgm:pt modelId="{7948797E-9678-4EE9-A4E4-A12E9E9A8A42}" type="pres">
       <dgm:prSet presAssocID="{E130C6CD-DF23-4C34-AEB5-3C3EB357B23C}" presName="gear2srcNode" presStyleLbl="node1" presStyleIdx="1" presStyleCnt="3"/>
       <dgm:spPr/>
-    </dgm:pt>
-    <dgm:pt modelId="{D7942943-DD75-480B-86CA-D21300A315C6}" type="pres">
-      <dgm:prSet presAssocID="{E130C6CD-DF23-4C34-AEB5-3C3EB357B23C}" presName="gear2dstNode" presStyleLbl="node1" presStyleIdx="1" presStyleCnt="3"/>
-      <dgm:spPr/>
-    </dgm:pt>
-    <dgm:pt modelId="{4D3E3204-EBCA-4568-B0FB-919B3CCDF156}" type="pres">
-      <dgm:prSet presAssocID="{6C5F3B9D-1BE9-4F5D-81CC-D381FEC3D638}" presName="gear3" presStyleLbl="node1" presStyleIdx="2" presStyleCnt="3"/>
-      <dgm:spPr/>
       <dgm:t>
         <a:bodyPr/>
         <a:lstStyle/>
@@ -15219,6 +15325,28 @@
         </a:p>
       </dgm:t>
     </dgm:pt>
+    <dgm:pt modelId="{D7942943-DD75-480B-86CA-D21300A315C6}" type="pres">
+      <dgm:prSet presAssocID="{E130C6CD-DF23-4C34-AEB5-3C3EB357B23C}" presName="gear2dstNode" presStyleLbl="node1" presStyleIdx="1" presStyleCnt="3"/>
+      <dgm:spPr/>
+      <dgm:t>
+        <a:bodyPr/>
+        <a:lstStyle/>
+        <a:p>
+          <a:endParaRPr lang="es-CO"/>
+        </a:p>
+      </dgm:t>
+    </dgm:pt>
+    <dgm:pt modelId="{4D3E3204-EBCA-4568-B0FB-919B3CCDF156}" type="pres">
+      <dgm:prSet presAssocID="{6C5F3B9D-1BE9-4F5D-81CC-D381FEC3D638}" presName="gear3" presStyleLbl="node1" presStyleIdx="2" presStyleCnt="3"/>
+      <dgm:spPr/>
+      <dgm:t>
+        <a:bodyPr/>
+        <a:lstStyle/>
+        <a:p>
+          <a:endParaRPr lang="es-CO"/>
+        </a:p>
+      </dgm:t>
+    </dgm:pt>
     <dgm:pt modelId="{92A48988-E82B-45E9-A209-91660985F6BC}" type="pres">
       <dgm:prSet presAssocID="{6C5F3B9D-1BE9-4F5D-81CC-D381FEC3D638}" presName="gear3tx" presStyleLbl="node1" presStyleIdx="2" presStyleCnt="3">
         <dgm:presLayoutVars>
@@ -15238,55 +15366,90 @@
     <dgm:pt modelId="{E51BE485-70D3-4873-9BCA-320D1A1A74BE}" type="pres">
       <dgm:prSet presAssocID="{6C5F3B9D-1BE9-4F5D-81CC-D381FEC3D638}" presName="gear3srcNode" presStyleLbl="node1" presStyleIdx="2" presStyleCnt="3"/>
       <dgm:spPr/>
+      <dgm:t>
+        <a:bodyPr/>
+        <a:lstStyle/>
+        <a:p>
+          <a:endParaRPr lang="es-CO"/>
+        </a:p>
+      </dgm:t>
     </dgm:pt>
     <dgm:pt modelId="{353BAA12-7C19-423C-8E4D-D167D662D7CB}" type="pres">
       <dgm:prSet presAssocID="{6C5F3B9D-1BE9-4F5D-81CC-D381FEC3D638}" presName="gear3dstNode" presStyleLbl="node1" presStyleIdx="2" presStyleCnt="3"/>
       <dgm:spPr/>
+      <dgm:t>
+        <a:bodyPr/>
+        <a:lstStyle/>
+        <a:p>
+          <a:endParaRPr lang="es-CO"/>
+        </a:p>
+      </dgm:t>
     </dgm:pt>
     <dgm:pt modelId="{7D3EF6B7-E5FC-429F-891E-A190C6B6A62C}" type="pres">
       <dgm:prSet presAssocID="{4FE49F6D-F9B6-41F8-9189-C1752F516037}" presName="connector1" presStyleLbl="sibTrans2D1" presStyleIdx="0" presStyleCnt="3"/>
       <dgm:spPr/>
+      <dgm:t>
+        <a:bodyPr/>
+        <a:lstStyle/>
+        <a:p>
+          <a:endParaRPr lang="es-CO"/>
+        </a:p>
+      </dgm:t>
     </dgm:pt>
     <dgm:pt modelId="{57FC97F0-5D6D-487E-B061-55D635F513EF}" type="pres">
       <dgm:prSet presAssocID="{C2DCECA3-501A-4616-9301-F0415B615490}" presName="connector2" presStyleLbl="sibTrans2D1" presStyleIdx="1" presStyleCnt="3"/>
       <dgm:spPr/>
+      <dgm:t>
+        <a:bodyPr/>
+        <a:lstStyle/>
+        <a:p>
+          <a:endParaRPr lang="es-CO"/>
+        </a:p>
+      </dgm:t>
     </dgm:pt>
     <dgm:pt modelId="{EA13B9A6-C362-4E1A-9E9F-320FD5199EAD}" type="pres">
       <dgm:prSet presAssocID="{C3F4C247-8715-427F-ADE8-4D0682766FFD}" presName="connector3" presStyleLbl="sibTrans2D1" presStyleIdx="2" presStyleCnt="3"/>
       <dgm:spPr/>
+      <dgm:t>
+        <a:bodyPr/>
+        <a:lstStyle/>
+        <a:p>
+          <a:endParaRPr lang="es-CO"/>
+        </a:p>
+      </dgm:t>
     </dgm:pt>
   </dgm:ptLst>
   <dgm:cxnLst>
+    <dgm:cxn modelId="{02C9C1F2-EC3A-47AC-87A1-FD424CF69221}" type="presOf" srcId="{6C5F3B9D-1BE9-4F5D-81CC-D381FEC3D638}" destId="{E51BE485-70D3-4873-9BCA-320D1A1A74BE}" srcOrd="2" destOrd="0" presId="urn:microsoft.com/office/officeart/2005/8/layout/gear1"/>
+    <dgm:cxn modelId="{0AD694CF-1DC3-485C-BDCF-63E512297B41}" type="presOf" srcId="{C2DCECA3-501A-4616-9301-F0415B615490}" destId="{57FC97F0-5D6D-487E-B061-55D635F513EF}" srcOrd="0" destOrd="0" presId="urn:microsoft.com/office/officeart/2005/8/layout/gear1"/>
+    <dgm:cxn modelId="{50E4D0CC-3471-4051-8F1B-BD78D766F848}" srcId="{C9A260C5-0712-40F8-9375-F62FABD0A33C}" destId="{2716A3B0-7FFD-473E-BFA7-BB2F420B701E}" srcOrd="0" destOrd="0" parTransId="{93F65AF3-7D4E-46C1-862B-2921A7205459}" sibTransId="{4FE49F6D-F9B6-41F8-9189-C1752F516037}"/>
+    <dgm:cxn modelId="{92096286-F212-4B92-B12F-679219898753}" type="presOf" srcId="{6C5F3B9D-1BE9-4F5D-81CC-D381FEC3D638}" destId="{353BAA12-7C19-423C-8E4D-D167D662D7CB}" srcOrd="3" destOrd="0" presId="urn:microsoft.com/office/officeart/2005/8/layout/gear1"/>
+    <dgm:cxn modelId="{272603E3-36CA-4F46-865E-F0682E5E7690}" type="presOf" srcId="{2716A3B0-7FFD-473E-BFA7-BB2F420B701E}" destId="{C1FE9D1D-32F2-4FA5-BA50-8DB0A5316730}" srcOrd="0" destOrd="0" presId="urn:microsoft.com/office/officeart/2005/8/layout/gear1"/>
+    <dgm:cxn modelId="{61FBE187-F9B9-4F59-87B9-8E4695091804}" type="presOf" srcId="{2716A3B0-7FFD-473E-BFA7-BB2F420B701E}" destId="{4C95D89C-9395-406F-AF0A-B7B139D225D3}" srcOrd="2" destOrd="0" presId="urn:microsoft.com/office/officeart/2005/8/layout/gear1"/>
+    <dgm:cxn modelId="{774603B6-61E8-48EB-880B-E507B0375361}" srcId="{C9A260C5-0712-40F8-9375-F62FABD0A33C}" destId="{6C5F3B9D-1BE9-4F5D-81CC-D381FEC3D638}" srcOrd="2" destOrd="0" parTransId="{C31A1842-1805-4102-8C4A-93E49E576CD7}" sibTransId="{C3F4C247-8715-427F-ADE8-4D0682766FFD}"/>
+    <dgm:cxn modelId="{0B56FD93-A51A-446D-BB21-67BCF179BFE4}" type="presOf" srcId="{E130C6CD-DF23-4C34-AEB5-3C3EB357B23C}" destId="{7948797E-9678-4EE9-A4E4-A12E9E9A8A42}" srcOrd="1" destOrd="0" presId="urn:microsoft.com/office/officeart/2005/8/layout/gear1"/>
     <dgm:cxn modelId="{30C90747-34C4-4B7A-B649-8F8328987BB4}" srcId="{C9A260C5-0712-40F8-9375-F62FABD0A33C}" destId="{E130C6CD-DF23-4C34-AEB5-3C3EB357B23C}" srcOrd="1" destOrd="0" parTransId="{5EB02B69-D282-4D5A-886E-453954821C0D}" sibTransId="{C2DCECA3-501A-4616-9301-F0415B615490}"/>
-    <dgm:cxn modelId="{DC8CAED5-B7C5-4717-8126-0ECC6CD9FBDA}" type="presOf" srcId="{E130C6CD-DF23-4C34-AEB5-3C3EB357B23C}" destId="{CBFB994C-DD5A-4C4A-90F6-091DD8D75209}" srcOrd="0" destOrd="0" presId="urn:microsoft.com/office/officeart/2005/8/layout/gear1"/>
-    <dgm:cxn modelId="{9FCE5F65-1C71-4D6C-B016-8EE54F0CA842}" type="presOf" srcId="{6C5F3B9D-1BE9-4F5D-81CC-D381FEC3D638}" destId="{353BAA12-7C19-423C-8E4D-D167D662D7CB}" srcOrd="3" destOrd="0" presId="urn:microsoft.com/office/officeart/2005/8/layout/gear1"/>
-    <dgm:cxn modelId="{32B5C28F-019C-4FF4-9ED2-596ABD1DFA61}" type="presOf" srcId="{4FE49F6D-F9B6-41F8-9189-C1752F516037}" destId="{7D3EF6B7-E5FC-429F-891E-A190C6B6A62C}" srcOrd="0" destOrd="0" presId="urn:microsoft.com/office/officeart/2005/8/layout/gear1"/>
-    <dgm:cxn modelId="{50E4D0CC-3471-4051-8F1B-BD78D766F848}" srcId="{C9A260C5-0712-40F8-9375-F62FABD0A33C}" destId="{2716A3B0-7FFD-473E-BFA7-BB2F420B701E}" srcOrd="0" destOrd="0" parTransId="{93F65AF3-7D4E-46C1-862B-2921A7205459}" sibTransId="{4FE49F6D-F9B6-41F8-9189-C1752F516037}"/>
-    <dgm:cxn modelId="{3D1AD7AA-E2D4-4E08-A4CC-763C12727F86}" type="presOf" srcId="{C9A260C5-0712-40F8-9375-F62FABD0A33C}" destId="{24217A34-AFCA-4435-90A0-CD8800882731}" srcOrd="0" destOrd="0" presId="urn:microsoft.com/office/officeart/2005/8/layout/gear1"/>
-    <dgm:cxn modelId="{91C4A205-E3A1-4106-A369-B24B87DD7DD1}" type="presOf" srcId="{2716A3B0-7FFD-473E-BFA7-BB2F420B701E}" destId="{C1FE9D1D-32F2-4FA5-BA50-8DB0A5316730}" srcOrd="0" destOrd="0" presId="urn:microsoft.com/office/officeart/2005/8/layout/gear1"/>
-    <dgm:cxn modelId="{422C8C1E-142E-448B-BAFF-3481B545687A}" type="presOf" srcId="{E130C6CD-DF23-4C34-AEB5-3C3EB357B23C}" destId="{7948797E-9678-4EE9-A4E4-A12E9E9A8A42}" srcOrd="1" destOrd="0" presId="urn:microsoft.com/office/officeart/2005/8/layout/gear1"/>
-    <dgm:cxn modelId="{83CCC335-68C1-4C64-87DB-46E7DCC13B14}" type="presOf" srcId="{2716A3B0-7FFD-473E-BFA7-BB2F420B701E}" destId="{4C95D89C-9395-406F-AF0A-B7B139D225D3}" srcOrd="2" destOrd="0" presId="urn:microsoft.com/office/officeart/2005/8/layout/gear1"/>
-    <dgm:cxn modelId="{D2CE0061-FDE5-4DD1-8963-EE3297CD2295}" type="presOf" srcId="{6C5F3B9D-1BE9-4F5D-81CC-D381FEC3D638}" destId="{4D3E3204-EBCA-4568-B0FB-919B3CCDF156}" srcOrd="0" destOrd="0" presId="urn:microsoft.com/office/officeart/2005/8/layout/gear1"/>
-    <dgm:cxn modelId="{774603B6-61E8-48EB-880B-E507B0375361}" srcId="{C9A260C5-0712-40F8-9375-F62FABD0A33C}" destId="{6C5F3B9D-1BE9-4F5D-81CC-D381FEC3D638}" srcOrd="2" destOrd="0" parTransId="{C31A1842-1805-4102-8C4A-93E49E576CD7}" sibTransId="{C3F4C247-8715-427F-ADE8-4D0682766FFD}"/>
-    <dgm:cxn modelId="{1706FD8C-3596-47B5-9C3F-D9589E06C60B}" type="presOf" srcId="{C2DCECA3-501A-4616-9301-F0415B615490}" destId="{57FC97F0-5D6D-487E-B061-55D635F513EF}" srcOrd="0" destOrd="0" presId="urn:microsoft.com/office/officeart/2005/8/layout/gear1"/>
-    <dgm:cxn modelId="{5F2FE233-94F0-4D79-B8B5-A60FBD2D11DD}" type="presOf" srcId="{2716A3B0-7FFD-473E-BFA7-BB2F420B701E}" destId="{3520D5B8-E691-4E28-A228-D9DE01D68E30}" srcOrd="1" destOrd="0" presId="urn:microsoft.com/office/officeart/2005/8/layout/gear1"/>
-    <dgm:cxn modelId="{92E247DD-5DF8-4671-8452-BA30DE4BD242}" type="presOf" srcId="{E130C6CD-DF23-4C34-AEB5-3C3EB357B23C}" destId="{D7942943-DD75-480B-86CA-D21300A315C6}" srcOrd="2" destOrd="0" presId="urn:microsoft.com/office/officeart/2005/8/layout/gear1"/>
-    <dgm:cxn modelId="{F0DD09A9-742C-4C74-9C54-1E11E051857D}" type="presOf" srcId="{6C5F3B9D-1BE9-4F5D-81CC-D381FEC3D638}" destId="{92A48988-E82B-45E9-A209-91660985F6BC}" srcOrd="1" destOrd="0" presId="urn:microsoft.com/office/officeart/2005/8/layout/gear1"/>
-    <dgm:cxn modelId="{21F755D9-6F95-47CC-A8EF-D2CE90A08D4D}" type="presOf" srcId="{C3F4C247-8715-427F-ADE8-4D0682766FFD}" destId="{EA13B9A6-C362-4E1A-9E9F-320FD5199EAD}" srcOrd="0" destOrd="0" presId="urn:microsoft.com/office/officeart/2005/8/layout/gear1"/>
-    <dgm:cxn modelId="{886F80A5-2112-486A-BB76-10CA8DD145BC}" type="presOf" srcId="{6C5F3B9D-1BE9-4F5D-81CC-D381FEC3D638}" destId="{E51BE485-70D3-4873-9BCA-320D1A1A74BE}" srcOrd="2" destOrd="0" presId="urn:microsoft.com/office/officeart/2005/8/layout/gear1"/>
-    <dgm:cxn modelId="{E6BD90FC-7E81-4F1D-8E06-8043EF632904}" type="presParOf" srcId="{24217A34-AFCA-4435-90A0-CD8800882731}" destId="{C1FE9D1D-32F2-4FA5-BA50-8DB0A5316730}" srcOrd="0" destOrd="0" presId="urn:microsoft.com/office/officeart/2005/8/layout/gear1"/>
-    <dgm:cxn modelId="{9BDD7D8B-BE09-4863-89D1-68170C36235C}" type="presParOf" srcId="{24217A34-AFCA-4435-90A0-CD8800882731}" destId="{3520D5B8-E691-4E28-A228-D9DE01D68E30}" srcOrd="1" destOrd="0" presId="urn:microsoft.com/office/officeart/2005/8/layout/gear1"/>
-    <dgm:cxn modelId="{78A48D77-27E1-43AD-9AEB-59327BD7CFB4}" type="presParOf" srcId="{24217A34-AFCA-4435-90A0-CD8800882731}" destId="{4C95D89C-9395-406F-AF0A-B7B139D225D3}" srcOrd="2" destOrd="0" presId="urn:microsoft.com/office/officeart/2005/8/layout/gear1"/>
-    <dgm:cxn modelId="{6AB06E80-F8AC-433D-9F7B-CB6889ED8C4B}" type="presParOf" srcId="{24217A34-AFCA-4435-90A0-CD8800882731}" destId="{CBFB994C-DD5A-4C4A-90F6-091DD8D75209}" srcOrd="3" destOrd="0" presId="urn:microsoft.com/office/officeart/2005/8/layout/gear1"/>
-    <dgm:cxn modelId="{C9887B82-902B-4384-9557-AC4982FD1B75}" type="presParOf" srcId="{24217A34-AFCA-4435-90A0-CD8800882731}" destId="{7948797E-9678-4EE9-A4E4-A12E9E9A8A42}" srcOrd="4" destOrd="0" presId="urn:microsoft.com/office/officeart/2005/8/layout/gear1"/>
-    <dgm:cxn modelId="{55B45399-B8A2-4763-B76A-D141563495FC}" type="presParOf" srcId="{24217A34-AFCA-4435-90A0-CD8800882731}" destId="{D7942943-DD75-480B-86CA-D21300A315C6}" srcOrd="5" destOrd="0" presId="urn:microsoft.com/office/officeart/2005/8/layout/gear1"/>
-    <dgm:cxn modelId="{99593C13-1CCE-456E-835B-52A6F6236DA1}" type="presParOf" srcId="{24217A34-AFCA-4435-90A0-CD8800882731}" destId="{4D3E3204-EBCA-4568-B0FB-919B3CCDF156}" srcOrd="6" destOrd="0" presId="urn:microsoft.com/office/officeart/2005/8/layout/gear1"/>
-    <dgm:cxn modelId="{46FB4EA5-695A-4D09-805E-EEFF97919495}" type="presParOf" srcId="{24217A34-AFCA-4435-90A0-CD8800882731}" destId="{92A48988-E82B-45E9-A209-91660985F6BC}" srcOrd="7" destOrd="0" presId="urn:microsoft.com/office/officeart/2005/8/layout/gear1"/>
-    <dgm:cxn modelId="{E13FAB02-3377-4D54-8D30-D3CE422250C6}" type="presParOf" srcId="{24217A34-AFCA-4435-90A0-CD8800882731}" destId="{E51BE485-70D3-4873-9BCA-320D1A1A74BE}" srcOrd="8" destOrd="0" presId="urn:microsoft.com/office/officeart/2005/8/layout/gear1"/>
-    <dgm:cxn modelId="{C75489A4-8D77-4FC1-A406-1386B53727BB}" type="presParOf" srcId="{24217A34-AFCA-4435-90A0-CD8800882731}" destId="{353BAA12-7C19-423C-8E4D-D167D662D7CB}" srcOrd="9" destOrd="0" presId="urn:microsoft.com/office/officeart/2005/8/layout/gear1"/>
-    <dgm:cxn modelId="{C5BFDDEF-808A-4658-BE6F-1559C45CB3FA}" type="presParOf" srcId="{24217A34-AFCA-4435-90A0-CD8800882731}" destId="{7D3EF6B7-E5FC-429F-891E-A190C6B6A62C}" srcOrd="10" destOrd="0" presId="urn:microsoft.com/office/officeart/2005/8/layout/gear1"/>
-    <dgm:cxn modelId="{F5ADEDC6-2DC3-4FD9-9527-71E7E99B88B2}" type="presParOf" srcId="{24217A34-AFCA-4435-90A0-CD8800882731}" destId="{57FC97F0-5D6D-487E-B061-55D635F513EF}" srcOrd="11" destOrd="0" presId="urn:microsoft.com/office/officeart/2005/8/layout/gear1"/>
-    <dgm:cxn modelId="{662E65F7-F1EB-4BBD-B75C-D2CBAABFCC48}" type="presParOf" srcId="{24217A34-AFCA-4435-90A0-CD8800882731}" destId="{EA13B9A6-C362-4E1A-9E9F-320FD5199EAD}" srcOrd="12" destOrd="0" presId="urn:microsoft.com/office/officeart/2005/8/layout/gear1"/>
+    <dgm:cxn modelId="{D9F97806-EC5F-4BA3-9C01-98E66B6EEC49}" type="presOf" srcId="{E130C6CD-DF23-4C34-AEB5-3C3EB357B23C}" destId="{CBFB994C-DD5A-4C4A-90F6-091DD8D75209}" srcOrd="0" destOrd="0" presId="urn:microsoft.com/office/officeart/2005/8/layout/gear1"/>
+    <dgm:cxn modelId="{8B869158-FE36-4FAD-803E-545AD9666E26}" type="presOf" srcId="{6C5F3B9D-1BE9-4F5D-81CC-D381FEC3D638}" destId="{4D3E3204-EBCA-4568-B0FB-919B3CCDF156}" srcOrd="0" destOrd="0" presId="urn:microsoft.com/office/officeart/2005/8/layout/gear1"/>
+    <dgm:cxn modelId="{A890BA95-D229-4855-A22D-7F0653570761}" type="presOf" srcId="{4FE49F6D-F9B6-41F8-9189-C1752F516037}" destId="{7D3EF6B7-E5FC-429F-891E-A190C6B6A62C}" srcOrd="0" destOrd="0" presId="urn:microsoft.com/office/officeart/2005/8/layout/gear1"/>
+    <dgm:cxn modelId="{B3EDAC51-5561-472F-94D7-7414D6FD5AAA}" type="presOf" srcId="{C9A260C5-0712-40F8-9375-F62FABD0A33C}" destId="{24217A34-AFCA-4435-90A0-CD8800882731}" srcOrd="0" destOrd="0" presId="urn:microsoft.com/office/officeart/2005/8/layout/gear1"/>
+    <dgm:cxn modelId="{1293D961-A34D-4E52-82D0-A687362CB1A1}" type="presOf" srcId="{E130C6CD-DF23-4C34-AEB5-3C3EB357B23C}" destId="{D7942943-DD75-480B-86CA-D21300A315C6}" srcOrd="2" destOrd="0" presId="urn:microsoft.com/office/officeart/2005/8/layout/gear1"/>
+    <dgm:cxn modelId="{1CE3267B-AEEA-4914-8250-D638A991D762}" type="presOf" srcId="{C3F4C247-8715-427F-ADE8-4D0682766FFD}" destId="{EA13B9A6-C362-4E1A-9E9F-320FD5199EAD}" srcOrd="0" destOrd="0" presId="urn:microsoft.com/office/officeart/2005/8/layout/gear1"/>
+    <dgm:cxn modelId="{690EB781-5B85-41FB-9255-6FEECE1B427B}" type="presOf" srcId="{2716A3B0-7FFD-473E-BFA7-BB2F420B701E}" destId="{3520D5B8-E691-4E28-A228-D9DE01D68E30}" srcOrd="1" destOrd="0" presId="urn:microsoft.com/office/officeart/2005/8/layout/gear1"/>
+    <dgm:cxn modelId="{0D1C249B-86D8-4290-B841-084275519EEC}" type="presOf" srcId="{6C5F3B9D-1BE9-4F5D-81CC-D381FEC3D638}" destId="{92A48988-E82B-45E9-A209-91660985F6BC}" srcOrd="1" destOrd="0" presId="urn:microsoft.com/office/officeart/2005/8/layout/gear1"/>
+    <dgm:cxn modelId="{F0076671-44BE-46D8-8513-9685757CBB08}" type="presParOf" srcId="{24217A34-AFCA-4435-90A0-CD8800882731}" destId="{C1FE9D1D-32F2-4FA5-BA50-8DB0A5316730}" srcOrd="0" destOrd="0" presId="urn:microsoft.com/office/officeart/2005/8/layout/gear1"/>
+    <dgm:cxn modelId="{98C84FFA-4E96-4598-B2A6-EFD17989CCC3}" type="presParOf" srcId="{24217A34-AFCA-4435-90A0-CD8800882731}" destId="{3520D5B8-E691-4E28-A228-D9DE01D68E30}" srcOrd="1" destOrd="0" presId="urn:microsoft.com/office/officeart/2005/8/layout/gear1"/>
+    <dgm:cxn modelId="{F9082677-1117-40D0-9CE2-707C74FE98F5}" type="presParOf" srcId="{24217A34-AFCA-4435-90A0-CD8800882731}" destId="{4C95D89C-9395-406F-AF0A-B7B139D225D3}" srcOrd="2" destOrd="0" presId="urn:microsoft.com/office/officeart/2005/8/layout/gear1"/>
+    <dgm:cxn modelId="{4017EEAC-963F-4B80-88BF-34075D9C0FEF}" type="presParOf" srcId="{24217A34-AFCA-4435-90A0-CD8800882731}" destId="{CBFB994C-DD5A-4C4A-90F6-091DD8D75209}" srcOrd="3" destOrd="0" presId="urn:microsoft.com/office/officeart/2005/8/layout/gear1"/>
+    <dgm:cxn modelId="{A071CBF5-A28A-42C3-9A05-09A52FC69DEC}" type="presParOf" srcId="{24217A34-AFCA-4435-90A0-CD8800882731}" destId="{7948797E-9678-4EE9-A4E4-A12E9E9A8A42}" srcOrd="4" destOrd="0" presId="urn:microsoft.com/office/officeart/2005/8/layout/gear1"/>
+    <dgm:cxn modelId="{6D02B4A5-FFE6-40C5-AB49-D29FB8E09C33}" type="presParOf" srcId="{24217A34-AFCA-4435-90A0-CD8800882731}" destId="{D7942943-DD75-480B-86CA-D21300A315C6}" srcOrd="5" destOrd="0" presId="urn:microsoft.com/office/officeart/2005/8/layout/gear1"/>
+    <dgm:cxn modelId="{DC464FF9-6187-4160-ABDD-9EC800CFE386}" type="presParOf" srcId="{24217A34-AFCA-4435-90A0-CD8800882731}" destId="{4D3E3204-EBCA-4568-B0FB-919B3CCDF156}" srcOrd="6" destOrd="0" presId="urn:microsoft.com/office/officeart/2005/8/layout/gear1"/>
+    <dgm:cxn modelId="{54CCAC4A-9A04-4141-9A34-28150D79A8C9}" type="presParOf" srcId="{24217A34-AFCA-4435-90A0-CD8800882731}" destId="{92A48988-E82B-45E9-A209-91660985F6BC}" srcOrd="7" destOrd="0" presId="urn:microsoft.com/office/officeart/2005/8/layout/gear1"/>
+    <dgm:cxn modelId="{7E48F0D4-6CF2-4803-9EEE-997C87B3A827}" type="presParOf" srcId="{24217A34-AFCA-4435-90A0-CD8800882731}" destId="{E51BE485-70D3-4873-9BCA-320D1A1A74BE}" srcOrd="8" destOrd="0" presId="urn:microsoft.com/office/officeart/2005/8/layout/gear1"/>
+    <dgm:cxn modelId="{5FF7A369-7FA9-46EE-BB6A-37A74D41C891}" type="presParOf" srcId="{24217A34-AFCA-4435-90A0-CD8800882731}" destId="{353BAA12-7C19-423C-8E4D-D167D662D7CB}" srcOrd="9" destOrd="0" presId="urn:microsoft.com/office/officeart/2005/8/layout/gear1"/>
+    <dgm:cxn modelId="{C45BFCD8-4F21-4A16-8C5C-C827B05131DA}" type="presParOf" srcId="{24217A34-AFCA-4435-90A0-CD8800882731}" destId="{7D3EF6B7-E5FC-429F-891E-A190C6B6A62C}" srcOrd="10" destOrd="0" presId="urn:microsoft.com/office/officeart/2005/8/layout/gear1"/>
+    <dgm:cxn modelId="{2671CA98-E060-4891-B134-4D0E01A5DD4A}" type="presParOf" srcId="{24217A34-AFCA-4435-90A0-CD8800882731}" destId="{57FC97F0-5D6D-487E-B061-55D635F513EF}" srcOrd="11" destOrd="0" presId="urn:microsoft.com/office/officeart/2005/8/layout/gear1"/>
+    <dgm:cxn modelId="{AE978D67-0C91-4807-AD28-6052B442BBE7}" type="presParOf" srcId="{24217A34-AFCA-4435-90A0-CD8800882731}" destId="{EA13B9A6-C362-4E1A-9E9F-320FD5199EAD}" srcOrd="12" destOrd="0" presId="urn:microsoft.com/office/officeart/2005/8/layout/gear1"/>
   </dgm:cxnLst>
   <dgm:bg/>
   <dgm:whole/>
@@ -17664,179 +17827,179 @@
     </dgm:pt>
   </dgm:ptLst>
   <dgm:cxnLst>
-    <dgm:cxn modelId="{ED31E2BB-BADD-4A5B-B183-3C0C56043E8E}" type="presOf" srcId="{1750B5E4-92D8-4E98-9813-B10299FC7EB5}" destId="{E914A930-8E66-47FB-907E-C808712886E5}" srcOrd="0" destOrd="0" presId="urn:microsoft.com/office/officeart/2005/8/layout/process4"/>
-    <dgm:cxn modelId="{7F51ED4E-9E5B-4272-A6DB-0C602C2BF8AA}" type="presOf" srcId="{85120776-65A3-497C-9247-9B889CC9E3DA}" destId="{D9C3859B-ECED-4DE2-B0EF-E14FC1DF59A9}" srcOrd="0" destOrd="0" presId="urn:microsoft.com/office/officeart/2005/8/layout/process4"/>
+    <dgm:cxn modelId="{AF332095-0E41-41E1-9336-625B7833C25B}" type="presOf" srcId="{A41B45B5-DB81-4DEF-B97B-FAC9D49BD99E}" destId="{FEC97E5B-64D7-497E-86E2-DF2396E3A35A}" srcOrd="1" destOrd="0" presId="urn:microsoft.com/office/officeart/2005/8/layout/process4"/>
+    <dgm:cxn modelId="{74474D45-C965-435E-B21A-A822F779EF06}" type="presOf" srcId="{8A1F600F-5364-41FA-910C-DA11B3C3261F}" destId="{BBEA1FBB-40E0-4A80-A315-9DA80A50E85F}" srcOrd="1" destOrd="0" presId="urn:microsoft.com/office/officeart/2005/8/layout/process4"/>
+    <dgm:cxn modelId="{4335AE6B-2483-46E7-B3CF-89D48EF7FDEE}" type="presOf" srcId="{10BF0A1A-DEA6-4FC2-A160-F29638416D64}" destId="{33EAAD4A-B3C9-49A6-B05C-2873F0675E27}" srcOrd="0" destOrd="0" presId="urn:microsoft.com/office/officeart/2005/8/layout/process4"/>
+    <dgm:cxn modelId="{419416DE-294B-41E7-AB3C-FF756E1BCD74}" srcId="{517E1572-07BE-4F76-A7B8-E16735BFF2ED}" destId="{DEC5D008-5C94-4CE2-8031-00E01CF6A0DB}" srcOrd="2" destOrd="0" parTransId="{1C5A0C1D-8BDB-40D1-879C-7F76B95512F1}" sibTransId="{845BABC0-16F8-4A1E-BF52-B790F68ABBD1}"/>
+    <dgm:cxn modelId="{DBA32F2B-BBB8-4A71-B9F3-C2B406DD37F6}" type="presOf" srcId="{55B69654-CFA5-4376-B985-619C99FE5859}" destId="{8FCFE10C-A954-412C-8128-F4DDBAA9EA61}" srcOrd="0" destOrd="0" presId="urn:microsoft.com/office/officeart/2005/8/layout/process4"/>
+    <dgm:cxn modelId="{D4EE0A22-1FA1-4E12-986F-434249AD6C84}" type="presOf" srcId="{DEC5D008-5C94-4CE2-8031-00E01CF6A0DB}" destId="{A4140FED-E176-40CC-AEA9-92698F4CA202}" srcOrd="0" destOrd="0" presId="urn:microsoft.com/office/officeart/2005/8/layout/process4"/>
+    <dgm:cxn modelId="{2125B10B-D181-4B3D-A441-1785B1B76ABF}" type="presOf" srcId="{CBC6E2B5-58AF-44B5-83F4-15701708FA3D}" destId="{CC6C8397-E8D3-4744-B3E7-6A92AFF6B28F}" srcOrd="0" destOrd="0" presId="urn:microsoft.com/office/officeart/2005/8/layout/process4"/>
+    <dgm:cxn modelId="{1A101881-0155-44DD-B0C2-FDF24C1F5F9D}" type="presOf" srcId="{135C0B47-2858-49BB-BFAD-6FE47339E043}" destId="{D753ACDA-326F-4121-8C80-DD27A92D19BC}" srcOrd="0" destOrd="0" presId="urn:microsoft.com/office/officeart/2005/8/layout/process4"/>
+    <dgm:cxn modelId="{D9DBC9C0-92EE-4D46-9974-516F93FA0601}" srcId="{A41B45B5-DB81-4DEF-B97B-FAC9D49BD99E}" destId="{F814AB15-744C-4B2A-AB21-6F7AD05983A4}" srcOrd="2" destOrd="0" parTransId="{1352EA90-43AD-49D2-8457-40010130DD3C}" sibTransId="{9D74DC58-4663-48A3-B29E-4CB028218662}"/>
+    <dgm:cxn modelId="{D34E4F7A-AA82-4422-8063-2F6E86B1CA0D}" type="presOf" srcId="{89FCEEF6-AA48-4A37-9BF3-B0058C9EEC13}" destId="{6167090E-F93F-4A1C-979A-F7ACB13E03ED}" srcOrd="0" destOrd="0" presId="urn:microsoft.com/office/officeart/2005/8/layout/process4"/>
+    <dgm:cxn modelId="{0EFB3446-F567-4A82-AB97-B441C30BC814}" srcId="{CA17EB52-ACEC-4A70-87B2-FB74A0168706}" destId="{25CDFEF5-901C-4EB4-AD0A-25DB6960AAB6}" srcOrd="2" destOrd="0" parTransId="{DACB38BB-1CC2-4735-BD30-33210E54C5FD}" sibTransId="{0CB009DC-B591-4B20-BFF7-8CB795F7A360}"/>
+    <dgm:cxn modelId="{ECEC4B49-0D62-4DD7-8749-AE57856140A5}" srcId="{D6302BBD-6A69-41A5-9B0A-CA2ECFE06309}" destId="{8A1F600F-5364-41FA-910C-DA11B3C3261F}" srcOrd="6" destOrd="0" parTransId="{B3E5E917-1949-4A8D-A98E-364C2B8BFBFC}" sibTransId="{94916EE9-10B7-4AB0-9B28-A8C89DDA8678}"/>
+    <dgm:cxn modelId="{341DE4F2-A41B-4567-9181-72A46C9557F4}" type="presOf" srcId="{44809BAF-E3FC-490C-AC2E-FDFBDF819132}" destId="{66C9C1E7-8D99-4D41-A93B-C4A23D1E1648}" srcOrd="0" destOrd="0" presId="urn:microsoft.com/office/officeart/2005/8/layout/process4"/>
+    <dgm:cxn modelId="{AE7CBA20-7996-4478-B827-82BBF9A26F20}" srcId="{39AF1FF5-D078-4CCE-9E8A-2A3AB3EA8698}" destId="{9339E1E9-B37B-4ECD-B3EA-F1B50E07698E}" srcOrd="0" destOrd="0" parTransId="{6496BA12-0AF6-4B60-A301-0A70AF611E51}" sibTransId="{23D6B636-1D2F-4BDC-8667-0A9B233BB5C4}"/>
+    <dgm:cxn modelId="{4F08A3F9-EAFF-4CFB-B498-EEAB01B396C2}" type="presOf" srcId="{CD3BF4BB-A3A9-4EE1-B6B1-AB4A04D76484}" destId="{58C52F94-5DA7-406C-9A6B-D29486FA67C2}" srcOrd="0" destOrd="0" presId="urn:microsoft.com/office/officeart/2005/8/layout/process4"/>
+    <dgm:cxn modelId="{F15619BD-B21F-4A6E-BA47-B4F84D268687}" type="presOf" srcId="{CA17EB52-ACEC-4A70-87B2-FB74A0168706}" destId="{A5D78304-578D-4038-93ED-F806DA45AFD4}" srcOrd="1" destOrd="0" presId="urn:microsoft.com/office/officeart/2005/8/layout/process4"/>
+    <dgm:cxn modelId="{36D9CB11-8794-4CA9-B64B-2AED9A7A891D}" type="presOf" srcId="{F814AB15-744C-4B2A-AB21-6F7AD05983A4}" destId="{87D3792F-4C4B-4B76-911A-E36D79CE1212}" srcOrd="0" destOrd="0" presId="urn:microsoft.com/office/officeart/2005/8/layout/process4"/>
+    <dgm:cxn modelId="{766E7832-A621-423A-892D-98C94D4F5C07}" srcId="{D6302BBD-6A69-41A5-9B0A-CA2ECFE06309}" destId="{F90F8AD3-523E-40DD-9984-FDFE7A3DCDF3}" srcOrd="9" destOrd="0" parTransId="{63310BBC-5144-4ECE-A877-11AF6CDEECE5}" sibTransId="{F1806C37-2CFE-4A20-9EF4-470E36CAB4E8}"/>
+    <dgm:cxn modelId="{3AD234C2-8491-45BF-A12C-C256210FF910}" srcId="{517E1572-07BE-4F76-A7B8-E16735BFF2ED}" destId="{BD1BF569-658B-48E0-89D1-6641ADDA5BEF}" srcOrd="1" destOrd="0" parTransId="{92B16D5D-1877-4756-9442-A84F544CFDEF}" sibTransId="{635575D7-C9A2-4841-B78D-86A29ADEE3EC}"/>
+    <dgm:cxn modelId="{59CED22A-966F-4210-B8FA-731EF11332DF}" type="presOf" srcId="{D6302BBD-6A69-41A5-9B0A-CA2ECFE06309}" destId="{0D08553B-65E6-4D7F-AB88-529076975F68}" srcOrd="0" destOrd="0" presId="urn:microsoft.com/office/officeart/2005/8/layout/process4"/>
+    <dgm:cxn modelId="{277BEAE9-9A2C-4C47-A65D-6D81AB2F5E8B}" type="presOf" srcId="{39AF1FF5-D078-4CCE-9E8A-2A3AB3EA8698}" destId="{B477F590-C879-4901-8B2B-C362D290A45A}" srcOrd="0" destOrd="0" presId="urn:microsoft.com/office/officeart/2005/8/layout/process4"/>
+    <dgm:cxn modelId="{8B96B8CA-332F-420D-9E59-121407C75C57}" type="presOf" srcId="{474A9FE3-7E11-4599-BC64-0B9FCBB4EB99}" destId="{E6FFF659-4E4C-4C0A-A1A5-608624D35E58}" srcOrd="0" destOrd="0" presId="urn:microsoft.com/office/officeart/2005/8/layout/process4"/>
+    <dgm:cxn modelId="{9985C51C-63D0-4D67-92DA-EEAE305D45AF}" srcId="{CA17EB52-ACEC-4A70-87B2-FB74A0168706}" destId="{22014A4C-5EAB-4ECD-94EA-FA46272AD418}" srcOrd="4" destOrd="0" parTransId="{29D8ADD2-77D2-4E31-8720-EE3D4F949446}" sibTransId="{5A3FCD2D-862F-4081-90A0-34D42D1EBCC4}"/>
+    <dgm:cxn modelId="{C3889501-5CB6-4E38-BA67-D0AC571CEAAF}" srcId="{F90F8AD3-523E-40DD-9984-FDFE7A3DCDF3}" destId="{26CBBA08-1C47-420F-A62A-06CC1E0FA906}" srcOrd="1" destOrd="0" parTransId="{4DE128EB-A4E6-41E4-9003-B9482392ABA0}" sibTransId="{C1DA9E54-5684-4704-8E18-5E0BFEA69310}"/>
+    <dgm:cxn modelId="{FBD43CB0-F7EB-44E9-A064-F50A26F4AA22}" type="presOf" srcId="{2EDB9490-7D3F-4ED3-85B6-56B0CE167CC9}" destId="{907819FC-0953-4752-AE42-4B16AD1465A4}" srcOrd="0" destOrd="0" presId="urn:microsoft.com/office/officeart/2005/8/layout/process4"/>
+    <dgm:cxn modelId="{A101D597-3B1A-41BD-AE4B-77F80B6A919B}" srcId="{1750B5E4-92D8-4E98-9813-B10299FC7EB5}" destId="{2B55B378-3FEA-4BFB-A10C-D42DA57F1711}" srcOrd="2" destOrd="0" parTransId="{26409647-D3FA-4159-9184-7BD2F4D562A9}" sibTransId="{6024F4C7-2B90-48E9-8AF8-46B9973676E4}"/>
+    <dgm:cxn modelId="{75A7B78A-3085-47B3-8F6B-BF2D29D7A928}" srcId="{D6302BBD-6A69-41A5-9B0A-CA2ECFE06309}" destId="{CA17EB52-ACEC-4A70-87B2-FB74A0168706}" srcOrd="2" destOrd="0" parTransId="{705E4106-1F8E-4D0D-95EC-B67BE969C803}" sibTransId="{BA69E04F-98B5-4FA8-A54F-E74D4F070C40}"/>
+    <dgm:cxn modelId="{29238207-144A-4685-8FD4-1B67A995B930}" srcId="{D6302BBD-6A69-41A5-9B0A-CA2ECFE06309}" destId="{815638F7-2EAB-4028-B43D-DE9F4DCF5649}" srcOrd="5" destOrd="0" parTransId="{2682202A-62EF-43EC-AB44-B6E90200E51A}" sibTransId="{BB0F5466-129F-498A-9764-2D7CAE80F4B8}"/>
+    <dgm:cxn modelId="{181A6E75-E3A9-4A1B-83E1-DA5EEA71A274}" type="presOf" srcId="{26CBBA08-1C47-420F-A62A-06CC1E0FA906}" destId="{337A7469-1744-43FE-91F1-EB36ECFC57EE}" srcOrd="0" destOrd="0" presId="urn:microsoft.com/office/officeart/2005/8/layout/process4"/>
+    <dgm:cxn modelId="{886C02C6-CE03-41D9-B12E-B3ED1B48E2B4}" type="presOf" srcId="{BC49987B-8DBF-4E23-B724-EF9FFECC95D8}" destId="{61573A67-9BAD-45CA-8B8C-F696F7C183E9}" srcOrd="0" destOrd="0" presId="urn:microsoft.com/office/officeart/2005/8/layout/process4"/>
+    <dgm:cxn modelId="{5CF69806-2AC6-4FA2-A934-4D32848842E8}" srcId="{4388DC61-7C2F-4389-B48E-C06DCD314084}" destId="{8032CDDA-59B0-4FFC-88FF-F39787E9F5D8}" srcOrd="0" destOrd="0" parTransId="{98CCFA80-AA65-4B3B-B691-3467D6D161A2}" sibTransId="{BE655EAB-837E-45CC-8395-C9D484905146}"/>
+    <dgm:cxn modelId="{AACD8B5B-C56E-4EBA-BB42-AA75073E018E}" type="presOf" srcId="{19CF01E5-1BBA-4B9C-8506-0A78CE048D17}" destId="{B663FFCD-CFA6-4072-82D8-42F624E8C469}" srcOrd="0" destOrd="0" presId="urn:microsoft.com/office/officeart/2005/8/layout/process4"/>
+    <dgm:cxn modelId="{CC928F32-BE5F-432E-86D8-B3BDF0F4805F}" srcId="{CA17EB52-ACEC-4A70-87B2-FB74A0168706}" destId="{A9F2F43F-373E-41A8-9820-632C149C5E38}" srcOrd="5" destOrd="0" parTransId="{9D465519-F4FA-41A0-936D-927996D6F64E}" sibTransId="{9417F1FD-0451-4AED-8938-5C9D9B7A36A2}"/>
+    <dgm:cxn modelId="{567BF65D-66C6-4BDA-869F-532229BD0EE0}" type="presOf" srcId="{517E1572-07BE-4F76-A7B8-E16735BFF2ED}" destId="{D03647ED-F12D-47EE-8F79-4286E495F427}" srcOrd="0" destOrd="0" presId="urn:microsoft.com/office/officeart/2005/8/layout/process4"/>
+    <dgm:cxn modelId="{13CE0026-0CC4-4078-88E8-D90E94E09143}" srcId="{CA17EB52-ACEC-4A70-87B2-FB74A0168706}" destId="{55B69654-CFA5-4376-B985-619C99FE5859}" srcOrd="0" destOrd="0" parTransId="{70D50DDE-6540-487D-9191-67B1EBA44E60}" sibTransId="{F6CF972B-0998-4C09-A7C2-76167C8A33DE}"/>
+    <dgm:cxn modelId="{4BA8324C-75D9-4637-BFF2-EE6EB0255527}" type="presOf" srcId="{B14F62E0-A7BC-4854-A17A-5221D798CA25}" destId="{3630B842-024E-4EC7-83A7-16E78C581E75}" srcOrd="0" destOrd="0" presId="urn:microsoft.com/office/officeart/2005/8/layout/process4"/>
+    <dgm:cxn modelId="{5069D84F-9530-4212-B7DB-1B5B3F9E57F2}" srcId="{39AF1FF5-D078-4CCE-9E8A-2A3AB3EA8698}" destId="{7976A106-D43B-4884-B5DB-FFE2F4AF9006}" srcOrd="1" destOrd="0" parTransId="{4B4D9A43-C0B1-488E-B880-AD6F550E7779}" sibTransId="{9CA0D31A-7823-4543-9093-29F98B507382}"/>
+    <dgm:cxn modelId="{00F37D82-5546-456E-9160-ACDA090E034D}" type="presOf" srcId="{517E1572-07BE-4F76-A7B8-E16735BFF2ED}" destId="{534DEC5A-8675-4E9C-AF9E-A266FC73DBEE}" srcOrd="1" destOrd="0" presId="urn:microsoft.com/office/officeart/2005/8/layout/process4"/>
+    <dgm:cxn modelId="{29B07C45-48BB-42AF-9A82-3DC6E7E1B723}" type="presOf" srcId="{F90F8AD3-523E-40DD-9984-FDFE7A3DCDF3}" destId="{3D97D9D1-017C-46C6-A59D-FD69D5CF3E1A}" srcOrd="1" destOrd="0" presId="urn:microsoft.com/office/officeart/2005/8/layout/process4"/>
+    <dgm:cxn modelId="{D5F1DE5C-5347-43BC-B566-290E068264DD}" srcId="{D6302BBD-6A69-41A5-9B0A-CA2ECFE06309}" destId="{4388DC61-7C2F-4389-B48E-C06DCD314084}" srcOrd="7" destOrd="0" parTransId="{E020E98C-FC29-49F8-B46C-17C9F28B8B99}" sibTransId="{24F7AF07-2773-43AA-9F6F-4B8FB10BE932}"/>
+    <dgm:cxn modelId="{93AB018D-A555-4E57-9544-B598CDC40E0B}" type="presOf" srcId="{7976A106-D43B-4884-B5DB-FFE2F4AF9006}" destId="{05C7ED29-64DC-4DE4-AFC2-611C9346671B}" srcOrd="0" destOrd="0" presId="urn:microsoft.com/office/officeart/2005/8/layout/process4"/>
+    <dgm:cxn modelId="{BB04C28A-C38A-4B92-9910-65F3FA6BA22E}" srcId="{517E1572-07BE-4F76-A7B8-E16735BFF2ED}" destId="{296B499D-DEBD-451D-A4D6-FCB703DBF346}" srcOrd="0" destOrd="0" parTransId="{B1508722-765E-434A-AFA7-F68940C8EC24}" sibTransId="{1F833957-652B-4CB5-8B4F-F3A9D31691C0}"/>
+    <dgm:cxn modelId="{F134FBEE-3869-44AD-BC5A-37A4B476D6FA}" srcId="{39AF1FF5-D078-4CCE-9E8A-2A3AB3EA8698}" destId="{E18237B4-4876-4E2B-8A1B-79ACED830DE1}" srcOrd="2" destOrd="0" parTransId="{6E0AD826-467D-4765-8F66-4CC1A0BF8CD6}" sibTransId="{1F32F8C5-C930-4EA1-8F28-BA19D948BA32}"/>
+    <dgm:cxn modelId="{220026F1-FFBC-4611-A3C4-8291D5D6336F}" type="presOf" srcId="{A9F2F43F-373E-41A8-9820-632C149C5E38}" destId="{487BDEDF-92B5-409F-A40D-C9C93ECE2581}" srcOrd="0" destOrd="0" presId="urn:microsoft.com/office/officeart/2005/8/layout/process4"/>
+    <dgm:cxn modelId="{46F0437C-F68F-4A66-82A8-AA97BCFFC749}" type="presOf" srcId="{8032CDDA-59B0-4FFC-88FF-F39787E9F5D8}" destId="{BDCEA24A-5866-4A9B-B065-B0C4CB1CBC2E}" srcOrd="0" destOrd="0" presId="urn:microsoft.com/office/officeart/2005/8/layout/process4"/>
     <dgm:cxn modelId="{5DC85D8D-9864-4275-BA8C-13886CD3F16F}" srcId="{CA17EB52-ACEC-4A70-87B2-FB74A0168706}" destId="{CBC6E2B5-58AF-44B5-83F4-15701708FA3D}" srcOrd="1" destOrd="0" parTransId="{0D3354C2-8937-4B6A-8111-07BE3CEFCDA0}" sibTransId="{3B7A853A-8A0E-4907-977B-1147DDAFED50}"/>
-    <dgm:cxn modelId="{4A2D8BD0-3993-491A-9BB7-EAE1C249D6D3}" srcId="{D88F67FD-44C9-49A1-89E2-D1836F5CC271}" destId="{CD3BF4BB-A3A9-4EE1-B6B1-AB4A04D76484}" srcOrd="1" destOrd="0" parTransId="{15552043-2DB9-494A-A456-C182840E4C8B}" sibTransId="{2F1031EB-4E02-4273-B425-7DA71AB2B0E9}"/>
-    <dgm:cxn modelId="{8DDCC319-494E-45D1-950E-F182CBE21A88}" type="presOf" srcId="{9339E1E9-B37B-4ECD-B3EA-F1B50E07698E}" destId="{C5B19EC6-ADE2-4A94-9E4C-C408FFB51D3B}" srcOrd="0" destOrd="0" presId="urn:microsoft.com/office/officeart/2005/8/layout/process4"/>
-    <dgm:cxn modelId="{7C267AFC-3887-42FF-AF43-240B7884D8E0}" type="presOf" srcId="{D6302BBD-6A69-41A5-9B0A-CA2ECFE06309}" destId="{0D08553B-65E6-4D7F-AB88-529076975F68}" srcOrd="0" destOrd="0" presId="urn:microsoft.com/office/officeart/2005/8/layout/process4"/>
-    <dgm:cxn modelId="{B4C8D94D-428B-4D11-A0F2-390C31995957}" srcId="{4388DC61-7C2F-4389-B48E-C06DCD314084}" destId="{FED9857C-9022-4797-81A5-55F1DDB319F3}" srcOrd="1" destOrd="0" parTransId="{6C67B109-20D7-426C-8119-C718635B61ED}" sibTransId="{FEFF8227-3C42-4CDE-B66A-D9B8A5CAA71B}"/>
-    <dgm:cxn modelId="{C3889501-5CB6-4E38-BA67-D0AC571CEAAF}" srcId="{F90F8AD3-523E-40DD-9984-FDFE7A3DCDF3}" destId="{26CBBA08-1C47-420F-A62A-06CC1E0FA906}" srcOrd="1" destOrd="0" parTransId="{4DE128EB-A4E6-41E4-9003-B9482392ABA0}" sibTransId="{C1DA9E54-5684-4704-8E18-5E0BFEA69310}"/>
-    <dgm:cxn modelId="{323538B7-9809-4C23-90AB-3F3146F8DA87}" type="presOf" srcId="{39AF1FF5-D078-4CCE-9E8A-2A3AB3EA8698}" destId="{13A743E0-A519-4A1E-892D-2B33F29F59AC}" srcOrd="1" destOrd="0" presId="urn:microsoft.com/office/officeart/2005/8/layout/process4"/>
-    <dgm:cxn modelId="{E99B182A-F7C6-43C0-8B94-63C9C7095E8C}" type="presOf" srcId="{CD3BF4BB-A3A9-4EE1-B6B1-AB4A04D76484}" destId="{58C52F94-5DA7-406C-9A6B-D29486FA67C2}" srcOrd="0" destOrd="0" presId="urn:microsoft.com/office/officeart/2005/8/layout/process4"/>
-    <dgm:cxn modelId="{ECEC4B49-0D62-4DD7-8749-AE57856140A5}" srcId="{D6302BBD-6A69-41A5-9B0A-CA2ECFE06309}" destId="{8A1F600F-5364-41FA-910C-DA11B3C3261F}" srcOrd="6" destOrd="0" parTransId="{B3E5E917-1949-4A8D-A98E-364C2B8BFBFC}" sibTransId="{94916EE9-10B7-4AB0-9B28-A8C89DDA8678}"/>
-    <dgm:cxn modelId="{604C4E47-431B-4FFE-A9D5-071F4F9D7843}" srcId="{8A1F600F-5364-41FA-910C-DA11B3C3261F}" destId="{6E0E1FE4-89BD-4990-9268-C38E9E256C06}" srcOrd="0" destOrd="0" parTransId="{FD1BFCE6-1FBE-47F0-8D63-DC45E3CE3977}" sibTransId="{8BEC29E3-668E-473D-8C42-436620D648C0}"/>
-    <dgm:cxn modelId="{EE706445-3084-458D-BF83-547D29BA4C65}" type="presOf" srcId="{BD1BF569-658B-48E0-89D1-6641ADDA5BEF}" destId="{DAC432C2-33C6-4C7E-83FA-A626538A60F8}" srcOrd="0" destOrd="0" presId="urn:microsoft.com/office/officeart/2005/8/layout/process4"/>
-    <dgm:cxn modelId="{942DA917-7128-4373-A8ED-E23A983A7BE1}" type="presOf" srcId="{F90F8AD3-523E-40DD-9984-FDFE7A3DCDF3}" destId="{0F84F9DA-8896-4221-B57F-F3B91C75433A}" srcOrd="0" destOrd="0" presId="urn:microsoft.com/office/officeart/2005/8/layout/process4"/>
-    <dgm:cxn modelId="{9C080C99-36B4-4E49-8AF1-825BD6598F08}" type="presOf" srcId="{D88F67FD-44C9-49A1-89E2-D1836F5CC271}" destId="{1A6EBB47-3F1E-4E12-B75E-0729FB910B7D}" srcOrd="1" destOrd="0" presId="urn:microsoft.com/office/officeart/2005/8/layout/process4"/>
+    <dgm:cxn modelId="{C0CBEB4E-C1DC-4A05-8B03-E9C076ECE980}" srcId="{A41B45B5-DB81-4DEF-B97B-FAC9D49BD99E}" destId="{9B79E935-4E8B-4768-847B-C93F75653331}" srcOrd="1" destOrd="0" parTransId="{278C4F1F-00E7-4CDA-B34F-62D720EBF3C4}" sibTransId="{B543C879-6ABB-47F9-806F-3D6685C8C3FB}"/>
+    <dgm:cxn modelId="{4EE42A2D-7071-4FFA-AAD8-7C779269AB1D}" type="presOf" srcId="{BD1BF569-658B-48E0-89D1-6641ADDA5BEF}" destId="{DAC432C2-33C6-4C7E-83FA-A626538A60F8}" srcOrd="0" destOrd="0" presId="urn:microsoft.com/office/officeart/2005/8/layout/process4"/>
+    <dgm:cxn modelId="{B6AAB8C0-034C-4DFC-B8DA-8B982F749892}" type="presOf" srcId="{7BF8944B-FD30-4D5F-9860-2C541A51FB97}" destId="{B52FF5EB-94B4-4098-BD20-A0CAEEE73C90}" srcOrd="0" destOrd="0" presId="urn:microsoft.com/office/officeart/2005/8/layout/process4"/>
     <dgm:cxn modelId="{E43DD62C-11CC-448F-99E6-7E10F605D734}" srcId="{D6302BBD-6A69-41A5-9B0A-CA2ECFE06309}" destId="{D88F67FD-44C9-49A1-89E2-D1836F5CC271}" srcOrd="8" destOrd="0" parTransId="{81032811-EDBF-4605-B021-F8F09C58877E}" sibTransId="{2B8D1287-F02E-4E88-91B2-6BE2E4D8AD2B}"/>
+    <dgm:cxn modelId="{773C33B9-4032-482C-BB4B-98309B71BFA8}" type="presOf" srcId="{4388DC61-7C2F-4389-B48E-C06DCD314084}" destId="{FB32C7EB-73AB-4CAD-84FD-0C3450C6280E}" srcOrd="1" destOrd="0" presId="urn:microsoft.com/office/officeart/2005/8/layout/process4"/>
+    <dgm:cxn modelId="{6640B6C1-0B02-40B1-B6E6-B44907724CC1}" srcId="{A41B45B5-DB81-4DEF-B97B-FAC9D49BD99E}" destId="{10BF0A1A-DEA6-4FC2-A160-F29638416D64}" srcOrd="3" destOrd="0" parTransId="{471FCB36-50C3-44A7-A3ED-F02D832B32F2}" sibTransId="{DBC80232-E479-429A-9596-611D10CDBA70}"/>
+    <dgm:cxn modelId="{541EA872-1FA1-47F1-BFC2-9FEA85788253}" srcId="{A41B45B5-DB81-4DEF-B97B-FAC9D49BD99E}" destId="{89FCEEF6-AA48-4A37-9BF3-B0058C9EEC13}" srcOrd="0" destOrd="0" parTransId="{D04D48E7-0206-48F8-AC70-9EDC335CE8E9}" sibTransId="{FB7A170B-5A19-4A05-A8E3-596AB1A8AB8A}"/>
     <dgm:cxn modelId="{1605C9E3-9281-4D57-A7A8-718EAF50BEB9}" srcId="{517E1572-07BE-4F76-A7B8-E16735BFF2ED}" destId="{B14F62E0-A7BC-4854-A17A-5221D798CA25}" srcOrd="3" destOrd="0" parTransId="{B0CD75B2-FF8B-48E2-9B93-D14003B6137B}" sibTransId="{361FBD7E-90E2-4516-AC1C-6C98332F8047}"/>
-    <dgm:cxn modelId="{FAD1300E-7954-4232-BC26-1542300830CF}" type="presOf" srcId="{7976A106-D43B-4884-B5DB-FFE2F4AF9006}" destId="{05C7ED29-64DC-4DE4-AFC2-611C9346671B}" srcOrd="0" destOrd="0" presId="urn:microsoft.com/office/officeart/2005/8/layout/process4"/>
-    <dgm:cxn modelId="{D9A0060E-1AFA-4DE5-99D1-A1C93AD496E7}" type="presOf" srcId="{55B69654-CFA5-4376-B985-619C99FE5859}" destId="{8FCFE10C-A954-412C-8128-F4DDBAA9EA61}" srcOrd="0" destOrd="0" presId="urn:microsoft.com/office/officeart/2005/8/layout/process4"/>
-    <dgm:cxn modelId="{EEF186E6-F314-4819-80B4-A317013DEDC9}" type="presOf" srcId="{815638F7-2EAB-4028-B43D-DE9F4DCF5649}" destId="{4F90F496-3132-4A90-ACB3-566F2B2F2499}" srcOrd="0" destOrd="0" presId="urn:microsoft.com/office/officeart/2005/8/layout/process4"/>
-    <dgm:cxn modelId="{2A1AEF03-240C-465D-8148-2E8516F99C5F}" type="presOf" srcId="{2B55B378-3FEA-4BFB-A10C-D42DA57F1711}" destId="{59183B76-39A0-4E44-B66A-5022D855A585}" srcOrd="0" destOrd="0" presId="urn:microsoft.com/office/officeart/2005/8/layout/process4"/>
-    <dgm:cxn modelId="{A101D597-3B1A-41BD-AE4B-77F80B6A919B}" srcId="{1750B5E4-92D8-4E98-9813-B10299FC7EB5}" destId="{2B55B378-3FEA-4BFB-A10C-D42DA57F1711}" srcOrd="2" destOrd="0" parTransId="{26409647-D3FA-4159-9184-7BD2F4D562A9}" sibTransId="{6024F4C7-2B90-48E9-8AF8-46B9973676E4}"/>
-    <dgm:cxn modelId="{C0CBEB4E-C1DC-4A05-8B03-E9C076ECE980}" srcId="{A41B45B5-DB81-4DEF-B97B-FAC9D49BD99E}" destId="{9B79E935-4E8B-4768-847B-C93F75653331}" srcOrd="1" destOrd="0" parTransId="{278C4F1F-00E7-4CDA-B34F-62D720EBF3C4}" sibTransId="{B543C879-6ABB-47F9-806F-3D6685C8C3FB}"/>
-    <dgm:cxn modelId="{852B4A96-DDD5-46E4-8739-6D483BFCEA31}" type="presOf" srcId="{517E1572-07BE-4F76-A7B8-E16735BFF2ED}" destId="{D03647ED-F12D-47EE-8F79-4286E495F427}" srcOrd="0" destOrd="0" presId="urn:microsoft.com/office/officeart/2005/8/layout/process4"/>
-    <dgm:cxn modelId="{9F128CBC-8D24-47AA-8D63-C0AF9A3AE57B}" type="presOf" srcId="{4388DC61-7C2F-4389-B48E-C06DCD314084}" destId="{C808C8B7-59DB-475B-B564-5E1EF9A8B408}" srcOrd="0" destOrd="0" presId="urn:microsoft.com/office/officeart/2005/8/layout/process4"/>
     <dgm:cxn modelId="{2CCA0A05-4A14-4263-BD3B-5FCB84567603}" srcId="{D6302BBD-6A69-41A5-9B0A-CA2ECFE06309}" destId="{39AF1FF5-D078-4CCE-9E8A-2A3AB3EA8698}" srcOrd="1" destOrd="0" parTransId="{BF11C53B-6BD3-471E-8B93-802EFFE8B433}" sibTransId="{C5BD8897-969C-4DAB-A836-78D1A0994E36}"/>
     <dgm:cxn modelId="{998662B4-645F-4311-A2DC-A59329535CC5}" srcId="{1750B5E4-92D8-4E98-9813-B10299FC7EB5}" destId="{474A9FE3-7E11-4599-BC64-0B9FCBB4EB99}" srcOrd="3" destOrd="0" parTransId="{A2E439C5-43D8-4B3C-954A-61CC9771223C}" sibTransId="{1D995F1E-BFDB-4207-8C2D-580B5652A70C}"/>
-    <dgm:cxn modelId="{9F7F2F91-8C73-4059-80F4-8E6E4837FAF8}" type="presOf" srcId="{DEC5D008-5C94-4CE2-8031-00E01CF6A0DB}" destId="{A4140FED-E176-40CC-AEA9-92698F4CA202}" srcOrd="0" destOrd="0" presId="urn:microsoft.com/office/officeart/2005/8/layout/process4"/>
+    <dgm:cxn modelId="{161F30A5-7F82-4CB8-BF0B-661548F5CFD1}" type="presOf" srcId="{85120776-65A3-497C-9247-9B889CC9E3DA}" destId="{D9C3859B-ECED-4DE2-B0EF-E14FC1DF59A9}" srcOrd="0" destOrd="0" presId="urn:microsoft.com/office/officeart/2005/8/layout/process4"/>
+    <dgm:cxn modelId="{0630164F-3454-4704-BB6F-08A62D01CB6B}" type="presOf" srcId="{25CDFEF5-901C-4EB4-AD0A-25DB6960AAB6}" destId="{60565819-5431-486C-8CE9-35B1E4DB5439}" srcOrd="0" destOrd="0" presId="urn:microsoft.com/office/officeart/2005/8/layout/process4"/>
+    <dgm:cxn modelId="{57D3131A-7961-4B41-9BF2-13078B44737B}" type="presOf" srcId="{4388DC61-7C2F-4389-B48E-C06DCD314084}" destId="{C808C8B7-59DB-475B-B564-5E1EF9A8B408}" srcOrd="0" destOrd="0" presId="urn:microsoft.com/office/officeart/2005/8/layout/process4"/>
+    <dgm:cxn modelId="{2D65355D-B964-409A-89ED-7CEA916E684E}" type="presOf" srcId="{D88F67FD-44C9-49A1-89E2-D1836F5CC271}" destId="{C57C308A-92A5-4C77-A420-A014AAE1985C}" srcOrd="0" destOrd="0" presId="urn:microsoft.com/office/officeart/2005/8/layout/process4"/>
+    <dgm:cxn modelId="{0EBC970A-7A4B-4BC4-94AF-2A9BB99B38BD}" type="presOf" srcId="{22014A4C-5EAB-4ECD-94EA-FA46272AD418}" destId="{EC505EE3-B99B-41F6-BF19-B5D435A91183}" srcOrd="0" destOrd="0" presId="urn:microsoft.com/office/officeart/2005/8/layout/process4"/>
+    <dgm:cxn modelId="{1133026C-9D3A-48C4-9A49-E77CF64E0B55}" type="presOf" srcId="{D88F67FD-44C9-49A1-89E2-D1836F5CC271}" destId="{1A6EBB47-3F1E-4E12-B75E-0729FB910B7D}" srcOrd="1" destOrd="0" presId="urn:microsoft.com/office/officeart/2005/8/layout/process4"/>
+    <dgm:cxn modelId="{796C700B-7278-4CF1-95C6-B7AC528DCB50}" type="presOf" srcId="{E18237B4-4876-4E2B-8A1B-79ACED830DE1}" destId="{FA0043B1-096C-4E6B-9D36-B8A4977A5F84}" srcOrd="0" destOrd="0" presId="urn:microsoft.com/office/officeart/2005/8/layout/process4"/>
+    <dgm:cxn modelId="{D65F9DD5-7B01-461D-8D79-2584145186A1}" srcId="{D6302BBD-6A69-41A5-9B0A-CA2ECFE06309}" destId="{517E1572-07BE-4F76-A7B8-E16735BFF2ED}" srcOrd="4" destOrd="0" parTransId="{1DDC965A-B1FC-48DF-B881-BC01D3EF0D17}" sibTransId="{79BDBCF2-D712-40CF-834F-B373ED6DD2E8}"/>
+    <dgm:cxn modelId="{E3750F62-C0E8-4D05-9DB6-13327EF4B6EA}" type="presOf" srcId="{9339E1E9-B37B-4ECD-B3EA-F1B50E07698E}" destId="{C5B19EC6-ADE2-4A94-9E4C-C408FFB51D3B}" srcOrd="0" destOrd="0" presId="urn:microsoft.com/office/officeart/2005/8/layout/process4"/>
+    <dgm:cxn modelId="{15FFF306-7ED3-4B17-861F-8ECDB4E1E2F4}" type="presOf" srcId="{F90F8AD3-523E-40DD-9984-FDFE7A3DCDF3}" destId="{0F84F9DA-8896-4221-B57F-F3B91C75433A}" srcOrd="0" destOrd="0" presId="urn:microsoft.com/office/officeart/2005/8/layout/process4"/>
+    <dgm:cxn modelId="{711BE6B2-6116-4395-9BC9-A5478326B151}" type="presOf" srcId="{1750B5E4-92D8-4E98-9813-B10299FC7EB5}" destId="{A6825356-92AF-448D-B082-7F07560EF711}" srcOrd="1" destOrd="0" presId="urn:microsoft.com/office/officeart/2005/8/layout/process4"/>
+    <dgm:cxn modelId="{616415F2-8C1B-4ADC-AD7E-CA58D2C5DBEC}" srcId="{8A1F600F-5364-41FA-910C-DA11B3C3261F}" destId="{BC49987B-8DBF-4E23-B724-EF9FFECC95D8}" srcOrd="1" destOrd="0" parTransId="{291B9E88-8D88-403C-B484-11824463B383}" sibTransId="{1C5A1EF1-E80E-4ACD-BD91-72F1A8BC23E7}"/>
+    <dgm:cxn modelId="{454A5A99-2BB6-4BED-90C5-56DBBDEBA944}" srcId="{1750B5E4-92D8-4E98-9813-B10299FC7EB5}" destId="{44809BAF-E3FC-490C-AC2E-FDFBDF819132}" srcOrd="1" destOrd="0" parTransId="{203EB40E-6592-4961-99F7-7D55E36D4EC6}" sibTransId="{270AAB77-562B-426E-9C27-FC20EFBEFEAA}"/>
+    <dgm:cxn modelId="{7AF31A07-6420-4CAE-8071-91498CA8C5F6}" type="presOf" srcId="{39AF1FF5-D078-4CCE-9E8A-2A3AB3EA8698}" destId="{13A743E0-A519-4A1E-892D-2B33F29F59AC}" srcOrd="1" destOrd="0" presId="urn:microsoft.com/office/officeart/2005/8/layout/process4"/>
+    <dgm:cxn modelId="{736CE6CB-8E3B-4F2F-8ED3-197772950309}" srcId="{F90F8AD3-523E-40DD-9984-FDFE7A3DCDF3}" destId="{57D6BF3A-D4DE-4C4B-91D7-1B4CB0C2A2FB}" srcOrd="0" destOrd="0" parTransId="{97F7FDDD-F932-4719-B24E-81F45B1C22EB}" sibTransId="{F4B00453-BD06-4F63-BF1A-A38D941CB9AA}"/>
+    <dgm:cxn modelId="{1FE35B32-4A1B-48F8-8E9A-DC808649FB69}" type="presOf" srcId="{6E0E1FE4-89BD-4990-9268-C38E9E256C06}" destId="{3BFFD42E-8D54-4454-9F51-DA72278F97F7}" srcOrd="0" destOrd="0" presId="urn:microsoft.com/office/officeart/2005/8/layout/process4"/>
+    <dgm:cxn modelId="{F48E76F2-836C-483D-9039-875898F6C170}" type="presOf" srcId="{9B79E935-4E8B-4768-847B-C93F75653331}" destId="{D14BCF24-2F0A-49A8-8990-FF5DE7CEC6D2}" srcOrd="0" destOrd="0" presId="urn:microsoft.com/office/officeart/2005/8/layout/process4"/>
+    <dgm:cxn modelId="{8F449B45-7DC9-47EF-8141-F799F5DC41D7}" type="presOf" srcId="{1750B5E4-92D8-4E98-9813-B10299FC7EB5}" destId="{E914A930-8E66-47FB-907E-C808712886E5}" srcOrd="0" destOrd="0" presId="urn:microsoft.com/office/officeart/2005/8/layout/process4"/>
+    <dgm:cxn modelId="{69480456-6F75-4B75-96A7-756E50446948}" type="presOf" srcId="{A41B45B5-DB81-4DEF-B97B-FAC9D49BD99E}" destId="{65D22681-5BD9-41B4-A770-CE65EE63E980}" srcOrd="0" destOrd="0" presId="urn:microsoft.com/office/officeart/2005/8/layout/process4"/>
+    <dgm:cxn modelId="{B2903FFB-4EEE-4F4E-BD91-B2D18BBE5DC5}" type="presOf" srcId="{CA17EB52-ACEC-4A70-87B2-FB74A0168706}" destId="{3DD5C629-DC80-4DF6-8B66-ABDC1A76C62D}" srcOrd="0" destOrd="0" presId="urn:microsoft.com/office/officeart/2005/8/layout/process4"/>
+    <dgm:cxn modelId="{91A0AF65-55B1-40B5-B2A8-B1FC2457F310}" srcId="{D88F67FD-44C9-49A1-89E2-D1836F5CC271}" destId="{19CF01E5-1BBA-4B9C-8506-0A78CE048D17}" srcOrd="0" destOrd="0" parTransId="{6D0609D8-70B7-4921-A5BC-613EEDE0F8FB}" sibTransId="{0C92CE7A-D0B0-4B39-B4DF-EDF64627C1BD}"/>
+    <dgm:cxn modelId="{70C6A129-E657-4951-A3CF-761B03225B98}" type="presOf" srcId="{815638F7-2EAB-4028-B43D-DE9F4DCF5649}" destId="{4F90F496-3132-4A90-ACB3-566F2B2F2499}" srcOrd="0" destOrd="0" presId="urn:microsoft.com/office/officeart/2005/8/layout/process4"/>
+    <dgm:cxn modelId="{25526EDE-151D-4F6B-874C-A2822891EFD6}" type="presOf" srcId="{296B499D-DEBD-451D-A4D6-FCB703DBF346}" destId="{955C90F5-971D-46E8-95ED-2253B3B5C2F7}" srcOrd="0" destOrd="0" presId="urn:microsoft.com/office/officeart/2005/8/layout/process4"/>
+    <dgm:cxn modelId="{51682295-EB65-4B44-94D5-40873AC64B6C}" srcId="{CA17EB52-ACEC-4A70-87B2-FB74A0168706}" destId="{2EDB9490-7D3F-4ED3-85B6-56B0CE167CC9}" srcOrd="3" destOrd="0" parTransId="{3D9E75CA-1625-4D7D-AEFA-9A7CB1E53D9E}" sibTransId="{8CC87B7B-F8FA-4555-A698-9419284E4E7A}"/>
+    <dgm:cxn modelId="{4A2D8BD0-3993-491A-9BB7-EAE1C249D6D3}" srcId="{D88F67FD-44C9-49A1-89E2-D1836F5CC271}" destId="{CD3BF4BB-A3A9-4EE1-B6B1-AB4A04D76484}" srcOrd="1" destOrd="0" parTransId="{15552043-2DB9-494A-A456-C182840E4C8B}" sibTransId="{2F1031EB-4E02-4273-B425-7DA71AB2B0E9}"/>
+    <dgm:cxn modelId="{604C4E47-431B-4FFE-A9D5-071F4F9D7843}" srcId="{8A1F600F-5364-41FA-910C-DA11B3C3261F}" destId="{6E0E1FE4-89BD-4990-9268-C38E9E256C06}" srcOrd="0" destOrd="0" parTransId="{FD1BFCE6-1FBE-47F0-8D63-DC45E3CE3977}" sibTransId="{8BEC29E3-668E-473D-8C42-436620D648C0}"/>
+    <dgm:cxn modelId="{E9053274-C0A3-412F-A7EA-4AB64397830E}" srcId="{39AF1FF5-D078-4CCE-9E8A-2A3AB3EA8698}" destId="{0E2D542E-81F2-4387-A8D1-BCB9B3F845BD}" srcOrd="3" destOrd="0" parTransId="{611C8353-4C80-4971-8508-3C7DE0B43FCB}" sibTransId="{BF72D998-6DF3-426E-BB28-117EE9E3FA52}"/>
+    <dgm:cxn modelId="{2A5A54CC-A690-4619-BFE8-55EA7A15BE3F}" type="presOf" srcId="{0E2D542E-81F2-4387-A8D1-BCB9B3F845BD}" destId="{0FEF0230-1F4C-4EE2-97B1-15EDF97AA8CC}" srcOrd="0" destOrd="0" presId="urn:microsoft.com/office/officeart/2005/8/layout/process4"/>
+    <dgm:cxn modelId="{2A7599CE-943D-4E55-B244-B0A24B7D1D33}" type="presOf" srcId="{57D6BF3A-D4DE-4C4B-91D7-1B4CB0C2A2FB}" destId="{D9023F52-ECD7-460A-B833-C34C12567146}" srcOrd="0" destOrd="0" presId="urn:microsoft.com/office/officeart/2005/8/layout/process4"/>
+    <dgm:cxn modelId="{B4C8D94D-428B-4D11-A0F2-390C31995957}" srcId="{4388DC61-7C2F-4389-B48E-C06DCD314084}" destId="{FED9857C-9022-4797-81A5-55F1DDB319F3}" srcOrd="1" destOrd="0" parTransId="{6C67B109-20D7-426C-8119-C718635B61ED}" sibTransId="{FEFF8227-3C42-4CDE-B66A-D9B8A5CAA71B}"/>
+    <dgm:cxn modelId="{FFA08E97-ECC1-4836-8C3A-D22B0FC5CA2E}" srcId="{D6302BBD-6A69-41A5-9B0A-CA2ECFE06309}" destId="{A41B45B5-DB81-4DEF-B97B-FAC9D49BD99E}" srcOrd="3" destOrd="0" parTransId="{10E57567-8F88-4CBC-8362-620FBF841B51}" sibTransId="{37042D66-C0BB-4C2A-9EFF-91B0732D71F9}"/>
+    <dgm:cxn modelId="{0331C584-620E-4F5B-9AFA-939FF2A83975}" srcId="{39AF1FF5-D078-4CCE-9E8A-2A3AB3EA8698}" destId="{7BF8944B-FD30-4D5F-9860-2C541A51FB97}" srcOrd="4" destOrd="0" parTransId="{43E9C54E-46FD-4C7C-9744-99687BDC6E10}" sibTransId="{DA341050-E527-446B-A525-367EA00957B3}"/>
+    <dgm:cxn modelId="{6337743D-0FC2-4175-B0EC-72483F141CE4}" type="presOf" srcId="{8A1F600F-5364-41FA-910C-DA11B3C3261F}" destId="{4012F46C-8276-421E-B32C-3A112B8035DE}" srcOrd="0" destOrd="0" presId="urn:microsoft.com/office/officeart/2005/8/layout/process4"/>
+    <dgm:cxn modelId="{ADC2AB35-DCC0-4F22-B902-B29EBBFFCCB9}" srcId="{D6302BBD-6A69-41A5-9B0A-CA2ECFE06309}" destId="{1750B5E4-92D8-4E98-9813-B10299FC7EB5}" srcOrd="0" destOrd="0" parTransId="{50E1F0ED-5298-4230-8AA0-9680B99EAE83}" sibTransId="{04E79301-A3C7-41CA-8BFD-386B9848980E}"/>
+    <dgm:cxn modelId="{3A02C50A-D14C-4CD9-BC1B-55118D6A5141}" type="presOf" srcId="{2B55B378-3FEA-4BFB-A10C-D42DA57F1711}" destId="{59183B76-39A0-4E44-B66A-5022D855A585}" srcOrd="0" destOrd="0" presId="urn:microsoft.com/office/officeart/2005/8/layout/process4"/>
+    <dgm:cxn modelId="{ABD153E2-489F-4933-A1CB-396F6734B426}" type="presOf" srcId="{FED9857C-9022-4797-81A5-55F1DDB319F3}" destId="{8326FE28-9ABE-4291-93CD-8B64919C1115}" srcOrd="0" destOrd="0" presId="urn:microsoft.com/office/officeart/2005/8/layout/process4"/>
     <dgm:cxn modelId="{BC7AA7A9-3572-46A1-BC1E-9EF1448ACBA4}" srcId="{A41B45B5-DB81-4DEF-B97B-FAC9D49BD99E}" destId="{85120776-65A3-497C-9247-9B889CC9E3DA}" srcOrd="4" destOrd="0" parTransId="{48542496-3708-4497-B200-7632713DC3C5}" sibTransId="{76A28FD8-7DBC-4AF9-B1B6-7181A82906B9}"/>
-    <dgm:cxn modelId="{E300BDD2-7B4B-4AB5-B466-D17FDAD6EFD0}" type="presOf" srcId="{10BF0A1A-DEA6-4FC2-A160-F29638416D64}" destId="{33EAAD4A-B3C9-49A6-B05C-2873F0675E27}" srcOrd="0" destOrd="0" presId="urn:microsoft.com/office/officeart/2005/8/layout/process4"/>
-    <dgm:cxn modelId="{C2FBCFDE-2F45-4112-B293-4A7DD978E076}" type="presOf" srcId="{CA17EB52-ACEC-4A70-87B2-FB74A0168706}" destId="{A5D78304-578D-4038-93ED-F806DA45AFD4}" srcOrd="1" destOrd="0" presId="urn:microsoft.com/office/officeart/2005/8/layout/process4"/>
-    <dgm:cxn modelId="{454A5A99-2BB6-4BED-90C5-56DBBDEBA944}" srcId="{1750B5E4-92D8-4E98-9813-B10299FC7EB5}" destId="{44809BAF-E3FC-490C-AC2E-FDFBDF819132}" srcOrd="1" destOrd="0" parTransId="{203EB40E-6592-4961-99F7-7D55E36D4EC6}" sibTransId="{270AAB77-562B-426E-9C27-FC20EFBEFEAA}"/>
-    <dgm:cxn modelId="{B3B08EB0-C7FF-4F17-A2CB-84961586D49B}" type="presOf" srcId="{BC49987B-8DBF-4E23-B724-EF9FFECC95D8}" destId="{61573A67-9BAD-45CA-8B8C-F696F7C183E9}" srcOrd="0" destOrd="0" presId="urn:microsoft.com/office/officeart/2005/8/layout/process4"/>
-    <dgm:cxn modelId="{22BE3419-EDAC-4C74-BCD4-415E8D76F313}" type="presOf" srcId="{44809BAF-E3FC-490C-AC2E-FDFBDF819132}" destId="{66C9C1E7-8D99-4D41-A93B-C4A23D1E1648}" srcOrd="0" destOrd="0" presId="urn:microsoft.com/office/officeart/2005/8/layout/process4"/>
-    <dgm:cxn modelId="{78AC2C7C-9CF1-44A8-8C20-91F1C1E6D493}" type="presOf" srcId="{22014A4C-5EAB-4ECD-94EA-FA46272AD418}" destId="{EC505EE3-B99B-41F6-BF19-B5D435A91183}" srcOrd="0" destOrd="0" presId="urn:microsoft.com/office/officeart/2005/8/layout/process4"/>
-    <dgm:cxn modelId="{E9053274-C0A3-412F-A7EA-4AB64397830E}" srcId="{39AF1FF5-D078-4CCE-9E8A-2A3AB3EA8698}" destId="{0E2D542E-81F2-4387-A8D1-BCB9B3F845BD}" srcOrd="3" destOrd="0" parTransId="{611C8353-4C80-4971-8508-3C7DE0B43FCB}" sibTransId="{BF72D998-6DF3-426E-BB28-117EE9E3FA52}"/>
-    <dgm:cxn modelId="{851AF093-497F-4141-A854-13FE89A74A57}" type="presOf" srcId="{0E2D542E-81F2-4387-A8D1-BCB9B3F845BD}" destId="{0FEF0230-1F4C-4EE2-97B1-15EDF97AA8CC}" srcOrd="0" destOrd="0" presId="urn:microsoft.com/office/officeart/2005/8/layout/process4"/>
-    <dgm:cxn modelId="{A829BA9D-4411-4FC3-8943-D0C189F9CF6F}" type="presOf" srcId="{A41B45B5-DB81-4DEF-B97B-FAC9D49BD99E}" destId="{FEC97E5B-64D7-497E-86E2-DF2396E3A35A}" srcOrd="1" destOrd="0" presId="urn:microsoft.com/office/officeart/2005/8/layout/process4"/>
-    <dgm:cxn modelId="{EC104CB2-68F8-484A-8EE4-199241FD868C}" type="presOf" srcId="{517E1572-07BE-4F76-A7B8-E16735BFF2ED}" destId="{534DEC5A-8675-4E9C-AF9E-A266FC73DBEE}" srcOrd="1" destOrd="0" presId="urn:microsoft.com/office/officeart/2005/8/layout/process4"/>
-    <dgm:cxn modelId="{29238207-144A-4685-8FD4-1B67A995B930}" srcId="{D6302BBD-6A69-41A5-9B0A-CA2ECFE06309}" destId="{815638F7-2EAB-4028-B43D-DE9F4DCF5649}" srcOrd="5" destOrd="0" parTransId="{2682202A-62EF-43EC-AB44-B6E90200E51A}" sibTransId="{BB0F5466-129F-498A-9764-2D7CAE80F4B8}"/>
-    <dgm:cxn modelId="{C39789CE-CECD-4CE2-B8D1-AF45E358BFE9}" type="presOf" srcId="{7BF8944B-FD30-4D5F-9860-2C541A51FB97}" destId="{B52FF5EB-94B4-4098-BD20-A0CAEEE73C90}" srcOrd="0" destOrd="0" presId="urn:microsoft.com/office/officeart/2005/8/layout/process4"/>
-    <dgm:cxn modelId="{874E252E-3152-411D-9D59-49244AD084D3}" type="presOf" srcId="{8032CDDA-59B0-4FFC-88FF-F39787E9F5D8}" destId="{BDCEA24A-5866-4A9B-B065-B0C4CB1CBC2E}" srcOrd="0" destOrd="0" presId="urn:microsoft.com/office/officeart/2005/8/layout/process4"/>
-    <dgm:cxn modelId="{3E075509-6C3F-46C9-AE24-98FC913897BB}" type="presOf" srcId="{B14F62E0-A7BC-4854-A17A-5221D798CA25}" destId="{3630B842-024E-4EC7-83A7-16E78C581E75}" srcOrd="0" destOrd="0" presId="urn:microsoft.com/office/officeart/2005/8/layout/process4"/>
-    <dgm:cxn modelId="{766E7832-A621-423A-892D-98C94D4F5C07}" srcId="{D6302BBD-6A69-41A5-9B0A-CA2ECFE06309}" destId="{F90F8AD3-523E-40DD-9984-FDFE7A3DCDF3}" srcOrd="9" destOrd="0" parTransId="{63310BBC-5144-4ECE-A877-11AF6CDEECE5}" sibTransId="{F1806C37-2CFE-4A20-9EF4-470E36CAB4E8}"/>
     <dgm:cxn modelId="{5A3856F5-0AB5-412F-B8BD-18C44E65A8D1}" srcId="{1750B5E4-92D8-4E98-9813-B10299FC7EB5}" destId="{135C0B47-2858-49BB-BFAD-6FE47339E043}" srcOrd="0" destOrd="0" parTransId="{433208E4-87E5-434B-ACC0-C1B5ADF8ABCD}" sibTransId="{63FEA204-3DE2-4971-A460-CCE52415F5F8}"/>
-    <dgm:cxn modelId="{ADC2AB35-DCC0-4F22-B902-B29EBBFFCCB9}" srcId="{D6302BBD-6A69-41A5-9B0A-CA2ECFE06309}" destId="{1750B5E4-92D8-4E98-9813-B10299FC7EB5}" srcOrd="0" destOrd="0" parTransId="{50E1F0ED-5298-4230-8AA0-9680B99EAE83}" sibTransId="{04E79301-A3C7-41CA-8BFD-386B9848980E}"/>
-    <dgm:cxn modelId="{75A7B78A-3085-47B3-8F6B-BF2D29D7A928}" srcId="{D6302BBD-6A69-41A5-9B0A-CA2ECFE06309}" destId="{CA17EB52-ACEC-4A70-87B2-FB74A0168706}" srcOrd="2" destOrd="0" parTransId="{705E4106-1F8E-4D0D-95EC-B67BE969C803}" sibTransId="{BA69E04F-98B5-4FA8-A54F-E74D4F070C40}"/>
-    <dgm:cxn modelId="{D5F1DE5C-5347-43BC-B566-290E068264DD}" srcId="{D6302BBD-6A69-41A5-9B0A-CA2ECFE06309}" destId="{4388DC61-7C2F-4389-B48E-C06DCD314084}" srcOrd="7" destOrd="0" parTransId="{E020E98C-FC29-49F8-B46C-17C9F28B8B99}" sibTransId="{24F7AF07-2773-43AA-9F6F-4B8FB10BE932}"/>
-    <dgm:cxn modelId="{BB04C28A-C38A-4B92-9910-65F3FA6BA22E}" srcId="{517E1572-07BE-4F76-A7B8-E16735BFF2ED}" destId="{296B499D-DEBD-451D-A4D6-FCB703DBF346}" srcOrd="0" destOrd="0" parTransId="{B1508722-765E-434A-AFA7-F68940C8EC24}" sibTransId="{1F833957-652B-4CB5-8B4F-F3A9D31691C0}"/>
-    <dgm:cxn modelId="{E5AE41D9-B6CD-492F-8DAE-3F1005FD4935}" type="presOf" srcId="{A41B45B5-DB81-4DEF-B97B-FAC9D49BD99E}" destId="{65D22681-5BD9-41B4-A770-CE65EE63E980}" srcOrd="0" destOrd="0" presId="urn:microsoft.com/office/officeart/2005/8/layout/process4"/>
-    <dgm:cxn modelId="{0331C584-620E-4F5B-9AFA-939FF2A83975}" srcId="{39AF1FF5-D078-4CCE-9E8A-2A3AB3EA8698}" destId="{7BF8944B-FD30-4D5F-9860-2C541A51FB97}" srcOrd="4" destOrd="0" parTransId="{43E9C54E-46FD-4C7C-9744-99687BDC6E10}" sibTransId="{DA341050-E527-446B-A525-367EA00957B3}"/>
-    <dgm:cxn modelId="{0EFB3446-F567-4A82-AB97-B441C30BC814}" srcId="{CA17EB52-ACEC-4A70-87B2-FB74A0168706}" destId="{25CDFEF5-901C-4EB4-AD0A-25DB6960AAB6}" srcOrd="2" destOrd="0" parTransId="{DACB38BB-1CC2-4735-BD30-33210E54C5FD}" sibTransId="{0CB009DC-B591-4B20-BFF7-8CB795F7A360}"/>
-    <dgm:cxn modelId="{B10BCE8E-927C-4299-9929-B56574768FB9}" type="presOf" srcId="{89FCEEF6-AA48-4A37-9BF3-B0058C9EEC13}" destId="{6167090E-F93F-4A1C-979A-F7ACB13E03ED}" srcOrd="0" destOrd="0" presId="urn:microsoft.com/office/officeart/2005/8/layout/process4"/>
-    <dgm:cxn modelId="{541EA872-1FA1-47F1-BFC2-9FEA85788253}" srcId="{A41B45B5-DB81-4DEF-B97B-FAC9D49BD99E}" destId="{89FCEEF6-AA48-4A37-9BF3-B0058C9EEC13}" srcOrd="0" destOrd="0" parTransId="{D04D48E7-0206-48F8-AC70-9EDC335CE8E9}" sibTransId="{FB7A170B-5A19-4A05-A8E3-596AB1A8AB8A}"/>
-    <dgm:cxn modelId="{D8E87810-F7CC-490B-8F86-C29DE664D7F9}" type="presOf" srcId="{26CBBA08-1C47-420F-A62A-06CC1E0FA906}" destId="{337A7469-1744-43FE-91F1-EB36ECFC57EE}" srcOrd="0" destOrd="0" presId="urn:microsoft.com/office/officeart/2005/8/layout/process4"/>
-    <dgm:cxn modelId="{5CF69806-2AC6-4FA2-A934-4D32848842E8}" srcId="{4388DC61-7C2F-4389-B48E-C06DCD314084}" destId="{8032CDDA-59B0-4FFC-88FF-F39787E9F5D8}" srcOrd="0" destOrd="0" parTransId="{98CCFA80-AA65-4B3B-B691-3467D6D161A2}" sibTransId="{BE655EAB-837E-45CC-8395-C9D484905146}"/>
-    <dgm:cxn modelId="{D49BA846-46F0-496C-9969-646860CE2B4F}" type="presOf" srcId="{8A1F600F-5364-41FA-910C-DA11B3C3261F}" destId="{4012F46C-8276-421E-B32C-3A112B8035DE}" srcOrd="0" destOrd="0" presId="urn:microsoft.com/office/officeart/2005/8/layout/process4"/>
-    <dgm:cxn modelId="{AE7CBA20-7996-4478-B827-82BBF9A26F20}" srcId="{39AF1FF5-D078-4CCE-9E8A-2A3AB3EA8698}" destId="{9339E1E9-B37B-4ECD-B3EA-F1B50E07698E}" srcOrd="0" destOrd="0" parTransId="{6496BA12-0AF6-4B60-A301-0A70AF611E51}" sibTransId="{23D6B636-1D2F-4BDC-8667-0A9B233BB5C4}"/>
-    <dgm:cxn modelId="{2277742D-4DFD-46E2-9A92-C061C07580D5}" type="presOf" srcId="{9B79E935-4E8B-4768-847B-C93F75653331}" destId="{D14BCF24-2F0A-49A8-8990-FF5DE7CEC6D2}" srcOrd="0" destOrd="0" presId="urn:microsoft.com/office/officeart/2005/8/layout/process4"/>
-    <dgm:cxn modelId="{02294A8A-8D6D-4A76-BC7A-B0B0D4E18A16}" type="presOf" srcId="{25CDFEF5-901C-4EB4-AD0A-25DB6960AAB6}" destId="{60565819-5431-486C-8CE9-35B1E4DB5439}" srcOrd="0" destOrd="0" presId="urn:microsoft.com/office/officeart/2005/8/layout/process4"/>
-    <dgm:cxn modelId="{32D87448-2AAF-4CB4-B76A-FE99397BBBEF}" type="presOf" srcId="{A9F2F43F-373E-41A8-9820-632C149C5E38}" destId="{487BDEDF-92B5-409F-A40D-C9C93ECE2581}" srcOrd="0" destOrd="0" presId="urn:microsoft.com/office/officeart/2005/8/layout/process4"/>
-    <dgm:cxn modelId="{47AA64C2-1670-4D9D-9D4A-5EA4E1476548}" type="presOf" srcId="{296B499D-DEBD-451D-A4D6-FCB703DBF346}" destId="{955C90F5-971D-46E8-95ED-2253B3B5C2F7}" srcOrd="0" destOrd="0" presId="urn:microsoft.com/office/officeart/2005/8/layout/process4"/>
-    <dgm:cxn modelId="{FA5BB0A7-026D-421F-89DB-93E687B50F49}" type="presOf" srcId="{4388DC61-7C2F-4389-B48E-C06DCD314084}" destId="{FB32C7EB-73AB-4CAD-84FD-0C3450C6280E}" srcOrd="1" destOrd="0" presId="urn:microsoft.com/office/officeart/2005/8/layout/process4"/>
-    <dgm:cxn modelId="{C34B1130-2522-45DA-A0E8-455C23D2CEB4}" type="presOf" srcId="{CBC6E2B5-58AF-44B5-83F4-15701708FA3D}" destId="{CC6C8397-E8D3-4744-B3E7-6A92AFF6B28F}" srcOrd="0" destOrd="0" presId="urn:microsoft.com/office/officeart/2005/8/layout/process4"/>
-    <dgm:cxn modelId="{14A0D2C3-2BC7-4741-AB42-783B79DB1C11}" type="presOf" srcId="{CA17EB52-ACEC-4A70-87B2-FB74A0168706}" destId="{3DD5C629-DC80-4DF6-8B66-ABDC1A76C62D}" srcOrd="0" destOrd="0" presId="urn:microsoft.com/office/officeart/2005/8/layout/process4"/>
-    <dgm:cxn modelId="{51682295-EB65-4B44-94D5-40873AC64B6C}" srcId="{CA17EB52-ACEC-4A70-87B2-FB74A0168706}" destId="{2EDB9490-7D3F-4ED3-85B6-56B0CE167CC9}" srcOrd="3" destOrd="0" parTransId="{3D9E75CA-1625-4D7D-AEFA-9A7CB1E53D9E}" sibTransId="{8CC87B7B-F8FA-4555-A698-9419284E4E7A}"/>
-    <dgm:cxn modelId="{E089B355-4ECD-468D-A6B3-C76DFFC3FB72}" type="presOf" srcId="{57D6BF3A-D4DE-4C4B-91D7-1B4CB0C2A2FB}" destId="{D9023F52-ECD7-460A-B833-C34C12567146}" srcOrd="0" destOrd="0" presId="urn:microsoft.com/office/officeart/2005/8/layout/process4"/>
-    <dgm:cxn modelId="{13CE0026-0CC4-4078-88E8-D90E94E09143}" srcId="{CA17EB52-ACEC-4A70-87B2-FB74A0168706}" destId="{55B69654-CFA5-4376-B985-619C99FE5859}" srcOrd="0" destOrd="0" parTransId="{70D50DDE-6540-487D-9191-67B1EBA44E60}" sibTransId="{F6CF972B-0998-4C09-A7C2-76167C8A33DE}"/>
-    <dgm:cxn modelId="{0C9250E3-4816-4A37-846C-2890C9FB373F}" type="presOf" srcId="{6E0E1FE4-89BD-4990-9268-C38E9E256C06}" destId="{3BFFD42E-8D54-4454-9F51-DA72278F97F7}" srcOrd="0" destOrd="0" presId="urn:microsoft.com/office/officeart/2005/8/layout/process4"/>
-    <dgm:cxn modelId="{D9DBC9C0-92EE-4D46-9974-516F93FA0601}" srcId="{A41B45B5-DB81-4DEF-B97B-FAC9D49BD99E}" destId="{F814AB15-744C-4B2A-AB21-6F7AD05983A4}" srcOrd="2" destOrd="0" parTransId="{1352EA90-43AD-49D2-8457-40010130DD3C}" sibTransId="{9D74DC58-4663-48A3-B29E-4CB028218662}"/>
-    <dgm:cxn modelId="{91A0AF65-55B1-40B5-B2A8-B1FC2457F310}" srcId="{D88F67FD-44C9-49A1-89E2-D1836F5CC271}" destId="{19CF01E5-1BBA-4B9C-8506-0A78CE048D17}" srcOrd="0" destOrd="0" parTransId="{6D0609D8-70B7-4921-A5BC-613EEDE0F8FB}" sibTransId="{0C92CE7A-D0B0-4B39-B4DF-EDF64627C1BD}"/>
-    <dgm:cxn modelId="{736CE6CB-8E3B-4F2F-8ED3-197772950309}" srcId="{F90F8AD3-523E-40DD-9984-FDFE7A3DCDF3}" destId="{57D6BF3A-D4DE-4C4B-91D7-1B4CB0C2A2FB}" srcOrd="0" destOrd="0" parTransId="{97F7FDDD-F932-4719-B24E-81F45B1C22EB}" sibTransId="{F4B00453-BD06-4F63-BF1A-A38D941CB9AA}"/>
-    <dgm:cxn modelId="{3B620EB2-167A-43D9-86C6-09D74932225D}" type="presOf" srcId="{2EDB9490-7D3F-4ED3-85B6-56B0CE167CC9}" destId="{907819FC-0953-4752-AE42-4B16AD1465A4}" srcOrd="0" destOrd="0" presId="urn:microsoft.com/office/officeart/2005/8/layout/process4"/>
-    <dgm:cxn modelId="{419416DE-294B-41E7-AB3C-FF756E1BCD74}" srcId="{517E1572-07BE-4F76-A7B8-E16735BFF2ED}" destId="{DEC5D008-5C94-4CE2-8031-00E01CF6A0DB}" srcOrd="2" destOrd="0" parTransId="{1C5A0C1D-8BDB-40D1-879C-7F76B95512F1}" sibTransId="{845BABC0-16F8-4A1E-BF52-B790F68ABBD1}"/>
-    <dgm:cxn modelId="{CC928F32-BE5F-432E-86D8-B3BDF0F4805F}" srcId="{CA17EB52-ACEC-4A70-87B2-FB74A0168706}" destId="{A9F2F43F-373E-41A8-9820-632C149C5E38}" srcOrd="5" destOrd="0" parTransId="{9D465519-F4FA-41A0-936D-927996D6F64E}" sibTransId="{9417F1FD-0451-4AED-8938-5C9D9B7A36A2}"/>
-    <dgm:cxn modelId="{16116B8D-EC94-4AC3-B2B1-80BC55AE0445}" type="presOf" srcId="{135C0B47-2858-49BB-BFAD-6FE47339E043}" destId="{D753ACDA-326F-4121-8C80-DD27A92D19BC}" srcOrd="0" destOrd="0" presId="urn:microsoft.com/office/officeart/2005/8/layout/process4"/>
-    <dgm:cxn modelId="{7ACE6F9F-FB34-4464-88A9-CF56DD780CF6}" type="presOf" srcId="{FED9857C-9022-4797-81A5-55F1DDB319F3}" destId="{8326FE28-9ABE-4291-93CD-8B64919C1115}" srcOrd="0" destOrd="0" presId="urn:microsoft.com/office/officeart/2005/8/layout/process4"/>
-    <dgm:cxn modelId="{D65F9DD5-7B01-461D-8D79-2584145186A1}" srcId="{D6302BBD-6A69-41A5-9B0A-CA2ECFE06309}" destId="{517E1572-07BE-4F76-A7B8-E16735BFF2ED}" srcOrd="4" destOrd="0" parTransId="{1DDC965A-B1FC-48DF-B881-BC01D3EF0D17}" sibTransId="{79BDBCF2-D712-40CF-834F-B373ED6DD2E8}"/>
-    <dgm:cxn modelId="{3E624A65-0485-4811-B066-DCE1193FD813}" type="presOf" srcId="{8A1F600F-5364-41FA-910C-DA11B3C3261F}" destId="{BBEA1FBB-40E0-4A80-A315-9DA80A50E85F}" srcOrd="1" destOrd="0" presId="urn:microsoft.com/office/officeart/2005/8/layout/process4"/>
-    <dgm:cxn modelId="{583311D9-57DA-4CFD-ABEF-E801DE251FC5}" type="presOf" srcId="{474A9FE3-7E11-4599-BC64-0B9FCBB4EB99}" destId="{E6FFF659-4E4C-4C0A-A1A5-608624D35E58}" srcOrd="0" destOrd="0" presId="urn:microsoft.com/office/officeart/2005/8/layout/process4"/>
-    <dgm:cxn modelId="{7A55637F-0553-4894-9EF4-BD60841B3484}" type="presOf" srcId="{E18237B4-4876-4E2B-8A1B-79ACED830DE1}" destId="{FA0043B1-096C-4E6B-9D36-B8A4977A5F84}" srcOrd="0" destOrd="0" presId="urn:microsoft.com/office/officeart/2005/8/layout/process4"/>
-    <dgm:cxn modelId="{F134FBEE-3869-44AD-BC5A-37A4B476D6FA}" srcId="{39AF1FF5-D078-4CCE-9E8A-2A3AB3EA8698}" destId="{E18237B4-4876-4E2B-8A1B-79ACED830DE1}" srcOrd="2" destOrd="0" parTransId="{6E0AD826-467D-4765-8F66-4CC1A0BF8CD6}" sibTransId="{1F32F8C5-C930-4EA1-8F28-BA19D948BA32}"/>
-    <dgm:cxn modelId="{6640B6C1-0B02-40B1-B6E6-B44907724CC1}" srcId="{A41B45B5-DB81-4DEF-B97B-FAC9D49BD99E}" destId="{10BF0A1A-DEA6-4FC2-A160-F29638416D64}" srcOrd="3" destOrd="0" parTransId="{471FCB36-50C3-44A7-A3ED-F02D832B32F2}" sibTransId="{DBC80232-E479-429A-9596-611D10CDBA70}"/>
-    <dgm:cxn modelId="{5069D84F-9530-4212-B7DB-1B5B3F9E57F2}" srcId="{39AF1FF5-D078-4CCE-9E8A-2A3AB3EA8698}" destId="{7976A106-D43B-4884-B5DB-FFE2F4AF9006}" srcOrd="1" destOrd="0" parTransId="{4B4D9A43-C0B1-488E-B880-AD6F550E7779}" sibTransId="{9CA0D31A-7823-4543-9093-29F98B507382}"/>
-    <dgm:cxn modelId="{DDACF6D5-CFF9-4F51-AA8E-A563104108F2}" type="presOf" srcId="{F90F8AD3-523E-40DD-9984-FDFE7A3DCDF3}" destId="{3D97D9D1-017C-46C6-A59D-FD69D5CF3E1A}" srcOrd="1" destOrd="0" presId="urn:microsoft.com/office/officeart/2005/8/layout/process4"/>
-    <dgm:cxn modelId="{FFA08E97-ECC1-4836-8C3A-D22B0FC5CA2E}" srcId="{D6302BBD-6A69-41A5-9B0A-CA2ECFE06309}" destId="{A41B45B5-DB81-4DEF-B97B-FAC9D49BD99E}" srcOrd="3" destOrd="0" parTransId="{10E57567-8F88-4CBC-8362-620FBF841B51}" sibTransId="{37042D66-C0BB-4C2A-9EFF-91B0732D71F9}"/>
-    <dgm:cxn modelId="{8A5841F7-0AE5-4E35-9CFD-A7FA34F08D9B}" type="presOf" srcId="{19CF01E5-1BBA-4B9C-8506-0A78CE048D17}" destId="{B663FFCD-CFA6-4072-82D8-42F624E8C469}" srcOrd="0" destOrd="0" presId="urn:microsoft.com/office/officeart/2005/8/layout/process4"/>
-    <dgm:cxn modelId="{616415F2-8C1B-4ADC-AD7E-CA58D2C5DBEC}" srcId="{8A1F600F-5364-41FA-910C-DA11B3C3261F}" destId="{BC49987B-8DBF-4E23-B724-EF9FFECC95D8}" srcOrd="1" destOrd="0" parTransId="{291B9E88-8D88-403C-B484-11824463B383}" sibTransId="{1C5A1EF1-E80E-4ACD-BD91-72F1A8BC23E7}"/>
-    <dgm:cxn modelId="{64CF1B52-23A8-4133-94D5-8622797FE4F6}" type="presOf" srcId="{39AF1FF5-D078-4CCE-9E8A-2A3AB3EA8698}" destId="{B477F590-C879-4901-8B2B-C362D290A45A}" srcOrd="0" destOrd="0" presId="urn:microsoft.com/office/officeart/2005/8/layout/process4"/>
-    <dgm:cxn modelId="{BCB4FD7E-9B5A-440B-B141-4D40DFD3D666}" type="presOf" srcId="{1750B5E4-92D8-4E98-9813-B10299FC7EB5}" destId="{A6825356-92AF-448D-B082-7F07560EF711}" srcOrd="1" destOrd="0" presId="urn:microsoft.com/office/officeart/2005/8/layout/process4"/>
-    <dgm:cxn modelId="{3AD234C2-8491-45BF-A12C-C256210FF910}" srcId="{517E1572-07BE-4F76-A7B8-E16735BFF2ED}" destId="{BD1BF569-658B-48E0-89D1-6641ADDA5BEF}" srcOrd="1" destOrd="0" parTransId="{92B16D5D-1877-4756-9442-A84F544CFDEF}" sibTransId="{635575D7-C9A2-4841-B78D-86A29ADEE3EC}"/>
-    <dgm:cxn modelId="{0875E541-E957-47CD-845B-AF6B18DC854E}" type="presOf" srcId="{D88F67FD-44C9-49A1-89E2-D1836F5CC271}" destId="{C57C308A-92A5-4C77-A420-A014AAE1985C}" srcOrd="0" destOrd="0" presId="urn:microsoft.com/office/officeart/2005/8/layout/process4"/>
-    <dgm:cxn modelId="{20B5872C-6096-4338-831C-A70B607D2CC2}" type="presOf" srcId="{F814AB15-744C-4B2A-AB21-6F7AD05983A4}" destId="{87D3792F-4C4B-4B76-911A-E36D79CE1212}" srcOrd="0" destOrd="0" presId="urn:microsoft.com/office/officeart/2005/8/layout/process4"/>
-    <dgm:cxn modelId="{9985C51C-63D0-4D67-92DA-EEAE305D45AF}" srcId="{CA17EB52-ACEC-4A70-87B2-FB74A0168706}" destId="{22014A4C-5EAB-4ECD-94EA-FA46272AD418}" srcOrd="4" destOrd="0" parTransId="{29D8ADD2-77D2-4E31-8720-EE3D4F949446}" sibTransId="{5A3FCD2D-862F-4081-90A0-34D42D1EBCC4}"/>
-    <dgm:cxn modelId="{7F044695-4049-4E54-A5E7-057573C2FF29}" type="presParOf" srcId="{0D08553B-65E6-4D7F-AB88-529076975F68}" destId="{A14794A8-C78D-460A-BBE0-35E9C0C5CCCB}" srcOrd="0" destOrd="0" presId="urn:microsoft.com/office/officeart/2005/8/layout/process4"/>
-    <dgm:cxn modelId="{A9AE2CC1-952F-4920-BA12-05BC0D5C5FC4}" type="presParOf" srcId="{A14794A8-C78D-460A-BBE0-35E9C0C5CCCB}" destId="{0F84F9DA-8896-4221-B57F-F3B91C75433A}" srcOrd="0" destOrd="0" presId="urn:microsoft.com/office/officeart/2005/8/layout/process4"/>
-    <dgm:cxn modelId="{A761C2D5-72D5-4C20-A633-10F128446B65}" type="presParOf" srcId="{A14794A8-C78D-460A-BBE0-35E9C0C5CCCB}" destId="{3D97D9D1-017C-46C6-A59D-FD69D5CF3E1A}" srcOrd="1" destOrd="0" presId="urn:microsoft.com/office/officeart/2005/8/layout/process4"/>
-    <dgm:cxn modelId="{AD05C54C-307A-451A-82FB-C4DA5D24CCD5}" type="presParOf" srcId="{A14794A8-C78D-460A-BBE0-35E9C0C5CCCB}" destId="{24644098-B376-4DCC-BA8E-CB3E7330B9F7}" srcOrd="2" destOrd="0" presId="urn:microsoft.com/office/officeart/2005/8/layout/process4"/>
-    <dgm:cxn modelId="{BD1698DD-AE9F-4047-B0D0-A18159C94813}" type="presParOf" srcId="{24644098-B376-4DCC-BA8E-CB3E7330B9F7}" destId="{D9023F52-ECD7-460A-B833-C34C12567146}" srcOrd="0" destOrd="0" presId="urn:microsoft.com/office/officeart/2005/8/layout/process4"/>
-    <dgm:cxn modelId="{EAA18683-1017-4334-8316-EAF0755D6B06}" type="presParOf" srcId="{24644098-B376-4DCC-BA8E-CB3E7330B9F7}" destId="{337A7469-1744-43FE-91F1-EB36ECFC57EE}" srcOrd="1" destOrd="0" presId="urn:microsoft.com/office/officeart/2005/8/layout/process4"/>
-    <dgm:cxn modelId="{6C5C3908-8F49-4AED-9525-F6F060D2FD4C}" type="presParOf" srcId="{0D08553B-65E6-4D7F-AB88-529076975F68}" destId="{C8808EFA-25A6-4F58-9DAF-087901DDF60F}" srcOrd="1" destOrd="0" presId="urn:microsoft.com/office/officeart/2005/8/layout/process4"/>
-    <dgm:cxn modelId="{20371244-6E6C-4177-9915-9EC7330D9B4B}" type="presParOf" srcId="{0D08553B-65E6-4D7F-AB88-529076975F68}" destId="{CC8F705C-5032-4DAC-8CF2-96A65E47FDC6}" srcOrd="2" destOrd="0" presId="urn:microsoft.com/office/officeart/2005/8/layout/process4"/>
-    <dgm:cxn modelId="{DF09524F-B520-4FD5-825D-47C34BB0ECDA}" type="presParOf" srcId="{CC8F705C-5032-4DAC-8CF2-96A65E47FDC6}" destId="{C57C308A-92A5-4C77-A420-A014AAE1985C}" srcOrd="0" destOrd="0" presId="urn:microsoft.com/office/officeart/2005/8/layout/process4"/>
-    <dgm:cxn modelId="{CC832466-1AC0-4D36-8ADF-296246FB614B}" type="presParOf" srcId="{CC8F705C-5032-4DAC-8CF2-96A65E47FDC6}" destId="{1A6EBB47-3F1E-4E12-B75E-0729FB910B7D}" srcOrd="1" destOrd="0" presId="urn:microsoft.com/office/officeart/2005/8/layout/process4"/>
-    <dgm:cxn modelId="{5F2F3A96-100A-4923-8F0B-DCD005A6DAF4}" type="presParOf" srcId="{CC8F705C-5032-4DAC-8CF2-96A65E47FDC6}" destId="{1A4E8021-C860-476F-96FD-621DDEEAA166}" srcOrd="2" destOrd="0" presId="urn:microsoft.com/office/officeart/2005/8/layout/process4"/>
-    <dgm:cxn modelId="{18D77D04-2891-47B9-ABA6-E824F290B155}" type="presParOf" srcId="{1A4E8021-C860-476F-96FD-621DDEEAA166}" destId="{B663FFCD-CFA6-4072-82D8-42F624E8C469}" srcOrd="0" destOrd="0" presId="urn:microsoft.com/office/officeart/2005/8/layout/process4"/>
-    <dgm:cxn modelId="{30F69454-B6CD-4E2F-8600-0142333B8188}" type="presParOf" srcId="{1A4E8021-C860-476F-96FD-621DDEEAA166}" destId="{58C52F94-5DA7-406C-9A6B-D29486FA67C2}" srcOrd="1" destOrd="0" presId="urn:microsoft.com/office/officeart/2005/8/layout/process4"/>
-    <dgm:cxn modelId="{ED20F51A-4DCC-41AD-A022-B94419EA3DDB}" type="presParOf" srcId="{0D08553B-65E6-4D7F-AB88-529076975F68}" destId="{181537AB-415D-4497-A041-2995DFB96D29}" srcOrd="3" destOrd="0" presId="urn:microsoft.com/office/officeart/2005/8/layout/process4"/>
-    <dgm:cxn modelId="{47E9C5BF-BAF5-42FD-8E41-6CA2D77F6B0E}" type="presParOf" srcId="{0D08553B-65E6-4D7F-AB88-529076975F68}" destId="{799170E1-FE24-43E8-813F-EEF90F38E6C4}" srcOrd="4" destOrd="0" presId="urn:microsoft.com/office/officeart/2005/8/layout/process4"/>
-    <dgm:cxn modelId="{6A8AAEF6-77D7-435C-9E38-74CD909E6A09}" type="presParOf" srcId="{799170E1-FE24-43E8-813F-EEF90F38E6C4}" destId="{C808C8B7-59DB-475B-B564-5E1EF9A8B408}" srcOrd="0" destOrd="0" presId="urn:microsoft.com/office/officeart/2005/8/layout/process4"/>
-    <dgm:cxn modelId="{ABA546B2-C3CF-453B-A739-631C691EA820}" type="presParOf" srcId="{799170E1-FE24-43E8-813F-EEF90F38E6C4}" destId="{FB32C7EB-73AB-4CAD-84FD-0C3450C6280E}" srcOrd="1" destOrd="0" presId="urn:microsoft.com/office/officeart/2005/8/layout/process4"/>
-    <dgm:cxn modelId="{71DD2A67-693A-4E65-9B4C-5497EA1BA7E4}" type="presParOf" srcId="{799170E1-FE24-43E8-813F-EEF90F38E6C4}" destId="{2A64CD2E-600B-45FF-AC8D-DF40D4B91B6A}" srcOrd="2" destOrd="0" presId="urn:microsoft.com/office/officeart/2005/8/layout/process4"/>
-    <dgm:cxn modelId="{E6725C1D-7F15-4D8E-87F6-3D281B2DF3CC}" type="presParOf" srcId="{2A64CD2E-600B-45FF-AC8D-DF40D4B91B6A}" destId="{BDCEA24A-5866-4A9B-B065-B0C4CB1CBC2E}" srcOrd="0" destOrd="0" presId="urn:microsoft.com/office/officeart/2005/8/layout/process4"/>
-    <dgm:cxn modelId="{9E316BFD-EA07-4D02-8BF4-F5602220BCEB}" type="presParOf" srcId="{2A64CD2E-600B-45FF-AC8D-DF40D4B91B6A}" destId="{8326FE28-9ABE-4291-93CD-8B64919C1115}" srcOrd="1" destOrd="0" presId="urn:microsoft.com/office/officeart/2005/8/layout/process4"/>
-    <dgm:cxn modelId="{7473670C-3CBF-47B5-9733-6DA8F566162C}" type="presParOf" srcId="{0D08553B-65E6-4D7F-AB88-529076975F68}" destId="{E1FCB527-387B-48DB-9B0F-BA6B87951AF7}" srcOrd="5" destOrd="0" presId="urn:microsoft.com/office/officeart/2005/8/layout/process4"/>
-    <dgm:cxn modelId="{21830AAB-3FC7-40F1-99E4-AA7A8CE9A26E}" type="presParOf" srcId="{0D08553B-65E6-4D7F-AB88-529076975F68}" destId="{05B756B5-2741-4F4A-9D76-632B06878022}" srcOrd="6" destOrd="0" presId="urn:microsoft.com/office/officeart/2005/8/layout/process4"/>
-    <dgm:cxn modelId="{69E7AEE6-1507-4030-812A-4A94259C74DE}" type="presParOf" srcId="{05B756B5-2741-4F4A-9D76-632B06878022}" destId="{4012F46C-8276-421E-B32C-3A112B8035DE}" srcOrd="0" destOrd="0" presId="urn:microsoft.com/office/officeart/2005/8/layout/process4"/>
-    <dgm:cxn modelId="{880275D1-FE51-467B-959B-40741AEFF1E1}" type="presParOf" srcId="{05B756B5-2741-4F4A-9D76-632B06878022}" destId="{BBEA1FBB-40E0-4A80-A315-9DA80A50E85F}" srcOrd="1" destOrd="0" presId="urn:microsoft.com/office/officeart/2005/8/layout/process4"/>
-    <dgm:cxn modelId="{ACCAEC1F-B501-46E9-BEB2-13EBE4EF1986}" type="presParOf" srcId="{05B756B5-2741-4F4A-9D76-632B06878022}" destId="{DBD6D1EA-3C6E-40E7-A49A-C7AAF6DD03B7}" srcOrd="2" destOrd="0" presId="urn:microsoft.com/office/officeart/2005/8/layout/process4"/>
-    <dgm:cxn modelId="{D3623AC5-42A4-414C-9CDA-0BD5E114749B}" type="presParOf" srcId="{DBD6D1EA-3C6E-40E7-A49A-C7AAF6DD03B7}" destId="{3BFFD42E-8D54-4454-9F51-DA72278F97F7}" srcOrd="0" destOrd="0" presId="urn:microsoft.com/office/officeart/2005/8/layout/process4"/>
-    <dgm:cxn modelId="{854B268D-4D71-4561-978A-7D1B9B6EA599}" type="presParOf" srcId="{DBD6D1EA-3C6E-40E7-A49A-C7AAF6DD03B7}" destId="{61573A67-9BAD-45CA-8B8C-F696F7C183E9}" srcOrd="1" destOrd="0" presId="urn:microsoft.com/office/officeart/2005/8/layout/process4"/>
-    <dgm:cxn modelId="{3A568BA2-8A98-4B5F-A8A1-BED8AB26D4D2}" type="presParOf" srcId="{0D08553B-65E6-4D7F-AB88-529076975F68}" destId="{7F6120EE-BE5B-4344-AB1C-2F6FD971333D}" srcOrd="7" destOrd="0" presId="urn:microsoft.com/office/officeart/2005/8/layout/process4"/>
-    <dgm:cxn modelId="{17675750-C5D7-4676-AA4F-C5729374B2CB}" type="presParOf" srcId="{0D08553B-65E6-4D7F-AB88-529076975F68}" destId="{3642DA9C-CEAF-4051-A02B-745D08A102EC}" srcOrd="8" destOrd="0" presId="urn:microsoft.com/office/officeart/2005/8/layout/process4"/>
-    <dgm:cxn modelId="{B96F7A40-C13D-4A24-9E74-9A9DD20DB048}" type="presParOf" srcId="{3642DA9C-CEAF-4051-A02B-745D08A102EC}" destId="{4F90F496-3132-4A90-ACB3-566F2B2F2499}" srcOrd="0" destOrd="0" presId="urn:microsoft.com/office/officeart/2005/8/layout/process4"/>
-    <dgm:cxn modelId="{9ACF5927-FE32-48BD-8E61-E444C66FB649}" type="presParOf" srcId="{0D08553B-65E6-4D7F-AB88-529076975F68}" destId="{13850987-EC66-4738-B600-D339298F0341}" srcOrd="9" destOrd="0" presId="urn:microsoft.com/office/officeart/2005/8/layout/process4"/>
-    <dgm:cxn modelId="{3E555E4D-1955-4CD5-9440-F22CAA3E71FF}" type="presParOf" srcId="{0D08553B-65E6-4D7F-AB88-529076975F68}" destId="{D91D854F-4D20-4391-B2CC-4B57026C7D1E}" srcOrd="10" destOrd="0" presId="urn:microsoft.com/office/officeart/2005/8/layout/process4"/>
-    <dgm:cxn modelId="{EF16FC19-DA5D-4A24-840F-FEE98A14E817}" type="presParOf" srcId="{D91D854F-4D20-4391-B2CC-4B57026C7D1E}" destId="{D03647ED-F12D-47EE-8F79-4286E495F427}" srcOrd="0" destOrd="0" presId="urn:microsoft.com/office/officeart/2005/8/layout/process4"/>
-    <dgm:cxn modelId="{2393BDF1-FD7E-497F-976F-036089DBF416}" type="presParOf" srcId="{D91D854F-4D20-4391-B2CC-4B57026C7D1E}" destId="{534DEC5A-8675-4E9C-AF9E-A266FC73DBEE}" srcOrd="1" destOrd="0" presId="urn:microsoft.com/office/officeart/2005/8/layout/process4"/>
-    <dgm:cxn modelId="{9CBAF475-BA9E-43E0-A24D-B06E0A6EE554}" type="presParOf" srcId="{D91D854F-4D20-4391-B2CC-4B57026C7D1E}" destId="{1B70E506-B300-4F8F-8C6D-2DC3C0C3AE44}" srcOrd="2" destOrd="0" presId="urn:microsoft.com/office/officeart/2005/8/layout/process4"/>
-    <dgm:cxn modelId="{59B0E1DD-384C-47C2-8FFF-64D97F4C853F}" type="presParOf" srcId="{1B70E506-B300-4F8F-8C6D-2DC3C0C3AE44}" destId="{955C90F5-971D-46E8-95ED-2253B3B5C2F7}" srcOrd="0" destOrd="0" presId="urn:microsoft.com/office/officeart/2005/8/layout/process4"/>
-    <dgm:cxn modelId="{79F3C366-8A4A-4C23-BA2D-549B87403394}" type="presParOf" srcId="{1B70E506-B300-4F8F-8C6D-2DC3C0C3AE44}" destId="{DAC432C2-33C6-4C7E-83FA-A626538A60F8}" srcOrd="1" destOrd="0" presId="urn:microsoft.com/office/officeart/2005/8/layout/process4"/>
-    <dgm:cxn modelId="{C969B9A0-F3B1-486A-94F4-8B37216EB7B9}" type="presParOf" srcId="{1B70E506-B300-4F8F-8C6D-2DC3C0C3AE44}" destId="{A4140FED-E176-40CC-AEA9-92698F4CA202}" srcOrd="2" destOrd="0" presId="urn:microsoft.com/office/officeart/2005/8/layout/process4"/>
-    <dgm:cxn modelId="{8A719A89-35F6-43BE-B941-D2AD67D2D729}" type="presParOf" srcId="{1B70E506-B300-4F8F-8C6D-2DC3C0C3AE44}" destId="{3630B842-024E-4EC7-83A7-16E78C581E75}" srcOrd="3" destOrd="0" presId="urn:microsoft.com/office/officeart/2005/8/layout/process4"/>
-    <dgm:cxn modelId="{4F0047AB-2A47-4D84-960F-2B76324867EA}" type="presParOf" srcId="{0D08553B-65E6-4D7F-AB88-529076975F68}" destId="{06431839-7DD1-4740-A597-C1FA63FAF476}" srcOrd="11" destOrd="0" presId="urn:microsoft.com/office/officeart/2005/8/layout/process4"/>
-    <dgm:cxn modelId="{BA655E79-1801-4776-9590-2B776AB0F3B0}" type="presParOf" srcId="{0D08553B-65E6-4D7F-AB88-529076975F68}" destId="{6BC843F8-87F9-45C1-9262-6F2FA06EB12E}" srcOrd="12" destOrd="0" presId="urn:microsoft.com/office/officeart/2005/8/layout/process4"/>
-    <dgm:cxn modelId="{0FA70C79-5CA7-439D-B020-33D3AB9BA33B}" type="presParOf" srcId="{6BC843F8-87F9-45C1-9262-6F2FA06EB12E}" destId="{65D22681-5BD9-41B4-A770-CE65EE63E980}" srcOrd="0" destOrd="0" presId="urn:microsoft.com/office/officeart/2005/8/layout/process4"/>
-    <dgm:cxn modelId="{B2155B5D-0375-45AB-85B9-E6DAA9990225}" type="presParOf" srcId="{6BC843F8-87F9-45C1-9262-6F2FA06EB12E}" destId="{FEC97E5B-64D7-497E-86E2-DF2396E3A35A}" srcOrd="1" destOrd="0" presId="urn:microsoft.com/office/officeart/2005/8/layout/process4"/>
-    <dgm:cxn modelId="{D9F6D865-43B1-4DB0-B331-0CAABA95AC83}" type="presParOf" srcId="{6BC843F8-87F9-45C1-9262-6F2FA06EB12E}" destId="{D77F6A1F-D5E7-455B-9832-80DAAA8D30A9}" srcOrd="2" destOrd="0" presId="urn:microsoft.com/office/officeart/2005/8/layout/process4"/>
-    <dgm:cxn modelId="{FC420E7B-7CF0-419C-A213-7C461485169F}" type="presParOf" srcId="{D77F6A1F-D5E7-455B-9832-80DAAA8D30A9}" destId="{6167090E-F93F-4A1C-979A-F7ACB13E03ED}" srcOrd="0" destOrd="0" presId="urn:microsoft.com/office/officeart/2005/8/layout/process4"/>
-    <dgm:cxn modelId="{2021274C-C178-4BBA-8CFB-0337FF1BD0AD}" type="presParOf" srcId="{D77F6A1F-D5E7-455B-9832-80DAAA8D30A9}" destId="{D14BCF24-2F0A-49A8-8990-FF5DE7CEC6D2}" srcOrd="1" destOrd="0" presId="urn:microsoft.com/office/officeart/2005/8/layout/process4"/>
-    <dgm:cxn modelId="{9A7BE965-DCE1-499C-841E-45C2313B8975}" type="presParOf" srcId="{D77F6A1F-D5E7-455B-9832-80DAAA8D30A9}" destId="{87D3792F-4C4B-4B76-911A-E36D79CE1212}" srcOrd="2" destOrd="0" presId="urn:microsoft.com/office/officeart/2005/8/layout/process4"/>
-    <dgm:cxn modelId="{68255C19-D1D2-45CE-B6CF-E3D1BCFE5538}" type="presParOf" srcId="{D77F6A1F-D5E7-455B-9832-80DAAA8D30A9}" destId="{33EAAD4A-B3C9-49A6-B05C-2873F0675E27}" srcOrd="3" destOrd="0" presId="urn:microsoft.com/office/officeart/2005/8/layout/process4"/>
-    <dgm:cxn modelId="{6F088BC1-C690-4610-B421-71934B061EE1}" type="presParOf" srcId="{D77F6A1F-D5E7-455B-9832-80DAAA8D30A9}" destId="{D9C3859B-ECED-4DE2-B0EF-E14FC1DF59A9}" srcOrd="4" destOrd="0" presId="urn:microsoft.com/office/officeart/2005/8/layout/process4"/>
-    <dgm:cxn modelId="{F7B6F20C-EC7C-4290-AE66-6B716DAF60D9}" type="presParOf" srcId="{0D08553B-65E6-4D7F-AB88-529076975F68}" destId="{AE34790F-CAB1-4A66-B098-79113151137E}" srcOrd="13" destOrd="0" presId="urn:microsoft.com/office/officeart/2005/8/layout/process4"/>
-    <dgm:cxn modelId="{002080E8-6428-4035-A3DC-518CB46077B6}" type="presParOf" srcId="{0D08553B-65E6-4D7F-AB88-529076975F68}" destId="{D24193CF-3048-480A-A5C9-0C9FE2E60F4B}" srcOrd="14" destOrd="0" presId="urn:microsoft.com/office/officeart/2005/8/layout/process4"/>
-    <dgm:cxn modelId="{918FF311-18D1-462D-8DD1-79D83FB1DFC8}" type="presParOf" srcId="{D24193CF-3048-480A-A5C9-0C9FE2E60F4B}" destId="{3DD5C629-DC80-4DF6-8B66-ABDC1A76C62D}" srcOrd="0" destOrd="0" presId="urn:microsoft.com/office/officeart/2005/8/layout/process4"/>
-    <dgm:cxn modelId="{50C7BE73-9A80-412B-A5D0-008B93049BCD}" type="presParOf" srcId="{D24193CF-3048-480A-A5C9-0C9FE2E60F4B}" destId="{A5D78304-578D-4038-93ED-F806DA45AFD4}" srcOrd="1" destOrd="0" presId="urn:microsoft.com/office/officeart/2005/8/layout/process4"/>
-    <dgm:cxn modelId="{7533F47E-606F-4819-9C3A-C4CB0B9792B8}" type="presParOf" srcId="{D24193CF-3048-480A-A5C9-0C9FE2E60F4B}" destId="{4CE6C890-C709-4F24-A013-A7CE6EAD0D2F}" srcOrd="2" destOrd="0" presId="urn:microsoft.com/office/officeart/2005/8/layout/process4"/>
-    <dgm:cxn modelId="{0623F3C9-659F-4B0C-8D49-6C9A861C96B7}" type="presParOf" srcId="{4CE6C890-C709-4F24-A013-A7CE6EAD0D2F}" destId="{8FCFE10C-A954-412C-8128-F4DDBAA9EA61}" srcOrd="0" destOrd="0" presId="urn:microsoft.com/office/officeart/2005/8/layout/process4"/>
-    <dgm:cxn modelId="{F42DB4FB-1BA1-4CB7-BA8B-35016A719E5E}" type="presParOf" srcId="{4CE6C890-C709-4F24-A013-A7CE6EAD0D2F}" destId="{CC6C8397-E8D3-4744-B3E7-6A92AFF6B28F}" srcOrd="1" destOrd="0" presId="urn:microsoft.com/office/officeart/2005/8/layout/process4"/>
-    <dgm:cxn modelId="{079017F6-1208-49AB-8AE1-78B61E143922}" type="presParOf" srcId="{4CE6C890-C709-4F24-A013-A7CE6EAD0D2F}" destId="{60565819-5431-486C-8CE9-35B1E4DB5439}" srcOrd="2" destOrd="0" presId="urn:microsoft.com/office/officeart/2005/8/layout/process4"/>
-    <dgm:cxn modelId="{8AE4E367-60F8-43E0-8A07-FA96B6BB552F}" type="presParOf" srcId="{4CE6C890-C709-4F24-A013-A7CE6EAD0D2F}" destId="{907819FC-0953-4752-AE42-4B16AD1465A4}" srcOrd="3" destOrd="0" presId="urn:microsoft.com/office/officeart/2005/8/layout/process4"/>
-    <dgm:cxn modelId="{8DFE43BF-3EAC-4DE6-A720-5C063390107D}" type="presParOf" srcId="{4CE6C890-C709-4F24-A013-A7CE6EAD0D2F}" destId="{EC505EE3-B99B-41F6-BF19-B5D435A91183}" srcOrd="4" destOrd="0" presId="urn:microsoft.com/office/officeart/2005/8/layout/process4"/>
-    <dgm:cxn modelId="{BF2B6BBB-7189-4A90-98D0-64195089833E}" type="presParOf" srcId="{4CE6C890-C709-4F24-A013-A7CE6EAD0D2F}" destId="{487BDEDF-92B5-409F-A40D-C9C93ECE2581}" srcOrd="5" destOrd="0" presId="urn:microsoft.com/office/officeart/2005/8/layout/process4"/>
-    <dgm:cxn modelId="{4D761E53-E2CA-404C-8E3B-0E25C5F8CD82}" type="presParOf" srcId="{0D08553B-65E6-4D7F-AB88-529076975F68}" destId="{7B22B2EC-20E4-43EC-9EB1-692B83203487}" srcOrd="15" destOrd="0" presId="urn:microsoft.com/office/officeart/2005/8/layout/process4"/>
-    <dgm:cxn modelId="{FC147D7C-5170-4814-BFEC-94E6A8F6E23B}" type="presParOf" srcId="{0D08553B-65E6-4D7F-AB88-529076975F68}" destId="{8A902673-3477-452F-867D-94E010F1603B}" srcOrd="16" destOrd="0" presId="urn:microsoft.com/office/officeart/2005/8/layout/process4"/>
-    <dgm:cxn modelId="{B1FFB933-6675-4F24-B025-FCACA753FFFB}" type="presParOf" srcId="{8A902673-3477-452F-867D-94E010F1603B}" destId="{B477F590-C879-4901-8B2B-C362D290A45A}" srcOrd="0" destOrd="0" presId="urn:microsoft.com/office/officeart/2005/8/layout/process4"/>
-    <dgm:cxn modelId="{AE2CC752-D0D8-4C94-9056-1ED1E745EED1}" type="presParOf" srcId="{8A902673-3477-452F-867D-94E010F1603B}" destId="{13A743E0-A519-4A1E-892D-2B33F29F59AC}" srcOrd="1" destOrd="0" presId="urn:microsoft.com/office/officeart/2005/8/layout/process4"/>
-    <dgm:cxn modelId="{C0D76478-115D-46CD-875B-D25D012EC4C9}" type="presParOf" srcId="{8A902673-3477-452F-867D-94E010F1603B}" destId="{D5321264-42E9-4DFB-8A9A-D7202FC55B15}" srcOrd="2" destOrd="0" presId="urn:microsoft.com/office/officeart/2005/8/layout/process4"/>
-    <dgm:cxn modelId="{819265BB-7284-4CDE-990E-755471C9E7E1}" type="presParOf" srcId="{D5321264-42E9-4DFB-8A9A-D7202FC55B15}" destId="{C5B19EC6-ADE2-4A94-9E4C-C408FFB51D3B}" srcOrd="0" destOrd="0" presId="urn:microsoft.com/office/officeart/2005/8/layout/process4"/>
-    <dgm:cxn modelId="{BD82D534-B7D8-4DD4-BEC7-E744FA69D071}" type="presParOf" srcId="{D5321264-42E9-4DFB-8A9A-D7202FC55B15}" destId="{05C7ED29-64DC-4DE4-AFC2-611C9346671B}" srcOrd="1" destOrd="0" presId="urn:microsoft.com/office/officeart/2005/8/layout/process4"/>
-    <dgm:cxn modelId="{EDF8795F-7298-49D1-8E42-D0B8520F5966}" type="presParOf" srcId="{D5321264-42E9-4DFB-8A9A-D7202FC55B15}" destId="{FA0043B1-096C-4E6B-9D36-B8A4977A5F84}" srcOrd="2" destOrd="0" presId="urn:microsoft.com/office/officeart/2005/8/layout/process4"/>
-    <dgm:cxn modelId="{23CA74B7-41BD-40D6-9337-85C0335742CD}" type="presParOf" srcId="{D5321264-42E9-4DFB-8A9A-D7202FC55B15}" destId="{0FEF0230-1F4C-4EE2-97B1-15EDF97AA8CC}" srcOrd="3" destOrd="0" presId="urn:microsoft.com/office/officeart/2005/8/layout/process4"/>
-    <dgm:cxn modelId="{F71BDB17-039F-47EA-89BC-8DB052DB1DF6}" type="presParOf" srcId="{D5321264-42E9-4DFB-8A9A-D7202FC55B15}" destId="{B52FF5EB-94B4-4098-BD20-A0CAEEE73C90}" srcOrd="4" destOrd="0" presId="urn:microsoft.com/office/officeart/2005/8/layout/process4"/>
-    <dgm:cxn modelId="{4BF56E27-93E3-46E9-9BED-C6ADEBF5123C}" type="presParOf" srcId="{0D08553B-65E6-4D7F-AB88-529076975F68}" destId="{E62E7CB2-B667-4255-B7D4-CF3EA91770AF}" srcOrd="17" destOrd="0" presId="urn:microsoft.com/office/officeart/2005/8/layout/process4"/>
-    <dgm:cxn modelId="{A6A4D9A3-F6EF-4374-A883-66E32DED6A5D}" type="presParOf" srcId="{0D08553B-65E6-4D7F-AB88-529076975F68}" destId="{3E1E535A-8097-4160-96CF-94C2BD170AA3}" srcOrd="18" destOrd="0" presId="urn:microsoft.com/office/officeart/2005/8/layout/process4"/>
-    <dgm:cxn modelId="{2BDFDC92-360F-4458-8865-B32FD5DB74F1}" type="presParOf" srcId="{3E1E535A-8097-4160-96CF-94C2BD170AA3}" destId="{E914A930-8E66-47FB-907E-C808712886E5}" srcOrd="0" destOrd="0" presId="urn:microsoft.com/office/officeart/2005/8/layout/process4"/>
-    <dgm:cxn modelId="{4B8B8290-66DE-4207-89C5-7293F4B478EF}" type="presParOf" srcId="{3E1E535A-8097-4160-96CF-94C2BD170AA3}" destId="{A6825356-92AF-448D-B082-7F07560EF711}" srcOrd="1" destOrd="0" presId="urn:microsoft.com/office/officeart/2005/8/layout/process4"/>
-    <dgm:cxn modelId="{F31B5DDC-55B5-4AF6-87FD-92CFE18742B6}" type="presParOf" srcId="{3E1E535A-8097-4160-96CF-94C2BD170AA3}" destId="{2115BCDF-529E-4296-8E7C-D52F7783D0C5}" srcOrd="2" destOrd="0" presId="urn:microsoft.com/office/officeart/2005/8/layout/process4"/>
-    <dgm:cxn modelId="{6FEEE8B9-7369-4219-9284-685F808BA9B3}" type="presParOf" srcId="{2115BCDF-529E-4296-8E7C-D52F7783D0C5}" destId="{D753ACDA-326F-4121-8C80-DD27A92D19BC}" srcOrd="0" destOrd="0" presId="urn:microsoft.com/office/officeart/2005/8/layout/process4"/>
-    <dgm:cxn modelId="{7C64822B-0155-4579-851E-2F4E1EF55881}" type="presParOf" srcId="{2115BCDF-529E-4296-8E7C-D52F7783D0C5}" destId="{66C9C1E7-8D99-4D41-A93B-C4A23D1E1648}" srcOrd="1" destOrd="0" presId="urn:microsoft.com/office/officeart/2005/8/layout/process4"/>
-    <dgm:cxn modelId="{7FFAFC0B-B5F6-4FFD-BB16-B3BA3C1CFECF}" type="presParOf" srcId="{2115BCDF-529E-4296-8E7C-D52F7783D0C5}" destId="{59183B76-39A0-4E44-B66A-5022D855A585}" srcOrd="2" destOrd="0" presId="urn:microsoft.com/office/officeart/2005/8/layout/process4"/>
-    <dgm:cxn modelId="{D59C4C75-A6EA-4537-A29D-5F5778820229}" type="presParOf" srcId="{2115BCDF-529E-4296-8E7C-D52F7783D0C5}" destId="{E6FFF659-4E4C-4C0A-A1A5-608624D35E58}" srcOrd="3" destOrd="0" presId="urn:microsoft.com/office/officeart/2005/8/layout/process4"/>
+    <dgm:cxn modelId="{F3C569FF-5F38-49BE-853C-6E7999040D53}" type="presParOf" srcId="{0D08553B-65E6-4D7F-AB88-529076975F68}" destId="{A14794A8-C78D-460A-BBE0-35E9C0C5CCCB}" srcOrd="0" destOrd="0" presId="urn:microsoft.com/office/officeart/2005/8/layout/process4"/>
+    <dgm:cxn modelId="{ED2CC4D6-C887-4C13-ADD8-71A6971DB00E}" type="presParOf" srcId="{A14794A8-C78D-460A-BBE0-35E9C0C5CCCB}" destId="{0F84F9DA-8896-4221-B57F-F3B91C75433A}" srcOrd="0" destOrd="0" presId="urn:microsoft.com/office/officeart/2005/8/layout/process4"/>
+    <dgm:cxn modelId="{94F891C6-B9E0-4C67-AA7B-DB4E1C363CD1}" type="presParOf" srcId="{A14794A8-C78D-460A-BBE0-35E9C0C5CCCB}" destId="{3D97D9D1-017C-46C6-A59D-FD69D5CF3E1A}" srcOrd="1" destOrd="0" presId="urn:microsoft.com/office/officeart/2005/8/layout/process4"/>
+    <dgm:cxn modelId="{5A582F82-D354-4C83-9547-6CE5BC0BB420}" type="presParOf" srcId="{A14794A8-C78D-460A-BBE0-35E9C0C5CCCB}" destId="{24644098-B376-4DCC-BA8E-CB3E7330B9F7}" srcOrd="2" destOrd="0" presId="urn:microsoft.com/office/officeart/2005/8/layout/process4"/>
+    <dgm:cxn modelId="{9273C000-2F65-4222-8B70-40D6D761A85F}" type="presParOf" srcId="{24644098-B376-4DCC-BA8E-CB3E7330B9F7}" destId="{D9023F52-ECD7-460A-B833-C34C12567146}" srcOrd="0" destOrd="0" presId="urn:microsoft.com/office/officeart/2005/8/layout/process4"/>
+    <dgm:cxn modelId="{0AED258E-2C57-4B3A-B8BE-4896E99C667C}" type="presParOf" srcId="{24644098-B376-4DCC-BA8E-CB3E7330B9F7}" destId="{337A7469-1744-43FE-91F1-EB36ECFC57EE}" srcOrd="1" destOrd="0" presId="urn:microsoft.com/office/officeart/2005/8/layout/process4"/>
+    <dgm:cxn modelId="{9FB1767D-075F-4EC7-8098-E32794FE055B}" type="presParOf" srcId="{0D08553B-65E6-4D7F-AB88-529076975F68}" destId="{C8808EFA-25A6-4F58-9DAF-087901DDF60F}" srcOrd="1" destOrd="0" presId="urn:microsoft.com/office/officeart/2005/8/layout/process4"/>
+    <dgm:cxn modelId="{6E57CBD0-73DC-49FE-B072-0AA25813A818}" type="presParOf" srcId="{0D08553B-65E6-4D7F-AB88-529076975F68}" destId="{CC8F705C-5032-4DAC-8CF2-96A65E47FDC6}" srcOrd="2" destOrd="0" presId="urn:microsoft.com/office/officeart/2005/8/layout/process4"/>
+    <dgm:cxn modelId="{DBD08AC4-4688-4966-9BA2-7DE6A231F927}" type="presParOf" srcId="{CC8F705C-5032-4DAC-8CF2-96A65E47FDC6}" destId="{C57C308A-92A5-4C77-A420-A014AAE1985C}" srcOrd="0" destOrd="0" presId="urn:microsoft.com/office/officeart/2005/8/layout/process4"/>
+    <dgm:cxn modelId="{AF2B9DD6-ECA7-4934-A9A4-D9F8715792D9}" type="presParOf" srcId="{CC8F705C-5032-4DAC-8CF2-96A65E47FDC6}" destId="{1A6EBB47-3F1E-4E12-B75E-0729FB910B7D}" srcOrd="1" destOrd="0" presId="urn:microsoft.com/office/officeart/2005/8/layout/process4"/>
+    <dgm:cxn modelId="{0BC2F8C6-9EB5-4AF6-BEF1-80E67598602D}" type="presParOf" srcId="{CC8F705C-5032-4DAC-8CF2-96A65E47FDC6}" destId="{1A4E8021-C860-476F-96FD-621DDEEAA166}" srcOrd="2" destOrd="0" presId="urn:microsoft.com/office/officeart/2005/8/layout/process4"/>
+    <dgm:cxn modelId="{CFB7797C-0378-463F-88D3-1E5BEF9C3846}" type="presParOf" srcId="{1A4E8021-C860-476F-96FD-621DDEEAA166}" destId="{B663FFCD-CFA6-4072-82D8-42F624E8C469}" srcOrd="0" destOrd="0" presId="urn:microsoft.com/office/officeart/2005/8/layout/process4"/>
+    <dgm:cxn modelId="{77777604-E3CF-4739-B477-282C3997ACB5}" type="presParOf" srcId="{1A4E8021-C860-476F-96FD-621DDEEAA166}" destId="{58C52F94-5DA7-406C-9A6B-D29486FA67C2}" srcOrd="1" destOrd="0" presId="urn:microsoft.com/office/officeart/2005/8/layout/process4"/>
+    <dgm:cxn modelId="{2FDCD00F-C6F7-4464-A60F-5D08F3130F4D}" type="presParOf" srcId="{0D08553B-65E6-4D7F-AB88-529076975F68}" destId="{181537AB-415D-4497-A041-2995DFB96D29}" srcOrd="3" destOrd="0" presId="urn:microsoft.com/office/officeart/2005/8/layout/process4"/>
+    <dgm:cxn modelId="{40D8D45F-BC4F-49A1-BEB1-9AA12B7047B2}" type="presParOf" srcId="{0D08553B-65E6-4D7F-AB88-529076975F68}" destId="{799170E1-FE24-43E8-813F-EEF90F38E6C4}" srcOrd="4" destOrd="0" presId="urn:microsoft.com/office/officeart/2005/8/layout/process4"/>
+    <dgm:cxn modelId="{57B3B78E-2D22-4B5A-85E4-0FA637434BD8}" type="presParOf" srcId="{799170E1-FE24-43E8-813F-EEF90F38E6C4}" destId="{C808C8B7-59DB-475B-B564-5E1EF9A8B408}" srcOrd="0" destOrd="0" presId="urn:microsoft.com/office/officeart/2005/8/layout/process4"/>
+    <dgm:cxn modelId="{741C2A10-8199-47A0-AF04-DB5100ADD571}" type="presParOf" srcId="{799170E1-FE24-43E8-813F-EEF90F38E6C4}" destId="{FB32C7EB-73AB-4CAD-84FD-0C3450C6280E}" srcOrd="1" destOrd="0" presId="urn:microsoft.com/office/officeart/2005/8/layout/process4"/>
+    <dgm:cxn modelId="{42322760-1AC6-453D-9E00-327963DFEE35}" type="presParOf" srcId="{799170E1-FE24-43E8-813F-EEF90F38E6C4}" destId="{2A64CD2E-600B-45FF-AC8D-DF40D4B91B6A}" srcOrd="2" destOrd="0" presId="urn:microsoft.com/office/officeart/2005/8/layout/process4"/>
+    <dgm:cxn modelId="{0974552F-CAB5-4BFF-A44E-7A1A5E9F41DC}" type="presParOf" srcId="{2A64CD2E-600B-45FF-AC8D-DF40D4B91B6A}" destId="{BDCEA24A-5866-4A9B-B065-B0C4CB1CBC2E}" srcOrd="0" destOrd="0" presId="urn:microsoft.com/office/officeart/2005/8/layout/process4"/>
+    <dgm:cxn modelId="{C2C4089B-68CF-4CBC-BFD4-CC0D30EA2358}" type="presParOf" srcId="{2A64CD2E-600B-45FF-AC8D-DF40D4B91B6A}" destId="{8326FE28-9ABE-4291-93CD-8B64919C1115}" srcOrd="1" destOrd="0" presId="urn:microsoft.com/office/officeart/2005/8/layout/process4"/>
+    <dgm:cxn modelId="{AB9065B8-7DF7-4C9B-B006-0680D78B84A0}" type="presParOf" srcId="{0D08553B-65E6-4D7F-AB88-529076975F68}" destId="{E1FCB527-387B-48DB-9B0F-BA6B87951AF7}" srcOrd="5" destOrd="0" presId="urn:microsoft.com/office/officeart/2005/8/layout/process4"/>
+    <dgm:cxn modelId="{73F4EFD0-D8EA-426C-B77A-B83830586DA9}" type="presParOf" srcId="{0D08553B-65E6-4D7F-AB88-529076975F68}" destId="{05B756B5-2741-4F4A-9D76-632B06878022}" srcOrd="6" destOrd="0" presId="urn:microsoft.com/office/officeart/2005/8/layout/process4"/>
+    <dgm:cxn modelId="{4B76181E-F883-4AE0-A454-20D2D0D43253}" type="presParOf" srcId="{05B756B5-2741-4F4A-9D76-632B06878022}" destId="{4012F46C-8276-421E-B32C-3A112B8035DE}" srcOrd="0" destOrd="0" presId="urn:microsoft.com/office/officeart/2005/8/layout/process4"/>
+    <dgm:cxn modelId="{FAFABD18-FAC8-4B72-A12C-ACBCBDF17F97}" type="presParOf" srcId="{05B756B5-2741-4F4A-9D76-632B06878022}" destId="{BBEA1FBB-40E0-4A80-A315-9DA80A50E85F}" srcOrd="1" destOrd="0" presId="urn:microsoft.com/office/officeart/2005/8/layout/process4"/>
+    <dgm:cxn modelId="{49C39D8C-8D03-481B-BC7B-BAE9901FDCAA}" type="presParOf" srcId="{05B756B5-2741-4F4A-9D76-632B06878022}" destId="{DBD6D1EA-3C6E-40E7-A49A-C7AAF6DD03B7}" srcOrd="2" destOrd="0" presId="urn:microsoft.com/office/officeart/2005/8/layout/process4"/>
+    <dgm:cxn modelId="{637BEBAA-CD4D-4816-88E4-3DDE75D63F69}" type="presParOf" srcId="{DBD6D1EA-3C6E-40E7-A49A-C7AAF6DD03B7}" destId="{3BFFD42E-8D54-4454-9F51-DA72278F97F7}" srcOrd="0" destOrd="0" presId="urn:microsoft.com/office/officeart/2005/8/layout/process4"/>
+    <dgm:cxn modelId="{C58DB0DD-AE33-47E7-BEE5-8AB87B4C8696}" type="presParOf" srcId="{DBD6D1EA-3C6E-40E7-A49A-C7AAF6DD03B7}" destId="{61573A67-9BAD-45CA-8B8C-F696F7C183E9}" srcOrd="1" destOrd="0" presId="urn:microsoft.com/office/officeart/2005/8/layout/process4"/>
+    <dgm:cxn modelId="{34C4B8EF-F9FA-4A8C-8609-61C3E1E4CCB4}" type="presParOf" srcId="{0D08553B-65E6-4D7F-AB88-529076975F68}" destId="{7F6120EE-BE5B-4344-AB1C-2F6FD971333D}" srcOrd="7" destOrd="0" presId="urn:microsoft.com/office/officeart/2005/8/layout/process4"/>
+    <dgm:cxn modelId="{05DF4257-2340-4741-9C1D-773F2A362B1F}" type="presParOf" srcId="{0D08553B-65E6-4D7F-AB88-529076975F68}" destId="{3642DA9C-CEAF-4051-A02B-745D08A102EC}" srcOrd="8" destOrd="0" presId="urn:microsoft.com/office/officeart/2005/8/layout/process4"/>
+    <dgm:cxn modelId="{8119D226-F4CE-4987-9CB3-1A0CA58E3B01}" type="presParOf" srcId="{3642DA9C-CEAF-4051-A02B-745D08A102EC}" destId="{4F90F496-3132-4A90-ACB3-566F2B2F2499}" srcOrd="0" destOrd="0" presId="urn:microsoft.com/office/officeart/2005/8/layout/process4"/>
+    <dgm:cxn modelId="{354D38A3-EC12-46DA-9B8D-4431DD6DFEE9}" type="presParOf" srcId="{0D08553B-65E6-4D7F-AB88-529076975F68}" destId="{13850987-EC66-4738-B600-D339298F0341}" srcOrd="9" destOrd="0" presId="urn:microsoft.com/office/officeart/2005/8/layout/process4"/>
+    <dgm:cxn modelId="{55AAAE82-B89D-495E-BDEB-C6855CA63AB4}" type="presParOf" srcId="{0D08553B-65E6-4D7F-AB88-529076975F68}" destId="{D91D854F-4D20-4391-B2CC-4B57026C7D1E}" srcOrd="10" destOrd="0" presId="urn:microsoft.com/office/officeart/2005/8/layout/process4"/>
+    <dgm:cxn modelId="{65DBE51D-D02D-4858-9FEC-5B19BB0172B7}" type="presParOf" srcId="{D91D854F-4D20-4391-B2CC-4B57026C7D1E}" destId="{D03647ED-F12D-47EE-8F79-4286E495F427}" srcOrd="0" destOrd="0" presId="urn:microsoft.com/office/officeart/2005/8/layout/process4"/>
+    <dgm:cxn modelId="{2EC394F7-5924-4394-924B-A1437E5EC403}" type="presParOf" srcId="{D91D854F-4D20-4391-B2CC-4B57026C7D1E}" destId="{534DEC5A-8675-4E9C-AF9E-A266FC73DBEE}" srcOrd="1" destOrd="0" presId="urn:microsoft.com/office/officeart/2005/8/layout/process4"/>
+    <dgm:cxn modelId="{436B68AF-FE5D-4757-82BE-B16423C333B1}" type="presParOf" srcId="{D91D854F-4D20-4391-B2CC-4B57026C7D1E}" destId="{1B70E506-B300-4F8F-8C6D-2DC3C0C3AE44}" srcOrd="2" destOrd="0" presId="urn:microsoft.com/office/officeart/2005/8/layout/process4"/>
+    <dgm:cxn modelId="{DEF4FF1A-A702-477C-9AF3-D2D42B28CC89}" type="presParOf" srcId="{1B70E506-B300-4F8F-8C6D-2DC3C0C3AE44}" destId="{955C90F5-971D-46E8-95ED-2253B3B5C2F7}" srcOrd="0" destOrd="0" presId="urn:microsoft.com/office/officeart/2005/8/layout/process4"/>
+    <dgm:cxn modelId="{2A572214-EBA7-4BC0-A107-590B5EE29688}" type="presParOf" srcId="{1B70E506-B300-4F8F-8C6D-2DC3C0C3AE44}" destId="{DAC432C2-33C6-4C7E-83FA-A626538A60F8}" srcOrd="1" destOrd="0" presId="urn:microsoft.com/office/officeart/2005/8/layout/process4"/>
+    <dgm:cxn modelId="{F9563E35-5B1A-455A-83D9-886885B85C4C}" type="presParOf" srcId="{1B70E506-B300-4F8F-8C6D-2DC3C0C3AE44}" destId="{A4140FED-E176-40CC-AEA9-92698F4CA202}" srcOrd="2" destOrd="0" presId="urn:microsoft.com/office/officeart/2005/8/layout/process4"/>
+    <dgm:cxn modelId="{4E8CBF08-DD00-496B-B6C0-1653BB9B66D3}" type="presParOf" srcId="{1B70E506-B300-4F8F-8C6D-2DC3C0C3AE44}" destId="{3630B842-024E-4EC7-83A7-16E78C581E75}" srcOrd="3" destOrd="0" presId="urn:microsoft.com/office/officeart/2005/8/layout/process4"/>
+    <dgm:cxn modelId="{FC93D52B-F8D0-43B9-8720-39D33D7DF0FD}" type="presParOf" srcId="{0D08553B-65E6-4D7F-AB88-529076975F68}" destId="{06431839-7DD1-4740-A597-C1FA63FAF476}" srcOrd="11" destOrd="0" presId="urn:microsoft.com/office/officeart/2005/8/layout/process4"/>
+    <dgm:cxn modelId="{E0C9039F-9454-4C2D-9AEE-0E04ABC5B848}" type="presParOf" srcId="{0D08553B-65E6-4D7F-AB88-529076975F68}" destId="{6BC843F8-87F9-45C1-9262-6F2FA06EB12E}" srcOrd="12" destOrd="0" presId="urn:microsoft.com/office/officeart/2005/8/layout/process4"/>
+    <dgm:cxn modelId="{AD2A3D7D-3494-4AAF-97EA-A4F0A592DA5A}" type="presParOf" srcId="{6BC843F8-87F9-45C1-9262-6F2FA06EB12E}" destId="{65D22681-5BD9-41B4-A770-CE65EE63E980}" srcOrd="0" destOrd="0" presId="urn:microsoft.com/office/officeart/2005/8/layout/process4"/>
+    <dgm:cxn modelId="{3D98A798-50F0-4BF1-A36C-61879CB9CFBB}" type="presParOf" srcId="{6BC843F8-87F9-45C1-9262-6F2FA06EB12E}" destId="{FEC97E5B-64D7-497E-86E2-DF2396E3A35A}" srcOrd="1" destOrd="0" presId="urn:microsoft.com/office/officeart/2005/8/layout/process4"/>
+    <dgm:cxn modelId="{DE4BFBC9-CD90-4D90-AD6D-B9856F579E8C}" type="presParOf" srcId="{6BC843F8-87F9-45C1-9262-6F2FA06EB12E}" destId="{D77F6A1F-D5E7-455B-9832-80DAAA8D30A9}" srcOrd="2" destOrd="0" presId="urn:microsoft.com/office/officeart/2005/8/layout/process4"/>
+    <dgm:cxn modelId="{B7553FDD-4B91-4E16-8EE2-5DAAB059FE3A}" type="presParOf" srcId="{D77F6A1F-D5E7-455B-9832-80DAAA8D30A9}" destId="{6167090E-F93F-4A1C-979A-F7ACB13E03ED}" srcOrd="0" destOrd="0" presId="urn:microsoft.com/office/officeart/2005/8/layout/process4"/>
+    <dgm:cxn modelId="{AE8564DD-173A-429D-BAA2-C60FF3A5197A}" type="presParOf" srcId="{D77F6A1F-D5E7-455B-9832-80DAAA8D30A9}" destId="{D14BCF24-2F0A-49A8-8990-FF5DE7CEC6D2}" srcOrd="1" destOrd="0" presId="urn:microsoft.com/office/officeart/2005/8/layout/process4"/>
+    <dgm:cxn modelId="{45765AF7-A197-420B-AE1F-1D03B98D4C00}" type="presParOf" srcId="{D77F6A1F-D5E7-455B-9832-80DAAA8D30A9}" destId="{87D3792F-4C4B-4B76-911A-E36D79CE1212}" srcOrd="2" destOrd="0" presId="urn:microsoft.com/office/officeart/2005/8/layout/process4"/>
+    <dgm:cxn modelId="{0299C0F6-6065-4E1F-B75D-41D329B5AC1B}" type="presParOf" srcId="{D77F6A1F-D5E7-455B-9832-80DAAA8D30A9}" destId="{33EAAD4A-B3C9-49A6-B05C-2873F0675E27}" srcOrd="3" destOrd="0" presId="urn:microsoft.com/office/officeart/2005/8/layout/process4"/>
+    <dgm:cxn modelId="{AB3AE647-BD3D-48CB-93B6-8C71A35CDEAE}" type="presParOf" srcId="{D77F6A1F-D5E7-455B-9832-80DAAA8D30A9}" destId="{D9C3859B-ECED-4DE2-B0EF-E14FC1DF59A9}" srcOrd="4" destOrd="0" presId="urn:microsoft.com/office/officeart/2005/8/layout/process4"/>
+    <dgm:cxn modelId="{0D6E63CE-ABFE-4139-A7EA-257CA53450C7}" type="presParOf" srcId="{0D08553B-65E6-4D7F-AB88-529076975F68}" destId="{AE34790F-CAB1-4A66-B098-79113151137E}" srcOrd="13" destOrd="0" presId="urn:microsoft.com/office/officeart/2005/8/layout/process4"/>
+    <dgm:cxn modelId="{393449C2-2CE7-4274-93EB-F3F72863D35E}" type="presParOf" srcId="{0D08553B-65E6-4D7F-AB88-529076975F68}" destId="{D24193CF-3048-480A-A5C9-0C9FE2E60F4B}" srcOrd="14" destOrd="0" presId="urn:microsoft.com/office/officeart/2005/8/layout/process4"/>
+    <dgm:cxn modelId="{5E9002F7-906F-4C50-BFBF-A8D61B4F683A}" type="presParOf" srcId="{D24193CF-3048-480A-A5C9-0C9FE2E60F4B}" destId="{3DD5C629-DC80-4DF6-8B66-ABDC1A76C62D}" srcOrd="0" destOrd="0" presId="urn:microsoft.com/office/officeart/2005/8/layout/process4"/>
+    <dgm:cxn modelId="{2145C85C-01FC-46DB-9E53-3CAB608E03DA}" type="presParOf" srcId="{D24193CF-3048-480A-A5C9-0C9FE2E60F4B}" destId="{A5D78304-578D-4038-93ED-F806DA45AFD4}" srcOrd="1" destOrd="0" presId="urn:microsoft.com/office/officeart/2005/8/layout/process4"/>
+    <dgm:cxn modelId="{AE609C65-546A-48AC-9B9B-02F3640A9FAD}" type="presParOf" srcId="{D24193CF-3048-480A-A5C9-0C9FE2E60F4B}" destId="{4CE6C890-C709-4F24-A013-A7CE6EAD0D2F}" srcOrd="2" destOrd="0" presId="urn:microsoft.com/office/officeart/2005/8/layout/process4"/>
+    <dgm:cxn modelId="{506DCE91-D89E-44E3-A697-5437894341B1}" type="presParOf" srcId="{4CE6C890-C709-4F24-A013-A7CE6EAD0D2F}" destId="{8FCFE10C-A954-412C-8128-F4DDBAA9EA61}" srcOrd="0" destOrd="0" presId="urn:microsoft.com/office/officeart/2005/8/layout/process4"/>
+    <dgm:cxn modelId="{4D56FB75-A428-4EAD-8A7D-58471BA22263}" type="presParOf" srcId="{4CE6C890-C709-4F24-A013-A7CE6EAD0D2F}" destId="{CC6C8397-E8D3-4744-B3E7-6A92AFF6B28F}" srcOrd="1" destOrd="0" presId="urn:microsoft.com/office/officeart/2005/8/layout/process4"/>
+    <dgm:cxn modelId="{FB9AB031-032B-4944-AC98-F0830FB00B7B}" type="presParOf" srcId="{4CE6C890-C709-4F24-A013-A7CE6EAD0D2F}" destId="{60565819-5431-486C-8CE9-35B1E4DB5439}" srcOrd="2" destOrd="0" presId="urn:microsoft.com/office/officeart/2005/8/layout/process4"/>
+    <dgm:cxn modelId="{25C6615C-8C68-4B11-BAD7-1ED07CA04DC4}" type="presParOf" srcId="{4CE6C890-C709-4F24-A013-A7CE6EAD0D2F}" destId="{907819FC-0953-4752-AE42-4B16AD1465A4}" srcOrd="3" destOrd="0" presId="urn:microsoft.com/office/officeart/2005/8/layout/process4"/>
+    <dgm:cxn modelId="{2A8A114B-1B73-4977-B2BB-481FB1E98FB1}" type="presParOf" srcId="{4CE6C890-C709-4F24-A013-A7CE6EAD0D2F}" destId="{EC505EE3-B99B-41F6-BF19-B5D435A91183}" srcOrd="4" destOrd="0" presId="urn:microsoft.com/office/officeart/2005/8/layout/process4"/>
+    <dgm:cxn modelId="{62A869CA-6D60-4756-A1EE-F1198843C4DD}" type="presParOf" srcId="{4CE6C890-C709-4F24-A013-A7CE6EAD0D2F}" destId="{487BDEDF-92B5-409F-A40D-C9C93ECE2581}" srcOrd="5" destOrd="0" presId="urn:microsoft.com/office/officeart/2005/8/layout/process4"/>
+    <dgm:cxn modelId="{E06CF63B-926F-4201-A10A-79FB34C06E34}" type="presParOf" srcId="{0D08553B-65E6-4D7F-AB88-529076975F68}" destId="{7B22B2EC-20E4-43EC-9EB1-692B83203487}" srcOrd="15" destOrd="0" presId="urn:microsoft.com/office/officeart/2005/8/layout/process4"/>
+    <dgm:cxn modelId="{64F2ACA7-4BCA-42A7-AA8A-56107C2FE3AC}" type="presParOf" srcId="{0D08553B-65E6-4D7F-AB88-529076975F68}" destId="{8A902673-3477-452F-867D-94E010F1603B}" srcOrd="16" destOrd="0" presId="urn:microsoft.com/office/officeart/2005/8/layout/process4"/>
+    <dgm:cxn modelId="{A0DB0A54-A4E3-4A92-824E-613BEC41E495}" type="presParOf" srcId="{8A902673-3477-452F-867D-94E010F1603B}" destId="{B477F590-C879-4901-8B2B-C362D290A45A}" srcOrd="0" destOrd="0" presId="urn:microsoft.com/office/officeart/2005/8/layout/process4"/>
+    <dgm:cxn modelId="{390E3F50-0D90-415B-A56E-9B3BCDD03281}" type="presParOf" srcId="{8A902673-3477-452F-867D-94E010F1603B}" destId="{13A743E0-A519-4A1E-892D-2B33F29F59AC}" srcOrd="1" destOrd="0" presId="urn:microsoft.com/office/officeart/2005/8/layout/process4"/>
+    <dgm:cxn modelId="{E6DF54CB-801D-4890-AFCC-0481B56DA4AC}" type="presParOf" srcId="{8A902673-3477-452F-867D-94E010F1603B}" destId="{D5321264-42E9-4DFB-8A9A-D7202FC55B15}" srcOrd="2" destOrd="0" presId="urn:microsoft.com/office/officeart/2005/8/layout/process4"/>
+    <dgm:cxn modelId="{59C046DB-D5D3-4701-B5DF-9F18304B6292}" type="presParOf" srcId="{D5321264-42E9-4DFB-8A9A-D7202FC55B15}" destId="{C5B19EC6-ADE2-4A94-9E4C-C408FFB51D3B}" srcOrd="0" destOrd="0" presId="urn:microsoft.com/office/officeart/2005/8/layout/process4"/>
+    <dgm:cxn modelId="{76369A03-93F9-4828-94CD-18F44D509ABF}" type="presParOf" srcId="{D5321264-42E9-4DFB-8A9A-D7202FC55B15}" destId="{05C7ED29-64DC-4DE4-AFC2-611C9346671B}" srcOrd="1" destOrd="0" presId="urn:microsoft.com/office/officeart/2005/8/layout/process4"/>
+    <dgm:cxn modelId="{82C385C5-B351-4334-B348-630407F644FF}" type="presParOf" srcId="{D5321264-42E9-4DFB-8A9A-D7202FC55B15}" destId="{FA0043B1-096C-4E6B-9D36-B8A4977A5F84}" srcOrd="2" destOrd="0" presId="urn:microsoft.com/office/officeart/2005/8/layout/process4"/>
+    <dgm:cxn modelId="{DCC13D63-399D-4B7F-8477-DA452AF5EE29}" type="presParOf" srcId="{D5321264-42E9-4DFB-8A9A-D7202FC55B15}" destId="{0FEF0230-1F4C-4EE2-97B1-15EDF97AA8CC}" srcOrd="3" destOrd="0" presId="urn:microsoft.com/office/officeart/2005/8/layout/process4"/>
+    <dgm:cxn modelId="{FF32EB03-53CA-4DD3-BC96-AF90A5DFCD59}" type="presParOf" srcId="{D5321264-42E9-4DFB-8A9A-D7202FC55B15}" destId="{B52FF5EB-94B4-4098-BD20-A0CAEEE73C90}" srcOrd="4" destOrd="0" presId="urn:microsoft.com/office/officeart/2005/8/layout/process4"/>
+    <dgm:cxn modelId="{74CFE42C-2BB9-4D66-B188-CA80E186BF6F}" type="presParOf" srcId="{0D08553B-65E6-4D7F-AB88-529076975F68}" destId="{E62E7CB2-B667-4255-B7D4-CF3EA91770AF}" srcOrd="17" destOrd="0" presId="urn:microsoft.com/office/officeart/2005/8/layout/process4"/>
+    <dgm:cxn modelId="{45C2E50B-5185-449D-AFC4-C00519725107}" type="presParOf" srcId="{0D08553B-65E6-4D7F-AB88-529076975F68}" destId="{3E1E535A-8097-4160-96CF-94C2BD170AA3}" srcOrd="18" destOrd="0" presId="urn:microsoft.com/office/officeart/2005/8/layout/process4"/>
+    <dgm:cxn modelId="{F83270E6-92FF-45DE-8803-7BD4A2C68E0D}" type="presParOf" srcId="{3E1E535A-8097-4160-96CF-94C2BD170AA3}" destId="{E914A930-8E66-47FB-907E-C808712886E5}" srcOrd="0" destOrd="0" presId="urn:microsoft.com/office/officeart/2005/8/layout/process4"/>
+    <dgm:cxn modelId="{1DCEA87B-FCC0-4668-BA4E-DBBDA1DBFD1B}" type="presParOf" srcId="{3E1E535A-8097-4160-96CF-94C2BD170AA3}" destId="{A6825356-92AF-448D-B082-7F07560EF711}" srcOrd="1" destOrd="0" presId="urn:microsoft.com/office/officeart/2005/8/layout/process4"/>
+    <dgm:cxn modelId="{E85E8082-03E6-4C29-AD24-7C793A5CC7AC}" type="presParOf" srcId="{3E1E535A-8097-4160-96CF-94C2BD170AA3}" destId="{2115BCDF-529E-4296-8E7C-D52F7783D0C5}" srcOrd="2" destOrd="0" presId="urn:microsoft.com/office/officeart/2005/8/layout/process4"/>
+    <dgm:cxn modelId="{420AC185-99EC-414B-971F-F328F19781F3}" type="presParOf" srcId="{2115BCDF-529E-4296-8E7C-D52F7783D0C5}" destId="{D753ACDA-326F-4121-8C80-DD27A92D19BC}" srcOrd="0" destOrd="0" presId="urn:microsoft.com/office/officeart/2005/8/layout/process4"/>
+    <dgm:cxn modelId="{07DAC652-C15C-450D-8BC7-176A037B0D65}" type="presParOf" srcId="{2115BCDF-529E-4296-8E7C-D52F7783D0C5}" destId="{66C9C1E7-8D99-4D41-A93B-C4A23D1E1648}" srcOrd="1" destOrd="0" presId="urn:microsoft.com/office/officeart/2005/8/layout/process4"/>
+    <dgm:cxn modelId="{D7513D17-2CB8-4F20-8A50-B464893F5975}" type="presParOf" srcId="{2115BCDF-529E-4296-8E7C-D52F7783D0C5}" destId="{59183B76-39A0-4E44-B66A-5022D855A585}" srcOrd="2" destOrd="0" presId="urn:microsoft.com/office/officeart/2005/8/layout/process4"/>
+    <dgm:cxn modelId="{F530E5C9-7062-4128-8FE3-D1F87702A246}" type="presParOf" srcId="{2115BCDF-529E-4296-8E7C-D52F7783D0C5}" destId="{E6FFF659-4E4C-4C0A-A1A5-608624D35E58}" srcOrd="3" destOrd="0" presId="urn:microsoft.com/office/officeart/2005/8/layout/process4"/>
   </dgm:cxnLst>
   <dgm:bg/>
   <dgm:whole/>
@@ -18176,31 +18339,31 @@
     </dgm:pt>
   </dgm:ptLst>
   <dgm:cxnLst>
-    <dgm:cxn modelId="{5080BEEB-2EDF-4C9F-8F2F-F80DC25FB17A}" type="presOf" srcId="{44809BAF-E3FC-490C-AC2E-FDFBDF819132}" destId="{66C9C1E7-8D99-4D41-A93B-C4A23D1E1648}" srcOrd="0" destOrd="0" presId="urn:microsoft.com/office/officeart/2005/8/layout/process4"/>
+    <dgm:cxn modelId="{454A5A99-2BB6-4BED-90C5-56DBBDEBA944}" srcId="{135C0B47-2858-49BB-BFAD-6FE47339E043}" destId="{44809BAF-E3FC-490C-AC2E-FDFBDF819132}" srcOrd="0" destOrd="0" parTransId="{203EB40E-6592-4961-99F7-7D55E36D4EC6}" sibTransId="{270AAB77-562B-426E-9C27-FC20EFBEFEAA}"/>
+    <dgm:cxn modelId="{E8213276-5897-4C49-8BC3-6EAF252C37F6}" type="presOf" srcId="{44809BAF-E3FC-490C-AC2E-FDFBDF819132}" destId="{66C9C1E7-8D99-4D41-A93B-C4A23D1E1648}" srcOrd="0" destOrd="0" presId="urn:microsoft.com/office/officeart/2005/8/layout/process4"/>
+    <dgm:cxn modelId="{6FD9E9C4-C586-4C13-8BF5-8051310F6E12}" type="presOf" srcId="{135C0B47-2858-49BB-BFAD-6FE47339E043}" destId="{0C04F8D1-E6AC-4CC9-9DB3-4BECF407BCE6}" srcOrd="0" destOrd="0" presId="urn:microsoft.com/office/officeart/2005/8/layout/process4"/>
+    <dgm:cxn modelId="{3A30F858-B835-489F-AA40-05CBA4CFA575}" type="presOf" srcId="{304EF0B6-6C4E-4EA9-AC92-C253B55D857A}" destId="{B15A4AAD-75FC-4331-ABC0-045926A60B52}" srcOrd="0" destOrd="0" presId="urn:microsoft.com/office/officeart/2005/8/layout/process4"/>
+    <dgm:cxn modelId="{2DE88ED9-60E8-418B-A95C-C037700590AC}" type="presOf" srcId="{135C0B47-2858-49BB-BFAD-6FE47339E043}" destId="{24645F1F-20BB-4D1C-BD23-390335F49E6F}" srcOrd="1" destOrd="0" presId="urn:microsoft.com/office/officeart/2005/8/layout/process4"/>
+    <dgm:cxn modelId="{2CCA0A05-4A14-4263-BD3B-5FCB84567603}" srcId="{D6302BBD-6A69-41A5-9B0A-CA2ECFE06309}" destId="{39AF1FF5-D078-4CCE-9E8A-2A3AB3EA8698}" srcOrd="1" destOrd="0" parTransId="{BF11C53B-6BD3-471E-8B93-802EFFE8B433}" sibTransId="{C5BD8897-969C-4DAB-A836-78D1A0994E36}"/>
+    <dgm:cxn modelId="{56DC880A-B86F-4FC3-95B1-1299CB2057D7}" type="presOf" srcId="{2B55B378-3FEA-4BFB-A10C-D42DA57F1711}" destId="{59183B76-39A0-4E44-B66A-5022D855A585}" srcOrd="0" destOrd="0" presId="urn:microsoft.com/office/officeart/2005/8/layout/process4"/>
+    <dgm:cxn modelId="{650D19DD-6476-4DBC-A10C-936454125036}" type="presOf" srcId="{39AF1FF5-D078-4CCE-9E8A-2A3AB3EA8698}" destId="{DE717F2D-6FEF-43F8-93C8-D398BE5AD3F9}" srcOrd="0" destOrd="0" presId="urn:microsoft.com/office/officeart/2005/8/layout/process4"/>
+    <dgm:cxn modelId="{5A3856F5-0AB5-412F-B8BD-18C44E65A8D1}" srcId="{D6302BBD-6A69-41A5-9B0A-CA2ECFE06309}" destId="{135C0B47-2858-49BB-BFAD-6FE47339E043}" srcOrd="0" destOrd="0" parTransId="{433208E4-87E5-434B-ACC0-C1B5ADF8ABCD}" sibTransId="{63FEA204-3DE2-4971-A460-CCE52415F5F8}"/>
+    <dgm:cxn modelId="{52CCE43D-C333-44EC-B297-47D3801D429E}" type="presOf" srcId="{D6302BBD-6A69-41A5-9B0A-CA2ECFE06309}" destId="{0D08553B-65E6-4D7F-AB88-529076975F68}" srcOrd="0" destOrd="0" presId="urn:microsoft.com/office/officeart/2005/8/layout/process4"/>
     <dgm:cxn modelId="{DF35F1E8-A36F-412A-BF6D-AECE0F8754FE}" srcId="{39AF1FF5-D078-4CCE-9E8A-2A3AB3EA8698}" destId="{304EF0B6-6C4E-4EA9-AC92-C253B55D857A}" srcOrd="0" destOrd="0" parTransId="{C373C5EC-A225-48B0-B3FE-90B4CB9FDE75}" sibTransId="{61DFF666-DDB2-4AD6-8A7B-40F7DA71188A}"/>
-    <dgm:cxn modelId="{74B64AD0-F67A-4400-B2BA-2C95398BEB7C}" type="presOf" srcId="{135C0B47-2858-49BB-BFAD-6FE47339E043}" destId="{24645F1F-20BB-4D1C-BD23-390335F49E6F}" srcOrd="1" destOrd="0" presId="urn:microsoft.com/office/officeart/2005/8/layout/process4"/>
-    <dgm:cxn modelId="{2CCA0A05-4A14-4263-BD3B-5FCB84567603}" srcId="{D6302BBD-6A69-41A5-9B0A-CA2ECFE06309}" destId="{39AF1FF5-D078-4CCE-9E8A-2A3AB3EA8698}" srcOrd="1" destOrd="0" parTransId="{BF11C53B-6BD3-471E-8B93-802EFFE8B433}" sibTransId="{C5BD8897-969C-4DAB-A836-78D1A0994E36}"/>
-    <dgm:cxn modelId="{454A5A99-2BB6-4BED-90C5-56DBBDEBA944}" srcId="{135C0B47-2858-49BB-BFAD-6FE47339E043}" destId="{44809BAF-E3FC-490C-AC2E-FDFBDF819132}" srcOrd="0" destOrd="0" parTransId="{203EB40E-6592-4961-99F7-7D55E36D4EC6}" sibTransId="{270AAB77-562B-426E-9C27-FC20EFBEFEAA}"/>
-    <dgm:cxn modelId="{5A3856F5-0AB5-412F-B8BD-18C44E65A8D1}" srcId="{D6302BBD-6A69-41A5-9B0A-CA2ECFE06309}" destId="{135C0B47-2858-49BB-BFAD-6FE47339E043}" srcOrd="0" destOrd="0" parTransId="{433208E4-87E5-434B-ACC0-C1B5ADF8ABCD}" sibTransId="{63FEA204-3DE2-4971-A460-CCE52415F5F8}"/>
-    <dgm:cxn modelId="{DD4C9418-85B7-4949-9475-07A3CE780CFA}" type="presOf" srcId="{39AF1FF5-D078-4CCE-9E8A-2A3AB3EA8698}" destId="{DE717F2D-6FEF-43F8-93C8-D398BE5AD3F9}" srcOrd="0" destOrd="0" presId="urn:microsoft.com/office/officeart/2005/8/layout/process4"/>
-    <dgm:cxn modelId="{EC5C5AE1-9C6B-497C-B50E-A6DBC730830B}" type="presOf" srcId="{39AF1FF5-D078-4CCE-9E8A-2A3AB3EA8698}" destId="{263E4F8A-0541-4C2D-806F-4CFE8D9302C0}" srcOrd="1" destOrd="0" presId="urn:microsoft.com/office/officeart/2005/8/layout/process4"/>
+    <dgm:cxn modelId="{A744C14A-C8B7-40D4-B4BB-87493D03FBDD}" type="presOf" srcId="{39AF1FF5-D078-4CCE-9E8A-2A3AB3EA8698}" destId="{263E4F8A-0541-4C2D-806F-4CFE8D9302C0}" srcOrd="1" destOrd="0" presId="urn:microsoft.com/office/officeart/2005/8/layout/process4"/>
     <dgm:cxn modelId="{A101D597-3B1A-41BD-AE4B-77F80B6A919B}" srcId="{135C0B47-2858-49BB-BFAD-6FE47339E043}" destId="{2B55B378-3FEA-4BFB-A10C-D42DA57F1711}" srcOrd="1" destOrd="0" parTransId="{26409647-D3FA-4159-9184-7BD2F4D562A9}" sibTransId="{6024F4C7-2B90-48E9-8AF8-46B9973676E4}"/>
-    <dgm:cxn modelId="{2743A129-446F-4F8A-9381-53F3986C1DC9}" type="presOf" srcId="{2B55B378-3FEA-4BFB-A10C-D42DA57F1711}" destId="{59183B76-39A0-4E44-B66A-5022D855A585}" srcOrd="0" destOrd="0" presId="urn:microsoft.com/office/officeart/2005/8/layout/process4"/>
-    <dgm:cxn modelId="{C86DA48A-2A33-4B9F-A17F-7D62E04787B0}" type="presOf" srcId="{304EF0B6-6C4E-4EA9-AC92-C253B55D857A}" destId="{B15A4AAD-75FC-4331-ABC0-045926A60B52}" srcOrd="0" destOrd="0" presId="urn:microsoft.com/office/officeart/2005/8/layout/process4"/>
-    <dgm:cxn modelId="{8D2BF146-08B0-4A4C-8176-5F3053CD271A}" type="presOf" srcId="{D6302BBD-6A69-41A5-9B0A-CA2ECFE06309}" destId="{0D08553B-65E6-4D7F-AB88-529076975F68}" srcOrd="0" destOrd="0" presId="urn:microsoft.com/office/officeart/2005/8/layout/process4"/>
-    <dgm:cxn modelId="{9F90BAC8-5FB9-4715-9563-E24E8D016884}" type="presOf" srcId="{135C0B47-2858-49BB-BFAD-6FE47339E043}" destId="{0C04F8D1-E6AC-4CC9-9DB3-4BECF407BCE6}" srcOrd="0" destOrd="0" presId="urn:microsoft.com/office/officeart/2005/8/layout/process4"/>
-    <dgm:cxn modelId="{35D0CE8E-1F99-4D5A-9AA6-FFA85E972578}" type="presParOf" srcId="{0D08553B-65E6-4D7F-AB88-529076975F68}" destId="{0DA89D43-775F-424A-8357-0F53E0AA3ABF}" srcOrd="0" destOrd="0" presId="urn:microsoft.com/office/officeart/2005/8/layout/process4"/>
-    <dgm:cxn modelId="{34765931-ED29-4D9F-939F-5C785D37DEBE}" type="presParOf" srcId="{0DA89D43-775F-424A-8357-0F53E0AA3ABF}" destId="{DE717F2D-6FEF-43F8-93C8-D398BE5AD3F9}" srcOrd="0" destOrd="0" presId="urn:microsoft.com/office/officeart/2005/8/layout/process4"/>
-    <dgm:cxn modelId="{9B4AF0EF-0F78-4BA9-B05A-1650E225AB0D}" type="presParOf" srcId="{0DA89D43-775F-424A-8357-0F53E0AA3ABF}" destId="{263E4F8A-0541-4C2D-806F-4CFE8D9302C0}" srcOrd="1" destOrd="0" presId="urn:microsoft.com/office/officeart/2005/8/layout/process4"/>
-    <dgm:cxn modelId="{AFD84673-508C-4442-B3B2-A09FE67676C4}" type="presParOf" srcId="{0DA89D43-775F-424A-8357-0F53E0AA3ABF}" destId="{9D8F1455-BAD5-4D73-B9B0-C2076A3BDF5A}" srcOrd="2" destOrd="0" presId="urn:microsoft.com/office/officeart/2005/8/layout/process4"/>
-    <dgm:cxn modelId="{ACC0AAA2-BA81-407B-85EB-386EA1EE8225}" type="presParOf" srcId="{9D8F1455-BAD5-4D73-B9B0-C2076A3BDF5A}" destId="{B15A4AAD-75FC-4331-ABC0-045926A60B52}" srcOrd="0" destOrd="0" presId="urn:microsoft.com/office/officeart/2005/8/layout/process4"/>
-    <dgm:cxn modelId="{B01B4799-C577-4DAA-A2AB-A37EDD281A41}" type="presParOf" srcId="{0D08553B-65E6-4D7F-AB88-529076975F68}" destId="{73623FB5-5528-493A-AC91-B5C5599AA84C}" srcOrd="1" destOrd="0" presId="urn:microsoft.com/office/officeart/2005/8/layout/process4"/>
-    <dgm:cxn modelId="{979C2CD7-A255-49AF-91D7-1D4A7EA28D47}" type="presParOf" srcId="{0D08553B-65E6-4D7F-AB88-529076975F68}" destId="{74712C17-2AD0-4BF4-B559-C1C8A7428EB8}" srcOrd="2" destOrd="0" presId="urn:microsoft.com/office/officeart/2005/8/layout/process4"/>
-    <dgm:cxn modelId="{2A7BE4D9-6DD8-4A74-8272-4BEC5416BE69}" type="presParOf" srcId="{74712C17-2AD0-4BF4-B559-C1C8A7428EB8}" destId="{0C04F8D1-E6AC-4CC9-9DB3-4BECF407BCE6}" srcOrd="0" destOrd="0" presId="urn:microsoft.com/office/officeart/2005/8/layout/process4"/>
-    <dgm:cxn modelId="{67440BAA-57AB-409C-A8BB-94BC6D73E9CB}" type="presParOf" srcId="{74712C17-2AD0-4BF4-B559-C1C8A7428EB8}" destId="{24645F1F-20BB-4D1C-BD23-390335F49E6F}" srcOrd="1" destOrd="0" presId="urn:microsoft.com/office/officeart/2005/8/layout/process4"/>
-    <dgm:cxn modelId="{F5F11E25-390B-4BD3-B319-CF013B95A67D}" type="presParOf" srcId="{74712C17-2AD0-4BF4-B559-C1C8A7428EB8}" destId="{7A3AF4D7-E3B1-49B9-84F0-02B8FF158035}" srcOrd="2" destOrd="0" presId="urn:microsoft.com/office/officeart/2005/8/layout/process4"/>
-    <dgm:cxn modelId="{3F29BEC1-8020-4C2A-A35C-66ACCC116576}" type="presParOf" srcId="{7A3AF4D7-E3B1-49B9-84F0-02B8FF158035}" destId="{66C9C1E7-8D99-4D41-A93B-C4A23D1E1648}" srcOrd="0" destOrd="0" presId="urn:microsoft.com/office/officeart/2005/8/layout/process4"/>
-    <dgm:cxn modelId="{8F27EB1A-F3BC-47EA-A502-878969024482}" type="presParOf" srcId="{7A3AF4D7-E3B1-49B9-84F0-02B8FF158035}" destId="{59183B76-39A0-4E44-B66A-5022D855A585}" srcOrd="1" destOrd="0" presId="urn:microsoft.com/office/officeart/2005/8/layout/process4"/>
+    <dgm:cxn modelId="{99497FD2-C482-41CA-9409-1D369ED4CE0F}" type="presParOf" srcId="{0D08553B-65E6-4D7F-AB88-529076975F68}" destId="{0DA89D43-775F-424A-8357-0F53E0AA3ABF}" srcOrd="0" destOrd="0" presId="urn:microsoft.com/office/officeart/2005/8/layout/process4"/>
+    <dgm:cxn modelId="{17BDCFE9-51F4-491D-AF91-9FB1803CCF1A}" type="presParOf" srcId="{0DA89D43-775F-424A-8357-0F53E0AA3ABF}" destId="{DE717F2D-6FEF-43F8-93C8-D398BE5AD3F9}" srcOrd="0" destOrd="0" presId="urn:microsoft.com/office/officeart/2005/8/layout/process4"/>
+    <dgm:cxn modelId="{C44A41CF-09D7-4ECA-80E9-4F4004A9168C}" type="presParOf" srcId="{0DA89D43-775F-424A-8357-0F53E0AA3ABF}" destId="{263E4F8A-0541-4C2D-806F-4CFE8D9302C0}" srcOrd="1" destOrd="0" presId="urn:microsoft.com/office/officeart/2005/8/layout/process4"/>
+    <dgm:cxn modelId="{56B75984-DA67-47BE-B87B-A8CBB36B5723}" type="presParOf" srcId="{0DA89D43-775F-424A-8357-0F53E0AA3ABF}" destId="{9D8F1455-BAD5-4D73-B9B0-C2076A3BDF5A}" srcOrd="2" destOrd="0" presId="urn:microsoft.com/office/officeart/2005/8/layout/process4"/>
+    <dgm:cxn modelId="{9A429EAE-7C58-483E-93AF-5432168A8B61}" type="presParOf" srcId="{9D8F1455-BAD5-4D73-B9B0-C2076A3BDF5A}" destId="{B15A4AAD-75FC-4331-ABC0-045926A60B52}" srcOrd="0" destOrd="0" presId="urn:microsoft.com/office/officeart/2005/8/layout/process4"/>
+    <dgm:cxn modelId="{2326EAB9-8B06-4C39-AC8C-6C727A8AA425}" type="presParOf" srcId="{0D08553B-65E6-4D7F-AB88-529076975F68}" destId="{73623FB5-5528-493A-AC91-B5C5599AA84C}" srcOrd="1" destOrd="0" presId="urn:microsoft.com/office/officeart/2005/8/layout/process4"/>
+    <dgm:cxn modelId="{FB2C7DDC-A888-4A83-8C6D-29373CF62959}" type="presParOf" srcId="{0D08553B-65E6-4D7F-AB88-529076975F68}" destId="{74712C17-2AD0-4BF4-B559-C1C8A7428EB8}" srcOrd="2" destOrd="0" presId="urn:microsoft.com/office/officeart/2005/8/layout/process4"/>
+    <dgm:cxn modelId="{953721C4-CFA9-4C35-BE64-414C2BC3EB14}" type="presParOf" srcId="{74712C17-2AD0-4BF4-B559-C1C8A7428EB8}" destId="{0C04F8D1-E6AC-4CC9-9DB3-4BECF407BCE6}" srcOrd="0" destOrd="0" presId="urn:microsoft.com/office/officeart/2005/8/layout/process4"/>
+    <dgm:cxn modelId="{3280CD71-A115-406D-B4B5-375186A1AA0C}" type="presParOf" srcId="{74712C17-2AD0-4BF4-B559-C1C8A7428EB8}" destId="{24645F1F-20BB-4D1C-BD23-390335F49E6F}" srcOrd="1" destOrd="0" presId="urn:microsoft.com/office/officeart/2005/8/layout/process4"/>
+    <dgm:cxn modelId="{103489C0-7EDB-4EE7-AFAB-33368E00ACB2}" type="presParOf" srcId="{74712C17-2AD0-4BF4-B559-C1C8A7428EB8}" destId="{7A3AF4D7-E3B1-49B9-84F0-02B8FF158035}" srcOrd="2" destOrd="0" presId="urn:microsoft.com/office/officeart/2005/8/layout/process4"/>
+    <dgm:cxn modelId="{BAE3C966-C1F4-405F-88FB-FD6A5B46B5E9}" type="presParOf" srcId="{7A3AF4D7-E3B1-49B9-84F0-02B8FF158035}" destId="{66C9C1E7-8D99-4D41-A93B-C4A23D1E1648}" srcOrd="0" destOrd="0" presId="urn:microsoft.com/office/officeart/2005/8/layout/process4"/>
+    <dgm:cxn modelId="{70766F45-F2E2-48F8-B673-B03F81604021}" type="presParOf" srcId="{7A3AF4D7-E3B1-49B9-84F0-02B8FF158035}" destId="{59183B76-39A0-4E44-B66A-5022D855A585}" srcOrd="1" destOrd="0" presId="urn:microsoft.com/office/officeart/2005/8/layout/process4"/>
   </dgm:cxnLst>
   <dgm:bg/>
   <dgm:whole/>

--- a/Proyecto/Proyecto de grado V1.docx
+++ b/Proyecto/Proyecto de grado V1.docx
@@ -6,241 +6,261 @@
       <w:pPr>
         <w:jc w:val="center"/>
         <w:rPr>
-          <w:rFonts w:ascii="Arial" w:hAnsi="Arial" w:cs="Arial"/>
+          <w:rFonts w:ascii="Times New Roman" w:hAnsi="Times New Roman" w:cs="Times New Roman"/>
           <w:b/>
           <w:lang w:val="es-ES_tradnl"/>
         </w:rPr>
       </w:pPr>
       <w:r>
         <w:rPr>
-          <w:rFonts w:ascii="Arial" w:hAnsi="Arial" w:cs="Arial"/>
+          <w:rFonts w:ascii="Times New Roman" w:hAnsi="Times New Roman" w:cs="Times New Roman"/>
           <w:b/>
           <w:lang w:val="es-ES_tradnl"/>
         </w:rPr>
-        <w:t xml:space="preserve">Proyecto de Grado </w:t>
+        <w:t>SIMULADOR INTERACTIVO DE REDES LAN</w:t>
       </w:r>
     </w:p>
     <w:p>
       <w:pPr>
         <w:jc w:val="center"/>
         <w:rPr>
-          <w:rFonts w:ascii="Arial" w:hAnsi="Arial" w:cs="Arial"/>
+          <w:rFonts w:ascii="Times New Roman" w:hAnsi="Times New Roman" w:cs="Times New Roman"/>
           <w:b/>
           <w:lang w:val="es-ES_tradnl"/>
         </w:rPr>
       </w:pPr>
-    </w:p>
-    <w:p>
-      <w:pPr>
-        <w:jc w:val="center"/>
-        <w:rPr>
-          <w:rFonts w:ascii="Arial" w:hAnsi="Arial" w:cs="Arial"/>
-          <w:b/>
-          <w:sz w:val="36"/>
-          <w:szCs w:val="36"/>
-          <w:lang w:val="es-ES_tradnl"/>
-        </w:rPr>
-      </w:pPr>
-    </w:p>
-    <w:p>
-      <w:pPr>
-        <w:jc w:val="center"/>
-        <w:rPr>
-          <w:rFonts w:ascii="Arial" w:hAnsi="Arial" w:cs="Arial"/>
-          <w:sz w:val="36"/>
-          <w:szCs w:val="36"/>
-          <w:lang w:val="es-ES_tradnl"/>
-        </w:rPr>
-      </w:pPr>
-      <w:r>
-        <w:rPr>
-          <w:rFonts w:ascii="Arial" w:hAnsi="Arial" w:cs="Arial"/>
-          <w:b/>
-          <w:sz w:val="36"/>
-          <w:szCs w:val="36"/>
-          <w:lang w:val="es-ES_tradnl"/>
-        </w:rPr>
-        <w:t>SIMULADOR INTERACTIVO DE REDES LAN DE TECNOLOGÍA ETHERNET</w:t>
-      </w:r>
-    </w:p>
-    <w:p>
-      <w:pPr>
-        <w:jc w:val="center"/>
-        <w:rPr>
-          <w:rFonts w:ascii="Arial" w:hAnsi="Arial" w:cs="Arial"/>
-          <w:lang w:val="es-ES_tradnl"/>
-        </w:rPr>
-      </w:pPr>
-    </w:p>
-    <w:p>
-      <w:pPr>
-        <w:jc w:val="center"/>
-        <w:rPr>
-          <w:rFonts w:ascii="Arial" w:hAnsi="Arial" w:cs="Arial"/>
-          <w:lang w:val="es-ES_tradnl"/>
-        </w:rPr>
-      </w:pPr>
-    </w:p>
-    <w:p>
-      <w:pPr>
-        <w:jc w:val="center"/>
-        <w:rPr>
-          <w:rFonts w:ascii="Arial" w:hAnsi="Arial" w:cs="Arial"/>
-          <w:lang w:val="es-ES_tradnl"/>
-        </w:rPr>
-      </w:pPr>
-      <w:r>
-        <w:rPr>
-          <w:rFonts w:ascii="Arial" w:hAnsi="Arial" w:cs="Arial"/>
-          <w:lang w:val="es-ES_tradnl"/>
-        </w:rPr>
-        <w:t>Presentado por:</w:t>
-      </w:r>
-    </w:p>
-    <w:p>
-      <w:pPr>
-        <w:jc w:val="center"/>
-        <w:rPr>
-          <w:rFonts w:ascii="Arial" w:hAnsi="Arial" w:cs="Arial"/>
-          <w:lang w:val="es-ES_tradnl"/>
-        </w:rPr>
-      </w:pPr>
-    </w:p>
-    <w:p>
-      <w:pPr>
-        <w:jc w:val="center"/>
-        <w:rPr>
-          <w:rFonts w:ascii="Arial" w:hAnsi="Arial" w:cs="Arial"/>
-          <w:lang w:val="es-ES_tradnl"/>
-        </w:rPr>
-      </w:pPr>
-      <w:r>
-        <w:rPr>
-          <w:rFonts w:ascii="Arial" w:hAnsi="Arial" w:cs="Arial"/>
-          <w:lang w:val="es-ES_tradnl"/>
-        </w:rPr>
-        <w:t>Miguel Ruiz</w:t>
-      </w:r>
-    </w:p>
-    <w:p>
-      <w:pPr>
-        <w:jc w:val="center"/>
-        <w:rPr>
-          <w:rFonts w:ascii="Arial" w:hAnsi="Arial" w:cs="Arial"/>
-          <w:lang w:val="es-ES_tradnl"/>
-        </w:rPr>
-      </w:pPr>
-      <w:r>
-        <w:rPr>
-          <w:rFonts w:ascii="Arial" w:hAnsi="Arial" w:cs="Arial"/>
-          <w:lang w:val="es-ES_tradnl"/>
-        </w:rPr>
-        <w:t>MAURICIO VALENCIA CASTILLO</w:t>
-      </w:r>
-    </w:p>
-    <w:p>
-      <w:pPr>
-        <w:jc w:val="center"/>
-        <w:rPr>
-          <w:rFonts w:ascii="Arial" w:hAnsi="Arial" w:cs="Arial"/>
-          <w:lang w:val="es-ES_tradnl"/>
-        </w:rPr>
-      </w:pPr>
-    </w:p>
-    <w:p>
-      <w:pPr>
-        <w:jc w:val="center"/>
-        <w:rPr>
-          <w:rFonts w:ascii="Arial" w:hAnsi="Arial" w:cs="Arial"/>
-          <w:lang w:val="es-ES_tradnl"/>
-        </w:rPr>
-      </w:pPr>
-    </w:p>
-    <w:p>
-      <w:pPr>
-        <w:jc w:val="center"/>
-        <w:rPr>
-          <w:rFonts w:ascii="Arial" w:hAnsi="Arial" w:cs="Arial"/>
-          <w:lang w:val="es-ES_tradnl"/>
-        </w:rPr>
-      </w:pPr>
-      <w:r>
-        <w:rPr>
-          <w:rFonts w:ascii="Arial" w:hAnsi="Arial" w:cs="Arial"/>
-          <w:lang w:val="es-ES_tradnl"/>
-        </w:rPr>
-        <w:t>Director</w:t>
-      </w:r>
-    </w:p>
-    <w:p>
-      <w:pPr>
-        <w:jc w:val="center"/>
-        <w:rPr>
-          <w:rFonts w:ascii="Arial" w:hAnsi="Arial" w:cs="Arial"/>
+      <w:r>
+        <w:rPr>
+          <w:rFonts w:ascii="Times New Roman" w:hAnsi="Times New Roman" w:cs="Times New Roman"/>
           <w:b/>
           <w:lang w:val="es-ES_tradnl"/>
         </w:rPr>
-      </w:pPr>
-      <w:r>
-        <w:rPr>
-          <w:rFonts w:ascii="Arial" w:hAnsi="Arial" w:cs="Arial"/>
+        <w:t xml:space="preserve"> DE TECNOLOGÍA ETHERNET</w:t>
+      </w:r>
+    </w:p>
+    <w:p>
+      <w:pPr>
+        <w:jc w:val="center"/>
+        <w:rPr>
+          <w:rFonts w:ascii="Times New Roman" w:hAnsi="Times New Roman" w:cs="Times New Roman"/>
           <w:b/>
           <w:lang w:val="es-ES_tradnl"/>
         </w:rPr>
-        <w:t xml:space="preserve">Ing </w:t>
-      </w:r>
-      <w:r>
-        <w:rPr>
-          <w:rFonts w:ascii="Arial" w:hAnsi="Arial" w:cs="Arial"/>
+      </w:pPr>
+    </w:p>
+    <w:p>
+      <w:pPr>
+        <w:jc w:val="center"/>
+        <w:rPr>
+          <w:rFonts w:ascii="Times New Roman" w:hAnsi="Times New Roman" w:cs="Times New Roman"/>
           <w:b/>
           <w:lang w:val="es-ES_tradnl"/>
         </w:rPr>
-        <w:t xml:space="preserve">LUÍS </w:t>
-      </w:r>
-      <w:r>
-        <w:rPr>
-          <w:rFonts w:ascii="Arial" w:hAnsi="Arial" w:cs="Arial"/>
+      </w:pPr>
+    </w:p>
+    <w:p>
+      <w:pPr>
+        <w:jc w:val="center"/>
+        <w:rPr>
+          <w:rFonts w:ascii="Times New Roman" w:hAnsi="Times New Roman" w:cs="Times New Roman"/>
           <w:b/>
           <w:lang w:val="es-ES_tradnl"/>
         </w:rPr>
-        <w:t>CARLOS TRUJILLO ARBOLEDA</w:t>
-      </w:r>
+      </w:pPr>
     </w:p>
     <w:p>
       <w:pPr>
         <w:jc w:val="center"/>
         <w:rPr>
-          <w:rFonts w:ascii="Arial" w:hAnsi="Arial" w:cs="Arial"/>
+          <w:rFonts w:ascii="Times New Roman" w:hAnsi="Times New Roman" w:cs="Times New Roman"/>
+          <w:b/>
           <w:lang w:val="es-ES_tradnl"/>
         </w:rPr>
       </w:pPr>
-      <w:r>
-        <w:rPr>
-          <w:rFonts w:ascii="Arial" w:hAnsi="Arial" w:cs="Arial"/>
+    </w:p>
+    <w:p>
+      <w:pPr>
+        <w:jc w:val="center"/>
+        <w:rPr>
+          <w:rFonts w:ascii="Times New Roman" w:hAnsi="Times New Roman" w:cs="Times New Roman"/>
+          <w:b/>
           <w:lang w:val="es-ES_tradnl"/>
         </w:rPr>
-        <w:t>JEFE DE SECCION</w:t>
-      </w:r>
+      </w:pPr>
     </w:p>
     <w:p>
       <w:pPr>
         <w:jc w:val="center"/>
         <w:rPr>
-          <w:rFonts w:ascii="Arial" w:hAnsi="Arial" w:cs="Arial"/>
+          <w:rFonts w:ascii="Times New Roman" w:hAnsi="Times New Roman" w:cs="Times New Roman"/>
+          <w:b/>
           <w:lang w:val="es-ES_tradnl"/>
         </w:rPr>
       </w:pPr>
+      <w:r>
+        <w:rPr>
+          <w:rFonts w:ascii="Times New Roman" w:hAnsi="Times New Roman" w:cs="Times New Roman"/>
+          <w:b/>
+          <w:lang w:val="es-ES_tradnl"/>
+        </w:rPr>
+        <w:t>MIGUEL RUIZ</w:t>
+      </w:r>
     </w:p>
     <w:p>
       <w:pPr>
         <w:jc w:val="center"/>
         <w:rPr>
-          <w:rFonts w:ascii="Arial" w:hAnsi="Arial" w:cs="Arial"/>
+          <w:rFonts w:ascii="Times New Roman" w:hAnsi="Times New Roman" w:cs="Times New Roman"/>
+          <w:b/>
           <w:lang w:val="es-ES_tradnl"/>
         </w:rPr>
       </w:pPr>
       <w:r>
         <w:rPr>
+          <w:rFonts w:ascii="Times New Roman" w:hAnsi="Times New Roman" w:cs="Times New Roman"/>
+          <w:b/>
+          <w:lang w:val="es-ES_tradnl"/>
+        </w:rPr>
+        <w:t>MAURICIO VALENCIA CASTILLO</w:t>
+      </w:r>
+    </w:p>
+    <w:p>
+      <w:pPr>
+        <w:jc w:val="center"/>
+        <w:rPr>
+          <w:rFonts w:ascii="Times New Roman" w:hAnsi="Times New Roman" w:cs="Times New Roman"/>
+          <w:b/>
+          <w:lang w:val="es-ES_tradnl"/>
+        </w:rPr>
+      </w:pPr>
+    </w:p>
+    <w:p>
+      <w:pPr>
+        <w:jc w:val="center"/>
+        <w:rPr>
+          <w:rFonts w:ascii="Times New Roman" w:hAnsi="Times New Roman" w:cs="Times New Roman"/>
+          <w:b/>
+          <w:lang w:val="es-ES_tradnl"/>
+        </w:rPr>
+      </w:pPr>
+    </w:p>
+    <w:p>
+      <w:pPr>
+        <w:jc w:val="center"/>
+        <w:rPr>
+          <w:rFonts w:ascii="Times New Roman" w:hAnsi="Times New Roman" w:cs="Times New Roman"/>
+          <w:b/>
+          <w:lang w:val="es-ES_tradnl"/>
+        </w:rPr>
+      </w:pPr>
+    </w:p>
+    <w:p>
+      <w:pPr>
+        <w:jc w:val="center"/>
+        <w:rPr>
+          <w:rFonts w:ascii="Times New Roman" w:hAnsi="Times New Roman" w:cs="Times New Roman"/>
+          <w:b/>
+          <w:lang w:val="es-ES_tradnl"/>
+        </w:rPr>
+      </w:pPr>
+    </w:p>
+    <w:p>
+      <w:pPr>
+        <w:jc w:val="center"/>
+        <w:rPr>
+          <w:rFonts w:ascii="Times New Roman" w:hAnsi="Times New Roman" w:cs="Times New Roman"/>
+          <w:b/>
+          <w:lang w:val="es-ES_tradnl"/>
+        </w:rPr>
+      </w:pPr>
+      <w:r>
+        <w:rPr>
+          <w:rFonts w:ascii="Times New Roman" w:hAnsi="Times New Roman" w:cs="Times New Roman"/>
+          <w:b/>
+          <w:lang w:val="es-ES_tradnl"/>
+        </w:rPr>
+        <w:t>INGENIERO</w:t>
+      </w:r>
+      <w:r>
+        <w:rPr>
+          <w:rFonts w:ascii="Times New Roman" w:hAnsi="Times New Roman" w:cs="Times New Roman"/>
+          <w:b/>
+          <w:lang w:val="es-ES_tradnl"/>
+        </w:rPr>
+        <w:t xml:space="preserve"> LUÍS CARLOS TRUJILLO ARBOLEDA</w:t>
+      </w:r>
+    </w:p>
+    <w:p>
+      <w:pPr>
+        <w:jc w:val="center"/>
+        <w:rPr>
+          <w:rFonts w:ascii="Times New Roman" w:hAnsi="Times New Roman" w:cs="Times New Roman"/>
+          <w:b/>
+          <w:lang w:val="es-ES_tradnl"/>
+        </w:rPr>
+      </w:pPr>
+      <w:r>
+        <w:rPr>
+          <w:rFonts w:ascii="Times New Roman" w:hAnsi="Times New Roman" w:cs="Times New Roman"/>
+          <w:b/>
+          <w:lang w:val="es-ES_tradnl"/>
+        </w:rPr>
+        <w:t>Director</w:t>
+      </w:r>
+    </w:p>
+    <w:p>
+      <w:pPr>
+        <w:jc w:val="center"/>
+        <w:rPr>
+          <w:rFonts w:ascii="Times New Roman" w:hAnsi="Times New Roman" w:cs="Times New Roman"/>
+          <w:b/>
+          <w:lang w:val="es-ES_tradnl"/>
+        </w:rPr>
+      </w:pPr>
+    </w:p>
+    <w:p>
+      <w:pPr>
+        <w:jc w:val="center"/>
+        <w:rPr>
+          <w:rFonts w:ascii="Times New Roman" w:hAnsi="Times New Roman" w:cs="Times New Roman"/>
+          <w:b/>
+          <w:lang w:val="es-ES_tradnl"/>
+        </w:rPr>
+      </w:pPr>
+    </w:p>
+    <w:p>
+      <w:pPr>
+        <w:jc w:val="center"/>
+        <w:rPr>
+          <w:rFonts w:ascii="Times New Roman" w:hAnsi="Times New Roman" w:cs="Times New Roman"/>
+          <w:b/>
+          <w:lang w:val="es-ES_tradnl"/>
+        </w:rPr>
+      </w:pPr>
+    </w:p>
+    <w:p>
+      <w:pPr>
+        <w:jc w:val="center"/>
+        <w:rPr>
+          <w:rFonts w:ascii="Times New Roman" w:hAnsi="Times New Roman" w:cs="Times New Roman"/>
+          <w:b/>
+          <w:lang w:val="es-ES_tradnl"/>
+        </w:rPr>
+      </w:pPr>
+    </w:p>
+    <w:p>
+      <w:pPr>
+        <w:jc w:val="center"/>
+        <w:rPr>
+          <w:rFonts w:ascii="Times New Roman" w:hAnsi="Times New Roman" w:cs="Times New Roman"/>
+          <w:b/>
+          <w:lang w:val="es-ES_tradnl"/>
+        </w:rPr>
+      </w:pPr>
+      <w:r>
+        <w:rPr>
+          <w:rFonts w:ascii="Times New Roman" w:hAnsi="Times New Roman" w:cs="Times New Roman"/>
+          <w:b/>
           <w:noProof/>
         </w:rPr>
         <w:drawing>
@@ -302,7 +322,8 @@
       <w:pPr>
         <w:jc w:val="center"/>
         <w:rPr>
-          <w:rFonts w:ascii="Arial" w:hAnsi="Arial" w:cs="Arial"/>
+          <w:rFonts w:ascii="Times New Roman" w:hAnsi="Times New Roman" w:cs="Times New Roman"/>
+          <w:b/>
           <w:lang w:val="es-ES_tradnl"/>
         </w:rPr>
       </w:pPr>
@@ -311,123 +332,3164 @@
       <w:pPr>
         <w:jc w:val="center"/>
         <w:rPr>
-          <w:rFonts w:ascii="Arial" w:hAnsi="Arial" w:cs="Arial"/>
+          <w:rFonts w:ascii="Times New Roman" w:hAnsi="Times New Roman" w:cs="Times New Roman"/>
+          <w:b/>
           <w:lang w:val="es-ES_tradnl"/>
         </w:rPr>
       </w:pPr>
     </w:p>
     <w:p>
       <w:pPr>
+        <w:spacing w:after="0" w:line="360" w:lineRule="auto"/>
         <w:jc w:val="center"/>
         <w:rPr>
-          <w:rFonts w:ascii="Arial" w:hAnsi="Arial" w:cs="Arial"/>
-          <w:lang w:val="es-ES_tradnl"/>
-        </w:rPr>
-      </w:pPr>
-    </w:p>
-    <w:p>
-      <w:pPr>
+          <w:rFonts w:ascii="Times New Roman" w:eastAsia="Times New Roman" w:hAnsi="Times New Roman"/>
+          <w:b/>
+          <w:color w:val="000000"/>
+          <w:lang w:val="es-ES" w:eastAsia="es-ES"/>
+        </w:rPr>
+      </w:pPr>
+      <w:r>
+        <w:rPr>
+          <w:rFonts w:ascii="Times New Roman" w:eastAsia="Times New Roman" w:hAnsi="Times New Roman"/>
+          <w:b/>
+          <w:color w:val="000000"/>
+          <w:lang w:val="es-ES" w:eastAsia="es-ES"/>
+        </w:rPr>
+        <w:t>PONTIFICIA UNIVERSIDAD JAVERIANA</w:t>
+      </w:r>
+    </w:p>
+    <w:p>
+      <w:pPr>
+        <w:spacing w:after="0" w:line="360" w:lineRule="auto"/>
         <w:jc w:val="center"/>
         <w:rPr>
-          <w:rFonts w:ascii="Arial" w:hAnsi="Arial" w:cs="Arial"/>
-          <w:lang w:val="es-ES_tradnl"/>
-        </w:rPr>
-      </w:pPr>
-      <w:r>
-        <w:rPr>
-          <w:rFonts w:ascii="Arial" w:hAnsi="Arial" w:cs="Arial"/>
-          <w:lang w:val="es-ES_tradnl"/>
-        </w:rPr>
-        <w:t>PONTIFICIA UNIVERSIDAD JAVERIANA</w:t>
-      </w:r>
-    </w:p>
-    <w:p>
-      <w:pPr>
+          <w:rFonts w:ascii="Times New Roman" w:eastAsia="Times New Roman" w:hAnsi="Times New Roman"/>
+          <w:b/>
+          <w:color w:val="000000"/>
+          <w:lang w:val="es-ES" w:eastAsia="es-ES"/>
+        </w:rPr>
+      </w:pPr>
+      <w:r>
+        <w:rPr>
+          <w:rFonts w:ascii="Times New Roman" w:eastAsia="Times New Roman" w:hAnsi="Times New Roman"/>
+          <w:b/>
+          <w:color w:val="000000"/>
+          <w:lang w:val="es-ES" w:eastAsia="es-ES"/>
+        </w:rPr>
+        <w:t>FACULTAD DE INGENIERÍA</w:t>
+      </w:r>
+    </w:p>
+    <w:p>
+      <w:pPr>
+        <w:spacing w:after="0" w:line="360" w:lineRule="auto"/>
         <w:jc w:val="center"/>
         <w:rPr>
-          <w:rFonts w:ascii="Arial" w:hAnsi="Arial" w:cs="Arial"/>
-          <w:lang w:val="es-ES_tradnl"/>
-        </w:rPr>
-      </w:pPr>
-      <w:r>
-        <w:rPr>
-          <w:rFonts w:ascii="Arial" w:hAnsi="Arial" w:cs="Arial"/>
-          <w:lang w:val="es-ES_tradnl"/>
-        </w:rPr>
-        <w:t>FACULTAD DE INGENIERIA</w:t>
-      </w:r>
-    </w:p>
-    <w:p>
-      <w:pPr>
+          <w:rFonts w:ascii="Times New Roman" w:eastAsia="Times New Roman" w:hAnsi="Times New Roman"/>
+          <w:b/>
+          <w:color w:val="000000"/>
+          <w:lang w:val="es-ES" w:eastAsia="es-ES"/>
+        </w:rPr>
+      </w:pPr>
+      <w:r>
+        <w:rPr>
+          <w:rFonts w:ascii="Times New Roman" w:eastAsia="Times New Roman" w:hAnsi="Times New Roman"/>
+          <w:b/>
+          <w:color w:val="000000"/>
+          <w:lang w:val="es-ES" w:eastAsia="es-ES"/>
+        </w:rPr>
+        <w:t>DEPARTAMENTO DE INGENIERÍA ELECTRÓNICA</w:t>
+      </w:r>
+    </w:p>
+    <w:p>
+      <w:pPr>
+        <w:spacing w:after="0" w:line="360" w:lineRule="auto"/>
         <w:jc w:val="center"/>
         <w:rPr>
-          <w:rFonts w:ascii="Arial" w:hAnsi="Arial" w:cs="Arial"/>
-          <w:lang w:val="es-ES_tradnl"/>
-        </w:rPr>
-      </w:pPr>
-      <w:r>
-        <w:rPr>
-          <w:rFonts w:ascii="Arial" w:hAnsi="Arial" w:cs="Arial"/>
-          <w:lang w:val="es-ES_tradnl"/>
-        </w:rPr>
-        <w:t>CARRERA DE INGENIERÍA ELECTRONICA</w:t>
-      </w:r>
-    </w:p>
-    <w:p>
-      <w:pPr>
+          <w:rFonts w:ascii="Times New Roman" w:eastAsia="Times New Roman" w:hAnsi="Times New Roman"/>
+          <w:b/>
+          <w:color w:val="000000"/>
+          <w:lang w:val="es-ES" w:eastAsia="es-ES"/>
+        </w:rPr>
+      </w:pPr>
+      <w:r>
+        <w:rPr>
+          <w:rFonts w:ascii="Times New Roman" w:eastAsia="Times New Roman" w:hAnsi="Times New Roman"/>
+          <w:b/>
+          <w:color w:val="000000"/>
+          <w:lang w:val="es-ES" w:eastAsia="es-ES"/>
+        </w:rPr>
+        <w:t>PROYECTO DE GRADO</w:t>
+      </w:r>
+    </w:p>
+    <w:p>
+      <w:pPr>
+        <w:spacing w:after="0" w:line="360" w:lineRule="auto"/>
         <w:jc w:val="center"/>
         <w:rPr>
-          <w:rFonts w:ascii="Arial" w:hAnsi="Arial" w:cs="Arial"/>
-          <w:lang w:val="es-ES_tradnl"/>
-        </w:rPr>
-      </w:pPr>
-      <w:r>
-        <w:rPr>
-          <w:rFonts w:ascii="Arial" w:hAnsi="Arial" w:cs="Arial"/>
-          <w:lang w:val="es-ES_tradnl"/>
-        </w:rPr>
-        <w:t>BOGOTA, D.C.</w:t>
-      </w:r>
-    </w:p>
-    <w:p>
-      <w:pPr>
+          <w:rFonts w:ascii="Times New Roman" w:eastAsia="Times New Roman" w:hAnsi="Times New Roman"/>
+          <w:b/>
+          <w:color w:val="000000"/>
+          <w:lang w:val="es-ES" w:eastAsia="es-ES"/>
+        </w:rPr>
+      </w:pPr>
+      <w:r>
+        <w:rPr>
+          <w:rFonts w:ascii="Times New Roman" w:eastAsia="Times New Roman" w:hAnsi="Times New Roman"/>
+          <w:b/>
+          <w:color w:val="000000"/>
+          <w:lang w:val="es-ES" w:eastAsia="es-ES"/>
+        </w:rPr>
+        <w:t>BOGOTÁ</w:t>
+      </w:r>
+    </w:p>
+    <w:p>
+      <w:pPr>
+        <w:spacing w:after="0" w:line="360" w:lineRule="auto"/>
         <w:jc w:val="center"/>
         <w:rPr>
-          <w:rFonts w:ascii="Arial" w:hAnsi="Arial" w:cs="Arial"/>
-          <w:lang w:val="es-ES_tradnl"/>
-        </w:rPr>
-      </w:pPr>
-      <w:r>
-        <w:rPr>
-          <w:rFonts w:ascii="Arial" w:hAnsi="Arial" w:cs="Arial"/>
-          <w:lang w:val="es-ES_tradnl"/>
+          <w:rFonts w:ascii="Times New Roman" w:eastAsia="Times New Roman" w:hAnsi="Times New Roman"/>
+          <w:b/>
+          <w:color w:val="000000"/>
+          <w:lang w:val="es-ES" w:eastAsia="es-ES"/>
+        </w:rPr>
+      </w:pPr>
+      <w:r>
+        <w:rPr>
+          <w:rFonts w:ascii="Times New Roman" w:eastAsia="Times New Roman" w:hAnsi="Times New Roman"/>
+          <w:b/>
+          <w:color w:val="000000"/>
+          <w:lang w:val="es-ES" w:eastAsia="es-ES"/>
         </w:rPr>
         <w:t>2008</w:t>
       </w:r>
     </w:p>
+    <w:bookmarkStart w:id="0" w:name="_Ref208171789" w:displacedByCustomXml="next"/>
+    <w:sdt>
+      <w:sdtPr>
+        <w:id w:val="3845863"/>
+        <w:docPartObj>
+          <w:docPartGallery w:val="Table of Contents"/>
+          <w:docPartUnique/>
+        </w:docPartObj>
+      </w:sdtPr>
+      <w:sdtEndPr>
+        <w:rPr>
+          <w:rFonts w:asciiTheme="minorHAnsi" w:eastAsiaTheme="minorEastAsia" w:hAnsiTheme="minorHAnsi" w:cstheme="minorBidi"/>
+          <w:b w:val="0"/>
+          <w:bCs w:val="0"/>
+          <w:color w:val="auto"/>
+          <w:sz w:val="22"/>
+          <w:szCs w:val="22"/>
+          <w:lang w:eastAsia="es-CO"/>
+        </w:rPr>
+      </w:sdtEndPr>
+      <w:sdtContent>
+        <w:p>
+          <w:pPr>
+            <w:pStyle w:val="TtulodeTDC"/>
+          </w:pPr>
+          <w:r>
+            <w:t>Contenido</w:t>
+          </w:r>
+        </w:p>
+        <w:p>
+          <w:pPr>
+            <w:pStyle w:val="TDC1"/>
+            <w:tabs>
+              <w:tab w:val="right" w:leader="dot" w:pos="8828"/>
+            </w:tabs>
+            <w:rPr>
+              <w:noProof/>
+            </w:rPr>
+          </w:pPr>
+          <w:r>
+            <w:rPr>
+              <w:lang w:val="es-ES"/>
+            </w:rPr>
+            <w:fldChar w:fldCharType="begin"/>
+          </w:r>
+          <w:r>
+            <w:rPr>
+              <w:lang w:val="es-ES"/>
+            </w:rPr>
+            <w:instrText xml:space="preserve"> TOC \o "1-3" \h \z \u </w:instrText>
+          </w:r>
+          <w:r>
+            <w:rPr>
+              <w:lang w:val="es-ES"/>
+            </w:rPr>
+            <w:fldChar w:fldCharType="separate"/>
+          </w:r>
+          <w:hyperlink w:anchor="_Toc208173474" w:history="1">
+            <w:r>
+              <w:rPr>
+                <w:rStyle w:val="Hipervnculo"/>
+                <w:noProof/>
+              </w:rPr>
+              <w:t>INTRODUCCIÓN</w:t>
+            </w:r>
+            <w:r>
+              <w:rPr>
+                <w:noProof/>
+                <w:webHidden/>
+              </w:rPr>
+              <w:tab/>
+            </w:r>
+            <w:r>
+              <w:rPr>
+                <w:noProof/>
+                <w:webHidden/>
+              </w:rPr>
+              <w:fldChar w:fldCharType="begin"/>
+            </w:r>
+            <w:r>
+              <w:rPr>
+                <w:noProof/>
+                <w:webHidden/>
+              </w:rPr>
+              <w:instrText xml:space="preserve"> PAGEREF _Toc208173474 \h </w:instrText>
+            </w:r>
+            <w:r>
+              <w:rPr>
+                <w:noProof/>
+                <w:webHidden/>
+              </w:rPr>
+            </w:r>
+            <w:r>
+              <w:rPr>
+                <w:noProof/>
+                <w:webHidden/>
+              </w:rPr>
+              <w:fldChar w:fldCharType="separate"/>
+            </w:r>
+            <w:r>
+              <w:rPr>
+                <w:noProof/>
+                <w:webHidden/>
+              </w:rPr>
+              <w:t>2</w:t>
+            </w:r>
+            <w:r>
+              <w:rPr>
+                <w:noProof/>
+                <w:webHidden/>
+              </w:rPr>
+              <w:fldChar w:fldCharType="end"/>
+            </w:r>
+          </w:hyperlink>
+        </w:p>
+        <w:p>
+          <w:pPr>
+            <w:pStyle w:val="TDC1"/>
+            <w:tabs>
+              <w:tab w:val="right" w:leader="dot" w:pos="8828"/>
+            </w:tabs>
+            <w:rPr>
+              <w:noProof/>
+            </w:rPr>
+          </w:pPr>
+          <w:hyperlink w:anchor="_Toc208173475" w:history="1">
+            <w:r>
+              <w:rPr>
+                <w:rStyle w:val="Hipervnculo"/>
+                <w:noProof/>
+              </w:rPr>
+              <w:t>OBJETIVO GENERAL Y OBJETIVOS ESPECIFICOS</w:t>
+            </w:r>
+            <w:r>
+              <w:rPr>
+                <w:noProof/>
+                <w:webHidden/>
+              </w:rPr>
+              <w:tab/>
+            </w:r>
+            <w:r>
+              <w:rPr>
+                <w:noProof/>
+                <w:webHidden/>
+              </w:rPr>
+              <w:fldChar w:fldCharType="begin"/>
+            </w:r>
+            <w:r>
+              <w:rPr>
+                <w:noProof/>
+                <w:webHidden/>
+              </w:rPr>
+              <w:instrText xml:space="preserve"> PAGEREF _Toc208173475 \h </w:instrText>
+            </w:r>
+            <w:r>
+              <w:rPr>
+                <w:noProof/>
+                <w:webHidden/>
+              </w:rPr>
+            </w:r>
+            <w:r>
+              <w:rPr>
+                <w:noProof/>
+                <w:webHidden/>
+              </w:rPr>
+              <w:fldChar w:fldCharType="separate"/>
+            </w:r>
+            <w:r>
+              <w:rPr>
+                <w:noProof/>
+                <w:webHidden/>
+              </w:rPr>
+              <w:t>3</w:t>
+            </w:r>
+            <w:r>
+              <w:rPr>
+                <w:noProof/>
+                <w:webHidden/>
+              </w:rPr>
+              <w:fldChar w:fldCharType="end"/>
+            </w:r>
+          </w:hyperlink>
+        </w:p>
+        <w:p>
+          <w:pPr>
+            <w:pStyle w:val="TDC2"/>
+            <w:tabs>
+              <w:tab w:val="right" w:leader="dot" w:pos="8828"/>
+            </w:tabs>
+            <w:rPr>
+              <w:noProof/>
+            </w:rPr>
+          </w:pPr>
+          <w:hyperlink w:anchor="_Toc208173476" w:history="1">
+            <w:r>
+              <w:rPr>
+                <w:rStyle w:val="Hipervnculo"/>
+                <w:noProof/>
+              </w:rPr>
+              <w:t>2.1 OBJETIVO GENERAL</w:t>
+            </w:r>
+            <w:r>
+              <w:rPr>
+                <w:noProof/>
+                <w:webHidden/>
+              </w:rPr>
+              <w:tab/>
+            </w:r>
+            <w:r>
+              <w:rPr>
+                <w:noProof/>
+                <w:webHidden/>
+              </w:rPr>
+              <w:fldChar w:fldCharType="begin"/>
+            </w:r>
+            <w:r>
+              <w:rPr>
+                <w:noProof/>
+                <w:webHidden/>
+              </w:rPr>
+              <w:instrText xml:space="preserve"> PAGEREF _Toc208173476 \h </w:instrText>
+            </w:r>
+            <w:r>
+              <w:rPr>
+                <w:noProof/>
+                <w:webHidden/>
+              </w:rPr>
+            </w:r>
+            <w:r>
+              <w:rPr>
+                <w:noProof/>
+                <w:webHidden/>
+              </w:rPr>
+              <w:fldChar w:fldCharType="separate"/>
+            </w:r>
+            <w:r>
+              <w:rPr>
+                <w:noProof/>
+                <w:webHidden/>
+              </w:rPr>
+              <w:t>3</w:t>
+            </w:r>
+            <w:r>
+              <w:rPr>
+                <w:noProof/>
+                <w:webHidden/>
+              </w:rPr>
+              <w:fldChar w:fldCharType="end"/>
+            </w:r>
+          </w:hyperlink>
+        </w:p>
+        <w:p>
+          <w:pPr>
+            <w:pStyle w:val="TDC2"/>
+            <w:tabs>
+              <w:tab w:val="right" w:leader="dot" w:pos="8828"/>
+            </w:tabs>
+            <w:rPr>
+              <w:noProof/>
+            </w:rPr>
+          </w:pPr>
+          <w:hyperlink w:anchor="_Toc208173477" w:history="1">
+            <w:r>
+              <w:rPr>
+                <w:rStyle w:val="Hipervnculo"/>
+                <w:noProof/>
+              </w:rPr>
+              <w:t>2.2  OBJETIVOS ESPECÍFICOS</w:t>
+            </w:r>
+            <w:r>
+              <w:rPr>
+                <w:noProof/>
+                <w:webHidden/>
+              </w:rPr>
+              <w:tab/>
+            </w:r>
+            <w:r>
+              <w:rPr>
+                <w:noProof/>
+                <w:webHidden/>
+              </w:rPr>
+              <w:fldChar w:fldCharType="begin"/>
+            </w:r>
+            <w:r>
+              <w:rPr>
+                <w:noProof/>
+                <w:webHidden/>
+              </w:rPr>
+              <w:instrText xml:space="preserve"> PAGEREF _Toc208173477 \h </w:instrText>
+            </w:r>
+            <w:r>
+              <w:rPr>
+                <w:noProof/>
+                <w:webHidden/>
+              </w:rPr>
+            </w:r>
+            <w:r>
+              <w:rPr>
+                <w:noProof/>
+                <w:webHidden/>
+              </w:rPr>
+              <w:fldChar w:fldCharType="separate"/>
+            </w:r>
+            <w:r>
+              <w:rPr>
+                <w:noProof/>
+                <w:webHidden/>
+              </w:rPr>
+              <w:t>3</w:t>
+            </w:r>
+            <w:r>
+              <w:rPr>
+                <w:noProof/>
+                <w:webHidden/>
+              </w:rPr>
+              <w:fldChar w:fldCharType="end"/>
+            </w:r>
+          </w:hyperlink>
+        </w:p>
+        <w:p>
+          <w:pPr>
+            <w:pStyle w:val="TDC1"/>
+            <w:tabs>
+              <w:tab w:val="right" w:leader="dot" w:pos="8828"/>
+            </w:tabs>
+            <w:rPr>
+              <w:noProof/>
+            </w:rPr>
+          </w:pPr>
+          <w:hyperlink w:anchor="_Toc208173478" w:history="1">
+            <w:r>
+              <w:rPr>
+                <w:rStyle w:val="Hipervnculo"/>
+                <w:noProof/>
+              </w:rPr>
+              <w:t>ESPECIFICACIONES</w:t>
+            </w:r>
+            <w:r>
+              <w:rPr>
+                <w:noProof/>
+                <w:webHidden/>
+              </w:rPr>
+              <w:tab/>
+            </w:r>
+            <w:r>
+              <w:rPr>
+                <w:noProof/>
+                <w:webHidden/>
+              </w:rPr>
+              <w:fldChar w:fldCharType="begin"/>
+            </w:r>
+            <w:r>
+              <w:rPr>
+                <w:noProof/>
+                <w:webHidden/>
+              </w:rPr>
+              <w:instrText xml:space="preserve"> PAGEREF _Toc208173478 \h </w:instrText>
+            </w:r>
+            <w:r>
+              <w:rPr>
+                <w:noProof/>
+                <w:webHidden/>
+              </w:rPr>
+            </w:r>
+            <w:r>
+              <w:rPr>
+                <w:noProof/>
+                <w:webHidden/>
+              </w:rPr>
+              <w:fldChar w:fldCharType="separate"/>
+            </w:r>
+            <w:r>
+              <w:rPr>
+                <w:noProof/>
+                <w:webHidden/>
+              </w:rPr>
+              <w:t>3</w:t>
+            </w:r>
+            <w:r>
+              <w:rPr>
+                <w:noProof/>
+                <w:webHidden/>
+              </w:rPr>
+              <w:fldChar w:fldCharType="end"/>
+            </w:r>
+          </w:hyperlink>
+        </w:p>
+        <w:p>
+          <w:pPr>
+            <w:pStyle w:val="TDC2"/>
+            <w:tabs>
+              <w:tab w:val="right" w:leader="dot" w:pos="8828"/>
+            </w:tabs>
+            <w:rPr>
+              <w:noProof/>
+            </w:rPr>
+          </w:pPr>
+          <w:hyperlink w:anchor="_Toc208173479" w:history="1">
+            <w:r>
+              <w:rPr>
+                <w:rStyle w:val="Hipervnculo"/>
+                <w:noProof/>
+              </w:rPr>
+              <w:t>3.1 Implementación Capa Física.</w:t>
+            </w:r>
+            <w:r>
+              <w:rPr>
+                <w:noProof/>
+                <w:webHidden/>
+              </w:rPr>
+              <w:tab/>
+            </w:r>
+            <w:r>
+              <w:rPr>
+                <w:noProof/>
+                <w:webHidden/>
+              </w:rPr>
+              <w:fldChar w:fldCharType="begin"/>
+            </w:r>
+            <w:r>
+              <w:rPr>
+                <w:noProof/>
+                <w:webHidden/>
+              </w:rPr>
+              <w:instrText xml:space="preserve"> PAGEREF _Toc208173479 \h </w:instrText>
+            </w:r>
+            <w:r>
+              <w:rPr>
+                <w:noProof/>
+                <w:webHidden/>
+              </w:rPr>
+            </w:r>
+            <w:r>
+              <w:rPr>
+                <w:noProof/>
+                <w:webHidden/>
+              </w:rPr>
+              <w:fldChar w:fldCharType="separate"/>
+            </w:r>
+            <w:r>
+              <w:rPr>
+                <w:noProof/>
+                <w:webHidden/>
+              </w:rPr>
+              <w:t>3</w:t>
+            </w:r>
+            <w:r>
+              <w:rPr>
+                <w:noProof/>
+                <w:webHidden/>
+              </w:rPr>
+              <w:fldChar w:fldCharType="end"/>
+            </w:r>
+          </w:hyperlink>
+        </w:p>
+        <w:p>
+          <w:pPr>
+            <w:pStyle w:val="TDC3"/>
+            <w:tabs>
+              <w:tab w:val="right" w:leader="dot" w:pos="8828"/>
+            </w:tabs>
+            <w:rPr>
+              <w:noProof/>
+            </w:rPr>
+          </w:pPr>
+          <w:hyperlink w:anchor="_Toc208173480" w:history="1">
+            <w:r>
+              <w:rPr>
+                <w:rStyle w:val="Hipervnculo"/>
+                <w:noProof/>
+              </w:rPr>
+              <w:t>3.1.1 Lógica de negociación para la capa física (capa 1):</w:t>
+            </w:r>
+            <w:r>
+              <w:rPr>
+                <w:noProof/>
+                <w:webHidden/>
+              </w:rPr>
+              <w:tab/>
+            </w:r>
+            <w:r>
+              <w:rPr>
+                <w:noProof/>
+                <w:webHidden/>
+              </w:rPr>
+              <w:fldChar w:fldCharType="begin"/>
+            </w:r>
+            <w:r>
+              <w:rPr>
+                <w:noProof/>
+                <w:webHidden/>
+              </w:rPr>
+              <w:instrText xml:space="preserve"> PAGEREF _Toc208173480 \h </w:instrText>
+            </w:r>
+            <w:r>
+              <w:rPr>
+                <w:noProof/>
+                <w:webHidden/>
+              </w:rPr>
+            </w:r>
+            <w:r>
+              <w:rPr>
+                <w:noProof/>
+                <w:webHidden/>
+              </w:rPr>
+              <w:fldChar w:fldCharType="separate"/>
+            </w:r>
+            <w:r>
+              <w:rPr>
+                <w:noProof/>
+                <w:webHidden/>
+              </w:rPr>
+              <w:t>4</w:t>
+            </w:r>
+            <w:r>
+              <w:rPr>
+                <w:noProof/>
+                <w:webHidden/>
+              </w:rPr>
+              <w:fldChar w:fldCharType="end"/>
+            </w:r>
+          </w:hyperlink>
+        </w:p>
+        <w:p>
+          <w:pPr>
+            <w:pStyle w:val="TDC3"/>
+            <w:tabs>
+              <w:tab w:val="right" w:leader="dot" w:pos="8828"/>
+            </w:tabs>
+            <w:rPr>
+              <w:noProof/>
+            </w:rPr>
+          </w:pPr>
+          <w:hyperlink w:anchor="_Toc208173481" w:history="1">
+            <w:r>
+              <w:rPr>
+                <w:rStyle w:val="Hipervnculo"/>
+                <w:noProof/>
+              </w:rPr>
+              <w:t>3.1.2 Visualización de la Capa Física:</w:t>
+            </w:r>
+            <w:r>
+              <w:rPr>
+                <w:noProof/>
+                <w:webHidden/>
+              </w:rPr>
+              <w:tab/>
+            </w:r>
+            <w:r>
+              <w:rPr>
+                <w:noProof/>
+                <w:webHidden/>
+              </w:rPr>
+              <w:fldChar w:fldCharType="begin"/>
+            </w:r>
+            <w:r>
+              <w:rPr>
+                <w:noProof/>
+                <w:webHidden/>
+              </w:rPr>
+              <w:instrText xml:space="preserve"> PAGEREF _Toc208173481 \h </w:instrText>
+            </w:r>
+            <w:r>
+              <w:rPr>
+                <w:noProof/>
+                <w:webHidden/>
+              </w:rPr>
+            </w:r>
+            <w:r>
+              <w:rPr>
+                <w:noProof/>
+                <w:webHidden/>
+              </w:rPr>
+              <w:fldChar w:fldCharType="separate"/>
+            </w:r>
+            <w:r>
+              <w:rPr>
+                <w:noProof/>
+                <w:webHidden/>
+              </w:rPr>
+              <w:t>4</w:t>
+            </w:r>
+            <w:r>
+              <w:rPr>
+                <w:noProof/>
+                <w:webHidden/>
+              </w:rPr>
+              <w:fldChar w:fldCharType="end"/>
+            </w:r>
+          </w:hyperlink>
+        </w:p>
+        <w:p>
+          <w:pPr>
+            <w:pStyle w:val="TDC2"/>
+            <w:tabs>
+              <w:tab w:val="right" w:leader="dot" w:pos="8828"/>
+            </w:tabs>
+            <w:rPr>
+              <w:noProof/>
+            </w:rPr>
+          </w:pPr>
+          <w:hyperlink w:anchor="_Toc208173482" w:history="1">
+            <w:r>
+              <w:rPr>
+                <w:rStyle w:val="Hipervnculo"/>
+                <w:noProof/>
+              </w:rPr>
+              <w:t>3.2  Implementación Capa de Enlace de Datos (capa 2).</w:t>
+            </w:r>
+            <w:r>
+              <w:rPr>
+                <w:noProof/>
+                <w:webHidden/>
+              </w:rPr>
+              <w:tab/>
+            </w:r>
+            <w:r>
+              <w:rPr>
+                <w:noProof/>
+                <w:webHidden/>
+              </w:rPr>
+              <w:fldChar w:fldCharType="begin"/>
+            </w:r>
+            <w:r>
+              <w:rPr>
+                <w:noProof/>
+                <w:webHidden/>
+              </w:rPr>
+              <w:instrText xml:space="preserve"> PAGEREF _Toc208173482 \h </w:instrText>
+            </w:r>
+            <w:r>
+              <w:rPr>
+                <w:noProof/>
+                <w:webHidden/>
+              </w:rPr>
+            </w:r>
+            <w:r>
+              <w:rPr>
+                <w:noProof/>
+                <w:webHidden/>
+              </w:rPr>
+              <w:fldChar w:fldCharType="separate"/>
+            </w:r>
+            <w:r>
+              <w:rPr>
+                <w:noProof/>
+                <w:webHidden/>
+              </w:rPr>
+              <w:t>4</w:t>
+            </w:r>
+            <w:r>
+              <w:rPr>
+                <w:noProof/>
+                <w:webHidden/>
+              </w:rPr>
+              <w:fldChar w:fldCharType="end"/>
+            </w:r>
+          </w:hyperlink>
+        </w:p>
+        <w:p>
+          <w:pPr>
+            <w:pStyle w:val="TDC3"/>
+            <w:tabs>
+              <w:tab w:val="right" w:leader="dot" w:pos="8828"/>
+            </w:tabs>
+            <w:rPr>
+              <w:noProof/>
+            </w:rPr>
+          </w:pPr>
+          <w:hyperlink w:anchor="_Toc208173483" w:history="1">
+            <w:r>
+              <w:rPr>
+                <w:rStyle w:val="Hipervnculo"/>
+                <w:noProof/>
+              </w:rPr>
+              <w:t>3.2.1 Lógica de negociación para la capa de enlace de datos:</w:t>
+            </w:r>
+            <w:r>
+              <w:rPr>
+                <w:noProof/>
+                <w:webHidden/>
+              </w:rPr>
+              <w:tab/>
+            </w:r>
+            <w:r>
+              <w:rPr>
+                <w:noProof/>
+                <w:webHidden/>
+              </w:rPr>
+              <w:fldChar w:fldCharType="begin"/>
+            </w:r>
+            <w:r>
+              <w:rPr>
+                <w:noProof/>
+                <w:webHidden/>
+              </w:rPr>
+              <w:instrText xml:space="preserve"> PAGEREF _Toc208173483 \h </w:instrText>
+            </w:r>
+            <w:r>
+              <w:rPr>
+                <w:noProof/>
+                <w:webHidden/>
+              </w:rPr>
+            </w:r>
+            <w:r>
+              <w:rPr>
+                <w:noProof/>
+                <w:webHidden/>
+              </w:rPr>
+              <w:fldChar w:fldCharType="separate"/>
+            </w:r>
+            <w:r>
+              <w:rPr>
+                <w:noProof/>
+                <w:webHidden/>
+              </w:rPr>
+              <w:t>4</w:t>
+            </w:r>
+            <w:r>
+              <w:rPr>
+                <w:noProof/>
+                <w:webHidden/>
+              </w:rPr>
+              <w:fldChar w:fldCharType="end"/>
+            </w:r>
+          </w:hyperlink>
+        </w:p>
+        <w:p>
+          <w:pPr>
+            <w:pStyle w:val="TDC3"/>
+            <w:tabs>
+              <w:tab w:val="right" w:leader="dot" w:pos="8828"/>
+            </w:tabs>
+            <w:rPr>
+              <w:noProof/>
+            </w:rPr>
+          </w:pPr>
+          <w:hyperlink w:anchor="_Toc208173484" w:history="1">
+            <w:r>
+              <w:rPr>
+                <w:rStyle w:val="Hipervnculo"/>
+                <w:noProof/>
+              </w:rPr>
+              <w:t>3.2.2. Visualización de la capa de enlace de datos.</w:t>
+            </w:r>
+            <w:r>
+              <w:rPr>
+                <w:noProof/>
+                <w:webHidden/>
+              </w:rPr>
+              <w:tab/>
+            </w:r>
+            <w:r>
+              <w:rPr>
+                <w:noProof/>
+                <w:webHidden/>
+              </w:rPr>
+              <w:fldChar w:fldCharType="begin"/>
+            </w:r>
+            <w:r>
+              <w:rPr>
+                <w:noProof/>
+                <w:webHidden/>
+              </w:rPr>
+              <w:instrText xml:space="preserve"> PAGEREF _Toc208173484 \h </w:instrText>
+            </w:r>
+            <w:r>
+              <w:rPr>
+                <w:noProof/>
+                <w:webHidden/>
+              </w:rPr>
+            </w:r>
+            <w:r>
+              <w:rPr>
+                <w:noProof/>
+                <w:webHidden/>
+              </w:rPr>
+              <w:fldChar w:fldCharType="separate"/>
+            </w:r>
+            <w:r>
+              <w:rPr>
+                <w:noProof/>
+                <w:webHidden/>
+              </w:rPr>
+              <w:t>4</w:t>
+            </w:r>
+            <w:r>
+              <w:rPr>
+                <w:noProof/>
+                <w:webHidden/>
+              </w:rPr>
+              <w:fldChar w:fldCharType="end"/>
+            </w:r>
+          </w:hyperlink>
+        </w:p>
+        <w:p>
+          <w:pPr>
+            <w:pStyle w:val="TDC2"/>
+            <w:tabs>
+              <w:tab w:val="right" w:leader="dot" w:pos="8828"/>
+            </w:tabs>
+            <w:rPr>
+              <w:noProof/>
+            </w:rPr>
+          </w:pPr>
+          <w:hyperlink w:anchor="_Toc208173485" w:history="1">
+            <w:r>
+              <w:rPr>
+                <w:rStyle w:val="Hipervnculo"/>
+                <w:noProof/>
+              </w:rPr>
+              <w:t>3.3 Implementación Capa de Red (capa 3)</w:t>
+            </w:r>
+            <w:r>
+              <w:rPr>
+                <w:noProof/>
+                <w:webHidden/>
+              </w:rPr>
+              <w:tab/>
+            </w:r>
+            <w:r>
+              <w:rPr>
+                <w:noProof/>
+                <w:webHidden/>
+              </w:rPr>
+              <w:fldChar w:fldCharType="begin"/>
+            </w:r>
+            <w:r>
+              <w:rPr>
+                <w:noProof/>
+                <w:webHidden/>
+              </w:rPr>
+              <w:instrText xml:space="preserve"> PAGEREF _Toc208173485 \h </w:instrText>
+            </w:r>
+            <w:r>
+              <w:rPr>
+                <w:noProof/>
+                <w:webHidden/>
+              </w:rPr>
+            </w:r>
+            <w:r>
+              <w:rPr>
+                <w:noProof/>
+                <w:webHidden/>
+              </w:rPr>
+              <w:fldChar w:fldCharType="separate"/>
+            </w:r>
+            <w:r>
+              <w:rPr>
+                <w:noProof/>
+                <w:webHidden/>
+              </w:rPr>
+              <w:t>5</w:t>
+            </w:r>
+            <w:r>
+              <w:rPr>
+                <w:noProof/>
+                <w:webHidden/>
+              </w:rPr>
+              <w:fldChar w:fldCharType="end"/>
+            </w:r>
+          </w:hyperlink>
+        </w:p>
+        <w:p>
+          <w:pPr>
+            <w:pStyle w:val="TDC3"/>
+            <w:tabs>
+              <w:tab w:val="right" w:leader="dot" w:pos="8828"/>
+            </w:tabs>
+            <w:rPr>
+              <w:noProof/>
+            </w:rPr>
+          </w:pPr>
+          <w:hyperlink w:anchor="_Toc208173486" w:history="1">
+            <w:r>
+              <w:rPr>
+                <w:rStyle w:val="Hipervnculo"/>
+                <w:noProof/>
+              </w:rPr>
+              <w:t>3.3.1 Lógica de negociación para la capa de red</w:t>
+            </w:r>
+            <w:r>
+              <w:rPr>
+                <w:noProof/>
+                <w:webHidden/>
+              </w:rPr>
+              <w:tab/>
+            </w:r>
+            <w:r>
+              <w:rPr>
+                <w:noProof/>
+                <w:webHidden/>
+              </w:rPr>
+              <w:fldChar w:fldCharType="begin"/>
+            </w:r>
+            <w:r>
+              <w:rPr>
+                <w:noProof/>
+                <w:webHidden/>
+              </w:rPr>
+              <w:instrText xml:space="preserve"> PAGEREF _Toc208173486 \h </w:instrText>
+            </w:r>
+            <w:r>
+              <w:rPr>
+                <w:noProof/>
+                <w:webHidden/>
+              </w:rPr>
+            </w:r>
+            <w:r>
+              <w:rPr>
+                <w:noProof/>
+                <w:webHidden/>
+              </w:rPr>
+              <w:fldChar w:fldCharType="separate"/>
+            </w:r>
+            <w:r>
+              <w:rPr>
+                <w:noProof/>
+                <w:webHidden/>
+              </w:rPr>
+              <w:t>5</w:t>
+            </w:r>
+            <w:r>
+              <w:rPr>
+                <w:noProof/>
+                <w:webHidden/>
+              </w:rPr>
+              <w:fldChar w:fldCharType="end"/>
+            </w:r>
+          </w:hyperlink>
+        </w:p>
+        <w:p>
+          <w:pPr>
+            <w:pStyle w:val="TDC3"/>
+            <w:tabs>
+              <w:tab w:val="right" w:leader="dot" w:pos="8828"/>
+            </w:tabs>
+            <w:rPr>
+              <w:noProof/>
+            </w:rPr>
+          </w:pPr>
+          <w:hyperlink w:anchor="_Toc208173487" w:history="1">
+            <w:r>
+              <w:rPr>
+                <w:rStyle w:val="Hipervnculo"/>
+                <w:noProof/>
+              </w:rPr>
+              <w:t>3.3.2 Visualización para la capa de red.</w:t>
+            </w:r>
+            <w:r>
+              <w:rPr>
+                <w:noProof/>
+                <w:webHidden/>
+              </w:rPr>
+              <w:tab/>
+            </w:r>
+            <w:r>
+              <w:rPr>
+                <w:noProof/>
+                <w:webHidden/>
+              </w:rPr>
+              <w:fldChar w:fldCharType="begin"/>
+            </w:r>
+            <w:r>
+              <w:rPr>
+                <w:noProof/>
+                <w:webHidden/>
+              </w:rPr>
+              <w:instrText xml:space="preserve"> PAGEREF _Toc208173487 \h </w:instrText>
+            </w:r>
+            <w:r>
+              <w:rPr>
+                <w:noProof/>
+                <w:webHidden/>
+              </w:rPr>
+            </w:r>
+            <w:r>
+              <w:rPr>
+                <w:noProof/>
+                <w:webHidden/>
+              </w:rPr>
+              <w:fldChar w:fldCharType="separate"/>
+            </w:r>
+            <w:r>
+              <w:rPr>
+                <w:noProof/>
+                <w:webHidden/>
+              </w:rPr>
+              <w:t>5</w:t>
+            </w:r>
+            <w:r>
+              <w:rPr>
+                <w:noProof/>
+                <w:webHidden/>
+              </w:rPr>
+              <w:fldChar w:fldCharType="end"/>
+            </w:r>
+          </w:hyperlink>
+        </w:p>
+        <w:p>
+          <w:pPr>
+            <w:pStyle w:val="TDC2"/>
+            <w:tabs>
+              <w:tab w:val="right" w:leader="dot" w:pos="8828"/>
+            </w:tabs>
+            <w:rPr>
+              <w:noProof/>
+            </w:rPr>
+          </w:pPr>
+          <w:hyperlink w:anchor="_Toc208173488" w:history="1">
+            <w:r>
+              <w:rPr>
+                <w:rStyle w:val="Hipervnculo"/>
+                <w:noProof/>
+              </w:rPr>
+              <w:t>3.4 Implementación Capa De Transporte (Capa 4)</w:t>
+            </w:r>
+            <w:r>
+              <w:rPr>
+                <w:noProof/>
+                <w:webHidden/>
+              </w:rPr>
+              <w:tab/>
+            </w:r>
+            <w:r>
+              <w:rPr>
+                <w:noProof/>
+                <w:webHidden/>
+              </w:rPr>
+              <w:fldChar w:fldCharType="begin"/>
+            </w:r>
+            <w:r>
+              <w:rPr>
+                <w:noProof/>
+                <w:webHidden/>
+              </w:rPr>
+              <w:instrText xml:space="preserve"> PAGEREF _Toc208173488 \h </w:instrText>
+            </w:r>
+            <w:r>
+              <w:rPr>
+                <w:noProof/>
+                <w:webHidden/>
+              </w:rPr>
+            </w:r>
+            <w:r>
+              <w:rPr>
+                <w:noProof/>
+                <w:webHidden/>
+              </w:rPr>
+              <w:fldChar w:fldCharType="separate"/>
+            </w:r>
+            <w:r>
+              <w:rPr>
+                <w:noProof/>
+                <w:webHidden/>
+              </w:rPr>
+              <w:t>6</w:t>
+            </w:r>
+            <w:r>
+              <w:rPr>
+                <w:noProof/>
+                <w:webHidden/>
+              </w:rPr>
+              <w:fldChar w:fldCharType="end"/>
+            </w:r>
+          </w:hyperlink>
+        </w:p>
+        <w:p>
+          <w:pPr>
+            <w:pStyle w:val="TDC3"/>
+            <w:tabs>
+              <w:tab w:val="right" w:leader="dot" w:pos="8828"/>
+            </w:tabs>
+            <w:rPr>
+              <w:noProof/>
+            </w:rPr>
+          </w:pPr>
+          <w:hyperlink w:anchor="_Toc208173489" w:history="1">
+            <w:r>
+              <w:rPr>
+                <w:rStyle w:val="Hipervnculo"/>
+                <w:noProof/>
+              </w:rPr>
+              <w:t>3.4.1 Lógica de negociación para la capa de transporte.</w:t>
+            </w:r>
+            <w:r>
+              <w:rPr>
+                <w:noProof/>
+                <w:webHidden/>
+              </w:rPr>
+              <w:tab/>
+            </w:r>
+            <w:r>
+              <w:rPr>
+                <w:noProof/>
+                <w:webHidden/>
+              </w:rPr>
+              <w:fldChar w:fldCharType="begin"/>
+            </w:r>
+            <w:r>
+              <w:rPr>
+                <w:noProof/>
+                <w:webHidden/>
+              </w:rPr>
+              <w:instrText xml:space="preserve"> PAGEREF _Toc208173489 \h </w:instrText>
+            </w:r>
+            <w:r>
+              <w:rPr>
+                <w:noProof/>
+                <w:webHidden/>
+              </w:rPr>
+            </w:r>
+            <w:r>
+              <w:rPr>
+                <w:noProof/>
+                <w:webHidden/>
+              </w:rPr>
+              <w:fldChar w:fldCharType="separate"/>
+            </w:r>
+            <w:r>
+              <w:rPr>
+                <w:noProof/>
+                <w:webHidden/>
+              </w:rPr>
+              <w:t>6</w:t>
+            </w:r>
+            <w:r>
+              <w:rPr>
+                <w:noProof/>
+                <w:webHidden/>
+              </w:rPr>
+              <w:fldChar w:fldCharType="end"/>
+            </w:r>
+          </w:hyperlink>
+        </w:p>
+        <w:p>
+          <w:pPr>
+            <w:pStyle w:val="TDC3"/>
+            <w:tabs>
+              <w:tab w:val="right" w:leader="dot" w:pos="8828"/>
+            </w:tabs>
+            <w:rPr>
+              <w:noProof/>
+            </w:rPr>
+          </w:pPr>
+          <w:hyperlink w:anchor="_Toc208173490" w:history="1">
+            <w:r>
+              <w:rPr>
+                <w:rStyle w:val="Hipervnculo"/>
+                <w:noProof/>
+              </w:rPr>
+              <w:t>3.4.2 Visualización de la capa de Transporte</w:t>
+            </w:r>
+            <w:r>
+              <w:rPr>
+                <w:noProof/>
+                <w:webHidden/>
+              </w:rPr>
+              <w:tab/>
+            </w:r>
+            <w:r>
+              <w:rPr>
+                <w:noProof/>
+                <w:webHidden/>
+              </w:rPr>
+              <w:fldChar w:fldCharType="begin"/>
+            </w:r>
+            <w:r>
+              <w:rPr>
+                <w:noProof/>
+                <w:webHidden/>
+              </w:rPr>
+              <w:instrText xml:space="preserve"> PAGEREF _Toc208173490 \h </w:instrText>
+            </w:r>
+            <w:r>
+              <w:rPr>
+                <w:noProof/>
+                <w:webHidden/>
+              </w:rPr>
+            </w:r>
+            <w:r>
+              <w:rPr>
+                <w:noProof/>
+                <w:webHidden/>
+              </w:rPr>
+              <w:fldChar w:fldCharType="separate"/>
+            </w:r>
+            <w:r>
+              <w:rPr>
+                <w:noProof/>
+                <w:webHidden/>
+              </w:rPr>
+              <w:t>6</w:t>
+            </w:r>
+            <w:r>
+              <w:rPr>
+                <w:noProof/>
+                <w:webHidden/>
+              </w:rPr>
+              <w:fldChar w:fldCharType="end"/>
+            </w:r>
+          </w:hyperlink>
+        </w:p>
+        <w:p>
+          <w:pPr>
+            <w:pStyle w:val="TDC2"/>
+            <w:tabs>
+              <w:tab w:val="right" w:leader="dot" w:pos="8828"/>
+            </w:tabs>
+            <w:rPr>
+              <w:noProof/>
+            </w:rPr>
+          </w:pPr>
+          <w:hyperlink w:anchor="_Toc208173491" w:history="1">
+            <w:r>
+              <w:rPr>
+                <w:rStyle w:val="Hipervnculo"/>
+                <w:noProof/>
+              </w:rPr>
+              <w:t>3.5 Implementación Dispositivos:</w:t>
+            </w:r>
+            <w:r>
+              <w:rPr>
+                <w:noProof/>
+                <w:webHidden/>
+              </w:rPr>
+              <w:tab/>
+            </w:r>
+            <w:r>
+              <w:rPr>
+                <w:noProof/>
+                <w:webHidden/>
+              </w:rPr>
+              <w:fldChar w:fldCharType="begin"/>
+            </w:r>
+            <w:r>
+              <w:rPr>
+                <w:noProof/>
+                <w:webHidden/>
+              </w:rPr>
+              <w:instrText xml:space="preserve"> PAGEREF _Toc208173491 \h </w:instrText>
+            </w:r>
+            <w:r>
+              <w:rPr>
+                <w:noProof/>
+                <w:webHidden/>
+              </w:rPr>
+            </w:r>
+            <w:r>
+              <w:rPr>
+                <w:noProof/>
+                <w:webHidden/>
+              </w:rPr>
+              <w:fldChar w:fldCharType="separate"/>
+            </w:r>
+            <w:r>
+              <w:rPr>
+                <w:noProof/>
+                <w:webHidden/>
+              </w:rPr>
+              <w:t>6</w:t>
+            </w:r>
+            <w:r>
+              <w:rPr>
+                <w:noProof/>
+                <w:webHidden/>
+              </w:rPr>
+              <w:fldChar w:fldCharType="end"/>
+            </w:r>
+          </w:hyperlink>
+        </w:p>
+        <w:p>
+          <w:pPr>
+            <w:pStyle w:val="TDC3"/>
+            <w:tabs>
+              <w:tab w:val="right" w:leader="dot" w:pos="8828"/>
+            </w:tabs>
+            <w:rPr>
+              <w:noProof/>
+            </w:rPr>
+          </w:pPr>
+          <w:hyperlink w:anchor="_Toc208173492" w:history="1">
+            <w:r>
+              <w:rPr>
+                <w:rStyle w:val="Hipervnculo"/>
+                <w:noProof/>
+              </w:rPr>
+              <w:t>3.5.1 HUB</w:t>
+            </w:r>
+            <w:r>
+              <w:rPr>
+                <w:noProof/>
+                <w:webHidden/>
+              </w:rPr>
+              <w:tab/>
+            </w:r>
+            <w:r>
+              <w:rPr>
+                <w:noProof/>
+                <w:webHidden/>
+              </w:rPr>
+              <w:fldChar w:fldCharType="begin"/>
+            </w:r>
+            <w:r>
+              <w:rPr>
+                <w:noProof/>
+                <w:webHidden/>
+              </w:rPr>
+              <w:instrText xml:space="preserve"> PAGEREF _Toc208173492 \h </w:instrText>
+            </w:r>
+            <w:r>
+              <w:rPr>
+                <w:noProof/>
+                <w:webHidden/>
+              </w:rPr>
+            </w:r>
+            <w:r>
+              <w:rPr>
+                <w:noProof/>
+                <w:webHidden/>
+              </w:rPr>
+              <w:fldChar w:fldCharType="separate"/>
+            </w:r>
+            <w:r>
+              <w:rPr>
+                <w:noProof/>
+                <w:webHidden/>
+              </w:rPr>
+              <w:t>6</w:t>
+            </w:r>
+            <w:r>
+              <w:rPr>
+                <w:noProof/>
+                <w:webHidden/>
+              </w:rPr>
+              <w:fldChar w:fldCharType="end"/>
+            </w:r>
+          </w:hyperlink>
+        </w:p>
+        <w:p>
+          <w:pPr>
+            <w:pStyle w:val="TDC3"/>
+            <w:tabs>
+              <w:tab w:val="right" w:leader="dot" w:pos="8828"/>
+            </w:tabs>
+            <w:rPr>
+              <w:noProof/>
+            </w:rPr>
+          </w:pPr>
+          <w:hyperlink w:anchor="_Toc208173493" w:history="1">
+            <w:r>
+              <w:rPr>
+                <w:rStyle w:val="Hipervnculo"/>
+                <w:noProof/>
+              </w:rPr>
+              <w:t>3.5.2 SWITCH</w:t>
+            </w:r>
+            <w:r>
+              <w:rPr>
+                <w:noProof/>
+                <w:webHidden/>
+              </w:rPr>
+              <w:tab/>
+            </w:r>
+            <w:r>
+              <w:rPr>
+                <w:noProof/>
+                <w:webHidden/>
+              </w:rPr>
+              <w:fldChar w:fldCharType="begin"/>
+            </w:r>
+            <w:r>
+              <w:rPr>
+                <w:noProof/>
+                <w:webHidden/>
+              </w:rPr>
+              <w:instrText xml:space="preserve"> PAGEREF _Toc208173493 \h </w:instrText>
+            </w:r>
+            <w:r>
+              <w:rPr>
+                <w:noProof/>
+                <w:webHidden/>
+              </w:rPr>
+            </w:r>
+            <w:r>
+              <w:rPr>
+                <w:noProof/>
+                <w:webHidden/>
+              </w:rPr>
+              <w:fldChar w:fldCharType="separate"/>
+            </w:r>
+            <w:r>
+              <w:rPr>
+                <w:noProof/>
+                <w:webHidden/>
+              </w:rPr>
+              <w:t>6</w:t>
+            </w:r>
+            <w:r>
+              <w:rPr>
+                <w:noProof/>
+                <w:webHidden/>
+              </w:rPr>
+              <w:fldChar w:fldCharType="end"/>
+            </w:r>
+          </w:hyperlink>
+        </w:p>
+        <w:p>
+          <w:pPr>
+            <w:pStyle w:val="TDC3"/>
+            <w:tabs>
+              <w:tab w:val="right" w:leader="dot" w:pos="8828"/>
+            </w:tabs>
+            <w:rPr>
+              <w:noProof/>
+            </w:rPr>
+          </w:pPr>
+          <w:hyperlink w:anchor="_Toc208173494" w:history="1">
+            <w:r>
+              <w:rPr>
+                <w:rStyle w:val="Hipervnculo"/>
+                <w:noProof/>
+              </w:rPr>
+              <w:t>3.5.3 ROUTER:</w:t>
+            </w:r>
+            <w:r>
+              <w:rPr>
+                <w:noProof/>
+                <w:webHidden/>
+              </w:rPr>
+              <w:tab/>
+            </w:r>
+            <w:r>
+              <w:rPr>
+                <w:noProof/>
+                <w:webHidden/>
+              </w:rPr>
+              <w:fldChar w:fldCharType="begin"/>
+            </w:r>
+            <w:r>
+              <w:rPr>
+                <w:noProof/>
+                <w:webHidden/>
+              </w:rPr>
+              <w:instrText xml:space="preserve"> PAGEREF _Toc208173494 \h </w:instrText>
+            </w:r>
+            <w:r>
+              <w:rPr>
+                <w:noProof/>
+                <w:webHidden/>
+              </w:rPr>
+            </w:r>
+            <w:r>
+              <w:rPr>
+                <w:noProof/>
+                <w:webHidden/>
+              </w:rPr>
+              <w:fldChar w:fldCharType="separate"/>
+            </w:r>
+            <w:r>
+              <w:rPr>
+                <w:noProof/>
+                <w:webHidden/>
+              </w:rPr>
+              <w:t>7</w:t>
+            </w:r>
+            <w:r>
+              <w:rPr>
+                <w:noProof/>
+                <w:webHidden/>
+              </w:rPr>
+              <w:fldChar w:fldCharType="end"/>
+            </w:r>
+          </w:hyperlink>
+        </w:p>
+        <w:p>
+          <w:pPr>
+            <w:pStyle w:val="TDC3"/>
+            <w:tabs>
+              <w:tab w:val="right" w:leader="dot" w:pos="8828"/>
+            </w:tabs>
+            <w:rPr>
+              <w:noProof/>
+            </w:rPr>
+          </w:pPr>
+          <w:hyperlink w:anchor="_Toc208173495" w:history="1">
+            <w:r>
+              <w:rPr>
+                <w:rStyle w:val="Hipervnculo"/>
+                <w:noProof/>
+              </w:rPr>
+              <w:t>HOST</w:t>
+            </w:r>
+            <w:r>
+              <w:rPr>
+                <w:noProof/>
+                <w:webHidden/>
+              </w:rPr>
+              <w:tab/>
+            </w:r>
+            <w:r>
+              <w:rPr>
+                <w:noProof/>
+                <w:webHidden/>
+              </w:rPr>
+              <w:fldChar w:fldCharType="begin"/>
+            </w:r>
+            <w:r>
+              <w:rPr>
+                <w:noProof/>
+                <w:webHidden/>
+              </w:rPr>
+              <w:instrText xml:space="preserve"> PAGEREF _Toc208173495 \h </w:instrText>
+            </w:r>
+            <w:r>
+              <w:rPr>
+                <w:noProof/>
+                <w:webHidden/>
+              </w:rPr>
+            </w:r>
+            <w:r>
+              <w:rPr>
+                <w:noProof/>
+                <w:webHidden/>
+              </w:rPr>
+              <w:fldChar w:fldCharType="separate"/>
+            </w:r>
+            <w:r>
+              <w:rPr>
+                <w:noProof/>
+                <w:webHidden/>
+              </w:rPr>
+              <w:t>7</w:t>
+            </w:r>
+            <w:r>
+              <w:rPr>
+                <w:noProof/>
+                <w:webHidden/>
+              </w:rPr>
+              <w:fldChar w:fldCharType="end"/>
+            </w:r>
+          </w:hyperlink>
+        </w:p>
+        <w:p>
+          <w:pPr>
+            <w:pStyle w:val="TDC2"/>
+            <w:tabs>
+              <w:tab w:val="right" w:leader="dot" w:pos="8828"/>
+            </w:tabs>
+            <w:rPr>
+              <w:noProof/>
+            </w:rPr>
+          </w:pPr>
+          <w:hyperlink w:anchor="_Toc208173496" w:history="1">
+            <w:r>
+              <w:rPr>
+                <w:rStyle w:val="Hipervnculo"/>
+                <w:noProof/>
+              </w:rPr>
+              <w:t>3.6 Almacenamiento de la información de la topología de red.</w:t>
+            </w:r>
+            <w:r>
+              <w:rPr>
+                <w:noProof/>
+                <w:webHidden/>
+              </w:rPr>
+              <w:tab/>
+            </w:r>
+            <w:r>
+              <w:rPr>
+                <w:noProof/>
+                <w:webHidden/>
+              </w:rPr>
+              <w:fldChar w:fldCharType="begin"/>
+            </w:r>
+            <w:r>
+              <w:rPr>
+                <w:noProof/>
+                <w:webHidden/>
+              </w:rPr>
+              <w:instrText xml:space="preserve"> PAGEREF _Toc208173496 \h </w:instrText>
+            </w:r>
+            <w:r>
+              <w:rPr>
+                <w:noProof/>
+                <w:webHidden/>
+              </w:rPr>
+            </w:r>
+            <w:r>
+              <w:rPr>
+                <w:noProof/>
+                <w:webHidden/>
+              </w:rPr>
+              <w:fldChar w:fldCharType="separate"/>
+            </w:r>
+            <w:r>
+              <w:rPr>
+                <w:noProof/>
+                <w:webHidden/>
+              </w:rPr>
+              <w:t>7</w:t>
+            </w:r>
+            <w:r>
+              <w:rPr>
+                <w:noProof/>
+                <w:webHidden/>
+              </w:rPr>
+              <w:fldChar w:fldCharType="end"/>
+            </w:r>
+          </w:hyperlink>
+        </w:p>
+        <w:p>
+          <w:pPr>
+            <w:pStyle w:val="TDC2"/>
+            <w:tabs>
+              <w:tab w:val="right" w:leader="dot" w:pos="8828"/>
+            </w:tabs>
+            <w:rPr>
+              <w:noProof/>
+            </w:rPr>
+          </w:pPr>
+          <w:hyperlink w:anchor="_Toc208173497" w:history="1">
+            <w:r>
+              <w:rPr>
+                <w:rStyle w:val="Hipervnculo"/>
+                <w:noProof/>
+              </w:rPr>
+              <w:t>3.7 Acceso remoto de sesiones múltiples de la aplicación.</w:t>
+            </w:r>
+            <w:r>
+              <w:rPr>
+                <w:noProof/>
+                <w:webHidden/>
+              </w:rPr>
+              <w:tab/>
+            </w:r>
+            <w:r>
+              <w:rPr>
+                <w:noProof/>
+                <w:webHidden/>
+              </w:rPr>
+              <w:fldChar w:fldCharType="begin"/>
+            </w:r>
+            <w:r>
+              <w:rPr>
+                <w:noProof/>
+                <w:webHidden/>
+              </w:rPr>
+              <w:instrText xml:space="preserve"> PAGEREF _Toc208173497 \h </w:instrText>
+            </w:r>
+            <w:r>
+              <w:rPr>
+                <w:noProof/>
+                <w:webHidden/>
+              </w:rPr>
+            </w:r>
+            <w:r>
+              <w:rPr>
+                <w:noProof/>
+                <w:webHidden/>
+              </w:rPr>
+              <w:fldChar w:fldCharType="separate"/>
+            </w:r>
+            <w:r>
+              <w:rPr>
+                <w:noProof/>
+                <w:webHidden/>
+              </w:rPr>
+              <w:t>7</w:t>
+            </w:r>
+            <w:r>
+              <w:rPr>
+                <w:noProof/>
+                <w:webHidden/>
+              </w:rPr>
+              <w:fldChar w:fldCharType="end"/>
+            </w:r>
+          </w:hyperlink>
+        </w:p>
+        <w:p>
+          <w:pPr>
+            <w:pStyle w:val="TDC1"/>
+            <w:tabs>
+              <w:tab w:val="right" w:leader="dot" w:pos="8828"/>
+            </w:tabs>
+            <w:rPr>
+              <w:noProof/>
+            </w:rPr>
+          </w:pPr>
+          <w:hyperlink w:anchor="_Toc208173498" w:history="1">
+            <w:r>
+              <w:rPr>
+                <w:rStyle w:val="Hipervnculo"/>
+                <w:noProof/>
+              </w:rPr>
+              <w:t>4. Marco conceptual</w:t>
+            </w:r>
+            <w:r>
+              <w:rPr>
+                <w:noProof/>
+                <w:webHidden/>
+              </w:rPr>
+              <w:tab/>
+            </w:r>
+            <w:r>
+              <w:rPr>
+                <w:noProof/>
+                <w:webHidden/>
+              </w:rPr>
+              <w:fldChar w:fldCharType="begin"/>
+            </w:r>
+            <w:r>
+              <w:rPr>
+                <w:noProof/>
+                <w:webHidden/>
+              </w:rPr>
+              <w:instrText xml:space="preserve"> PAGEREF _Toc208173498 \h </w:instrText>
+            </w:r>
+            <w:r>
+              <w:rPr>
+                <w:noProof/>
+                <w:webHidden/>
+              </w:rPr>
+            </w:r>
+            <w:r>
+              <w:rPr>
+                <w:noProof/>
+                <w:webHidden/>
+              </w:rPr>
+              <w:fldChar w:fldCharType="separate"/>
+            </w:r>
+            <w:r>
+              <w:rPr>
+                <w:noProof/>
+                <w:webHidden/>
+              </w:rPr>
+              <w:t>8</w:t>
+            </w:r>
+            <w:r>
+              <w:rPr>
+                <w:noProof/>
+                <w:webHidden/>
+              </w:rPr>
+              <w:fldChar w:fldCharType="end"/>
+            </w:r>
+          </w:hyperlink>
+        </w:p>
+        <w:p>
+          <w:pPr>
+            <w:pStyle w:val="TDC2"/>
+            <w:tabs>
+              <w:tab w:val="right" w:leader="dot" w:pos="8828"/>
+            </w:tabs>
+            <w:rPr>
+              <w:noProof/>
+            </w:rPr>
+          </w:pPr>
+          <w:hyperlink w:anchor="_Toc208173499" w:history="1">
+            <w:r>
+              <w:rPr>
+                <w:rStyle w:val="Hipervnculo"/>
+                <w:noProof/>
+              </w:rPr>
+              <w:t>4.1 Redes de datos LAN Tecnología Ethernet</w:t>
+            </w:r>
+            <w:r>
+              <w:rPr>
+                <w:noProof/>
+                <w:webHidden/>
+              </w:rPr>
+              <w:tab/>
+            </w:r>
+            <w:r>
+              <w:rPr>
+                <w:noProof/>
+                <w:webHidden/>
+              </w:rPr>
+              <w:fldChar w:fldCharType="begin"/>
+            </w:r>
+            <w:r>
+              <w:rPr>
+                <w:noProof/>
+                <w:webHidden/>
+              </w:rPr>
+              <w:instrText xml:space="preserve"> PAGEREF _Toc208173499 \h </w:instrText>
+            </w:r>
+            <w:r>
+              <w:rPr>
+                <w:noProof/>
+                <w:webHidden/>
+              </w:rPr>
+            </w:r>
+            <w:r>
+              <w:rPr>
+                <w:noProof/>
+                <w:webHidden/>
+              </w:rPr>
+              <w:fldChar w:fldCharType="separate"/>
+            </w:r>
+            <w:r>
+              <w:rPr>
+                <w:noProof/>
+                <w:webHidden/>
+              </w:rPr>
+              <w:t>8</w:t>
+            </w:r>
+            <w:r>
+              <w:rPr>
+                <w:noProof/>
+                <w:webHidden/>
+              </w:rPr>
+              <w:fldChar w:fldCharType="end"/>
+            </w:r>
+          </w:hyperlink>
+        </w:p>
+        <w:p>
+          <w:pPr>
+            <w:pStyle w:val="TDC2"/>
+            <w:tabs>
+              <w:tab w:val="right" w:leader="dot" w:pos="8828"/>
+            </w:tabs>
+            <w:rPr>
+              <w:noProof/>
+            </w:rPr>
+          </w:pPr>
+          <w:hyperlink w:anchor="_Toc208173500" w:history="1">
+            <w:r>
+              <w:rPr>
+                <w:rStyle w:val="Hipervnculo"/>
+                <w:noProof/>
+              </w:rPr>
+              <w:t>4.2 Teoría de otros simuladores</w:t>
+            </w:r>
+            <w:r>
+              <w:rPr>
+                <w:noProof/>
+                <w:webHidden/>
+              </w:rPr>
+              <w:tab/>
+            </w:r>
+            <w:r>
+              <w:rPr>
+                <w:noProof/>
+                <w:webHidden/>
+              </w:rPr>
+              <w:fldChar w:fldCharType="begin"/>
+            </w:r>
+            <w:r>
+              <w:rPr>
+                <w:noProof/>
+                <w:webHidden/>
+              </w:rPr>
+              <w:instrText xml:space="preserve"> PAGEREF _Toc208173500 \h </w:instrText>
+            </w:r>
+            <w:r>
+              <w:rPr>
+                <w:noProof/>
+                <w:webHidden/>
+              </w:rPr>
+            </w:r>
+            <w:r>
+              <w:rPr>
+                <w:noProof/>
+                <w:webHidden/>
+              </w:rPr>
+              <w:fldChar w:fldCharType="separate"/>
+            </w:r>
+            <w:r>
+              <w:rPr>
+                <w:noProof/>
+                <w:webHidden/>
+              </w:rPr>
+              <w:t>11</w:t>
+            </w:r>
+            <w:r>
+              <w:rPr>
+                <w:noProof/>
+                <w:webHidden/>
+              </w:rPr>
+              <w:fldChar w:fldCharType="end"/>
+            </w:r>
+          </w:hyperlink>
+        </w:p>
+        <w:p>
+          <w:pPr>
+            <w:pStyle w:val="TDC2"/>
+            <w:tabs>
+              <w:tab w:val="right" w:leader="dot" w:pos="8828"/>
+            </w:tabs>
+            <w:rPr>
+              <w:noProof/>
+            </w:rPr>
+          </w:pPr>
+          <w:hyperlink w:anchor="_Toc208173501" w:history="1">
+            <w:r>
+              <w:rPr>
+                <w:rStyle w:val="Hipervnculo"/>
+                <w:noProof/>
+              </w:rPr>
+              <w:t>Software actual para la simulación de redes de comunicaciones</w:t>
+            </w:r>
+            <w:r>
+              <w:rPr>
+                <w:noProof/>
+                <w:webHidden/>
+              </w:rPr>
+              <w:tab/>
+            </w:r>
+            <w:r>
+              <w:rPr>
+                <w:noProof/>
+                <w:webHidden/>
+              </w:rPr>
+              <w:fldChar w:fldCharType="begin"/>
+            </w:r>
+            <w:r>
+              <w:rPr>
+                <w:noProof/>
+                <w:webHidden/>
+              </w:rPr>
+              <w:instrText xml:space="preserve"> PAGEREF _Toc208173501 \h </w:instrText>
+            </w:r>
+            <w:r>
+              <w:rPr>
+                <w:noProof/>
+                <w:webHidden/>
+              </w:rPr>
+            </w:r>
+            <w:r>
+              <w:rPr>
+                <w:noProof/>
+                <w:webHidden/>
+              </w:rPr>
+              <w:fldChar w:fldCharType="separate"/>
+            </w:r>
+            <w:r>
+              <w:rPr>
+                <w:noProof/>
+                <w:webHidden/>
+              </w:rPr>
+              <w:t>11</w:t>
+            </w:r>
+            <w:r>
+              <w:rPr>
+                <w:noProof/>
+                <w:webHidden/>
+              </w:rPr>
+              <w:fldChar w:fldCharType="end"/>
+            </w:r>
+          </w:hyperlink>
+        </w:p>
+        <w:p>
+          <w:pPr>
+            <w:pStyle w:val="TDC2"/>
+            <w:tabs>
+              <w:tab w:val="left" w:pos="880"/>
+              <w:tab w:val="right" w:leader="dot" w:pos="8828"/>
+            </w:tabs>
+            <w:rPr>
+              <w:noProof/>
+            </w:rPr>
+          </w:pPr>
+          <w:hyperlink w:anchor="_Toc208173502" w:history="1">
+            <w:r>
+              <w:rPr>
+                <w:rStyle w:val="Hipervnculo"/>
+                <w:noProof/>
+              </w:rPr>
+              <w:t xml:space="preserve">4.3 </w:t>
+            </w:r>
+            <w:r>
+              <w:rPr>
+                <w:noProof/>
+              </w:rPr>
+              <w:tab/>
+            </w:r>
+            <w:r>
+              <w:rPr>
+                <w:rStyle w:val="Hipervnculo"/>
+                <w:noProof/>
+              </w:rPr>
+              <w:t>.NET Framework Y El Entorno Común De Ejecución Para Lenguajes (CLR)</w:t>
+            </w:r>
+            <w:r>
+              <w:rPr>
+                <w:noProof/>
+                <w:webHidden/>
+              </w:rPr>
+              <w:tab/>
+            </w:r>
+            <w:r>
+              <w:rPr>
+                <w:noProof/>
+                <w:webHidden/>
+              </w:rPr>
+              <w:fldChar w:fldCharType="begin"/>
+            </w:r>
+            <w:r>
+              <w:rPr>
+                <w:noProof/>
+                <w:webHidden/>
+              </w:rPr>
+              <w:instrText xml:space="preserve"> PAGEREF _Toc208173502 \h </w:instrText>
+            </w:r>
+            <w:r>
+              <w:rPr>
+                <w:noProof/>
+                <w:webHidden/>
+              </w:rPr>
+            </w:r>
+            <w:r>
+              <w:rPr>
+                <w:noProof/>
+                <w:webHidden/>
+              </w:rPr>
+              <w:fldChar w:fldCharType="separate"/>
+            </w:r>
+            <w:r>
+              <w:rPr>
+                <w:noProof/>
+                <w:webHidden/>
+              </w:rPr>
+              <w:t>13</w:t>
+            </w:r>
+            <w:r>
+              <w:rPr>
+                <w:noProof/>
+                <w:webHidden/>
+              </w:rPr>
+              <w:fldChar w:fldCharType="end"/>
+            </w:r>
+          </w:hyperlink>
+        </w:p>
+        <w:p>
+          <w:pPr>
+            <w:pStyle w:val="TDC1"/>
+            <w:tabs>
+              <w:tab w:val="right" w:leader="dot" w:pos="8828"/>
+            </w:tabs>
+            <w:rPr>
+              <w:noProof/>
+            </w:rPr>
+          </w:pPr>
+          <w:hyperlink w:anchor="_Toc208173503" w:history="1">
+            <w:r>
+              <w:rPr>
+                <w:rStyle w:val="Hipervnculo"/>
+                <w:noProof/>
+              </w:rPr>
+              <w:t>5. Descripción General y Diagrama en Bloques</w:t>
+            </w:r>
+            <w:r>
+              <w:rPr>
+                <w:noProof/>
+                <w:webHidden/>
+              </w:rPr>
+              <w:tab/>
+            </w:r>
+            <w:r>
+              <w:rPr>
+                <w:noProof/>
+                <w:webHidden/>
+              </w:rPr>
+              <w:fldChar w:fldCharType="begin"/>
+            </w:r>
+            <w:r>
+              <w:rPr>
+                <w:noProof/>
+                <w:webHidden/>
+              </w:rPr>
+              <w:instrText xml:space="preserve"> PAGEREF _Toc208173503 \h </w:instrText>
+            </w:r>
+            <w:r>
+              <w:rPr>
+                <w:noProof/>
+                <w:webHidden/>
+              </w:rPr>
+            </w:r>
+            <w:r>
+              <w:rPr>
+                <w:noProof/>
+                <w:webHidden/>
+              </w:rPr>
+              <w:fldChar w:fldCharType="separate"/>
+            </w:r>
+            <w:r>
+              <w:rPr>
+                <w:noProof/>
+                <w:webHidden/>
+              </w:rPr>
+              <w:t>15</w:t>
+            </w:r>
+            <w:r>
+              <w:rPr>
+                <w:noProof/>
+                <w:webHidden/>
+              </w:rPr>
+              <w:fldChar w:fldCharType="end"/>
+            </w:r>
+          </w:hyperlink>
+        </w:p>
+        <w:p>
+          <w:pPr>
+            <w:pStyle w:val="TDC2"/>
+            <w:tabs>
+              <w:tab w:val="left" w:pos="880"/>
+              <w:tab w:val="right" w:leader="dot" w:pos="8828"/>
+            </w:tabs>
+            <w:rPr>
+              <w:noProof/>
+            </w:rPr>
+          </w:pPr>
+          <w:hyperlink w:anchor="_Toc208173504" w:history="1">
+            <w:r>
+              <w:rPr>
+                <w:rStyle w:val="Hipervnculo"/>
+                <w:noProof/>
+              </w:rPr>
+              <w:t xml:space="preserve">5.1 </w:t>
+            </w:r>
+            <w:r>
+              <w:rPr>
+                <w:noProof/>
+              </w:rPr>
+              <w:tab/>
+            </w:r>
+            <w:r>
+              <w:rPr>
+                <w:rStyle w:val="Hipervnculo"/>
+                <w:noProof/>
+              </w:rPr>
+              <w:t>DESARROLLO DE LA APLICACIÓN EN CAPAS:</w:t>
+            </w:r>
+            <w:r>
+              <w:rPr>
+                <w:noProof/>
+                <w:webHidden/>
+              </w:rPr>
+              <w:tab/>
+            </w:r>
+            <w:r>
+              <w:rPr>
+                <w:noProof/>
+                <w:webHidden/>
+              </w:rPr>
+              <w:fldChar w:fldCharType="begin"/>
+            </w:r>
+            <w:r>
+              <w:rPr>
+                <w:noProof/>
+                <w:webHidden/>
+              </w:rPr>
+              <w:instrText xml:space="preserve"> PAGEREF _Toc208173504 \h </w:instrText>
+            </w:r>
+            <w:r>
+              <w:rPr>
+                <w:noProof/>
+                <w:webHidden/>
+              </w:rPr>
+            </w:r>
+            <w:r>
+              <w:rPr>
+                <w:noProof/>
+                <w:webHidden/>
+              </w:rPr>
+              <w:fldChar w:fldCharType="separate"/>
+            </w:r>
+            <w:r>
+              <w:rPr>
+                <w:noProof/>
+                <w:webHidden/>
+              </w:rPr>
+              <w:t>15</w:t>
+            </w:r>
+            <w:r>
+              <w:rPr>
+                <w:noProof/>
+                <w:webHidden/>
+              </w:rPr>
+              <w:fldChar w:fldCharType="end"/>
+            </w:r>
+          </w:hyperlink>
+        </w:p>
+        <w:p>
+          <w:pPr>
+            <w:pStyle w:val="TDC2"/>
+            <w:tabs>
+              <w:tab w:val="left" w:pos="880"/>
+              <w:tab w:val="right" w:leader="dot" w:pos="8828"/>
+            </w:tabs>
+            <w:rPr>
+              <w:noProof/>
+            </w:rPr>
+          </w:pPr>
+          <w:hyperlink w:anchor="_Toc208173505" w:history="1">
+            <w:r>
+              <w:rPr>
+                <w:rStyle w:val="Hipervnculo"/>
+                <w:noProof/>
+              </w:rPr>
+              <w:t xml:space="preserve">5.2 </w:t>
+            </w:r>
+            <w:r>
+              <w:rPr>
+                <w:noProof/>
+              </w:rPr>
+              <w:tab/>
+            </w:r>
+            <w:r>
+              <w:rPr>
+                <w:rStyle w:val="Hipervnculo"/>
+                <w:noProof/>
+              </w:rPr>
+              <w:t>COMUNICACIÓN ENTRE LAS DIFERENTES CAPAS.</w:t>
+            </w:r>
+            <w:r>
+              <w:rPr>
+                <w:noProof/>
+                <w:webHidden/>
+              </w:rPr>
+              <w:tab/>
+            </w:r>
+            <w:r>
+              <w:rPr>
+                <w:noProof/>
+                <w:webHidden/>
+              </w:rPr>
+              <w:fldChar w:fldCharType="begin"/>
+            </w:r>
+            <w:r>
+              <w:rPr>
+                <w:noProof/>
+                <w:webHidden/>
+              </w:rPr>
+              <w:instrText xml:space="preserve"> PAGEREF _Toc208173505 \h </w:instrText>
+            </w:r>
+            <w:r>
+              <w:rPr>
+                <w:noProof/>
+                <w:webHidden/>
+              </w:rPr>
+            </w:r>
+            <w:r>
+              <w:rPr>
+                <w:noProof/>
+                <w:webHidden/>
+              </w:rPr>
+              <w:fldChar w:fldCharType="separate"/>
+            </w:r>
+            <w:r>
+              <w:rPr>
+                <w:noProof/>
+                <w:webHidden/>
+              </w:rPr>
+              <w:t>17</w:t>
+            </w:r>
+            <w:r>
+              <w:rPr>
+                <w:noProof/>
+                <w:webHidden/>
+              </w:rPr>
+              <w:fldChar w:fldCharType="end"/>
+            </w:r>
+          </w:hyperlink>
+        </w:p>
+        <w:p>
+          <w:pPr>
+            <w:pStyle w:val="TDC2"/>
+            <w:tabs>
+              <w:tab w:val="right" w:leader="dot" w:pos="8828"/>
+            </w:tabs>
+            <w:rPr>
+              <w:noProof/>
+            </w:rPr>
+          </w:pPr>
+          <w:hyperlink w:anchor="_Toc208173506" w:history="1">
+            <w:r>
+              <w:rPr>
+                <w:rStyle w:val="Hipervnculo"/>
+                <w:noProof/>
+              </w:rPr>
+              <w:t>5.3 Diagrama en bloques:</w:t>
+            </w:r>
+            <w:r>
+              <w:rPr>
+                <w:noProof/>
+                <w:webHidden/>
+              </w:rPr>
+              <w:tab/>
+            </w:r>
+            <w:r>
+              <w:rPr>
+                <w:noProof/>
+                <w:webHidden/>
+              </w:rPr>
+              <w:fldChar w:fldCharType="begin"/>
+            </w:r>
+            <w:r>
+              <w:rPr>
+                <w:noProof/>
+                <w:webHidden/>
+              </w:rPr>
+              <w:instrText xml:space="preserve"> PAGEREF _Toc208173506 \h </w:instrText>
+            </w:r>
+            <w:r>
+              <w:rPr>
+                <w:noProof/>
+                <w:webHidden/>
+              </w:rPr>
+            </w:r>
+            <w:r>
+              <w:rPr>
+                <w:noProof/>
+                <w:webHidden/>
+              </w:rPr>
+              <w:fldChar w:fldCharType="separate"/>
+            </w:r>
+            <w:r>
+              <w:rPr>
+                <w:noProof/>
+                <w:webHidden/>
+              </w:rPr>
+              <w:t>19</w:t>
+            </w:r>
+            <w:r>
+              <w:rPr>
+                <w:noProof/>
+                <w:webHidden/>
+              </w:rPr>
+              <w:fldChar w:fldCharType="end"/>
+            </w:r>
+          </w:hyperlink>
+        </w:p>
+        <w:p>
+          <w:pPr>
+            <w:pStyle w:val="TDC1"/>
+            <w:tabs>
+              <w:tab w:val="right" w:leader="dot" w:pos="8828"/>
+            </w:tabs>
+            <w:rPr>
+              <w:noProof/>
+            </w:rPr>
+          </w:pPr>
+          <w:hyperlink w:anchor="_Toc208173507" w:history="1">
+            <w:r>
+              <w:rPr>
+                <w:rStyle w:val="Hipervnculo"/>
+                <w:noProof/>
+              </w:rPr>
+              <w:t>6. Desarrollo Teórico</w:t>
+            </w:r>
+            <w:r>
+              <w:rPr>
+                <w:noProof/>
+                <w:webHidden/>
+              </w:rPr>
+              <w:tab/>
+            </w:r>
+            <w:r>
+              <w:rPr>
+                <w:noProof/>
+                <w:webHidden/>
+              </w:rPr>
+              <w:fldChar w:fldCharType="begin"/>
+            </w:r>
+            <w:r>
+              <w:rPr>
+                <w:noProof/>
+                <w:webHidden/>
+              </w:rPr>
+              <w:instrText xml:space="preserve"> PAGEREF _Toc208173507 \h </w:instrText>
+            </w:r>
+            <w:r>
+              <w:rPr>
+                <w:noProof/>
+                <w:webHidden/>
+              </w:rPr>
+            </w:r>
+            <w:r>
+              <w:rPr>
+                <w:noProof/>
+                <w:webHidden/>
+              </w:rPr>
+              <w:fldChar w:fldCharType="separate"/>
+            </w:r>
+            <w:r>
+              <w:rPr>
+                <w:noProof/>
+                <w:webHidden/>
+              </w:rPr>
+              <w:t>21</w:t>
+            </w:r>
+            <w:r>
+              <w:rPr>
+                <w:noProof/>
+                <w:webHidden/>
+              </w:rPr>
+              <w:fldChar w:fldCharType="end"/>
+            </w:r>
+          </w:hyperlink>
+        </w:p>
+        <w:p>
+          <w:pPr>
+            <w:pStyle w:val="TDC2"/>
+            <w:tabs>
+              <w:tab w:val="right" w:leader="dot" w:pos="8828"/>
+            </w:tabs>
+            <w:rPr>
+              <w:noProof/>
+            </w:rPr>
+          </w:pPr>
+          <w:hyperlink w:anchor="_Toc208173508" w:history="1">
+            <w:r>
+              <w:rPr>
+                <w:rStyle w:val="Hipervnculo"/>
+                <w:noProof/>
+              </w:rPr>
+              <w:t>8.3 Control de versiones:</w:t>
+            </w:r>
+            <w:r>
+              <w:rPr>
+                <w:noProof/>
+                <w:webHidden/>
+              </w:rPr>
+              <w:tab/>
+            </w:r>
+            <w:r>
+              <w:rPr>
+                <w:noProof/>
+                <w:webHidden/>
+              </w:rPr>
+              <w:fldChar w:fldCharType="begin"/>
+            </w:r>
+            <w:r>
+              <w:rPr>
+                <w:noProof/>
+                <w:webHidden/>
+              </w:rPr>
+              <w:instrText xml:space="preserve"> PAGEREF _Toc208173508 \h </w:instrText>
+            </w:r>
+            <w:r>
+              <w:rPr>
+                <w:noProof/>
+                <w:webHidden/>
+              </w:rPr>
+            </w:r>
+            <w:r>
+              <w:rPr>
+                <w:noProof/>
+                <w:webHidden/>
+              </w:rPr>
+              <w:fldChar w:fldCharType="separate"/>
+            </w:r>
+            <w:r>
+              <w:rPr>
+                <w:noProof/>
+                <w:webHidden/>
+              </w:rPr>
+              <w:t>22</w:t>
+            </w:r>
+            <w:r>
+              <w:rPr>
+                <w:noProof/>
+                <w:webHidden/>
+              </w:rPr>
+              <w:fldChar w:fldCharType="end"/>
+            </w:r>
+          </w:hyperlink>
+        </w:p>
+        <w:p>
+          <w:pPr>
+            <w:pStyle w:val="TDC1"/>
+            <w:tabs>
+              <w:tab w:val="right" w:leader="dot" w:pos="8828"/>
+            </w:tabs>
+            <w:rPr>
+              <w:noProof/>
+            </w:rPr>
+          </w:pPr>
+          <w:hyperlink w:anchor="_Toc208173509" w:history="1">
+            <w:r>
+              <w:rPr>
+                <w:rStyle w:val="Hipervnculo"/>
+                <w:noProof/>
+              </w:rPr>
+              <w:t>7. Pruebas de Calidad y Desempeño</w:t>
+            </w:r>
+            <w:r>
+              <w:rPr>
+                <w:noProof/>
+                <w:webHidden/>
+              </w:rPr>
+              <w:tab/>
+            </w:r>
+            <w:r>
+              <w:rPr>
+                <w:noProof/>
+                <w:webHidden/>
+              </w:rPr>
+              <w:fldChar w:fldCharType="begin"/>
+            </w:r>
+            <w:r>
+              <w:rPr>
+                <w:noProof/>
+                <w:webHidden/>
+              </w:rPr>
+              <w:instrText xml:space="preserve"> PAGEREF _Toc208173509 \h </w:instrText>
+            </w:r>
+            <w:r>
+              <w:rPr>
+                <w:noProof/>
+                <w:webHidden/>
+              </w:rPr>
+            </w:r>
+            <w:r>
+              <w:rPr>
+                <w:noProof/>
+                <w:webHidden/>
+              </w:rPr>
+              <w:fldChar w:fldCharType="separate"/>
+            </w:r>
+            <w:r>
+              <w:rPr>
+                <w:noProof/>
+                <w:webHidden/>
+              </w:rPr>
+              <w:t>23</w:t>
+            </w:r>
+            <w:r>
+              <w:rPr>
+                <w:noProof/>
+                <w:webHidden/>
+              </w:rPr>
+              <w:fldChar w:fldCharType="end"/>
+            </w:r>
+          </w:hyperlink>
+        </w:p>
+        <w:p>
+          <w:pPr>
+            <w:pStyle w:val="TDC1"/>
+            <w:tabs>
+              <w:tab w:val="right" w:leader="dot" w:pos="8828"/>
+            </w:tabs>
+            <w:rPr>
+              <w:noProof/>
+            </w:rPr>
+          </w:pPr>
+          <w:hyperlink w:anchor="_Toc208173510" w:history="1">
+            <w:r>
+              <w:rPr>
+                <w:rStyle w:val="Hipervnculo"/>
+                <w:noProof/>
+              </w:rPr>
+              <w:t>8.  Costos y fuentes de financiación</w:t>
+            </w:r>
+            <w:r>
+              <w:rPr>
+                <w:noProof/>
+                <w:webHidden/>
+              </w:rPr>
+              <w:tab/>
+            </w:r>
+            <w:r>
+              <w:rPr>
+                <w:noProof/>
+                <w:webHidden/>
+              </w:rPr>
+              <w:fldChar w:fldCharType="begin"/>
+            </w:r>
+            <w:r>
+              <w:rPr>
+                <w:noProof/>
+                <w:webHidden/>
+              </w:rPr>
+              <w:instrText xml:space="preserve"> PAGEREF _Toc208173510 \h </w:instrText>
+            </w:r>
+            <w:r>
+              <w:rPr>
+                <w:noProof/>
+                <w:webHidden/>
+              </w:rPr>
+            </w:r>
+            <w:r>
+              <w:rPr>
+                <w:noProof/>
+                <w:webHidden/>
+              </w:rPr>
+              <w:fldChar w:fldCharType="separate"/>
+            </w:r>
+            <w:r>
+              <w:rPr>
+                <w:noProof/>
+                <w:webHidden/>
+              </w:rPr>
+              <w:t>24</w:t>
+            </w:r>
+            <w:r>
+              <w:rPr>
+                <w:noProof/>
+                <w:webHidden/>
+              </w:rPr>
+              <w:fldChar w:fldCharType="end"/>
+            </w:r>
+          </w:hyperlink>
+        </w:p>
+        <w:p>
+          <w:pPr>
+            <w:pStyle w:val="TDC1"/>
+            <w:tabs>
+              <w:tab w:val="right" w:leader="dot" w:pos="8828"/>
+            </w:tabs>
+            <w:rPr>
+              <w:noProof/>
+            </w:rPr>
+          </w:pPr>
+          <w:hyperlink w:anchor="_Toc208173511" w:history="1">
+            <w:r>
+              <w:rPr>
+                <w:rStyle w:val="Hipervnculo"/>
+                <w:noProof/>
+              </w:rPr>
+              <w:t>9. JUSTIFICACIÓN DE POSIBLES DIFERENCIAS ENTRE LA PROPUESTA Y EL PROYECTO</w:t>
+            </w:r>
+            <w:r>
+              <w:rPr>
+                <w:noProof/>
+                <w:webHidden/>
+              </w:rPr>
+              <w:tab/>
+            </w:r>
+            <w:r>
+              <w:rPr>
+                <w:noProof/>
+                <w:webHidden/>
+              </w:rPr>
+              <w:fldChar w:fldCharType="begin"/>
+            </w:r>
+            <w:r>
+              <w:rPr>
+                <w:noProof/>
+                <w:webHidden/>
+              </w:rPr>
+              <w:instrText xml:space="preserve"> PAGEREF _Toc208173511 \h </w:instrText>
+            </w:r>
+            <w:r>
+              <w:rPr>
+                <w:noProof/>
+                <w:webHidden/>
+              </w:rPr>
+            </w:r>
+            <w:r>
+              <w:rPr>
+                <w:noProof/>
+                <w:webHidden/>
+              </w:rPr>
+              <w:fldChar w:fldCharType="separate"/>
+            </w:r>
+            <w:r>
+              <w:rPr>
+                <w:noProof/>
+                <w:webHidden/>
+              </w:rPr>
+              <w:t>25</w:t>
+            </w:r>
+            <w:r>
+              <w:rPr>
+                <w:noProof/>
+                <w:webHidden/>
+              </w:rPr>
+              <w:fldChar w:fldCharType="end"/>
+            </w:r>
+          </w:hyperlink>
+        </w:p>
+        <w:p>
+          <w:pPr>
+            <w:pStyle w:val="TDC1"/>
+            <w:tabs>
+              <w:tab w:val="right" w:leader="dot" w:pos="8828"/>
+            </w:tabs>
+            <w:rPr>
+              <w:noProof/>
+            </w:rPr>
+          </w:pPr>
+          <w:hyperlink w:anchor="_Toc208173512" w:history="1">
+            <w:r>
+              <w:rPr>
+                <w:rStyle w:val="Hipervnculo"/>
+                <w:noProof/>
+              </w:rPr>
+              <w:t>10. BIBLIOGRAFIA Y FUENTES DE INFORMACIÓN</w:t>
+            </w:r>
+            <w:r>
+              <w:rPr>
+                <w:noProof/>
+                <w:webHidden/>
+              </w:rPr>
+              <w:tab/>
+            </w:r>
+            <w:r>
+              <w:rPr>
+                <w:noProof/>
+                <w:webHidden/>
+              </w:rPr>
+              <w:fldChar w:fldCharType="begin"/>
+            </w:r>
+            <w:r>
+              <w:rPr>
+                <w:noProof/>
+                <w:webHidden/>
+              </w:rPr>
+              <w:instrText xml:space="preserve"> PAGEREF _Toc208173512 \h </w:instrText>
+            </w:r>
+            <w:r>
+              <w:rPr>
+                <w:noProof/>
+                <w:webHidden/>
+              </w:rPr>
+            </w:r>
+            <w:r>
+              <w:rPr>
+                <w:noProof/>
+                <w:webHidden/>
+              </w:rPr>
+              <w:fldChar w:fldCharType="separate"/>
+            </w:r>
+            <w:r>
+              <w:rPr>
+                <w:noProof/>
+                <w:webHidden/>
+              </w:rPr>
+              <w:t>27</w:t>
+            </w:r>
+            <w:r>
+              <w:rPr>
+                <w:noProof/>
+                <w:webHidden/>
+              </w:rPr>
+              <w:fldChar w:fldCharType="end"/>
+            </w:r>
+          </w:hyperlink>
+        </w:p>
+        <w:p>
+          <w:pPr>
+            <w:pStyle w:val="TDC1"/>
+            <w:tabs>
+              <w:tab w:val="right" w:leader="dot" w:pos="8828"/>
+            </w:tabs>
+            <w:rPr>
+              <w:noProof/>
+            </w:rPr>
+          </w:pPr>
+          <w:hyperlink w:anchor="_Toc208173513" w:history="1">
+            <w:r>
+              <w:rPr>
+                <w:rStyle w:val="Hipervnculo"/>
+                <w:noProof/>
+              </w:rPr>
+              <w:t>11. Observaciones</w:t>
+            </w:r>
+            <w:r>
+              <w:rPr>
+                <w:noProof/>
+                <w:webHidden/>
+              </w:rPr>
+              <w:tab/>
+            </w:r>
+            <w:r>
+              <w:rPr>
+                <w:noProof/>
+                <w:webHidden/>
+              </w:rPr>
+              <w:fldChar w:fldCharType="begin"/>
+            </w:r>
+            <w:r>
+              <w:rPr>
+                <w:noProof/>
+                <w:webHidden/>
+              </w:rPr>
+              <w:instrText xml:space="preserve"> PAGEREF _Toc208173513 \h </w:instrText>
+            </w:r>
+            <w:r>
+              <w:rPr>
+                <w:noProof/>
+                <w:webHidden/>
+              </w:rPr>
+            </w:r>
+            <w:r>
+              <w:rPr>
+                <w:noProof/>
+                <w:webHidden/>
+              </w:rPr>
+              <w:fldChar w:fldCharType="separate"/>
+            </w:r>
+            <w:r>
+              <w:rPr>
+                <w:noProof/>
+                <w:webHidden/>
+              </w:rPr>
+              <w:t>28</w:t>
+            </w:r>
+            <w:r>
+              <w:rPr>
+                <w:noProof/>
+                <w:webHidden/>
+              </w:rPr>
+              <w:fldChar w:fldCharType="end"/>
+            </w:r>
+          </w:hyperlink>
+        </w:p>
+        <w:p>
+          <w:pPr>
+            <w:pStyle w:val="TDC1"/>
+            <w:tabs>
+              <w:tab w:val="right" w:leader="dot" w:pos="8828"/>
+            </w:tabs>
+            <w:rPr>
+              <w:noProof/>
+            </w:rPr>
+          </w:pPr>
+          <w:hyperlink w:anchor="_Toc208173514" w:history="1">
+            <w:r>
+              <w:rPr>
+                <w:rStyle w:val="Hipervnculo"/>
+                <w:noProof/>
+              </w:rPr>
+              <w:t>12. Anexos</w:t>
+            </w:r>
+            <w:r>
+              <w:rPr>
+                <w:noProof/>
+                <w:webHidden/>
+              </w:rPr>
+              <w:tab/>
+            </w:r>
+            <w:r>
+              <w:rPr>
+                <w:noProof/>
+                <w:webHidden/>
+              </w:rPr>
+              <w:fldChar w:fldCharType="begin"/>
+            </w:r>
+            <w:r>
+              <w:rPr>
+                <w:noProof/>
+                <w:webHidden/>
+              </w:rPr>
+              <w:instrText xml:space="preserve"> PAGEREF _Toc208173514 \h </w:instrText>
+            </w:r>
+            <w:r>
+              <w:rPr>
+                <w:noProof/>
+                <w:webHidden/>
+              </w:rPr>
+            </w:r>
+            <w:r>
+              <w:rPr>
+                <w:noProof/>
+                <w:webHidden/>
+              </w:rPr>
+              <w:fldChar w:fldCharType="separate"/>
+            </w:r>
+            <w:r>
+              <w:rPr>
+                <w:noProof/>
+                <w:webHidden/>
+              </w:rPr>
+              <w:t>29</w:t>
+            </w:r>
+            <w:r>
+              <w:rPr>
+                <w:noProof/>
+                <w:webHidden/>
+              </w:rPr>
+              <w:fldChar w:fldCharType="end"/>
+            </w:r>
+          </w:hyperlink>
+        </w:p>
+        <w:p>
+          <w:pPr>
+            <w:rPr>
+              <w:lang w:val="es-ES"/>
+            </w:rPr>
+          </w:pPr>
+          <w:r>
+            <w:rPr>
+              <w:lang w:val="es-ES"/>
+            </w:rPr>
+            <w:fldChar w:fldCharType="end"/>
+          </w:r>
+        </w:p>
+      </w:sdtContent>
+    </w:sdt>
+    <w:p>
+      <w:pPr>
+        <w:rPr>
+          <w:lang w:val="es-ES"/>
+        </w:rPr>
+      </w:pPr>
+    </w:p>
+    <w:p>
+      <w:pPr>
+        <w:rPr>
+          <w:lang w:val="es-ES"/>
+        </w:rPr>
+      </w:pPr>
+    </w:p>
+    <w:p>
+      <w:pPr>
+        <w:rPr>
+          <w:lang w:val="es-ES"/>
+        </w:rPr>
+      </w:pPr>
+    </w:p>
+    <w:p>
+      <w:pPr>
+        <w:rPr>
+          <w:lang w:val="es-ES"/>
+        </w:rPr>
+      </w:pPr>
+    </w:p>
+    <w:p>
+      <w:pPr>
+        <w:rPr>
+          <w:lang w:val="es-ES"/>
+        </w:rPr>
+      </w:pPr>
+    </w:p>
+    <w:p>
+      <w:pPr>
+        <w:rPr>
+          <w:lang w:val="es-ES"/>
+        </w:rPr>
+      </w:pPr>
+    </w:p>
+    <w:p>
+      <w:pPr>
+        <w:rPr>
+          <w:lang w:val="es-ES"/>
+        </w:rPr>
+      </w:pPr>
+    </w:p>
+    <w:p>
+      <w:pPr>
+        <w:rPr>
+          <w:lang w:val="es-ES"/>
+        </w:rPr>
+      </w:pPr>
+    </w:p>
+    <w:p>
+      <w:pPr>
+        <w:rPr>
+          <w:lang w:val="es-ES"/>
+        </w:rPr>
+      </w:pPr>
+    </w:p>
+    <w:p>
+      <w:pPr>
+        <w:rPr>
+          <w:lang w:val="es-ES"/>
+        </w:rPr>
+      </w:pPr>
+    </w:p>
+    <w:p>
+      <w:pPr>
+        <w:rPr>
+          <w:lang w:val="es-ES"/>
+        </w:rPr>
+      </w:pPr>
+    </w:p>
+    <w:p>
+      <w:pPr>
+        <w:rPr>
+          <w:lang w:val="es-ES"/>
+        </w:rPr>
+      </w:pPr>
+    </w:p>
+    <w:p>
+      <w:pPr>
+        <w:rPr>
+          <w:lang w:val="es-ES"/>
+        </w:rPr>
+      </w:pPr>
+    </w:p>
+    <w:p>
+      <w:pPr>
+        <w:rPr>
+          <w:lang w:val="es-ES"/>
+        </w:rPr>
+      </w:pPr>
+    </w:p>
+    <w:p>
+      <w:pPr>
+        <w:rPr>
+          <w:lang w:val="es-ES"/>
+        </w:rPr>
+      </w:pPr>
+    </w:p>
+    <w:p>
+      <w:pPr>
+        <w:rPr>
+          <w:lang w:val="es-ES"/>
+        </w:rPr>
+      </w:pPr>
+    </w:p>
     <w:p>
       <w:pPr>
         <w:pStyle w:val="Ttulo1"/>
-        <w:numPr>
-          <w:ilvl w:val="0"/>
-          <w:numId w:val="1"/>
-        </w:numPr>
-        <w:rPr>
-          <w:rFonts w:ascii="Times New Roman" w:hAnsi="Times New Roman"/>
-          <w:sz w:val="24"/>
-          <w:szCs w:val="24"/>
+        <w:rPr>
           <w:lang w:val="es-CO"/>
         </w:rPr>
       </w:pPr>
-      <w:r>
-        <w:rPr>
-          <w:rFonts w:ascii="Times New Roman" w:hAnsi="Times New Roman"/>
-          <w:sz w:val="24"/>
-          <w:szCs w:val="24"/>
+      <w:bookmarkStart w:id="1" w:name="_Toc208173474"/>
+      <w:r>
+        <w:rPr>
           <w:lang w:val="es-CO"/>
         </w:rPr>
         <w:lastRenderedPageBreak/>
-        <w:t xml:space="preserve">INTRODUCCIÓN </w:t>
+        <w:t>INTRODUCCIÓN</w:t>
+      </w:r>
+      <w:bookmarkEnd w:id="0"/>
+      <w:bookmarkEnd w:id="1"/>
+      <w:r>
+        <w:rPr>
+          <w:lang w:val="es-CO"/>
+        </w:rPr>
+        <w:t xml:space="preserve"> </w:t>
       </w:r>
     </w:p>
     <w:p>
@@ -635,7 +3697,23 @@
           <w:sz w:val="24"/>
           <w:szCs w:val="24"/>
         </w:rPr>
-        <w:t xml:space="preserve">tendrá un simulador especializado en el ámbito académico, con las características y funciones enfocadas en las necesidades de los estudiantes del área de comunicaciones de la carrera de ingeniería electrónica </w:t>
+        <w:t>tendrá un simulador especializado en el ámbito académico, con las características y funciones enfocadas en las necesidades de los estudiantes del área de c</w:t>
+      </w:r>
+      <w:r>
+        <w:rPr>
+          <w:rFonts w:ascii="Times New Roman" w:hAnsi="Times New Roman"/>
+          <w:sz w:val="24"/>
+          <w:szCs w:val="24"/>
+        </w:rPr>
+        <w:t>omunicaciones de la carrera de Ingeniería E</w:t>
+      </w:r>
+      <w:r>
+        <w:rPr>
+          <w:rFonts w:ascii="Times New Roman" w:hAnsi="Times New Roman"/>
+          <w:sz w:val="24"/>
+          <w:szCs w:val="24"/>
+        </w:rPr>
+        <w:t xml:space="preserve">lectrónica </w:t>
       </w:r>
     </w:p>
     <w:p>
@@ -689,7 +3767,7 @@
           <w:sz w:val="24"/>
           <w:szCs w:val="24"/>
         </w:rPr>
-        <w:t xml:space="preserve"> real, donde se encuentra</w:t>
+        <w:t xml:space="preserve"> real, donde se encontraran</w:t>
       </w:r>
       <w:r>
         <w:rPr>
@@ -697,7 +3775,7 @@
           <w:sz w:val="24"/>
           <w:szCs w:val="24"/>
         </w:rPr>
-        <w:t>n dispositivos generalmente usados en una red LAN Ethernet</w:t>
+        <w:t xml:space="preserve"> dispositivos generalmente usados en una red LAN Ethernet</w:t>
       </w:r>
       <w:r>
         <w:rPr>
@@ -721,7 +3799,15 @@
           <w:sz w:val="24"/>
           <w:szCs w:val="24"/>
         </w:rPr>
-        <w:t xml:space="preserve"> analizando su topología y características.</w:t>
+        <w:t xml:space="preserve"> posibilitando el análisis de </w:t>
+      </w:r>
+      <w:r>
+        <w:rPr>
+          <w:rFonts w:ascii="Times New Roman" w:hAnsi="Times New Roman"/>
+          <w:sz w:val="24"/>
+          <w:szCs w:val="24"/>
+        </w:rPr>
+        <w:t>su topología y características.</w:t>
       </w:r>
     </w:p>
     <w:p>
@@ -749,27 +3835,22 @@
     <w:p>
       <w:pPr>
         <w:pStyle w:val="Ttulo1"/>
-        <w:numPr>
-          <w:ilvl w:val="0"/>
-          <w:numId w:val="1"/>
-        </w:numPr>
-        <w:rPr>
-          <w:rFonts w:ascii="Times New Roman" w:hAnsi="Times New Roman"/>
-          <w:sz w:val="24"/>
-          <w:szCs w:val="24"/>
+        <w:rPr>
           <w:lang w:val="es-CO"/>
         </w:rPr>
       </w:pPr>
-      <w:r>
-        <w:rPr>
-          <w:rFonts w:ascii="Times New Roman" w:hAnsi="Times New Roman"/>
-          <w:sz w:val="24"/>
-          <w:szCs w:val="24"/>
+      <w:bookmarkStart w:id="2" w:name="_Toc208173475"/>
+      <w:r>
+        <w:rPr>
           <w:lang w:val="es-CO"/>
         </w:rPr>
         <w:lastRenderedPageBreak/>
-        <w:t>OBJETIVO GENERAL Y OBJETIVOS ESPECIFICOS</w:t>
-      </w:r>
+        <w:t xml:space="preserve">OBJETIVO GENERAL Y OBJETIVOS </w:t>
+      </w:r>
+      <w:r>
+        <w:t>ESPECIFICOS</w:t>
+      </w:r>
+      <w:bookmarkEnd w:id="2"/>
     </w:p>
     <w:p>
       <w:pPr>
@@ -809,6 +3890,20 @@
     </w:p>
     <w:p>
       <w:pPr>
+        <w:pStyle w:val="Ttulo2"/>
+        <w:spacing w:line="480" w:lineRule="auto"/>
+      </w:pPr>
+      <w:bookmarkStart w:id="3" w:name="_Toc208173476"/>
+      <w:r>
+        <w:t>2.1 OBJETIVO GENERAL</w:t>
+      </w:r>
+      <w:bookmarkEnd w:id="3"/>
+      <w:r>
+        <w:t xml:space="preserve"> </w:t>
+      </w:r>
+    </w:p>
+    <w:p>
+      <w:pPr>
         <w:autoSpaceDE w:val="0"/>
         <w:autoSpaceDN w:val="0"/>
         <w:adjustRightInd w:val="0"/>
@@ -820,13 +3915,27 @@
           <w:szCs w:val="24"/>
         </w:rPr>
       </w:pPr>
-    </w:p>
-    <w:p>
-      <w:pPr>
-        <w:pStyle w:val="Subttulo"/>
-      </w:pPr>
-      <w:r>
-        <w:t xml:space="preserve">2.1 OBJETIVO GENERAL </w:t>
+      <w:r>
+        <w:rPr>
+          <w:rFonts w:ascii="Times New Roman" w:hAnsi="Times New Roman"/>
+          <w:sz w:val="24"/>
+          <w:szCs w:val="24"/>
+        </w:rPr>
+        <w:t xml:space="preserve">Desarrollar una plataforma de software Multiusuario que permita simular redes de datos tipo LAN con tecnología Ethernet. Este software será  una herramienta de apoyo para el Área de comunicaciones de la carrera de Ingeniería Electrónica. </w:t>
+      </w:r>
+    </w:p>
+    <w:p>
+      <w:pPr>
+        <w:pStyle w:val="Ttulo2"/>
+        <w:spacing w:line="480" w:lineRule="auto"/>
+      </w:pPr>
+      <w:bookmarkStart w:id="4" w:name="_Toc208173477"/>
+      <w:r>
+        <w:t>2.2  OBJETIVOS ESPECÍFICOS</w:t>
+      </w:r>
+      <w:bookmarkEnd w:id="4"/>
+      <w:r>
+        <w:t xml:space="preserve"> </w:t>
       </w:r>
     </w:p>
     <w:p>
@@ -848,15 +3957,7 @@
           <w:sz w:val="24"/>
           <w:szCs w:val="24"/>
         </w:rPr>
-        <w:t xml:space="preserve">Desarrollar una plataforma de software Multiusuario que permita simular redes de datos tipo LAN con tecnología Ethernet. Este software será  una herramienta de apoyo para el Área de comunicaciones de la carrera de Ingeniería Electrónica. </w:t>
-      </w:r>
-    </w:p>
-    <w:p>
-      <w:pPr>
-        <w:pStyle w:val="Subttulo"/>
-      </w:pPr>
-      <w:r>
-        <w:t xml:space="preserve">2.2  OBJETIVOS ESPECÍFICOS </w:t>
+        <w:t>2.2.1 Desarrollar La lógica de Negocio y la Visualización para: Capa física, capa de enlace de dato, capa de red y capa de transporte según el  modelo OSI.</w:t>
       </w:r>
     </w:p>
     <w:p>
@@ -878,7 +3979,7 @@
           <w:sz w:val="24"/>
           <w:szCs w:val="24"/>
         </w:rPr>
-        <w:t>2.2.1 Desarrollar La lógica de Negocio y la Visualización para: Capa física, capa de enlace de dato, capa de red y capa de transporte según el  modelo OSI.</w:t>
+        <w:t>2.2.2 Desarrollar la Lógica de Negocio y la Visualización para la implementación de los siguientes dispositivos: Hub, Switch, Router, Host.</w:t>
       </w:r>
     </w:p>
     <w:p>
@@ -900,7 +4001,7 @@
           <w:sz w:val="24"/>
           <w:szCs w:val="24"/>
         </w:rPr>
-        <w:t>2.2.2 Desarrollar la Lógica de Negocio y la Visualización para la implementación de los siguientes dispositivos: Hub, Switch, Router, Host.</w:t>
+        <w:t xml:space="preserve">2.2.3 Diseñar e implementar el acceso remoto para tener una plataforma Multiusuario, y poder compartir topologías de red por diferentes sesiones de la aplicación. </w:t>
       </w:r>
     </w:p>
     <w:p>
@@ -922,57 +4023,25 @@
           <w:sz w:val="24"/>
           <w:szCs w:val="24"/>
         </w:rPr>
-        <w:t xml:space="preserve">2.2.3 Diseñar e implementar el acceso remoto para tener una plataforma Multiusuario, y poder compartir topologías de red por diferentes sesiones de la aplicación. </w:t>
-      </w:r>
-    </w:p>
-    <w:p>
-      <w:pPr>
-        <w:autoSpaceDE w:val="0"/>
-        <w:autoSpaceDN w:val="0"/>
-        <w:adjustRightInd w:val="0"/>
+        <w:t>Implementar test virtuales, cada uno con su con su respectiva solución  audiovisual</w:t>
+      </w:r>
+    </w:p>
+    <w:p>
+      <w:pPr>
+        <w:pStyle w:val="Ttulo1"/>
+        <w:spacing w:line="480" w:lineRule="auto"/>
+      </w:pPr>
+      <w:bookmarkStart w:id="5" w:name="_Toc208173478"/>
+      <w:r>
+        <w:t>ESPECIFICACIONES</w:t>
+      </w:r>
+      <w:bookmarkEnd w:id="5"/>
+    </w:p>
+    <w:p>
+      <w:pPr>
         <w:spacing w:line="360" w:lineRule="auto"/>
         <w:jc w:val="both"/>
         <w:rPr>
-          <w:rFonts w:ascii="Times New Roman" w:hAnsi="Times New Roman"/>
-          <w:sz w:val="24"/>
-          <w:szCs w:val="24"/>
-        </w:rPr>
-      </w:pPr>
-      <w:r>
-        <w:rPr>
-          <w:rFonts w:ascii="Times New Roman" w:hAnsi="Times New Roman"/>
-          <w:sz w:val="24"/>
-          <w:szCs w:val="24"/>
-        </w:rPr>
-        <w:t>Implementar test virtuales, cada uno con su con su respectiva solución  audiovisual</w:t>
-      </w:r>
-    </w:p>
-    <w:p>
-      <w:pPr>
-        <w:pStyle w:val="Ttulo1"/>
-        <w:spacing w:line="360" w:lineRule="auto"/>
-        <w:rPr>
-          <w:rFonts w:ascii="Times New Roman" w:hAnsi="Times New Roman"/>
-          <w:b w:val="0"/>
-          <w:sz w:val="24"/>
-          <w:szCs w:val="24"/>
-        </w:rPr>
-      </w:pPr>
-      <w:r>
-        <w:rPr>
-          <w:rFonts w:ascii="Times New Roman" w:hAnsi="Times New Roman"/>
-          <w:b w:val="0"/>
-          <w:sz w:val="24"/>
-          <w:szCs w:val="24"/>
-        </w:rPr>
-        <w:t>3. ESPECIFICACIONES</w:t>
-      </w:r>
-    </w:p>
-    <w:p>
-      <w:pPr>
-        <w:spacing w:line="360" w:lineRule="auto"/>
-        <w:jc w:val="both"/>
-        <w:rPr>
           <w:rFonts w:ascii="Times New Roman" w:hAnsi="Times New Roman" w:cs="Times New Roman"/>
           <w:sz w:val="24"/>
           <w:szCs w:val="24"/>
@@ -989,11 +4058,13 @@
     </w:p>
     <w:p>
       <w:pPr>
-        <w:pStyle w:val="Subttulo"/>
-      </w:pPr>
+        <w:pStyle w:val="Ttulo2"/>
+      </w:pPr>
+      <w:bookmarkStart w:id="6" w:name="_Toc208173479"/>
       <w:r>
         <w:t>3.1 Implementación Capa Física.</w:t>
       </w:r>
+      <w:bookmarkEnd w:id="6"/>
     </w:p>
     <w:p>
       <w:pPr>
@@ -1016,10 +4087,16 @@
     </w:p>
     <w:p>
       <w:pPr>
-        <w:pStyle w:val="Subttulo"/>
-      </w:pPr>
-      <w:r>
-        <w:t xml:space="preserve">3.1.1 Lógica de negociación para la capa física (capa 1): </w:t>
+        <w:pStyle w:val="Ttulo3"/>
+      </w:pPr>
+      <w:bookmarkStart w:id="7" w:name="_Toc208173480"/>
+      <w:r>
+        <w:lastRenderedPageBreak/>
+        <w:t>3.1.1 Lógica de negociación para la capa física (capa 1):</w:t>
+      </w:r>
+      <w:bookmarkEnd w:id="7"/>
+      <w:r>
+        <w:t xml:space="preserve"> </w:t>
       </w:r>
     </w:p>
     <w:p>
@@ -1042,7 +4119,6 @@
           <w:sz w:val="24"/>
           <w:szCs w:val="24"/>
         </w:rPr>
-        <w:lastRenderedPageBreak/>
         <w:t>Implementación de lógica de negocio de un cable de red tipo par trenzado UTP categoría  5, con retardos y latencias características</w:t>
       </w:r>
     </w:p>
@@ -1071,8 +4147,9 @@
     </w:p>
     <w:p>
       <w:pPr>
-        <w:pStyle w:val="Subttulo"/>
-      </w:pPr>
+        <w:pStyle w:val="Ttulo3"/>
+      </w:pPr>
+      <w:bookmarkStart w:id="8" w:name="_Toc208173481"/>
       <w:r>
         <w:t xml:space="preserve">3.1.2 </w:t>
       </w:r>
@@ -1085,6 +4162,7 @@
       <w:r>
         <w:t xml:space="preserve"> Física:</w:t>
       </w:r>
+      <w:bookmarkEnd w:id="8"/>
     </w:p>
     <w:p>
       <w:pPr>
@@ -1129,7 +4207,23 @@
           <w:sz w:val="24"/>
           <w:szCs w:val="24"/>
         </w:rPr>
-        <w:t>Se mostrara un resumen de la conversión de una trama de  datos que provienen de la capa 2en bits.</w:t>
+        <w:t>Se mostrara un resumen de la conversión de una trama de  datos que provienen</w:t>
+      </w:r>
+      <w:r>
+        <w:rPr>
+          <w:rFonts w:ascii="Times New Roman" w:hAnsi="Times New Roman" w:cs="Times New Roman"/>
+          <w:sz w:val="24"/>
+          <w:szCs w:val="24"/>
+        </w:rPr>
+        <w:t xml:space="preserve"> de la capa </w:t>
+      </w:r>
+      <w:r>
+        <w:rPr>
+          <w:rFonts w:ascii="Times New Roman" w:hAnsi="Times New Roman" w:cs="Times New Roman"/>
+          <w:sz w:val="24"/>
+          <w:szCs w:val="24"/>
+        </w:rPr>
+        <w:t>en bits.</w:t>
       </w:r>
     </w:p>
     <w:p>
@@ -1157,14 +4251,16 @@
     </w:p>
     <w:p>
       <w:pPr>
-        <w:pStyle w:val="Subttulo"/>
+        <w:pStyle w:val="Ttulo2"/>
         <w:rPr>
           <w:rFonts w:ascii="Times New Roman" w:hAnsi="Times New Roman"/>
         </w:rPr>
       </w:pPr>
+      <w:bookmarkStart w:id="9" w:name="_Toc208173482"/>
       <w:r>
         <w:t>3.2  Implementación Capa de Enlace de Datos (capa 2).</w:t>
       </w:r>
+      <w:bookmarkEnd w:id="9"/>
     </w:p>
     <w:p>
       <w:pPr>
@@ -1187,14 +4283,16 @@
     </w:p>
     <w:p>
       <w:pPr>
-        <w:pStyle w:val="Subttulo"/>
-      </w:pPr>
+        <w:pStyle w:val="Ttulo3"/>
+      </w:pPr>
+      <w:bookmarkStart w:id="10" w:name="_Toc208173483"/>
       <w:r>
         <w:t xml:space="preserve">3.2.1 </w:t>
       </w:r>
       <w:r>
         <w:t>Lógica de negociación para la capa de enlace de datos:</w:t>
       </w:r>
+      <w:bookmarkEnd w:id="10"/>
     </w:p>
     <w:p>
       <w:pPr>
@@ -1278,14 +4376,16 @@
     </w:p>
     <w:p>
       <w:pPr>
-        <w:pStyle w:val="Subttulo"/>
-      </w:pPr>
+        <w:pStyle w:val="Ttulo3"/>
+      </w:pPr>
+      <w:bookmarkStart w:id="11" w:name="_Toc208173484"/>
       <w:r>
         <w:t xml:space="preserve">3.2.2. </w:t>
       </w:r>
       <w:r>
         <w:t>Visualización de la capa de enlace de datos.</w:t>
       </w:r>
+      <w:bookmarkEnd w:id="11"/>
     </w:p>
     <w:p>
       <w:pPr>
@@ -1336,39 +4436,16 @@
     </w:p>
     <w:p>
       <w:pPr>
-        <w:spacing w:before="100" w:after="100" w:line="360" w:lineRule="auto"/>
-        <w:ind w:left="720"/>
-        <w:jc w:val="both"/>
-        <w:rPr>
-          <w:rFonts w:ascii="Times New Roman" w:eastAsia="Calibri" w:hAnsi="Times New Roman" w:cs="Times New Roman"/>
-          <w:sz w:val="24"/>
-          <w:szCs w:val="24"/>
-          <w:lang w:eastAsia="en-US"/>
-        </w:rPr>
-      </w:pPr>
-    </w:p>
-    <w:p>
-      <w:pPr>
-        <w:pStyle w:val="Subttulo"/>
-      </w:pPr>
+        <w:pStyle w:val="Ttulo2"/>
+      </w:pPr>
+      <w:bookmarkStart w:id="12" w:name="_Toc208173485"/>
       <w:r>
         <w:t xml:space="preserve">3.3 </w:t>
       </w:r>
       <w:r>
         <w:t>Implementación Capa de Red (capa 3)</w:t>
       </w:r>
-    </w:p>
-    <w:p>
-      <w:pPr>
-        <w:spacing w:before="100" w:after="100" w:line="240" w:lineRule="atLeast"/>
-        <w:ind w:left="720"/>
-        <w:jc w:val="both"/>
-        <w:rPr>
-          <w:rFonts w:ascii="Times New Roman" w:hAnsi="Times New Roman" w:cs="Times New Roman"/>
-          <w:sz w:val="24"/>
-          <w:szCs w:val="24"/>
-        </w:rPr>
-      </w:pPr>
+      <w:bookmarkEnd w:id="12"/>
     </w:p>
     <w:p>
       <w:pPr>
@@ -1391,14 +4468,16 @@
     </w:p>
     <w:p>
       <w:pPr>
-        <w:pStyle w:val="Subttulo"/>
-      </w:pPr>
+        <w:pStyle w:val="Ttulo3"/>
+      </w:pPr>
+      <w:bookmarkStart w:id="13" w:name="_Toc208173486"/>
       <w:r>
         <w:t xml:space="preserve">3.3.1 </w:t>
       </w:r>
       <w:r>
         <w:t>Lógica de negociación para la capa de red</w:t>
       </w:r>
+      <w:bookmarkEnd w:id="13"/>
     </w:p>
     <w:p>
       <w:pPr>
@@ -1466,7 +4545,7 @@
           <w:sz w:val="24"/>
           <w:szCs w:val="24"/>
         </w:rPr>
-        <w:t>Simulación lógica del los protocolos: IPV4, IPV6,  ICMP (RFC 792 ), ARP (RFC 826)</w:t>
+        <w:t>Simulación lógica del los protocolos: IPV4, ICMP (RFC 792 ), ARP (RFC 826)</w:t>
       </w:r>
     </w:p>
     <w:p>
@@ -1483,15 +4562,16 @@
     </w:p>
     <w:p>
       <w:pPr>
-        <w:pStyle w:val="Subttulo"/>
-        <w:numPr>
-          <w:ilvl w:val="2"/>
-          <w:numId w:val="13"/>
-        </w:numPr>
-      </w:pPr>
+        <w:pStyle w:val="Ttulo3"/>
+      </w:pPr>
+      <w:bookmarkStart w:id="14" w:name="_Toc208173487"/>
+      <w:r>
+        <w:t xml:space="preserve">3.3.2 </w:t>
+      </w:r>
       <w:r>
         <w:t>Visualización para la capa de red.</w:t>
       </w:r>
+      <w:bookmarkEnd w:id="14"/>
     </w:p>
     <w:p>
       <w:pPr>
@@ -1553,14 +4633,16 @@
     </w:p>
     <w:p>
       <w:pPr>
-        <w:pStyle w:val="Subttulo"/>
-      </w:pPr>
+        <w:pStyle w:val="Ttulo2"/>
+      </w:pPr>
+      <w:bookmarkStart w:id="15" w:name="_Toc208173488"/>
       <w:r>
         <w:t xml:space="preserve">3.4 </w:t>
       </w:r>
       <w:r>
         <w:t>Implementación Capa De Transporte (Capa 4)</w:t>
       </w:r>
+      <w:bookmarkEnd w:id="15"/>
     </w:p>
     <w:p>
       <w:pPr>
@@ -1579,28 +4661,30 @@
           <w:sz w:val="24"/>
           <w:szCs w:val="24"/>
         </w:rPr>
+        <w:t>Esta capa será la encargada de administrar y mantener el flujo de  red  entre 2 diferentes procesos encontrados en una red</w:t>
+      </w:r>
+      <w:r>
+        <w:rPr>
+          <w:rFonts w:ascii="Times New Roman" w:hAnsi="Times New Roman" w:cs="Times New Roman"/>
+          <w:sz w:val="24"/>
+          <w:szCs w:val="24"/>
+        </w:rPr>
+        <w:t>, para la implementación de la capa de transporte se tendrán en cuenta los siguientes aspectos de la lógica de negociación y visualización.</w:t>
+      </w:r>
+    </w:p>
+    <w:p>
+      <w:pPr>
+        <w:pStyle w:val="Ttulo3"/>
+      </w:pPr>
+      <w:bookmarkStart w:id="16" w:name="_Toc208173489"/>
+      <w:r>
         <w:lastRenderedPageBreak/>
-        <w:t>Esta capa será la encargada de administrar y mantener el flujo de  red  entre 2 diferentes procesos encontrados en una red</w:t>
-      </w:r>
-      <w:r>
-        <w:rPr>
-          <w:rFonts w:ascii="Times New Roman" w:hAnsi="Times New Roman" w:cs="Times New Roman"/>
-          <w:sz w:val="24"/>
-          <w:szCs w:val="24"/>
-        </w:rPr>
-        <w:t>, para la implementación de la capa de transporte se tendrán en cuenta los siguientes aspectos de la lógica de negociación y visualización.</w:t>
-      </w:r>
-    </w:p>
-    <w:p>
-      <w:pPr>
-        <w:pStyle w:val="Subttulo"/>
-      </w:pPr>
-      <w:r>
         <w:t xml:space="preserve">3.4.1 </w:t>
       </w:r>
       <w:r>
         <w:t>Lógica de negociación para la capa de transporte.</w:t>
       </w:r>
+      <w:bookmarkEnd w:id="16"/>
     </w:p>
     <w:p>
       <w:pPr>
@@ -1673,14 +4757,16 @@
     </w:p>
     <w:p>
       <w:pPr>
-        <w:pStyle w:val="Subttulo"/>
-      </w:pPr>
+        <w:pStyle w:val="Ttulo3"/>
+      </w:pPr>
+      <w:bookmarkStart w:id="17" w:name="_Toc208173490"/>
       <w:r>
         <w:t xml:space="preserve">3.4.2 </w:t>
       </w:r>
       <w:r>
         <w:t>Visualización de la capa de Transporte</w:t>
       </w:r>
+      <w:bookmarkEnd w:id="17"/>
     </w:p>
     <w:p>
       <w:pPr>
@@ -1719,23 +4805,26 @@
     </w:p>
     <w:p>
       <w:pPr>
-        <w:pStyle w:val="Subttulo"/>
-        <w:numPr>
-          <w:ilvl w:val="1"/>
-          <w:numId w:val="14"/>
-        </w:numPr>
-      </w:pPr>
+        <w:pStyle w:val="Ttulo2"/>
+      </w:pPr>
+      <w:bookmarkStart w:id="18" w:name="_Toc208173491"/>
+      <w:r>
+        <w:t xml:space="preserve">3.5 </w:t>
+      </w:r>
       <w:r>
         <w:t>Implementación Dispositivos:</w:t>
       </w:r>
-    </w:p>
-    <w:p>
-      <w:pPr>
-        <w:pStyle w:val="Subttulo"/>
-      </w:pPr>
+      <w:bookmarkEnd w:id="18"/>
+    </w:p>
+    <w:p>
+      <w:pPr>
+        <w:pStyle w:val="Ttulo3"/>
+      </w:pPr>
+      <w:bookmarkStart w:id="19" w:name="_Toc208173492"/>
       <w:r>
         <w:t>3.5.1 HUB</w:t>
       </w:r>
+      <w:bookmarkEnd w:id="19"/>
     </w:p>
     <w:p>
       <w:pPr>
@@ -1760,11 +4849,13 @@
     </w:p>
     <w:p>
       <w:pPr>
-        <w:pStyle w:val="Subttulo"/>
-      </w:pPr>
+        <w:pStyle w:val="Ttulo3"/>
+      </w:pPr>
+      <w:bookmarkStart w:id="20" w:name="_Toc208173493"/>
       <w:r>
         <w:t>3.5.2 SWITCH</w:t>
       </w:r>
+      <w:bookmarkEnd w:id="20"/>
     </w:p>
     <w:p>
       <w:pPr>
@@ -1799,14 +4890,16 @@
     </w:p>
     <w:p>
       <w:pPr>
-        <w:pStyle w:val="Subttulo"/>
-      </w:pPr>
+        <w:pStyle w:val="Ttulo3"/>
+      </w:pPr>
+      <w:bookmarkStart w:id="21" w:name="_Toc208173494"/>
       <w:r>
         <w:t xml:space="preserve">3.5.3 </w:t>
       </w:r>
       <w:r>
         <w:t>ROUTER:</w:t>
       </w:r>
+      <w:bookmarkEnd w:id="21"/>
     </w:p>
     <w:p>
       <w:pPr>
@@ -1826,21 +4919,28 @@
           <w:sz w:val="24"/>
           <w:szCs w:val="24"/>
         </w:rPr>
+        <w:t xml:space="preserve">Lógica de negociación, implementación de tablas de enrutamiento estático, implementación protocolo RIP Versión 1(RFC 1058) y versión 2 (RFC 1723), Visualización del Router, ubicación del dispositivo en la paleta de dispositivos, </w:t>
+      </w:r>
+      <w:r>
+        <w:rPr>
+          <w:rFonts w:ascii="Times New Roman" w:hAnsi="Times New Roman"/>
+          <w:bCs/>
+          <w:sz w:val="24"/>
+          <w:szCs w:val="24"/>
+        </w:rPr>
         <w:lastRenderedPageBreak/>
-        <w:t>Lógica de negociación, implementación de tablas de enrutamiento estático, implementación protocolo RIP Versión 1(RFC 1058) y versión 2 (RFC 1723), Visualización del Router, ubicación del dispositivo en la paleta de dispositivos, ubicación de uno o más Router en el mapa de la topología de la red, visualización para configurar parámetros básicos del Router,  visualización para la configuración de las tablas de enrutamiento estático, visualización para configurar el protocolo RIP Versión 1 y versión 2.</w:t>
-      </w:r>
-    </w:p>
-    <w:p>
-      <w:pPr>
-        <w:pStyle w:val="Subttulo"/>
-        <w:numPr>
-          <w:ilvl w:val="2"/>
-          <w:numId w:val="16"/>
-        </w:numPr>
-      </w:pPr>
+        <w:t>ubicación de uno o más Router en el mapa de la topología de la red, visualización para configurar parámetros básicos del Router,  visualización para la configuración de las tablas de enrutamiento estático, visualización para configurar el protocolo RIP Versión 1 y versión 2.</w:t>
+      </w:r>
+    </w:p>
+    <w:p>
+      <w:pPr>
+        <w:pStyle w:val="Ttulo3"/>
+      </w:pPr>
+      <w:bookmarkStart w:id="22" w:name="_Toc208173495"/>
       <w:r>
         <w:t>HOST</w:t>
       </w:r>
+      <w:bookmarkEnd w:id="22"/>
     </w:p>
     <w:p>
       <w:pPr>
@@ -1874,14 +4974,16 @@
     </w:p>
     <w:p>
       <w:pPr>
-        <w:pStyle w:val="Subttulo"/>
-      </w:pPr>
+        <w:pStyle w:val="Ttulo2"/>
+      </w:pPr>
+      <w:bookmarkStart w:id="23" w:name="_Toc208173496"/>
       <w:r>
         <w:t xml:space="preserve">3.6 </w:t>
       </w:r>
       <w:r>
         <w:t>Almacenamiento de la información de la topología de red.</w:t>
       </w:r>
+      <w:bookmarkEnd w:id="23"/>
     </w:p>
     <w:p>
       <w:pPr>
@@ -1943,14 +5045,16 @@
     </w:p>
     <w:p>
       <w:pPr>
-        <w:pStyle w:val="Subttulo"/>
-      </w:pPr>
+        <w:pStyle w:val="Ttulo2"/>
+      </w:pPr>
+      <w:bookmarkStart w:id="24" w:name="_Toc208173497"/>
       <w:r>
         <w:t xml:space="preserve">3.7 </w:t>
       </w:r>
       <w:r>
         <w:t>Acceso remoto de sesiones múltiples de la aplicación.</w:t>
       </w:r>
+      <w:bookmarkEnd w:id="24"/>
     </w:p>
     <w:p>
       <w:pPr>
@@ -1984,9 +5088,14 @@
       <w:pPr>
         <w:pStyle w:val="Ttulo1"/>
       </w:pPr>
-      <w:r>
-        <w:t>4. Marco conceptual</w:t>
-      </w:r>
+      <w:bookmarkStart w:id="25" w:name="_Toc208173498"/>
+      <w:r>
+        <w:t xml:space="preserve">4. Marco </w:t>
+      </w:r>
+      <w:r>
+        <w:t>conceptual</w:t>
+      </w:r>
+      <w:bookmarkEnd w:id="25"/>
     </w:p>
     <w:p>
       <w:pPr>
@@ -2009,40 +5118,48 @@
           <w:sz w:val="24"/>
           <w:szCs w:val="24"/>
         </w:rPr>
+        <w:t>Para delimitar el marco conceptual</w:t>
+      </w:r>
+      <w:r>
+        <w:rPr>
+          <w:rFonts w:ascii="Times New Roman" w:hAnsi="Times New Roman"/>
+          <w:sz w:val="24"/>
+          <w:szCs w:val="24"/>
+        </w:rPr>
+        <w:t xml:space="preserve"> en el que se desarrolla este proyecto hay que hacer dos distinciones, uno </w:t>
+      </w:r>
+      <w:r>
+        <w:rPr>
+          <w:rFonts w:ascii="Times New Roman" w:hAnsi="Times New Roman"/>
+          <w:sz w:val="24"/>
+          <w:szCs w:val="24"/>
+        </w:rPr>
+        <w:t xml:space="preserve">es el marco teórico correspondiente a las  redes de datos tipo LAN con tecnología Ethernet, el otro es </w:t>
+      </w:r>
+      <w:r>
+        <w:rPr>
+          <w:rFonts w:ascii="Times New Roman" w:hAnsi="Times New Roman"/>
+          <w:sz w:val="24"/>
+          <w:szCs w:val="24"/>
+        </w:rPr>
+        <w:t xml:space="preserve">el marco de referencia </w:t>
+      </w:r>
+      <w:r>
+        <w:rPr>
+          <w:rFonts w:ascii="Times New Roman" w:hAnsi="Times New Roman"/>
+          <w:sz w:val="24"/>
+          <w:szCs w:val="24"/>
+        </w:rPr>
+        <w:t xml:space="preserve">de programas de simulación ya </w:t>
+      </w:r>
+      <w:r>
+        <w:rPr>
+          <w:rFonts w:ascii="Times New Roman" w:hAnsi="Times New Roman"/>
+          <w:sz w:val="24"/>
+          <w:szCs w:val="24"/>
+        </w:rPr>
         <w:lastRenderedPageBreak/>
-        <w:t>Para delimitar el marco conceptual</w:t>
-      </w:r>
-      <w:r>
-        <w:rPr>
-          <w:rFonts w:ascii="Times New Roman" w:hAnsi="Times New Roman"/>
-          <w:sz w:val="24"/>
-          <w:szCs w:val="24"/>
-        </w:rPr>
-        <w:t xml:space="preserve"> en el que se desarrolla este proyecto hay que hacer dos distinciones, uno </w:t>
-      </w:r>
-      <w:r>
-        <w:rPr>
-          <w:rFonts w:ascii="Times New Roman" w:hAnsi="Times New Roman"/>
-          <w:sz w:val="24"/>
-          <w:szCs w:val="24"/>
-        </w:rPr>
-        <w:t xml:space="preserve">es el marco teórico correspondiente a las  redes de datos tipo LAN con tecnología Ethernet, el otro es </w:t>
-      </w:r>
-      <w:r>
-        <w:rPr>
-          <w:rFonts w:ascii="Times New Roman" w:hAnsi="Times New Roman"/>
-          <w:sz w:val="24"/>
-          <w:szCs w:val="24"/>
-        </w:rPr>
-        <w:t xml:space="preserve">el marco de referencia </w:t>
-      </w:r>
-      <w:r>
-        <w:rPr>
-          <w:rFonts w:ascii="Times New Roman" w:hAnsi="Times New Roman"/>
-          <w:sz w:val="24"/>
-          <w:szCs w:val="24"/>
-        </w:rPr>
-        <w:t xml:space="preserve">de programas de simulación ya existentes respecto a </w:t>
+        <w:t xml:space="preserve">existentes respecto a </w:t>
       </w:r>
       <w:r>
         <w:rPr>
@@ -2090,33 +5207,22 @@
     </w:p>
     <w:p>
       <w:pPr>
-        <w:pStyle w:val="Subttulo"/>
-        <w:spacing w:line="360" w:lineRule="auto"/>
-        <w:rPr>
-          <w:rFonts w:ascii="Times New Roman" w:hAnsi="Times New Roman"/>
-        </w:rPr>
-      </w:pPr>
+        <w:pStyle w:val="Ttulo2"/>
+      </w:pPr>
+      <w:bookmarkStart w:id="26" w:name="_Toc208173499"/>
       <w:r>
         <w:t>4.1</w:t>
       </w:r>
       <w:r>
-        <w:rPr>
-          <w:rFonts w:ascii="Times New Roman" w:hAnsi="Times New Roman"/>
-        </w:rPr>
         <w:t xml:space="preserve"> Redes de datos </w:t>
       </w:r>
       <w:r>
-        <w:rPr>
-          <w:rFonts w:ascii="Times New Roman" w:hAnsi="Times New Roman"/>
-        </w:rPr>
         <w:t xml:space="preserve">LAN </w:t>
       </w:r>
       <w:r>
-        <w:rPr>
-          <w:rFonts w:ascii="Times New Roman" w:hAnsi="Times New Roman"/>
-        </w:rPr>
         <w:t>Tecnología Ethernet</w:t>
       </w:r>
+      <w:bookmarkEnd w:id="26"/>
     </w:p>
     <w:p>
       <w:pPr>
@@ -2663,7 +5769,6 @@
                 <w:bCs/>
                 <w:color w:val="000000"/>
               </w:rPr>
-              <w:lastRenderedPageBreak/>
               <w:t>Bluetooth                        IEE 802.15</w:t>
             </w:r>
           </w:p>
@@ -2721,6 +5826,7 @@
           <w:sz w:val="24"/>
           <w:szCs w:val="24"/>
         </w:rPr>
+        <w:lastRenderedPageBreak/>
         <w:t xml:space="preserve">El objetivo de nuestro proyecto de grado se enfoca en la redes de Datos tipo LAN con tecnología Ethernet, usando como medio de transmisión cable de par trenzado y fibra óptica.  </w:t>
       </w:r>
     </w:p>
@@ -3266,33 +6372,33 @@
           <w:sz w:val="24"/>
           <w:szCs w:val="24"/>
         </w:rPr>
+        <w:t xml:space="preserve">Este modelo de referencia está dividido en siete capas, cada una tiene determinada el manejo de un conjunto de Protocolos que son usados para establecer un canal de comunicación entre dispositivos, </w:t>
+      </w:r>
+      <w:r>
+        <w:rPr>
+          <w:rFonts w:ascii="Times New Roman" w:hAnsi="Times New Roman"/>
+          <w:sz w:val="24"/>
+          <w:szCs w:val="24"/>
+        </w:rPr>
+        <w:t xml:space="preserve"> estas se aprecian en la grafica N°1</w:t>
+      </w:r>
+    </w:p>
+    <w:p>
+      <w:pPr>
+        <w:jc w:val="both"/>
+        <w:rPr>
+          <w:rFonts w:ascii="Times New Roman" w:hAnsi="Times New Roman"/>
+          <w:sz w:val="24"/>
+          <w:szCs w:val="24"/>
+        </w:rPr>
+      </w:pPr>
+      <w:r>
+        <w:rPr>
+          <w:rFonts w:ascii="Times New Roman" w:hAnsi="Times New Roman"/>
+          <w:sz w:val="24"/>
+          <w:szCs w:val="24"/>
+        </w:rPr>
         <w:lastRenderedPageBreak/>
-        <w:t xml:space="preserve">Este modelo de referencia está dividido en siete capas, cada una tiene determinada el manejo de un conjunto de Protocolos que son usados para establecer un canal de comunicación entre dispositivos, </w:t>
-      </w:r>
-      <w:r>
-        <w:rPr>
-          <w:rFonts w:ascii="Times New Roman" w:hAnsi="Times New Roman"/>
-          <w:sz w:val="24"/>
-          <w:szCs w:val="24"/>
-        </w:rPr>
-        <w:t xml:space="preserve"> estas se aprecian en la grafica N°1</w:t>
-      </w:r>
-    </w:p>
-    <w:p>
-      <w:pPr>
-        <w:jc w:val="both"/>
-        <w:rPr>
-          <w:rFonts w:ascii="Times New Roman" w:hAnsi="Times New Roman"/>
-          <w:sz w:val="24"/>
-          <w:szCs w:val="24"/>
-        </w:rPr>
-      </w:pPr>
-      <w:r>
-        <w:rPr>
-          <w:rFonts w:ascii="Times New Roman" w:hAnsi="Times New Roman"/>
-          <w:sz w:val="24"/>
-          <w:szCs w:val="24"/>
-        </w:rPr>
         <w:t xml:space="preserve">Cada una de estas capas permite fraccionar el proceso de comunicación en una red de datos. </w:t>
       </w:r>
     </w:p>
@@ -3940,17 +7046,7 @@
           <w:sz w:val="24"/>
           <w:szCs w:val="24"/>
         </w:rPr>
-        <w:t xml:space="preserve">, partiendo del nivel de transporte, la comunicación e intercambio de información entre los host, el nivel de sección provee de servicios </w:t>
-      </w:r>
-      <w:r>
-        <w:rPr>
-          <w:rFonts w:ascii="Times New Roman" w:hAnsi="Times New Roman"/>
-          <w:bCs/>
-          <w:sz w:val="24"/>
-          <w:szCs w:val="24"/>
-        </w:rPr>
-        <w:lastRenderedPageBreak/>
-        <w:t xml:space="preserve">adicionales a esta comunicación </w:t>
+        <w:t xml:space="preserve">, partiendo del nivel de transporte, la comunicación e intercambio de información entre los host, el nivel de sección provee de servicios adicionales a esta comunicación </w:t>
       </w:r>
       <w:r>
         <w:rPr>
@@ -4093,6 +7189,7 @@
           <w:sz w:val="24"/>
           <w:szCs w:val="24"/>
         </w:rPr>
+        <w:lastRenderedPageBreak/>
         <w:t xml:space="preserve">Funciones y características: en esta capa se gestionan protocolos y </w:t>
       </w:r>
       <w:r>
@@ -4339,49 +7436,38 @@
     </w:p>
     <w:p>
       <w:pPr>
-        <w:pStyle w:val="Subttulo"/>
-        <w:rPr>
-          <w:lang w:val="es-CO"/>
-        </w:rPr>
-      </w:pPr>
-      <w:r>
-        <w:rPr>
-          <w:lang w:val="es-CO"/>
-        </w:rPr>
+        <w:pStyle w:val="Ttulo2"/>
+      </w:pPr>
+      <w:bookmarkStart w:id="27" w:name="_Toc208173500"/>
+      <w:r>
         <w:t xml:space="preserve">4.2 </w:t>
       </w:r>
       <w:r>
-        <w:rPr>
-          <w:lang w:val="es-CO"/>
-        </w:rPr>
         <w:t>Teoría</w:t>
       </w:r>
       <w:r>
-        <w:rPr>
-          <w:lang w:val="es-CO"/>
-        </w:rPr>
         <w:t xml:space="preserve"> de otros </w:t>
       </w:r>
       <w:r>
-        <w:rPr>
-          <w:lang w:val="es-CO"/>
-        </w:rPr>
         <w:t>simuladores</w:t>
       </w:r>
-    </w:p>
-    <w:p>
-      <w:pPr>
-        <w:pStyle w:val="Subttulo"/>
-      </w:pPr>
-      <w:r>
-        <w:t xml:space="preserve">Software </w:t>
-      </w:r>
-      <w:r>
-        <w:t xml:space="preserve">actual para la simulación de redes de </w:t>
+      <w:bookmarkEnd w:id="27"/>
+    </w:p>
+    <w:p>
+      <w:pPr>
+        <w:pStyle w:val="Ttulo2"/>
+      </w:pPr>
+      <w:bookmarkStart w:id="28" w:name="_Toc208173501"/>
+      <w:r>
+        <w:t>Software actual para la simulación</w:t>
+      </w:r>
+      <w:r>
+        <w:t xml:space="preserve"> de redes de </w:t>
       </w:r>
       <w:r>
         <w:t>comunicaciones</w:t>
       </w:r>
+      <w:bookmarkEnd w:id="28"/>
     </w:p>
     <w:p>
       <w:pPr>
@@ -4453,8 +7539,16 @@
           <w:sz w:val="24"/>
           <w:szCs w:val="24"/>
         </w:rPr>
+        <w:t xml:space="preserve">PACKET TRACER es un simulador gráfico de redes desarrollado y utilizado por Cisco como herramienta de entrenamiento para obtener la certificación CCNA (Cisco Certified Network Associate), este ofrece como ventaja principal el análisis de la simulación de acuerdo al modelo OSI de capas, pero tiene la limitación que es </w:t>
+      </w:r>
+      <w:r>
+        <w:rPr>
+          <w:rFonts w:ascii="Times New Roman" w:hAnsi="Times New Roman"/>
+          <w:sz w:val="24"/>
+          <w:szCs w:val="24"/>
+        </w:rPr>
         <w:lastRenderedPageBreak/>
-        <w:t xml:space="preserve">PACKET TRACER es un simulador gráfico de redes desarrollado y utilizado por Cisco como herramienta de entrenamiento para obtener la certificación CCNA (Cisco Certified Network Associate), este ofrece como ventaja principal el análisis de la simulación de acuerdo al modelo OSI de capas, pero tiene la limitación que es un software de tipo propietario y habría que pagar  la licencia para su utilización además que su uso es exclusivo para dicho entrenamiento. Además no permite crear topologías de red que involucren la implementación de tecnologías diferentes a Ethernet. </w:t>
+        <w:t xml:space="preserve">un software de tipo propietario y habría que pagar  la licencia para su utilización además que su uso es exclusivo para dicho entrenamiento. Además no permite crear topologías de red que involucren la implementación de tecnologías diferentes a Ethernet. </w:t>
       </w:r>
     </w:p>
     <w:p>
@@ -4568,7 +7662,16 @@
           <w:sz w:val="24"/>
           <w:szCs w:val="24"/>
         </w:rPr>
-        <w:t>Con el estudio de las características y componentes del software anteriormente expuestos y las necesidades particulares de la materia de integración de redes, definimos y delimitamos las características de software del simulador que desarrollaremos en nuestro proyecto. La ventaja más grande que tiene nuestro proyecto en comparación con los simuladores  actuales, es el diseño y la plataforma sobre la que se va a diseñar el software, este se implementara sobre la platafor</w:t>
+        <w:t xml:space="preserve">Con el estudio de las características y componentes del software anteriormente expuestos y las necesidades particulares de la materia de integración de redes, definimos y delimitamos las características de software del simulador que desarrollaremos en nuestro proyecto. La </w:t>
+      </w:r>
+      <w:r>
+        <w:rPr>
+          <w:rFonts w:ascii="Times New Roman" w:hAnsi="Times New Roman"/>
+          <w:sz w:val="24"/>
+          <w:szCs w:val="24"/>
+        </w:rPr>
+        <w:lastRenderedPageBreak/>
+        <w:t>ventaja más grande que tiene nuestro proyecto en comparación con los simuladores  actuales, es el diseño y la plataforma sobre la que se va a diseñar el software, este se implementara sobre la platafor</w:t>
       </w:r>
       <w:r>
         <w:rPr>
@@ -4603,8 +7706,9 @@
     </w:p>
     <w:p>
       <w:pPr>
-        <w:pStyle w:val="Subttulo"/>
-      </w:pPr>
+        <w:pStyle w:val="Ttulo2"/>
+      </w:pPr>
+      <w:bookmarkStart w:id="29" w:name="_Toc208173502"/>
       <w:r>
         <w:t xml:space="preserve">4.3 </w:t>
       </w:r>
@@ -4628,7 +7732,11 @@
         <w:t>Para Lenguajes</w:t>
       </w:r>
       <w:r>
-        <w:t xml:space="preserve"> (CLR) </w:t>
+        <w:t xml:space="preserve"> (CLR)</w:t>
+      </w:r>
+      <w:bookmarkEnd w:id="29"/>
+      <w:r>
+        <w:t xml:space="preserve"> </w:t>
       </w:r>
     </w:p>
     <w:p>
@@ -4704,7 +7812,6 @@
           <w:sz w:val="24"/>
           <w:szCs w:val="24"/>
         </w:rPr>
-        <w:lastRenderedPageBreak/>
         <w:t>El  Entorno Común de Ejecución para Lenguajes o CLR (Common Language Runtime) por sus siglas en ingles, el cual es uno de los pilares del Framework o marco de trabajo de .Net , forma un ambiente que abstrae el sistema operativo.</w:t>
       </w:r>
     </w:p>
@@ -4725,6 +7832,7 @@
           <w:sz w:val="24"/>
           <w:szCs w:val="24"/>
         </w:rPr>
+        <w:lastRenderedPageBreak/>
         <w:drawing>
           <wp:inline distT="0" distB="0" distL="0" distR="0">
             <wp:extent cx="3024188" cy="1381125"/>
@@ -4927,10 +8035,10 @@
     </w:p>
     <w:p>
       <w:pPr>
-        <w:pStyle w:val="Ttulo2"/>
-      </w:pPr>
-      <w:r>
-        <w:lastRenderedPageBreak/>
+        <w:pStyle w:val="Ttulo1"/>
+      </w:pPr>
+      <w:bookmarkStart w:id="30" w:name="_Toc208173503"/>
+      <w:r>
         <w:t xml:space="preserve">5. Descripción General y Diagrama en </w:t>
       </w:r>
       <w:r>
@@ -4940,6 +8048,7 @@
         </w:rPr>
         <w:t>Bloques</w:t>
       </w:r>
+      <w:bookmarkEnd w:id="30"/>
     </w:p>
     <w:p/>
     <w:p>
@@ -4958,7 +8067,16 @@
           <w:sz w:val="24"/>
           <w:szCs w:val="24"/>
         </w:rPr>
-        <w:t xml:space="preserve"> Nuestro proyecto de simulara los aspectos más importante que ocurren en una red de datos tipo LAN con tecnología Ethernet, para el desarrollo de ese simulador vamos a utilizar la plataforma de desarrollo .NET ya que esta herramienta cuenta con todos los aspectos tecnológicos y </w:t>
+        <w:t xml:space="preserve"> Nuestro proyecto de simulara los aspectos más importante que ocurren en una red de datos tipo LAN con tecnología Ethernet, para el desarrollo de ese simulador vamos a utilizar la </w:t>
+      </w:r>
+      <w:r>
+        <w:rPr>
+          <w:rFonts w:ascii="Times New Roman" w:hAnsi="Times New Roman" w:cs="Times New Roman"/>
+          <w:sz w:val="24"/>
+          <w:szCs w:val="24"/>
+        </w:rPr>
+        <w:lastRenderedPageBreak/>
+        <w:t xml:space="preserve">plataforma de desarrollo .NET ya que esta herramienta cuenta con todos los aspectos tecnológicos y </w:t>
       </w:r>
       <w:r>
         <w:rPr>
@@ -5041,8 +8159,9 @@
     </w:p>
     <w:p>
       <w:pPr>
-        <w:pStyle w:val="Subttulo"/>
-      </w:pPr>
+        <w:pStyle w:val="Ttulo2"/>
+      </w:pPr>
+      <w:bookmarkStart w:id="31" w:name="_Toc208173504"/>
       <w:r>
         <w:t xml:space="preserve">5.1 </w:t>
       </w:r>
@@ -5050,6 +8169,7 @@
         <w:tab/>
         <w:t>DESARROLLO DE LA APLICACIÓN EN CAPAS:</w:t>
       </w:r>
+      <w:bookmarkEnd w:id="31"/>
     </w:p>
     <w:p>
       <w:pPr>
@@ -5121,7 +8241,7 @@
           <w:sz w:val="24"/>
           <w:szCs w:val="24"/>
         </w:rPr>
-        <w:t xml:space="preserve">, sería </w:t>
+        <w:t xml:space="preserve">, sería imposible estar a la altura de estos cambios, esto conllevaría a lo que ocurre con muchas aplicaciones,  que después de un tiempo sería obsoleta porque no puede ser utilizada debido a un cambio de tecnología( como el cambio de Windows XP a Windows Vista), o si se desea utilizar nuevas tecnologías es imposible acondicionarlas, debido a que todos los </w:t>
       </w:r>
       <w:r>
         <w:rPr>
@@ -5130,7 +8250,7 @@
           <w:szCs w:val="24"/>
         </w:rPr>
         <w:lastRenderedPageBreak/>
-        <w:t>imposible estar a la altura de estos cambios, esto conllevaría a lo que ocurre con muchas aplicaciones,  que después de un tiempo sería obsoleta porque no puede ser utilizada debido a un cambio de tecnología( como el cambio de Windows XP a Windows Vista), o si se desea utilizar nuevas tecnologías es imposible acondicionarlas, debido a que todos los componentes de la aplicación están altamente acoplados, y un cambio en cualquiera de ellas involucra un cambio en todos los componentes de la aplicación.</w:t>
+        <w:t>componentes de la aplicación están altamente acoplados, y un cambio en cualquiera de ellas involucra un cambio en todos los componentes de la aplicación.</w:t>
       </w:r>
     </w:p>
     <w:p>
@@ -5263,16 +8383,7 @@
           <w:sz w:val="24"/>
           <w:szCs w:val="24"/>
         </w:rPr>
-        <w:t xml:space="preserve">Con esta división por capas, es sencilla la extensión de la aplicación debido a que están altamente desacoplados los módulos principales, de esta manera si en un futuro se requiere presentar este simulador en un ambiente WEB, lo único necesario será implementar la capa </w:t>
-      </w:r>
-      <w:r>
-        <w:rPr>
-          <w:rFonts w:ascii="Times New Roman" w:hAnsi="Times New Roman" w:cs="Times New Roman"/>
-          <w:sz w:val="24"/>
-          <w:szCs w:val="24"/>
-        </w:rPr>
-        <w:lastRenderedPageBreak/>
-        <w:t>de visualización en un entorno WEB, la capa de negociación y el acceso a datos quedarán intactas.</w:t>
+        <w:t>Con esta división por capas, es sencilla la extensión de la aplicación debido a que están altamente desacoplados los módulos principales, de esta manera si en un futuro se requiere presentar este simulador en un ambiente WEB, lo único necesario será implementar la capa de visualización en un entorno WEB, la capa de negociación y el acceso a datos quedarán intactas.</w:t>
       </w:r>
     </w:p>
     <w:p>
@@ -5291,6 +8402,7 @@
           <w:sz w:val="24"/>
           <w:szCs w:val="24"/>
         </w:rPr>
+        <w:lastRenderedPageBreak/>
         <w:t>Si en un futuro la información que maneja el simulador es demasiado grande, en donde el modelo de acceso a datos de la configuración de la red, a través de archivos no pueda ser mantenida, y sea necesaria la utilización de una base de datos relacional, tan solo sería necesario cambiar la capa de acceso a datos, para que soportara este nuevo formato, las restantes capas quedan intactas, y la aplicación continuará funcionando normalmente.</w:t>
       </w:r>
     </w:p>
@@ -5320,8 +8432,9 @@
     </w:p>
     <w:p>
       <w:pPr>
-        <w:pStyle w:val="Subttulo"/>
-      </w:pPr>
+        <w:pStyle w:val="Ttulo2"/>
+      </w:pPr>
+      <w:bookmarkStart w:id="32" w:name="_Toc208173505"/>
       <w:r>
         <w:t xml:space="preserve">5.2 </w:t>
       </w:r>
@@ -5329,6 +8442,7 @@
         <w:tab/>
         <w:t>COMUNICACIÓN ENTRE LAS DIFERENTES CAPAS.</w:t>
       </w:r>
+      <w:bookmarkEnd w:id="32"/>
     </w:p>
     <w:p>
       <w:pPr>
@@ -5419,7 +8533,7 @@
           <w:sz w:val="24"/>
           <w:szCs w:val="24"/>
         </w:rPr>
-        <w:t xml:space="preserve">La presentación es la encargada de sincronizar y es la mediadora entre la vista y el modelo, la presentación conoce tanto al modelo como a la visualización y continuamente está </w:t>
+        <w:t xml:space="preserve">La presentación es la encargada de sincronizar y es la mediadora entre la vista y el modelo, la presentación conoce tanto al modelo como a la visualización y continuamente está escuchando los eventos de acción del usuario; una vez la presentación detecte este evento leerá los datos de la visualización y los transportará al modelo, la presentación también </w:t>
       </w:r>
       <w:r>
         <w:rPr>
@@ -5428,7 +8542,7 @@
           <w:szCs w:val="24"/>
         </w:rPr>
         <w:lastRenderedPageBreak/>
-        <w:t>escuchando los eventos de acción del usuario; una vez la presentación detecte este evento leerá los datos de la visualización y los transportará al modelo, la presentación también escucha los eventos de cambio del modelo, para que cuando ocurran, la visualización sea refrescada con los cambios que ocurrieron en el modelo.</w:t>
+        <w:t>escucha los eventos de cambio del modelo, para que cuando ocurran, la visualización sea refrescada con los cambios que ocurrieron en el modelo.</w:t>
       </w:r>
     </w:p>
     <w:p>
@@ -5988,11 +9102,13 @@
     </w:p>
     <w:p>
       <w:pPr>
-        <w:pStyle w:val="Subttulo"/>
-      </w:pPr>
+        <w:pStyle w:val="Ttulo2"/>
+      </w:pPr>
+      <w:bookmarkStart w:id="33" w:name="_Toc208173506"/>
       <w:r>
         <w:t>5.3 Diagrama en bloques:</w:t>
       </w:r>
+      <w:bookmarkEnd w:id="33"/>
     </w:p>
     <w:p>
       <w:pPr>
@@ -6133,9 +9249,17 @@
       <w:pPr>
         <w:pStyle w:val="Ttulo1"/>
       </w:pPr>
-      <w:r>
-        <w:t>6. Desarrollo Teórico</w:t>
-      </w:r>
+      <w:bookmarkStart w:id="34" w:name="_Toc208173507"/>
+      <w:r>
+        <w:t xml:space="preserve">6. </w:t>
+      </w:r>
+      <w:r>
+        <w:t>Desarrollo</w:t>
+      </w:r>
+      <w:r>
+        <w:t xml:space="preserve"> Teórico</w:t>
+      </w:r>
+      <w:bookmarkEnd w:id="34"/>
     </w:p>
     <w:p>
       <w:pPr>
@@ -6280,6 +9404,16 @@
     </w:p>
     <w:p>
       <w:pPr>
+        <w:pStyle w:val="Ttulo2"/>
+      </w:pPr>
+      <w:bookmarkStart w:id="35" w:name="_Toc208173508"/>
+      <w:r>
+        <w:t>8.3 Control de versiones:</w:t>
+      </w:r>
+      <w:bookmarkEnd w:id="35"/>
+    </w:p>
+    <w:p>
+      <w:pPr>
         <w:spacing w:line="360" w:lineRule="auto"/>
         <w:jc w:val="both"/>
         <w:rPr>
@@ -6294,7 +9428,7 @@
           <w:sz w:val="24"/>
           <w:szCs w:val="24"/>
         </w:rPr>
-        <w:t>8.3 Control de versiones:</w:t>
+        <w:t>El control de versiones es el mecanismo para gestionar las diferentes versiones de todos los elementos de configuración que forman la línea base de un producto o la configuración del mismo.</w:t>
       </w:r>
     </w:p>
     <w:p>
@@ -6313,7 +9447,7 @@
           <w:sz w:val="24"/>
           <w:szCs w:val="24"/>
         </w:rPr>
-        <w:t>El control de versiones es el mecanismo para gestionar las diferentes versiones de todos los elementos de configuración que forman la línea base de un producto o la configuración del mismo.</w:t>
+        <w:t>El control de versiones provee el mecanismo de almacenamiento de cada uno de los temas que desea gestionarse. Este habilita la posibilidad de modificar, mover, borrar cada uno de los elementos. Mantener un historial de todas las acciones realizadas con cada elemento pudiendo volver a un estado anterior dentro de este historial.</w:t>
       </w:r>
     </w:p>
     <w:p>
@@ -6332,7 +9466,7 @@
           <w:sz w:val="24"/>
           <w:szCs w:val="24"/>
         </w:rPr>
-        <w:t>El control de versiones provee el mecanismo de almacenamiento de cada uno de los temas que desea gestionarse. Este habilita la posibilidad de modificar, mover, borrar cada uno de los elementos. Mantener un historial de todas las acciones realizadas con cada elemento pudiendo volver a un estado anterior dentro de este historial.</w:t>
+        <w:t>Mediante este control se tiene la posibilidad de retornar la producción del software a un estado anterior, esto puede ser necesario cuando en algún momento del desarrollo, se detecte un error en el diseño y sea necesario volver a una revisión anterior en donde se originó el error.</w:t>
       </w:r>
     </w:p>
     <w:p>
@@ -6351,7 +9485,8 @@
           <w:sz w:val="24"/>
           <w:szCs w:val="24"/>
         </w:rPr>
-        <w:t>Mediante este control se tiene la posibilidad de retornar la producción del software a un estado anterior, esto puede ser necesario cuando en algún momento del desarrollo, se detecte un error en el diseño y sea necesario volver a una revisión anterior en donde se originó el error.</w:t>
+        <w:lastRenderedPageBreak/>
+        <w:t>Este control de versión es muy útil, en el desarrollo de software, ya que sirve como documentación del código, y brinda la posibilidad de volver a una versión anterior  y analizar lo ocurrido.</w:t>
       </w:r>
     </w:p>
     <w:p>
@@ -6370,8 +9505,7 @@
           <w:sz w:val="24"/>
           <w:szCs w:val="24"/>
         </w:rPr>
-        <w:lastRenderedPageBreak/>
-        <w:t>Este control de versión es muy útil, en el desarrollo de software, ya que sirve como documentación del código, y brinda la posibilidad de volver a una versión anterior  y analizar lo ocurrido.</w:t>
+        <w:t>Cada vez que se genera una versión existe la posibilidad de proveer detalles acerca de los cambios ocurridos en esta versión, de esta forma quedará documentado todo cambio que ocurra en la aplicación.</w:t>
       </w:r>
     </w:p>
     <w:p>
@@ -6390,7 +9524,7 @@
           <w:sz w:val="24"/>
           <w:szCs w:val="24"/>
         </w:rPr>
-        <w:t>Cada vez que se genera una versión existe la posibilidad de proveer detalles acerca de los cambios ocurridos en esta versión, de esta forma quedará documentado todo cambio que ocurra en la aplicación.</w:t>
+        <w:t>Todo este historial y todos los archivos  y elementos involucrados se encuentran en un repositorio, que se encuentra ubicado en un servidor, y puede ser accedido en cualquier parte a través de internet.</w:t>
       </w:r>
     </w:p>
     <w:p>
@@ -6409,8 +9543,38 @@
           <w:sz w:val="24"/>
           <w:szCs w:val="24"/>
         </w:rPr>
-        <w:t>Todo este historial y todos los archivos  y elementos involucrados se encuentran en un repositorio, que se encuentra ubicado en un servidor, y puede ser accedido en cualquier parte a través de internet.</w:t>
-      </w:r>
+        <w:t>Esto posibilita las futuras complementaciones del producto, los nuevos desarrolladores puedan tener acceso a este repositorio y tengan un conocimiento mas profundo de cómo fue creado el producto desde su fase inicial, como información de su evolución  hasta su fase final, y puedan seguir trabajando sobre este repositorio La herramienta que utilizaremos para el control de versionamiento, es SubVersion, el cual es de libre distribución.</w:t>
+      </w:r>
+    </w:p>
+    <w:p>
+      <w:pPr>
+        <w:jc w:val="both"/>
+        <w:rPr>
+          <w:rFonts w:ascii="Times New Roman" w:hAnsi="Times New Roman" w:cs="Times New Roman"/>
+          <w:sz w:val="24"/>
+          <w:szCs w:val="24"/>
+        </w:rPr>
+      </w:pPr>
+    </w:p>
+    <w:p>
+      <w:pPr>
+        <w:pStyle w:val="Ttulo1"/>
+      </w:pPr>
+      <w:bookmarkStart w:id="36" w:name="_Toc208173509"/>
+      <w:r>
+        <w:t>7. Pruebas de Calidad y Desempeño</w:t>
+      </w:r>
+      <w:bookmarkEnd w:id="36"/>
+    </w:p>
+    <w:p>
+      <w:pPr>
+        <w:jc w:val="both"/>
+        <w:rPr>
+          <w:rFonts w:ascii="Times New Roman" w:hAnsi="Times New Roman" w:cs="Times New Roman"/>
+          <w:sz w:val="24"/>
+          <w:szCs w:val="24"/>
+        </w:rPr>
+      </w:pPr>
     </w:p>
     <w:p>
       <w:pPr>
@@ -6428,36 +9592,8 @@
           <w:sz w:val="24"/>
           <w:szCs w:val="24"/>
         </w:rPr>
-        <w:t>Esto posibilita las futuras complementaciones del producto, los nuevos desarrolladores puedan tener acceso a este repositorio y tengan un conocimiento mas profundo de cómo fue creado el producto desde su fase inicial, como información de su evolución  hasta su fase final, y puedan seguir trabajando sobre este repositorio La herramienta que utilizaremos para el control de versionamiento, es SubVersion, el cual es de libre distribución.</w:t>
-      </w:r>
-    </w:p>
-    <w:p>
-      <w:pPr>
-        <w:jc w:val="both"/>
-        <w:rPr>
-          <w:rFonts w:ascii="Times New Roman" w:hAnsi="Times New Roman" w:cs="Times New Roman"/>
-          <w:sz w:val="24"/>
-          <w:szCs w:val="24"/>
-        </w:rPr>
-      </w:pPr>
-    </w:p>
-    <w:p>
-      <w:pPr>
-        <w:pStyle w:val="Ttulo1"/>
-      </w:pPr>
-      <w:r>
-        <w:t>7. Pruebas de Calidad y Desempeño</w:t>
-      </w:r>
-    </w:p>
-    <w:p>
-      <w:pPr>
-        <w:jc w:val="both"/>
-        <w:rPr>
-          <w:rFonts w:ascii="Times New Roman" w:hAnsi="Times New Roman" w:cs="Times New Roman"/>
-          <w:sz w:val="24"/>
-          <w:szCs w:val="24"/>
-        </w:rPr>
-      </w:pPr>
+        <w:t>Para tener un control de la calidad de nuestro diseño de software, y el tener la total seguridad que cada una de las funciones de nuestro simulador funcione a la perfección usaremos el desarrollo de software  encaminado a pruebas, TDD(Test Driven Development) de la metodología de desarrollo XP, en esta metodología cada nuevo módulo que se desee implementar comienza con la escritura de pruebas del modulo, las cuales obligatoriamente deben fallar debido a que no ha sido escrito ningún código para la funcionalidad de este.  Las pruebas tienen que estar muy bien diseñadas, para que cubran todas las funcionalidades que este modulo exponga.</w:t>
+      </w:r>
     </w:p>
     <w:p>
       <w:pPr>
@@ -6475,7 +9611,7 @@
           <w:sz w:val="24"/>
           <w:szCs w:val="24"/>
         </w:rPr>
-        <w:t>Para tener un control de la calidad de nuestro diseño de software, y el tener la total seguridad que cada una de las funciones de nuestro simulador funcione a la perfección usaremos el desarrollo de software  encaminado a pruebas, TDD(Test Driven Development) de la metodología de desarrollo XP, en esta metodología cada nuevo módulo que se desee implementar comienza con la escritura de pruebas del modulo, las cuales obligatoriamente deben fallar debido a que no ha sido escrito ningún código para la funcionalidad de este.  Las pruebas tienen que estar muy bien diseñadas, para que cubran todas las funcionalidades que este modulo exponga.</w:t>
+        <w:t>El siguiente paso, es escribir el código para hacer pasar las pruebas, sin importar la forma en que se escriba el código, aunque no sea de una forma perfecta, se debe escribir únicamente para hacer pasar las pruebas.</w:t>
       </w:r>
     </w:p>
     <w:p>
@@ -6494,7 +9630,8 @@
           <w:sz w:val="24"/>
           <w:szCs w:val="24"/>
         </w:rPr>
-        <w:t>El siguiente paso, es escribir el código para hacer pasar las pruebas, sin importar la forma en que se escriba el código, aunque no sea de una forma perfecta, se debe escribir únicamente para hacer pasar las pruebas.</w:t>
+        <w:lastRenderedPageBreak/>
+        <w:t>Consecutivamente se vuelven a correr las pruebas a satisfacción. A continuación se reestructurara el código: Una vez son pasadas las pruebas, se procede a reestructurar el código para que no se repitan parte de este, se aplican patrones de programación, para que sea un código entendible y extensible, en esta etapa existe la seguridad para cambiar el código de los módulos, sin que exista el temor de dañar alguna funcionalidad, ya que las pruebas realizadas proveerán la información necesaria para saber si el  módulo está funcionando correctamente.</w:t>
       </w:r>
     </w:p>
     <w:p>
@@ -6513,8 +9650,7 @@
           <w:sz w:val="24"/>
           <w:szCs w:val="24"/>
         </w:rPr>
-        <w:lastRenderedPageBreak/>
-        <w:t>Consecutivamente se vuelven a correr las pruebas a satisfacción. A continuación se reestructurara el código: Una vez son pasadas las pruebas, se procede a reestructurar el código para que no se repitan parte de este, se aplican patrones de programación, para que sea un código entendible y extensible, en esta etapa existe la seguridad para cambiar el código de los módulos, sin que exista el temor de dañar alguna funcionalidad, ya que las pruebas realizadas proveerán la información necesaria para saber si el  módulo está funcionando correctamente.</w:t>
+        <w:t>Este ciclo se repite constantemente en todas las etapas del proyecto, al final de este existirán las pruebas unitarias de todos los módulos.</w:t>
       </w:r>
     </w:p>
     <w:p>
@@ -6533,7 +9669,7 @@
           <w:sz w:val="24"/>
           <w:szCs w:val="24"/>
         </w:rPr>
-        <w:t>Este ciclo se repite constantemente en todas las etapas del proyecto, al final de este existirán las pruebas unitarias de todos los módulos.</w:t>
+        <w:t>Para futuros desarrollos de la aplicación que requieran cambios en el núcleo principal, no existirá la preocupación de dañar algún modulo que esté funcionando correctamente sin darse por enterado, ya que las pruebas unitarias fallaran en el sitio en donde ocurrió el error. La siguiente imagen muestra la prueba de un modulo.</w:t>
       </w:r>
     </w:p>
     <w:p>
@@ -6552,12 +9688,11 @@
           <w:sz w:val="24"/>
           <w:szCs w:val="24"/>
         </w:rPr>
-        <w:t>Para futuros desarrollos de la aplicación que requieran cambios en el núcleo principal, no existirá la preocupación de dañar algún modulo que esté funcionando correctamente sin darse por enterado, ya que las pruebas unitarias fallaran en el sitio en donde ocurrió el error. La siguiente imagen muestra la prueba de un modulo.</w:t>
-      </w:r>
-    </w:p>
-    <w:p>
-      <w:pPr>
-        <w:spacing w:line="360" w:lineRule="auto"/>
+        <w:t xml:space="preserve">Como parte final de nuestro proyecto hemos querido diseñar unos test virtuales con soluciones audiovisuales, estos con el fin de cubrir cada una de las funciones de nuestro software. Con esta herramienta cubrimos dos objetivos del simulador. Tener el manual de usuario en donde se explique cada una de las funciones del simulador, y la otra es ver estas funciones en funcionamiento y puestos en práctica.  </w:t>
+      </w:r>
+    </w:p>
+    <w:p>
+      <w:pPr>
         <w:jc w:val="both"/>
         <w:rPr>
           <w:rFonts w:ascii="Times New Roman" w:hAnsi="Times New Roman" w:cs="Times New Roman"/>
@@ -6565,31 +9700,18 @@
           <w:szCs w:val="24"/>
         </w:rPr>
       </w:pPr>
-      <w:r>
-        <w:rPr>
-          <w:rFonts w:ascii="Times New Roman" w:hAnsi="Times New Roman" w:cs="Times New Roman"/>
-          <w:sz w:val="24"/>
-          <w:szCs w:val="24"/>
-        </w:rPr>
-        <w:t xml:space="preserve">Como parte final de nuestro proyecto hemos querido diseñar unos test virtuales con soluciones audiovisuales, estos con el fin de cubrir cada una de las funciones de nuestro software. Con esta herramienta cubrimos dos objetivos del simulador. Tener el manual de usuario en donde se explique cada una de las funciones del simulador, y la otra es ver estas funciones en funcionamiento y puestos en práctica.  </w:t>
-      </w:r>
-    </w:p>
-    <w:p>
-      <w:pPr>
-        <w:jc w:val="both"/>
-        <w:rPr>
-          <w:rFonts w:ascii="Times New Roman" w:hAnsi="Times New Roman" w:cs="Times New Roman"/>
-          <w:sz w:val="24"/>
-          <w:szCs w:val="24"/>
-        </w:rPr>
-      </w:pPr>
-    </w:p>
-    <w:p>
-      <w:pPr>
-        <w:pStyle w:val="Ttulo4"/>
-      </w:pPr>
-      <w:r>
-        <w:t xml:space="preserve">8.  Costos y fuentes de financiación </w:t>
+    </w:p>
+    <w:p>
+      <w:pPr>
+        <w:pStyle w:val="Ttulo1"/>
+      </w:pPr>
+      <w:bookmarkStart w:id="37" w:name="_Toc208173510"/>
+      <w:r>
+        <w:t>8.  Costos y fuentes de financiación</w:t>
+      </w:r>
+      <w:bookmarkEnd w:id="37"/>
+      <w:r>
+        <w:t xml:space="preserve"> </w:t>
       </w:r>
     </w:p>
     <w:p/>
@@ -9231,8 +12353,9 @@
     </w:p>
     <w:p>
       <w:pPr>
-        <w:pStyle w:val="Subttulo"/>
-      </w:pPr>
+        <w:pStyle w:val="Ttulo1"/>
+      </w:pPr>
+      <w:bookmarkStart w:id="38" w:name="_Toc208173511"/>
       <w:r>
         <w:rPr>
           <w:lang w:val="es-CO"/>
@@ -9242,6 +12365,7 @@
       <w:r>
         <w:t>JUSTIFICACIÓN DE POSIBLES DIFERENCIAS ENTRE LA PROPUESTA Y EL PROYECTO</w:t>
       </w:r>
+      <w:bookmarkEnd w:id="38"/>
     </w:p>
     <w:p>
       <w:pPr>
@@ -9269,7 +12393,7 @@
           <w:sz w:val="24"/>
           <w:szCs w:val="24"/>
         </w:rPr>
-        <w:t xml:space="preserve">Para el diseño de un software se ha mantenido tradicionalmente en la industria, una gran diferencia entre el producto esperado y el producto entregado, esto es dado a que las tenendencias tradicionales de programación funcionan de forma statica sin realimentación del usuario directo en el momento de diseñar. De esta forma el usuario al tener una necesidad le daba la tarea al programado que diseñara un programa para satisfacer dicha </w:t>
+        <w:t xml:space="preserve">Para el diseño de un software se ha mantenido tradicionalmente en la industria, una gran diferencia entre el producto esperado y el producto entregado, esto es dado a que las tenendencias tradicionales de programación funcionan de forma statica sin realimentación del usuario directo en el momento de diseñar. De esta forma el usuario al tener una </w:t>
       </w:r>
       <w:r>
         <w:rPr>
@@ -9278,7 +12402,7 @@
           <w:szCs w:val="24"/>
         </w:rPr>
         <w:lastRenderedPageBreak/>
-        <w:t xml:space="preserve">necesidad. Pero durante el tiempo en que el programador demora en elaborar su nuevo software, este usuario se ha encontrado con muchas mas necesidades que ubieran podido ser cubiertas y solucionadas de una vez con el programa que se esta desarrollando, de esta forma para la entrega final del software, efectivamente el requerimiento inicial fue satisfecho pero en la brecha de tiempo las necesidades que han surgido hacen que el producto ya este por debajo de las necesidades actuales. </w:t>
+        <w:t xml:space="preserve">necesidad le daba la tarea al programado que diseñara un programa para satisfacer dicha necesidad. Pero durante el tiempo en que el programador demora en elaborar su nuevo software, este usuario se ha encontrado con muchas mas necesidades que ubieran podido ser cubiertas y solucionadas de una vez con el programa que se esta desarrollando, de esta forma para la entrega final del software, efectivamente el requerimiento inicial fue satisfecho pero en la brecha de tiempo las necesidades que han surgido hacen que el producto ya este por debajo de las necesidades actuales. </w:t>
       </w:r>
     </w:p>
     <w:p>
@@ -9411,6 +12535,7 @@
       <w:pPr>
         <w:pStyle w:val="Ttulo1"/>
       </w:pPr>
+      <w:bookmarkStart w:id="39" w:name="_Toc208173512"/>
       <w:r>
         <w:lastRenderedPageBreak/>
         <w:t xml:space="preserve">10. </w:t>
@@ -9418,6 +12543,7 @@
       <w:r>
         <w:t>BIBLIOGRAFIA Y FUENTES DE INFORMACIÓN</w:t>
       </w:r>
+      <w:bookmarkEnd w:id="39"/>
     </w:p>
     <w:p>
       <w:pPr>
@@ -9513,7 +12639,7 @@
         </w:rPr>
         <w:t xml:space="preserve">[2] Joe Duffy: </w:t>
       </w:r>
-      <w:bookmarkStart w:id="0" w:name="b243-7"/>
+      <w:bookmarkStart w:id="40" w:name="b243-7"/>
       <w:r>
         <w:rPr>
           <w:rFonts w:ascii="Times New Roman" w:hAnsi="Times New Roman" w:cs="Times New Roman"/>
@@ -9525,7 +12651,7 @@
         </w:rPr>
         <w:t>Professional .NET Framework 2.0</w:t>
       </w:r>
-      <w:bookmarkEnd w:id="0"/>
+      <w:bookmarkEnd w:id="40"/>
       <w:r>
         <w:rPr>
           <w:rFonts w:ascii="Times New Roman" w:hAnsi="Times New Roman" w:cs="Times New Roman"/>
@@ -9903,19 +13029,13 @@
     </w:p>
     <w:p>
       <w:pPr>
-        <w:pStyle w:val="Subttulo"/>
-        <w:rPr>
-          <w:rFonts w:ascii="Times New Roman" w:hAnsi="Times New Roman"/>
-          <w:lang w:val="es-CO"/>
-        </w:rPr>
-      </w:pPr>
-      <w:r>
-        <w:rPr>
-          <w:rFonts w:ascii="Times New Roman" w:hAnsi="Times New Roman"/>
-          <w:lang w:val="es-CO"/>
-        </w:rPr>
+        <w:pStyle w:val="Ttulo1"/>
+      </w:pPr>
+      <w:bookmarkStart w:id="41" w:name="_Toc208173513"/>
+      <w:r>
         <w:t>11. Observaciones</w:t>
       </w:r>
+      <w:bookmarkEnd w:id="41"/>
     </w:p>
     <w:p>
       <w:pPr>
@@ -10022,9 +13142,14 @@
       <w:pPr>
         <w:pStyle w:val="Ttulo1"/>
       </w:pPr>
-      <w:r>
-        <w:t>12. Anexos</w:t>
-      </w:r>
+      <w:bookmarkStart w:id="42" w:name="_Toc208173514"/>
+      <w:r>
+        <w:t xml:space="preserve">12. </w:t>
+      </w:r>
+      <w:r>
+        <w:t>Anexos</w:t>
+      </w:r>
+      <w:bookmarkEnd w:id="42"/>
     </w:p>
     <w:p/>
     <w:p>
@@ -10055,6 +13180,7 @@
       </w:pPr>
     </w:p>
     <w:sectPr>
+      <w:footerReference w:type="default" r:id="rId25"/>
       <w:pgSz w:w="12240" w:h="15840"/>
       <w:pgMar w:top="1417" w:right="1701" w:bottom="1417" w:left="1701" w:header="720" w:footer="720" w:gutter="0"/>
       <w:cols w:space="720"/>
@@ -10087,6 +13213,41 @@
     </w:p>
   </w:endnote>
 </w:endnotes>
+</file>
+
+<file path=word/footer1.xml><?xml version="1.0" encoding="utf-8"?>
+<w:ftr xmlns:ve="http://schemas.openxmlformats.org/markup-compatibility/2006" xmlns:o="urn:schemas-microsoft-com:office:office" xmlns:r="http://schemas.openxmlformats.org/officeDocument/2006/relationships" xmlns:m="http://schemas.openxmlformats.org/officeDocument/2006/math" xmlns:v="urn:schemas-microsoft-com:vml" xmlns:wp="http://schemas.openxmlformats.org/drawingml/2006/wordprocessingDrawing" xmlns:w10="urn:schemas-microsoft-com:office:word" xmlns:w="http://schemas.openxmlformats.org/wordprocessingml/2006/main" xmlns:wne="http://schemas.microsoft.com/office/word/2006/wordml">
+  <w:sdt>
+    <w:sdtPr>
+      <w:id w:val="3845862"/>
+      <w:docPartObj>
+        <w:docPartGallery w:val="Page Numbers (Bottom of Page)"/>
+        <w:docPartUnique/>
+      </w:docPartObj>
+    </w:sdtPr>
+    <w:sdtContent>
+      <w:p>
+        <w:pPr>
+          <w:pStyle w:val="Piedepgina"/>
+          <w:jc w:val="center"/>
+        </w:pPr>
+        <w:fldSimple w:instr=" PAGE   \* MERGEFORMAT ">
+          <w:r>
+            <w:rPr>
+              <w:noProof/>
+            </w:rPr>
+            <w:t>10</w:t>
+          </w:r>
+        </w:fldSimple>
+      </w:p>
+    </w:sdtContent>
+  </w:sdt>
+  <w:p>
+    <w:pPr>
+      <w:pStyle w:val="Piedepgina"/>
+    </w:pPr>
+  </w:p>
+</w:ftr>
 </file>
 
 <file path=word/footnotes.xml><?xml version="1.0" encoding="utf-8"?>
@@ -10137,12 +13298,12 @@
         <v:path o:extrusionok="f" gradientshapeok="t" o:connecttype="rect"/>
         <o:lock v:ext="edit" aspectratio="t"/>
       </v:shapetype>
-      <v:shape id="_x0000_i1038" type="#_x0000_t75" style="width:3in;height:3in" o:bullet="t"/>
+      <v:shape id="_x0000_i1194" type="#_x0000_t75" style="width:3in;height:3in" o:bullet="t"/>
     </w:pict>
   </w:numPicBullet>
   <w:numPicBullet w:numPicBulletId="1">
     <w:pict>
-      <v:shape id="_x0000_i1039" type="#_x0000_t75" style="width:3in;height:3in" o:bullet="t"/>
+      <v:shape id="_x0000_i1195" type="#_x0000_t75" style="width:3in;height:3in" o:bullet="t"/>
     </w:pict>
   </w:numPicBullet>
   <w:abstractNum w:abstractNumId="0">
@@ -12492,7 +15653,6 @@
     <w:next w:val="Normal"/>
     <w:link w:val="Ttulo3Car"/>
     <w:uiPriority w:val="9"/>
-    <w:semiHidden/>
     <w:unhideWhenUsed/>
     <w:qFormat/>
     <w:rsid w:val="000E3257"/>
@@ -12537,7 +15697,6 @@
   <w:style w:type="character" w:default="1" w:styleId="Fuentedeprrafopredeter">
     <w:name w:val="Default Paragraph Font"/>
     <w:uiPriority w:val="1"/>
-    <w:semiHidden/>
     <w:unhideWhenUsed/>
   </w:style>
   <w:style w:type="table" w:default="1" w:styleId="Tablanormal">
@@ -12607,7 +15766,6 @@
     <w:basedOn w:val="Normal"/>
     <w:link w:val="PiedepginaCar"/>
     <w:uiPriority w:val="99"/>
-    <w:semiHidden/>
     <w:unhideWhenUsed/>
     <w:rsid w:val="00F542BE"/>
     <w:pPr>
@@ -12623,7 +15781,6 @@
     <w:basedOn w:val="Fuentedeprrafopredeter"/>
     <w:link w:val="Piedepgina"/>
     <w:uiPriority w:val="99"/>
-    <w:semiHidden/>
     <w:rsid w:val="00F542BE"/>
   </w:style>
   <w:style w:type="paragraph" w:styleId="Subttulo">
@@ -12688,7 +15845,6 @@
     <w:basedOn w:val="Fuentedeprrafopredeter"/>
     <w:link w:val="Ttulo3"/>
     <w:uiPriority w:val="9"/>
-    <w:semiHidden/>
     <w:rsid w:val="000E3257"/>
     <w:rPr>
       <w:rFonts w:asciiTheme="majorHAnsi" w:eastAsiaTheme="majorEastAsia" w:hAnsiTheme="majorHAnsi" w:cstheme="majorBidi"/>
@@ -12756,6 +15912,74 @@
       <w:color w:val="4F81BD" w:themeColor="accent1"/>
       <w:sz w:val="26"/>
       <w:szCs w:val="26"/>
+    </w:rPr>
+  </w:style>
+  <w:style w:type="paragraph" w:styleId="TtulodeTDC">
+    <w:name w:val="TOC Heading"/>
+    <w:basedOn w:val="Ttulo1"/>
+    <w:next w:val="Normal"/>
+    <w:uiPriority w:val="39"/>
+    <w:semiHidden/>
+    <w:unhideWhenUsed/>
+    <w:qFormat/>
+    <w:rsid w:val="00BF74FE"/>
+    <w:pPr>
+      <w:spacing w:line="276" w:lineRule="auto"/>
+      <w:jc w:val="left"/>
+      <w:outlineLvl w:val="9"/>
+    </w:pPr>
+    <w:rPr>
+      <w:rFonts w:asciiTheme="majorHAnsi" w:eastAsiaTheme="majorEastAsia" w:hAnsiTheme="majorHAnsi" w:cstheme="majorBidi"/>
+      <w:color w:val="365F91" w:themeColor="accent1" w:themeShade="BF"/>
+    </w:rPr>
+  </w:style>
+  <w:style w:type="paragraph" w:styleId="TDC1">
+    <w:name w:val="toc 1"/>
+    <w:basedOn w:val="Normal"/>
+    <w:next w:val="Normal"/>
+    <w:autoRedefine/>
+    <w:uiPriority w:val="39"/>
+    <w:unhideWhenUsed/>
+    <w:rsid w:val="00BF74FE"/>
+    <w:pPr>
+      <w:spacing w:after="100"/>
+    </w:pPr>
+  </w:style>
+  <w:style w:type="paragraph" w:styleId="TDC2">
+    <w:name w:val="toc 2"/>
+    <w:basedOn w:val="Normal"/>
+    <w:next w:val="Normal"/>
+    <w:autoRedefine/>
+    <w:uiPriority w:val="39"/>
+    <w:unhideWhenUsed/>
+    <w:rsid w:val="00BF74FE"/>
+    <w:pPr>
+      <w:spacing w:after="100"/>
+      <w:ind w:left="220"/>
+    </w:pPr>
+  </w:style>
+  <w:style w:type="paragraph" w:styleId="TDC3">
+    <w:name w:val="toc 3"/>
+    <w:basedOn w:val="Normal"/>
+    <w:next w:val="Normal"/>
+    <w:autoRedefine/>
+    <w:uiPriority w:val="39"/>
+    <w:unhideWhenUsed/>
+    <w:rsid w:val="00BF74FE"/>
+    <w:pPr>
+      <w:spacing w:after="100"/>
+      <w:ind w:left="440"/>
+    </w:pPr>
+  </w:style>
+  <w:style w:type="character" w:styleId="Hipervnculo">
+    <w:name w:val="Hyperlink"/>
+    <w:basedOn w:val="Fuentedeprrafopredeter"/>
+    <w:uiPriority w:val="99"/>
+    <w:unhideWhenUsed/>
+    <w:rsid w:val="00BF74FE"/>
+    <w:rPr>
+      <w:color w:val="0000FF" w:themeColor="hyperlink"/>
+      <w:u w:val="single"/>
     </w:rPr>
   </w:style>
 </w:styles>
@@ -15420,36 +18644,36 @@
     </dgm:pt>
   </dgm:ptLst>
   <dgm:cxnLst>
-    <dgm:cxn modelId="{02C9C1F2-EC3A-47AC-87A1-FD424CF69221}" type="presOf" srcId="{6C5F3B9D-1BE9-4F5D-81CC-D381FEC3D638}" destId="{E51BE485-70D3-4873-9BCA-320D1A1A74BE}" srcOrd="2" destOrd="0" presId="urn:microsoft.com/office/officeart/2005/8/layout/gear1"/>
-    <dgm:cxn modelId="{0AD694CF-1DC3-485C-BDCF-63E512297B41}" type="presOf" srcId="{C2DCECA3-501A-4616-9301-F0415B615490}" destId="{57FC97F0-5D6D-487E-B061-55D635F513EF}" srcOrd="0" destOrd="0" presId="urn:microsoft.com/office/officeart/2005/8/layout/gear1"/>
     <dgm:cxn modelId="{50E4D0CC-3471-4051-8F1B-BD78D766F848}" srcId="{C9A260C5-0712-40F8-9375-F62FABD0A33C}" destId="{2716A3B0-7FFD-473E-BFA7-BB2F420B701E}" srcOrd="0" destOrd="0" parTransId="{93F65AF3-7D4E-46C1-862B-2921A7205459}" sibTransId="{4FE49F6D-F9B6-41F8-9189-C1752F516037}"/>
-    <dgm:cxn modelId="{92096286-F212-4B92-B12F-679219898753}" type="presOf" srcId="{6C5F3B9D-1BE9-4F5D-81CC-D381FEC3D638}" destId="{353BAA12-7C19-423C-8E4D-D167D662D7CB}" srcOrd="3" destOrd="0" presId="urn:microsoft.com/office/officeart/2005/8/layout/gear1"/>
-    <dgm:cxn modelId="{272603E3-36CA-4F46-865E-F0682E5E7690}" type="presOf" srcId="{2716A3B0-7FFD-473E-BFA7-BB2F420B701E}" destId="{C1FE9D1D-32F2-4FA5-BA50-8DB0A5316730}" srcOrd="0" destOrd="0" presId="urn:microsoft.com/office/officeart/2005/8/layout/gear1"/>
-    <dgm:cxn modelId="{61FBE187-F9B9-4F59-87B9-8E4695091804}" type="presOf" srcId="{2716A3B0-7FFD-473E-BFA7-BB2F420B701E}" destId="{4C95D89C-9395-406F-AF0A-B7B139D225D3}" srcOrd="2" destOrd="0" presId="urn:microsoft.com/office/officeart/2005/8/layout/gear1"/>
+    <dgm:cxn modelId="{40930D38-B3DE-4892-93E0-1EA306ED91AE}" type="presOf" srcId="{4FE49F6D-F9B6-41F8-9189-C1752F516037}" destId="{7D3EF6B7-E5FC-429F-891E-A190C6B6A62C}" srcOrd="0" destOrd="0" presId="urn:microsoft.com/office/officeart/2005/8/layout/gear1"/>
+    <dgm:cxn modelId="{D8C8CEC9-3500-488C-9907-D89873AE7447}" type="presOf" srcId="{C3F4C247-8715-427F-ADE8-4D0682766FFD}" destId="{EA13B9A6-C362-4E1A-9E9F-320FD5199EAD}" srcOrd="0" destOrd="0" presId="urn:microsoft.com/office/officeart/2005/8/layout/gear1"/>
+    <dgm:cxn modelId="{A4F33A64-06E0-4AC0-944D-FB58CC8F5136}" type="presOf" srcId="{6C5F3B9D-1BE9-4F5D-81CC-D381FEC3D638}" destId="{4D3E3204-EBCA-4568-B0FB-919B3CCDF156}" srcOrd="0" destOrd="0" presId="urn:microsoft.com/office/officeart/2005/8/layout/gear1"/>
+    <dgm:cxn modelId="{69EEE431-C4FF-4A94-B24D-A30E3CA8C055}" type="presOf" srcId="{C9A260C5-0712-40F8-9375-F62FABD0A33C}" destId="{24217A34-AFCA-4435-90A0-CD8800882731}" srcOrd="0" destOrd="0" presId="urn:microsoft.com/office/officeart/2005/8/layout/gear1"/>
+    <dgm:cxn modelId="{8FD1018F-5B01-46F3-8CC3-956AE8EB8BA1}" type="presOf" srcId="{2716A3B0-7FFD-473E-BFA7-BB2F420B701E}" destId="{4C95D89C-9395-406F-AF0A-B7B139D225D3}" srcOrd="2" destOrd="0" presId="urn:microsoft.com/office/officeart/2005/8/layout/gear1"/>
     <dgm:cxn modelId="{774603B6-61E8-48EB-880B-E507B0375361}" srcId="{C9A260C5-0712-40F8-9375-F62FABD0A33C}" destId="{6C5F3B9D-1BE9-4F5D-81CC-D381FEC3D638}" srcOrd="2" destOrd="0" parTransId="{C31A1842-1805-4102-8C4A-93E49E576CD7}" sibTransId="{C3F4C247-8715-427F-ADE8-4D0682766FFD}"/>
-    <dgm:cxn modelId="{0B56FD93-A51A-446D-BB21-67BCF179BFE4}" type="presOf" srcId="{E130C6CD-DF23-4C34-AEB5-3C3EB357B23C}" destId="{7948797E-9678-4EE9-A4E4-A12E9E9A8A42}" srcOrd="1" destOrd="0" presId="urn:microsoft.com/office/officeart/2005/8/layout/gear1"/>
+    <dgm:cxn modelId="{0D796E0F-EDF5-42F9-844C-361F1A4AE6E0}" type="presOf" srcId="{E130C6CD-DF23-4C34-AEB5-3C3EB357B23C}" destId="{D7942943-DD75-480B-86CA-D21300A315C6}" srcOrd="2" destOrd="0" presId="urn:microsoft.com/office/officeart/2005/8/layout/gear1"/>
     <dgm:cxn modelId="{30C90747-34C4-4B7A-B649-8F8328987BB4}" srcId="{C9A260C5-0712-40F8-9375-F62FABD0A33C}" destId="{E130C6CD-DF23-4C34-AEB5-3C3EB357B23C}" srcOrd="1" destOrd="0" parTransId="{5EB02B69-D282-4D5A-886E-453954821C0D}" sibTransId="{C2DCECA3-501A-4616-9301-F0415B615490}"/>
-    <dgm:cxn modelId="{D9F97806-EC5F-4BA3-9C01-98E66B6EEC49}" type="presOf" srcId="{E130C6CD-DF23-4C34-AEB5-3C3EB357B23C}" destId="{CBFB994C-DD5A-4C4A-90F6-091DD8D75209}" srcOrd="0" destOrd="0" presId="urn:microsoft.com/office/officeart/2005/8/layout/gear1"/>
-    <dgm:cxn modelId="{8B869158-FE36-4FAD-803E-545AD9666E26}" type="presOf" srcId="{6C5F3B9D-1BE9-4F5D-81CC-D381FEC3D638}" destId="{4D3E3204-EBCA-4568-B0FB-919B3CCDF156}" srcOrd="0" destOrd="0" presId="urn:microsoft.com/office/officeart/2005/8/layout/gear1"/>
-    <dgm:cxn modelId="{A890BA95-D229-4855-A22D-7F0653570761}" type="presOf" srcId="{4FE49F6D-F9B6-41F8-9189-C1752F516037}" destId="{7D3EF6B7-E5FC-429F-891E-A190C6B6A62C}" srcOrd="0" destOrd="0" presId="urn:microsoft.com/office/officeart/2005/8/layout/gear1"/>
-    <dgm:cxn modelId="{B3EDAC51-5561-472F-94D7-7414D6FD5AAA}" type="presOf" srcId="{C9A260C5-0712-40F8-9375-F62FABD0A33C}" destId="{24217A34-AFCA-4435-90A0-CD8800882731}" srcOrd="0" destOrd="0" presId="urn:microsoft.com/office/officeart/2005/8/layout/gear1"/>
-    <dgm:cxn modelId="{1293D961-A34D-4E52-82D0-A687362CB1A1}" type="presOf" srcId="{E130C6CD-DF23-4C34-AEB5-3C3EB357B23C}" destId="{D7942943-DD75-480B-86CA-D21300A315C6}" srcOrd="2" destOrd="0" presId="urn:microsoft.com/office/officeart/2005/8/layout/gear1"/>
-    <dgm:cxn modelId="{1CE3267B-AEEA-4914-8250-D638A991D762}" type="presOf" srcId="{C3F4C247-8715-427F-ADE8-4D0682766FFD}" destId="{EA13B9A6-C362-4E1A-9E9F-320FD5199EAD}" srcOrd="0" destOrd="0" presId="urn:microsoft.com/office/officeart/2005/8/layout/gear1"/>
-    <dgm:cxn modelId="{690EB781-5B85-41FB-9255-6FEECE1B427B}" type="presOf" srcId="{2716A3B0-7FFD-473E-BFA7-BB2F420B701E}" destId="{3520D5B8-E691-4E28-A228-D9DE01D68E30}" srcOrd="1" destOrd="0" presId="urn:microsoft.com/office/officeart/2005/8/layout/gear1"/>
-    <dgm:cxn modelId="{0D1C249B-86D8-4290-B841-084275519EEC}" type="presOf" srcId="{6C5F3B9D-1BE9-4F5D-81CC-D381FEC3D638}" destId="{92A48988-E82B-45E9-A209-91660985F6BC}" srcOrd="1" destOrd="0" presId="urn:microsoft.com/office/officeart/2005/8/layout/gear1"/>
-    <dgm:cxn modelId="{F0076671-44BE-46D8-8513-9685757CBB08}" type="presParOf" srcId="{24217A34-AFCA-4435-90A0-CD8800882731}" destId="{C1FE9D1D-32F2-4FA5-BA50-8DB0A5316730}" srcOrd="0" destOrd="0" presId="urn:microsoft.com/office/officeart/2005/8/layout/gear1"/>
-    <dgm:cxn modelId="{98C84FFA-4E96-4598-B2A6-EFD17989CCC3}" type="presParOf" srcId="{24217A34-AFCA-4435-90A0-CD8800882731}" destId="{3520D5B8-E691-4E28-A228-D9DE01D68E30}" srcOrd="1" destOrd="0" presId="urn:microsoft.com/office/officeart/2005/8/layout/gear1"/>
-    <dgm:cxn modelId="{F9082677-1117-40D0-9CE2-707C74FE98F5}" type="presParOf" srcId="{24217A34-AFCA-4435-90A0-CD8800882731}" destId="{4C95D89C-9395-406F-AF0A-B7B139D225D3}" srcOrd="2" destOrd="0" presId="urn:microsoft.com/office/officeart/2005/8/layout/gear1"/>
-    <dgm:cxn modelId="{4017EEAC-963F-4B80-88BF-34075D9C0FEF}" type="presParOf" srcId="{24217A34-AFCA-4435-90A0-CD8800882731}" destId="{CBFB994C-DD5A-4C4A-90F6-091DD8D75209}" srcOrd="3" destOrd="0" presId="urn:microsoft.com/office/officeart/2005/8/layout/gear1"/>
-    <dgm:cxn modelId="{A071CBF5-A28A-42C3-9A05-09A52FC69DEC}" type="presParOf" srcId="{24217A34-AFCA-4435-90A0-CD8800882731}" destId="{7948797E-9678-4EE9-A4E4-A12E9E9A8A42}" srcOrd="4" destOrd="0" presId="urn:microsoft.com/office/officeart/2005/8/layout/gear1"/>
-    <dgm:cxn modelId="{6D02B4A5-FFE6-40C5-AB49-D29FB8E09C33}" type="presParOf" srcId="{24217A34-AFCA-4435-90A0-CD8800882731}" destId="{D7942943-DD75-480B-86CA-D21300A315C6}" srcOrd="5" destOrd="0" presId="urn:microsoft.com/office/officeart/2005/8/layout/gear1"/>
-    <dgm:cxn modelId="{DC464FF9-6187-4160-ABDD-9EC800CFE386}" type="presParOf" srcId="{24217A34-AFCA-4435-90A0-CD8800882731}" destId="{4D3E3204-EBCA-4568-B0FB-919B3CCDF156}" srcOrd="6" destOrd="0" presId="urn:microsoft.com/office/officeart/2005/8/layout/gear1"/>
-    <dgm:cxn modelId="{54CCAC4A-9A04-4141-9A34-28150D79A8C9}" type="presParOf" srcId="{24217A34-AFCA-4435-90A0-CD8800882731}" destId="{92A48988-E82B-45E9-A209-91660985F6BC}" srcOrd="7" destOrd="0" presId="urn:microsoft.com/office/officeart/2005/8/layout/gear1"/>
-    <dgm:cxn modelId="{7E48F0D4-6CF2-4803-9EEE-997C87B3A827}" type="presParOf" srcId="{24217A34-AFCA-4435-90A0-CD8800882731}" destId="{E51BE485-70D3-4873-9BCA-320D1A1A74BE}" srcOrd="8" destOrd="0" presId="urn:microsoft.com/office/officeart/2005/8/layout/gear1"/>
-    <dgm:cxn modelId="{5FF7A369-7FA9-46EE-BB6A-37A74D41C891}" type="presParOf" srcId="{24217A34-AFCA-4435-90A0-CD8800882731}" destId="{353BAA12-7C19-423C-8E4D-D167D662D7CB}" srcOrd="9" destOrd="0" presId="urn:microsoft.com/office/officeart/2005/8/layout/gear1"/>
-    <dgm:cxn modelId="{C45BFCD8-4F21-4A16-8C5C-C827B05131DA}" type="presParOf" srcId="{24217A34-AFCA-4435-90A0-CD8800882731}" destId="{7D3EF6B7-E5FC-429F-891E-A190C6B6A62C}" srcOrd="10" destOrd="0" presId="urn:microsoft.com/office/officeart/2005/8/layout/gear1"/>
-    <dgm:cxn modelId="{2671CA98-E060-4891-B134-4D0E01A5DD4A}" type="presParOf" srcId="{24217A34-AFCA-4435-90A0-CD8800882731}" destId="{57FC97F0-5D6D-487E-B061-55D635F513EF}" srcOrd="11" destOrd="0" presId="urn:microsoft.com/office/officeart/2005/8/layout/gear1"/>
-    <dgm:cxn modelId="{AE978D67-0C91-4807-AD28-6052B442BBE7}" type="presParOf" srcId="{24217A34-AFCA-4435-90A0-CD8800882731}" destId="{EA13B9A6-C362-4E1A-9E9F-320FD5199EAD}" srcOrd="12" destOrd="0" presId="urn:microsoft.com/office/officeart/2005/8/layout/gear1"/>
+    <dgm:cxn modelId="{855A3930-4E7F-4407-A74C-8D71D7BE74A9}" type="presOf" srcId="{6C5F3B9D-1BE9-4F5D-81CC-D381FEC3D638}" destId="{353BAA12-7C19-423C-8E4D-D167D662D7CB}" srcOrd="3" destOrd="0" presId="urn:microsoft.com/office/officeart/2005/8/layout/gear1"/>
+    <dgm:cxn modelId="{5228768C-2712-4371-B667-D4556E742DD3}" type="presOf" srcId="{2716A3B0-7FFD-473E-BFA7-BB2F420B701E}" destId="{3520D5B8-E691-4E28-A228-D9DE01D68E30}" srcOrd="1" destOrd="0" presId="urn:microsoft.com/office/officeart/2005/8/layout/gear1"/>
+    <dgm:cxn modelId="{69B562B9-4401-420D-8086-DAA4A2A492A7}" type="presOf" srcId="{E130C6CD-DF23-4C34-AEB5-3C3EB357B23C}" destId="{7948797E-9678-4EE9-A4E4-A12E9E9A8A42}" srcOrd="1" destOrd="0" presId="urn:microsoft.com/office/officeart/2005/8/layout/gear1"/>
+    <dgm:cxn modelId="{F3EBFD0A-FC0B-474F-90DC-8389423CDD4E}" type="presOf" srcId="{6C5F3B9D-1BE9-4F5D-81CC-D381FEC3D638}" destId="{E51BE485-70D3-4873-9BCA-320D1A1A74BE}" srcOrd="2" destOrd="0" presId="urn:microsoft.com/office/officeart/2005/8/layout/gear1"/>
+    <dgm:cxn modelId="{E5F92B72-00AE-4403-AE95-98F34E6766EB}" type="presOf" srcId="{C2DCECA3-501A-4616-9301-F0415B615490}" destId="{57FC97F0-5D6D-487E-B061-55D635F513EF}" srcOrd="0" destOrd="0" presId="urn:microsoft.com/office/officeart/2005/8/layout/gear1"/>
+    <dgm:cxn modelId="{4CBC89B3-1460-4F6D-8291-7F26780E73D5}" type="presOf" srcId="{E130C6CD-DF23-4C34-AEB5-3C3EB357B23C}" destId="{CBFB994C-DD5A-4C4A-90F6-091DD8D75209}" srcOrd="0" destOrd="0" presId="urn:microsoft.com/office/officeart/2005/8/layout/gear1"/>
+    <dgm:cxn modelId="{8565AE0C-14A2-477B-82CA-B5874ABA6552}" type="presOf" srcId="{2716A3B0-7FFD-473E-BFA7-BB2F420B701E}" destId="{C1FE9D1D-32F2-4FA5-BA50-8DB0A5316730}" srcOrd="0" destOrd="0" presId="urn:microsoft.com/office/officeart/2005/8/layout/gear1"/>
+    <dgm:cxn modelId="{8EBE7943-F02D-45CC-885A-D9CA94F7CD8E}" type="presOf" srcId="{6C5F3B9D-1BE9-4F5D-81CC-D381FEC3D638}" destId="{92A48988-E82B-45E9-A209-91660985F6BC}" srcOrd="1" destOrd="0" presId="urn:microsoft.com/office/officeart/2005/8/layout/gear1"/>
+    <dgm:cxn modelId="{F328DA99-0C78-48A9-A55D-89F342E37B2A}" type="presParOf" srcId="{24217A34-AFCA-4435-90A0-CD8800882731}" destId="{C1FE9D1D-32F2-4FA5-BA50-8DB0A5316730}" srcOrd="0" destOrd="0" presId="urn:microsoft.com/office/officeart/2005/8/layout/gear1"/>
+    <dgm:cxn modelId="{CD4CC25D-B948-4DB1-9E58-0298F25C65FC}" type="presParOf" srcId="{24217A34-AFCA-4435-90A0-CD8800882731}" destId="{3520D5B8-E691-4E28-A228-D9DE01D68E30}" srcOrd="1" destOrd="0" presId="urn:microsoft.com/office/officeart/2005/8/layout/gear1"/>
+    <dgm:cxn modelId="{4FDDC1FE-0E99-4AF5-B2C6-CBDD1B362D4A}" type="presParOf" srcId="{24217A34-AFCA-4435-90A0-CD8800882731}" destId="{4C95D89C-9395-406F-AF0A-B7B139D225D3}" srcOrd="2" destOrd="0" presId="urn:microsoft.com/office/officeart/2005/8/layout/gear1"/>
+    <dgm:cxn modelId="{20A90133-ED26-42B5-A182-2E907D7C7FAE}" type="presParOf" srcId="{24217A34-AFCA-4435-90A0-CD8800882731}" destId="{CBFB994C-DD5A-4C4A-90F6-091DD8D75209}" srcOrd="3" destOrd="0" presId="urn:microsoft.com/office/officeart/2005/8/layout/gear1"/>
+    <dgm:cxn modelId="{8D137471-ED60-4087-8BB8-E71747D68784}" type="presParOf" srcId="{24217A34-AFCA-4435-90A0-CD8800882731}" destId="{7948797E-9678-4EE9-A4E4-A12E9E9A8A42}" srcOrd="4" destOrd="0" presId="urn:microsoft.com/office/officeart/2005/8/layout/gear1"/>
+    <dgm:cxn modelId="{CAFCE9CA-2835-4270-8260-CE23B9328F2E}" type="presParOf" srcId="{24217A34-AFCA-4435-90A0-CD8800882731}" destId="{D7942943-DD75-480B-86CA-D21300A315C6}" srcOrd="5" destOrd="0" presId="urn:microsoft.com/office/officeart/2005/8/layout/gear1"/>
+    <dgm:cxn modelId="{EA34E486-0624-4CFE-92A1-AF2720AF969D}" type="presParOf" srcId="{24217A34-AFCA-4435-90A0-CD8800882731}" destId="{4D3E3204-EBCA-4568-B0FB-919B3CCDF156}" srcOrd="6" destOrd="0" presId="urn:microsoft.com/office/officeart/2005/8/layout/gear1"/>
+    <dgm:cxn modelId="{E4B21047-D3B6-4EF4-B349-65FAFE92216E}" type="presParOf" srcId="{24217A34-AFCA-4435-90A0-CD8800882731}" destId="{92A48988-E82B-45E9-A209-91660985F6BC}" srcOrd="7" destOrd="0" presId="urn:microsoft.com/office/officeart/2005/8/layout/gear1"/>
+    <dgm:cxn modelId="{5A76EBAA-C6A9-40B2-987A-28979F8BD4E9}" type="presParOf" srcId="{24217A34-AFCA-4435-90A0-CD8800882731}" destId="{E51BE485-70D3-4873-9BCA-320D1A1A74BE}" srcOrd="8" destOrd="0" presId="urn:microsoft.com/office/officeart/2005/8/layout/gear1"/>
+    <dgm:cxn modelId="{8593FE30-42A3-463A-83A0-12F903DEB71E}" type="presParOf" srcId="{24217A34-AFCA-4435-90A0-CD8800882731}" destId="{353BAA12-7C19-423C-8E4D-D167D662D7CB}" srcOrd="9" destOrd="0" presId="urn:microsoft.com/office/officeart/2005/8/layout/gear1"/>
+    <dgm:cxn modelId="{FA26DA97-A9E4-40CD-B641-A8086DDED0C0}" type="presParOf" srcId="{24217A34-AFCA-4435-90A0-CD8800882731}" destId="{7D3EF6B7-E5FC-429F-891E-A190C6B6A62C}" srcOrd="10" destOrd="0" presId="urn:microsoft.com/office/officeart/2005/8/layout/gear1"/>
+    <dgm:cxn modelId="{A21E8567-F516-4069-9AD9-8CF8293BDC6D}" type="presParOf" srcId="{24217A34-AFCA-4435-90A0-CD8800882731}" destId="{57FC97F0-5D6D-487E-B061-55D635F513EF}" srcOrd="11" destOrd="0" presId="urn:microsoft.com/office/officeart/2005/8/layout/gear1"/>
+    <dgm:cxn modelId="{1E5F4B6C-2FB1-40B0-8CE9-B895501A07BB}" type="presParOf" srcId="{24217A34-AFCA-4435-90A0-CD8800882731}" destId="{EA13B9A6-C362-4E1A-9E9F-320FD5199EAD}" srcOrd="12" destOrd="0" presId="urn:microsoft.com/office/officeart/2005/8/layout/gear1"/>
   </dgm:cxnLst>
   <dgm:bg/>
   <dgm:whole/>
@@ -17827,179 +21051,179 @@
     </dgm:pt>
   </dgm:ptLst>
   <dgm:cxnLst>
-    <dgm:cxn modelId="{AF332095-0E41-41E1-9336-625B7833C25B}" type="presOf" srcId="{A41B45B5-DB81-4DEF-B97B-FAC9D49BD99E}" destId="{FEC97E5B-64D7-497E-86E2-DF2396E3A35A}" srcOrd="1" destOrd="0" presId="urn:microsoft.com/office/officeart/2005/8/layout/process4"/>
-    <dgm:cxn modelId="{74474D45-C965-435E-B21A-A822F779EF06}" type="presOf" srcId="{8A1F600F-5364-41FA-910C-DA11B3C3261F}" destId="{BBEA1FBB-40E0-4A80-A315-9DA80A50E85F}" srcOrd="1" destOrd="0" presId="urn:microsoft.com/office/officeart/2005/8/layout/process4"/>
-    <dgm:cxn modelId="{4335AE6B-2483-46E7-B3CF-89D48EF7FDEE}" type="presOf" srcId="{10BF0A1A-DEA6-4FC2-A160-F29638416D64}" destId="{33EAAD4A-B3C9-49A6-B05C-2873F0675E27}" srcOrd="0" destOrd="0" presId="urn:microsoft.com/office/officeart/2005/8/layout/process4"/>
+    <dgm:cxn modelId="{F84A0CA8-8120-4B17-A2CE-FFCCCAB2D74D}" type="presOf" srcId="{CA17EB52-ACEC-4A70-87B2-FB74A0168706}" destId="{3DD5C629-DC80-4DF6-8B66-ABDC1A76C62D}" srcOrd="0" destOrd="0" presId="urn:microsoft.com/office/officeart/2005/8/layout/process4"/>
+    <dgm:cxn modelId="{467EF9D8-2680-4E84-9000-4B80AD9120B7}" type="presOf" srcId="{135C0B47-2858-49BB-BFAD-6FE47339E043}" destId="{D753ACDA-326F-4121-8C80-DD27A92D19BC}" srcOrd="0" destOrd="0" presId="urn:microsoft.com/office/officeart/2005/8/layout/process4"/>
+    <dgm:cxn modelId="{3E2BAC40-62A3-4D49-B16D-EA973578C5CA}" type="presOf" srcId="{8A1F600F-5364-41FA-910C-DA11B3C3261F}" destId="{BBEA1FBB-40E0-4A80-A315-9DA80A50E85F}" srcOrd="1" destOrd="0" presId="urn:microsoft.com/office/officeart/2005/8/layout/process4"/>
+    <dgm:cxn modelId="{5A3856F5-0AB5-412F-B8BD-18C44E65A8D1}" srcId="{1750B5E4-92D8-4E98-9813-B10299FC7EB5}" destId="{135C0B47-2858-49BB-BFAD-6FE47339E043}" srcOrd="0" destOrd="0" parTransId="{433208E4-87E5-434B-ACC0-C1B5ADF8ABCD}" sibTransId="{63FEA204-3DE2-4971-A460-CCE52415F5F8}"/>
+    <dgm:cxn modelId="{55299519-ADF8-4AFF-9F24-B07E47F88189}" type="presOf" srcId="{1750B5E4-92D8-4E98-9813-B10299FC7EB5}" destId="{A6825356-92AF-448D-B082-7F07560EF711}" srcOrd="1" destOrd="0" presId="urn:microsoft.com/office/officeart/2005/8/layout/process4"/>
+    <dgm:cxn modelId="{41CF2728-00C4-47EF-A7B5-C5CC261B85DC}" type="presOf" srcId="{D88F67FD-44C9-49A1-89E2-D1836F5CC271}" destId="{C57C308A-92A5-4C77-A420-A014AAE1985C}" srcOrd="0" destOrd="0" presId="urn:microsoft.com/office/officeart/2005/8/layout/process4"/>
+    <dgm:cxn modelId="{ECEC4B49-0D62-4DD7-8749-AE57856140A5}" srcId="{D6302BBD-6A69-41A5-9B0A-CA2ECFE06309}" destId="{8A1F600F-5364-41FA-910C-DA11B3C3261F}" srcOrd="6" destOrd="0" parTransId="{B3E5E917-1949-4A8D-A98E-364C2B8BFBFC}" sibTransId="{94916EE9-10B7-4AB0-9B28-A8C89DDA8678}"/>
+    <dgm:cxn modelId="{F134FBEE-3869-44AD-BC5A-37A4B476D6FA}" srcId="{39AF1FF5-D078-4CCE-9E8A-2A3AB3EA8698}" destId="{E18237B4-4876-4E2B-8A1B-79ACED830DE1}" srcOrd="2" destOrd="0" parTransId="{6E0AD826-467D-4765-8F66-4CC1A0BF8CD6}" sibTransId="{1F32F8C5-C930-4EA1-8F28-BA19D948BA32}"/>
+    <dgm:cxn modelId="{E2F4E7E0-F108-46CF-9CBC-B1E84F95C347}" type="presOf" srcId="{BD1BF569-658B-48E0-89D1-6641ADDA5BEF}" destId="{DAC432C2-33C6-4C7E-83FA-A626538A60F8}" srcOrd="0" destOrd="0" presId="urn:microsoft.com/office/officeart/2005/8/layout/process4"/>
+    <dgm:cxn modelId="{4EBD507B-8937-4339-AA7A-701504C530D9}" type="presOf" srcId="{8032CDDA-59B0-4FFC-88FF-F39787E9F5D8}" destId="{BDCEA24A-5866-4A9B-B065-B0C4CB1CBC2E}" srcOrd="0" destOrd="0" presId="urn:microsoft.com/office/officeart/2005/8/layout/process4"/>
+    <dgm:cxn modelId="{BC7AA7A9-3572-46A1-BC1E-9EF1448ACBA4}" srcId="{A41B45B5-DB81-4DEF-B97B-FAC9D49BD99E}" destId="{85120776-65A3-497C-9247-9B889CC9E3DA}" srcOrd="4" destOrd="0" parTransId="{48542496-3708-4497-B200-7632713DC3C5}" sibTransId="{76A28FD8-7DBC-4AF9-B1B6-7181A82906B9}"/>
+    <dgm:cxn modelId="{0EFB3446-F567-4A82-AB97-B441C30BC814}" srcId="{CA17EB52-ACEC-4A70-87B2-FB74A0168706}" destId="{25CDFEF5-901C-4EB4-AD0A-25DB6960AAB6}" srcOrd="2" destOrd="0" parTransId="{DACB38BB-1CC2-4735-BD30-33210E54C5FD}" sibTransId="{0CB009DC-B591-4B20-BFF7-8CB795F7A360}"/>
+    <dgm:cxn modelId="{732D7142-9D57-440E-8143-6E685209344C}" type="presOf" srcId="{0E2D542E-81F2-4387-A8D1-BCB9B3F845BD}" destId="{0FEF0230-1F4C-4EE2-97B1-15EDF97AA8CC}" srcOrd="0" destOrd="0" presId="urn:microsoft.com/office/officeart/2005/8/layout/process4"/>
+    <dgm:cxn modelId="{2BC11FF2-55C0-4A2F-BD49-E52F3BB94C2A}" type="presOf" srcId="{CA17EB52-ACEC-4A70-87B2-FB74A0168706}" destId="{A5D78304-578D-4038-93ED-F806DA45AFD4}" srcOrd="1" destOrd="0" presId="urn:microsoft.com/office/officeart/2005/8/layout/process4"/>
+    <dgm:cxn modelId="{766E7832-A621-423A-892D-98C94D4F5C07}" srcId="{D6302BBD-6A69-41A5-9B0A-CA2ECFE06309}" destId="{F90F8AD3-523E-40DD-9984-FDFE7A3DCDF3}" srcOrd="9" destOrd="0" parTransId="{63310BBC-5144-4ECE-A877-11AF6CDEECE5}" sibTransId="{F1806C37-2CFE-4A20-9EF4-470E36CAB4E8}"/>
+    <dgm:cxn modelId="{BC6B73DD-1677-4C9E-9F96-198F255764E5}" type="presOf" srcId="{474A9FE3-7E11-4599-BC64-0B9FCBB4EB99}" destId="{E6FFF659-4E4C-4C0A-A1A5-608624D35E58}" srcOrd="0" destOrd="0" presId="urn:microsoft.com/office/officeart/2005/8/layout/process4"/>
+    <dgm:cxn modelId="{F12BAFE0-9706-46B6-AD68-3B189832243B}" type="presOf" srcId="{22014A4C-5EAB-4ECD-94EA-FA46272AD418}" destId="{EC505EE3-B99B-41F6-BF19-B5D435A91183}" srcOrd="0" destOrd="0" presId="urn:microsoft.com/office/officeart/2005/8/layout/process4"/>
+    <dgm:cxn modelId="{3DD3079A-E623-4567-8F5C-DDAB1C5CCE45}" type="presOf" srcId="{25CDFEF5-901C-4EB4-AD0A-25DB6960AAB6}" destId="{60565819-5431-486C-8CE9-35B1E4DB5439}" srcOrd="0" destOrd="0" presId="urn:microsoft.com/office/officeart/2005/8/layout/process4"/>
+    <dgm:cxn modelId="{1348C678-408C-4B73-8C59-55BC7EC0DC36}" type="presOf" srcId="{DEC5D008-5C94-4CE2-8031-00E01CF6A0DB}" destId="{A4140FED-E176-40CC-AEA9-92698F4CA202}" srcOrd="0" destOrd="0" presId="urn:microsoft.com/office/officeart/2005/8/layout/process4"/>
+    <dgm:cxn modelId="{2CCA0A05-4A14-4263-BD3B-5FCB84567603}" srcId="{D6302BBD-6A69-41A5-9B0A-CA2ECFE06309}" destId="{39AF1FF5-D078-4CCE-9E8A-2A3AB3EA8698}" srcOrd="1" destOrd="0" parTransId="{BF11C53B-6BD3-471E-8B93-802EFFE8B433}" sibTransId="{C5BD8897-969C-4DAB-A836-78D1A0994E36}"/>
+    <dgm:cxn modelId="{1C49F31D-4324-4237-95D8-0509A8707469}" type="presOf" srcId="{85120776-65A3-497C-9247-9B889CC9E3DA}" destId="{D9C3859B-ECED-4DE2-B0EF-E14FC1DF59A9}" srcOrd="0" destOrd="0" presId="urn:microsoft.com/office/officeart/2005/8/layout/process4"/>
+    <dgm:cxn modelId="{4A2D8BD0-3993-491A-9BB7-EAE1C249D6D3}" srcId="{D88F67FD-44C9-49A1-89E2-D1836F5CC271}" destId="{CD3BF4BB-A3A9-4EE1-B6B1-AB4A04D76484}" srcOrd="1" destOrd="0" parTransId="{15552043-2DB9-494A-A456-C182840E4C8B}" sibTransId="{2F1031EB-4E02-4273-B425-7DA71AB2B0E9}"/>
+    <dgm:cxn modelId="{C0CBEB4E-C1DC-4A05-8B03-E9C076ECE980}" srcId="{A41B45B5-DB81-4DEF-B97B-FAC9D49BD99E}" destId="{9B79E935-4E8B-4768-847B-C93F75653331}" srcOrd="1" destOrd="0" parTransId="{278C4F1F-00E7-4CDA-B34F-62D720EBF3C4}" sibTransId="{B543C879-6ABB-47F9-806F-3D6685C8C3FB}"/>
+    <dgm:cxn modelId="{6E47B927-7DFA-42B8-A73C-A24FE3E30BA3}" type="presOf" srcId="{2EDB9490-7D3F-4ED3-85B6-56B0CE167CC9}" destId="{907819FC-0953-4752-AE42-4B16AD1465A4}" srcOrd="0" destOrd="0" presId="urn:microsoft.com/office/officeart/2005/8/layout/process4"/>
+    <dgm:cxn modelId="{F556F0EB-9C9A-425E-B06B-130E92F99365}" type="presOf" srcId="{BC49987B-8DBF-4E23-B724-EF9FFECC95D8}" destId="{61573A67-9BAD-45CA-8B8C-F696F7C183E9}" srcOrd="0" destOrd="0" presId="urn:microsoft.com/office/officeart/2005/8/layout/process4"/>
+    <dgm:cxn modelId="{4FAEC84E-90D9-4721-855E-A04A4019C384}" type="presOf" srcId="{CD3BF4BB-A3A9-4EE1-B6B1-AB4A04D76484}" destId="{58C52F94-5DA7-406C-9A6B-D29486FA67C2}" srcOrd="0" destOrd="0" presId="urn:microsoft.com/office/officeart/2005/8/layout/process4"/>
+    <dgm:cxn modelId="{730543F2-7F5C-47F4-873E-AE3B3860ADAB}" type="presOf" srcId="{6E0E1FE4-89BD-4990-9268-C38E9E256C06}" destId="{3BFFD42E-8D54-4454-9F51-DA72278F97F7}" srcOrd="0" destOrd="0" presId="urn:microsoft.com/office/officeart/2005/8/layout/process4"/>
+    <dgm:cxn modelId="{9985C51C-63D0-4D67-92DA-EEAE305D45AF}" srcId="{CA17EB52-ACEC-4A70-87B2-FB74A0168706}" destId="{22014A4C-5EAB-4ECD-94EA-FA46272AD418}" srcOrd="4" destOrd="0" parTransId="{29D8ADD2-77D2-4E31-8720-EE3D4F949446}" sibTransId="{5A3FCD2D-862F-4081-90A0-34D42D1EBCC4}"/>
+    <dgm:cxn modelId="{91A0AF65-55B1-40B5-B2A8-B1FC2457F310}" srcId="{D88F67FD-44C9-49A1-89E2-D1836F5CC271}" destId="{19CF01E5-1BBA-4B9C-8506-0A78CE048D17}" srcOrd="0" destOrd="0" parTransId="{6D0609D8-70B7-4921-A5BC-613EEDE0F8FB}" sibTransId="{0C92CE7A-D0B0-4B39-B4DF-EDF64627C1BD}"/>
+    <dgm:cxn modelId="{A86A592C-48BF-4250-B8FB-D4531D065F14}" type="presOf" srcId="{A9F2F43F-373E-41A8-9820-632C149C5E38}" destId="{487BDEDF-92B5-409F-A40D-C9C93ECE2581}" srcOrd="0" destOrd="0" presId="urn:microsoft.com/office/officeart/2005/8/layout/process4"/>
+    <dgm:cxn modelId="{AE7CBA20-7996-4478-B827-82BBF9A26F20}" srcId="{39AF1FF5-D078-4CCE-9E8A-2A3AB3EA8698}" destId="{9339E1E9-B37B-4ECD-B3EA-F1B50E07698E}" srcOrd="0" destOrd="0" parTransId="{6496BA12-0AF6-4B60-A301-0A70AF611E51}" sibTransId="{23D6B636-1D2F-4BDC-8667-0A9B233BB5C4}"/>
+    <dgm:cxn modelId="{B4409295-0470-4FBC-B2CD-0B9778C169EE}" type="presOf" srcId="{19CF01E5-1BBA-4B9C-8506-0A78CE048D17}" destId="{B663FFCD-CFA6-4072-82D8-42F624E8C469}" srcOrd="0" destOrd="0" presId="urn:microsoft.com/office/officeart/2005/8/layout/process4"/>
+    <dgm:cxn modelId="{C2E95C30-1C53-485F-BD5A-938E115BD732}" type="presOf" srcId="{517E1572-07BE-4F76-A7B8-E16735BFF2ED}" destId="{D03647ED-F12D-47EE-8F79-4286E495F427}" srcOrd="0" destOrd="0" presId="urn:microsoft.com/office/officeart/2005/8/layout/process4"/>
+    <dgm:cxn modelId="{C8863D71-8C5F-4A35-BC65-BDBE93A8540F}" type="presOf" srcId="{A41B45B5-DB81-4DEF-B97B-FAC9D49BD99E}" destId="{65D22681-5BD9-41B4-A770-CE65EE63E980}" srcOrd="0" destOrd="0" presId="urn:microsoft.com/office/officeart/2005/8/layout/process4"/>
+    <dgm:cxn modelId="{29238207-144A-4685-8FD4-1B67A995B930}" srcId="{D6302BBD-6A69-41A5-9B0A-CA2ECFE06309}" destId="{815638F7-2EAB-4028-B43D-DE9F4DCF5649}" srcOrd="5" destOrd="0" parTransId="{2682202A-62EF-43EC-AB44-B6E90200E51A}" sibTransId="{BB0F5466-129F-498A-9764-2D7CAE80F4B8}"/>
+    <dgm:cxn modelId="{A101D597-3B1A-41BD-AE4B-77F80B6A919B}" srcId="{1750B5E4-92D8-4E98-9813-B10299FC7EB5}" destId="{2B55B378-3FEA-4BFB-A10C-D42DA57F1711}" srcOrd="2" destOrd="0" parTransId="{26409647-D3FA-4159-9184-7BD2F4D562A9}" sibTransId="{6024F4C7-2B90-48E9-8AF8-46B9973676E4}"/>
+    <dgm:cxn modelId="{6292811E-11EB-4FF3-A570-50BF84B9487F}" type="presOf" srcId="{FED9857C-9022-4797-81A5-55F1DDB319F3}" destId="{8326FE28-9ABE-4291-93CD-8B64919C1115}" srcOrd="0" destOrd="0" presId="urn:microsoft.com/office/officeart/2005/8/layout/process4"/>
+    <dgm:cxn modelId="{2B0D3C4F-D771-4180-81D0-77F5D140CE66}" type="presOf" srcId="{26CBBA08-1C47-420F-A62A-06CC1E0FA906}" destId="{337A7469-1744-43FE-91F1-EB36ECFC57EE}" srcOrd="0" destOrd="0" presId="urn:microsoft.com/office/officeart/2005/8/layout/process4"/>
+    <dgm:cxn modelId="{113147A4-2C84-451D-991C-DDFF121F3A84}" type="presOf" srcId="{1750B5E4-92D8-4E98-9813-B10299FC7EB5}" destId="{E914A930-8E66-47FB-907E-C808712886E5}" srcOrd="0" destOrd="0" presId="urn:microsoft.com/office/officeart/2005/8/layout/process4"/>
+    <dgm:cxn modelId="{E9053274-C0A3-412F-A7EA-4AB64397830E}" srcId="{39AF1FF5-D078-4CCE-9E8A-2A3AB3EA8698}" destId="{0E2D542E-81F2-4387-A8D1-BCB9B3F845BD}" srcOrd="3" destOrd="0" parTransId="{611C8353-4C80-4971-8508-3C7DE0B43FCB}" sibTransId="{BF72D998-6DF3-426E-BB28-117EE9E3FA52}"/>
+    <dgm:cxn modelId="{604C4E47-431B-4FFE-A9D5-071F4F9D7843}" srcId="{8A1F600F-5364-41FA-910C-DA11B3C3261F}" destId="{6E0E1FE4-89BD-4990-9268-C38E9E256C06}" srcOrd="0" destOrd="0" parTransId="{FD1BFCE6-1FBE-47F0-8D63-DC45E3CE3977}" sibTransId="{8BEC29E3-668E-473D-8C42-436620D648C0}"/>
+    <dgm:cxn modelId="{5DC85D8D-9864-4275-BA8C-13886CD3F16F}" srcId="{CA17EB52-ACEC-4A70-87B2-FB74A0168706}" destId="{CBC6E2B5-58AF-44B5-83F4-15701708FA3D}" srcOrd="1" destOrd="0" parTransId="{0D3354C2-8937-4B6A-8111-07BE3CEFCDA0}" sibTransId="{3B7A853A-8A0E-4907-977B-1147DDAFED50}"/>
+    <dgm:cxn modelId="{E1BB2ED8-F195-41E2-923A-082C6F2BECB1}" type="presOf" srcId="{4388DC61-7C2F-4389-B48E-C06DCD314084}" destId="{FB32C7EB-73AB-4CAD-84FD-0C3450C6280E}" srcOrd="1" destOrd="0" presId="urn:microsoft.com/office/officeart/2005/8/layout/process4"/>
+    <dgm:cxn modelId="{5069D84F-9530-4212-B7DB-1B5B3F9E57F2}" srcId="{39AF1FF5-D078-4CCE-9E8A-2A3AB3EA8698}" destId="{7976A106-D43B-4884-B5DB-FFE2F4AF9006}" srcOrd="1" destOrd="0" parTransId="{4B4D9A43-C0B1-488E-B880-AD6F550E7779}" sibTransId="{9CA0D31A-7823-4543-9093-29F98B507382}"/>
+    <dgm:cxn modelId="{E57DA971-10C1-4E7D-897D-11B610C283CE}" type="presOf" srcId="{CBC6E2B5-58AF-44B5-83F4-15701708FA3D}" destId="{CC6C8397-E8D3-4744-B3E7-6A92AFF6B28F}" srcOrd="0" destOrd="0" presId="urn:microsoft.com/office/officeart/2005/8/layout/process4"/>
+    <dgm:cxn modelId="{F4AFAB87-8EFA-429A-9767-AE21891D0FFA}" type="presOf" srcId="{815638F7-2EAB-4028-B43D-DE9F4DCF5649}" destId="{4F90F496-3132-4A90-ACB3-566F2B2F2499}" srcOrd="0" destOrd="0" presId="urn:microsoft.com/office/officeart/2005/8/layout/process4"/>
+    <dgm:cxn modelId="{A895B659-CFC5-40F1-AA09-B72377A25BA1}" type="presOf" srcId="{7976A106-D43B-4884-B5DB-FFE2F4AF9006}" destId="{05C7ED29-64DC-4DE4-AFC2-611C9346671B}" srcOrd="0" destOrd="0" presId="urn:microsoft.com/office/officeart/2005/8/layout/process4"/>
+    <dgm:cxn modelId="{998662B4-645F-4311-A2DC-A59329535CC5}" srcId="{1750B5E4-92D8-4E98-9813-B10299FC7EB5}" destId="{474A9FE3-7E11-4599-BC64-0B9FCBB4EB99}" srcOrd="3" destOrd="0" parTransId="{A2E439C5-43D8-4B3C-954A-61CC9771223C}" sibTransId="{1D995F1E-BFDB-4207-8C2D-580B5652A70C}"/>
+    <dgm:cxn modelId="{6B918E85-A1BB-4E67-879F-AE39DAFE811F}" type="presOf" srcId="{2B55B378-3FEA-4BFB-A10C-D42DA57F1711}" destId="{59183B76-39A0-4E44-B66A-5022D855A585}" srcOrd="0" destOrd="0" presId="urn:microsoft.com/office/officeart/2005/8/layout/process4"/>
+    <dgm:cxn modelId="{BFD1C065-807D-4AD0-B73E-E7A99E7D7E93}" type="presOf" srcId="{7BF8944B-FD30-4D5F-9860-2C541A51FB97}" destId="{B52FF5EB-94B4-4098-BD20-A0CAEEE73C90}" srcOrd="0" destOrd="0" presId="urn:microsoft.com/office/officeart/2005/8/layout/process4"/>
+    <dgm:cxn modelId="{679DFB1B-7EA0-416B-AAEC-D6D513C4C017}" type="presOf" srcId="{B14F62E0-A7BC-4854-A17A-5221D798CA25}" destId="{3630B842-024E-4EC7-83A7-16E78C581E75}" srcOrd="0" destOrd="0" presId="urn:microsoft.com/office/officeart/2005/8/layout/process4"/>
+    <dgm:cxn modelId="{75A7B78A-3085-47B3-8F6B-BF2D29D7A928}" srcId="{D6302BBD-6A69-41A5-9B0A-CA2ECFE06309}" destId="{CA17EB52-ACEC-4A70-87B2-FB74A0168706}" srcOrd="2" destOrd="0" parTransId="{705E4106-1F8E-4D0D-95EC-B67BE969C803}" sibTransId="{BA69E04F-98B5-4FA8-A54F-E74D4F070C40}"/>
+    <dgm:cxn modelId="{603D1A8C-0FA3-45C3-86EB-2FAE42323647}" type="presOf" srcId="{296B499D-DEBD-451D-A4D6-FCB703DBF346}" destId="{955C90F5-971D-46E8-95ED-2253B3B5C2F7}" srcOrd="0" destOrd="0" presId="urn:microsoft.com/office/officeart/2005/8/layout/process4"/>
+    <dgm:cxn modelId="{541EA872-1FA1-47F1-BFC2-9FEA85788253}" srcId="{A41B45B5-DB81-4DEF-B97B-FAC9D49BD99E}" destId="{89FCEEF6-AA48-4A37-9BF3-B0058C9EEC13}" srcOrd="0" destOrd="0" parTransId="{D04D48E7-0206-48F8-AC70-9EDC335CE8E9}" sibTransId="{FB7A170B-5A19-4A05-A8E3-596AB1A8AB8A}"/>
+    <dgm:cxn modelId="{454A5A99-2BB6-4BED-90C5-56DBBDEBA944}" srcId="{1750B5E4-92D8-4E98-9813-B10299FC7EB5}" destId="{44809BAF-E3FC-490C-AC2E-FDFBDF819132}" srcOrd="1" destOrd="0" parTransId="{203EB40E-6592-4961-99F7-7D55E36D4EC6}" sibTransId="{270AAB77-562B-426E-9C27-FC20EFBEFEAA}"/>
+    <dgm:cxn modelId="{5CF69806-2AC6-4FA2-A934-4D32848842E8}" srcId="{4388DC61-7C2F-4389-B48E-C06DCD314084}" destId="{8032CDDA-59B0-4FFC-88FF-F39787E9F5D8}" srcOrd="0" destOrd="0" parTransId="{98CCFA80-AA65-4B3B-B691-3467D6D161A2}" sibTransId="{BE655EAB-837E-45CC-8395-C9D484905146}"/>
+    <dgm:cxn modelId="{ADC2AB35-DCC0-4F22-B902-B29EBBFFCCB9}" srcId="{D6302BBD-6A69-41A5-9B0A-CA2ECFE06309}" destId="{1750B5E4-92D8-4E98-9813-B10299FC7EB5}" srcOrd="0" destOrd="0" parTransId="{50E1F0ED-5298-4230-8AA0-9680B99EAE83}" sibTransId="{04E79301-A3C7-41CA-8BFD-386B9848980E}"/>
     <dgm:cxn modelId="{419416DE-294B-41E7-AB3C-FF756E1BCD74}" srcId="{517E1572-07BE-4F76-A7B8-E16735BFF2ED}" destId="{DEC5D008-5C94-4CE2-8031-00E01CF6A0DB}" srcOrd="2" destOrd="0" parTransId="{1C5A0C1D-8BDB-40D1-879C-7F76B95512F1}" sibTransId="{845BABC0-16F8-4A1E-BF52-B790F68ABBD1}"/>
-    <dgm:cxn modelId="{DBA32F2B-BBB8-4A71-B9F3-C2B406DD37F6}" type="presOf" srcId="{55B69654-CFA5-4376-B985-619C99FE5859}" destId="{8FCFE10C-A954-412C-8128-F4DDBAA9EA61}" srcOrd="0" destOrd="0" presId="urn:microsoft.com/office/officeart/2005/8/layout/process4"/>
-    <dgm:cxn modelId="{D4EE0A22-1FA1-4E12-986F-434249AD6C84}" type="presOf" srcId="{DEC5D008-5C94-4CE2-8031-00E01CF6A0DB}" destId="{A4140FED-E176-40CC-AEA9-92698F4CA202}" srcOrd="0" destOrd="0" presId="urn:microsoft.com/office/officeart/2005/8/layout/process4"/>
-    <dgm:cxn modelId="{2125B10B-D181-4B3D-A441-1785B1B76ABF}" type="presOf" srcId="{CBC6E2B5-58AF-44B5-83F4-15701708FA3D}" destId="{CC6C8397-E8D3-4744-B3E7-6A92AFF6B28F}" srcOrd="0" destOrd="0" presId="urn:microsoft.com/office/officeart/2005/8/layout/process4"/>
-    <dgm:cxn modelId="{1A101881-0155-44DD-B0C2-FDF24C1F5F9D}" type="presOf" srcId="{135C0B47-2858-49BB-BFAD-6FE47339E043}" destId="{D753ACDA-326F-4121-8C80-DD27A92D19BC}" srcOrd="0" destOrd="0" presId="urn:microsoft.com/office/officeart/2005/8/layout/process4"/>
+    <dgm:cxn modelId="{BC874CF5-30F4-4842-8B7C-A76B2D00EDCE}" type="presOf" srcId="{44809BAF-E3FC-490C-AC2E-FDFBDF819132}" destId="{66C9C1E7-8D99-4D41-A93B-C4A23D1E1648}" srcOrd="0" destOrd="0" presId="urn:microsoft.com/office/officeart/2005/8/layout/process4"/>
+    <dgm:cxn modelId="{B4C8D94D-428B-4D11-A0F2-390C31995957}" srcId="{4388DC61-7C2F-4389-B48E-C06DCD314084}" destId="{FED9857C-9022-4797-81A5-55F1DDB319F3}" srcOrd="1" destOrd="0" parTransId="{6C67B109-20D7-426C-8119-C718635B61ED}" sibTransId="{FEFF8227-3C42-4CDE-B66A-D9B8A5CAA71B}"/>
+    <dgm:cxn modelId="{BAC8B85E-0FF1-41C9-9DF2-BE035A9E415E}" type="presOf" srcId="{D6302BBD-6A69-41A5-9B0A-CA2ECFE06309}" destId="{0D08553B-65E6-4D7F-AB88-529076975F68}" srcOrd="0" destOrd="0" presId="urn:microsoft.com/office/officeart/2005/8/layout/process4"/>
+    <dgm:cxn modelId="{67A7CB0D-1CA6-45B6-B0B3-546866F243D6}" type="presOf" srcId="{4388DC61-7C2F-4389-B48E-C06DCD314084}" destId="{C808C8B7-59DB-475B-B564-5E1EF9A8B408}" srcOrd="0" destOrd="0" presId="urn:microsoft.com/office/officeart/2005/8/layout/process4"/>
+    <dgm:cxn modelId="{1605C9E3-9281-4D57-A7A8-718EAF50BEB9}" srcId="{517E1572-07BE-4F76-A7B8-E16735BFF2ED}" destId="{B14F62E0-A7BC-4854-A17A-5221D798CA25}" srcOrd="3" destOrd="0" parTransId="{B0CD75B2-FF8B-48E2-9B93-D14003B6137B}" sibTransId="{361FBD7E-90E2-4516-AC1C-6C98332F8047}"/>
+    <dgm:cxn modelId="{CC928F32-BE5F-432E-86D8-B3BDF0F4805F}" srcId="{CA17EB52-ACEC-4A70-87B2-FB74A0168706}" destId="{A9F2F43F-373E-41A8-9820-632C149C5E38}" srcOrd="5" destOrd="0" parTransId="{9D465519-F4FA-41A0-936D-927996D6F64E}" sibTransId="{9417F1FD-0451-4AED-8938-5C9D9B7A36A2}"/>
+    <dgm:cxn modelId="{D9614C01-96A3-40F9-93D5-8594C1E18CC6}" type="presOf" srcId="{10BF0A1A-DEA6-4FC2-A160-F29638416D64}" destId="{33EAAD4A-B3C9-49A6-B05C-2873F0675E27}" srcOrd="0" destOrd="0" presId="urn:microsoft.com/office/officeart/2005/8/layout/process4"/>
+    <dgm:cxn modelId="{665F25AA-A61E-4B67-B1E8-BB805C180D24}" type="presOf" srcId="{39AF1FF5-D078-4CCE-9E8A-2A3AB3EA8698}" destId="{B477F590-C879-4901-8B2B-C362D290A45A}" srcOrd="0" destOrd="0" presId="urn:microsoft.com/office/officeart/2005/8/layout/process4"/>
+    <dgm:cxn modelId="{44F08C9C-F326-4A38-9C1F-5CE6124FFF3B}" type="presOf" srcId="{89FCEEF6-AA48-4A37-9BF3-B0058C9EEC13}" destId="{6167090E-F93F-4A1C-979A-F7ACB13E03ED}" srcOrd="0" destOrd="0" presId="urn:microsoft.com/office/officeart/2005/8/layout/process4"/>
+    <dgm:cxn modelId="{94BCFFD6-9C78-4C57-BF09-4A5D9B879FB0}" type="presOf" srcId="{55B69654-CFA5-4376-B985-619C99FE5859}" destId="{8FCFE10C-A954-412C-8128-F4DDBAA9EA61}" srcOrd="0" destOrd="0" presId="urn:microsoft.com/office/officeart/2005/8/layout/process4"/>
+    <dgm:cxn modelId="{A8BC87DB-A9E6-4E71-8F75-ECF920D7BE79}" type="presOf" srcId="{F814AB15-744C-4B2A-AB21-6F7AD05983A4}" destId="{87D3792F-4C4B-4B76-911A-E36D79CE1212}" srcOrd="0" destOrd="0" presId="urn:microsoft.com/office/officeart/2005/8/layout/process4"/>
+    <dgm:cxn modelId="{13CE0026-0CC4-4078-88E8-D90E94E09143}" srcId="{CA17EB52-ACEC-4A70-87B2-FB74A0168706}" destId="{55B69654-CFA5-4376-B985-619C99FE5859}" srcOrd="0" destOrd="0" parTransId="{70D50DDE-6540-487D-9191-67B1EBA44E60}" sibTransId="{F6CF972B-0998-4C09-A7C2-76167C8A33DE}"/>
+    <dgm:cxn modelId="{EBB445AB-94B7-4B5E-9839-5947EC2C5931}" type="presOf" srcId="{E18237B4-4876-4E2B-8A1B-79ACED830DE1}" destId="{FA0043B1-096C-4E6B-9D36-B8A4977A5F84}" srcOrd="0" destOrd="0" presId="urn:microsoft.com/office/officeart/2005/8/layout/process4"/>
+    <dgm:cxn modelId="{C8FFBB30-DA6F-4928-B497-7582048D2BA6}" type="presOf" srcId="{57D6BF3A-D4DE-4C4B-91D7-1B4CB0C2A2FB}" destId="{D9023F52-ECD7-460A-B833-C34C12567146}" srcOrd="0" destOrd="0" presId="urn:microsoft.com/office/officeart/2005/8/layout/process4"/>
+    <dgm:cxn modelId="{D65F9DD5-7B01-461D-8D79-2584145186A1}" srcId="{D6302BBD-6A69-41A5-9B0A-CA2ECFE06309}" destId="{517E1572-07BE-4F76-A7B8-E16735BFF2ED}" srcOrd="4" destOrd="0" parTransId="{1DDC965A-B1FC-48DF-B881-BC01D3EF0D17}" sibTransId="{79BDBCF2-D712-40CF-834F-B373ED6DD2E8}"/>
+    <dgm:cxn modelId="{FFA08E97-ECC1-4836-8C3A-D22B0FC5CA2E}" srcId="{D6302BBD-6A69-41A5-9B0A-CA2ECFE06309}" destId="{A41B45B5-DB81-4DEF-B97B-FAC9D49BD99E}" srcOrd="3" destOrd="0" parTransId="{10E57567-8F88-4CBC-8362-620FBF841B51}" sibTransId="{37042D66-C0BB-4C2A-9EFF-91B0732D71F9}"/>
+    <dgm:cxn modelId="{A4F9B012-50FA-4673-854C-7D9706A24FAE}" type="presOf" srcId="{9339E1E9-B37B-4ECD-B3EA-F1B50E07698E}" destId="{C5B19EC6-ADE2-4A94-9E4C-C408FFB51D3B}" srcOrd="0" destOrd="0" presId="urn:microsoft.com/office/officeart/2005/8/layout/process4"/>
+    <dgm:cxn modelId="{736CE6CB-8E3B-4F2F-8ED3-197772950309}" srcId="{F90F8AD3-523E-40DD-9984-FDFE7A3DCDF3}" destId="{57D6BF3A-D4DE-4C4B-91D7-1B4CB0C2A2FB}" srcOrd="0" destOrd="0" parTransId="{97F7FDDD-F932-4719-B24E-81F45B1C22EB}" sibTransId="{F4B00453-BD06-4F63-BF1A-A38D941CB9AA}"/>
+    <dgm:cxn modelId="{D0159F90-D340-4C0D-80E7-28E6C4C98B7E}" type="presOf" srcId="{A41B45B5-DB81-4DEF-B97B-FAC9D49BD99E}" destId="{FEC97E5B-64D7-497E-86E2-DF2396E3A35A}" srcOrd="1" destOrd="0" presId="urn:microsoft.com/office/officeart/2005/8/layout/process4"/>
+    <dgm:cxn modelId="{3AD234C2-8491-45BF-A12C-C256210FF910}" srcId="{517E1572-07BE-4F76-A7B8-E16735BFF2ED}" destId="{BD1BF569-658B-48E0-89D1-6641ADDA5BEF}" srcOrd="1" destOrd="0" parTransId="{92B16D5D-1877-4756-9442-A84F544CFDEF}" sibTransId="{635575D7-C9A2-4841-B78D-86A29ADEE3EC}"/>
+    <dgm:cxn modelId="{4DF32A49-1930-475D-90D8-EFA5BF0850FB}" type="presOf" srcId="{D88F67FD-44C9-49A1-89E2-D1836F5CC271}" destId="{1A6EBB47-3F1E-4E12-B75E-0729FB910B7D}" srcOrd="1" destOrd="0" presId="urn:microsoft.com/office/officeart/2005/8/layout/process4"/>
+    <dgm:cxn modelId="{51682295-EB65-4B44-94D5-40873AC64B6C}" srcId="{CA17EB52-ACEC-4A70-87B2-FB74A0168706}" destId="{2EDB9490-7D3F-4ED3-85B6-56B0CE167CC9}" srcOrd="3" destOrd="0" parTransId="{3D9E75CA-1625-4D7D-AEFA-9A7CB1E53D9E}" sibTransId="{8CC87B7B-F8FA-4555-A698-9419284E4E7A}"/>
+    <dgm:cxn modelId="{901AB1DB-4238-4175-996D-38C1061A6E1B}" type="presOf" srcId="{517E1572-07BE-4F76-A7B8-E16735BFF2ED}" destId="{534DEC5A-8675-4E9C-AF9E-A266FC73DBEE}" srcOrd="1" destOrd="0" presId="urn:microsoft.com/office/officeart/2005/8/layout/process4"/>
+    <dgm:cxn modelId="{0331C584-620E-4F5B-9AFA-939FF2A83975}" srcId="{39AF1FF5-D078-4CCE-9E8A-2A3AB3EA8698}" destId="{7BF8944B-FD30-4D5F-9860-2C541A51FB97}" srcOrd="4" destOrd="0" parTransId="{43E9C54E-46FD-4C7C-9744-99687BDC6E10}" sibTransId="{DA341050-E527-446B-A525-367EA00957B3}"/>
+    <dgm:cxn modelId="{616415F2-8C1B-4ADC-AD7E-CA58D2C5DBEC}" srcId="{8A1F600F-5364-41FA-910C-DA11B3C3261F}" destId="{BC49987B-8DBF-4E23-B724-EF9FFECC95D8}" srcOrd="1" destOrd="0" parTransId="{291B9E88-8D88-403C-B484-11824463B383}" sibTransId="{1C5A1EF1-E80E-4ACD-BD91-72F1A8BC23E7}"/>
     <dgm:cxn modelId="{D9DBC9C0-92EE-4D46-9974-516F93FA0601}" srcId="{A41B45B5-DB81-4DEF-B97B-FAC9D49BD99E}" destId="{F814AB15-744C-4B2A-AB21-6F7AD05983A4}" srcOrd="2" destOrd="0" parTransId="{1352EA90-43AD-49D2-8457-40010130DD3C}" sibTransId="{9D74DC58-4663-48A3-B29E-4CB028218662}"/>
-    <dgm:cxn modelId="{D34E4F7A-AA82-4422-8063-2F6E86B1CA0D}" type="presOf" srcId="{89FCEEF6-AA48-4A37-9BF3-B0058C9EEC13}" destId="{6167090E-F93F-4A1C-979A-F7ACB13E03ED}" srcOrd="0" destOrd="0" presId="urn:microsoft.com/office/officeart/2005/8/layout/process4"/>
-    <dgm:cxn modelId="{0EFB3446-F567-4A82-AB97-B441C30BC814}" srcId="{CA17EB52-ACEC-4A70-87B2-FB74A0168706}" destId="{25CDFEF5-901C-4EB4-AD0A-25DB6960AAB6}" srcOrd="2" destOrd="0" parTransId="{DACB38BB-1CC2-4735-BD30-33210E54C5FD}" sibTransId="{0CB009DC-B591-4B20-BFF7-8CB795F7A360}"/>
-    <dgm:cxn modelId="{ECEC4B49-0D62-4DD7-8749-AE57856140A5}" srcId="{D6302BBD-6A69-41A5-9B0A-CA2ECFE06309}" destId="{8A1F600F-5364-41FA-910C-DA11B3C3261F}" srcOrd="6" destOrd="0" parTransId="{B3E5E917-1949-4A8D-A98E-364C2B8BFBFC}" sibTransId="{94916EE9-10B7-4AB0-9B28-A8C89DDA8678}"/>
-    <dgm:cxn modelId="{341DE4F2-A41B-4567-9181-72A46C9557F4}" type="presOf" srcId="{44809BAF-E3FC-490C-AC2E-FDFBDF819132}" destId="{66C9C1E7-8D99-4D41-A93B-C4A23D1E1648}" srcOrd="0" destOrd="0" presId="urn:microsoft.com/office/officeart/2005/8/layout/process4"/>
-    <dgm:cxn modelId="{AE7CBA20-7996-4478-B827-82BBF9A26F20}" srcId="{39AF1FF5-D078-4CCE-9E8A-2A3AB3EA8698}" destId="{9339E1E9-B37B-4ECD-B3EA-F1B50E07698E}" srcOrd="0" destOrd="0" parTransId="{6496BA12-0AF6-4B60-A301-0A70AF611E51}" sibTransId="{23D6B636-1D2F-4BDC-8667-0A9B233BB5C4}"/>
-    <dgm:cxn modelId="{4F08A3F9-EAFF-4CFB-B498-EEAB01B396C2}" type="presOf" srcId="{CD3BF4BB-A3A9-4EE1-B6B1-AB4A04D76484}" destId="{58C52F94-5DA7-406C-9A6B-D29486FA67C2}" srcOrd="0" destOrd="0" presId="urn:microsoft.com/office/officeart/2005/8/layout/process4"/>
-    <dgm:cxn modelId="{F15619BD-B21F-4A6E-BA47-B4F84D268687}" type="presOf" srcId="{CA17EB52-ACEC-4A70-87B2-FB74A0168706}" destId="{A5D78304-578D-4038-93ED-F806DA45AFD4}" srcOrd="1" destOrd="0" presId="urn:microsoft.com/office/officeart/2005/8/layout/process4"/>
-    <dgm:cxn modelId="{36D9CB11-8794-4CA9-B64B-2AED9A7A891D}" type="presOf" srcId="{F814AB15-744C-4B2A-AB21-6F7AD05983A4}" destId="{87D3792F-4C4B-4B76-911A-E36D79CE1212}" srcOrd="0" destOrd="0" presId="urn:microsoft.com/office/officeart/2005/8/layout/process4"/>
-    <dgm:cxn modelId="{766E7832-A621-423A-892D-98C94D4F5C07}" srcId="{D6302BBD-6A69-41A5-9B0A-CA2ECFE06309}" destId="{F90F8AD3-523E-40DD-9984-FDFE7A3DCDF3}" srcOrd="9" destOrd="0" parTransId="{63310BBC-5144-4ECE-A877-11AF6CDEECE5}" sibTransId="{F1806C37-2CFE-4A20-9EF4-470E36CAB4E8}"/>
-    <dgm:cxn modelId="{3AD234C2-8491-45BF-A12C-C256210FF910}" srcId="{517E1572-07BE-4F76-A7B8-E16735BFF2ED}" destId="{BD1BF569-658B-48E0-89D1-6641ADDA5BEF}" srcOrd="1" destOrd="0" parTransId="{92B16D5D-1877-4756-9442-A84F544CFDEF}" sibTransId="{635575D7-C9A2-4841-B78D-86A29ADEE3EC}"/>
-    <dgm:cxn modelId="{59CED22A-966F-4210-B8FA-731EF11332DF}" type="presOf" srcId="{D6302BBD-6A69-41A5-9B0A-CA2ECFE06309}" destId="{0D08553B-65E6-4D7F-AB88-529076975F68}" srcOrd="0" destOrd="0" presId="urn:microsoft.com/office/officeart/2005/8/layout/process4"/>
-    <dgm:cxn modelId="{277BEAE9-9A2C-4C47-A65D-6D81AB2F5E8B}" type="presOf" srcId="{39AF1FF5-D078-4CCE-9E8A-2A3AB3EA8698}" destId="{B477F590-C879-4901-8B2B-C362D290A45A}" srcOrd="0" destOrd="0" presId="urn:microsoft.com/office/officeart/2005/8/layout/process4"/>
-    <dgm:cxn modelId="{8B96B8CA-332F-420D-9E59-121407C75C57}" type="presOf" srcId="{474A9FE3-7E11-4599-BC64-0B9FCBB4EB99}" destId="{E6FFF659-4E4C-4C0A-A1A5-608624D35E58}" srcOrd="0" destOrd="0" presId="urn:microsoft.com/office/officeart/2005/8/layout/process4"/>
-    <dgm:cxn modelId="{9985C51C-63D0-4D67-92DA-EEAE305D45AF}" srcId="{CA17EB52-ACEC-4A70-87B2-FB74A0168706}" destId="{22014A4C-5EAB-4ECD-94EA-FA46272AD418}" srcOrd="4" destOrd="0" parTransId="{29D8ADD2-77D2-4E31-8720-EE3D4F949446}" sibTransId="{5A3FCD2D-862F-4081-90A0-34D42D1EBCC4}"/>
+    <dgm:cxn modelId="{30B35D2E-103E-42A6-B0E0-B548C6AB020D}" type="presOf" srcId="{F90F8AD3-523E-40DD-9984-FDFE7A3DCDF3}" destId="{3D97D9D1-017C-46C6-A59D-FD69D5CF3E1A}" srcOrd="1" destOrd="0" presId="urn:microsoft.com/office/officeart/2005/8/layout/process4"/>
+    <dgm:cxn modelId="{00AE5945-284A-4DE8-BB6B-B7A8BF76A77E}" type="presOf" srcId="{F90F8AD3-523E-40DD-9984-FDFE7A3DCDF3}" destId="{0F84F9DA-8896-4221-B57F-F3B91C75433A}" srcOrd="0" destOrd="0" presId="urn:microsoft.com/office/officeart/2005/8/layout/process4"/>
     <dgm:cxn modelId="{C3889501-5CB6-4E38-BA67-D0AC571CEAAF}" srcId="{F90F8AD3-523E-40DD-9984-FDFE7A3DCDF3}" destId="{26CBBA08-1C47-420F-A62A-06CC1E0FA906}" srcOrd="1" destOrd="0" parTransId="{4DE128EB-A4E6-41E4-9003-B9482392ABA0}" sibTransId="{C1DA9E54-5684-4704-8E18-5E0BFEA69310}"/>
-    <dgm:cxn modelId="{FBD43CB0-F7EB-44E9-A064-F50A26F4AA22}" type="presOf" srcId="{2EDB9490-7D3F-4ED3-85B6-56B0CE167CC9}" destId="{907819FC-0953-4752-AE42-4B16AD1465A4}" srcOrd="0" destOrd="0" presId="urn:microsoft.com/office/officeart/2005/8/layout/process4"/>
-    <dgm:cxn modelId="{A101D597-3B1A-41BD-AE4B-77F80B6A919B}" srcId="{1750B5E4-92D8-4E98-9813-B10299FC7EB5}" destId="{2B55B378-3FEA-4BFB-A10C-D42DA57F1711}" srcOrd="2" destOrd="0" parTransId="{26409647-D3FA-4159-9184-7BD2F4D562A9}" sibTransId="{6024F4C7-2B90-48E9-8AF8-46B9973676E4}"/>
-    <dgm:cxn modelId="{75A7B78A-3085-47B3-8F6B-BF2D29D7A928}" srcId="{D6302BBD-6A69-41A5-9B0A-CA2ECFE06309}" destId="{CA17EB52-ACEC-4A70-87B2-FB74A0168706}" srcOrd="2" destOrd="0" parTransId="{705E4106-1F8E-4D0D-95EC-B67BE969C803}" sibTransId="{BA69E04F-98B5-4FA8-A54F-E74D4F070C40}"/>
-    <dgm:cxn modelId="{29238207-144A-4685-8FD4-1B67A995B930}" srcId="{D6302BBD-6A69-41A5-9B0A-CA2ECFE06309}" destId="{815638F7-2EAB-4028-B43D-DE9F4DCF5649}" srcOrd="5" destOrd="0" parTransId="{2682202A-62EF-43EC-AB44-B6E90200E51A}" sibTransId="{BB0F5466-129F-498A-9764-2D7CAE80F4B8}"/>
-    <dgm:cxn modelId="{181A6E75-E3A9-4A1B-83E1-DA5EEA71A274}" type="presOf" srcId="{26CBBA08-1C47-420F-A62A-06CC1E0FA906}" destId="{337A7469-1744-43FE-91F1-EB36ECFC57EE}" srcOrd="0" destOrd="0" presId="urn:microsoft.com/office/officeart/2005/8/layout/process4"/>
-    <dgm:cxn modelId="{886C02C6-CE03-41D9-B12E-B3ED1B48E2B4}" type="presOf" srcId="{BC49987B-8DBF-4E23-B724-EF9FFECC95D8}" destId="{61573A67-9BAD-45CA-8B8C-F696F7C183E9}" srcOrd="0" destOrd="0" presId="urn:microsoft.com/office/officeart/2005/8/layout/process4"/>
-    <dgm:cxn modelId="{5CF69806-2AC6-4FA2-A934-4D32848842E8}" srcId="{4388DC61-7C2F-4389-B48E-C06DCD314084}" destId="{8032CDDA-59B0-4FFC-88FF-F39787E9F5D8}" srcOrd="0" destOrd="0" parTransId="{98CCFA80-AA65-4B3B-B691-3467D6D161A2}" sibTransId="{BE655EAB-837E-45CC-8395-C9D484905146}"/>
-    <dgm:cxn modelId="{AACD8B5B-C56E-4EBA-BB42-AA75073E018E}" type="presOf" srcId="{19CF01E5-1BBA-4B9C-8506-0A78CE048D17}" destId="{B663FFCD-CFA6-4072-82D8-42F624E8C469}" srcOrd="0" destOrd="0" presId="urn:microsoft.com/office/officeart/2005/8/layout/process4"/>
-    <dgm:cxn modelId="{CC928F32-BE5F-432E-86D8-B3BDF0F4805F}" srcId="{CA17EB52-ACEC-4A70-87B2-FB74A0168706}" destId="{A9F2F43F-373E-41A8-9820-632C149C5E38}" srcOrd="5" destOrd="0" parTransId="{9D465519-F4FA-41A0-936D-927996D6F64E}" sibTransId="{9417F1FD-0451-4AED-8938-5C9D9B7A36A2}"/>
-    <dgm:cxn modelId="{567BF65D-66C6-4BDA-869F-532229BD0EE0}" type="presOf" srcId="{517E1572-07BE-4F76-A7B8-E16735BFF2ED}" destId="{D03647ED-F12D-47EE-8F79-4286E495F427}" srcOrd="0" destOrd="0" presId="urn:microsoft.com/office/officeart/2005/8/layout/process4"/>
-    <dgm:cxn modelId="{13CE0026-0CC4-4078-88E8-D90E94E09143}" srcId="{CA17EB52-ACEC-4A70-87B2-FB74A0168706}" destId="{55B69654-CFA5-4376-B985-619C99FE5859}" srcOrd="0" destOrd="0" parTransId="{70D50DDE-6540-487D-9191-67B1EBA44E60}" sibTransId="{F6CF972B-0998-4C09-A7C2-76167C8A33DE}"/>
-    <dgm:cxn modelId="{4BA8324C-75D9-4637-BFF2-EE6EB0255527}" type="presOf" srcId="{B14F62E0-A7BC-4854-A17A-5221D798CA25}" destId="{3630B842-024E-4EC7-83A7-16E78C581E75}" srcOrd="0" destOrd="0" presId="urn:microsoft.com/office/officeart/2005/8/layout/process4"/>
-    <dgm:cxn modelId="{5069D84F-9530-4212-B7DB-1B5B3F9E57F2}" srcId="{39AF1FF5-D078-4CCE-9E8A-2A3AB3EA8698}" destId="{7976A106-D43B-4884-B5DB-FFE2F4AF9006}" srcOrd="1" destOrd="0" parTransId="{4B4D9A43-C0B1-488E-B880-AD6F550E7779}" sibTransId="{9CA0D31A-7823-4543-9093-29F98B507382}"/>
-    <dgm:cxn modelId="{00F37D82-5546-456E-9160-ACDA090E034D}" type="presOf" srcId="{517E1572-07BE-4F76-A7B8-E16735BFF2ED}" destId="{534DEC5A-8675-4E9C-AF9E-A266FC73DBEE}" srcOrd="1" destOrd="0" presId="urn:microsoft.com/office/officeart/2005/8/layout/process4"/>
-    <dgm:cxn modelId="{29B07C45-48BB-42AF-9A82-3DC6E7E1B723}" type="presOf" srcId="{F90F8AD3-523E-40DD-9984-FDFE7A3DCDF3}" destId="{3D97D9D1-017C-46C6-A59D-FD69D5CF3E1A}" srcOrd="1" destOrd="0" presId="urn:microsoft.com/office/officeart/2005/8/layout/process4"/>
+    <dgm:cxn modelId="{BB04C28A-C38A-4B92-9910-65F3FA6BA22E}" srcId="{517E1572-07BE-4F76-A7B8-E16735BFF2ED}" destId="{296B499D-DEBD-451D-A4D6-FCB703DBF346}" srcOrd="0" destOrd="0" parTransId="{B1508722-765E-434A-AFA7-F68940C8EC24}" sibTransId="{1F833957-652B-4CB5-8B4F-F3A9D31691C0}"/>
+    <dgm:cxn modelId="{6640B6C1-0B02-40B1-B6E6-B44907724CC1}" srcId="{A41B45B5-DB81-4DEF-B97B-FAC9D49BD99E}" destId="{10BF0A1A-DEA6-4FC2-A160-F29638416D64}" srcOrd="3" destOrd="0" parTransId="{471FCB36-50C3-44A7-A3ED-F02D832B32F2}" sibTransId="{DBC80232-E479-429A-9596-611D10CDBA70}"/>
     <dgm:cxn modelId="{D5F1DE5C-5347-43BC-B566-290E068264DD}" srcId="{D6302BBD-6A69-41A5-9B0A-CA2ECFE06309}" destId="{4388DC61-7C2F-4389-B48E-C06DCD314084}" srcOrd="7" destOrd="0" parTransId="{E020E98C-FC29-49F8-B46C-17C9F28B8B99}" sibTransId="{24F7AF07-2773-43AA-9F6F-4B8FB10BE932}"/>
-    <dgm:cxn modelId="{93AB018D-A555-4E57-9544-B598CDC40E0B}" type="presOf" srcId="{7976A106-D43B-4884-B5DB-FFE2F4AF9006}" destId="{05C7ED29-64DC-4DE4-AFC2-611C9346671B}" srcOrd="0" destOrd="0" presId="urn:microsoft.com/office/officeart/2005/8/layout/process4"/>
-    <dgm:cxn modelId="{BB04C28A-C38A-4B92-9910-65F3FA6BA22E}" srcId="{517E1572-07BE-4F76-A7B8-E16735BFF2ED}" destId="{296B499D-DEBD-451D-A4D6-FCB703DBF346}" srcOrd="0" destOrd="0" parTransId="{B1508722-765E-434A-AFA7-F68940C8EC24}" sibTransId="{1F833957-652B-4CB5-8B4F-F3A9D31691C0}"/>
-    <dgm:cxn modelId="{F134FBEE-3869-44AD-BC5A-37A4B476D6FA}" srcId="{39AF1FF5-D078-4CCE-9E8A-2A3AB3EA8698}" destId="{E18237B4-4876-4E2B-8A1B-79ACED830DE1}" srcOrd="2" destOrd="0" parTransId="{6E0AD826-467D-4765-8F66-4CC1A0BF8CD6}" sibTransId="{1F32F8C5-C930-4EA1-8F28-BA19D948BA32}"/>
-    <dgm:cxn modelId="{220026F1-FFBC-4611-A3C4-8291D5D6336F}" type="presOf" srcId="{A9F2F43F-373E-41A8-9820-632C149C5E38}" destId="{487BDEDF-92B5-409F-A40D-C9C93ECE2581}" srcOrd="0" destOrd="0" presId="urn:microsoft.com/office/officeart/2005/8/layout/process4"/>
-    <dgm:cxn modelId="{46F0437C-F68F-4A66-82A8-AA97BCFFC749}" type="presOf" srcId="{8032CDDA-59B0-4FFC-88FF-F39787E9F5D8}" destId="{BDCEA24A-5866-4A9B-B065-B0C4CB1CBC2E}" srcOrd="0" destOrd="0" presId="urn:microsoft.com/office/officeart/2005/8/layout/process4"/>
-    <dgm:cxn modelId="{5DC85D8D-9864-4275-BA8C-13886CD3F16F}" srcId="{CA17EB52-ACEC-4A70-87B2-FB74A0168706}" destId="{CBC6E2B5-58AF-44B5-83F4-15701708FA3D}" srcOrd="1" destOrd="0" parTransId="{0D3354C2-8937-4B6A-8111-07BE3CEFCDA0}" sibTransId="{3B7A853A-8A0E-4907-977B-1147DDAFED50}"/>
-    <dgm:cxn modelId="{C0CBEB4E-C1DC-4A05-8B03-E9C076ECE980}" srcId="{A41B45B5-DB81-4DEF-B97B-FAC9D49BD99E}" destId="{9B79E935-4E8B-4768-847B-C93F75653331}" srcOrd="1" destOrd="0" parTransId="{278C4F1F-00E7-4CDA-B34F-62D720EBF3C4}" sibTransId="{B543C879-6ABB-47F9-806F-3D6685C8C3FB}"/>
-    <dgm:cxn modelId="{4EE42A2D-7071-4FFA-AAD8-7C779269AB1D}" type="presOf" srcId="{BD1BF569-658B-48E0-89D1-6641ADDA5BEF}" destId="{DAC432C2-33C6-4C7E-83FA-A626538A60F8}" srcOrd="0" destOrd="0" presId="urn:microsoft.com/office/officeart/2005/8/layout/process4"/>
-    <dgm:cxn modelId="{B6AAB8C0-034C-4DFC-B8DA-8B982F749892}" type="presOf" srcId="{7BF8944B-FD30-4D5F-9860-2C541A51FB97}" destId="{B52FF5EB-94B4-4098-BD20-A0CAEEE73C90}" srcOrd="0" destOrd="0" presId="urn:microsoft.com/office/officeart/2005/8/layout/process4"/>
+    <dgm:cxn modelId="{E5514BEF-43A6-45A0-A296-B576F3662F5E}" type="presOf" srcId="{9B79E935-4E8B-4768-847B-C93F75653331}" destId="{D14BCF24-2F0A-49A8-8990-FF5DE7CEC6D2}" srcOrd="0" destOrd="0" presId="urn:microsoft.com/office/officeart/2005/8/layout/process4"/>
+    <dgm:cxn modelId="{B25BB83F-736A-45C6-A037-BCFC147301AC}" type="presOf" srcId="{8A1F600F-5364-41FA-910C-DA11B3C3261F}" destId="{4012F46C-8276-421E-B32C-3A112B8035DE}" srcOrd="0" destOrd="0" presId="urn:microsoft.com/office/officeart/2005/8/layout/process4"/>
     <dgm:cxn modelId="{E43DD62C-11CC-448F-99E6-7E10F605D734}" srcId="{D6302BBD-6A69-41A5-9B0A-CA2ECFE06309}" destId="{D88F67FD-44C9-49A1-89E2-D1836F5CC271}" srcOrd="8" destOrd="0" parTransId="{81032811-EDBF-4605-B021-F8F09C58877E}" sibTransId="{2B8D1287-F02E-4E88-91B2-6BE2E4D8AD2B}"/>
-    <dgm:cxn modelId="{773C33B9-4032-482C-BB4B-98309B71BFA8}" type="presOf" srcId="{4388DC61-7C2F-4389-B48E-C06DCD314084}" destId="{FB32C7EB-73AB-4CAD-84FD-0C3450C6280E}" srcOrd="1" destOrd="0" presId="urn:microsoft.com/office/officeart/2005/8/layout/process4"/>
-    <dgm:cxn modelId="{6640B6C1-0B02-40B1-B6E6-B44907724CC1}" srcId="{A41B45B5-DB81-4DEF-B97B-FAC9D49BD99E}" destId="{10BF0A1A-DEA6-4FC2-A160-F29638416D64}" srcOrd="3" destOrd="0" parTransId="{471FCB36-50C3-44A7-A3ED-F02D832B32F2}" sibTransId="{DBC80232-E479-429A-9596-611D10CDBA70}"/>
-    <dgm:cxn modelId="{541EA872-1FA1-47F1-BFC2-9FEA85788253}" srcId="{A41B45B5-DB81-4DEF-B97B-FAC9D49BD99E}" destId="{89FCEEF6-AA48-4A37-9BF3-B0058C9EEC13}" srcOrd="0" destOrd="0" parTransId="{D04D48E7-0206-48F8-AC70-9EDC335CE8E9}" sibTransId="{FB7A170B-5A19-4A05-A8E3-596AB1A8AB8A}"/>
-    <dgm:cxn modelId="{1605C9E3-9281-4D57-A7A8-718EAF50BEB9}" srcId="{517E1572-07BE-4F76-A7B8-E16735BFF2ED}" destId="{B14F62E0-A7BC-4854-A17A-5221D798CA25}" srcOrd="3" destOrd="0" parTransId="{B0CD75B2-FF8B-48E2-9B93-D14003B6137B}" sibTransId="{361FBD7E-90E2-4516-AC1C-6C98332F8047}"/>
-    <dgm:cxn modelId="{2CCA0A05-4A14-4263-BD3B-5FCB84567603}" srcId="{D6302BBD-6A69-41A5-9B0A-CA2ECFE06309}" destId="{39AF1FF5-D078-4CCE-9E8A-2A3AB3EA8698}" srcOrd="1" destOrd="0" parTransId="{BF11C53B-6BD3-471E-8B93-802EFFE8B433}" sibTransId="{C5BD8897-969C-4DAB-A836-78D1A0994E36}"/>
-    <dgm:cxn modelId="{998662B4-645F-4311-A2DC-A59329535CC5}" srcId="{1750B5E4-92D8-4E98-9813-B10299FC7EB5}" destId="{474A9FE3-7E11-4599-BC64-0B9FCBB4EB99}" srcOrd="3" destOrd="0" parTransId="{A2E439C5-43D8-4B3C-954A-61CC9771223C}" sibTransId="{1D995F1E-BFDB-4207-8C2D-580B5652A70C}"/>
-    <dgm:cxn modelId="{161F30A5-7F82-4CB8-BF0B-661548F5CFD1}" type="presOf" srcId="{85120776-65A3-497C-9247-9B889CC9E3DA}" destId="{D9C3859B-ECED-4DE2-B0EF-E14FC1DF59A9}" srcOrd="0" destOrd="0" presId="urn:microsoft.com/office/officeart/2005/8/layout/process4"/>
-    <dgm:cxn modelId="{0630164F-3454-4704-BB6F-08A62D01CB6B}" type="presOf" srcId="{25CDFEF5-901C-4EB4-AD0A-25DB6960AAB6}" destId="{60565819-5431-486C-8CE9-35B1E4DB5439}" srcOrd="0" destOrd="0" presId="urn:microsoft.com/office/officeart/2005/8/layout/process4"/>
-    <dgm:cxn modelId="{57D3131A-7961-4B41-9BF2-13078B44737B}" type="presOf" srcId="{4388DC61-7C2F-4389-B48E-C06DCD314084}" destId="{C808C8B7-59DB-475B-B564-5E1EF9A8B408}" srcOrd="0" destOrd="0" presId="urn:microsoft.com/office/officeart/2005/8/layout/process4"/>
-    <dgm:cxn modelId="{2D65355D-B964-409A-89ED-7CEA916E684E}" type="presOf" srcId="{D88F67FD-44C9-49A1-89E2-D1836F5CC271}" destId="{C57C308A-92A5-4C77-A420-A014AAE1985C}" srcOrd="0" destOrd="0" presId="urn:microsoft.com/office/officeart/2005/8/layout/process4"/>
-    <dgm:cxn modelId="{0EBC970A-7A4B-4BC4-94AF-2A9BB99B38BD}" type="presOf" srcId="{22014A4C-5EAB-4ECD-94EA-FA46272AD418}" destId="{EC505EE3-B99B-41F6-BF19-B5D435A91183}" srcOrd="0" destOrd="0" presId="urn:microsoft.com/office/officeart/2005/8/layout/process4"/>
-    <dgm:cxn modelId="{1133026C-9D3A-48C4-9A49-E77CF64E0B55}" type="presOf" srcId="{D88F67FD-44C9-49A1-89E2-D1836F5CC271}" destId="{1A6EBB47-3F1E-4E12-B75E-0729FB910B7D}" srcOrd="1" destOrd="0" presId="urn:microsoft.com/office/officeart/2005/8/layout/process4"/>
-    <dgm:cxn modelId="{796C700B-7278-4CF1-95C6-B7AC528DCB50}" type="presOf" srcId="{E18237B4-4876-4E2B-8A1B-79ACED830DE1}" destId="{FA0043B1-096C-4E6B-9D36-B8A4977A5F84}" srcOrd="0" destOrd="0" presId="urn:microsoft.com/office/officeart/2005/8/layout/process4"/>
-    <dgm:cxn modelId="{D65F9DD5-7B01-461D-8D79-2584145186A1}" srcId="{D6302BBD-6A69-41A5-9B0A-CA2ECFE06309}" destId="{517E1572-07BE-4F76-A7B8-E16735BFF2ED}" srcOrd="4" destOrd="0" parTransId="{1DDC965A-B1FC-48DF-B881-BC01D3EF0D17}" sibTransId="{79BDBCF2-D712-40CF-834F-B373ED6DD2E8}"/>
-    <dgm:cxn modelId="{E3750F62-C0E8-4D05-9DB6-13327EF4B6EA}" type="presOf" srcId="{9339E1E9-B37B-4ECD-B3EA-F1B50E07698E}" destId="{C5B19EC6-ADE2-4A94-9E4C-C408FFB51D3B}" srcOrd="0" destOrd="0" presId="urn:microsoft.com/office/officeart/2005/8/layout/process4"/>
-    <dgm:cxn modelId="{15FFF306-7ED3-4B17-861F-8ECDB4E1E2F4}" type="presOf" srcId="{F90F8AD3-523E-40DD-9984-FDFE7A3DCDF3}" destId="{0F84F9DA-8896-4221-B57F-F3B91C75433A}" srcOrd="0" destOrd="0" presId="urn:microsoft.com/office/officeart/2005/8/layout/process4"/>
-    <dgm:cxn modelId="{711BE6B2-6116-4395-9BC9-A5478326B151}" type="presOf" srcId="{1750B5E4-92D8-4E98-9813-B10299FC7EB5}" destId="{A6825356-92AF-448D-B082-7F07560EF711}" srcOrd="1" destOrd="0" presId="urn:microsoft.com/office/officeart/2005/8/layout/process4"/>
-    <dgm:cxn modelId="{616415F2-8C1B-4ADC-AD7E-CA58D2C5DBEC}" srcId="{8A1F600F-5364-41FA-910C-DA11B3C3261F}" destId="{BC49987B-8DBF-4E23-B724-EF9FFECC95D8}" srcOrd="1" destOrd="0" parTransId="{291B9E88-8D88-403C-B484-11824463B383}" sibTransId="{1C5A1EF1-E80E-4ACD-BD91-72F1A8BC23E7}"/>
-    <dgm:cxn modelId="{454A5A99-2BB6-4BED-90C5-56DBBDEBA944}" srcId="{1750B5E4-92D8-4E98-9813-B10299FC7EB5}" destId="{44809BAF-E3FC-490C-AC2E-FDFBDF819132}" srcOrd="1" destOrd="0" parTransId="{203EB40E-6592-4961-99F7-7D55E36D4EC6}" sibTransId="{270AAB77-562B-426E-9C27-FC20EFBEFEAA}"/>
-    <dgm:cxn modelId="{7AF31A07-6420-4CAE-8071-91498CA8C5F6}" type="presOf" srcId="{39AF1FF5-D078-4CCE-9E8A-2A3AB3EA8698}" destId="{13A743E0-A519-4A1E-892D-2B33F29F59AC}" srcOrd="1" destOrd="0" presId="urn:microsoft.com/office/officeart/2005/8/layout/process4"/>
-    <dgm:cxn modelId="{736CE6CB-8E3B-4F2F-8ED3-197772950309}" srcId="{F90F8AD3-523E-40DD-9984-FDFE7A3DCDF3}" destId="{57D6BF3A-D4DE-4C4B-91D7-1B4CB0C2A2FB}" srcOrd="0" destOrd="0" parTransId="{97F7FDDD-F932-4719-B24E-81F45B1C22EB}" sibTransId="{F4B00453-BD06-4F63-BF1A-A38D941CB9AA}"/>
-    <dgm:cxn modelId="{1FE35B32-4A1B-48F8-8E9A-DC808649FB69}" type="presOf" srcId="{6E0E1FE4-89BD-4990-9268-C38E9E256C06}" destId="{3BFFD42E-8D54-4454-9F51-DA72278F97F7}" srcOrd="0" destOrd="0" presId="urn:microsoft.com/office/officeart/2005/8/layout/process4"/>
-    <dgm:cxn modelId="{F48E76F2-836C-483D-9039-875898F6C170}" type="presOf" srcId="{9B79E935-4E8B-4768-847B-C93F75653331}" destId="{D14BCF24-2F0A-49A8-8990-FF5DE7CEC6D2}" srcOrd="0" destOrd="0" presId="urn:microsoft.com/office/officeart/2005/8/layout/process4"/>
-    <dgm:cxn modelId="{8F449B45-7DC9-47EF-8141-F799F5DC41D7}" type="presOf" srcId="{1750B5E4-92D8-4E98-9813-B10299FC7EB5}" destId="{E914A930-8E66-47FB-907E-C808712886E5}" srcOrd="0" destOrd="0" presId="urn:microsoft.com/office/officeart/2005/8/layout/process4"/>
-    <dgm:cxn modelId="{69480456-6F75-4B75-96A7-756E50446948}" type="presOf" srcId="{A41B45B5-DB81-4DEF-B97B-FAC9D49BD99E}" destId="{65D22681-5BD9-41B4-A770-CE65EE63E980}" srcOrd="0" destOrd="0" presId="urn:microsoft.com/office/officeart/2005/8/layout/process4"/>
-    <dgm:cxn modelId="{B2903FFB-4EEE-4F4E-BD91-B2D18BBE5DC5}" type="presOf" srcId="{CA17EB52-ACEC-4A70-87B2-FB74A0168706}" destId="{3DD5C629-DC80-4DF6-8B66-ABDC1A76C62D}" srcOrd="0" destOrd="0" presId="urn:microsoft.com/office/officeart/2005/8/layout/process4"/>
-    <dgm:cxn modelId="{91A0AF65-55B1-40B5-B2A8-B1FC2457F310}" srcId="{D88F67FD-44C9-49A1-89E2-D1836F5CC271}" destId="{19CF01E5-1BBA-4B9C-8506-0A78CE048D17}" srcOrd="0" destOrd="0" parTransId="{6D0609D8-70B7-4921-A5BC-613EEDE0F8FB}" sibTransId="{0C92CE7A-D0B0-4B39-B4DF-EDF64627C1BD}"/>
-    <dgm:cxn modelId="{70C6A129-E657-4951-A3CF-761B03225B98}" type="presOf" srcId="{815638F7-2EAB-4028-B43D-DE9F4DCF5649}" destId="{4F90F496-3132-4A90-ACB3-566F2B2F2499}" srcOrd="0" destOrd="0" presId="urn:microsoft.com/office/officeart/2005/8/layout/process4"/>
-    <dgm:cxn modelId="{25526EDE-151D-4F6B-874C-A2822891EFD6}" type="presOf" srcId="{296B499D-DEBD-451D-A4D6-FCB703DBF346}" destId="{955C90F5-971D-46E8-95ED-2253B3B5C2F7}" srcOrd="0" destOrd="0" presId="urn:microsoft.com/office/officeart/2005/8/layout/process4"/>
-    <dgm:cxn modelId="{51682295-EB65-4B44-94D5-40873AC64B6C}" srcId="{CA17EB52-ACEC-4A70-87B2-FB74A0168706}" destId="{2EDB9490-7D3F-4ED3-85B6-56B0CE167CC9}" srcOrd="3" destOrd="0" parTransId="{3D9E75CA-1625-4D7D-AEFA-9A7CB1E53D9E}" sibTransId="{8CC87B7B-F8FA-4555-A698-9419284E4E7A}"/>
-    <dgm:cxn modelId="{4A2D8BD0-3993-491A-9BB7-EAE1C249D6D3}" srcId="{D88F67FD-44C9-49A1-89E2-D1836F5CC271}" destId="{CD3BF4BB-A3A9-4EE1-B6B1-AB4A04D76484}" srcOrd="1" destOrd="0" parTransId="{15552043-2DB9-494A-A456-C182840E4C8B}" sibTransId="{2F1031EB-4E02-4273-B425-7DA71AB2B0E9}"/>
-    <dgm:cxn modelId="{604C4E47-431B-4FFE-A9D5-071F4F9D7843}" srcId="{8A1F600F-5364-41FA-910C-DA11B3C3261F}" destId="{6E0E1FE4-89BD-4990-9268-C38E9E256C06}" srcOrd="0" destOrd="0" parTransId="{FD1BFCE6-1FBE-47F0-8D63-DC45E3CE3977}" sibTransId="{8BEC29E3-668E-473D-8C42-436620D648C0}"/>
-    <dgm:cxn modelId="{E9053274-C0A3-412F-A7EA-4AB64397830E}" srcId="{39AF1FF5-D078-4CCE-9E8A-2A3AB3EA8698}" destId="{0E2D542E-81F2-4387-A8D1-BCB9B3F845BD}" srcOrd="3" destOrd="0" parTransId="{611C8353-4C80-4971-8508-3C7DE0B43FCB}" sibTransId="{BF72D998-6DF3-426E-BB28-117EE9E3FA52}"/>
-    <dgm:cxn modelId="{2A5A54CC-A690-4619-BFE8-55EA7A15BE3F}" type="presOf" srcId="{0E2D542E-81F2-4387-A8D1-BCB9B3F845BD}" destId="{0FEF0230-1F4C-4EE2-97B1-15EDF97AA8CC}" srcOrd="0" destOrd="0" presId="urn:microsoft.com/office/officeart/2005/8/layout/process4"/>
-    <dgm:cxn modelId="{2A7599CE-943D-4E55-B244-B0A24B7D1D33}" type="presOf" srcId="{57D6BF3A-D4DE-4C4B-91D7-1B4CB0C2A2FB}" destId="{D9023F52-ECD7-460A-B833-C34C12567146}" srcOrd="0" destOrd="0" presId="urn:microsoft.com/office/officeart/2005/8/layout/process4"/>
-    <dgm:cxn modelId="{B4C8D94D-428B-4D11-A0F2-390C31995957}" srcId="{4388DC61-7C2F-4389-B48E-C06DCD314084}" destId="{FED9857C-9022-4797-81A5-55F1DDB319F3}" srcOrd="1" destOrd="0" parTransId="{6C67B109-20D7-426C-8119-C718635B61ED}" sibTransId="{FEFF8227-3C42-4CDE-B66A-D9B8A5CAA71B}"/>
-    <dgm:cxn modelId="{FFA08E97-ECC1-4836-8C3A-D22B0FC5CA2E}" srcId="{D6302BBD-6A69-41A5-9B0A-CA2ECFE06309}" destId="{A41B45B5-DB81-4DEF-B97B-FAC9D49BD99E}" srcOrd="3" destOrd="0" parTransId="{10E57567-8F88-4CBC-8362-620FBF841B51}" sibTransId="{37042D66-C0BB-4C2A-9EFF-91B0732D71F9}"/>
-    <dgm:cxn modelId="{0331C584-620E-4F5B-9AFA-939FF2A83975}" srcId="{39AF1FF5-D078-4CCE-9E8A-2A3AB3EA8698}" destId="{7BF8944B-FD30-4D5F-9860-2C541A51FB97}" srcOrd="4" destOrd="0" parTransId="{43E9C54E-46FD-4C7C-9744-99687BDC6E10}" sibTransId="{DA341050-E527-446B-A525-367EA00957B3}"/>
-    <dgm:cxn modelId="{6337743D-0FC2-4175-B0EC-72483F141CE4}" type="presOf" srcId="{8A1F600F-5364-41FA-910C-DA11B3C3261F}" destId="{4012F46C-8276-421E-B32C-3A112B8035DE}" srcOrd="0" destOrd="0" presId="urn:microsoft.com/office/officeart/2005/8/layout/process4"/>
-    <dgm:cxn modelId="{ADC2AB35-DCC0-4F22-B902-B29EBBFFCCB9}" srcId="{D6302BBD-6A69-41A5-9B0A-CA2ECFE06309}" destId="{1750B5E4-92D8-4E98-9813-B10299FC7EB5}" srcOrd="0" destOrd="0" parTransId="{50E1F0ED-5298-4230-8AA0-9680B99EAE83}" sibTransId="{04E79301-A3C7-41CA-8BFD-386B9848980E}"/>
-    <dgm:cxn modelId="{3A02C50A-D14C-4CD9-BC1B-55118D6A5141}" type="presOf" srcId="{2B55B378-3FEA-4BFB-A10C-D42DA57F1711}" destId="{59183B76-39A0-4E44-B66A-5022D855A585}" srcOrd="0" destOrd="0" presId="urn:microsoft.com/office/officeart/2005/8/layout/process4"/>
-    <dgm:cxn modelId="{ABD153E2-489F-4933-A1CB-396F6734B426}" type="presOf" srcId="{FED9857C-9022-4797-81A5-55F1DDB319F3}" destId="{8326FE28-9ABE-4291-93CD-8B64919C1115}" srcOrd="0" destOrd="0" presId="urn:microsoft.com/office/officeart/2005/8/layout/process4"/>
-    <dgm:cxn modelId="{BC7AA7A9-3572-46A1-BC1E-9EF1448ACBA4}" srcId="{A41B45B5-DB81-4DEF-B97B-FAC9D49BD99E}" destId="{85120776-65A3-497C-9247-9B889CC9E3DA}" srcOrd="4" destOrd="0" parTransId="{48542496-3708-4497-B200-7632713DC3C5}" sibTransId="{76A28FD8-7DBC-4AF9-B1B6-7181A82906B9}"/>
-    <dgm:cxn modelId="{5A3856F5-0AB5-412F-B8BD-18C44E65A8D1}" srcId="{1750B5E4-92D8-4E98-9813-B10299FC7EB5}" destId="{135C0B47-2858-49BB-BFAD-6FE47339E043}" srcOrd="0" destOrd="0" parTransId="{433208E4-87E5-434B-ACC0-C1B5ADF8ABCD}" sibTransId="{63FEA204-3DE2-4971-A460-CCE52415F5F8}"/>
-    <dgm:cxn modelId="{F3C569FF-5F38-49BE-853C-6E7999040D53}" type="presParOf" srcId="{0D08553B-65E6-4D7F-AB88-529076975F68}" destId="{A14794A8-C78D-460A-BBE0-35E9C0C5CCCB}" srcOrd="0" destOrd="0" presId="urn:microsoft.com/office/officeart/2005/8/layout/process4"/>
-    <dgm:cxn modelId="{ED2CC4D6-C887-4C13-ADD8-71A6971DB00E}" type="presParOf" srcId="{A14794A8-C78D-460A-BBE0-35E9C0C5CCCB}" destId="{0F84F9DA-8896-4221-B57F-F3B91C75433A}" srcOrd="0" destOrd="0" presId="urn:microsoft.com/office/officeart/2005/8/layout/process4"/>
-    <dgm:cxn modelId="{94F891C6-B9E0-4C67-AA7B-DB4E1C363CD1}" type="presParOf" srcId="{A14794A8-C78D-460A-BBE0-35E9C0C5CCCB}" destId="{3D97D9D1-017C-46C6-A59D-FD69D5CF3E1A}" srcOrd="1" destOrd="0" presId="urn:microsoft.com/office/officeart/2005/8/layout/process4"/>
-    <dgm:cxn modelId="{5A582F82-D354-4C83-9547-6CE5BC0BB420}" type="presParOf" srcId="{A14794A8-C78D-460A-BBE0-35E9C0C5CCCB}" destId="{24644098-B376-4DCC-BA8E-CB3E7330B9F7}" srcOrd="2" destOrd="0" presId="urn:microsoft.com/office/officeart/2005/8/layout/process4"/>
-    <dgm:cxn modelId="{9273C000-2F65-4222-8B70-40D6D761A85F}" type="presParOf" srcId="{24644098-B376-4DCC-BA8E-CB3E7330B9F7}" destId="{D9023F52-ECD7-460A-B833-C34C12567146}" srcOrd="0" destOrd="0" presId="urn:microsoft.com/office/officeart/2005/8/layout/process4"/>
-    <dgm:cxn modelId="{0AED258E-2C57-4B3A-B8BE-4896E99C667C}" type="presParOf" srcId="{24644098-B376-4DCC-BA8E-CB3E7330B9F7}" destId="{337A7469-1744-43FE-91F1-EB36ECFC57EE}" srcOrd="1" destOrd="0" presId="urn:microsoft.com/office/officeart/2005/8/layout/process4"/>
-    <dgm:cxn modelId="{9FB1767D-075F-4EC7-8098-E32794FE055B}" type="presParOf" srcId="{0D08553B-65E6-4D7F-AB88-529076975F68}" destId="{C8808EFA-25A6-4F58-9DAF-087901DDF60F}" srcOrd="1" destOrd="0" presId="urn:microsoft.com/office/officeart/2005/8/layout/process4"/>
-    <dgm:cxn modelId="{6E57CBD0-73DC-49FE-B072-0AA25813A818}" type="presParOf" srcId="{0D08553B-65E6-4D7F-AB88-529076975F68}" destId="{CC8F705C-5032-4DAC-8CF2-96A65E47FDC6}" srcOrd="2" destOrd="0" presId="urn:microsoft.com/office/officeart/2005/8/layout/process4"/>
-    <dgm:cxn modelId="{DBD08AC4-4688-4966-9BA2-7DE6A231F927}" type="presParOf" srcId="{CC8F705C-5032-4DAC-8CF2-96A65E47FDC6}" destId="{C57C308A-92A5-4C77-A420-A014AAE1985C}" srcOrd="0" destOrd="0" presId="urn:microsoft.com/office/officeart/2005/8/layout/process4"/>
-    <dgm:cxn modelId="{AF2B9DD6-ECA7-4934-A9A4-D9F8715792D9}" type="presParOf" srcId="{CC8F705C-5032-4DAC-8CF2-96A65E47FDC6}" destId="{1A6EBB47-3F1E-4E12-B75E-0729FB910B7D}" srcOrd="1" destOrd="0" presId="urn:microsoft.com/office/officeart/2005/8/layout/process4"/>
-    <dgm:cxn modelId="{0BC2F8C6-9EB5-4AF6-BEF1-80E67598602D}" type="presParOf" srcId="{CC8F705C-5032-4DAC-8CF2-96A65E47FDC6}" destId="{1A4E8021-C860-476F-96FD-621DDEEAA166}" srcOrd="2" destOrd="0" presId="urn:microsoft.com/office/officeart/2005/8/layout/process4"/>
-    <dgm:cxn modelId="{CFB7797C-0378-463F-88D3-1E5BEF9C3846}" type="presParOf" srcId="{1A4E8021-C860-476F-96FD-621DDEEAA166}" destId="{B663FFCD-CFA6-4072-82D8-42F624E8C469}" srcOrd="0" destOrd="0" presId="urn:microsoft.com/office/officeart/2005/8/layout/process4"/>
-    <dgm:cxn modelId="{77777604-E3CF-4739-B477-282C3997ACB5}" type="presParOf" srcId="{1A4E8021-C860-476F-96FD-621DDEEAA166}" destId="{58C52F94-5DA7-406C-9A6B-D29486FA67C2}" srcOrd="1" destOrd="0" presId="urn:microsoft.com/office/officeart/2005/8/layout/process4"/>
-    <dgm:cxn modelId="{2FDCD00F-C6F7-4464-A60F-5D08F3130F4D}" type="presParOf" srcId="{0D08553B-65E6-4D7F-AB88-529076975F68}" destId="{181537AB-415D-4497-A041-2995DFB96D29}" srcOrd="3" destOrd="0" presId="urn:microsoft.com/office/officeart/2005/8/layout/process4"/>
-    <dgm:cxn modelId="{40D8D45F-BC4F-49A1-BEB1-9AA12B7047B2}" type="presParOf" srcId="{0D08553B-65E6-4D7F-AB88-529076975F68}" destId="{799170E1-FE24-43E8-813F-EEF90F38E6C4}" srcOrd="4" destOrd="0" presId="urn:microsoft.com/office/officeart/2005/8/layout/process4"/>
-    <dgm:cxn modelId="{57B3B78E-2D22-4B5A-85E4-0FA637434BD8}" type="presParOf" srcId="{799170E1-FE24-43E8-813F-EEF90F38E6C4}" destId="{C808C8B7-59DB-475B-B564-5E1EF9A8B408}" srcOrd="0" destOrd="0" presId="urn:microsoft.com/office/officeart/2005/8/layout/process4"/>
-    <dgm:cxn modelId="{741C2A10-8199-47A0-AF04-DB5100ADD571}" type="presParOf" srcId="{799170E1-FE24-43E8-813F-EEF90F38E6C4}" destId="{FB32C7EB-73AB-4CAD-84FD-0C3450C6280E}" srcOrd="1" destOrd="0" presId="urn:microsoft.com/office/officeart/2005/8/layout/process4"/>
-    <dgm:cxn modelId="{42322760-1AC6-453D-9E00-327963DFEE35}" type="presParOf" srcId="{799170E1-FE24-43E8-813F-EEF90F38E6C4}" destId="{2A64CD2E-600B-45FF-AC8D-DF40D4B91B6A}" srcOrd="2" destOrd="0" presId="urn:microsoft.com/office/officeart/2005/8/layout/process4"/>
-    <dgm:cxn modelId="{0974552F-CAB5-4BFF-A44E-7A1A5E9F41DC}" type="presParOf" srcId="{2A64CD2E-600B-45FF-AC8D-DF40D4B91B6A}" destId="{BDCEA24A-5866-4A9B-B065-B0C4CB1CBC2E}" srcOrd="0" destOrd="0" presId="urn:microsoft.com/office/officeart/2005/8/layout/process4"/>
-    <dgm:cxn modelId="{C2C4089B-68CF-4CBC-BFD4-CC0D30EA2358}" type="presParOf" srcId="{2A64CD2E-600B-45FF-AC8D-DF40D4B91B6A}" destId="{8326FE28-9ABE-4291-93CD-8B64919C1115}" srcOrd="1" destOrd="0" presId="urn:microsoft.com/office/officeart/2005/8/layout/process4"/>
-    <dgm:cxn modelId="{AB9065B8-7DF7-4C9B-B006-0680D78B84A0}" type="presParOf" srcId="{0D08553B-65E6-4D7F-AB88-529076975F68}" destId="{E1FCB527-387B-48DB-9B0F-BA6B87951AF7}" srcOrd="5" destOrd="0" presId="urn:microsoft.com/office/officeart/2005/8/layout/process4"/>
-    <dgm:cxn modelId="{73F4EFD0-D8EA-426C-B77A-B83830586DA9}" type="presParOf" srcId="{0D08553B-65E6-4D7F-AB88-529076975F68}" destId="{05B756B5-2741-4F4A-9D76-632B06878022}" srcOrd="6" destOrd="0" presId="urn:microsoft.com/office/officeart/2005/8/layout/process4"/>
-    <dgm:cxn modelId="{4B76181E-F883-4AE0-A454-20D2D0D43253}" type="presParOf" srcId="{05B756B5-2741-4F4A-9D76-632B06878022}" destId="{4012F46C-8276-421E-B32C-3A112B8035DE}" srcOrd="0" destOrd="0" presId="urn:microsoft.com/office/officeart/2005/8/layout/process4"/>
-    <dgm:cxn modelId="{FAFABD18-FAC8-4B72-A12C-ACBCBDF17F97}" type="presParOf" srcId="{05B756B5-2741-4F4A-9D76-632B06878022}" destId="{BBEA1FBB-40E0-4A80-A315-9DA80A50E85F}" srcOrd="1" destOrd="0" presId="urn:microsoft.com/office/officeart/2005/8/layout/process4"/>
-    <dgm:cxn modelId="{49C39D8C-8D03-481B-BC7B-BAE9901FDCAA}" type="presParOf" srcId="{05B756B5-2741-4F4A-9D76-632B06878022}" destId="{DBD6D1EA-3C6E-40E7-A49A-C7AAF6DD03B7}" srcOrd="2" destOrd="0" presId="urn:microsoft.com/office/officeart/2005/8/layout/process4"/>
-    <dgm:cxn modelId="{637BEBAA-CD4D-4816-88E4-3DDE75D63F69}" type="presParOf" srcId="{DBD6D1EA-3C6E-40E7-A49A-C7AAF6DD03B7}" destId="{3BFFD42E-8D54-4454-9F51-DA72278F97F7}" srcOrd="0" destOrd="0" presId="urn:microsoft.com/office/officeart/2005/8/layout/process4"/>
-    <dgm:cxn modelId="{C58DB0DD-AE33-47E7-BEE5-8AB87B4C8696}" type="presParOf" srcId="{DBD6D1EA-3C6E-40E7-A49A-C7AAF6DD03B7}" destId="{61573A67-9BAD-45CA-8B8C-F696F7C183E9}" srcOrd="1" destOrd="0" presId="urn:microsoft.com/office/officeart/2005/8/layout/process4"/>
-    <dgm:cxn modelId="{34C4B8EF-F9FA-4A8C-8609-61C3E1E4CCB4}" type="presParOf" srcId="{0D08553B-65E6-4D7F-AB88-529076975F68}" destId="{7F6120EE-BE5B-4344-AB1C-2F6FD971333D}" srcOrd="7" destOrd="0" presId="urn:microsoft.com/office/officeart/2005/8/layout/process4"/>
-    <dgm:cxn modelId="{05DF4257-2340-4741-9C1D-773F2A362B1F}" type="presParOf" srcId="{0D08553B-65E6-4D7F-AB88-529076975F68}" destId="{3642DA9C-CEAF-4051-A02B-745D08A102EC}" srcOrd="8" destOrd="0" presId="urn:microsoft.com/office/officeart/2005/8/layout/process4"/>
-    <dgm:cxn modelId="{8119D226-F4CE-4987-9CB3-1A0CA58E3B01}" type="presParOf" srcId="{3642DA9C-CEAF-4051-A02B-745D08A102EC}" destId="{4F90F496-3132-4A90-ACB3-566F2B2F2499}" srcOrd="0" destOrd="0" presId="urn:microsoft.com/office/officeart/2005/8/layout/process4"/>
-    <dgm:cxn modelId="{354D38A3-EC12-46DA-9B8D-4431DD6DFEE9}" type="presParOf" srcId="{0D08553B-65E6-4D7F-AB88-529076975F68}" destId="{13850987-EC66-4738-B600-D339298F0341}" srcOrd="9" destOrd="0" presId="urn:microsoft.com/office/officeart/2005/8/layout/process4"/>
-    <dgm:cxn modelId="{55AAAE82-B89D-495E-BDEB-C6855CA63AB4}" type="presParOf" srcId="{0D08553B-65E6-4D7F-AB88-529076975F68}" destId="{D91D854F-4D20-4391-B2CC-4B57026C7D1E}" srcOrd="10" destOrd="0" presId="urn:microsoft.com/office/officeart/2005/8/layout/process4"/>
-    <dgm:cxn modelId="{65DBE51D-D02D-4858-9FEC-5B19BB0172B7}" type="presParOf" srcId="{D91D854F-4D20-4391-B2CC-4B57026C7D1E}" destId="{D03647ED-F12D-47EE-8F79-4286E495F427}" srcOrd="0" destOrd="0" presId="urn:microsoft.com/office/officeart/2005/8/layout/process4"/>
-    <dgm:cxn modelId="{2EC394F7-5924-4394-924B-A1437E5EC403}" type="presParOf" srcId="{D91D854F-4D20-4391-B2CC-4B57026C7D1E}" destId="{534DEC5A-8675-4E9C-AF9E-A266FC73DBEE}" srcOrd="1" destOrd="0" presId="urn:microsoft.com/office/officeart/2005/8/layout/process4"/>
-    <dgm:cxn modelId="{436B68AF-FE5D-4757-82BE-B16423C333B1}" type="presParOf" srcId="{D91D854F-4D20-4391-B2CC-4B57026C7D1E}" destId="{1B70E506-B300-4F8F-8C6D-2DC3C0C3AE44}" srcOrd="2" destOrd="0" presId="urn:microsoft.com/office/officeart/2005/8/layout/process4"/>
-    <dgm:cxn modelId="{DEF4FF1A-A702-477C-9AF3-D2D42B28CC89}" type="presParOf" srcId="{1B70E506-B300-4F8F-8C6D-2DC3C0C3AE44}" destId="{955C90F5-971D-46E8-95ED-2253B3B5C2F7}" srcOrd="0" destOrd="0" presId="urn:microsoft.com/office/officeart/2005/8/layout/process4"/>
-    <dgm:cxn modelId="{2A572214-EBA7-4BC0-A107-590B5EE29688}" type="presParOf" srcId="{1B70E506-B300-4F8F-8C6D-2DC3C0C3AE44}" destId="{DAC432C2-33C6-4C7E-83FA-A626538A60F8}" srcOrd="1" destOrd="0" presId="urn:microsoft.com/office/officeart/2005/8/layout/process4"/>
-    <dgm:cxn modelId="{F9563E35-5B1A-455A-83D9-886885B85C4C}" type="presParOf" srcId="{1B70E506-B300-4F8F-8C6D-2DC3C0C3AE44}" destId="{A4140FED-E176-40CC-AEA9-92698F4CA202}" srcOrd="2" destOrd="0" presId="urn:microsoft.com/office/officeart/2005/8/layout/process4"/>
-    <dgm:cxn modelId="{4E8CBF08-DD00-496B-B6C0-1653BB9B66D3}" type="presParOf" srcId="{1B70E506-B300-4F8F-8C6D-2DC3C0C3AE44}" destId="{3630B842-024E-4EC7-83A7-16E78C581E75}" srcOrd="3" destOrd="0" presId="urn:microsoft.com/office/officeart/2005/8/layout/process4"/>
-    <dgm:cxn modelId="{FC93D52B-F8D0-43B9-8720-39D33D7DF0FD}" type="presParOf" srcId="{0D08553B-65E6-4D7F-AB88-529076975F68}" destId="{06431839-7DD1-4740-A597-C1FA63FAF476}" srcOrd="11" destOrd="0" presId="urn:microsoft.com/office/officeart/2005/8/layout/process4"/>
-    <dgm:cxn modelId="{E0C9039F-9454-4C2D-9AEE-0E04ABC5B848}" type="presParOf" srcId="{0D08553B-65E6-4D7F-AB88-529076975F68}" destId="{6BC843F8-87F9-45C1-9262-6F2FA06EB12E}" srcOrd="12" destOrd="0" presId="urn:microsoft.com/office/officeart/2005/8/layout/process4"/>
-    <dgm:cxn modelId="{AD2A3D7D-3494-4AAF-97EA-A4F0A592DA5A}" type="presParOf" srcId="{6BC843F8-87F9-45C1-9262-6F2FA06EB12E}" destId="{65D22681-5BD9-41B4-A770-CE65EE63E980}" srcOrd="0" destOrd="0" presId="urn:microsoft.com/office/officeart/2005/8/layout/process4"/>
-    <dgm:cxn modelId="{3D98A798-50F0-4BF1-A36C-61879CB9CFBB}" type="presParOf" srcId="{6BC843F8-87F9-45C1-9262-6F2FA06EB12E}" destId="{FEC97E5B-64D7-497E-86E2-DF2396E3A35A}" srcOrd="1" destOrd="0" presId="urn:microsoft.com/office/officeart/2005/8/layout/process4"/>
-    <dgm:cxn modelId="{DE4BFBC9-CD90-4D90-AD6D-B9856F579E8C}" type="presParOf" srcId="{6BC843F8-87F9-45C1-9262-6F2FA06EB12E}" destId="{D77F6A1F-D5E7-455B-9832-80DAAA8D30A9}" srcOrd="2" destOrd="0" presId="urn:microsoft.com/office/officeart/2005/8/layout/process4"/>
-    <dgm:cxn modelId="{B7553FDD-4B91-4E16-8EE2-5DAAB059FE3A}" type="presParOf" srcId="{D77F6A1F-D5E7-455B-9832-80DAAA8D30A9}" destId="{6167090E-F93F-4A1C-979A-F7ACB13E03ED}" srcOrd="0" destOrd="0" presId="urn:microsoft.com/office/officeart/2005/8/layout/process4"/>
-    <dgm:cxn modelId="{AE8564DD-173A-429D-BAA2-C60FF3A5197A}" type="presParOf" srcId="{D77F6A1F-D5E7-455B-9832-80DAAA8D30A9}" destId="{D14BCF24-2F0A-49A8-8990-FF5DE7CEC6D2}" srcOrd="1" destOrd="0" presId="urn:microsoft.com/office/officeart/2005/8/layout/process4"/>
-    <dgm:cxn modelId="{45765AF7-A197-420B-AE1F-1D03B98D4C00}" type="presParOf" srcId="{D77F6A1F-D5E7-455B-9832-80DAAA8D30A9}" destId="{87D3792F-4C4B-4B76-911A-E36D79CE1212}" srcOrd="2" destOrd="0" presId="urn:microsoft.com/office/officeart/2005/8/layout/process4"/>
-    <dgm:cxn modelId="{0299C0F6-6065-4E1F-B75D-41D329B5AC1B}" type="presParOf" srcId="{D77F6A1F-D5E7-455B-9832-80DAAA8D30A9}" destId="{33EAAD4A-B3C9-49A6-B05C-2873F0675E27}" srcOrd="3" destOrd="0" presId="urn:microsoft.com/office/officeart/2005/8/layout/process4"/>
-    <dgm:cxn modelId="{AB3AE647-BD3D-48CB-93B6-8C71A35CDEAE}" type="presParOf" srcId="{D77F6A1F-D5E7-455B-9832-80DAAA8D30A9}" destId="{D9C3859B-ECED-4DE2-B0EF-E14FC1DF59A9}" srcOrd="4" destOrd="0" presId="urn:microsoft.com/office/officeart/2005/8/layout/process4"/>
-    <dgm:cxn modelId="{0D6E63CE-ABFE-4139-A7EA-257CA53450C7}" type="presParOf" srcId="{0D08553B-65E6-4D7F-AB88-529076975F68}" destId="{AE34790F-CAB1-4A66-B098-79113151137E}" srcOrd="13" destOrd="0" presId="urn:microsoft.com/office/officeart/2005/8/layout/process4"/>
-    <dgm:cxn modelId="{393449C2-2CE7-4274-93EB-F3F72863D35E}" type="presParOf" srcId="{0D08553B-65E6-4D7F-AB88-529076975F68}" destId="{D24193CF-3048-480A-A5C9-0C9FE2E60F4B}" srcOrd="14" destOrd="0" presId="urn:microsoft.com/office/officeart/2005/8/layout/process4"/>
-    <dgm:cxn modelId="{5E9002F7-906F-4C50-BFBF-A8D61B4F683A}" type="presParOf" srcId="{D24193CF-3048-480A-A5C9-0C9FE2E60F4B}" destId="{3DD5C629-DC80-4DF6-8B66-ABDC1A76C62D}" srcOrd="0" destOrd="0" presId="urn:microsoft.com/office/officeart/2005/8/layout/process4"/>
-    <dgm:cxn modelId="{2145C85C-01FC-46DB-9E53-3CAB608E03DA}" type="presParOf" srcId="{D24193CF-3048-480A-A5C9-0C9FE2E60F4B}" destId="{A5D78304-578D-4038-93ED-F806DA45AFD4}" srcOrd="1" destOrd="0" presId="urn:microsoft.com/office/officeart/2005/8/layout/process4"/>
-    <dgm:cxn modelId="{AE609C65-546A-48AC-9B9B-02F3640A9FAD}" type="presParOf" srcId="{D24193CF-3048-480A-A5C9-0C9FE2E60F4B}" destId="{4CE6C890-C709-4F24-A013-A7CE6EAD0D2F}" srcOrd="2" destOrd="0" presId="urn:microsoft.com/office/officeart/2005/8/layout/process4"/>
-    <dgm:cxn modelId="{506DCE91-D89E-44E3-A697-5437894341B1}" type="presParOf" srcId="{4CE6C890-C709-4F24-A013-A7CE6EAD0D2F}" destId="{8FCFE10C-A954-412C-8128-F4DDBAA9EA61}" srcOrd="0" destOrd="0" presId="urn:microsoft.com/office/officeart/2005/8/layout/process4"/>
-    <dgm:cxn modelId="{4D56FB75-A428-4EAD-8A7D-58471BA22263}" type="presParOf" srcId="{4CE6C890-C709-4F24-A013-A7CE6EAD0D2F}" destId="{CC6C8397-E8D3-4744-B3E7-6A92AFF6B28F}" srcOrd="1" destOrd="0" presId="urn:microsoft.com/office/officeart/2005/8/layout/process4"/>
-    <dgm:cxn modelId="{FB9AB031-032B-4944-AC98-F0830FB00B7B}" type="presParOf" srcId="{4CE6C890-C709-4F24-A013-A7CE6EAD0D2F}" destId="{60565819-5431-486C-8CE9-35B1E4DB5439}" srcOrd="2" destOrd="0" presId="urn:microsoft.com/office/officeart/2005/8/layout/process4"/>
-    <dgm:cxn modelId="{25C6615C-8C68-4B11-BAD7-1ED07CA04DC4}" type="presParOf" srcId="{4CE6C890-C709-4F24-A013-A7CE6EAD0D2F}" destId="{907819FC-0953-4752-AE42-4B16AD1465A4}" srcOrd="3" destOrd="0" presId="urn:microsoft.com/office/officeart/2005/8/layout/process4"/>
-    <dgm:cxn modelId="{2A8A114B-1B73-4977-B2BB-481FB1E98FB1}" type="presParOf" srcId="{4CE6C890-C709-4F24-A013-A7CE6EAD0D2F}" destId="{EC505EE3-B99B-41F6-BF19-B5D435A91183}" srcOrd="4" destOrd="0" presId="urn:microsoft.com/office/officeart/2005/8/layout/process4"/>
-    <dgm:cxn modelId="{62A869CA-6D60-4756-A1EE-F1198843C4DD}" type="presParOf" srcId="{4CE6C890-C709-4F24-A013-A7CE6EAD0D2F}" destId="{487BDEDF-92B5-409F-A40D-C9C93ECE2581}" srcOrd="5" destOrd="0" presId="urn:microsoft.com/office/officeart/2005/8/layout/process4"/>
-    <dgm:cxn modelId="{E06CF63B-926F-4201-A10A-79FB34C06E34}" type="presParOf" srcId="{0D08553B-65E6-4D7F-AB88-529076975F68}" destId="{7B22B2EC-20E4-43EC-9EB1-692B83203487}" srcOrd="15" destOrd="0" presId="urn:microsoft.com/office/officeart/2005/8/layout/process4"/>
-    <dgm:cxn modelId="{64F2ACA7-4BCA-42A7-AA8A-56107C2FE3AC}" type="presParOf" srcId="{0D08553B-65E6-4D7F-AB88-529076975F68}" destId="{8A902673-3477-452F-867D-94E010F1603B}" srcOrd="16" destOrd="0" presId="urn:microsoft.com/office/officeart/2005/8/layout/process4"/>
-    <dgm:cxn modelId="{A0DB0A54-A4E3-4A92-824E-613BEC41E495}" type="presParOf" srcId="{8A902673-3477-452F-867D-94E010F1603B}" destId="{B477F590-C879-4901-8B2B-C362D290A45A}" srcOrd="0" destOrd="0" presId="urn:microsoft.com/office/officeart/2005/8/layout/process4"/>
-    <dgm:cxn modelId="{390E3F50-0D90-415B-A56E-9B3BCDD03281}" type="presParOf" srcId="{8A902673-3477-452F-867D-94E010F1603B}" destId="{13A743E0-A519-4A1E-892D-2B33F29F59AC}" srcOrd="1" destOrd="0" presId="urn:microsoft.com/office/officeart/2005/8/layout/process4"/>
-    <dgm:cxn modelId="{E6DF54CB-801D-4890-AFCC-0481B56DA4AC}" type="presParOf" srcId="{8A902673-3477-452F-867D-94E010F1603B}" destId="{D5321264-42E9-4DFB-8A9A-D7202FC55B15}" srcOrd="2" destOrd="0" presId="urn:microsoft.com/office/officeart/2005/8/layout/process4"/>
-    <dgm:cxn modelId="{59C046DB-D5D3-4701-B5DF-9F18304B6292}" type="presParOf" srcId="{D5321264-42E9-4DFB-8A9A-D7202FC55B15}" destId="{C5B19EC6-ADE2-4A94-9E4C-C408FFB51D3B}" srcOrd="0" destOrd="0" presId="urn:microsoft.com/office/officeart/2005/8/layout/process4"/>
-    <dgm:cxn modelId="{76369A03-93F9-4828-94CD-18F44D509ABF}" type="presParOf" srcId="{D5321264-42E9-4DFB-8A9A-D7202FC55B15}" destId="{05C7ED29-64DC-4DE4-AFC2-611C9346671B}" srcOrd="1" destOrd="0" presId="urn:microsoft.com/office/officeart/2005/8/layout/process4"/>
-    <dgm:cxn modelId="{82C385C5-B351-4334-B348-630407F644FF}" type="presParOf" srcId="{D5321264-42E9-4DFB-8A9A-D7202FC55B15}" destId="{FA0043B1-096C-4E6B-9D36-B8A4977A5F84}" srcOrd="2" destOrd="0" presId="urn:microsoft.com/office/officeart/2005/8/layout/process4"/>
-    <dgm:cxn modelId="{DCC13D63-399D-4B7F-8477-DA452AF5EE29}" type="presParOf" srcId="{D5321264-42E9-4DFB-8A9A-D7202FC55B15}" destId="{0FEF0230-1F4C-4EE2-97B1-15EDF97AA8CC}" srcOrd="3" destOrd="0" presId="urn:microsoft.com/office/officeart/2005/8/layout/process4"/>
-    <dgm:cxn modelId="{FF32EB03-53CA-4DD3-BC96-AF90A5DFCD59}" type="presParOf" srcId="{D5321264-42E9-4DFB-8A9A-D7202FC55B15}" destId="{B52FF5EB-94B4-4098-BD20-A0CAEEE73C90}" srcOrd="4" destOrd="0" presId="urn:microsoft.com/office/officeart/2005/8/layout/process4"/>
-    <dgm:cxn modelId="{74CFE42C-2BB9-4D66-B188-CA80E186BF6F}" type="presParOf" srcId="{0D08553B-65E6-4D7F-AB88-529076975F68}" destId="{E62E7CB2-B667-4255-B7D4-CF3EA91770AF}" srcOrd="17" destOrd="0" presId="urn:microsoft.com/office/officeart/2005/8/layout/process4"/>
-    <dgm:cxn modelId="{45C2E50B-5185-449D-AFC4-C00519725107}" type="presParOf" srcId="{0D08553B-65E6-4D7F-AB88-529076975F68}" destId="{3E1E535A-8097-4160-96CF-94C2BD170AA3}" srcOrd="18" destOrd="0" presId="urn:microsoft.com/office/officeart/2005/8/layout/process4"/>
-    <dgm:cxn modelId="{F83270E6-92FF-45DE-8803-7BD4A2C68E0D}" type="presParOf" srcId="{3E1E535A-8097-4160-96CF-94C2BD170AA3}" destId="{E914A930-8E66-47FB-907E-C808712886E5}" srcOrd="0" destOrd="0" presId="urn:microsoft.com/office/officeart/2005/8/layout/process4"/>
-    <dgm:cxn modelId="{1DCEA87B-FCC0-4668-BA4E-DBBDA1DBFD1B}" type="presParOf" srcId="{3E1E535A-8097-4160-96CF-94C2BD170AA3}" destId="{A6825356-92AF-448D-B082-7F07560EF711}" srcOrd="1" destOrd="0" presId="urn:microsoft.com/office/officeart/2005/8/layout/process4"/>
-    <dgm:cxn modelId="{E85E8082-03E6-4C29-AD24-7C793A5CC7AC}" type="presParOf" srcId="{3E1E535A-8097-4160-96CF-94C2BD170AA3}" destId="{2115BCDF-529E-4296-8E7C-D52F7783D0C5}" srcOrd="2" destOrd="0" presId="urn:microsoft.com/office/officeart/2005/8/layout/process4"/>
-    <dgm:cxn modelId="{420AC185-99EC-414B-971F-F328F19781F3}" type="presParOf" srcId="{2115BCDF-529E-4296-8E7C-D52F7783D0C5}" destId="{D753ACDA-326F-4121-8C80-DD27A92D19BC}" srcOrd="0" destOrd="0" presId="urn:microsoft.com/office/officeart/2005/8/layout/process4"/>
-    <dgm:cxn modelId="{07DAC652-C15C-450D-8BC7-176A037B0D65}" type="presParOf" srcId="{2115BCDF-529E-4296-8E7C-D52F7783D0C5}" destId="{66C9C1E7-8D99-4D41-A93B-C4A23D1E1648}" srcOrd="1" destOrd="0" presId="urn:microsoft.com/office/officeart/2005/8/layout/process4"/>
-    <dgm:cxn modelId="{D7513D17-2CB8-4F20-8A50-B464893F5975}" type="presParOf" srcId="{2115BCDF-529E-4296-8E7C-D52F7783D0C5}" destId="{59183B76-39A0-4E44-B66A-5022D855A585}" srcOrd="2" destOrd="0" presId="urn:microsoft.com/office/officeart/2005/8/layout/process4"/>
-    <dgm:cxn modelId="{F530E5C9-7062-4128-8FE3-D1F87702A246}" type="presParOf" srcId="{2115BCDF-529E-4296-8E7C-D52F7783D0C5}" destId="{E6FFF659-4E4C-4C0A-A1A5-608624D35E58}" srcOrd="3" destOrd="0" presId="urn:microsoft.com/office/officeart/2005/8/layout/process4"/>
+    <dgm:cxn modelId="{59ABBC14-950B-494A-A8F6-9ABD4B61954F}" type="presOf" srcId="{39AF1FF5-D078-4CCE-9E8A-2A3AB3EA8698}" destId="{13A743E0-A519-4A1E-892D-2B33F29F59AC}" srcOrd="1" destOrd="0" presId="urn:microsoft.com/office/officeart/2005/8/layout/process4"/>
+    <dgm:cxn modelId="{616ADBB5-7E4D-4621-9820-E95F55A11757}" type="presParOf" srcId="{0D08553B-65E6-4D7F-AB88-529076975F68}" destId="{A14794A8-C78D-460A-BBE0-35E9C0C5CCCB}" srcOrd="0" destOrd="0" presId="urn:microsoft.com/office/officeart/2005/8/layout/process4"/>
+    <dgm:cxn modelId="{C97EEFA2-EF13-46DA-8040-18F86F6AD0F7}" type="presParOf" srcId="{A14794A8-C78D-460A-BBE0-35E9C0C5CCCB}" destId="{0F84F9DA-8896-4221-B57F-F3B91C75433A}" srcOrd="0" destOrd="0" presId="urn:microsoft.com/office/officeart/2005/8/layout/process4"/>
+    <dgm:cxn modelId="{AE4C57E4-A7F7-46EF-A81D-06D76EDD99BB}" type="presParOf" srcId="{A14794A8-C78D-460A-BBE0-35E9C0C5CCCB}" destId="{3D97D9D1-017C-46C6-A59D-FD69D5CF3E1A}" srcOrd="1" destOrd="0" presId="urn:microsoft.com/office/officeart/2005/8/layout/process4"/>
+    <dgm:cxn modelId="{CCCD688E-777F-4E31-9F2E-76DEB538B26B}" type="presParOf" srcId="{A14794A8-C78D-460A-BBE0-35E9C0C5CCCB}" destId="{24644098-B376-4DCC-BA8E-CB3E7330B9F7}" srcOrd="2" destOrd="0" presId="urn:microsoft.com/office/officeart/2005/8/layout/process4"/>
+    <dgm:cxn modelId="{63515180-57FA-49A7-BA96-562C4DDF7862}" type="presParOf" srcId="{24644098-B376-4DCC-BA8E-CB3E7330B9F7}" destId="{D9023F52-ECD7-460A-B833-C34C12567146}" srcOrd="0" destOrd="0" presId="urn:microsoft.com/office/officeart/2005/8/layout/process4"/>
+    <dgm:cxn modelId="{F595BD7F-F6C0-4B7F-9A3F-C7C30BAF8154}" type="presParOf" srcId="{24644098-B376-4DCC-BA8E-CB3E7330B9F7}" destId="{337A7469-1744-43FE-91F1-EB36ECFC57EE}" srcOrd="1" destOrd="0" presId="urn:microsoft.com/office/officeart/2005/8/layout/process4"/>
+    <dgm:cxn modelId="{7995C7B8-09C8-4AAC-8FFB-98C57426B823}" type="presParOf" srcId="{0D08553B-65E6-4D7F-AB88-529076975F68}" destId="{C8808EFA-25A6-4F58-9DAF-087901DDF60F}" srcOrd="1" destOrd="0" presId="urn:microsoft.com/office/officeart/2005/8/layout/process4"/>
+    <dgm:cxn modelId="{709F7AFD-B151-4994-BE1F-C21FA33A78AA}" type="presParOf" srcId="{0D08553B-65E6-4D7F-AB88-529076975F68}" destId="{CC8F705C-5032-4DAC-8CF2-96A65E47FDC6}" srcOrd="2" destOrd="0" presId="urn:microsoft.com/office/officeart/2005/8/layout/process4"/>
+    <dgm:cxn modelId="{3D7D4105-CD90-46C9-9E24-12CE3FCDD240}" type="presParOf" srcId="{CC8F705C-5032-4DAC-8CF2-96A65E47FDC6}" destId="{C57C308A-92A5-4C77-A420-A014AAE1985C}" srcOrd="0" destOrd="0" presId="urn:microsoft.com/office/officeart/2005/8/layout/process4"/>
+    <dgm:cxn modelId="{207FA817-80F0-4F5B-BCD0-1A68FBC2BC20}" type="presParOf" srcId="{CC8F705C-5032-4DAC-8CF2-96A65E47FDC6}" destId="{1A6EBB47-3F1E-4E12-B75E-0729FB910B7D}" srcOrd="1" destOrd="0" presId="urn:microsoft.com/office/officeart/2005/8/layout/process4"/>
+    <dgm:cxn modelId="{0599825C-AE91-44B3-BECD-DDF09A02B28B}" type="presParOf" srcId="{CC8F705C-5032-4DAC-8CF2-96A65E47FDC6}" destId="{1A4E8021-C860-476F-96FD-621DDEEAA166}" srcOrd="2" destOrd="0" presId="urn:microsoft.com/office/officeart/2005/8/layout/process4"/>
+    <dgm:cxn modelId="{B97BD3FC-EEC5-485D-9112-883EE98953D9}" type="presParOf" srcId="{1A4E8021-C860-476F-96FD-621DDEEAA166}" destId="{B663FFCD-CFA6-4072-82D8-42F624E8C469}" srcOrd="0" destOrd="0" presId="urn:microsoft.com/office/officeart/2005/8/layout/process4"/>
+    <dgm:cxn modelId="{83EADBCC-0DD4-4E3C-8C8E-5D7CE5EE1997}" type="presParOf" srcId="{1A4E8021-C860-476F-96FD-621DDEEAA166}" destId="{58C52F94-5DA7-406C-9A6B-D29486FA67C2}" srcOrd="1" destOrd="0" presId="urn:microsoft.com/office/officeart/2005/8/layout/process4"/>
+    <dgm:cxn modelId="{BB0F4FDF-0884-428C-8AAF-F6E1913E7678}" type="presParOf" srcId="{0D08553B-65E6-4D7F-AB88-529076975F68}" destId="{181537AB-415D-4497-A041-2995DFB96D29}" srcOrd="3" destOrd="0" presId="urn:microsoft.com/office/officeart/2005/8/layout/process4"/>
+    <dgm:cxn modelId="{20668C8D-CAD6-4552-A9D0-68A1BA637A58}" type="presParOf" srcId="{0D08553B-65E6-4D7F-AB88-529076975F68}" destId="{799170E1-FE24-43E8-813F-EEF90F38E6C4}" srcOrd="4" destOrd="0" presId="urn:microsoft.com/office/officeart/2005/8/layout/process4"/>
+    <dgm:cxn modelId="{7DAA62B3-701E-44AF-AB36-0400665CB666}" type="presParOf" srcId="{799170E1-FE24-43E8-813F-EEF90F38E6C4}" destId="{C808C8B7-59DB-475B-B564-5E1EF9A8B408}" srcOrd="0" destOrd="0" presId="urn:microsoft.com/office/officeart/2005/8/layout/process4"/>
+    <dgm:cxn modelId="{6D13A374-EAB0-4FEC-B472-493FD27050F1}" type="presParOf" srcId="{799170E1-FE24-43E8-813F-EEF90F38E6C4}" destId="{FB32C7EB-73AB-4CAD-84FD-0C3450C6280E}" srcOrd="1" destOrd="0" presId="urn:microsoft.com/office/officeart/2005/8/layout/process4"/>
+    <dgm:cxn modelId="{DD4C0D06-750D-470A-9D40-16E617D54AB9}" type="presParOf" srcId="{799170E1-FE24-43E8-813F-EEF90F38E6C4}" destId="{2A64CD2E-600B-45FF-AC8D-DF40D4B91B6A}" srcOrd="2" destOrd="0" presId="urn:microsoft.com/office/officeart/2005/8/layout/process4"/>
+    <dgm:cxn modelId="{99D8FB8D-AEBC-4392-8A6C-5DFBF5EEB779}" type="presParOf" srcId="{2A64CD2E-600B-45FF-AC8D-DF40D4B91B6A}" destId="{BDCEA24A-5866-4A9B-B065-B0C4CB1CBC2E}" srcOrd="0" destOrd="0" presId="urn:microsoft.com/office/officeart/2005/8/layout/process4"/>
+    <dgm:cxn modelId="{1ABE0954-FE0F-46E5-B96F-B4C7B3C17D2E}" type="presParOf" srcId="{2A64CD2E-600B-45FF-AC8D-DF40D4B91B6A}" destId="{8326FE28-9ABE-4291-93CD-8B64919C1115}" srcOrd="1" destOrd="0" presId="urn:microsoft.com/office/officeart/2005/8/layout/process4"/>
+    <dgm:cxn modelId="{F63FE220-398A-4050-BDE1-B5EC0DD3EB7C}" type="presParOf" srcId="{0D08553B-65E6-4D7F-AB88-529076975F68}" destId="{E1FCB527-387B-48DB-9B0F-BA6B87951AF7}" srcOrd="5" destOrd="0" presId="urn:microsoft.com/office/officeart/2005/8/layout/process4"/>
+    <dgm:cxn modelId="{2285E81B-9A8F-4C4F-9A51-F6B336A32FCD}" type="presParOf" srcId="{0D08553B-65E6-4D7F-AB88-529076975F68}" destId="{05B756B5-2741-4F4A-9D76-632B06878022}" srcOrd="6" destOrd="0" presId="urn:microsoft.com/office/officeart/2005/8/layout/process4"/>
+    <dgm:cxn modelId="{241EFF0B-F780-41B5-BD72-6BF52CB15EBD}" type="presParOf" srcId="{05B756B5-2741-4F4A-9D76-632B06878022}" destId="{4012F46C-8276-421E-B32C-3A112B8035DE}" srcOrd="0" destOrd="0" presId="urn:microsoft.com/office/officeart/2005/8/layout/process4"/>
+    <dgm:cxn modelId="{140CE199-EC72-480F-8AC3-BC6AB752BBBC}" type="presParOf" srcId="{05B756B5-2741-4F4A-9D76-632B06878022}" destId="{BBEA1FBB-40E0-4A80-A315-9DA80A50E85F}" srcOrd="1" destOrd="0" presId="urn:microsoft.com/office/officeart/2005/8/layout/process4"/>
+    <dgm:cxn modelId="{90307D9C-9413-49C1-8FA7-3FF0EEEA6744}" type="presParOf" srcId="{05B756B5-2741-4F4A-9D76-632B06878022}" destId="{DBD6D1EA-3C6E-40E7-A49A-C7AAF6DD03B7}" srcOrd="2" destOrd="0" presId="urn:microsoft.com/office/officeart/2005/8/layout/process4"/>
+    <dgm:cxn modelId="{E0863AD8-03A0-44B9-AAFC-9476A1C3A146}" type="presParOf" srcId="{DBD6D1EA-3C6E-40E7-A49A-C7AAF6DD03B7}" destId="{3BFFD42E-8D54-4454-9F51-DA72278F97F7}" srcOrd="0" destOrd="0" presId="urn:microsoft.com/office/officeart/2005/8/layout/process4"/>
+    <dgm:cxn modelId="{49FAF664-DA89-4B74-9107-9C525F95FB0C}" type="presParOf" srcId="{DBD6D1EA-3C6E-40E7-A49A-C7AAF6DD03B7}" destId="{61573A67-9BAD-45CA-8B8C-F696F7C183E9}" srcOrd="1" destOrd="0" presId="urn:microsoft.com/office/officeart/2005/8/layout/process4"/>
+    <dgm:cxn modelId="{FDD04D2F-D94E-47B9-A502-0F05F5D5D6DF}" type="presParOf" srcId="{0D08553B-65E6-4D7F-AB88-529076975F68}" destId="{7F6120EE-BE5B-4344-AB1C-2F6FD971333D}" srcOrd="7" destOrd="0" presId="urn:microsoft.com/office/officeart/2005/8/layout/process4"/>
+    <dgm:cxn modelId="{B9EDACC9-F7E2-4373-8573-8DBE60EA438C}" type="presParOf" srcId="{0D08553B-65E6-4D7F-AB88-529076975F68}" destId="{3642DA9C-CEAF-4051-A02B-745D08A102EC}" srcOrd="8" destOrd="0" presId="urn:microsoft.com/office/officeart/2005/8/layout/process4"/>
+    <dgm:cxn modelId="{4516B80D-93FB-4ECD-B7DE-0DC1987D9F0E}" type="presParOf" srcId="{3642DA9C-CEAF-4051-A02B-745D08A102EC}" destId="{4F90F496-3132-4A90-ACB3-566F2B2F2499}" srcOrd="0" destOrd="0" presId="urn:microsoft.com/office/officeart/2005/8/layout/process4"/>
+    <dgm:cxn modelId="{28C7A9C1-651F-4D25-8B56-618733CB4EFB}" type="presParOf" srcId="{0D08553B-65E6-4D7F-AB88-529076975F68}" destId="{13850987-EC66-4738-B600-D339298F0341}" srcOrd="9" destOrd="0" presId="urn:microsoft.com/office/officeart/2005/8/layout/process4"/>
+    <dgm:cxn modelId="{0330C932-F710-48A2-9269-BEA6A1166BDE}" type="presParOf" srcId="{0D08553B-65E6-4D7F-AB88-529076975F68}" destId="{D91D854F-4D20-4391-B2CC-4B57026C7D1E}" srcOrd="10" destOrd="0" presId="urn:microsoft.com/office/officeart/2005/8/layout/process4"/>
+    <dgm:cxn modelId="{1F82B018-6FEE-4751-8B8C-00354F384B37}" type="presParOf" srcId="{D91D854F-4D20-4391-B2CC-4B57026C7D1E}" destId="{D03647ED-F12D-47EE-8F79-4286E495F427}" srcOrd="0" destOrd="0" presId="urn:microsoft.com/office/officeart/2005/8/layout/process4"/>
+    <dgm:cxn modelId="{9C32182D-E3FB-4FBF-977B-12C127A4B932}" type="presParOf" srcId="{D91D854F-4D20-4391-B2CC-4B57026C7D1E}" destId="{534DEC5A-8675-4E9C-AF9E-A266FC73DBEE}" srcOrd="1" destOrd="0" presId="urn:microsoft.com/office/officeart/2005/8/layout/process4"/>
+    <dgm:cxn modelId="{4424DDF9-C232-47F7-A725-7A27F2DF30A3}" type="presParOf" srcId="{D91D854F-4D20-4391-B2CC-4B57026C7D1E}" destId="{1B70E506-B300-4F8F-8C6D-2DC3C0C3AE44}" srcOrd="2" destOrd="0" presId="urn:microsoft.com/office/officeart/2005/8/layout/process4"/>
+    <dgm:cxn modelId="{F0723590-829F-4ED8-9C98-EAABB6E762C2}" type="presParOf" srcId="{1B70E506-B300-4F8F-8C6D-2DC3C0C3AE44}" destId="{955C90F5-971D-46E8-95ED-2253B3B5C2F7}" srcOrd="0" destOrd="0" presId="urn:microsoft.com/office/officeart/2005/8/layout/process4"/>
+    <dgm:cxn modelId="{06E8E0B9-7280-4764-B199-CE5D214D333D}" type="presParOf" srcId="{1B70E506-B300-4F8F-8C6D-2DC3C0C3AE44}" destId="{DAC432C2-33C6-4C7E-83FA-A626538A60F8}" srcOrd="1" destOrd="0" presId="urn:microsoft.com/office/officeart/2005/8/layout/process4"/>
+    <dgm:cxn modelId="{3379DA19-F61B-4CF7-B365-2A912A121468}" type="presParOf" srcId="{1B70E506-B300-4F8F-8C6D-2DC3C0C3AE44}" destId="{A4140FED-E176-40CC-AEA9-92698F4CA202}" srcOrd="2" destOrd="0" presId="urn:microsoft.com/office/officeart/2005/8/layout/process4"/>
+    <dgm:cxn modelId="{2FF50B57-5AF4-4FC3-BFB4-3047BEC3AFA3}" type="presParOf" srcId="{1B70E506-B300-4F8F-8C6D-2DC3C0C3AE44}" destId="{3630B842-024E-4EC7-83A7-16E78C581E75}" srcOrd="3" destOrd="0" presId="urn:microsoft.com/office/officeart/2005/8/layout/process4"/>
+    <dgm:cxn modelId="{50CECA0E-DF45-44BF-A574-BB2DA74D48DD}" type="presParOf" srcId="{0D08553B-65E6-4D7F-AB88-529076975F68}" destId="{06431839-7DD1-4740-A597-C1FA63FAF476}" srcOrd="11" destOrd="0" presId="urn:microsoft.com/office/officeart/2005/8/layout/process4"/>
+    <dgm:cxn modelId="{76269BA6-414D-4229-895C-B900903B7C1A}" type="presParOf" srcId="{0D08553B-65E6-4D7F-AB88-529076975F68}" destId="{6BC843F8-87F9-45C1-9262-6F2FA06EB12E}" srcOrd="12" destOrd="0" presId="urn:microsoft.com/office/officeart/2005/8/layout/process4"/>
+    <dgm:cxn modelId="{13EF09DE-810A-44BB-BEFE-0F5976193DFF}" type="presParOf" srcId="{6BC843F8-87F9-45C1-9262-6F2FA06EB12E}" destId="{65D22681-5BD9-41B4-A770-CE65EE63E980}" srcOrd="0" destOrd="0" presId="urn:microsoft.com/office/officeart/2005/8/layout/process4"/>
+    <dgm:cxn modelId="{5EB01353-E450-403F-83CB-0DFCFE9A55EF}" type="presParOf" srcId="{6BC843F8-87F9-45C1-9262-6F2FA06EB12E}" destId="{FEC97E5B-64D7-497E-86E2-DF2396E3A35A}" srcOrd="1" destOrd="0" presId="urn:microsoft.com/office/officeart/2005/8/layout/process4"/>
+    <dgm:cxn modelId="{65040EF1-2929-4F91-BEB8-2EE2A525C2E2}" type="presParOf" srcId="{6BC843F8-87F9-45C1-9262-6F2FA06EB12E}" destId="{D77F6A1F-D5E7-455B-9832-80DAAA8D30A9}" srcOrd="2" destOrd="0" presId="urn:microsoft.com/office/officeart/2005/8/layout/process4"/>
+    <dgm:cxn modelId="{F0727FD1-9C6C-4999-B03F-791BC5E0987D}" type="presParOf" srcId="{D77F6A1F-D5E7-455B-9832-80DAAA8D30A9}" destId="{6167090E-F93F-4A1C-979A-F7ACB13E03ED}" srcOrd="0" destOrd="0" presId="urn:microsoft.com/office/officeart/2005/8/layout/process4"/>
+    <dgm:cxn modelId="{2470D511-292B-4496-AA71-6616150A2934}" type="presParOf" srcId="{D77F6A1F-D5E7-455B-9832-80DAAA8D30A9}" destId="{D14BCF24-2F0A-49A8-8990-FF5DE7CEC6D2}" srcOrd="1" destOrd="0" presId="urn:microsoft.com/office/officeart/2005/8/layout/process4"/>
+    <dgm:cxn modelId="{549749E4-10FA-4BF3-8AB7-0F2F0E6A4DCA}" type="presParOf" srcId="{D77F6A1F-D5E7-455B-9832-80DAAA8D30A9}" destId="{87D3792F-4C4B-4B76-911A-E36D79CE1212}" srcOrd="2" destOrd="0" presId="urn:microsoft.com/office/officeart/2005/8/layout/process4"/>
+    <dgm:cxn modelId="{B1C7DD61-85F2-4A5B-B3BB-A9515E3544EF}" type="presParOf" srcId="{D77F6A1F-D5E7-455B-9832-80DAAA8D30A9}" destId="{33EAAD4A-B3C9-49A6-B05C-2873F0675E27}" srcOrd="3" destOrd="0" presId="urn:microsoft.com/office/officeart/2005/8/layout/process4"/>
+    <dgm:cxn modelId="{7C3E35E5-E6FA-4E30-A3B8-16ED74301BD1}" type="presParOf" srcId="{D77F6A1F-D5E7-455B-9832-80DAAA8D30A9}" destId="{D9C3859B-ECED-4DE2-B0EF-E14FC1DF59A9}" srcOrd="4" destOrd="0" presId="urn:microsoft.com/office/officeart/2005/8/layout/process4"/>
+    <dgm:cxn modelId="{903C083E-144F-4E1F-83E2-675C8FC67200}" type="presParOf" srcId="{0D08553B-65E6-4D7F-AB88-529076975F68}" destId="{AE34790F-CAB1-4A66-B098-79113151137E}" srcOrd="13" destOrd="0" presId="urn:microsoft.com/office/officeart/2005/8/layout/process4"/>
+    <dgm:cxn modelId="{35908902-0855-48DA-8EC4-F1BDF91BE65A}" type="presParOf" srcId="{0D08553B-65E6-4D7F-AB88-529076975F68}" destId="{D24193CF-3048-480A-A5C9-0C9FE2E60F4B}" srcOrd="14" destOrd="0" presId="urn:microsoft.com/office/officeart/2005/8/layout/process4"/>
+    <dgm:cxn modelId="{B58C3B78-6AEB-4743-B12D-676E5458324B}" type="presParOf" srcId="{D24193CF-3048-480A-A5C9-0C9FE2E60F4B}" destId="{3DD5C629-DC80-4DF6-8B66-ABDC1A76C62D}" srcOrd="0" destOrd="0" presId="urn:microsoft.com/office/officeart/2005/8/layout/process4"/>
+    <dgm:cxn modelId="{9C5CAF5C-0825-467B-8BA1-FD8620CADE03}" type="presParOf" srcId="{D24193CF-3048-480A-A5C9-0C9FE2E60F4B}" destId="{A5D78304-578D-4038-93ED-F806DA45AFD4}" srcOrd="1" destOrd="0" presId="urn:microsoft.com/office/officeart/2005/8/layout/process4"/>
+    <dgm:cxn modelId="{8D17F0FE-07DF-4D0D-BE98-6F4F61184216}" type="presParOf" srcId="{D24193CF-3048-480A-A5C9-0C9FE2E60F4B}" destId="{4CE6C890-C709-4F24-A013-A7CE6EAD0D2F}" srcOrd="2" destOrd="0" presId="urn:microsoft.com/office/officeart/2005/8/layout/process4"/>
+    <dgm:cxn modelId="{8F7461FC-7F75-4A73-88D4-297CA3DD0081}" type="presParOf" srcId="{4CE6C890-C709-4F24-A013-A7CE6EAD0D2F}" destId="{8FCFE10C-A954-412C-8128-F4DDBAA9EA61}" srcOrd="0" destOrd="0" presId="urn:microsoft.com/office/officeart/2005/8/layout/process4"/>
+    <dgm:cxn modelId="{A53DEBCA-9AC8-4389-9826-69D0CACBBBDD}" type="presParOf" srcId="{4CE6C890-C709-4F24-A013-A7CE6EAD0D2F}" destId="{CC6C8397-E8D3-4744-B3E7-6A92AFF6B28F}" srcOrd="1" destOrd="0" presId="urn:microsoft.com/office/officeart/2005/8/layout/process4"/>
+    <dgm:cxn modelId="{5F24857C-010D-4AA3-A6C5-55AEABE1914C}" type="presParOf" srcId="{4CE6C890-C709-4F24-A013-A7CE6EAD0D2F}" destId="{60565819-5431-486C-8CE9-35B1E4DB5439}" srcOrd="2" destOrd="0" presId="urn:microsoft.com/office/officeart/2005/8/layout/process4"/>
+    <dgm:cxn modelId="{FE58DA18-B480-4330-B51E-B0E61926D98C}" type="presParOf" srcId="{4CE6C890-C709-4F24-A013-A7CE6EAD0D2F}" destId="{907819FC-0953-4752-AE42-4B16AD1465A4}" srcOrd="3" destOrd="0" presId="urn:microsoft.com/office/officeart/2005/8/layout/process4"/>
+    <dgm:cxn modelId="{C0344315-32A3-4244-9087-9A8A78E3D71F}" type="presParOf" srcId="{4CE6C890-C709-4F24-A013-A7CE6EAD0D2F}" destId="{EC505EE3-B99B-41F6-BF19-B5D435A91183}" srcOrd="4" destOrd="0" presId="urn:microsoft.com/office/officeart/2005/8/layout/process4"/>
+    <dgm:cxn modelId="{2C6B37CD-91D5-47CC-87B1-47C2EA2290E1}" type="presParOf" srcId="{4CE6C890-C709-4F24-A013-A7CE6EAD0D2F}" destId="{487BDEDF-92B5-409F-A40D-C9C93ECE2581}" srcOrd="5" destOrd="0" presId="urn:microsoft.com/office/officeart/2005/8/layout/process4"/>
+    <dgm:cxn modelId="{691359CA-0121-4AC8-8E50-1B722A67BFC6}" type="presParOf" srcId="{0D08553B-65E6-4D7F-AB88-529076975F68}" destId="{7B22B2EC-20E4-43EC-9EB1-692B83203487}" srcOrd="15" destOrd="0" presId="urn:microsoft.com/office/officeart/2005/8/layout/process4"/>
+    <dgm:cxn modelId="{BD3BEABC-AE63-43E3-BBAF-F073A6C9FD86}" type="presParOf" srcId="{0D08553B-65E6-4D7F-AB88-529076975F68}" destId="{8A902673-3477-452F-867D-94E010F1603B}" srcOrd="16" destOrd="0" presId="urn:microsoft.com/office/officeart/2005/8/layout/process4"/>
+    <dgm:cxn modelId="{9AD71F0D-F146-43BF-AEF1-9FC3C8B4B1E0}" type="presParOf" srcId="{8A902673-3477-452F-867D-94E010F1603B}" destId="{B477F590-C879-4901-8B2B-C362D290A45A}" srcOrd="0" destOrd="0" presId="urn:microsoft.com/office/officeart/2005/8/layout/process4"/>
+    <dgm:cxn modelId="{B744E241-93B5-4A60-A8E2-F0FD292569AF}" type="presParOf" srcId="{8A902673-3477-452F-867D-94E010F1603B}" destId="{13A743E0-A519-4A1E-892D-2B33F29F59AC}" srcOrd="1" destOrd="0" presId="urn:microsoft.com/office/officeart/2005/8/layout/process4"/>
+    <dgm:cxn modelId="{3990E951-208B-4B10-AA3D-5CBFB2D32E92}" type="presParOf" srcId="{8A902673-3477-452F-867D-94E010F1603B}" destId="{D5321264-42E9-4DFB-8A9A-D7202FC55B15}" srcOrd="2" destOrd="0" presId="urn:microsoft.com/office/officeart/2005/8/layout/process4"/>
+    <dgm:cxn modelId="{8FCEA554-6265-4737-ABC9-4BBD4093BD67}" type="presParOf" srcId="{D5321264-42E9-4DFB-8A9A-D7202FC55B15}" destId="{C5B19EC6-ADE2-4A94-9E4C-C408FFB51D3B}" srcOrd="0" destOrd="0" presId="urn:microsoft.com/office/officeart/2005/8/layout/process4"/>
+    <dgm:cxn modelId="{C36362B0-1076-43BE-B7F2-42AA696F2CF9}" type="presParOf" srcId="{D5321264-42E9-4DFB-8A9A-D7202FC55B15}" destId="{05C7ED29-64DC-4DE4-AFC2-611C9346671B}" srcOrd="1" destOrd="0" presId="urn:microsoft.com/office/officeart/2005/8/layout/process4"/>
+    <dgm:cxn modelId="{A59855DC-463F-4419-A002-893F6756045C}" type="presParOf" srcId="{D5321264-42E9-4DFB-8A9A-D7202FC55B15}" destId="{FA0043B1-096C-4E6B-9D36-B8A4977A5F84}" srcOrd="2" destOrd="0" presId="urn:microsoft.com/office/officeart/2005/8/layout/process4"/>
+    <dgm:cxn modelId="{2FBBF504-7192-4831-A514-6E162443026C}" type="presParOf" srcId="{D5321264-42E9-4DFB-8A9A-D7202FC55B15}" destId="{0FEF0230-1F4C-4EE2-97B1-15EDF97AA8CC}" srcOrd="3" destOrd="0" presId="urn:microsoft.com/office/officeart/2005/8/layout/process4"/>
+    <dgm:cxn modelId="{EC877043-492B-425C-8727-86DBAF23640B}" type="presParOf" srcId="{D5321264-42E9-4DFB-8A9A-D7202FC55B15}" destId="{B52FF5EB-94B4-4098-BD20-A0CAEEE73C90}" srcOrd="4" destOrd="0" presId="urn:microsoft.com/office/officeart/2005/8/layout/process4"/>
+    <dgm:cxn modelId="{50B55AC4-6E66-4CEF-9E85-CEBA5F7B1A7E}" type="presParOf" srcId="{0D08553B-65E6-4D7F-AB88-529076975F68}" destId="{E62E7CB2-B667-4255-B7D4-CF3EA91770AF}" srcOrd="17" destOrd="0" presId="urn:microsoft.com/office/officeart/2005/8/layout/process4"/>
+    <dgm:cxn modelId="{CA5666A2-98CD-4292-9C32-D141FB93A150}" type="presParOf" srcId="{0D08553B-65E6-4D7F-AB88-529076975F68}" destId="{3E1E535A-8097-4160-96CF-94C2BD170AA3}" srcOrd="18" destOrd="0" presId="urn:microsoft.com/office/officeart/2005/8/layout/process4"/>
+    <dgm:cxn modelId="{2CCDE493-59EF-45BF-A11A-87ADFC214D21}" type="presParOf" srcId="{3E1E535A-8097-4160-96CF-94C2BD170AA3}" destId="{E914A930-8E66-47FB-907E-C808712886E5}" srcOrd="0" destOrd="0" presId="urn:microsoft.com/office/officeart/2005/8/layout/process4"/>
+    <dgm:cxn modelId="{43C51133-F170-4911-925D-718AA3931931}" type="presParOf" srcId="{3E1E535A-8097-4160-96CF-94C2BD170AA3}" destId="{A6825356-92AF-448D-B082-7F07560EF711}" srcOrd="1" destOrd="0" presId="urn:microsoft.com/office/officeart/2005/8/layout/process4"/>
+    <dgm:cxn modelId="{00912C74-1A29-454C-BAAD-3597EF9252F9}" type="presParOf" srcId="{3E1E535A-8097-4160-96CF-94C2BD170AA3}" destId="{2115BCDF-529E-4296-8E7C-D52F7783D0C5}" srcOrd="2" destOrd="0" presId="urn:microsoft.com/office/officeart/2005/8/layout/process4"/>
+    <dgm:cxn modelId="{B3AC0430-743C-4779-9398-FEF976AF74A2}" type="presParOf" srcId="{2115BCDF-529E-4296-8E7C-D52F7783D0C5}" destId="{D753ACDA-326F-4121-8C80-DD27A92D19BC}" srcOrd="0" destOrd="0" presId="urn:microsoft.com/office/officeart/2005/8/layout/process4"/>
+    <dgm:cxn modelId="{BB69DCC5-FE57-4925-AE19-DDD956B5FC1B}" type="presParOf" srcId="{2115BCDF-529E-4296-8E7C-D52F7783D0C5}" destId="{66C9C1E7-8D99-4D41-A93B-C4A23D1E1648}" srcOrd="1" destOrd="0" presId="urn:microsoft.com/office/officeart/2005/8/layout/process4"/>
+    <dgm:cxn modelId="{EC24A9FE-9DCB-4B0B-8A9F-48385B8A04EC}" type="presParOf" srcId="{2115BCDF-529E-4296-8E7C-D52F7783D0C5}" destId="{59183B76-39A0-4E44-B66A-5022D855A585}" srcOrd="2" destOrd="0" presId="urn:microsoft.com/office/officeart/2005/8/layout/process4"/>
+    <dgm:cxn modelId="{C2C007D7-6D22-4A50-8E37-8AEE9A0BE4EA}" type="presParOf" srcId="{2115BCDF-529E-4296-8E7C-D52F7783D0C5}" destId="{E6FFF659-4E4C-4C0A-A1A5-608624D35E58}" srcOrd="3" destOrd="0" presId="urn:microsoft.com/office/officeart/2005/8/layout/process4"/>
   </dgm:cxnLst>
   <dgm:bg/>
   <dgm:whole/>
@@ -18339,31 +21563,31 @@
     </dgm:pt>
   </dgm:ptLst>
   <dgm:cxnLst>
+    <dgm:cxn modelId="{DF35F1E8-A36F-412A-BF6D-AECE0F8754FE}" srcId="{39AF1FF5-D078-4CCE-9E8A-2A3AB3EA8698}" destId="{304EF0B6-6C4E-4EA9-AC92-C253B55D857A}" srcOrd="0" destOrd="0" parTransId="{C373C5EC-A225-48B0-B3FE-90B4CB9FDE75}" sibTransId="{61DFF666-DDB2-4AD6-8A7B-40F7DA71188A}"/>
+    <dgm:cxn modelId="{EA2F901B-E4BC-4CBD-A846-4B8A70EA426D}" type="presOf" srcId="{2B55B378-3FEA-4BFB-A10C-D42DA57F1711}" destId="{59183B76-39A0-4E44-B66A-5022D855A585}" srcOrd="0" destOrd="0" presId="urn:microsoft.com/office/officeart/2005/8/layout/process4"/>
+    <dgm:cxn modelId="{BC985F51-4E2E-460E-A48C-AD30BD04851F}" type="presOf" srcId="{44809BAF-E3FC-490C-AC2E-FDFBDF819132}" destId="{66C9C1E7-8D99-4D41-A93B-C4A23D1E1648}" srcOrd="0" destOrd="0" presId="urn:microsoft.com/office/officeart/2005/8/layout/process4"/>
+    <dgm:cxn modelId="{5F983647-3510-42BB-80F2-26659043C879}" type="presOf" srcId="{135C0B47-2858-49BB-BFAD-6FE47339E043}" destId="{0C04F8D1-E6AC-4CC9-9DB3-4BECF407BCE6}" srcOrd="0" destOrd="0" presId="urn:microsoft.com/office/officeart/2005/8/layout/process4"/>
+    <dgm:cxn modelId="{2CCA0A05-4A14-4263-BD3B-5FCB84567603}" srcId="{D6302BBD-6A69-41A5-9B0A-CA2ECFE06309}" destId="{39AF1FF5-D078-4CCE-9E8A-2A3AB3EA8698}" srcOrd="1" destOrd="0" parTransId="{BF11C53B-6BD3-471E-8B93-802EFFE8B433}" sibTransId="{C5BD8897-969C-4DAB-A836-78D1A0994E36}"/>
     <dgm:cxn modelId="{454A5A99-2BB6-4BED-90C5-56DBBDEBA944}" srcId="{135C0B47-2858-49BB-BFAD-6FE47339E043}" destId="{44809BAF-E3FC-490C-AC2E-FDFBDF819132}" srcOrd="0" destOrd="0" parTransId="{203EB40E-6592-4961-99F7-7D55E36D4EC6}" sibTransId="{270AAB77-562B-426E-9C27-FC20EFBEFEAA}"/>
-    <dgm:cxn modelId="{E8213276-5897-4C49-8BC3-6EAF252C37F6}" type="presOf" srcId="{44809BAF-E3FC-490C-AC2E-FDFBDF819132}" destId="{66C9C1E7-8D99-4D41-A93B-C4A23D1E1648}" srcOrd="0" destOrd="0" presId="urn:microsoft.com/office/officeart/2005/8/layout/process4"/>
-    <dgm:cxn modelId="{6FD9E9C4-C586-4C13-8BF5-8051310F6E12}" type="presOf" srcId="{135C0B47-2858-49BB-BFAD-6FE47339E043}" destId="{0C04F8D1-E6AC-4CC9-9DB3-4BECF407BCE6}" srcOrd="0" destOrd="0" presId="urn:microsoft.com/office/officeart/2005/8/layout/process4"/>
-    <dgm:cxn modelId="{3A30F858-B835-489F-AA40-05CBA4CFA575}" type="presOf" srcId="{304EF0B6-6C4E-4EA9-AC92-C253B55D857A}" destId="{B15A4AAD-75FC-4331-ABC0-045926A60B52}" srcOrd="0" destOrd="0" presId="urn:microsoft.com/office/officeart/2005/8/layout/process4"/>
-    <dgm:cxn modelId="{2DE88ED9-60E8-418B-A95C-C037700590AC}" type="presOf" srcId="{135C0B47-2858-49BB-BFAD-6FE47339E043}" destId="{24645F1F-20BB-4D1C-BD23-390335F49E6F}" srcOrd="1" destOrd="0" presId="urn:microsoft.com/office/officeart/2005/8/layout/process4"/>
-    <dgm:cxn modelId="{2CCA0A05-4A14-4263-BD3B-5FCB84567603}" srcId="{D6302BBD-6A69-41A5-9B0A-CA2ECFE06309}" destId="{39AF1FF5-D078-4CCE-9E8A-2A3AB3EA8698}" srcOrd="1" destOrd="0" parTransId="{BF11C53B-6BD3-471E-8B93-802EFFE8B433}" sibTransId="{C5BD8897-969C-4DAB-A836-78D1A0994E36}"/>
-    <dgm:cxn modelId="{56DC880A-B86F-4FC3-95B1-1299CB2057D7}" type="presOf" srcId="{2B55B378-3FEA-4BFB-A10C-D42DA57F1711}" destId="{59183B76-39A0-4E44-B66A-5022D855A585}" srcOrd="0" destOrd="0" presId="urn:microsoft.com/office/officeart/2005/8/layout/process4"/>
-    <dgm:cxn modelId="{650D19DD-6476-4DBC-A10C-936454125036}" type="presOf" srcId="{39AF1FF5-D078-4CCE-9E8A-2A3AB3EA8698}" destId="{DE717F2D-6FEF-43F8-93C8-D398BE5AD3F9}" srcOrd="0" destOrd="0" presId="urn:microsoft.com/office/officeart/2005/8/layout/process4"/>
+    <dgm:cxn modelId="{82D79B0A-0F39-43DB-9081-F2E44B254C90}" type="presOf" srcId="{304EF0B6-6C4E-4EA9-AC92-C253B55D857A}" destId="{B15A4AAD-75FC-4331-ABC0-045926A60B52}" srcOrd="0" destOrd="0" presId="urn:microsoft.com/office/officeart/2005/8/layout/process4"/>
     <dgm:cxn modelId="{5A3856F5-0AB5-412F-B8BD-18C44E65A8D1}" srcId="{D6302BBD-6A69-41A5-9B0A-CA2ECFE06309}" destId="{135C0B47-2858-49BB-BFAD-6FE47339E043}" srcOrd="0" destOrd="0" parTransId="{433208E4-87E5-434B-ACC0-C1B5ADF8ABCD}" sibTransId="{63FEA204-3DE2-4971-A460-CCE52415F5F8}"/>
-    <dgm:cxn modelId="{52CCE43D-C333-44EC-B297-47D3801D429E}" type="presOf" srcId="{D6302BBD-6A69-41A5-9B0A-CA2ECFE06309}" destId="{0D08553B-65E6-4D7F-AB88-529076975F68}" srcOrd="0" destOrd="0" presId="urn:microsoft.com/office/officeart/2005/8/layout/process4"/>
-    <dgm:cxn modelId="{DF35F1E8-A36F-412A-BF6D-AECE0F8754FE}" srcId="{39AF1FF5-D078-4CCE-9E8A-2A3AB3EA8698}" destId="{304EF0B6-6C4E-4EA9-AC92-C253B55D857A}" srcOrd="0" destOrd="0" parTransId="{C373C5EC-A225-48B0-B3FE-90B4CB9FDE75}" sibTransId="{61DFF666-DDB2-4AD6-8A7B-40F7DA71188A}"/>
-    <dgm:cxn modelId="{A744C14A-C8B7-40D4-B4BB-87493D03FBDD}" type="presOf" srcId="{39AF1FF5-D078-4CCE-9E8A-2A3AB3EA8698}" destId="{263E4F8A-0541-4C2D-806F-4CFE8D9302C0}" srcOrd="1" destOrd="0" presId="urn:microsoft.com/office/officeart/2005/8/layout/process4"/>
+    <dgm:cxn modelId="{CC198416-DB63-4002-B160-874111067863}" type="presOf" srcId="{135C0B47-2858-49BB-BFAD-6FE47339E043}" destId="{24645F1F-20BB-4D1C-BD23-390335F49E6F}" srcOrd="1" destOrd="0" presId="urn:microsoft.com/office/officeart/2005/8/layout/process4"/>
+    <dgm:cxn modelId="{63C67077-08F7-4C8E-9568-31BB7A52F1F9}" type="presOf" srcId="{D6302BBD-6A69-41A5-9B0A-CA2ECFE06309}" destId="{0D08553B-65E6-4D7F-AB88-529076975F68}" srcOrd="0" destOrd="0" presId="urn:microsoft.com/office/officeart/2005/8/layout/process4"/>
+    <dgm:cxn modelId="{DECB152C-F66F-4290-A3FD-97B73D04BE4C}" type="presOf" srcId="{39AF1FF5-D078-4CCE-9E8A-2A3AB3EA8698}" destId="{DE717F2D-6FEF-43F8-93C8-D398BE5AD3F9}" srcOrd="0" destOrd="0" presId="urn:microsoft.com/office/officeart/2005/8/layout/process4"/>
+    <dgm:cxn modelId="{C26DF3F4-06CE-476B-BC62-1024536F973E}" type="presOf" srcId="{39AF1FF5-D078-4CCE-9E8A-2A3AB3EA8698}" destId="{263E4F8A-0541-4C2D-806F-4CFE8D9302C0}" srcOrd="1" destOrd="0" presId="urn:microsoft.com/office/officeart/2005/8/layout/process4"/>
     <dgm:cxn modelId="{A101D597-3B1A-41BD-AE4B-77F80B6A919B}" srcId="{135C0B47-2858-49BB-BFAD-6FE47339E043}" destId="{2B55B378-3FEA-4BFB-A10C-D42DA57F1711}" srcOrd="1" destOrd="0" parTransId="{26409647-D3FA-4159-9184-7BD2F4D562A9}" sibTransId="{6024F4C7-2B90-48E9-8AF8-46B9973676E4}"/>
-    <dgm:cxn modelId="{99497FD2-C482-41CA-9409-1D369ED4CE0F}" type="presParOf" srcId="{0D08553B-65E6-4D7F-AB88-529076975F68}" destId="{0DA89D43-775F-424A-8357-0F53E0AA3ABF}" srcOrd="0" destOrd="0" presId="urn:microsoft.com/office/officeart/2005/8/layout/process4"/>
-    <dgm:cxn modelId="{17BDCFE9-51F4-491D-AF91-9FB1803CCF1A}" type="presParOf" srcId="{0DA89D43-775F-424A-8357-0F53E0AA3ABF}" destId="{DE717F2D-6FEF-43F8-93C8-D398BE5AD3F9}" srcOrd="0" destOrd="0" presId="urn:microsoft.com/office/officeart/2005/8/layout/process4"/>
-    <dgm:cxn modelId="{C44A41CF-09D7-4ECA-80E9-4F4004A9168C}" type="presParOf" srcId="{0DA89D43-775F-424A-8357-0F53E0AA3ABF}" destId="{263E4F8A-0541-4C2D-806F-4CFE8D9302C0}" srcOrd="1" destOrd="0" presId="urn:microsoft.com/office/officeart/2005/8/layout/process4"/>
-    <dgm:cxn modelId="{56B75984-DA67-47BE-B87B-A8CBB36B5723}" type="presParOf" srcId="{0DA89D43-775F-424A-8357-0F53E0AA3ABF}" destId="{9D8F1455-BAD5-4D73-B9B0-C2076A3BDF5A}" srcOrd="2" destOrd="0" presId="urn:microsoft.com/office/officeart/2005/8/layout/process4"/>
-    <dgm:cxn modelId="{9A429EAE-7C58-483E-93AF-5432168A8B61}" type="presParOf" srcId="{9D8F1455-BAD5-4D73-B9B0-C2076A3BDF5A}" destId="{B15A4AAD-75FC-4331-ABC0-045926A60B52}" srcOrd="0" destOrd="0" presId="urn:microsoft.com/office/officeart/2005/8/layout/process4"/>
-    <dgm:cxn modelId="{2326EAB9-8B06-4C39-AC8C-6C727A8AA425}" type="presParOf" srcId="{0D08553B-65E6-4D7F-AB88-529076975F68}" destId="{73623FB5-5528-493A-AC91-B5C5599AA84C}" srcOrd="1" destOrd="0" presId="urn:microsoft.com/office/officeart/2005/8/layout/process4"/>
-    <dgm:cxn modelId="{FB2C7DDC-A888-4A83-8C6D-29373CF62959}" type="presParOf" srcId="{0D08553B-65E6-4D7F-AB88-529076975F68}" destId="{74712C17-2AD0-4BF4-B559-C1C8A7428EB8}" srcOrd="2" destOrd="0" presId="urn:microsoft.com/office/officeart/2005/8/layout/process4"/>
-    <dgm:cxn modelId="{953721C4-CFA9-4C35-BE64-414C2BC3EB14}" type="presParOf" srcId="{74712C17-2AD0-4BF4-B559-C1C8A7428EB8}" destId="{0C04F8D1-E6AC-4CC9-9DB3-4BECF407BCE6}" srcOrd="0" destOrd="0" presId="urn:microsoft.com/office/officeart/2005/8/layout/process4"/>
-    <dgm:cxn modelId="{3280CD71-A115-406D-B4B5-375186A1AA0C}" type="presParOf" srcId="{74712C17-2AD0-4BF4-B559-C1C8A7428EB8}" destId="{24645F1F-20BB-4D1C-BD23-390335F49E6F}" srcOrd="1" destOrd="0" presId="urn:microsoft.com/office/officeart/2005/8/layout/process4"/>
-    <dgm:cxn modelId="{103489C0-7EDB-4EE7-AFAB-33368E00ACB2}" type="presParOf" srcId="{74712C17-2AD0-4BF4-B559-C1C8A7428EB8}" destId="{7A3AF4D7-E3B1-49B9-84F0-02B8FF158035}" srcOrd="2" destOrd="0" presId="urn:microsoft.com/office/officeart/2005/8/layout/process4"/>
-    <dgm:cxn modelId="{BAE3C966-C1F4-405F-88FB-FD6A5B46B5E9}" type="presParOf" srcId="{7A3AF4D7-E3B1-49B9-84F0-02B8FF158035}" destId="{66C9C1E7-8D99-4D41-A93B-C4A23D1E1648}" srcOrd="0" destOrd="0" presId="urn:microsoft.com/office/officeart/2005/8/layout/process4"/>
-    <dgm:cxn modelId="{70766F45-F2E2-48F8-B673-B03F81604021}" type="presParOf" srcId="{7A3AF4D7-E3B1-49B9-84F0-02B8FF158035}" destId="{59183B76-39A0-4E44-B66A-5022D855A585}" srcOrd="1" destOrd="0" presId="urn:microsoft.com/office/officeart/2005/8/layout/process4"/>
+    <dgm:cxn modelId="{E3DFC61C-5F14-4B3B-881D-830DE26B0AFF}" type="presParOf" srcId="{0D08553B-65E6-4D7F-AB88-529076975F68}" destId="{0DA89D43-775F-424A-8357-0F53E0AA3ABF}" srcOrd="0" destOrd="0" presId="urn:microsoft.com/office/officeart/2005/8/layout/process4"/>
+    <dgm:cxn modelId="{F6DC59CE-ECF1-4275-9F0A-CD41125C86FE}" type="presParOf" srcId="{0DA89D43-775F-424A-8357-0F53E0AA3ABF}" destId="{DE717F2D-6FEF-43F8-93C8-D398BE5AD3F9}" srcOrd="0" destOrd="0" presId="urn:microsoft.com/office/officeart/2005/8/layout/process4"/>
+    <dgm:cxn modelId="{2A9BEF3C-5D70-4C8A-A53C-082688E43DA6}" type="presParOf" srcId="{0DA89D43-775F-424A-8357-0F53E0AA3ABF}" destId="{263E4F8A-0541-4C2D-806F-4CFE8D9302C0}" srcOrd="1" destOrd="0" presId="urn:microsoft.com/office/officeart/2005/8/layout/process4"/>
+    <dgm:cxn modelId="{F51BB9C6-3259-46CD-9E3A-B51C2820BFE2}" type="presParOf" srcId="{0DA89D43-775F-424A-8357-0F53E0AA3ABF}" destId="{9D8F1455-BAD5-4D73-B9B0-C2076A3BDF5A}" srcOrd="2" destOrd="0" presId="urn:microsoft.com/office/officeart/2005/8/layout/process4"/>
+    <dgm:cxn modelId="{D8DF94D0-DFF3-4049-AB5A-523B58BE6CEA}" type="presParOf" srcId="{9D8F1455-BAD5-4D73-B9B0-C2076A3BDF5A}" destId="{B15A4AAD-75FC-4331-ABC0-045926A60B52}" srcOrd="0" destOrd="0" presId="urn:microsoft.com/office/officeart/2005/8/layout/process4"/>
+    <dgm:cxn modelId="{A6D328FC-FED0-42E6-AFD4-A9174239BD17}" type="presParOf" srcId="{0D08553B-65E6-4D7F-AB88-529076975F68}" destId="{73623FB5-5528-493A-AC91-B5C5599AA84C}" srcOrd="1" destOrd="0" presId="urn:microsoft.com/office/officeart/2005/8/layout/process4"/>
+    <dgm:cxn modelId="{E4475617-4829-42D0-BEA5-754A37168988}" type="presParOf" srcId="{0D08553B-65E6-4D7F-AB88-529076975F68}" destId="{74712C17-2AD0-4BF4-B559-C1C8A7428EB8}" srcOrd="2" destOrd="0" presId="urn:microsoft.com/office/officeart/2005/8/layout/process4"/>
+    <dgm:cxn modelId="{08EAC552-F16F-4037-B1E6-E654C4875E69}" type="presParOf" srcId="{74712C17-2AD0-4BF4-B559-C1C8A7428EB8}" destId="{0C04F8D1-E6AC-4CC9-9DB3-4BECF407BCE6}" srcOrd="0" destOrd="0" presId="urn:microsoft.com/office/officeart/2005/8/layout/process4"/>
+    <dgm:cxn modelId="{287F71F3-26C3-4586-8DE1-0F37CF79D0DA}" type="presParOf" srcId="{74712C17-2AD0-4BF4-B559-C1C8A7428EB8}" destId="{24645F1F-20BB-4D1C-BD23-390335F49E6F}" srcOrd="1" destOrd="0" presId="urn:microsoft.com/office/officeart/2005/8/layout/process4"/>
+    <dgm:cxn modelId="{9B78EA18-BF82-4348-8E37-893A2B16B762}" type="presParOf" srcId="{74712C17-2AD0-4BF4-B559-C1C8A7428EB8}" destId="{7A3AF4D7-E3B1-49B9-84F0-02B8FF158035}" srcOrd="2" destOrd="0" presId="urn:microsoft.com/office/officeart/2005/8/layout/process4"/>
+    <dgm:cxn modelId="{E99C964D-4174-47A9-B87B-90B128C12942}" type="presParOf" srcId="{7A3AF4D7-E3B1-49B9-84F0-02B8FF158035}" destId="{66C9C1E7-8D99-4D41-A93B-C4A23D1E1648}" srcOrd="0" destOrd="0" presId="urn:microsoft.com/office/officeart/2005/8/layout/process4"/>
+    <dgm:cxn modelId="{A2F52517-37FF-47E0-B238-3C4A59B9B5C9}" type="presParOf" srcId="{7A3AF4D7-E3B1-49B9-84F0-02B8FF158035}" destId="{59183B76-39A0-4E44-B66A-5022D855A585}" srcOrd="1" destOrd="0" presId="urn:microsoft.com/office/officeart/2005/8/layout/process4"/>
   </dgm:cxnLst>
   <dgm:bg/>
   <dgm:whole/>
@@ -23623,7 +26847,7 @@
 </file>
 
 <file path=customXml/itemProps1.xml><?xml version="1.0" encoding="utf-8"?>
-<ds:datastoreItem xmlns:ds="http://schemas.openxmlformats.org/officeDocument/2006/customXml" ds:itemID="{A81131EF-A319-4912-A8D0-389A19560107}">
+<ds:datastoreItem xmlns:ds="http://schemas.openxmlformats.org/officeDocument/2006/customXml" ds:itemID="{C77BC1A1-4D2D-4D79-AD3A-E1C104CE9632}">
   <ds:schemaRefs>
     <ds:schemaRef ds:uri="http://schemas.openxmlformats.org/officeDocument/2006/bibliography"/>
   </ds:schemaRefs>

--- a/Proyecto/Proyecto de grado V1.docx
+++ b/Proyecto/Proyecto de grado V1.docx
@@ -187,7 +187,15 @@
           <w:b/>
           <w:lang w:val="es-ES_tradnl"/>
         </w:rPr>
-        <w:t xml:space="preserve"> LUÍS CARLOS TRUJILLO ARBOLEDA</w:t>
+        <w:t xml:space="preserve"> LUI</w:t>
+      </w:r>
+      <w:r>
+        <w:rPr>
+          <w:rFonts w:ascii="Times New Roman" w:hAnsi="Times New Roman" w:cs="Times New Roman"/>
+          <w:b/>
+          <w:lang w:val="es-ES_tradnl"/>
+        </w:rPr>
+        <w:t>S CARLOS TRUJILLO ARBOLEDA</w:t>
       </w:r>
     </w:p>
     <w:p>
@@ -519,7 +527,7 @@
             </w:rPr>
             <w:fldChar w:fldCharType="separate"/>
           </w:r>
-          <w:hyperlink w:anchor="_Toc208173474" w:history="1">
+          <w:hyperlink w:anchor="_Toc208582001" w:history="1">
             <w:r>
               <w:rPr>
                 <w:rStyle w:val="Hipervnculo"/>
@@ -546,7 +554,7 @@
                 <w:noProof/>
                 <w:webHidden/>
               </w:rPr>
-              <w:instrText xml:space="preserve"> PAGEREF _Toc208173474 \h </w:instrText>
+              <w:instrText xml:space="preserve"> PAGEREF _Toc208582001 \h </w:instrText>
             </w:r>
             <w:r>
               <w:rPr>
@@ -587,13 +595,13 @@
               <w:noProof/>
             </w:rPr>
           </w:pPr>
-          <w:hyperlink w:anchor="_Toc208173475" w:history="1">
+          <w:hyperlink w:anchor="_Toc208582002" w:history="1">
             <w:r>
               <w:rPr>
                 <w:rStyle w:val="Hipervnculo"/>
                 <w:noProof/>
               </w:rPr>
-              <w:t>OBJETIVO GENERAL Y OBJETIVOS ESPECIFICOS</w:t>
+              <w:t>2. OBJETIVO GENERAL Y OBJETIVOS ESPECÍFICOS</w:t>
             </w:r>
             <w:r>
               <w:rPr>
@@ -614,7 +622,7 @@
                 <w:noProof/>
                 <w:webHidden/>
               </w:rPr>
-              <w:instrText xml:space="preserve"> PAGEREF _Toc208173475 \h </w:instrText>
+              <w:instrText xml:space="preserve"> PAGEREF _Toc208582002 \h </w:instrText>
             </w:r>
             <w:r>
               <w:rPr>
@@ -655,13 +663,13 @@
               <w:noProof/>
             </w:rPr>
           </w:pPr>
-          <w:hyperlink w:anchor="_Toc208173476" w:history="1">
+          <w:hyperlink w:anchor="_Toc208582003" w:history="1">
             <w:r>
               <w:rPr>
                 <w:rStyle w:val="Hipervnculo"/>
                 <w:noProof/>
               </w:rPr>
-              <w:t>2.1 OBJETIVO GENERAL</w:t>
+              <w:t>2.1  OBJETIVO GENERAL</w:t>
             </w:r>
             <w:r>
               <w:rPr>
@@ -682,7 +690,7 @@
                 <w:noProof/>
                 <w:webHidden/>
               </w:rPr>
-              <w:instrText xml:space="preserve"> PAGEREF _Toc208173476 \h </w:instrText>
+              <w:instrText xml:space="preserve"> PAGEREF _Toc208582003 \h </w:instrText>
             </w:r>
             <w:r>
               <w:rPr>
@@ -723,7 +731,7 @@
               <w:noProof/>
             </w:rPr>
           </w:pPr>
-          <w:hyperlink w:anchor="_Toc208173477" w:history="1">
+          <w:hyperlink w:anchor="_Toc208582004" w:history="1">
             <w:r>
               <w:rPr>
                 <w:rStyle w:val="Hipervnculo"/>
@@ -750,7 +758,7 @@
                 <w:noProof/>
                 <w:webHidden/>
               </w:rPr>
-              <w:instrText xml:space="preserve"> PAGEREF _Toc208173477 \h </w:instrText>
+              <w:instrText xml:space="preserve"> PAGEREF _Toc208582004 \h </w:instrText>
             </w:r>
             <w:r>
               <w:rPr>
@@ -791,13 +799,13 @@
               <w:noProof/>
             </w:rPr>
           </w:pPr>
-          <w:hyperlink w:anchor="_Toc208173478" w:history="1">
+          <w:hyperlink w:anchor="_Toc208582005" w:history="1">
             <w:r>
               <w:rPr>
                 <w:rStyle w:val="Hipervnculo"/>
                 <w:noProof/>
               </w:rPr>
-              <w:t>ESPECIFICACIONES</w:t>
+              <w:t>3.  ESPECIFICACIONES</w:t>
             </w:r>
             <w:r>
               <w:rPr>
@@ -818,7 +826,7 @@
                 <w:noProof/>
                 <w:webHidden/>
               </w:rPr>
-              <w:instrText xml:space="preserve"> PAGEREF _Toc208173478 \h </w:instrText>
+              <w:instrText xml:space="preserve"> PAGEREF _Toc208582005 \h </w:instrText>
             </w:r>
             <w:r>
               <w:rPr>
@@ -859,13 +867,13 @@
               <w:noProof/>
             </w:rPr>
           </w:pPr>
-          <w:hyperlink w:anchor="_Toc208173479" w:history="1">
+          <w:hyperlink w:anchor="_Toc208582006" w:history="1">
             <w:r>
               <w:rPr>
                 <w:rStyle w:val="Hipervnculo"/>
                 <w:noProof/>
               </w:rPr>
-              <w:t>3.1 Implementación Capa Física.</w:t>
+              <w:t>3.1  IMPLEMENTACIÓN CAPA FÍSICA.</w:t>
             </w:r>
             <w:r>
               <w:rPr>
@@ -886,7 +894,7 @@
                 <w:noProof/>
                 <w:webHidden/>
               </w:rPr>
-              <w:instrText xml:space="preserve"> PAGEREF _Toc208173479 \h </w:instrText>
+              <w:instrText xml:space="preserve"> PAGEREF _Toc208582006 \h </w:instrText>
             </w:r>
             <w:r>
               <w:rPr>
@@ -927,7 +935,7 @@
               <w:noProof/>
             </w:rPr>
           </w:pPr>
-          <w:hyperlink w:anchor="_Toc208173480" w:history="1">
+          <w:hyperlink w:anchor="_Toc208582007" w:history="1">
             <w:r>
               <w:rPr>
                 <w:rStyle w:val="Hipervnculo"/>
@@ -954,7 +962,7 @@
                 <w:noProof/>
                 <w:webHidden/>
               </w:rPr>
-              <w:instrText xml:space="preserve"> PAGEREF _Toc208173480 \h </w:instrText>
+              <w:instrText xml:space="preserve"> PAGEREF _Toc208582007 \h </w:instrText>
             </w:r>
             <w:r>
               <w:rPr>
@@ -995,7 +1003,7 @@
               <w:noProof/>
             </w:rPr>
           </w:pPr>
-          <w:hyperlink w:anchor="_Toc208173481" w:history="1">
+          <w:hyperlink w:anchor="_Toc208582008" w:history="1">
             <w:r>
               <w:rPr>
                 <w:rStyle w:val="Hipervnculo"/>
@@ -1022,7 +1030,7 @@
                 <w:noProof/>
                 <w:webHidden/>
               </w:rPr>
-              <w:instrText xml:space="preserve"> PAGEREF _Toc208173481 \h </w:instrText>
+              <w:instrText xml:space="preserve"> PAGEREF _Toc208582008 \h </w:instrText>
             </w:r>
             <w:r>
               <w:rPr>
@@ -1063,13 +1071,13 @@
               <w:noProof/>
             </w:rPr>
           </w:pPr>
-          <w:hyperlink w:anchor="_Toc208173482" w:history="1">
+          <w:hyperlink w:anchor="_Toc208582009" w:history="1">
             <w:r>
               <w:rPr>
                 <w:rStyle w:val="Hipervnculo"/>
                 <w:noProof/>
               </w:rPr>
-              <w:t>3.2  Implementación Capa de Enlace de Datos (capa 2).</w:t>
+              <w:t>3.2  IMPLEMENTACIÓN CAPA DE ENLACE DE DATOS (CAPA 2)</w:t>
             </w:r>
             <w:r>
               <w:rPr>
@@ -1090,7 +1098,7 @@
                 <w:noProof/>
                 <w:webHidden/>
               </w:rPr>
-              <w:instrText xml:space="preserve"> PAGEREF _Toc208173482 \h </w:instrText>
+              <w:instrText xml:space="preserve"> PAGEREF _Toc208582009 \h </w:instrText>
             </w:r>
             <w:r>
               <w:rPr>
@@ -1131,7 +1139,7 @@
               <w:noProof/>
             </w:rPr>
           </w:pPr>
-          <w:hyperlink w:anchor="_Toc208173483" w:history="1">
+          <w:hyperlink w:anchor="_Toc208582010" w:history="1">
             <w:r>
               <w:rPr>
                 <w:rStyle w:val="Hipervnculo"/>
@@ -1158,7 +1166,7 @@
                 <w:noProof/>
                 <w:webHidden/>
               </w:rPr>
-              <w:instrText xml:space="preserve"> PAGEREF _Toc208173483 \h </w:instrText>
+              <w:instrText xml:space="preserve"> PAGEREF _Toc208582010 \h </w:instrText>
             </w:r>
             <w:r>
               <w:rPr>
@@ -1199,7 +1207,7 @@
               <w:noProof/>
             </w:rPr>
           </w:pPr>
-          <w:hyperlink w:anchor="_Toc208173484" w:history="1">
+          <w:hyperlink w:anchor="_Toc208582011" w:history="1">
             <w:r>
               <w:rPr>
                 <w:rStyle w:val="Hipervnculo"/>
@@ -1226,7 +1234,7 @@
                 <w:noProof/>
                 <w:webHidden/>
               </w:rPr>
-              <w:instrText xml:space="preserve"> PAGEREF _Toc208173484 \h </w:instrText>
+              <w:instrText xml:space="preserve"> PAGEREF _Toc208582011 \h </w:instrText>
             </w:r>
             <w:r>
               <w:rPr>
@@ -1267,13 +1275,13 @@
               <w:noProof/>
             </w:rPr>
           </w:pPr>
-          <w:hyperlink w:anchor="_Toc208173485" w:history="1">
+          <w:hyperlink w:anchor="_Toc208582012" w:history="1">
             <w:r>
               <w:rPr>
                 <w:rStyle w:val="Hipervnculo"/>
                 <w:noProof/>
               </w:rPr>
-              <w:t>3.3 Implementación Capa de Red (capa 3)</w:t>
+              <w:t>3.3 IMPLEMENTACIÓN CAPA DE RED (CAPA 3)</w:t>
             </w:r>
             <w:r>
               <w:rPr>
@@ -1294,7 +1302,7 @@
                 <w:noProof/>
                 <w:webHidden/>
               </w:rPr>
-              <w:instrText xml:space="preserve"> PAGEREF _Toc208173485 \h </w:instrText>
+              <w:instrText xml:space="preserve"> PAGEREF _Toc208582012 \h </w:instrText>
             </w:r>
             <w:r>
               <w:rPr>
@@ -1335,7 +1343,7 @@
               <w:noProof/>
             </w:rPr>
           </w:pPr>
-          <w:hyperlink w:anchor="_Toc208173486" w:history="1">
+          <w:hyperlink w:anchor="_Toc208582013" w:history="1">
             <w:r>
               <w:rPr>
                 <w:rStyle w:val="Hipervnculo"/>
@@ -1362,7 +1370,7 @@
                 <w:noProof/>
                 <w:webHidden/>
               </w:rPr>
-              <w:instrText xml:space="preserve"> PAGEREF _Toc208173486 \h </w:instrText>
+              <w:instrText xml:space="preserve"> PAGEREF _Toc208582013 \h </w:instrText>
             </w:r>
             <w:r>
               <w:rPr>
@@ -1403,7 +1411,7 @@
               <w:noProof/>
             </w:rPr>
           </w:pPr>
-          <w:hyperlink w:anchor="_Toc208173487" w:history="1">
+          <w:hyperlink w:anchor="_Toc208582014" w:history="1">
             <w:r>
               <w:rPr>
                 <w:rStyle w:val="Hipervnculo"/>
@@ -1430,7 +1438,7 @@
                 <w:noProof/>
                 <w:webHidden/>
               </w:rPr>
-              <w:instrText xml:space="preserve"> PAGEREF _Toc208173487 \h </w:instrText>
+              <w:instrText xml:space="preserve"> PAGEREF _Toc208582014 \h </w:instrText>
             </w:r>
             <w:r>
               <w:rPr>
@@ -1471,13 +1479,13 @@
               <w:noProof/>
             </w:rPr>
           </w:pPr>
-          <w:hyperlink w:anchor="_Toc208173488" w:history="1">
+          <w:hyperlink w:anchor="_Toc208582015" w:history="1">
             <w:r>
               <w:rPr>
                 <w:rStyle w:val="Hipervnculo"/>
                 <w:noProof/>
               </w:rPr>
-              <w:t>3.4 Implementación Capa De Transporte (Capa 4)</w:t>
+              <w:t>3.4  IMPLEMENTACIÓN CAPA DE TRANSPORTE (CAPA 4)</w:t>
             </w:r>
             <w:r>
               <w:rPr>
@@ -1498,7 +1506,7 @@
                 <w:noProof/>
                 <w:webHidden/>
               </w:rPr>
-              <w:instrText xml:space="preserve"> PAGEREF _Toc208173488 \h </w:instrText>
+              <w:instrText xml:space="preserve"> PAGEREF _Toc208582015 \h </w:instrText>
             </w:r>
             <w:r>
               <w:rPr>
@@ -1539,7 +1547,7 @@
               <w:noProof/>
             </w:rPr>
           </w:pPr>
-          <w:hyperlink w:anchor="_Toc208173489" w:history="1">
+          <w:hyperlink w:anchor="_Toc208582016" w:history="1">
             <w:r>
               <w:rPr>
                 <w:rStyle w:val="Hipervnculo"/>
@@ -1566,7 +1574,7 @@
                 <w:noProof/>
                 <w:webHidden/>
               </w:rPr>
-              <w:instrText xml:space="preserve"> PAGEREF _Toc208173489 \h </w:instrText>
+              <w:instrText xml:space="preserve"> PAGEREF _Toc208582016 \h </w:instrText>
             </w:r>
             <w:r>
               <w:rPr>
@@ -1607,7 +1615,7 @@
               <w:noProof/>
             </w:rPr>
           </w:pPr>
-          <w:hyperlink w:anchor="_Toc208173490" w:history="1">
+          <w:hyperlink w:anchor="_Toc208582017" w:history="1">
             <w:r>
               <w:rPr>
                 <w:rStyle w:val="Hipervnculo"/>
@@ -1634,7 +1642,7 @@
                 <w:noProof/>
                 <w:webHidden/>
               </w:rPr>
-              <w:instrText xml:space="preserve"> PAGEREF _Toc208173490 \h </w:instrText>
+              <w:instrText xml:space="preserve"> PAGEREF _Toc208582017 \h </w:instrText>
             </w:r>
             <w:r>
               <w:rPr>
@@ -1675,13 +1683,13 @@
               <w:noProof/>
             </w:rPr>
           </w:pPr>
-          <w:hyperlink w:anchor="_Toc208173491" w:history="1">
+          <w:hyperlink w:anchor="_Toc208582018" w:history="1">
             <w:r>
               <w:rPr>
                 <w:rStyle w:val="Hipervnculo"/>
                 <w:noProof/>
               </w:rPr>
-              <w:t>3.5 Implementación Dispositivos:</w:t>
+              <w:t>3.5 IMPLEMENTACIÓN DISPOSITIVOS:</w:t>
             </w:r>
             <w:r>
               <w:rPr>
@@ -1702,7 +1710,7 @@
                 <w:noProof/>
                 <w:webHidden/>
               </w:rPr>
-              <w:instrText xml:space="preserve"> PAGEREF _Toc208173491 \h </w:instrText>
+              <w:instrText xml:space="preserve"> PAGEREF _Toc208582018 \h </w:instrText>
             </w:r>
             <w:r>
               <w:rPr>
@@ -1743,7 +1751,7 @@
               <w:noProof/>
             </w:rPr>
           </w:pPr>
-          <w:hyperlink w:anchor="_Toc208173492" w:history="1">
+          <w:hyperlink w:anchor="_Toc208582019" w:history="1">
             <w:r>
               <w:rPr>
                 <w:rStyle w:val="Hipervnculo"/>
@@ -1770,7 +1778,7 @@
                 <w:noProof/>
                 <w:webHidden/>
               </w:rPr>
-              <w:instrText xml:space="preserve"> PAGEREF _Toc208173492 \h </w:instrText>
+              <w:instrText xml:space="preserve"> PAGEREF _Toc208582019 \h </w:instrText>
             </w:r>
             <w:r>
               <w:rPr>
@@ -1811,7 +1819,7 @@
               <w:noProof/>
             </w:rPr>
           </w:pPr>
-          <w:hyperlink w:anchor="_Toc208173493" w:history="1">
+          <w:hyperlink w:anchor="_Toc208582020" w:history="1">
             <w:r>
               <w:rPr>
                 <w:rStyle w:val="Hipervnculo"/>
@@ -1838,7 +1846,7 @@
                 <w:noProof/>
                 <w:webHidden/>
               </w:rPr>
-              <w:instrText xml:space="preserve"> PAGEREF _Toc208173493 \h </w:instrText>
+              <w:instrText xml:space="preserve"> PAGEREF _Toc208582020 \h </w:instrText>
             </w:r>
             <w:r>
               <w:rPr>
@@ -1879,7 +1887,7 @@
               <w:noProof/>
             </w:rPr>
           </w:pPr>
-          <w:hyperlink w:anchor="_Toc208173494" w:history="1">
+          <w:hyperlink w:anchor="_Toc208582021" w:history="1">
             <w:r>
               <w:rPr>
                 <w:rStyle w:val="Hipervnculo"/>
@@ -1906,7 +1914,7 @@
                 <w:noProof/>
                 <w:webHidden/>
               </w:rPr>
-              <w:instrText xml:space="preserve"> PAGEREF _Toc208173494 \h </w:instrText>
+              <w:instrText xml:space="preserve"> PAGEREF _Toc208582021 \h </w:instrText>
             </w:r>
             <w:r>
               <w:rPr>
@@ -1947,13 +1955,13 @@
               <w:noProof/>
             </w:rPr>
           </w:pPr>
-          <w:hyperlink w:anchor="_Toc208173495" w:history="1">
+          <w:hyperlink w:anchor="_Toc208582022" w:history="1">
             <w:r>
               <w:rPr>
                 <w:rStyle w:val="Hipervnculo"/>
                 <w:noProof/>
               </w:rPr>
-              <w:t>HOST</w:t>
+              <w:t>3.5.4 HOST</w:t>
             </w:r>
             <w:r>
               <w:rPr>
@@ -1974,7 +1982,7 @@
                 <w:noProof/>
                 <w:webHidden/>
               </w:rPr>
-              <w:instrText xml:space="preserve"> PAGEREF _Toc208173495 \h </w:instrText>
+              <w:instrText xml:space="preserve"> PAGEREF _Toc208582022 \h </w:instrText>
             </w:r>
             <w:r>
               <w:rPr>
@@ -2015,13 +2023,13 @@
               <w:noProof/>
             </w:rPr>
           </w:pPr>
-          <w:hyperlink w:anchor="_Toc208173496" w:history="1">
+          <w:hyperlink w:anchor="_Toc208582023" w:history="1">
             <w:r>
               <w:rPr>
                 <w:rStyle w:val="Hipervnculo"/>
                 <w:noProof/>
               </w:rPr>
-              <w:t>3.6 Almacenamiento de la información de la topología de red.</w:t>
+              <w:t>3.6  ALMACENAMIENTO DE LA INFORMACIÓN DE LA TOPOLOGÍA DE RED.</w:t>
             </w:r>
             <w:r>
               <w:rPr>
@@ -2042,7 +2050,7 @@
                 <w:noProof/>
                 <w:webHidden/>
               </w:rPr>
-              <w:instrText xml:space="preserve"> PAGEREF _Toc208173496 \h </w:instrText>
+              <w:instrText xml:space="preserve"> PAGEREF _Toc208582023 \h </w:instrText>
             </w:r>
             <w:r>
               <w:rPr>
@@ -2083,13 +2091,13 @@
               <w:noProof/>
             </w:rPr>
           </w:pPr>
-          <w:hyperlink w:anchor="_Toc208173497" w:history="1">
+          <w:hyperlink w:anchor="_Toc208582024" w:history="1">
             <w:r>
               <w:rPr>
                 <w:rStyle w:val="Hipervnculo"/>
                 <w:noProof/>
               </w:rPr>
-              <w:t>3.7 Acceso remoto de sesiones múltiples de la aplicación.</w:t>
+              <w:t>3.7 ACCESO REMOTO DE SESIONES MÚLTIPLES DE LA APLICACIÓN.</w:t>
             </w:r>
             <w:r>
               <w:rPr>
@@ -2110,7 +2118,7 @@
                 <w:noProof/>
                 <w:webHidden/>
               </w:rPr>
-              <w:instrText xml:space="preserve"> PAGEREF _Toc208173497 \h </w:instrText>
+              <w:instrText xml:space="preserve"> PAGEREF _Toc208582024 \h </w:instrText>
             </w:r>
             <w:r>
               <w:rPr>
@@ -2151,13 +2159,13 @@
               <w:noProof/>
             </w:rPr>
           </w:pPr>
-          <w:hyperlink w:anchor="_Toc208173498" w:history="1">
+          <w:hyperlink w:anchor="_Toc208582025" w:history="1">
             <w:r>
               <w:rPr>
                 <w:rStyle w:val="Hipervnculo"/>
                 <w:noProof/>
               </w:rPr>
-              <w:t>4. Marco conceptual</w:t>
+              <w:t>4.  MARCO CONCEPTUAL</w:t>
             </w:r>
             <w:r>
               <w:rPr>
@@ -2178,7 +2186,7 @@
                 <w:noProof/>
                 <w:webHidden/>
               </w:rPr>
-              <w:instrText xml:space="preserve"> PAGEREF _Toc208173498 \h </w:instrText>
+              <w:instrText xml:space="preserve"> PAGEREF _Toc208582025 \h </w:instrText>
             </w:r>
             <w:r>
               <w:rPr>
@@ -2219,13 +2227,13 @@
               <w:noProof/>
             </w:rPr>
           </w:pPr>
-          <w:hyperlink w:anchor="_Toc208173499" w:history="1">
+          <w:hyperlink w:anchor="_Toc208582026" w:history="1">
             <w:r>
               <w:rPr>
                 <w:rStyle w:val="Hipervnculo"/>
                 <w:noProof/>
               </w:rPr>
-              <w:t>4.1 Redes de datos LAN Tecnología Ethernet</w:t>
+              <w:t>4.1 REDES DE DATOS LAN TECNOLOGÍA ETHERNET</w:t>
             </w:r>
             <w:r>
               <w:rPr>
@@ -2246,7 +2254,7 @@
                 <w:noProof/>
                 <w:webHidden/>
               </w:rPr>
-              <w:instrText xml:space="preserve"> PAGEREF _Toc208173499 \h </w:instrText>
+              <w:instrText xml:space="preserve"> PAGEREF _Toc208582026 \h </w:instrText>
             </w:r>
             <w:r>
               <w:rPr>
@@ -2267,6 +2275,538 @@
                 <w:webHidden/>
               </w:rPr>
               <w:t>10</w:t>
+            </w:r>
+            <w:r>
+              <w:rPr>
+                <w:noProof/>
+                <w:webHidden/>
+              </w:rPr>
+              <w:fldChar w:fldCharType="end"/>
+            </w:r>
+          </w:hyperlink>
+        </w:p>
+        <w:p>
+          <w:pPr>
+            <w:pStyle w:val="TDC3"/>
+            <w:tabs>
+              <w:tab w:val="right" w:leader="dot" w:pos="8828"/>
+            </w:tabs>
+            <w:rPr>
+              <w:noProof/>
+            </w:rPr>
+          </w:pPr>
+          <w:hyperlink w:anchor="_Toc208582027" w:history="1">
+            <w:r>
+              <w:rPr>
+                <w:rStyle w:val="Hipervnculo"/>
+                <w:noProof/>
+              </w:rPr>
+              <w:t>4.1.1 Capa física</w:t>
+            </w:r>
+            <w:r>
+              <w:rPr>
+                <w:noProof/>
+                <w:webHidden/>
+              </w:rPr>
+              <w:tab/>
+            </w:r>
+            <w:r>
+              <w:rPr>
+                <w:noProof/>
+                <w:webHidden/>
+              </w:rPr>
+              <w:fldChar w:fldCharType="begin"/>
+            </w:r>
+            <w:r>
+              <w:rPr>
+                <w:noProof/>
+                <w:webHidden/>
+              </w:rPr>
+              <w:instrText xml:space="preserve"> PAGEREF _Toc208582027 \h </w:instrText>
+            </w:r>
+            <w:r>
+              <w:rPr>
+                <w:noProof/>
+                <w:webHidden/>
+              </w:rPr>
+            </w:r>
+            <w:r>
+              <w:rPr>
+                <w:noProof/>
+                <w:webHidden/>
+              </w:rPr>
+              <w:fldChar w:fldCharType="separate"/>
+            </w:r>
+            <w:r>
+              <w:rPr>
+                <w:noProof/>
+                <w:webHidden/>
+              </w:rPr>
+              <w:t>12</w:t>
+            </w:r>
+            <w:r>
+              <w:rPr>
+                <w:noProof/>
+                <w:webHidden/>
+              </w:rPr>
+              <w:fldChar w:fldCharType="end"/>
+            </w:r>
+          </w:hyperlink>
+        </w:p>
+        <w:p>
+          <w:pPr>
+            <w:pStyle w:val="TDC3"/>
+            <w:tabs>
+              <w:tab w:val="right" w:leader="dot" w:pos="8828"/>
+            </w:tabs>
+            <w:rPr>
+              <w:noProof/>
+            </w:rPr>
+          </w:pPr>
+          <w:hyperlink w:anchor="_Toc208582028" w:history="1">
+            <w:r>
+              <w:rPr>
+                <w:rStyle w:val="Hipervnculo"/>
+                <w:rFonts w:ascii="Symbol" w:hAnsi="Symbol" w:cs="Symbol"/>
+                <w:noProof/>
+              </w:rPr>
+              <w:t></w:t>
+            </w:r>
+            <w:r>
+              <w:rPr>
+                <w:rStyle w:val="Hipervnculo"/>
+                <w:rFonts w:ascii="Symbol" w:hAnsi="Symbol" w:cs="Symbol"/>
+                <w:noProof/>
+              </w:rPr>
+              <w:t></w:t>
+            </w:r>
+            <w:r>
+              <w:rPr>
+                <w:rStyle w:val="Hipervnculo"/>
+                <w:rFonts w:ascii="Symbol" w:hAnsi="Symbol" w:cs="Symbol"/>
+                <w:noProof/>
+              </w:rPr>
+              <w:t></w:t>
+            </w:r>
+            <w:r>
+              <w:rPr>
+                <w:rStyle w:val="Hipervnculo"/>
+                <w:rFonts w:ascii="Symbol" w:hAnsi="Symbol" w:cs="Symbol"/>
+                <w:noProof/>
+              </w:rPr>
+              <w:t></w:t>
+            </w:r>
+            <w:r>
+              <w:rPr>
+                <w:rStyle w:val="Hipervnculo"/>
+                <w:rFonts w:ascii="Symbol" w:hAnsi="Symbol" w:cs="Symbol"/>
+                <w:noProof/>
+              </w:rPr>
+              <w:t></w:t>
+            </w:r>
+            <w:r>
+              <w:rPr>
+                <w:rStyle w:val="Hipervnculo"/>
+                <w:rFonts w:ascii="Symbol" w:hAnsi="Symbol" w:cs="Symbol"/>
+                <w:noProof/>
+              </w:rPr>
+              <w:t></w:t>
+            </w:r>
+            <w:r>
+              <w:rPr>
+                <w:rStyle w:val="Hipervnculo"/>
+                <w:rFonts w:ascii="Symbol" w:hAnsi="Symbol" w:cs="Symbol"/>
+                <w:noProof/>
+              </w:rPr>
+              <w:t></w:t>
+            </w:r>
+            <w:r>
+              <w:rPr>
+                <w:rStyle w:val="Hipervnculo"/>
+                <w:noProof/>
+              </w:rPr>
+              <w:t>Capa de enlace</w:t>
+            </w:r>
+            <w:r>
+              <w:rPr>
+                <w:noProof/>
+                <w:webHidden/>
+              </w:rPr>
+              <w:tab/>
+            </w:r>
+            <w:r>
+              <w:rPr>
+                <w:noProof/>
+                <w:webHidden/>
+              </w:rPr>
+              <w:fldChar w:fldCharType="begin"/>
+            </w:r>
+            <w:r>
+              <w:rPr>
+                <w:noProof/>
+                <w:webHidden/>
+              </w:rPr>
+              <w:instrText xml:space="preserve"> PAGEREF _Toc208582028 \h </w:instrText>
+            </w:r>
+            <w:r>
+              <w:rPr>
+                <w:noProof/>
+                <w:webHidden/>
+              </w:rPr>
+            </w:r>
+            <w:r>
+              <w:rPr>
+                <w:noProof/>
+                <w:webHidden/>
+              </w:rPr>
+              <w:fldChar w:fldCharType="separate"/>
+            </w:r>
+            <w:r>
+              <w:rPr>
+                <w:noProof/>
+                <w:webHidden/>
+              </w:rPr>
+              <w:t>12</w:t>
+            </w:r>
+            <w:r>
+              <w:rPr>
+                <w:noProof/>
+                <w:webHidden/>
+              </w:rPr>
+              <w:fldChar w:fldCharType="end"/>
+            </w:r>
+          </w:hyperlink>
+        </w:p>
+        <w:p>
+          <w:pPr>
+            <w:pStyle w:val="TDC3"/>
+            <w:tabs>
+              <w:tab w:val="right" w:leader="dot" w:pos="8828"/>
+            </w:tabs>
+            <w:rPr>
+              <w:noProof/>
+            </w:rPr>
+          </w:pPr>
+          <w:hyperlink w:anchor="_Toc208582029" w:history="1">
+            <w:r>
+              <w:rPr>
+                <w:rStyle w:val="Hipervnculo"/>
+                <w:noProof/>
+              </w:rPr>
+              <w:t>4.1.3  Capa de red</w:t>
+            </w:r>
+            <w:r>
+              <w:rPr>
+                <w:noProof/>
+                <w:webHidden/>
+              </w:rPr>
+              <w:tab/>
+            </w:r>
+            <w:r>
+              <w:rPr>
+                <w:noProof/>
+                <w:webHidden/>
+              </w:rPr>
+              <w:fldChar w:fldCharType="begin"/>
+            </w:r>
+            <w:r>
+              <w:rPr>
+                <w:noProof/>
+                <w:webHidden/>
+              </w:rPr>
+              <w:instrText xml:space="preserve"> PAGEREF _Toc208582029 \h </w:instrText>
+            </w:r>
+            <w:r>
+              <w:rPr>
+                <w:noProof/>
+                <w:webHidden/>
+              </w:rPr>
+            </w:r>
+            <w:r>
+              <w:rPr>
+                <w:noProof/>
+                <w:webHidden/>
+              </w:rPr>
+              <w:fldChar w:fldCharType="separate"/>
+            </w:r>
+            <w:r>
+              <w:rPr>
+                <w:noProof/>
+                <w:webHidden/>
+              </w:rPr>
+              <w:t>12</w:t>
+            </w:r>
+            <w:r>
+              <w:rPr>
+                <w:noProof/>
+                <w:webHidden/>
+              </w:rPr>
+              <w:fldChar w:fldCharType="end"/>
+            </w:r>
+          </w:hyperlink>
+        </w:p>
+        <w:p>
+          <w:pPr>
+            <w:pStyle w:val="TDC3"/>
+            <w:tabs>
+              <w:tab w:val="right" w:leader="dot" w:pos="8828"/>
+            </w:tabs>
+            <w:rPr>
+              <w:noProof/>
+            </w:rPr>
+          </w:pPr>
+          <w:hyperlink w:anchor="_Toc208582030" w:history="1">
+            <w:r>
+              <w:rPr>
+                <w:rStyle w:val="Hipervnculo"/>
+                <w:noProof/>
+              </w:rPr>
+              <w:t>4.1.4  Capa de transporte</w:t>
+            </w:r>
+            <w:r>
+              <w:rPr>
+                <w:noProof/>
+                <w:webHidden/>
+              </w:rPr>
+              <w:tab/>
+            </w:r>
+            <w:r>
+              <w:rPr>
+                <w:noProof/>
+                <w:webHidden/>
+              </w:rPr>
+              <w:fldChar w:fldCharType="begin"/>
+            </w:r>
+            <w:r>
+              <w:rPr>
+                <w:noProof/>
+                <w:webHidden/>
+              </w:rPr>
+              <w:instrText xml:space="preserve"> PAGEREF _Toc208582030 \h </w:instrText>
+            </w:r>
+            <w:r>
+              <w:rPr>
+                <w:noProof/>
+                <w:webHidden/>
+              </w:rPr>
+            </w:r>
+            <w:r>
+              <w:rPr>
+                <w:noProof/>
+                <w:webHidden/>
+              </w:rPr>
+              <w:fldChar w:fldCharType="separate"/>
+            </w:r>
+            <w:r>
+              <w:rPr>
+                <w:noProof/>
+                <w:webHidden/>
+              </w:rPr>
+              <w:t>12</w:t>
+            </w:r>
+            <w:r>
+              <w:rPr>
+                <w:noProof/>
+                <w:webHidden/>
+              </w:rPr>
+              <w:fldChar w:fldCharType="end"/>
+            </w:r>
+          </w:hyperlink>
+        </w:p>
+        <w:p>
+          <w:pPr>
+            <w:pStyle w:val="TDC3"/>
+            <w:tabs>
+              <w:tab w:val="right" w:leader="dot" w:pos="8828"/>
+            </w:tabs>
+            <w:rPr>
+              <w:noProof/>
+            </w:rPr>
+          </w:pPr>
+          <w:hyperlink w:anchor="_Toc208582031" w:history="1">
+            <w:r>
+              <w:rPr>
+                <w:rStyle w:val="Hipervnculo"/>
+                <w:noProof/>
+              </w:rPr>
+              <w:t>4.1.5  Capa de sesión</w:t>
+            </w:r>
+            <w:r>
+              <w:rPr>
+                <w:noProof/>
+                <w:webHidden/>
+              </w:rPr>
+              <w:tab/>
+            </w:r>
+            <w:r>
+              <w:rPr>
+                <w:noProof/>
+                <w:webHidden/>
+              </w:rPr>
+              <w:fldChar w:fldCharType="begin"/>
+            </w:r>
+            <w:r>
+              <w:rPr>
+                <w:noProof/>
+                <w:webHidden/>
+              </w:rPr>
+              <w:instrText xml:space="preserve"> PAGEREF _Toc208582031 \h </w:instrText>
+            </w:r>
+            <w:r>
+              <w:rPr>
+                <w:noProof/>
+                <w:webHidden/>
+              </w:rPr>
+            </w:r>
+            <w:r>
+              <w:rPr>
+                <w:noProof/>
+                <w:webHidden/>
+              </w:rPr>
+              <w:fldChar w:fldCharType="separate"/>
+            </w:r>
+            <w:r>
+              <w:rPr>
+                <w:noProof/>
+                <w:webHidden/>
+              </w:rPr>
+              <w:t>13</w:t>
+            </w:r>
+            <w:r>
+              <w:rPr>
+                <w:noProof/>
+                <w:webHidden/>
+              </w:rPr>
+              <w:fldChar w:fldCharType="end"/>
+            </w:r>
+          </w:hyperlink>
+        </w:p>
+        <w:p>
+          <w:pPr>
+            <w:pStyle w:val="TDC3"/>
+            <w:tabs>
+              <w:tab w:val="right" w:leader="dot" w:pos="8828"/>
+            </w:tabs>
+            <w:rPr>
+              <w:noProof/>
+            </w:rPr>
+          </w:pPr>
+          <w:hyperlink w:anchor="_Toc208582032" w:history="1">
+            <w:r>
+              <w:rPr>
+                <w:rStyle w:val="Hipervnculo"/>
+                <w:noProof/>
+              </w:rPr>
+              <w:t>4.1.6  Capa de presentación</w:t>
+            </w:r>
+            <w:r>
+              <w:rPr>
+                <w:noProof/>
+                <w:webHidden/>
+              </w:rPr>
+              <w:tab/>
+            </w:r>
+            <w:r>
+              <w:rPr>
+                <w:noProof/>
+                <w:webHidden/>
+              </w:rPr>
+              <w:fldChar w:fldCharType="begin"/>
+            </w:r>
+            <w:r>
+              <w:rPr>
+                <w:noProof/>
+                <w:webHidden/>
+              </w:rPr>
+              <w:instrText xml:space="preserve"> PAGEREF _Toc208582032 \h </w:instrText>
+            </w:r>
+            <w:r>
+              <w:rPr>
+                <w:noProof/>
+                <w:webHidden/>
+              </w:rPr>
+            </w:r>
+            <w:r>
+              <w:rPr>
+                <w:noProof/>
+                <w:webHidden/>
+              </w:rPr>
+              <w:fldChar w:fldCharType="separate"/>
+            </w:r>
+            <w:r>
+              <w:rPr>
+                <w:noProof/>
+                <w:webHidden/>
+              </w:rPr>
+              <w:t>13</w:t>
+            </w:r>
+            <w:r>
+              <w:rPr>
+                <w:noProof/>
+                <w:webHidden/>
+              </w:rPr>
+              <w:fldChar w:fldCharType="end"/>
+            </w:r>
+          </w:hyperlink>
+        </w:p>
+        <w:p>
+          <w:pPr>
+            <w:pStyle w:val="TDC3"/>
+            <w:tabs>
+              <w:tab w:val="right" w:leader="dot" w:pos="8828"/>
+            </w:tabs>
+            <w:rPr>
+              <w:noProof/>
+            </w:rPr>
+          </w:pPr>
+          <w:hyperlink w:anchor="_Toc208582033" w:history="1">
+            <w:r>
+              <w:rPr>
+                <w:rStyle w:val="Hipervnculo"/>
+                <w:noProof/>
+              </w:rPr>
+              <w:t>4.1.7  Capa de aplicación</w:t>
+            </w:r>
+            <w:r>
+              <w:rPr>
+                <w:noProof/>
+                <w:webHidden/>
+              </w:rPr>
+              <w:tab/>
+            </w:r>
+            <w:r>
+              <w:rPr>
+                <w:noProof/>
+                <w:webHidden/>
+              </w:rPr>
+              <w:fldChar w:fldCharType="begin"/>
+            </w:r>
+            <w:r>
+              <w:rPr>
+                <w:noProof/>
+                <w:webHidden/>
+              </w:rPr>
+              <w:instrText xml:space="preserve"> PAGEREF _Toc208582033 \h </w:instrText>
+            </w:r>
+            <w:r>
+              <w:rPr>
+                <w:noProof/>
+                <w:webHidden/>
+              </w:rPr>
+            </w:r>
+            <w:r>
+              <w:rPr>
+                <w:noProof/>
+                <w:webHidden/>
+              </w:rPr>
+              <w:fldChar w:fldCharType="separate"/>
+            </w:r>
+            <w:r>
+              <w:rPr>
+                <w:noProof/>
+                <w:webHidden/>
+              </w:rPr>
+              <w:t>13</w:t>
             </w:r>
             <w:r>
               <w:rPr>
@@ -2287,13 +2827,13 @@
               <w:noProof/>
             </w:rPr>
           </w:pPr>
-          <w:hyperlink w:anchor="_Toc208173500" w:history="1">
+          <w:hyperlink w:anchor="_Toc208582034" w:history="1">
             <w:r>
               <w:rPr>
                 <w:rStyle w:val="Hipervnculo"/>
                 <w:noProof/>
               </w:rPr>
-              <w:t>4.2 Teoría de otros simuladores</w:t>
+              <w:t>4.2 TEORÍA DE OTROS SIMULADORES</w:t>
             </w:r>
             <w:r>
               <w:rPr>
@@ -2314,7 +2854,7 @@
                 <w:noProof/>
                 <w:webHidden/>
               </w:rPr>
-              <w:instrText xml:space="preserve"> PAGEREF _Toc208173500 \h </w:instrText>
+              <w:instrText xml:space="preserve"> PAGEREF _Toc208582034 \h </w:instrText>
             </w:r>
             <w:r>
               <w:rPr>
@@ -2355,7 +2895,7 @@
               <w:noProof/>
             </w:rPr>
           </w:pPr>
-          <w:hyperlink w:anchor="_Toc208173501" w:history="1">
+          <w:hyperlink w:anchor="_Toc208582035" w:history="1">
             <w:r>
               <w:rPr>
                 <w:rStyle w:val="Hipervnculo"/>
@@ -2382,7 +2922,7 @@
                 <w:noProof/>
                 <w:webHidden/>
               </w:rPr>
-              <w:instrText xml:space="preserve"> PAGEREF _Toc208173501 \h </w:instrText>
+              <w:instrText xml:space="preserve"> PAGEREF _Toc208582035 \h </w:instrText>
             </w:r>
             <w:r>
               <w:rPr>
@@ -2417,43 +2957,29 @@
           <w:pPr>
             <w:pStyle w:val="TDC2"/>
             <w:tabs>
-              <w:tab w:val="left" w:pos="880"/>
               <w:tab w:val="right" w:leader="dot" w:pos="8828"/>
             </w:tabs>
             <w:rPr>
               <w:noProof/>
             </w:rPr>
           </w:pPr>
-          <w:hyperlink w:anchor="_Toc208173502" w:history="1">
+          <w:hyperlink w:anchor="_Toc208582036" w:history="1">
             <w:r>
               <w:rPr>
                 <w:rStyle w:val="Hipervnculo"/>
                 <w:noProof/>
               </w:rPr>
-              <w:t xml:space="preserve">4.3 </w:t>
-            </w:r>
-            <w:r>
-              <w:rPr>
-                <w:noProof/>
+              <w:t>4.3 .NET FRAMEWORK Y EL ENTORNO COMÚN DE EJECUCIÓN PARA LENGUAJES (CLR)</w:t>
+            </w:r>
+            <w:r>
+              <w:rPr>
+                <w:noProof/>
+                <w:webHidden/>
               </w:rPr>
               <w:tab/>
             </w:r>
             <w:r>
               <w:rPr>
-                <w:rStyle w:val="Hipervnculo"/>
-                <w:noProof/>
-              </w:rPr>
-              <w:t>.NET Framework Y El Entorno Común De Ejecución Para Lenguajes (CLR)</w:t>
-            </w:r>
-            <w:r>
-              <w:rPr>
-                <w:noProof/>
-                <w:webHidden/>
-              </w:rPr>
-              <w:tab/>
-            </w:r>
-            <w:r>
-              <w:rPr>
                 <w:noProof/>
                 <w:webHidden/>
               </w:rPr>
@@ -2464,7 +2990,7 @@
                 <w:noProof/>
                 <w:webHidden/>
               </w:rPr>
-              <w:instrText xml:space="preserve"> PAGEREF _Toc208173502 \h </w:instrText>
+              <w:instrText xml:space="preserve"> PAGEREF _Toc208582036 \h </w:instrText>
             </w:r>
             <w:r>
               <w:rPr>
@@ -2505,13 +3031,13 @@
               <w:noProof/>
             </w:rPr>
           </w:pPr>
-          <w:hyperlink w:anchor="_Toc208173503" w:history="1">
+          <w:hyperlink w:anchor="_Toc208582037" w:history="1">
             <w:r>
               <w:rPr>
                 <w:rStyle w:val="Hipervnculo"/>
                 <w:noProof/>
               </w:rPr>
-              <w:t>5. Descripción General y Diagrama en Bloques</w:t>
+              <w:t>5. DESCRIPCIÓN GENERAL Y DIAGRAMA EN BLOQUES</w:t>
             </w:r>
             <w:r>
               <w:rPr>
@@ -2532,7 +3058,7 @@
                 <w:noProof/>
                 <w:webHidden/>
               </w:rPr>
-              <w:instrText xml:space="preserve"> PAGEREF _Toc208173503 \h </w:instrText>
+              <w:instrText xml:space="preserve"> PAGEREF _Toc208582037 \h </w:instrText>
             </w:r>
             <w:r>
               <w:rPr>
@@ -2552,171 +3078,7 @@
                 <w:noProof/>
                 <w:webHidden/>
               </w:rPr>
-              <w:t>16</w:t>
-            </w:r>
-            <w:r>
-              <w:rPr>
-                <w:noProof/>
-                <w:webHidden/>
-              </w:rPr>
-              <w:fldChar w:fldCharType="end"/>
-            </w:r>
-          </w:hyperlink>
-        </w:p>
-        <w:p>
-          <w:pPr>
-            <w:pStyle w:val="TDC2"/>
-            <w:tabs>
-              <w:tab w:val="left" w:pos="880"/>
-              <w:tab w:val="right" w:leader="dot" w:pos="8828"/>
-            </w:tabs>
-            <w:rPr>
-              <w:noProof/>
-            </w:rPr>
-          </w:pPr>
-          <w:hyperlink w:anchor="_Toc208173504" w:history="1">
-            <w:r>
-              <w:rPr>
-                <w:rStyle w:val="Hipervnculo"/>
-                <w:noProof/>
-              </w:rPr>
-              <w:t xml:space="preserve">5.1 </w:t>
-            </w:r>
-            <w:r>
-              <w:rPr>
-                <w:noProof/>
-              </w:rPr>
-              <w:tab/>
-            </w:r>
-            <w:r>
-              <w:rPr>
-                <w:rStyle w:val="Hipervnculo"/>
-                <w:noProof/>
-              </w:rPr>
-              <w:t>DESARROLLO DE LA APLICACIÓN EN CAPAS:</w:t>
-            </w:r>
-            <w:r>
-              <w:rPr>
-                <w:noProof/>
-                <w:webHidden/>
-              </w:rPr>
-              <w:tab/>
-            </w:r>
-            <w:r>
-              <w:rPr>
-                <w:noProof/>
-                <w:webHidden/>
-              </w:rPr>
-              <w:fldChar w:fldCharType="begin"/>
-            </w:r>
-            <w:r>
-              <w:rPr>
-                <w:noProof/>
-                <w:webHidden/>
-              </w:rPr>
-              <w:instrText xml:space="preserve"> PAGEREF _Toc208173504 \h </w:instrText>
-            </w:r>
-            <w:r>
-              <w:rPr>
-                <w:noProof/>
-                <w:webHidden/>
-              </w:rPr>
-            </w:r>
-            <w:r>
-              <w:rPr>
-                <w:noProof/>
-                <w:webHidden/>
-              </w:rPr>
-              <w:fldChar w:fldCharType="separate"/>
-            </w:r>
-            <w:r>
-              <w:rPr>
-                <w:noProof/>
-                <w:webHidden/>
-              </w:rPr>
               <w:t>17</w:t>
-            </w:r>
-            <w:r>
-              <w:rPr>
-                <w:noProof/>
-                <w:webHidden/>
-              </w:rPr>
-              <w:fldChar w:fldCharType="end"/>
-            </w:r>
-          </w:hyperlink>
-        </w:p>
-        <w:p>
-          <w:pPr>
-            <w:pStyle w:val="TDC2"/>
-            <w:tabs>
-              <w:tab w:val="left" w:pos="880"/>
-              <w:tab w:val="right" w:leader="dot" w:pos="8828"/>
-            </w:tabs>
-            <w:rPr>
-              <w:noProof/>
-            </w:rPr>
-          </w:pPr>
-          <w:hyperlink w:anchor="_Toc208173505" w:history="1">
-            <w:r>
-              <w:rPr>
-                <w:rStyle w:val="Hipervnculo"/>
-                <w:noProof/>
-              </w:rPr>
-              <w:t xml:space="preserve">5.2 </w:t>
-            </w:r>
-            <w:r>
-              <w:rPr>
-                <w:noProof/>
-              </w:rPr>
-              <w:tab/>
-            </w:r>
-            <w:r>
-              <w:rPr>
-                <w:rStyle w:val="Hipervnculo"/>
-                <w:noProof/>
-              </w:rPr>
-              <w:t>COMUNICACIÓN ENTRE LAS DIFERENTES CAPAS.</w:t>
-            </w:r>
-            <w:r>
-              <w:rPr>
-                <w:noProof/>
-                <w:webHidden/>
-              </w:rPr>
-              <w:tab/>
-            </w:r>
-            <w:r>
-              <w:rPr>
-                <w:noProof/>
-                <w:webHidden/>
-              </w:rPr>
-              <w:fldChar w:fldCharType="begin"/>
-            </w:r>
-            <w:r>
-              <w:rPr>
-                <w:noProof/>
-                <w:webHidden/>
-              </w:rPr>
-              <w:instrText xml:space="preserve"> PAGEREF _Toc208173505 \h </w:instrText>
-            </w:r>
-            <w:r>
-              <w:rPr>
-                <w:noProof/>
-                <w:webHidden/>
-              </w:rPr>
-            </w:r>
-            <w:r>
-              <w:rPr>
-                <w:noProof/>
-                <w:webHidden/>
-              </w:rPr>
-              <w:fldChar w:fldCharType="separate"/>
-            </w:r>
-            <w:r>
-              <w:rPr>
-                <w:noProof/>
-                <w:webHidden/>
-              </w:rPr>
-              <w:t>19</w:t>
             </w:r>
             <w:r>
               <w:rPr>
@@ -2737,13 +3099,13 @@
               <w:noProof/>
             </w:rPr>
           </w:pPr>
-          <w:hyperlink w:anchor="_Toc208173506" w:history="1">
+          <w:hyperlink w:anchor="_Toc208582038" w:history="1">
             <w:r>
               <w:rPr>
                 <w:rStyle w:val="Hipervnculo"/>
                 <w:noProof/>
               </w:rPr>
-              <w:t>5.3 Diagrama en bloques:</w:t>
+              <w:t>5.1 DESARROLLO DE LA APLICACIÓN EN CAPAS:</w:t>
             </w:r>
             <w:r>
               <w:rPr>
@@ -2764,7 +3126,7 @@
                 <w:noProof/>
                 <w:webHidden/>
               </w:rPr>
-              <w:instrText xml:space="preserve"> PAGEREF _Toc208173506 \h </w:instrText>
+              <w:instrText xml:space="preserve"> PAGEREF _Toc208582038 \h </w:instrText>
             </w:r>
             <w:r>
               <w:rPr>
@@ -2784,7 +3146,143 @@
                 <w:noProof/>
                 <w:webHidden/>
               </w:rPr>
-              <w:t>20</w:t>
+              <w:t>17</w:t>
+            </w:r>
+            <w:r>
+              <w:rPr>
+                <w:noProof/>
+                <w:webHidden/>
+              </w:rPr>
+              <w:fldChar w:fldCharType="end"/>
+            </w:r>
+          </w:hyperlink>
+        </w:p>
+        <w:p>
+          <w:pPr>
+            <w:pStyle w:val="TDC2"/>
+            <w:tabs>
+              <w:tab w:val="right" w:leader="dot" w:pos="8828"/>
+            </w:tabs>
+            <w:rPr>
+              <w:noProof/>
+            </w:rPr>
+          </w:pPr>
+          <w:hyperlink w:anchor="_Toc208582039" w:history="1">
+            <w:r>
+              <w:rPr>
+                <w:rStyle w:val="Hipervnculo"/>
+                <w:noProof/>
+              </w:rPr>
+              <w:t>5.2  COMUNICACIÓN ENTRE LAS DIFERENTES CAPAS</w:t>
+            </w:r>
+            <w:r>
+              <w:rPr>
+                <w:noProof/>
+                <w:webHidden/>
+              </w:rPr>
+              <w:tab/>
+            </w:r>
+            <w:r>
+              <w:rPr>
+                <w:noProof/>
+                <w:webHidden/>
+              </w:rPr>
+              <w:fldChar w:fldCharType="begin"/>
+            </w:r>
+            <w:r>
+              <w:rPr>
+                <w:noProof/>
+                <w:webHidden/>
+              </w:rPr>
+              <w:instrText xml:space="preserve"> PAGEREF _Toc208582039 \h </w:instrText>
+            </w:r>
+            <w:r>
+              <w:rPr>
+                <w:noProof/>
+                <w:webHidden/>
+              </w:rPr>
+            </w:r>
+            <w:r>
+              <w:rPr>
+                <w:noProof/>
+                <w:webHidden/>
+              </w:rPr>
+              <w:fldChar w:fldCharType="separate"/>
+            </w:r>
+            <w:r>
+              <w:rPr>
+                <w:noProof/>
+                <w:webHidden/>
+              </w:rPr>
+              <w:t>19</w:t>
+            </w:r>
+            <w:r>
+              <w:rPr>
+                <w:noProof/>
+                <w:webHidden/>
+              </w:rPr>
+              <w:fldChar w:fldCharType="end"/>
+            </w:r>
+          </w:hyperlink>
+        </w:p>
+        <w:p>
+          <w:pPr>
+            <w:pStyle w:val="TDC2"/>
+            <w:tabs>
+              <w:tab w:val="right" w:leader="dot" w:pos="8828"/>
+            </w:tabs>
+            <w:rPr>
+              <w:noProof/>
+            </w:rPr>
+          </w:pPr>
+          <w:hyperlink w:anchor="_Toc208582040" w:history="1">
+            <w:r>
+              <w:rPr>
+                <w:rStyle w:val="Hipervnculo"/>
+                <w:noProof/>
+              </w:rPr>
+              <w:t>5.3 DIAGRAMA EN BLOQUES:</w:t>
+            </w:r>
+            <w:r>
+              <w:rPr>
+                <w:noProof/>
+                <w:webHidden/>
+              </w:rPr>
+              <w:tab/>
+            </w:r>
+            <w:r>
+              <w:rPr>
+                <w:noProof/>
+                <w:webHidden/>
+              </w:rPr>
+              <w:fldChar w:fldCharType="begin"/>
+            </w:r>
+            <w:r>
+              <w:rPr>
+                <w:noProof/>
+                <w:webHidden/>
+              </w:rPr>
+              <w:instrText xml:space="preserve"> PAGEREF _Toc208582040 \h </w:instrText>
+            </w:r>
+            <w:r>
+              <w:rPr>
+                <w:noProof/>
+                <w:webHidden/>
+              </w:rPr>
+            </w:r>
+            <w:r>
+              <w:rPr>
+                <w:noProof/>
+                <w:webHidden/>
+              </w:rPr>
+              <w:fldChar w:fldCharType="separate"/>
+            </w:r>
+            <w:r>
+              <w:rPr>
+                <w:noProof/>
+                <w:webHidden/>
+              </w:rPr>
+              <w:t>22</w:t>
             </w:r>
             <w:r>
               <w:rPr>
@@ -2805,13 +3303,13 @@
               <w:noProof/>
             </w:rPr>
           </w:pPr>
-          <w:hyperlink w:anchor="_Toc208173507" w:history="1">
+          <w:hyperlink w:anchor="_Toc208582041" w:history="1">
             <w:r>
               <w:rPr>
                 <w:rStyle w:val="Hipervnculo"/>
                 <w:noProof/>
               </w:rPr>
-              <w:t>6. Desarrollo Teórico</w:t>
+              <w:t>6. DESARROLLO TEÓRICO</w:t>
             </w:r>
             <w:r>
               <w:rPr>
@@ -2832,7 +3330,7 @@
                 <w:noProof/>
                 <w:webHidden/>
               </w:rPr>
-              <w:instrText xml:space="preserve"> PAGEREF _Toc208173507 \h </w:instrText>
+              <w:instrText xml:space="preserve"> PAGEREF _Toc208582041 \h </w:instrText>
             </w:r>
             <w:r>
               <w:rPr>
@@ -2852,7 +3350,7 @@
                 <w:noProof/>
                 <w:webHidden/>
               </w:rPr>
-              <w:t>23</w:t>
+              <w:t>24</w:t>
             </w:r>
             <w:r>
               <w:rPr>
@@ -2873,13 +3371,13 @@
               <w:noProof/>
             </w:rPr>
           </w:pPr>
-          <w:hyperlink w:anchor="_Toc208173508" w:history="1">
+          <w:hyperlink w:anchor="_Toc208582042" w:history="1">
             <w:r>
               <w:rPr>
                 <w:rStyle w:val="Hipervnculo"/>
                 <w:noProof/>
               </w:rPr>
-              <w:t>8.3 Control de versiones:</w:t>
+              <w:t>6.3 CONTROL DE VERSIONES:</w:t>
             </w:r>
             <w:r>
               <w:rPr>
@@ -2900,7 +3398,7 @@
                 <w:noProof/>
                 <w:webHidden/>
               </w:rPr>
-              <w:instrText xml:space="preserve"> PAGEREF _Toc208173508 \h </w:instrText>
+              <w:instrText xml:space="preserve"> PAGEREF _Toc208582042 \h </w:instrText>
             </w:r>
             <w:r>
               <w:rPr>
@@ -2920,7 +3418,7 @@
                 <w:noProof/>
                 <w:webHidden/>
               </w:rPr>
-              <w:t>24</w:t>
+              <w:t>25</w:t>
             </w:r>
             <w:r>
               <w:rPr>
@@ -2941,13 +3439,13 @@
               <w:noProof/>
             </w:rPr>
           </w:pPr>
-          <w:hyperlink w:anchor="_Toc208173509" w:history="1">
+          <w:hyperlink w:anchor="_Toc208582043" w:history="1">
             <w:r>
               <w:rPr>
                 <w:rStyle w:val="Hipervnculo"/>
                 <w:noProof/>
               </w:rPr>
-              <w:t>7. Pruebas de Calidad y Desempeño</w:t>
+              <w:t>7.  PRUEBAS DE CALIDAD Y DESEMPEÑO</w:t>
             </w:r>
             <w:r>
               <w:rPr>
@@ -2968,7 +3466,7 @@
                 <w:noProof/>
                 <w:webHidden/>
               </w:rPr>
-              <w:instrText xml:space="preserve"> PAGEREF _Toc208173509 \h </w:instrText>
+              <w:instrText xml:space="preserve"> PAGEREF _Toc208582043 \h </w:instrText>
             </w:r>
             <w:r>
               <w:rPr>
@@ -2988,7 +3486,7 @@
                 <w:noProof/>
                 <w:webHidden/>
               </w:rPr>
-              <w:t>25</w:t>
+              <w:t>26</w:t>
             </w:r>
             <w:r>
               <w:rPr>
@@ -3009,13 +3507,13 @@
               <w:noProof/>
             </w:rPr>
           </w:pPr>
-          <w:hyperlink w:anchor="_Toc208173510" w:history="1">
+          <w:hyperlink w:anchor="_Toc208582044" w:history="1">
             <w:r>
               <w:rPr>
                 <w:rStyle w:val="Hipervnculo"/>
                 <w:noProof/>
               </w:rPr>
-              <w:t>8.  Costos y fuentes de financiación</w:t>
+              <w:t>8. COSTOS Y FUENTES DE FINANCIACIÓN</w:t>
             </w:r>
             <w:r>
               <w:rPr>
@@ -3036,7 +3534,7 @@
                 <w:noProof/>
                 <w:webHidden/>
               </w:rPr>
-              <w:instrText xml:space="preserve"> PAGEREF _Toc208173510 \h </w:instrText>
+              <w:instrText xml:space="preserve"> PAGEREF _Toc208582044 \h </w:instrText>
             </w:r>
             <w:r>
               <w:rPr>
@@ -3056,7 +3554,7 @@
                 <w:noProof/>
                 <w:webHidden/>
               </w:rPr>
-              <w:t>26</w:t>
+              <w:t>27</w:t>
             </w:r>
             <w:r>
               <w:rPr>
@@ -3077,7 +3575,7 @@
               <w:noProof/>
             </w:rPr>
           </w:pPr>
-          <w:hyperlink w:anchor="_Toc208173511" w:history="1">
+          <w:hyperlink w:anchor="_Toc208582045" w:history="1">
             <w:r>
               <w:rPr>
                 <w:rStyle w:val="Hipervnculo"/>
@@ -3104,7 +3602,7 @@
                 <w:noProof/>
                 <w:webHidden/>
               </w:rPr>
-              <w:instrText xml:space="preserve"> PAGEREF _Toc208173511 \h </w:instrText>
+              <w:instrText xml:space="preserve"> PAGEREF _Toc208582045 \h </w:instrText>
             </w:r>
             <w:r>
               <w:rPr>
@@ -3124,7 +3622,7 @@
                 <w:noProof/>
                 <w:webHidden/>
               </w:rPr>
-              <w:t>27</w:t>
+              <w:t>28</w:t>
             </w:r>
             <w:r>
               <w:rPr>
@@ -3145,7 +3643,7 @@
               <w:noProof/>
             </w:rPr>
           </w:pPr>
-          <w:hyperlink w:anchor="_Toc208173512" w:history="1">
+          <w:hyperlink w:anchor="_Toc208582046" w:history="1">
             <w:r>
               <w:rPr>
                 <w:rStyle w:val="Hipervnculo"/>
@@ -3172,7 +3670,7 @@
                 <w:noProof/>
                 <w:webHidden/>
               </w:rPr>
-              <w:instrText xml:space="preserve"> PAGEREF _Toc208173512 \h </w:instrText>
+              <w:instrText xml:space="preserve"> PAGEREF _Toc208582046 \h </w:instrText>
             </w:r>
             <w:r>
               <w:rPr>
@@ -3192,7 +3690,7 @@
                 <w:noProof/>
                 <w:webHidden/>
               </w:rPr>
-              <w:t>29</w:t>
+              <w:t>30</w:t>
             </w:r>
             <w:r>
               <w:rPr>
@@ -3213,13 +3711,13 @@
               <w:noProof/>
             </w:rPr>
           </w:pPr>
-          <w:hyperlink w:anchor="_Toc208173513" w:history="1">
+          <w:hyperlink w:anchor="_Toc208582047" w:history="1">
             <w:r>
               <w:rPr>
                 <w:rStyle w:val="Hipervnculo"/>
                 <w:noProof/>
               </w:rPr>
-              <w:t>11. Observaciones</w:t>
+              <w:t>11. OBSERVACIONES</w:t>
             </w:r>
             <w:r>
               <w:rPr>
@@ -3240,7 +3738,7 @@
                 <w:noProof/>
                 <w:webHidden/>
               </w:rPr>
-              <w:instrText xml:space="preserve"> PAGEREF _Toc208173513 \h </w:instrText>
+              <w:instrText xml:space="preserve"> PAGEREF _Toc208582047 \h </w:instrText>
             </w:r>
             <w:r>
               <w:rPr>
@@ -3260,7 +3758,7 @@
                 <w:noProof/>
                 <w:webHidden/>
               </w:rPr>
-              <w:t>30</w:t>
+              <w:t>31</w:t>
             </w:r>
             <w:r>
               <w:rPr>
@@ -3281,13 +3779,13 @@
               <w:noProof/>
             </w:rPr>
           </w:pPr>
-          <w:hyperlink w:anchor="_Toc208173514" w:history="1">
+          <w:hyperlink w:anchor="_Toc208582048" w:history="1">
             <w:r>
               <w:rPr>
                 <w:rStyle w:val="Hipervnculo"/>
                 <w:noProof/>
               </w:rPr>
-              <w:t>12. Anexos</w:t>
+              <w:t>12.  ANEXOS</w:t>
             </w:r>
             <w:r>
               <w:rPr>
@@ -3308,7 +3806,7 @@
                 <w:noProof/>
                 <w:webHidden/>
               </w:rPr>
-              <w:instrText xml:space="preserve"> PAGEREF _Toc208173514 \h </w:instrText>
+              <w:instrText xml:space="preserve"> PAGEREF _Toc208582048 \h </w:instrText>
             </w:r>
             <w:r>
               <w:rPr>
@@ -3328,7 +3826,7 @@
                 <w:noProof/>
                 <w:webHidden/>
               </w:rPr>
-              <w:t>31</w:t>
+              <w:t>32</w:t>
             </w:r>
             <w:r>
               <w:rPr>
@@ -3433,47 +3931,12 @@
     </w:p>
     <w:p>
       <w:pPr>
-        <w:rPr>
-          <w:lang w:val="es-ES"/>
-        </w:rPr>
-      </w:pPr>
-    </w:p>
-    <w:p>
-      <w:pPr>
-        <w:rPr>
-          <w:lang w:val="es-ES"/>
-        </w:rPr>
-      </w:pPr>
-    </w:p>
-    <w:p>
-      <w:pPr>
-        <w:rPr>
-          <w:lang w:val="es-ES"/>
-        </w:rPr>
-      </w:pPr>
-    </w:p>
-    <w:p>
-      <w:pPr>
-        <w:rPr>
-          <w:lang w:val="es-ES"/>
-        </w:rPr>
-      </w:pPr>
-    </w:p>
-    <w:p>
-      <w:pPr>
-        <w:rPr>
-          <w:lang w:val="es-ES"/>
-        </w:rPr>
-      </w:pPr>
-    </w:p>
-    <w:p>
-      <w:pPr>
         <w:pStyle w:val="Ttulo1"/>
         <w:rPr>
           <w:lang w:val="es-CO"/>
         </w:rPr>
       </w:pPr>
-      <w:bookmarkStart w:id="1" w:name="_Toc208173474"/>
+      <w:bookmarkStart w:id="1" w:name="_Toc208582001"/>
       <w:r>
         <w:rPr>
           <w:lang w:val="es-CO"/>
@@ -3577,7 +4040,31 @@
           <w:sz w:val="24"/>
           <w:szCs w:val="24"/>
         </w:rPr>
-        <w:t>Este software funcionara de forma didáctica de modo que el aprendizaje de la gran mayoría de las características que describe</w:t>
+        <w:t>Este</w:t>
+      </w:r>
+      <w:r>
+        <w:rPr>
+          <w:rFonts w:ascii="Times New Roman" w:hAnsi="Times New Roman"/>
+          <w:sz w:val="24"/>
+          <w:szCs w:val="24"/>
+        </w:rPr>
+        <w:t xml:space="preserve"> software funcionar</w:t>
+      </w:r>
+      <w:r>
+        <w:rPr>
+          <w:rFonts w:ascii="Times New Roman" w:hAnsi="Times New Roman"/>
+          <w:sz w:val="24"/>
+          <w:szCs w:val="24"/>
+        </w:rPr>
+        <w:t>á</w:t>
+      </w:r>
+      <w:r>
+        <w:rPr>
+          <w:rFonts w:ascii="Times New Roman" w:hAnsi="Times New Roman"/>
+          <w:sz w:val="24"/>
+          <w:szCs w:val="24"/>
+        </w:rPr>
+        <w:t xml:space="preserve"> de forma didáctica de modo que el aprendizaje de la gran mayoría de las características que describe</w:t>
       </w:r>
       <w:r>
         <w:rPr>
@@ -3655,7 +4142,31 @@
           <w:sz w:val="24"/>
           <w:szCs w:val="24"/>
         </w:rPr>
-        <w:t xml:space="preserve">además estos no son enfocados directamente </w:t>
+        <w:t xml:space="preserve">además estos no </w:t>
+      </w:r>
+      <w:r>
+        <w:rPr>
+          <w:rFonts w:ascii="Times New Roman" w:hAnsi="Times New Roman"/>
+          <w:sz w:val="24"/>
+          <w:szCs w:val="24"/>
+        </w:rPr>
+        <w:t>están</w:t>
+      </w:r>
+      <w:r>
+        <w:rPr>
+          <w:rFonts w:ascii="Times New Roman" w:hAnsi="Times New Roman"/>
+          <w:sz w:val="24"/>
+          <w:szCs w:val="24"/>
+        </w:rPr>
+        <w:t xml:space="preserve"> enfocados directamente </w:t>
+      </w:r>
+      <w:r>
+        <w:rPr>
+          <w:rFonts w:ascii="Times New Roman" w:hAnsi="Times New Roman"/>
+          <w:sz w:val="24"/>
+          <w:szCs w:val="24"/>
+        </w:rPr>
+        <w:t xml:space="preserve">al </w:t>
       </w:r>
       <w:r>
         <w:rPr>
@@ -3695,7 +4206,23 @@
           <w:sz w:val="24"/>
           <w:szCs w:val="24"/>
         </w:rPr>
-        <w:t>tendrá un simulador especializado en el ámbito académico, con las características y funciones enfocadas en las necesidades de los estudiantes del área de c</w:t>
+        <w:t>tendrá un simulador especializado en el ámbito académico, con las carac</w:t>
+      </w:r>
+      <w:r>
+        <w:rPr>
+          <w:rFonts w:ascii="Times New Roman" w:hAnsi="Times New Roman"/>
+          <w:sz w:val="24"/>
+          <w:szCs w:val="24"/>
+        </w:rPr>
+        <w:t>terísticas y funciones de acuerdo a</w:t>
+      </w:r>
+      <w:r>
+        <w:rPr>
+          <w:rFonts w:ascii="Times New Roman" w:hAnsi="Times New Roman"/>
+          <w:sz w:val="24"/>
+          <w:szCs w:val="24"/>
+        </w:rPr>
+        <w:t xml:space="preserve"> las necesidades de los estudiantes del área de c</w:t>
       </w:r>
       <w:r>
         <w:rPr>
@@ -3765,7 +4292,15 @@
           <w:sz w:val="24"/>
           <w:szCs w:val="24"/>
         </w:rPr>
-        <w:t xml:space="preserve"> real, donde se encontraran</w:t>
+        <w:t xml:space="preserve"> real, donde se encontrará</w:t>
+      </w:r>
+      <w:r>
+        <w:rPr>
+          <w:rFonts w:ascii="Times New Roman" w:hAnsi="Times New Roman"/>
+          <w:sz w:val="24"/>
+          <w:szCs w:val="24"/>
+        </w:rPr>
+        <w:t>n</w:t>
       </w:r>
       <w:r>
         <w:rPr>
@@ -3837,16 +4372,28 @@
           <w:lang w:val="es-CO"/>
         </w:rPr>
       </w:pPr>
-      <w:bookmarkStart w:id="2" w:name="_Toc208173475"/>
+      <w:bookmarkStart w:id="2" w:name="_Toc208582002"/>
       <w:r>
         <w:rPr>
           <w:lang w:val="es-CO"/>
         </w:rPr>
         <w:lastRenderedPageBreak/>
+        <w:t xml:space="preserve">2. </w:t>
+      </w:r>
+      <w:r>
+        <w:rPr>
+          <w:lang w:val="es-CO"/>
+        </w:rPr>
         <w:t xml:space="preserve">OBJETIVO GENERAL Y OBJETIVOS </w:t>
       </w:r>
       <w:r>
-        <w:t>ESPECIFICOS</w:t>
+        <w:t>ESPEC</w:t>
+      </w:r>
+      <w:r>
+        <w:t>Í</w:t>
+      </w:r>
+      <w:r>
+        <w:t>FICOS</w:t>
       </w:r>
       <w:bookmarkEnd w:id="2"/>
     </w:p>
@@ -3891,9 +4438,15 @@
         <w:pStyle w:val="Ttulo2"/>
         <w:spacing w:line="480" w:lineRule="auto"/>
       </w:pPr>
-      <w:bookmarkStart w:id="3" w:name="_Toc208173476"/>
-      <w:r>
-        <w:t>2.1 OBJETIVO GENERAL</w:t>
+      <w:bookmarkStart w:id="3" w:name="_Toc208582003"/>
+      <w:r>
+        <w:t xml:space="preserve">2.1 </w:t>
+      </w:r>
+      <w:r>
+        <w:t xml:space="preserve"> </w:t>
+      </w:r>
+      <w:r>
+        <w:t>OBJETIVO GENERAL</w:t>
       </w:r>
       <w:bookmarkEnd w:id="3"/>
       <w:r>
@@ -3927,7 +4480,7 @@
         <w:pStyle w:val="Ttulo2"/>
         <w:spacing w:line="480" w:lineRule="auto"/>
       </w:pPr>
-      <w:bookmarkStart w:id="4" w:name="_Toc208173477"/>
+      <w:bookmarkStart w:id="4" w:name="_Toc208582004"/>
       <w:r>
         <w:t>2.2  OBJETIVOS ESPECÍFICOS</w:t>
       </w:r>
@@ -3955,7 +4508,23 @@
           <w:sz w:val="24"/>
           <w:szCs w:val="24"/>
         </w:rPr>
-        <w:t>2.2.1 Desarrollar La lógica de Negocio y la Visualización para: Capa física, capa de enlace de dato, capa de red y capa de transporte según el  modelo OSI.</w:t>
+        <w:t>2.2.1 Desarrollar La lógica de Negocio y la Visualización para: Capa física, capa de enlace de dato, capa de red y capa de transporte según el  modelo OSI</w:t>
+      </w:r>
+      <w:r>
+        <w:rPr>
+          <w:rFonts w:ascii="Times New Roman" w:hAnsi="Times New Roman"/>
+          <w:sz w:val="24"/>
+          <w:szCs w:val="24"/>
+        </w:rPr>
+        <w:t xml:space="preserve"> (Open System Interconection)</w:t>
+      </w:r>
+      <w:r>
+        <w:rPr>
+          <w:rFonts w:ascii="Times New Roman" w:hAnsi="Times New Roman"/>
+          <w:sz w:val="24"/>
+          <w:szCs w:val="24"/>
+        </w:rPr>
+        <w:t>.</w:t>
       </w:r>
     </w:p>
     <w:p>
@@ -4021,6 +4590,14 @@
           <w:sz w:val="24"/>
           <w:szCs w:val="24"/>
         </w:rPr>
+        <w:t xml:space="preserve">2.2.4  </w:t>
+      </w:r>
+      <w:r>
+        <w:rPr>
+          <w:rFonts w:ascii="Times New Roman" w:hAnsi="Times New Roman"/>
+          <w:sz w:val="24"/>
+          <w:szCs w:val="24"/>
+        </w:rPr>
         <w:t>Implementar test virtuales, cada uno con su con su respectiva solución  audiovisual</w:t>
       </w:r>
     </w:p>
@@ -4029,7 +4606,10 @@
         <w:pStyle w:val="Ttulo1"/>
         <w:spacing w:line="480" w:lineRule="auto"/>
       </w:pPr>
-      <w:bookmarkStart w:id="5" w:name="_Toc208173478"/>
+      <w:bookmarkStart w:id="5" w:name="_Toc208582005"/>
+      <w:r>
+        <w:t xml:space="preserve">3.  </w:t>
+      </w:r>
       <w:r>
         <w:t>ESPECIFICACIONES</w:t>
       </w:r>
@@ -4051,16 +4631,38 @@
           <w:sz w:val="24"/>
           <w:szCs w:val="24"/>
         </w:rPr>
-        <w:t xml:space="preserve">La implementación de la Capa física, Capa de Enlace de Datos, Capa de Red y Capa de Transporte tendrá las siguientes características en cuanta los siguientes las especificaciones de la lógica de negocio y de la visualización. </w:t>
+        <w:t>La implementación de la Capa física, Capa de Enlace de Datos, Capa de Red y Capa de Transporte tendrá las sigu</w:t>
+      </w:r>
+      <w:r>
+        <w:rPr>
+          <w:rFonts w:ascii="Times New Roman" w:hAnsi="Times New Roman" w:cs="Times New Roman"/>
+          <w:sz w:val="24"/>
+          <w:szCs w:val="24"/>
+        </w:rPr>
+        <w:t xml:space="preserve">ientes características en cuanto a </w:t>
+      </w:r>
+      <w:r>
+        <w:rPr>
+          <w:rFonts w:ascii="Times New Roman" w:hAnsi="Times New Roman" w:cs="Times New Roman"/>
+          <w:sz w:val="24"/>
+          <w:szCs w:val="24"/>
+        </w:rPr>
+        <w:t xml:space="preserve">las especificaciones de la lógica de negocio y de la visualización. </w:t>
       </w:r>
     </w:p>
     <w:p>
       <w:pPr>
         <w:pStyle w:val="Ttulo2"/>
       </w:pPr>
-      <w:bookmarkStart w:id="6" w:name="_Toc208173479"/>
-      <w:r>
-        <w:t>3.1 Implementación Capa Física.</w:t>
+      <w:bookmarkStart w:id="6" w:name="_Toc208582006"/>
+      <w:r>
+        <w:t xml:space="preserve">3.1 </w:t>
+      </w:r>
+      <w:r>
+        <w:t xml:space="preserve"> </w:t>
+      </w:r>
+      <w:r>
+        <w:t>IMPLEMENTACIÓN CAPA FÍSICA.</w:t>
       </w:r>
       <w:bookmarkEnd w:id="6"/>
     </w:p>
@@ -4087,7 +4689,7 @@
       <w:pPr>
         <w:pStyle w:val="Ttulo3"/>
       </w:pPr>
-      <w:bookmarkStart w:id="7" w:name="_Toc208173480"/>
+      <w:bookmarkStart w:id="7" w:name="_Toc208582007"/>
       <w:r>
         <w:lastRenderedPageBreak/>
         <w:t>3.1.1 Lógica de negociación para la capa física (capa 1):</w:t>
@@ -4147,7 +4749,7 @@
       <w:pPr>
         <w:pStyle w:val="Ttulo3"/>
       </w:pPr>
-      <w:bookmarkStart w:id="8" w:name="_Toc208173481"/>
+      <w:bookmarkStart w:id="8" w:name="_Toc208582008"/>
       <w:r>
         <w:t xml:space="preserve">3.1.2 </w:t>
       </w:r>
@@ -4182,7 +4784,31 @@
           <w:sz w:val="24"/>
           <w:szCs w:val="24"/>
         </w:rPr>
-        <w:t>Se dibujara sobre el mapa de la topología de red la conexión entre dos dispositivos, en donde a través de la visualización de esta conexión se podrá acceder información entre ellos.</w:t>
+        <w:t>Se dibujará</w:t>
+      </w:r>
+      <w:r>
+        <w:rPr>
+          <w:rFonts w:ascii="Times New Roman" w:hAnsi="Times New Roman" w:cs="Times New Roman"/>
+          <w:sz w:val="24"/>
+          <w:szCs w:val="24"/>
+        </w:rPr>
+        <w:t xml:space="preserve"> sobre el mapa de la topología de red la conexión entre dos di</w:t>
+      </w:r>
+      <w:r>
+        <w:rPr>
+          <w:rFonts w:ascii="Times New Roman" w:hAnsi="Times New Roman" w:cs="Times New Roman"/>
+          <w:sz w:val="24"/>
+          <w:szCs w:val="24"/>
+        </w:rPr>
+        <w:t>spositivos,</w:t>
+      </w:r>
+      <w:r>
+        <w:rPr>
+          <w:rFonts w:ascii="Times New Roman" w:hAnsi="Times New Roman" w:cs="Times New Roman"/>
+          <w:sz w:val="24"/>
+          <w:szCs w:val="24"/>
+        </w:rPr>
+        <w:t xml:space="preserve"> a través de la visualización de esta conexión se podrá acceder información entre ellos.</w:t>
       </w:r>
     </w:p>
     <w:p>
@@ -4221,7 +4847,7 @@
           <w:sz w:val="24"/>
           <w:szCs w:val="24"/>
         </w:rPr>
-        <w:t>en bits.</w:t>
+        <w:t>de enlace de datos en bits.</w:t>
       </w:r>
     </w:p>
     <w:p>
@@ -4244,7 +4870,23 @@
           <w:sz w:val="24"/>
           <w:szCs w:val="24"/>
         </w:rPr>
-        <w:t>El cable de red par trenzado se encontrara ubicado, en la paleta de elementos del simulador, que permitirá la conexión entre dos dispositivos.</w:t>
+        <w:t>El cable d</w:t>
+      </w:r>
+      <w:r>
+        <w:rPr>
+          <w:rFonts w:ascii="Times New Roman" w:hAnsi="Times New Roman" w:cs="Times New Roman"/>
+          <w:sz w:val="24"/>
+          <w:szCs w:val="24"/>
+        </w:rPr>
+        <w:t>e red par trenzado se encontrará</w:t>
+      </w:r>
+      <w:r>
+        <w:rPr>
+          <w:rFonts w:ascii="Times New Roman" w:hAnsi="Times New Roman" w:cs="Times New Roman"/>
+          <w:sz w:val="24"/>
+          <w:szCs w:val="24"/>
+        </w:rPr>
+        <w:t xml:space="preserve"> ubicado, en la paleta de elementos del simulador, que permitirá la conexión entre dos dispositivos.</w:t>
       </w:r>
     </w:p>
     <w:p>
@@ -4254,9 +4896,12 @@
           <w:rFonts w:ascii="Times New Roman" w:hAnsi="Times New Roman"/>
         </w:rPr>
       </w:pPr>
-      <w:bookmarkStart w:id="9" w:name="_Toc208173482"/>
-      <w:r>
-        <w:t>3.2  Implementación Capa de Enlace de Datos (capa 2).</w:t>
+      <w:bookmarkStart w:id="9" w:name="_Toc208582009"/>
+      <w:r>
+        <w:t xml:space="preserve">3.2  </w:t>
+      </w:r>
+      <w:r>
+        <w:t>IMPLEMENTACIÓN CAPA DE ENLACE DE DATOS (CAPA 2)</w:t>
       </w:r>
       <w:bookmarkEnd w:id="9"/>
     </w:p>
@@ -4276,14 +4921,54 @@
           <w:sz w:val="24"/>
           <w:szCs w:val="24"/>
         </w:rPr>
-        <w:t>Esta capa es la encargada de recibir las peticiones de la capa de Red, y utilizar los servicios de la capa física. Para la implementación de la capa de enlace de datos se tendrán en cuanta los siguientes aspectos de la lógica de negociación y de la visualización.</w:t>
+        <w:t>Esta capa es la encargada de recibir las peticiones de la capa de Red, y util</w:t>
+      </w:r>
+      <w:r>
+        <w:rPr>
+          <w:rFonts w:ascii="Times New Roman" w:hAnsi="Times New Roman" w:cs="Times New Roman"/>
+          <w:sz w:val="24"/>
+          <w:szCs w:val="24"/>
+        </w:rPr>
+        <w:t>izar los servicios de la capa fí</w:t>
+      </w:r>
+      <w:r>
+        <w:rPr>
+          <w:rFonts w:ascii="Times New Roman" w:hAnsi="Times New Roman" w:cs="Times New Roman"/>
+          <w:sz w:val="24"/>
+          <w:szCs w:val="24"/>
+        </w:rPr>
+        <w:t>sica. Para la implementación de la capa de enlace de datos</w:t>
+      </w:r>
+      <w:r>
+        <w:rPr>
+          <w:rFonts w:ascii="Times New Roman" w:hAnsi="Times New Roman" w:cs="Times New Roman"/>
+          <w:sz w:val="24"/>
+          <w:szCs w:val="24"/>
+        </w:rPr>
+        <w:t>,</w:t>
+      </w:r>
+      <w:r>
+        <w:rPr>
+          <w:rFonts w:ascii="Times New Roman" w:hAnsi="Times New Roman" w:cs="Times New Roman"/>
+          <w:sz w:val="24"/>
+          <w:szCs w:val="24"/>
+        </w:rPr>
+        <w:t xml:space="preserve"> se tendrán en cue</w:t>
+      </w:r>
+      <w:r>
+        <w:rPr>
+          <w:rFonts w:ascii="Times New Roman" w:hAnsi="Times New Roman" w:cs="Times New Roman"/>
+          <w:sz w:val="24"/>
+          <w:szCs w:val="24"/>
+        </w:rPr>
+        <w:t>nta los siguientes aspectos de la lógica de negociación y de la visualización.</w:t>
       </w:r>
     </w:p>
     <w:p>
       <w:pPr>
         <w:pStyle w:val="Ttulo3"/>
       </w:pPr>
-      <w:bookmarkStart w:id="10" w:name="_Toc208173483"/>
+      <w:bookmarkStart w:id="10" w:name="_Toc208582010"/>
       <w:r>
         <w:t xml:space="preserve">3.2.1 </w:t>
       </w:r>
@@ -4312,7 +4997,39 @@
           <w:sz w:val="24"/>
           <w:szCs w:val="24"/>
         </w:rPr>
-        <w:t>Realizar la implementación lógica de la tramas de datos esta contiene la siguiente información: MAC origen, MAC Destino, Longitud del Frame, FCS, protocolo de red en el que se lo originó  y otros campos de control.</w:t>
+        <w:t>Realizar la implementación l</w:t>
+      </w:r>
+      <w:r>
+        <w:rPr>
+          <w:rFonts w:ascii="Times New Roman" w:hAnsi="Times New Roman"/>
+          <w:sz w:val="24"/>
+          <w:szCs w:val="24"/>
+        </w:rPr>
+        <w:t>ógica de la tramas de datos que</w:t>
+      </w:r>
+      <w:r>
+        <w:rPr>
+          <w:rFonts w:ascii="Times New Roman" w:hAnsi="Times New Roman"/>
+          <w:sz w:val="24"/>
+          <w:szCs w:val="24"/>
+        </w:rPr>
+        <w:t xml:space="preserve"> contiene la siguiente información: MAC origen, MAC Destino, Longitud del Frame, FCS, </w:t>
+      </w:r>
+      <w:r>
+        <w:rPr>
+          <w:rFonts w:ascii="Times New Roman" w:hAnsi="Times New Roman"/>
+          <w:sz w:val="24"/>
+          <w:szCs w:val="24"/>
+        </w:rPr>
+        <w:t>protocolo de red en el que se</w:t>
+      </w:r>
+      <w:r>
+        <w:rPr>
+          <w:rFonts w:ascii="Times New Roman" w:hAnsi="Times New Roman"/>
+          <w:sz w:val="24"/>
+          <w:szCs w:val="24"/>
+        </w:rPr>
+        <w:t xml:space="preserve"> originó  y otros campos de control.</w:t>
       </w:r>
     </w:p>
     <w:p>
@@ -4335,7 +5052,23 @@
           <w:sz w:val="24"/>
           <w:szCs w:val="24"/>
         </w:rPr>
-        <w:t>Encapsulación de paquetes provenientes de la capa de red, a Tramas de capa en lace de datos.</w:t>
+        <w:t xml:space="preserve">Encapsulación de paquetes provenientes de la capa de red, a Tramas de capa </w:t>
+      </w:r>
+      <w:r>
+        <w:rPr>
+          <w:rFonts w:ascii="Times New Roman" w:hAnsi="Times New Roman"/>
+          <w:sz w:val="24"/>
+          <w:szCs w:val="24"/>
+        </w:rPr>
+        <w:t>de e</w:t>
+      </w:r>
+      <w:r>
+        <w:rPr>
+          <w:rFonts w:ascii="Times New Roman" w:hAnsi="Times New Roman"/>
+          <w:sz w:val="24"/>
+          <w:szCs w:val="24"/>
+        </w:rPr>
+        <w:t>nlace de datos.</w:t>
       </w:r>
     </w:p>
     <w:p>
@@ -4376,7 +5109,7 @@
       <w:pPr>
         <w:pStyle w:val="Ttulo3"/>
       </w:pPr>
-      <w:bookmarkStart w:id="11" w:name="_Toc208173484"/>
+      <w:bookmarkStart w:id="11" w:name="_Toc208582011"/>
       <w:r>
         <w:t xml:space="preserve">3.2.2. </w:t>
       </w:r>
@@ -4405,43 +5138,40 @@
           <w:sz w:val="24"/>
           <w:szCs w:val="24"/>
         </w:rPr>
-        <w:t>Se visualizará Encapsulación de paquetes del nivel de red a Frames, además se mostrarán todos los campos contenidos en este.</w:t>
-      </w:r>
-    </w:p>
-    <w:p>
-      <w:pPr>
-        <w:pStyle w:val="Prrafodelista"/>
-        <w:numPr>
-          <w:ilvl w:val="0"/>
-          <w:numId w:val="4"/>
-        </w:numPr>
-        <w:spacing w:before="100" w:beforeAutospacing="1" w:after="100"/>
-        <w:rPr>
-          <w:rFonts w:ascii="Times New Roman" w:hAnsi="Times New Roman"/>
-          <w:sz w:val="24"/>
-          <w:szCs w:val="24"/>
-        </w:rPr>
-      </w:pPr>
-      <w:r>
-        <w:rPr>
-          <w:rFonts w:ascii="Times New Roman" w:hAnsi="Times New Roman"/>
-          <w:sz w:val="24"/>
-          <w:szCs w:val="24"/>
-        </w:rPr>
+        <w:t xml:space="preserve">Se visualizará </w:t>
+      </w:r>
+      <w:r>
+        <w:rPr>
+          <w:rFonts w:ascii="Times New Roman" w:hAnsi="Times New Roman"/>
+          <w:sz w:val="24"/>
+          <w:szCs w:val="24"/>
+        </w:rPr>
+        <w:t>la e</w:t>
+      </w:r>
+      <w:r>
+        <w:rPr>
+          <w:rFonts w:ascii="Times New Roman" w:hAnsi="Times New Roman"/>
+          <w:sz w:val="24"/>
+          <w:szCs w:val="24"/>
+        </w:rPr>
+        <w:t>ncapsulación de paquetes del nivel de red a Frames, además se mostrarán todos los campos contenidos en este.</w:t>
+      </w:r>
+    </w:p>
+    <w:p>
+      <w:pPr>
+        <w:pStyle w:val="Ttulo2"/>
+        <w:spacing w:line="480" w:lineRule="auto"/>
+      </w:pPr>
+      <w:bookmarkStart w:id="12" w:name="_Toc208582012"/>
+      <w:r>
         <w:lastRenderedPageBreak/>
-        <w:t>Se visualizará Encapsulación de paquetes del nivel de red a Frames, además se mostrarán todos los campos contenidos en este.</w:t>
-      </w:r>
-    </w:p>
-    <w:p>
-      <w:pPr>
-        <w:pStyle w:val="Ttulo2"/>
-      </w:pPr>
-      <w:bookmarkStart w:id="12" w:name="_Toc208173485"/>
-      <w:r>
         <w:t xml:space="preserve">3.3 </w:t>
       </w:r>
       <w:r>
-        <w:t>Implementación Capa de Red (capa 3)</w:t>
+        <w:t xml:space="preserve">IMPLEMENTACIÓN CAPA </w:t>
+      </w:r>
+      <w:r>
+        <w:t>DE RED (CAPA 3)</w:t>
       </w:r>
       <w:bookmarkEnd w:id="12"/>
     </w:p>
@@ -4461,14 +5191,30 @@
           <w:sz w:val="24"/>
           <w:szCs w:val="24"/>
         </w:rPr>
-        <w:t>Esta capa será la encargada de la transmisión de datos en diferentes dispositivos que no estén conectados directamente, utiliza los servicios prestados por la capa 2, y le brinda servicios a la capa superior de transporte para la implementación de la capa de red se tendrán en cuanta los siguientes aspectos de la lógica de negociación y visualización.</w:t>
+        <w:t xml:space="preserve">Esta capa será la encargada de la transmisión de datos en diferentes dispositivos que no estén conectados directamente, utiliza los servicios prestados por la capa 2, y le brinda servicios a la capa superior de transporte para la implementación de </w:t>
+      </w:r>
+      <w:r>
+        <w:rPr>
+          <w:rFonts w:ascii="Times New Roman" w:hAnsi="Times New Roman" w:cs="Times New Roman"/>
+          <w:sz w:val="24"/>
+          <w:szCs w:val="24"/>
+        </w:rPr>
+        <w:t>la capa de red se tendrán en cue</w:t>
+      </w:r>
+      <w:r>
+        <w:rPr>
+          <w:rFonts w:ascii="Times New Roman" w:hAnsi="Times New Roman" w:cs="Times New Roman"/>
+          <w:sz w:val="24"/>
+          <w:szCs w:val="24"/>
+        </w:rPr>
+        <w:t>nta los siguientes aspectos de la lógica de negociación y visualización.</w:t>
       </w:r>
     </w:p>
     <w:p>
       <w:pPr>
         <w:pStyle w:val="Ttulo3"/>
       </w:pPr>
-      <w:bookmarkStart w:id="13" w:name="_Toc208173486"/>
+      <w:bookmarkStart w:id="13" w:name="_Toc208582013"/>
       <w:r>
         <w:t xml:space="preserve">3.3.1 </w:t>
       </w:r>
@@ -4562,7 +5308,7 @@
       <w:pPr>
         <w:pStyle w:val="Ttulo3"/>
       </w:pPr>
-      <w:bookmarkStart w:id="14" w:name="_Toc208173487"/>
+      <w:bookmarkStart w:id="14" w:name="_Toc208582014"/>
       <w:r>
         <w:t xml:space="preserve">3.3.2 </w:t>
       </w:r>
@@ -4591,7 +5337,63 @@
           <w:sz w:val="24"/>
           <w:szCs w:val="24"/>
         </w:rPr>
-        <w:t>Se visualizará encapsulación de datagramas provenientes de la capa de transporte, en paquetes IP. Donde se mostraran todos los campos correspondientes del paquete.</w:t>
+        <w:t xml:space="preserve">Se visualizará </w:t>
+      </w:r>
+      <w:r>
+        <w:rPr>
+          <w:rFonts w:ascii="Times New Roman" w:hAnsi="Times New Roman" w:cs="Times New Roman"/>
+          <w:sz w:val="24"/>
+          <w:szCs w:val="24"/>
+        </w:rPr>
+        <w:t xml:space="preserve">la </w:t>
+      </w:r>
+      <w:r>
+        <w:rPr>
+          <w:rFonts w:ascii="Times New Roman" w:hAnsi="Times New Roman" w:cs="Times New Roman"/>
+          <w:sz w:val="24"/>
+          <w:szCs w:val="24"/>
+        </w:rPr>
+        <w:t>encapsulación de datagramas provenientes de la cap</w:t>
+      </w:r>
+      <w:r>
+        <w:rPr>
+          <w:rFonts w:ascii="Times New Roman" w:hAnsi="Times New Roman" w:cs="Times New Roman"/>
+          <w:sz w:val="24"/>
+          <w:szCs w:val="24"/>
+        </w:rPr>
+        <w:t>a de transporte, en paquetes IP</w:t>
+      </w:r>
+      <w:r>
+        <w:rPr>
+          <w:rFonts w:ascii="Times New Roman" w:hAnsi="Times New Roman" w:cs="Times New Roman"/>
+          <w:sz w:val="24"/>
+          <w:szCs w:val="24"/>
+        </w:rPr>
+        <w:t>,</w:t>
+      </w:r>
+      <w:r>
+        <w:rPr>
+          <w:rFonts w:ascii="Times New Roman" w:hAnsi="Times New Roman" w:cs="Times New Roman"/>
+          <w:sz w:val="24"/>
+          <w:szCs w:val="24"/>
+        </w:rPr>
+        <w:t xml:space="preserve"> </w:t>
+      </w:r>
+      <w:r>
+        <w:rPr>
+          <w:rFonts w:ascii="Times New Roman" w:hAnsi="Times New Roman" w:cs="Times New Roman"/>
+          <w:sz w:val="24"/>
+          <w:szCs w:val="24"/>
+        </w:rPr>
+        <w:t xml:space="preserve">también </w:t>
+      </w:r>
+      <w:r>
+        <w:rPr>
+          <w:rFonts w:ascii="Times New Roman" w:hAnsi="Times New Roman" w:cs="Times New Roman"/>
+          <w:sz w:val="24"/>
+          <w:szCs w:val="24"/>
+        </w:rPr>
+        <w:t>se mostraran todos los campos correspondientes del paquete.</w:t>
       </w:r>
     </w:p>
     <w:p>
@@ -4614,7 +5416,39 @@
           <w:sz w:val="24"/>
           <w:szCs w:val="24"/>
         </w:rPr>
-        <w:t>Visualización de eventos registrados del protocolo ICMP. Y de  los registros del protocolo ARP.</w:t>
+        <w:t>Visualización de eventos</w:t>
+      </w:r>
+      <w:r>
+        <w:rPr>
+          <w:rFonts w:ascii="Times New Roman" w:hAnsi="Times New Roman" w:cs="Times New Roman"/>
+          <w:sz w:val="24"/>
+          <w:szCs w:val="24"/>
+        </w:rPr>
+        <w:t xml:space="preserve"> registrados del protocolo ICMP</w:t>
+      </w:r>
+      <w:r>
+        <w:rPr>
+          <w:rFonts w:ascii="Times New Roman" w:hAnsi="Times New Roman" w:cs="Times New Roman"/>
+          <w:sz w:val="24"/>
+          <w:szCs w:val="24"/>
+        </w:rPr>
+        <w:t xml:space="preserve"> </w:t>
+      </w:r>
+      <w:r>
+        <w:rPr>
+          <w:rFonts w:ascii="Times New Roman" w:hAnsi="Times New Roman" w:cs="Times New Roman"/>
+          <w:sz w:val="24"/>
+          <w:szCs w:val="24"/>
+        </w:rPr>
+        <w:t>y</w:t>
+      </w:r>
+      <w:r>
+        <w:rPr>
+          <w:rFonts w:ascii="Times New Roman" w:hAnsi="Times New Roman" w:cs="Times New Roman"/>
+          <w:sz w:val="24"/>
+          <w:szCs w:val="24"/>
+        </w:rPr>
+        <w:t xml:space="preserve"> de  los registros del protocolo ARP.</w:t>
       </w:r>
     </w:p>
     <w:p>
@@ -4632,13 +5466,20 @@
     <w:p>
       <w:pPr>
         <w:pStyle w:val="Ttulo2"/>
-      </w:pPr>
-      <w:bookmarkStart w:id="15" w:name="_Toc208173488"/>
+        <w:spacing w:line="480" w:lineRule="auto"/>
+      </w:pPr>
+      <w:bookmarkStart w:id="15" w:name="_Toc208582015"/>
       <w:r>
         <w:t xml:space="preserve">3.4 </w:t>
       </w:r>
       <w:r>
-        <w:t>Implementación Capa De Transporte (Capa 4)</w:t>
+        <w:t xml:space="preserve"> </w:t>
+      </w:r>
+      <w:r>
+        <w:t>IMPLEMENTACIÓN CAPA DE T</w:t>
+      </w:r>
+      <w:r>
+        <w:t>RANSPORTE (CAPA 4)</w:t>
       </w:r>
       <w:bookmarkEnd w:id="15"/>
     </w:p>
@@ -4674,7 +5515,7 @@
       <w:pPr>
         <w:pStyle w:val="Ttulo3"/>
       </w:pPr>
-      <w:bookmarkStart w:id="16" w:name="_Toc208173489"/>
+      <w:bookmarkStart w:id="16" w:name="_Toc208582016"/>
       <w:r>
         <w:lastRenderedPageBreak/>
         <w:t xml:space="preserve">3.4.1 </w:t>
@@ -4704,7 +5545,23 @@
           <w:sz w:val="24"/>
           <w:szCs w:val="24"/>
         </w:rPr>
-        <w:t>Implementación lógica de segmentos estos deben contener información básica como: puerto de origen, de destino, numero de la secuencia, numero de reconocimiento, longitud del encabezado, bits de código, tamaño de la ventana, Chequeo de suma, entre otros.</w:t>
+        <w:t>Implementación lógica de segmentos</w:t>
+      </w:r>
+      <w:r>
+        <w:rPr>
+          <w:rFonts w:ascii="Times New Roman" w:hAnsi="Times New Roman" w:cs="Times New Roman"/>
+          <w:sz w:val="24"/>
+          <w:szCs w:val="24"/>
+        </w:rPr>
+        <w:t>,</w:t>
+      </w:r>
+      <w:r>
+        <w:rPr>
+          <w:rFonts w:ascii="Times New Roman" w:hAnsi="Times New Roman" w:cs="Times New Roman"/>
+          <w:sz w:val="24"/>
+          <w:szCs w:val="24"/>
+        </w:rPr>
+        <w:t xml:space="preserve"> estos deben contener información básica como: puerto de origen, de destino, numero de la secuencia, numero de reconocimiento, longitud del encabezado, bits de código, tamaño de la ventana, Chequeo de suma, entre otros.</w:t>
       </w:r>
     </w:p>
     <w:p>
@@ -4757,7 +5614,7 @@
       <w:pPr>
         <w:pStyle w:val="Ttulo3"/>
       </w:pPr>
-      <w:bookmarkStart w:id="17" w:name="_Toc208173490"/>
+      <w:bookmarkStart w:id="17" w:name="_Toc208582017"/>
       <w:r>
         <w:t xml:space="preserve">3.4.2 </w:t>
       </w:r>
@@ -4805,12 +5662,12 @@
       <w:pPr>
         <w:pStyle w:val="Ttulo2"/>
       </w:pPr>
-      <w:bookmarkStart w:id="18" w:name="_Toc208173491"/>
+      <w:bookmarkStart w:id="18" w:name="_Toc208582018"/>
       <w:r>
         <w:t xml:space="preserve">3.5 </w:t>
       </w:r>
       <w:r>
-        <w:t>Implementación Dispositivos:</w:t>
+        <w:t>IMPLEMENTACIÓN DISPOSITIVOS:</w:t>
       </w:r>
       <w:bookmarkEnd w:id="18"/>
     </w:p>
@@ -4818,7 +5675,7 @@
       <w:pPr>
         <w:pStyle w:val="Ttulo3"/>
       </w:pPr>
-      <w:bookmarkStart w:id="19" w:name="_Toc208173492"/>
+      <w:bookmarkStart w:id="19" w:name="_Toc208582019"/>
       <w:r>
         <w:t>3.5.1 HUB</w:t>
       </w:r>
@@ -4849,7 +5706,7 @@
       <w:pPr>
         <w:pStyle w:val="Ttulo3"/>
       </w:pPr>
-      <w:bookmarkStart w:id="20" w:name="_Toc208173493"/>
+      <w:bookmarkStart w:id="20" w:name="_Toc208582020"/>
       <w:r>
         <w:t>3.5.2 SWITCH</w:t>
       </w:r>
@@ -4873,7 +5730,115 @@
           <w:sz w:val="24"/>
           <w:szCs w:val="24"/>
         </w:rPr>
-        <w:t>Lógica de negociación, implementación de las tablas del filtrado  mostrando la dirección MAC con su respectivo puerto de salida, implementación de VLANs (IEEE 802.1Q), Implementación de lógica de negocio de trunking protocolo 802.1ad, visualización del Switch, ubicación del dispositivo en la paleta de dispositivos, Ubicación uno o más switches en el mapa de la topología de la red, Visualización para acceder la configuración del Switch, como las tablas de filtrado, como para la configuración de VLANs y el trunking.</w:t>
+        <w:t xml:space="preserve">Lógica de negociación, implementación de las tablas del filtrado  mostrando la dirección MAC con su respectivo puerto de salida, implementación de VLANs (IEEE 802.1Q), </w:t>
+      </w:r>
+      <w:r>
+        <w:rPr>
+          <w:rFonts w:ascii="Times New Roman" w:hAnsi="Times New Roman"/>
+          <w:bCs/>
+          <w:sz w:val="24"/>
+          <w:szCs w:val="24"/>
+        </w:rPr>
+        <w:t>i</w:t>
+      </w:r>
+      <w:r>
+        <w:rPr>
+          <w:rFonts w:ascii="Times New Roman" w:hAnsi="Times New Roman"/>
+          <w:bCs/>
+          <w:sz w:val="24"/>
+          <w:szCs w:val="24"/>
+        </w:rPr>
+        <w:t xml:space="preserve">mplementación de lógica de negocio de trunking </w:t>
+      </w:r>
+      <w:r>
+        <w:rPr>
+          <w:rFonts w:ascii="Times New Roman" w:hAnsi="Times New Roman"/>
+          <w:bCs/>
+          <w:sz w:val="24"/>
+          <w:szCs w:val="24"/>
+        </w:rPr>
+        <w:t>(</w:t>
+      </w:r>
+      <w:r>
+        <w:rPr>
+          <w:rFonts w:ascii="Times New Roman" w:hAnsi="Times New Roman"/>
+          <w:bCs/>
+          <w:sz w:val="24"/>
+          <w:szCs w:val="24"/>
+        </w:rPr>
+        <w:t>protocolo 802.1ad</w:t>
+      </w:r>
+      <w:r>
+        <w:rPr>
+          <w:rFonts w:ascii="Times New Roman" w:hAnsi="Times New Roman"/>
+          <w:bCs/>
+          <w:sz w:val="24"/>
+          <w:szCs w:val="24"/>
+        </w:rPr>
+        <w:t>)</w:t>
+      </w:r>
+      <w:r>
+        <w:rPr>
+          <w:rFonts w:ascii="Times New Roman" w:hAnsi="Times New Roman"/>
+          <w:bCs/>
+          <w:sz w:val="24"/>
+          <w:szCs w:val="24"/>
+        </w:rPr>
+        <w:t xml:space="preserve">, visualización del Switch, ubicación del dispositivo en la paleta de dispositivos, </w:t>
+      </w:r>
+      <w:r>
+        <w:rPr>
+          <w:rFonts w:ascii="Times New Roman" w:hAnsi="Times New Roman"/>
+          <w:bCs/>
+          <w:sz w:val="24"/>
+          <w:szCs w:val="24"/>
+        </w:rPr>
+        <w:t>u</w:t>
+      </w:r>
+      <w:r>
+        <w:rPr>
+          <w:rFonts w:ascii="Times New Roman" w:hAnsi="Times New Roman"/>
+          <w:bCs/>
+          <w:sz w:val="24"/>
+          <w:szCs w:val="24"/>
+        </w:rPr>
+        <w:t xml:space="preserve">bicación </w:t>
+      </w:r>
+      <w:r>
+        <w:rPr>
+          <w:rFonts w:ascii="Times New Roman" w:hAnsi="Times New Roman"/>
+          <w:bCs/>
+          <w:sz w:val="24"/>
+          <w:szCs w:val="24"/>
+        </w:rPr>
+        <w:t xml:space="preserve">de </w:t>
+      </w:r>
+      <w:r>
+        <w:rPr>
+          <w:rFonts w:ascii="Times New Roman" w:hAnsi="Times New Roman"/>
+          <w:bCs/>
+          <w:sz w:val="24"/>
+          <w:szCs w:val="24"/>
+        </w:rPr>
+        <w:t>uno o más switches en el mapa de la topología de la red, Visualización para acceder la configuración del Switch, co</w:t>
+      </w:r>
+      <w:r>
+        <w:rPr>
+          <w:rFonts w:ascii="Times New Roman" w:hAnsi="Times New Roman"/>
+          <w:bCs/>
+          <w:sz w:val="24"/>
+          <w:szCs w:val="24"/>
+        </w:rPr>
+        <w:t xml:space="preserve">mo las tablas de filtrado, </w:t>
+      </w:r>
+      <w:r>
+        <w:rPr>
+          <w:rFonts w:ascii="Times New Roman" w:hAnsi="Times New Roman"/>
+          <w:bCs/>
+          <w:sz w:val="24"/>
+          <w:szCs w:val="24"/>
+        </w:rPr>
+        <w:t>para la configuración de VLANs y el trunking.</w:t>
       </w:r>
     </w:p>
     <w:p>
@@ -4890,7 +5855,7 @@
       <w:pPr>
         <w:pStyle w:val="Ttulo3"/>
       </w:pPr>
-      <w:bookmarkStart w:id="21" w:name="_Toc208173494"/>
+      <w:bookmarkStart w:id="21" w:name="_Toc208582021"/>
       <w:r>
         <w:t xml:space="preserve">3.5.3 </w:t>
       </w:r>
@@ -4917,7 +5882,25 @@
           <w:sz w:val="24"/>
           <w:szCs w:val="24"/>
         </w:rPr>
-        <w:t xml:space="preserve">Lógica de negociación, implementación de tablas de enrutamiento estático, implementación protocolo RIP Versión 1(RFC 1058) y versión 2 (RFC 1723), Visualización del Router, ubicación del dispositivo en la paleta de dispositivos, </w:t>
+        <w:t>Lógica de negociación, implementación de tablas de enrutamiento estático</w:t>
+      </w:r>
+      <w:r>
+        <w:rPr>
+          <w:rFonts w:ascii="Times New Roman" w:hAnsi="Times New Roman"/>
+          <w:bCs/>
+          <w:sz w:val="24"/>
+          <w:szCs w:val="24"/>
+        </w:rPr>
+        <w:t>, implementación protocolo RIP v</w:t>
+      </w:r>
+      <w:r>
+        <w:rPr>
+          <w:rFonts w:ascii="Times New Roman" w:hAnsi="Times New Roman"/>
+          <w:bCs/>
+          <w:sz w:val="24"/>
+          <w:szCs w:val="24"/>
+        </w:rPr>
+        <w:t xml:space="preserve">ersión 1(RFC 1058) y versión 2 (RFC 1723), Visualización del Router, ubicación del dispositivo en la paleta de dispositivos, </w:t>
       </w:r>
       <w:r>
         <w:rPr>
@@ -4934,7 +5917,7 @@
       <w:pPr>
         <w:pStyle w:val="Ttulo3"/>
       </w:pPr>
-      <w:bookmarkStart w:id="22" w:name="_Toc208173495"/>
+      <w:bookmarkStart w:id="22" w:name="_Toc208582022"/>
       <w:r>
         <w:t>3.5.4</w:t>
       </w:r>
@@ -4979,13 +5962,20 @@
     <w:p>
       <w:pPr>
         <w:pStyle w:val="Ttulo2"/>
-      </w:pPr>
-      <w:bookmarkStart w:id="23" w:name="_Toc208173496"/>
+        <w:spacing w:line="480" w:lineRule="auto"/>
+      </w:pPr>
+      <w:bookmarkStart w:id="23" w:name="_Toc208582023"/>
       <w:r>
         <w:t xml:space="preserve">3.6 </w:t>
       </w:r>
       <w:r>
-        <w:t>Almacenamiento de la información de la topología de red.</w:t>
+        <w:t xml:space="preserve"> </w:t>
+      </w:r>
+      <w:r>
+        <w:t>ALMACENAMIENTO DE LA INFORMACIÓN DE LA TOPOLOGÍA DE RED</w:t>
+      </w:r>
+      <w:r>
+        <w:t>.</w:t>
       </w:r>
       <w:bookmarkEnd w:id="23"/>
     </w:p>
@@ -5050,13 +6040,17 @@
     <w:p>
       <w:pPr>
         <w:pStyle w:val="Ttulo2"/>
-      </w:pPr>
-      <w:bookmarkStart w:id="24" w:name="_Toc208173497"/>
+        <w:spacing w:line="480" w:lineRule="auto"/>
+      </w:pPr>
+      <w:bookmarkStart w:id="24" w:name="_Toc208582024"/>
       <w:r>
         <w:t xml:space="preserve">3.7 </w:t>
       </w:r>
       <w:r>
-        <w:t>Acceso remoto de sesiones múltiples de la aplicación.</w:t>
+        <w:t>ACCESO REMOTO DE SESIONES MÚLTIPLES DE LA APLICACIÓN</w:t>
+      </w:r>
+      <w:r>
+        <w:t>.</w:t>
       </w:r>
       <w:bookmarkEnd w:id="24"/>
     </w:p>
@@ -5087,12 +6081,18 @@
       <w:pPr>
         <w:pStyle w:val="Ttulo1"/>
       </w:pPr>
-      <w:bookmarkStart w:id="25" w:name="_Toc208173498"/>
-      <w:r>
-        <w:t xml:space="preserve"> Marco </w:t>
-      </w:r>
-      <w:r>
-        <w:t>conceptual</w:t>
+      <w:bookmarkStart w:id="25" w:name="_Toc208582025"/>
+      <w:r>
+        <w:t xml:space="preserve">4. </w:t>
+      </w:r>
+      <w:r>
+        <w:t xml:space="preserve"> </w:t>
+      </w:r>
+      <w:r>
+        <w:t xml:space="preserve">MARCO </w:t>
+      </w:r>
+      <w:r>
+        <w:t>CONCEPTUAL</w:t>
       </w:r>
       <w:bookmarkEnd w:id="25"/>
     </w:p>
@@ -5149,7 +6149,16 @@
           <w:sz w:val="24"/>
           <w:szCs w:val="24"/>
         </w:rPr>
-        <w:t xml:space="preserve">de programas de simulación ya existentes respecto a </w:t>
+        <w:t xml:space="preserve">de programas de simulación ya </w:t>
+      </w:r>
+      <w:r>
+        <w:rPr>
+          <w:rFonts w:ascii="Times New Roman" w:hAnsi="Times New Roman"/>
+          <w:sz w:val="24"/>
+          <w:szCs w:val="24"/>
+        </w:rPr>
+        <w:lastRenderedPageBreak/>
+        <w:t xml:space="preserve">existentes respecto a </w:t>
       </w:r>
       <w:r>
         <w:rPr>
@@ -5165,7 +6174,7 @@
           <w:sz w:val="24"/>
           <w:szCs w:val="24"/>
         </w:rPr>
-        <w:t>,</w:t>
+        <w:t>;</w:t>
       </w:r>
       <w:r>
         <w:rPr>
@@ -5181,7 +6190,15 @@
           <w:sz w:val="24"/>
           <w:szCs w:val="24"/>
         </w:rPr>
-        <w:t>esto se complementara explicando brevemente nuestra plataforma de trabajo para el desarrollo del software .NET</w:t>
+        <w:t>esto se complementará</w:t>
+      </w:r>
+      <w:r>
+        <w:rPr>
+          <w:rFonts w:ascii="Times New Roman" w:hAnsi="Times New Roman"/>
+          <w:sz w:val="24"/>
+          <w:szCs w:val="24"/>
+        </w:rPr>
+        <w:t xml:space="preserve"> explicando brevemente nuestra plataforma de trabajo para el desarrollo del software .NET</w:t>
       </w:r>
     </w:p>
     <w:p>
@@ -5199,21 +6216,25 @@
       <w:pPr>
         <w:pStyle w:val="Ttulo2"/>
       </w:pPr>
-      <w:bookmarkStart w:id="26" w:name="_Toc208173499"/>
+      <w:bookmarkStart w:id="26" w:name="_Toc208582026"/>
       <w:r>
         <w:t>4.1</w:t>
       </w:r>
       <w:r>
-        <w:t xml:space="preserve"> Redes de datos </w:t>
+        <w:t xml:space="preserve"> </w:t>
+      </w:r>
+      <w:r>
+        <w:t xml:space="preserve">REDES DE DATOS </w:t>
       </w:r>
       <w:r>
         <w:t xml:space="preserve">LAN </w:t>
       </w:r>
       <w:r>
-        <w:t>Tecnología Ethernet</w:t>
+        <w:t>TECNOLOGÍA ETHERNET</w:t>
       </w:r>
       <w:bookmarkEnd w:id="26"/>
     </w:p>
+    <w:p/>
     <w:p>
       <w:pPr>
         <w:spacing w:line="360" w:lineRule="auto"/>
@@ -5230,7 +6251,23 @@
           <w:sz w:val="24"/>
           <w:szCs w:val="24"/>
         </w:rPr>
-        <w:t xml:space="preserve">Una red datos es un sistema de intercomunicación e intercambio de información entre terminales o periféricos, estas </w:t>
+        <w:t xml:space="preserve">Una red datos es un sistema de intercomunicación e intercambio de información entre terminales o periféricos, </w:t>
+      </w:r>
+      <w:r>
+        <w:rPr>
+          <w:rFonts w:ascii="Times New Roman" w:hAnsi="Times New Roman"/>
+          <w:sz w:val="24"/>
+          <w:szCs w:val="24"/>
+        </w:rPr>
+        <w:t>las redes</w:t>
+      </w:r>
+      <w:r>
+        <w:rPr>
+          <w:rFonts w:ascii="Times New Roman" w:hAnsi="Times New Roman"/>
+          <w:sz w:val="24"/>
+          <w:szCs w:val="24"/>
+        </w:rPr>
+        <w:t xml:space="preserve"> </w:t>
       </w:r>
       <w:r>
         <w:rPr>
@@ -5262,7 +6299,15 @@
           <w:sz w:val="24"/>
           <w:szCs w:val="24"/>
         </w:rPr>
-        <w:t xml:space="preserve"> depusieran de ella de forma sencilla y rápida. De esta forma el compartir información fue indispensable para el eficiente uso de las nuevas  tecnologías. Hoy en día existen muchas clases de redes de datos. Estas están clasificadas según su tamaño, su método de conexión, relación funcional, tipo de transmisión, topología y según la tecnología en las que fueron implementadas que corresponde a los protocolos de intercambio de información.   Entre la clasificación  </w:t>
+        <w:t xml:space="preserve"> dis</w:t>
+      </w:r>
+      <w:r>
+        <w:rPr>
+          <w:rFonts w:ascii="Times New Roman" w:hAnsi="Times New Roman"/>
+          <w:sz w:val="24"/>
+          <w:szCs w:val="24"/>
+        </w:rPr>
+        <w:t xml:space="preserve">pusieran de ella de forma sencilla y rápida. De esta forma el compartir información fue indispensable para el eficiente uso de las nuevas  tecnologías. Hoy en día existen muchas clases de redes de datos. Estas están clasificadas según su tamaño, su método de conexión, relación funcional, tipo de transmisión, topología y según la tecnología en las que fueron implementadas que corresponde a los protocolos de intercambio de información.   Entre la clasificación  </w:t>
       </w:r>
       <w:r>
         <w:rPr>
@@ -5278,15 +6323,31 @@
           <w:sz w:val="24"/>
           <w:szCs w:val="24"/>
         </w:rPr>
-        <w:t>tamaños</w:t>
-      </w:r>
-      <w:r>
-        <w:rPr>
-          <w:rFonts w:ascii="Times New Roman" w:hAnsi="Times New Roman"/>
-          <w:sz w:val="24"/>
-          <w:szCs w:val="24"/>
-        </w:rPr>
-        <w:t xml:space="preserve"> y según la tecnología tenemo:</w:t>
+        <w:t>tamaño</w:t>
+      </w:r>
+      <w:r>
+        <w:rPr>
+          <w:rFonts w:ascii="Times New Roman" w:hAnsi="Times New Roman"/>
+          <w:sz w:val="24"/>
+          <w:szCs w:val="24"/>
+        </w:rPr>
+        <w:t xml:space="preserve"> y según la tecnología tenemo</w:t>
+      </w:r>
+      <w:r>
+        <w:rPr>
+          <w:rFonts w:ascii="Times New Roman" w:hAnsi="Times New Roman"/>
+          <w:sz w:val="24"/>
+          <w:szCs w:val="24"/>
+        </w:rPr>
+        <w:t>s</w:t>
+      </w:r>
+      <w:r>
+        <w:rPr>
+          <w:rFonts w:ascii="Times New Roman" w:hAnsi="Times New Roman"/>
+          <w:sz w:val="24"/>
+          <w:szCs w:val="24"/>
+        </w:rPr>
+        <w:t>:</w:t>
       </w:r>
     </w:p>
     <w:p>
@@ -5872,6 +6933,7 @@
           <w:sz w:val="24"/>
           <w:szCs w:val="24"/>
         </w:rPr>
+        <w:lastRenderedPageBreak/>
         <w:t xml:space="preserve">El objetivo de nuestro proyecto de grado se enfoca en la redes de Datos tipo LAN con tecnología Ethernet, usando como medio de transmisión cable de par trenzado </w:t>
       </w:r>
       <w:r>
@@ -5899,7 +6961,6 @@
           <w:sz w:val="24"/>
           <w:szCs w:val="24"/>
         </w:rPr>
-        <w:lastRenderedPageBreak/>
         <w:t xml:space="preserve">Un protocolo de comunicación es un conjunto de reglas y  convenciones que son usadas como parámetros para establecer </w:t>
       </w:r>
       <w:r>
@@ -5908,7 +6969,15 @@
           <w:sz w:val="24"/>
           <w:szCs w:val="24"/>
         </w:rPr>
-        <w:t>un canal de intercambio de informacion</w:t>
+        <w:t xml:space="preserve">un canal de intercambio de </w:t>
+      </w:r>
+      <w:r>
+        <w:rPr>
+          <w:rFonts w:ascii="Times New Roman" w:hAnsi="Times New Roman"/>
+          <w:sz w:val="24"/>
+          <w:szCs w:val="24"/>
+        </w:rPr>
+        <w:t>información</w:t>
       </w:r>
       <w:r>
         <w:rPr>
@@ -5924,7 +6993,15 @@
           <w:sz w:val="24"/>
           <w:szCs w:val="24"/>
         </w:rPr>
-        <w:t>del dispositivo, según los protocolos que originaron la paquetes de datos y de la arquitectura del dispositivo.</w:t>
+        <w:t>dispositivo, según los protocolos que originaron la paquetes de datos y de la arquitectura del dispositivo.</w:t>
+      </w:r>
+      <w:r>
+        <w:rPr>
+          <w:rFonts w:ascii="Times New Roman" w:hAnsi="Times New Roman"/>
+          <w:sz w:val="24"/>
+          <w:szCs w:val="24"/>
+        </w:rPr>
+        <w:t xml:space="preserve"> </w:t>
       </w:r>
       <w:r>
         <w:rPr>
@@ -6452,11 +7529,10 @@
       <w:r>
         <w:rPr>
           <w:rFonts w:ascii="Times New Roman" w:hAnsi="Times New Roman"/>
-          <w:color w:val="FF0000"/>
-          <w:sz w:val="24"/>
-          <w:szCs w:val="24"/>
-        </w:rPr>
-        <w:t>siglas que significa osi</w:t>
+          <w:sz w:val="24"/>
+          <w:szCs w:val="24"/>
+        </w:rPr>
+        <w:t>Open System Interconnection</w:t>
       </w:r>
       <w:r>
         <w:rPr>
@@ -6533,6 +7609,7 @@
           <w:sz w:val="24"/>
           <w:szCs w:val="24"/>
         </w:rPr>
+        <w:lastRenderedPageBreak/>
         <w:t xml:space="preserve">Cada una de estas capas permite fraccionar el proceso de comunicación en una red de datos. </w:t>
       </w:r>
     </w:p>
@@ -6551,39 +7628,169 @@
           <w:sz w:val="24"/>
           <w:szCs w:val="24"/>
         </w:rPr>
-        <w:lastRenderedPageBreak/>
         <w:t>Dentro de las funciones y características de cada una de estas capas tenemos lo siguiente:</w:t>
       </w:r>
     </w:p>
     <w:p>
       <w:pPr>
+        <w:pStyle w:val="Ttulo3"/>
+      </w:pPr>
+      <w:bookmarkStart w:id="27" w:name="_Toc208582027"/>
+      <w:r>
+        <w:t xml:space="preserve">4.1.1 </w:t>
+      </w:r>
+      <w:r>
+        <w:t xml:space="preserve">Capa </w:t>
+      </w:r>
+      <w:r>
+        <w:t>física</w:t>
+      </w:r>
+      <w:bookmarkEnd w:id="27"/>
+      <w:r>
+        <w:t xml:space="preserve"> </w:t>
+      </w:r>
+    </w:p>
+    <w:p>
+      <w:pPr>
         <w:pStyle w:val="Prrafodelista"/>
-        <w:numPr>
-          <w:ilvl w:val="0"/>
-          <w:numId w:val="9"/>
-        </w:numPr>
         <w:autoSpaceDE w:val="0"/>
         <w:autoSpaceDN w:val="0"/>
         <w:adjustRightInd w:val="0"/>
-        <w:spacing w:after="0"/>
-        <w:rPr>
-          <w:rFonts w:ascii="Times New Roman" w:hAnsi="Times New Roman"/>
-          <w:color w:val="FF0000"/>
-          <w:sz w:val="24"/>
-          <w:szCs w:val="24"/>
-        </w:rPr>
-      </w:pPr>
-      <w:r>
-        <w:rPr>
-          <w:rFonts w:ascii="Times New Roman" w:hAnsi="Times New Roman"/>
-          <w:b/>
-          <w:bCs/>
-          <w:color w:val="FF0000"/>
-          <w:sz w:val="24"/>
-          <w:szCs w:val="24"/>
-        </w:rPr>
-        <w:t xml:space="preserve">Nivel físico. </w:t>
-      </w:r>
+        <w:spacing w:before="240" w:after="0"/>
+        <w:rPr>
+          <w:rFonts w:ascii="Times New Roman" w:hAnsi="Times New Roman"/>
+          <w:sz w:val="24"/>
+          <w:szCs w:val="24"/>
+        </w:rPr>
+      </w:pPr>
+      <w:r>
+        <w:rPr>
+          <w:rFonts w:ascii="Times New Roman" w:hAnsi="Times New Roman"/>
+          <w:sz w:val="24"/>
+          <w:szCs w:val="24"/>
+        </w:rPr>
+        <w:t xml:space="preserve">La capa física es </w:t>
+      </w:r>
+      <w:r>
+        <w:rPr>
+          <w:rFonts w:ascii="Times New Roman" w:hAnsi="Times New Roman"/>
+          <w:sz w:val="24"/>
+          <w:szCs w:val="24"/>
+        </w:rPr>
+        <w:t>la encargada</w:t>
+      </w:r>
+      <w:r>
+        <w:rPr>
+          <w:rFonts w:ascii="Times New Roman" w:hAnsi="Times New Roman"/>
+          <w:sz w:val="24"/>
+          <w:szCs w:val="24"/>
+        </w:rPr>
+        <w:t xml:space="preserve"> de las conexiones físicas entre </w:t>
+      </w:r>
+      <w:r>
+        <w:rPr>
+          <w:rFonts w:ascii="Times New Roman" w:hAnsi="Times New Roman"/>
+          <w:sz w:val="24"/>
+          <w:szCs w:val="24"/>
+        </w:rPr>
+        <w:t xml:space="preserve"> los equipos de la red. En esta </w:t>
+      </w:r>
+      <w:r>
+        <w:rPr>
+          <w:rFonts w:ascii="Times New Roman" w:hAnsi="Times New Roman"/>
+          <w:sz w:val="24"/>
+          <w:szCs w:val="24"/>
+        </w:rPr>
+        <w:t>se definen</w:t>
+      </w:r>
+      <w:r>
+        <w:rPr>
+          <w:rFonts w:ascii="Times New Roman" w:hAnsi="Times New Roman"/>
+          <w:sz w:val="24"/>
+          <w:szCs w:val="24"/>
+        </w:rPr>
+        <w:t xml:space="preserve"> las características </w:t>
+      </w:r>
+      <w:r>
+        <w:rPr>
+          <w:rFonts w:ascii="Times New Roman" w:hAnsi="Times New Roman"/>
+          <w:sz w:val="24"/>
+          <w:szCs w:val="24"/>
+        </w:rPr>
+        <w:t>y los valores nomina</w:t>
+      </w:r>
+      <w:r>
+        <w:rPr>
+          <w:rFonts w:ascii="Times New Roman" w:hAnsi="Times New Roman"/>
+          <w:sz w:val="24"/>
+          <w:szCs w:val="24"/>
+        </w:rPr>
+        <w:t>les (como voltajes, polaridad, tiempo de duración del bit y otras)  del medio por el que se transfiriere</w:t>
+      </w:r>
+      <w:r>
+        <w:rPr>
+          <w:rFonts w:ascii="Times New Roman" w:hAnsi="Times New Roman"/>
+          <w:sz w:val="24"/>
+          <w:szCs w:val="24"/>
+        </w:rPr>
+        <w:t xml:space="preserve"> la información.  </w:t>
+      </w:r>
+    </w:p>
+    <w:p>
+      <w:pPr>
+        <w:pStyle w:val="Ttulo3"/>
+        <w:spacing w:line="360" w:lineRule="auto"/>
+      </w:pPr>
+      <w:bookmarkStart w:id="28" w:name="_Toc208582028"/>
+      <w:r>
+        <w:rPr>
+          <w:rFonts w:ascii="Symbol" w:hAnsi="Symbol" w:cs="Symbol"/>
+        </w:rPr>
+        <w:t></w:t>
+      </w:r>
+      <w:r>
+        <w:rPr>
+          <w:rFonts w:ascii="Symbol" w:hAnsi="Symbol" w:cs="Symbol"/>
+        </w:rPr>
+        <w:t></w:t>
+      </w:r>
+      <w:r>
+        <w:rPr>
+          <w:rFonts w:ascii="Symbol" w:hAnsi="Symbol" w:cs="Symbol"/>
+        </w:rPr>
+        <w:t></w:t>
+      </w:r>
+      <w:r>
+        <w:rPr>
+          <w:rFonts w:ascii="Symbol" w:hAnsi="Symbol" w:cs="Symbol"/>
+        </w:rPr>
+        <w:t></w:t>
+      </w:r>
+      <w:r>
+        <w:rPr>
+          <w:rFonts w:ascii="Symbol" w:hAnsi="Symbol" w:cs="Symbol"/>
+        </w:rPr>
+        <w:t></w:t>
+      </w:r>
+      <w:r>
+        <w:rPr>
+          <w:rFonts w:ascii="Symbol" w:hAnsi="Symbol" w:cs="Symbol"/>
+        </w:rPr>
+        <w:t></w:t>
+      </w:r>
+      <w:r>
+        <w:rPr>
+          <w:rFonts w:ascii="Symbol" w:hAnsi="Symbol" w:cs="Symbol"/>
+        </w:rPr>
+        <w:t></w:t>
+      </w:r>
+      <w:r>
+        <w:t>Capa</w:t>
+      </w:r>
+      <w:r>
+        <w:t xml:space="preserve"> de enlace</w:t>
+      </w:r>
+      <w:bookmarkEnd w:id="28"/>
     </w:p>
     <w:p>
       <w:pPr>
@@ -6594,135 +7801,45 @@
         <w:spacing w:after="0"/>
         <w:rPr>
           <w:rFonts w:ascii="Times New Roman" w:hAnsi="Times New Roman"/>
-          <w:color w:val="FF0000"/>
-          <w:sz w:val="24"/>
-          <w:szCs w:val="24"/>
-        </w:rPr>
-      </w:pPr>
-      <w:r>
-        <w:rPr>
-          <w:rFonts w:ascii="Times New Roman" w:hAnsi="Times New Roman"/>
-          <w:color w:val="FF0000"/>
-          <w:sz w:val="24"/>
-          <w:szCs w:val="24"/>
-        </w:rPr>
-        <w:t>Funciones y características</w:t>
-      </w:r>
-      <w:r>
-        <w:rPr>
-          <w:rFonts w:ascii="Times New Roman" w:hAnsi="Times New Roman"/>
-          <w:color w:val="FF0000"/>
-          <w:sz w:val="24"/>
-          <w:szCs w:val="24"/>
-        </w:rPr>
-        <w:t>: los voltajes, la duración de un bit, el establecim</w:t>
-      </w:r>
-      <w:r>
-        <w:rPr>
-          <w:rFonts w:ascii="Times New Roman" w:hAnsi="Times New Roman"/>
-          <w:color w:val="FF0000"/>
-          <w:sz w:val="24"/>
-          <w:szCs w:val="24"/>
-        </w:rPr>
-        <w:t xml:space="preserve">iento de una conexión, polaridad de un puerto de </w:t>
-      </w:r>
-      <w:r>
-        <w:rPr>
-          <w:rFonts w:ascii="Times New Roman" w:hAnsi="Times New Roman"/>
-          <w:color w:val="FF0000"/>
-          <w:sz w:val="24"/>
-          <w:szCs w:val="24"/>
-        </w:rPr>
-        <w:t>conexión</w:t>
-      </w:r>
-      <w:r>
-        <w:rPr>
-          <w:rFonts w:ascii="Times New Roman" w:hAnsi="Times New Roman"/>
-          <w:color w:val="FF0000"/>
-          <w:sz w:val="24"/>
-          <w:szCs w:val="24"/>
-        </w:rPr>
-        <w:t>, etc.</w:t>
-      </w:r>
-    </w:p>
-    <w:p>
-      <w:pPr>
-        <w:autoSpaceDE w:val="0"/>
-        <w:autoSpaceDN w:val="0"/>
-        <w:adjustRightInd w:val="0"/>
-        <w:spacing w:after="0"/>
-        <w:ind w:left="708"/>
-        <w:jc w:val="both"/>
-        <w:rPr>
-          <w:rFonts w:ascii="Times New Roman" w:hAnsi="Times New Roman"/>
-          <w:b/>
-          <w:bCs/>
-          <w:color w:val="FF0000"/>
-          <w:sz w:val="24"/>
-          <w:szCs w:val="24"/>
-        </w:rPr>
-      </w:pPr>
-      <w:r>
-        <w:rPr>
-          <w:rFonts w:ascii="Symbol" w:hAnsi="Symbol" w:cs="Symbol"/>
-          <w:color w:val="FF0000"/>
-          <w:sz w:val="24"/>
-          <w:szCs w:val="24"/>
-        </w:rPr>
-        <w:t></w:t>
-      </w:r>
-      <w:r>
-        <w:rPr>
-          <w:rFonts w:ascii="Symbol" w:hAnsi="Symbol" w:cs="Symbol"/>
-          <w:color w:val="FF0000"/>
-          <w:sz w:val="24"/>
-          <w:szCs w:val="24"/>
-        </w:rPr>
-        <w:t></w:t>
-      </w:r>
-      <w:r>
-        <w:rPr>
-          <w:rFonts w:ascii="Times New Roman" w:hAnsi="Times New Roman"/>
-          <w:b/>
-          <w:bCs/>
-          <w:color w:val="FF0000"/>
-          <w:sz w:val="24"/>
-          <w:szCs w:val="24"/>
-        </w:rPr>
-        <w:t>Nivel de enlace.</w:t>
-      </w:r>
-    </w:p>
-    <w:p>
-      <w:pPr>
-        <w:autoSpaceDE w:val="0"/>
-        <w:autoSpaceDN w:val="0"/>
-        <w:adjustRightInd w:val="0"/>
-        <w:spacing w:after="0"/>
-        <w:ind w:left="708"/>
-        <w:jc w:val="both"/>
-        <w:rPr>
-          <w:rFonts w:ascii="Times New Roman" w:hAnsi="Times New Roman"/>
-          <w:color w:val="FF0000"/>
-          <w:sz w:val="24"/>
-          <w:szCs w:val="24"/>
-        </w:rPr>
-      </w:pPr>
-      <w:r>
-        <w:rPr>
-          <w:rFonts w:ascii="Times New Roman" w:hAnsi="Times New Roman"/>
-          <w:bCs/>
-          <w:color w:val="FF0000"/>
-          <w:sz w:val="24"/>
-          <w:szCs w:val="24"/>
-        </w:rPr>
-        <w:t>Funciones y características:</w:t>
-      </w:r>
-      <w:r>
-        <w:rPr>
-          <w:rFonts w:ascii="Times New Roman" w:hAnsi="Times New Roman"/>
-          <w:b/>
-          <w:bCs/>
-          <w:color w:val="FF0000"/>
+          <w:sz w:val="24"/>
+          <w:szCs w:val="24"/>
+        </w:rPr>
+      </w:pPr>
+      <w:r>
+        <w:rPr>
+          <w:rFonts w:ascii="Times New Roman" w:hAnsi="Times New Roman"/>
+          <w:sz w:val="24"/>
+          <w:szCs w:val="24"/>
+        </w:rPr>
+        <w:t>Esta es la capa encargada</w:t>
+      </w:r>
+      <w:r>
+        <w:rPr>
+          <w:rFonts w:ascii="Times New Roman" w:hAnsi="Times New Roman"/>
+          <w:sz w:val="24"/>
+          <w:szCs w:val="24"/>
+        </w:rPr>
+        <w:t xml:space="preserve"> de recibir los bits provenientes de la capa física y comprobar si durante la transmisión del mensaje hubo alguna variación de este. Esta capa fragmenta los mensajes que se están recibiendo, los analiza y determina si hay alg</w:t>
+      </w:r>
+      <w:r>
+        <w:rPr>
+          <w:rFonts w:ascii="Times New Roman" w:hAnsi="Times New Roman"/>
+          <w:sz w:val="24"/>
+          <w:szCs w:val="24"/>
+        </w:rPr>
+        <w:t>ún error en el mensaje recibido</w:t>
+      </w:r>
+      <w:r>
+        <w:rPr>
+          <w:rFonts w:ascii="Times New Roman" w:hAnsi="Times New Roman"/>
+          <w:sz w:val="24"/>
+          <w:szCs w:val="24"/>
+        </w:rPr>
+        <w:t>,</w:t>
+      </w:r>
+      <w:r>
+        <w:rPr>
+          <w:rFonts w:ascii="Times New Roman" w:hAnsi="Times New Roman"/>
           <w:sz w:val="24"/>
           <w:szCs w:val="24"/>
         </w:rPr>
@@ -6731,737 +7848,92 @@
       <w:r>
         <w:rPr>
           <w:rFonts w:ascii="Times New Roman" w:hAnsi="Times New Roman"/>
-          <w:color w:val="FF0000"/>
-          <w:sz w:val="24"/>
-          <w:szCs w:val="24"/>
-        </w:rPr>
-        <w:t>El propósito de este nivel es convert</w:t>
-      </w:r>
-      <w:r>
-        <w:rPr>
-          <w:rFonts w:ascii="Times New Roman" w:hAnsi="Times New Roman"/>
-          <w:color w:val="FF0000"/>
-          <w:sz w:val="24"/>
-          <w:szCs w:val="24"/>
-        </w:rPr>
-        <w:t>ir el medio de transmisión (nivel físico)</w:t>
-      </w:r>
-      <w:r>
-        <w:rPr>
-          <w:rFonts w:ascii="Times New Roman" w:hAnsi="Times New Roman"/>
-          <w:color w:val="FF0000"/>
-          <w:sz w:val="24"/>
-          <w:szCs w:val="24"/>
-        </w:rPr>
-        <w:t xml:space="preserve"> en uno que esté libre</w:t>
-      </w:r>
-      <w:r>
-        <w:rPr>
-          <w:rFonts w:ascii="Times New Roman" w:hAnsi="Times New Roman"/>
-          <w:color w:val="FF0000"/>
-          <w:sz w:val="24"/>
-          <w:szCs w:val="24"/>
-        </w:rPr>
-        <w:t xml:space="preserve"> </w:t>
-      </w:r>
-      <w:r>
-        <w:rPr>
-          <w:rFonts w:ascii="Times New Roman" w:hAnsi="Times New Roman"/>
-          <w:color w:val="FF0000"/>
-          <w:sz w:val="24"/>
-          <w:szCs w:val="24"/>
-        </w:rPr>
-        <w:t xml:space="preserve">de errores de </w:t>
-      </w:r>
-      <w:r>
-        <w:rPr>
-          <w:rFonts w:ascii="Times New Roman" w:hAnsi="Times New Roman"/>
-          <w:color w:val="FF0000"/>
-          <w:sz w:val="24"/>
-          <w:szCs w:val="24"/>
-        </w:rPr>
-        <w:t>transmisión.</w:t>
-      </w:r>
-      <w:r>
-        <w:rPr>
-          <w:rFonts w:ascii="Times New Roman" w:hAnsi="Times New Roman" w:cs="Times New Roman"/>
-          <w:color w:val="FF0000"/>
-          <w:sz w:val="24"/>
-          <w:szCs w:val="24"/>
-        </w:rPr>
-        <w:t xml:space="preserve"> La fuente</w:t>
-      </w:r>
-      <w:r>
-        <w:rPr>
-          <w:rFonts w:ascii="Times New Roman" w:hAnsi="Times New Roman"/>
-          <w:color w:val="FF0000"/>
-          <w:sz w:val="24"/>
-          <w:szCs w:val="24"/>
-        </w:rPr>
-        <w:t xml:space="preserve"> fragmenta la trama e bits </w:t>
-      </w:r>
-      <w:r>
-        <w:rPr>
-          <w:rFonts w:ascii="Times New Roman" w:hAnsi="Times New Roman"/>
-          <w:color w:val="FF0000"/>
-          <w:sz w:val="24"/>
-          <w:szCs w:val="24"/>
-        </w:rPr>
-        <w:t xml:space="preserve">y de esta forma los gestionar los bits perdidos, dañados o duplicados después del proceso de transmisión, de esta forma se logra una regularización de la velocidad obteniendo la mayor eficiencia del medio y proceso de transmisión. En esta capa se maneja la dirección física de los dispositivos de fuente o destino de la información.  </w:t>
-      </w:r>
-    </w:p>
-    <w:p>
-      <w:pPr>
-        <w:autoSpaceDE w:val="0"/>
-        <w:autoSpaceDN w:val="0"/>
-        <w:adjustRightInd w:val="0"/>
-        <w:spacing w:after="0"/>
-        <w:ind w:left="708"/>
-        <w:jc w:val="both"/>
-        <w:rPr>
-          <w:rFonts w:ascii="Times New Roman" w:hAnsi="Times New Roman"/>
-          <w:b/>
-          <w:bCs/>
-          <w:color w:val="FF0000"/>
-          <w:sz w:val="24"/>
-          <w:szCs w:val="24"/>
-        </w:rPr>
-      </w:pPr>
-      <w:r>
-        <w:rPr>
-          <w:rFonts w:ascii="Symbol" w:hAnsi="Symbol" w:cs="Symbol"/>
-          <w:color w:val="FF0000"/>
-          <w:sz w:val="24"/>
-          <w:szCs w:val="24"/>
-        </w:rPr>
-        <w:t></w:t>
-      </w:r>
-      <w:r>
-        <w:rPr>
-          <w:rFonts w:ascii="Symbol" w:hAnsi="Symbol" w:cs="Symbol"/>
-          <w:color w:val="FF0000"/>
-          <w:sz w:val="24"/>
-          <w:szCs w:val="24"/>
-        </w:rPr>
-        <w:t></w:t>
-      </w:r>
-      <w:r>
-        <w:rPr>
-          <w:rFonts w:ascii="Times New Roman" w:hAnsi="Times New Roman"/>
-          <w:b/>
-          <w:bCs/>
-          <w:color w:val="FF0000"/>
-          <w:sz w:val="24"/>
-          <w:szCs w:val="24"/>
-        </w:rPr>
-        <w:t xml:space="preserve">Nivel de red. </w:t>
-      </w:r>
-    </w:p>
-    <w:p>
-      <w:pPr>
-        <w:autoSpaceDE w:val="0"/>
-        <w:autoSpaceDN w:val="0"/>
-        <w:adjustRightInd w:val="0"/>
-        <w:spacing w:after="0"/>
-        <w:ind w:left="708"/>
-        <w:jc w:val="both"/>
-        <w:rPr>
-          <w:rFonts w:ascii="Times New Roman" w:hAnsi="Times New Roman"/>
-          <w:color w:val="FF0000"/>
-          <w:sz w:val="24"/>
-          <w:szCs w:val="24"/>
-        </w:rPr>
-      </w:pPr>
-      <w:r>
-        <w:rPr>
-          <w:rFonts w:ascii="Times New Roman" w:hAnsi="Times New Roman"/>
-          <w:bCs/>
-          <w:color w:val="FF0000"/>
-          <w:sz w:val="24"/>
-          <w:szCs w:val="24"/>
-        </w:rPr>
-        <w:t>Funciones y características</w:t>
-      </w:r>
-      <w:r>
-        <w:rPr>
-          <w:rFonts w:ascii="Times New Roman" w:hAnsi="Times New Roman"/>
-          <w:b/>
-          <w:bCs/>
-          <w:color w:val="FF0000"/>
-          <w:sz w:val="24"/>
-          <w:szCs w:val="24"/>
-        </w:rPr>
-        <w:t xml:space="preserve"> </w:t>
-      </w:r>
-      <w:r>
-        <w:rPr>
-          <w:rFonts w:ascii="Times New Roman" w:hAnsi="Times New Roman"/>
-          <w:color w:val="FF0000"/>
-          <w:sz w:val="24"/>
-          <w:szCs w:val="24"/>
-        </w:rPr>
-        <w:t>Determinar la mejor ruta para el tranporte de los paquetes de información d</w:t>
-      </w:r>
-      <w:r>
-        <w:rPr>
-          <w:rFonts w:ascii="Times New Roman" w:hAnsi="Times New Roman"/>
-          <w:color w:val="FF0000"/>
-          <w:sz w:val="24"/>
-          <w:szCs w:val="24"/>
-        </w:rPr>
-        <w:t>esde sus fuent</w:t>
-      </w:r>
-      <w:r>
-        <w:rPr>
-          <w:rFonts w:ascii="Times New Roman" w:hAnsi="Times New Roman"/>
-          <w:color w:val="FF0000"/>
-          <w:sz w:val="24"/>
-          <w:szCs w:val="24"/>
-        </w:rPr>
-        <w:t xml:space="preserve">es a sus destinos, manejando algoritmos diseñados con ese fin, en este nivel se tiene  procesamiento de la dirección lógica de cada fuente o destino de la información, con esta dirección lógica también sabemos cómo está estructurada la red a nivel de flujo de información con lo se mejoran los diseños y características de la red de datos. </w:t>
-      </w:r>
-    </w:p>
-    <w:p>
-      <w:pPr>
-        <w:autoSpaceDE w:val="0"/>
-        <w:autoSpaceDN w:val="0"/>
-        <w:adjustRightInd w:val="0"/>
-        <w:spacing w:after="0"/>
-        <w:jc w:val="both"/>
-        <w:rPr>
-          <w:rFonts w:ascii="Times New Roman" w:hAnsi="Times New Roman"/>
-          <w:b/>
-          <w:bCs/>
-          <w:color w:val="FF0000"/>
-          <w:sz w:val="24"/>
-          <w:szCs w:val="24"/>
-        </w:rPr>
-      </w:pPr>
-      <w:r>
-        <w:rPr>
-          <w:rFonts w:ascii="Symbol" w:hAnsi="Symbol" w:cs="Symbol"/>
-          <w:color w:val="FF0000"/>
-          <w:sz w:val="24"/>
-          <w:szCs w:val="24"/>
-        </w:rPr>
-        <w:tab/>
-      </w:r>
-      <w:r>
-        <w:rPr>
-          <w:rFonts w:ascii="Symbol" w:hAnsi="Symbol" w:cs="Symbol"/>
-          <w:color w:val="FF0000"/>
-          <w:sz w:val="24"/>
-          <w:szCs w:val="24"/>
-        </w:rPr>
-        <w:t></w:t>
-      </w:r>
-      <w:r>
-        <w:rPr>
-          <w:rFonts w:ascii="Symbol" w:hAnsi="Symbol" w:cs="Symbol"/>
-          <w:color w:val="FF0000"/>
-          <w:sz w:val="24"/>
-          <w:szCs w:val="24"/>
-        </w:rPr>
-        <w:t></w:t>
-      </w:r>
-      <w:r>
-        <w:rPr>
-          <w:rFonts w:ascii="Times New Roman" w:hAnsi="Times New Roman"/>
-          <w:b/>
-          <w:bCs/>
-          <w:color w:val="FF0000"/>
-          <w:sz w:val="24"/>
-          <w:szCs w:val="24"/>
-        </w:rPr>
-        <w:t xml:space="preserve">Nivel de transporte. </w:t>
-      </w:r>
-    </w:p>
-    <w:p>
-      <w:pPr>
-        <w:autoSpaceDE w:val="0"/>
-        <w:autoSpaceDN w:val="0"/>
-        <w:adjustRightInd w:val="0"/>
-        <w:spacing w:after="0"/>
-        <w:ind w:left="708"/>
-        <w:jc w:val="both"/>
-        <w:rPr>
-          <w:rFonts w:ascii="Times New Roman" w:hAnsi="Times New Roman"/>
-          <w:color w:val="FF0000"/>
-          <w:sz w:val="24"/>
-          <w:szCs w:val="24"/>
-        </w:rPr>
-      </w:pPr>
-      <w:r>
-        <w:rPr>
-          <w:rFonts w:ascii="Times New Roman" w:hAnsi="Times New Roman"/>
-          <w:bCs/>
-          <w:color w:val="FF0000"/>
-          <w:sz w:val="24"/>
-          <w:szCs w:val="24"/>
-        </w:rPr>
-        <w:t xml:space="preserve">Funciones y características. En esta capa es el primer punto de comunicación directa entre host. Los niveles antes mencionados se comunicad maquina a maquina, en estos niveles procesados los datos de información, estos son subidos a la capa de transporte donde son gestionados teniendo en cuenta su función y la aplicación done están siendo utilizados por el host. </w:t>
-      </w:r>
-    </w:p>
-    <w:p>
-      <w:pPr>
-        <w:autoSpaceDE w:val="0"/>
-        <w:autoSpaceDN w:val="0"/>
-        <w:adjustRightInd w:val="0"/>
-        <w:spacing w:after="0"/>
-        <w:ind w:left="708"/>
-        <w:jc w:val="both"/>
-        <w:rPr>
-          <w:rFonts w:ascii="Times New Roman" w:hAnsi="Times New Roman"/>
-          <w:color w:val="FF0000"/>
-          <w:sz w:val="24"/>
-          <w:szCs w:val="24"/>
-        </w:rPr>
-      </w:pPr>
-      <w:r>
-        <w:rPr>
-          <w:rFonts w:ascii="Times New Roman" w:hAnsi="Times New Roman"/>
-          <w:color w:val="FF0000"/>
-          <w:sz w:val="24"/>
-          <w:szCs w:val="24"/>
-        </w:rPr>
-        <w:t xml:space="preserve">Existen </w:t>
-      </w:r>
-      <w:r>
-        <w:rPr>
-          <w:rFonts w:ascii="Times New Roman" w:hAnsi="Times New Roman"/>
-          <w:color w:val="FF0000"/>
-          <w:sz w:val="24"/>
-          <w:szCs w:val="24"/>
-        </w:rPr>
-        <w:t xml:space="preserve">conexiones múltiples de red para proveer </w:t>
-      </w:r>
-      <w:r>
-        <w:rPr>
-          <w:rFonts w:ascii="Times New Roman" w:hAnsi="Times New Roman"/>
-          <w:color w:val="FF0000"/>
-          <w:sz w:val="24"/>
-          <w:szCs w:val="24"/>
-        </w:rPr>
-        <w:t xml:space="preserve">alta </w:t>
-      </w:r>
-      <w:r>
-        <w:rPr>
-          <w:rFonts w:ascii="Times New Roman" w:hAnsi="Times New Roman"/>
-          <w:color w:val="FF0000"/>
-          <w:sz w:val="24"/>
-          <w:szCs w:val="24"/>
-        </w:rPr>
-        <w:t xml:space="preserve">capacidad </w:t>
-      </w:r>
-      <w:r>
-        <w:rPr>
-          <w:rFonts w:ascii="Times New Roman" w:hAnsi="Times New Roman"/>
-          <w:color w:val="FF0000"/>
-          <w:sz w:val="24"/>
-          <w:szCs w:val="24"/>
-        </w:rPr>
-        <w:t xml:space="preserve">de </w:t>
-      </w:r>
-      <w:r>
-        <w:rPr>
-          <w:rFonts w:ascii="Times New Roman" w:hAnsi="Times New Roman"/>
-          <w:color w:val="FF0000"/>
-          <w:sz w:val="24"/>
-          <w:szCs w:val="24"/>
-        </w:rPr>
-        <w:t>transmisión</w:t>
-      </w:r>
-      <w:r>
-        <w:rPr>
-          <w:rFonts w:ascii="Times New Roman" w:hAnsi="Times New Roman"/>
-          <w:color w:val="FF0000"/>
-          <w:sz w:val="24"/>
-          <w:szCs w:val="24"/>
-        </w:rPr>
-        <w:t xml:space="preserve">. </w:t>
-      </w:r>
-      <w:r>
-        <w:rPr>
-          <w:rFonts w:ascii="Times New Roman" w:hAnsi="Times New Roman"/>
-          <w:color w:val="FF0000"/>
-          <w:sz w:val="24"/>
-          <w:szCs w:val="24"/>
-        </w:rPr>
-        <w:t>Estos</w:t>
-      </w:r>
-      <w:r>
-        <w:rPr>
-          <w:rFonts w:ascii="Times New Roman" w:hAnsi="Times New Roman"/>
-          <w:color w:val="FF0000"/>
-          <w:sz w:val="24"/>
-          <w:szCs w:val="24"/>
-        </w:rPr>
-        <w:t xml:space="preserve"> logra usando </w:t>
-      </w:r>
-      <w:r>
-        <w:rPr>
-          <w:rFonts w:ascii="Times New Roman" w:hAnsi="Times New Roman"/>
-          <w:color w:val="FF0000"/>
-          <w:sz w:val="24"/>
-          <w:szCs w:val="24"/>
-        </w:rPr>
-        <w:t>un</w:t>
-      </w:r>
-      <w:r>
-        <w:rPr>
-          <w:rFonts w:ascii="Times New Roman" w:hAnsi="Times New Roman"/>
-          <w:color w:val="FF0000"/>
-          <w:sz w:val="24"/>
-          <w:szCs w:val="24"/>
-        </w:rPr>
-        <w:t xml:space="preserve"> </w:t>
-      </w:r>
-      <w:r>
-        <w:rPr>
-          <w:rFonts w:ascii="Times New Roman" w:hAnsi="Times New Roman"/>
-          <w:color w:val="FF0000"/>
-          <w:sz w:val="24"/>
-          <w:szCs w:val="24"/>
-        </w:rPr>
-        <w:t xml:space="preserve">encabezamiento </w:t>
-      </w:r>
-      <w:r>
-        <w:rPr>
-          <w:rFonts w:ascii="Times New Roman" w:hAnsi="Times New Roman"/>
-          <w:color w:val="FF0000"/>
-          <w:sz w:val="24"/>
-          <w:szCs w:val="24"/>
-        </w:rPr>
-        <w:t xml:space="preserve">en los paquetes transmitidos clasificando </w:t>
-      </w:r>
-      <w:r>
-        <w:rPr>
-          <w:rFonts w:ascii="Times New Roman" w:hAnsi="Times New Roman"/>
-          <w:color w:val="FF0000"/>
-          <w:sz w:val="24"/>
-          <w:szCs w:val="24"/>
-        </w:rPr>
-        <w:t>los mensajes de conexiones múltiples entrando en una</w:t>
-      </w:r>
-      <w:r>
-        <w:rPr>
-          <w:rFonts w:ascii="Times New Roman" w:hAnsi="Times New Roman"/>
-          <w:color w:val="FF0000"/>
-          <w:sz w:val="24"/>
-          <w:szCs w:val="24"/>
-        </w:rPr>
-        <w:t xml:space="preserve"> </w:t>
-      </w:r>
-      <w:r>
-        <w:rPr>
-          <w:rFonts w:ascii="Times New Roman" w:hAnsi="Times New Roman"/>
-          <w:color w:val="FF0000"/>
-          <w:sz w:val="24"/>
-          <w:szCs w:val="24"/>
-        </w:rPr>
-        <w:t xml:space="preserve">máquina. El nivel de transporte </w:t>
-      </w:r>
-      <w:r>
-        <w:rPr>
-          <w:rFonts w:ascii="Times New Roman" w:hAnsi="Times New Roman"/>
-          <w:color w:val="FF0000"/>
-          <w:sz w:val="24"/>
-          <w:szCs w:val="24"/>
-        </w:rPr>
-        <w:t>Provee el control de flujo entre los hosts.</w:t>
-      </w:r>
-    </w:p>
-    <w:p>
-      <w:pPr>
-        <w:pStyle w:val="Prrafodelista"/>
-        <w:numPr>
-          <w:ilvl w:val="0"/>
-          <w:numId w:val="9"/>
-        </w:numPr>
-        <w:autoSpaceDE w:val="0"/>
-        <w:autoSpaceDN w:val="0"/>
-        <w:adjustRightInd w:val="0"/>
-        <w:spacing w:after="0"/>
-        <w:rPr>
-          <w:rFonts w:ascii="Times New Roman" w:hAnsi="Times New Roman"/>
-          <w:b/>
-          <w:bCs/>
-          <w:color w:val="FF0000"/>
-          <w:sz w:val="24"/>
-          <w:szCs w:val="24"/>
-        </w:rPr>
-      </w:pPr>
-      <w:r>
-        <w:rPr>
-          <w:rFonts w:ascii="Times New Roman" w:hAnsi="Times New Roman"/>
-          <w:b/>
-          <w:bCs/>
-          <w:color w:val="FF0000"/>
-          <w:sz w:val="24"/>
-          <w:szCs w:val="24"/>
-        </w:rPr>
-        <w:t>Nivel de sesión.</w:t>
-      </w:r>
-    </w:p>
-    <w:p>
-      <w:pPr>
-        <w:autoSpaceDE w:val="0"/>
-        <w:autoSpaceDN w:val="0"/>
-        <w:adjustRightInd w:val="0"/>
-        <w:spacing w:after="0"/>
-        <w:ind w:left="708"/>
-        <w:jc w:val="both"/>
-        <w:rPr>
-          <w:rFonts w:ascii="Times New Roman" w:hAnsi="Times New Roman"/>
-          <w:color w:val="FF0000"/>
-          <w:sz w:val="24"/>
-          <w:szCs w:val="24"/>
-        </w:rPr>
-      </w:pPr>
-      <w:r>
-        <w:rPr>
-          <w:rFonts w:ascii="Times New Roman" w:hAnsi="Times New Roman"/>
-          <w:bCs/>
-          <w:color w:val="FF0000"/>
-          <w:sz w:val="24"/>
-          <w:szCs w:val="24"/>
-        </w:rPr>
-        <w:t xml:space="preserve">Funciones y características, partiendo del nivel de transporte, la comunicación e intercambio de información entre los host, el nivel de sección provee de servicios adicionales a esta comunicación </w:t>
-      </w:r>
-      <w:r>
-        <w:rPr>
-          <w:rFonts w:ascii="Times New Roman" w:hAnsi="Times New Roman"/>
-          <w:color w:val="FF0000"/>
-          <w:sz w:val="24"/>
-          <w:szCs w:val="24"/>
-        </w:rPr>
-        <w:t>Por ejemplo, puede</w:t>
-      </w:r>
-      <w:r>
-        <w:rPr>
-          <w:rFonts w:ascii="Times New Roman" w:hAnsi="Times New Roman"/>
-          <w:color w:val="FF0000"/>
-          <w:sz w:val="24"/>
-          <w:szCs w:val="24"/>
-        </w:rPr>
-        <w:t xml:space="preserve"> </w:t>
-      </w:r>
-      <w:r>
-        <w:rPr>
-          <w:rFonts w:ascii="Times New Roman" w:hAnsi="Times New Roman"/>
-          <w:color w:val="FF0000"/>
-          <w:sz w:val="24"/>
-          <w:szCs w:val="24"/>
-        </w:rPr>
-        <w:t xml:space="preserve">manejar </w:t>
-      </w:r>
-      <w:r>
-        <w:rPr>
-          <w:rFonts w:ascii="Times New Roman" w:hAnsi="Times New Roman"/>
-          <w:color w:val="FF0000"/>
-          <w:sz w:val="24"/>
-          <w:szCs w:val="24"/>
-        </w:rPr>
-        <w:t>“</w:t>
-      </w:r>
-      <w:r>
-        <w:rPr>
-          <w:rFonts w:ascii="Times New Roman" w:hAnsi="Times New Roman"/>
-          <w:i/>
-          <w:iCs/>
-          <w:color w:val="FF0000"/>
-          <w:sz w:val="24"/>
-          <w:szCs w:val="24"/>
-        </w:rPr>
-        <w:t xml:space="preserve">tokens </w:t>
-      </w:r>
-      <w:r>
-        <w:rPr>
-          <w:rFonts w:ascii="Times New Roman" w:hAnsi="Times New Roman"/>
-          <w:color w:val="FF0000"/>
-          <w:sz w:val="24"/>
-          <w:szCs w:val="24"/>
-        </w:rPr>
-        <w:t>(objetos abstractos y únicos) para controlar las acciones de participantes o puede hacer</w:t>
-      </w:r>
-      <w:r>
-        <w:rPr>
-          <w:rFonts w:ascii="Times New Roman" w:hAnsi="Times New Roman"/>
-          <w:color w:val="FF0000"/>
-          <w:sz w:val="24"/>
-          <w:szCs w:val="24"/>
-        </w:rPr>
-        <w:t xml:space="preserve"> </w:t>
-      </w:r>
-      <w:r>
-        <w:rPr>
-          <w:rFonts w:ascii="Times New Roman" w:hAnsi="Times New Roman"/>
-          <w:i/>
-          <w:iCs/>
-          <w:color w:val="FF0000"/>
-          <w:sz w:val="24"/>
-          <w:szCs w:val="24"/>
-        </w:rPr>
-        <w:t xml:space="preserve">checkpoints </w:t>
-      </w:r>
-      <w:r>
-        <w:rPr>
-          <w:rFonts w:ascii="Times New Roman" w:hAnsi="Times New Roman"/>
-          <w:color w:val="FF0000"/>
-          <w:sz w:val="24"/>
-          <w:szCs w:val="24"/>
-        </w:rPr>
-        <w:t>(puntos de recuerdo) en las transferencias de datos</w:t>
-      </w:r>
-      <w:r>
-        <w:rPr>
-          <w:rFonts w:ascii="Times New Roman" w:hAnsi="Times New Roman"/>
-          <w:color w:val="FF0000"/>
-          <w:sz w:val="24"/>
-          <w:szCs w:val="24"/>
-        </w:rPr>
-        <w:t>”</w:t>
-      </w:r>
-      <w:r>
-        <w:rPr>
-          <w:rFonts w:ascii="Times New Roman" w:hAnsi="Times New Roman"/>
-          <w:color w:val="FF0000"/>
-          <w:sz w:val="24"/>
-          <w:szCs w:val="24"/>
-        </w:rPr>
-        <w:t>.</w:t>
-      </w:r>
-    </w:p>
-    <w:p>
-      <w:pPr>
-        <w:pStyle w:val="Prrafodelista"/>
-        <w:numPr>
-          <w:ilvl w:val="0"/>
-          <w:numId w:val="9"/>
-        </w:numPr>
-        <w:autoSpaceDE w:val="0"/>
-        <w:autoSpaceDN w:val="0"/>
-        <w:adjustRightInd w:val="0"/>
-        <w:spacing w:after="0"/>
-        <w:rPr>
-          <w:rFonts w:ascii="Times New Roman" w:hAnsi="Times New Roman"/>
-          <w:color w:val="FF0000"/>
-          <w:sz w:val="24"/>
-          <w:szCs w:val="24"/>
-        </w:rPr>
-      </w:pPr>
-      <w:r>
-        <w:rPr>
-          <w:rFonts w:ascii="Times New Roman" w:hAnsi="Times New Roman"/>
-          <w:b/>
-          <w:bCs/>
-          <w:color w:val="FF0000"/>
-          <w:sz w:val="24"/>
-          <w:szCs w:val="24"/>
-        </w:rPr>
-        <w:t xml:space="preserve">Nivel de presentación. </w:t>
-      </w:r>
-    </w:p>
-    <w:p>
-      <w:pPr>
-        <w:autoSpaceDE w:val="0"/>
-        <w:autoSpaceDN w:val="0"/>
-        <w:adjustRightInd w:val="0"/>
-        <w:spacing w:after="0"/>
-        <w:ind w:left="708"/>
-        <w:jc w:val="both"/>
-        <w:rPr>
-          <w:rFonts w:ascii="Times New Roman" w:hAnsi="Times New Roman"/>
-          <w:color w:val="FF0000"/>
-          <w:sz w:val="24"/>
-          <w:szCs w:val="24"/>
-        </w:rPr>
-      </w:pPr>
-      <w:r>
-        <w:rPr>
-          <w:rFonts w:ascii="Times New Roman" w:hAnsi="Times New Roman"/>
-          <w:color w:val="FF0000"/>
-          <w:sz w:val="24"/>
-          <w:szCs w:val="24"/>
-        </w:rPr>
-        <w:lastRenderedPageBreak/>
-        <w:t xml:space="preserve">Funciones y características: en esta capa se gestionan protocolos y </w:t>
-      </w:r>
-      <w:r>
-        <w:rPr>
-          <w:rFonts w:ascii="Times New Roman" w:hAnsi="Times New Roman"/>
-          <w:color w:val="FF0000"/>
-          <w:sz w:val="24"/>
-          <w:szCs w:val="24"/>
-        </w:rPr>
-        <w:t xml:space="preserve">funciones comunes a </w:t>
-      </w:r>
-      <w:r>
-        <w:rPr>
-          <w:rFonts w:ascii="Times New Roman" w:hAnsi="Times New Roman"/>
-          <w:color w:val="FF0000"/>
-          <w:sz w:val="24"/>
-          <w:szCs w:val="24"/>
-        </w:rPr>
-        <w:t>para muchas</w:t>
-      </w:r>
-      <w:r>
-        <w:rPr>
-          <w:rFonts w:ascii="Times New Roman" w:hAnsi="Times New Roman"/>
-          <w:color w:val="FF0000"/>
-          <w:sz w:val="24"/>
-          <w:szCs w:val="24"/>
-        </w:rPr>
-        <w:t xml:space="preserve"> aplicaciones tales como traducciones entre</w:t>
-      </w:r>
-      <w:r>
-        <w:rPr>
-          <w:rFonts w:ascii="Times New Roman" w:hAnsi="Times New Roman"/>
-          <w:color w:val="FF0000"/>
-          <w:sz w:val="24"/>
-          <w:szCs w:val="24"/>
-        </w:rPr>
-        <w:t xml:space="preserve"> </w:t>
-      </w:r>
-      <w:r>
-        <w:rPr>
-          <w:rFonts w:ascii="Times New Roman" w:hAnsi="Times New Roman"/>
-          <w:color w:val="FF0000"/>
-          <w:sz w:val="24"/>
-          <w:szCs w:val="24"/>
-        </w:rPr>
-        <w:t>juegos de caracteres, códigos de números, etc.</w:t>
-      </w:r>
-    </w:p>
-    <w:p>
-      <w:pPr>
-        <w:pStyle w:val="Prrafodelista"/>
-        <w:numPr>
-          <w:ilvl w:val="0"/>
-          <w:numId w:val="9"/>
-        </w:numPr>
-        <w:autoSpaceDE w:val="0"/>
-        <w:autoSpaceDN w:val="0"/>
-        <w:adjustRightInd w:val="0"/>
-        <w:spacing w:after="0"/>
-        <w:rPr>
-          <w:rFonts w:ascii="Times New Roman" w:hAnsi="Times New Roman"/>
-          <w:color w:val="FF0000"/>
-          <w:sz w:val="24"/>
-          <w:szCs w:val="24"/>
-        </w:rPr>
-      </w:pPr>
-      <w:r>
-        <w:rPr>
-          <w:rFonts w:ascii="Times New Roman" w:hAnsi="Times New Roman"/>
-          <w:b/>
-          <w:bCs/>
-          <w:color w:val="FF0000"/>
-          <w:sz w:val="24"/>
-          <w:szCs w:val="24"/>
-        </w:rPr>
-        <w:t xml:space="preserve">Nivel de aplicación. </w:t>
-      </w:r>
+          <w:sz w:val="24"/>
+          <w:szCs w:val="24"/>
+        </w:rPr>
+        <w:t>por medio de</w:t>
+      </w:r>
+      <w:r>
+        <w:rPr>
+          <w:rFonts w:ascii="Times New Roman" w:hAnsi="Times New Roman"/>
+          <w:sz w:val="24"/>
+          <w:szCs w:val="24"/>
+        </w:rPr>
+        <w:t xml:space="preserve"> protocolos con algoritmos que gestionan dichos bits erróneos, perdido</w:t>
+      </w:r>
+      <w:r>
+        <w:rPr>
+          <w:rFonts w:ascii="Times New Roman" w:hAnsi="Times New Roman"/>
+          <w:sz w:val="24"/>
+          <w:szCs w:val="24"/>
+        </w:rPr>
+        <w:t>s o duplicados. En esta capa también</w:t>
+      </w:r>
+      <w:r>
+        <w:rPr>
+          <w:rFonts w:ascii="Times New Roman" w:hAnsi="Times New Roman"/>
+          <w:sz w:val="24"/>
+          <w:szCs w:val="24"/>
+        </w:rPr>
+        <w:t xml:space="preserve"> se maneja</w:t>
+      </w:r>
+      <w:r>
+        <w:rPr>
+          <w:rFonts w:ascii="Times New Roman" w:hAnsi="Times New Roman"/>
+          <w:sz w:val="24"/>
+          <w:szCs w:val="24"/>
+        </w:rPr>
+        <w:t xml:space="preserve"> la dirección física de los dispositivos, </w:t>
+      </w:r>
+      <w:r>
+        <w:rPr>
+          <w:rFonts w:ascii="Times New Roman" w:hAnsi="Times New Roman"/>
+          <w:sz w:val="24"/>
+          <w:szCs w:val="24"/>
+        </w:rPr>
+        <w:t xml:space="preserve">esta </w:t>
+      </w:r>
+      <w:r>
+        <w:rPr>
+          <w:rFonts w:ascii="Times New Roman" w:hAnsi="Times New Roman"/>
+          <w:sz w:val="24"/>
+          <w:szCs w:val="24"/>
+        </w:rPr>
+        <w:t xml:space="preserve">sirve cómo </w:t>
+      </w:r>
+      <w:r>
+        <w:rPr>
+          <w:rFonts w:ascii="Times New Roman" w:hAnsi="Times New Roman"/>
+          <w:sz w:val="24"/>
+          <w:szCs w:val="24"/>
+        </w:rPr>
+        <w:t xml:space="preserve">identificación </w:t>
+      </w:r>
+      <w:r>
+        <w:rPr>
+          <w:rFonts w:ascii="Times New Roman" w:hAnsi="Times New Roman"/>
+          <w:sz w:val="24"/>
+          <w:szCs w:val="24"/>
+        </w:rPr>
+        <w:t xml:space="preserve">para cada puerto Ethernet, este número es único e irrepetible por cada uno. </w:t>
+      </w:r>
+    </w:p>
+    <w:p>
+      <w:pPr>
+        <w:pStyle w:val="Ttulo3"/>
+        <w:spacing w:line="360" w:lineRule="auto"/>
+      </w:pPr>
+      <w:bookmarkStart w:id="29" w:name="_Toc208582029"/>
+      <w:r>
+        <w:t xml:space="preserve">4.1.3  </w:t>
+      </w:r>
+      <w:r>
+        <w:t>Capa</w:t>
+      </w:r>
+      <w:r>
+        <w:t xml:space="preserve"> de red</w:t>
+      </w:r>
+      <w:bookmarkEnd w:id="29"/>
     </w:p>
     <w:p>
       <w:pPr>
@@ -7480,51 +7952,228 @@
       <w:r>
         <w:rPr>
           <w:rFonts w:ascii="Times New Roman" w:hAnsi="Times New Roman"/>
+          <w:sz w:val="24"/>
+          <w:szCs w:val="24"/>
+        </w:rPr>
+        <w:t xml:space="preserve">Esta  capa determina cual es </w:t>
+      </w:r>
+      <w:r>
+        <w:rPr>
+          <w:rFonts w:ascii="Times New Roman" w:hAnsi="Times New Roman"/>
+          <w:sz w:val="24"/>
+          <w:szCs w:val="24"/>
+        </w:rPr>
+        <w:t xml:space="preserve">el </w:t>
+      </w:r>
+      <w:r>
+        <w:rPr>
+          <w:rFonts w:ascii="Times New Roman" w:hAnsi="Times New Roman"/>
+          <w:sz w:val="24"/>
+          <w:szCs w:val="24"/>
+        </w:rPr>
+        <w:t xml:space="preserve">mejor camino </w:t>
+      </w:r>
+      <w:r>
+        <w:rPr>
+          <w:rFonts w:ascii="Times New Roman" w:hAnsi="Times New Roman"/>
+          <w:sz w:val="24"/>
+          <w:szCs w:val="24"/>
+        </w:rPr>
+        <w:t>que debe usarse para enr</w:t>
+      </w:r>
+      <w:r>
+        <w:rPr>
+          <w:rFonts w:ascii="Times New Roman" w:hAnsi="Times New Roman"/>
+          <w:sz w:val="24"/>
+          <w:szCs w:val="24"/>
+        </w:rPr>
+        <w:t>utar los paquetes transmitidos, aquí</w:t>
+      </w:r>
+      <w:r>
+        <w:rPr>
+          <w:rFonts w:ascii="Times New Roman" w:hAnsi="Times New Roman"/>
+          <w:sz w:val="24"/>
+          <w:szCs w:val="24"/>
+        </w:rPr>
+        <w:t xml:space="preserve"> se incorpora la di</w:t>
+      </w:r>
+      <w:r>
+        <w:rPr>
+          <w:rFonts w:ascii="Times New Roman" w:hAnsi="Times New Roman"/>
+          <w:sz w:val="24"/>
+          <w:szCs w:val="24"/>
+        </w:rPr>
+        <w:t>rec</w:t>
+      </w:r>
+      <w:r>
+        <w:rPr>
+          <w:rFonts w:ascii="Times New Roman" w:hAnsi="Times New Roman"/>
+          <w:sz w:val="24"/>
+          <w:szCs w:val="24"/>
+        </w:rPr>
+        <w:t>c</w:t>
+      </w:r>
+      <w:r>
+        <w:rPr>
+          <w:rFonts w:ascii="Times New Roman" w:hAnsi="Times New Roman"/>
+          <w:sz w:val="24"/>
+          <w:szCs w:val="24"/>
+        </w:rPr>
+        <w:t>ión</w:t>
+      </w:r>
+      <w:r>
+        <w:rPr>
+          <w:rFonts w:ascii="Times New Roman" w:hAnsi="Times New Roman"/>
+          <w:sz w:val="24"/>
+          <w:szCs w:val="24"/>
+        </w:rPr>
+        <w:t xml:space="preserve"> </w:t>
+      </w:r>
+      <w:r>
+        <w:rPr>
+          <w:rFonts w:ascii="Times New Roman" w:hAnsi="Times New Roman"/>
+          <w:sz w:val="24"/>
+          <w:szCs w:val="24"/>
+        </w:rPr>
+        <w:t>lógica</w:t>
+      </w:r>
+      <w:r>
+        <w:rPr>
+          <w:rFonts w:ascii="Times New Roman" w:hAnsi="Times New Roman"/>
+          <w:sz w:val="24"/>
+          <w:szCs w:val="24"/>
+        </w:rPr>
+        <w:t xml:space="preserve">, </w:t>
+      </w:r>
+      <w:r>
+        <w:rPr>
+          <w:rFonts w:ascii="Times New Roman" w:hAnsi="Times New Roman"/>
+          <w:sz w:val="24"/>
+          <w:szCs w:val="24"/>
+        </w:rPr>
+        <w:t xml:space="preserve"> origen</w:t>
+      </w:r>
+      <w:r>
+        <w:rPr>
+          <w:rFonts w:ascii="Times New Roman" w:hAnsi="Times New Roman"/>
+          <w:sz w:val="24"/>
+          <w:szCs w:val="24"/>
+        </w:rPr>
+        <w:t xml:space="preserve"> y</w:t>
+      </w:r>
+      <w:r>
+        <w:rPr>
+          <w:rFonts w:ascii="Times New Roman" w:hAnsi="Times New Roman"/>
+          <w:sz w:val="24"/>
+          <w:szCs w:val="24"/>
+        </w:rPr>
+        <w:t xml:space="preserve"> destino de la información</w:t>
+      </w:r>
+      <w:r>
+        <w:rPr>
+          <w:rFonts w:ascii="Times New Roman" w:hAnsi="Times New Roman"/>
+          <w:sz w:val="24"/>
+          <w:szCs w:val="24"/>
+        </w:rPr>
+        <w:t xml:space="preserve">. </w:t>
+      </w:r>
+      <w:r>
+        <w:rPr>
+          <w:rFonts w:ascii="Times New Roman" w:hAnsi="Times New Roman"/>
+          <w:sz w:val="24"/>
+          <w:szCs w:val="24"/>
+        </w:rPr>
+        <w:t>E</w:t>
+      </w:r>
+      <w:r>
+        <w:rPr>
+          <w:rFonts w:ascii="Times New Roman" w:hAnsi="Times New Roman"/>
+          <w:sz w:val="24"/>
+          <w:szCs w:val="24"/>
+        </w:rPr>
+        <w:t>xisten diferentes algoritmos</w:t>
+      </w:r>
+      <w:r>
+        <w:rPr>
+          <w:rFonts w:ascii="Times New Roman" w:hAnsi="Times New Roman"/>
+          <w:sz w:val="24"/>
+          <w:szCs w:val="24"/>
+        </w:rPr>
+        <w:t xml:space="preserve"> tanto dinámicos como estáticos</w:t>
+      </w:r>
+      <w:r>
+        <w:rPr>
+          <w:rFonts w:ascii="Times New Roman" w:hAnsi="Times New Roman"/>
+          <w:sz w:val="24"/>
+          <w:szCs w:val="24"/>
+        </w:rPr>
+        <w:t>, que deter</w:t>
+      </w:r>
+      <w:r>
+        <w:rPr>
+          <w:rFonts w:ascii="Times New Roman" w:hAnsi="Times New Roman"/>
+          <w:sz w:val="24"/>
+          <w:szCs w:val="24"/>
+        </w:rPr>
+        <w:t>minan c</w:t>
+      </w:r>
+      <w:r>
+        <w:rPr>
+          <w:rFonts w:ascii="Times New Roman" w:hAnsi="Times New Roman"/>
+          <w:sz w:val="24"/>
+          <w:szCs w:val="24"/>
+        </w:rPr>
+        <w:t>ual es la mejor ruta, dep</w:t>
+      </w:r>
+      <w:r>
+        <w:rPr>
+          <w:rFonts w:ascii="Times New Roman" w:hAnsi="Times New Roman"/>
+          <w:sz w:val="24"/>
+          <w:szCs w:val="24"/>
+        </w:rPr>
+        <w:t>endiendo de diferentes variables como son tiempo, longitud del camino y estado del mismo.</w:t>
+      </w:r>
+      <w:r>
+        <w:rPr>
+          <w:rFonts w:ascii="Times New Roman" w:hAnsi="Times New Roman"/>
           <w:bCs/>
-          <w:color w:val="FF0000"/>
-          <w:sz w:val="24"/>
-          <w:szCs w:val="24"/>
-        </w:rPr>
-        <w:t xml:space="preserve">Funciones y características: </w:t>
+          <w:sz w:val="24"/>
+          <w:szCs w:val="24"/>
+        </w:rPr>
+        <w:t xml:space="preserve"> </w:t>
       </w:r>
       <w:r>
         <w:rPr>
           <w:rFonts w:ascii="Times New Roman" w:hAnsi="Times New Roman"/>
           <w:bCs/>
-          <w:color w:val="FF0000"/>
-          <w:sz w:val="24"/>
-          <w:szCs w:val="24"/>
-        </w:rPr>
-        <w:t>finalmente</w:t>
-      </w:r>
-      <w:r>
-        <w:rPr>
-          <w:rFonts w:ascii="Times New Roman" w:hAnsi="Times New Roman"/>
-          <w:bCs/>
-          <w:color w:val="FF0000"/>
-          <w:sz w:val="24"/>
-          <w:szCs w:val="24"/>
-        </w:rPr>
-        <w:t xml:space="preserve"> en este nivel son gestionados </w:t>
-      </w:r>
-      <w:r>
-        <w:rPr>
-          <w:rFonts w:ascii="Times New Roman" w:hAnsi="Times New Roman"/>
-          <w:color w:val="FF0000"/>
-          <w:sz w:val="24"/>
-          <w:szCs w:val="24"/>
-        </w:rPr>
-        <w:t>los protocolos usados por las aplicac</w:t>
-      </w:r>
-      <w:r>
-        <w:rPr>
-          <w:rFonts w:ascii="Times New Roman" w:hAnsi="Times New Roman"/>
-          <w:color w:val="FF0000"/>
-          <w:sz w:val="24"/>
-          <w:szCs w:val="24"/>
-        </w:rPr>
-        <w:t>iones individuales.</w:t>
-      </w:r>
+          <w:sz w:val="24"/>
+          <w:szCs w:val="24"/>
+        </w:rPr>
+        <w:t xml:space="preserve"> </w:t>
+      </w:r>
+    </w:p>
+    <w:p>
+      <w:pPr>
+        <w:pStyle w:val="Ttulo3"/>
+        <w:spacing w:line="480" w:lineRule="auto"/>
+        <w:rPr>
+          <w:rFonts w:ascii="Times New Roman" w:hAnsi="Times New Roman"/>
+          <w:bCs w:val="0"/>
+          <w:sz w:val="24"/>
+          <w:szCs w:val="24"/>
+        </w:rPr>
+      </w:pPr>
+      <w:bookmarkStart w:id="30" w:name="_Toc208582030"/>
+      <w:r>
+        <w:t xml:space="preserve">4.1.4  </w:t>
+      </w:r>
+      <w:r>
+        <w:t xml:space="preserve">Capa </w:t>
+      </w:r>
+      <w:r>
+        <w:t>de transporte</w:t>
+      </w:r>
+      <w:bookmarkEnd w:id="30"/>
     </w:p>
     <w:p>
       <w:pPr>
@@ -7539,6 +8188,663 @@
           <w:szCs w:val="24"/>
         </w:rPr>
       </w:pPr>
+      <w:r>
+        <w:rPr>
+          <w:rFonts w:ascii="Times New Roman" w:hAnsi="Times New Roman"/>
+          <w:sz w:val="24"/>
+          <w:szCs w:val="24"/>
+        </w:rPr>
+        <w:t>Esta  es la primer</w:t>
+      </w:r>
+      <w:r>
+        <w:rPr>
+          <w:rFonts w:ascii="Times New Roman" w:hAnsi="Times New Roman"/>
+          <w:sz w:val="24"/>
+          <w:szCs w:val="24"/>
+        </w:rPr>
+        <w:t>a</w:t>
+      </w:r>
+      <w:r>
+        <w:rPr>
+          <w:rFonts w:ascii="Times New Roman" w:hAnsi="Times New Roman"/>
+          <w:sz w:val="24"/>
+          <w:szCs w:val="24"/>
+        </w:rPr>
+        <w:t xml:space="preserve"> capa donde hay comunicación directa </w:t>
+      </w:r>
+      <w:r>
+        <w:rPr>
+          <w:rFonts w:ascii="Times New Roman" w:hAnsi="Times New Roman"/>
+          <w:sz w:val="24"/>
+          <w:szCs w:val="24"/>
+        </w:rPr>
+        <w:t>entre host. E</w:t>
+      </w:r>
+      <w:r>
+        <w:rPr>
+          <w:rFonts w:ascii="Times New Roman" w:hAnsi="Times New Roman"/>
+          <w:sz w:val="24"/>
+          <w:szCs w:val="24"/>
+        </w:rPr>
+        <w:t xml:space="preserve">l </w:t>
+      </w:r>
+      <w:r>
+        <w:rPr>
+          <w:rFonts w:ascii="Times New Roman" w:hAnsi="Times New Roman"/>
+          <w:sz w:val="24"/>
+          <w:szCs w:val="24"/>
+        </w:rPr>
+        <w:t>objetivo e</w:t>
+      </w:r>
+      <w:r>
+        <w:rPr>
+          <w:rFonts w:ascii="Times New Roman" w:hAnsi="Times New Roman"/>
+          <w:sz w:val="24"/>
+          <w:szCs w:val="24"/>
+        </w:rPr>
+        <w:t xml:space="preserve">s </w:t>
+      </w:r>
+      <w:r>
+        <w:rPr>
+          <w:rFonts w:ascii="Times New Roman" w:hAnsi="Times New Roman"/>
+          <w:sz w:val="24"/>
+          <w:szCs w:val="24"/>
+        </w:rPr>
+        <w:t xml:space="preserve"> </w:t>
+      </w:r>
+      <w:r>
+        <w:rPr>
+          <w:rFonts w:ascii="Times New Roman" w:hAnsi="Times New Roman"/>
+          <w:sz w:val="24"/>
+          <w:szCs w:val="24"/>
+        </w:rPr>
+        <w:t>transportar</w:t>
+      </w:r>
+      <w:r>
+        <w:rPr>
+          <w:rFonts w:ascii="Times New Roman" w:hAnsi="Times New Roman"/>
+          <w:sz w:val="24"/>
+          <w:szCs w:val="24"/>
+        </w:rPr>
+        <w:t xml:space="preserve"> eficiente</w:t>
+      </w:r>
+      <w:r>
+        <w:rPr>
+          <w:rFonts w:ascii="Times New Roman" w:hAnsi="Times New Roman"/>
+          <w:sz w:val="24"/>
+          <w:szCs w:val="24"/>
+        </w:rPr>
+        <w:t>mente</w:t>
+      </w:r>
+      <w:r>
+        <w:rPr>
+          <w:rFonts w:ascii="Times New Roman" w:hAnsi="Times New Roman"/>
+          <w:sz w:val="24"/>
+          <w:szCs w:val="24"/>
+        </w:rPr>
+        <w:t xml:space="preserve"> la información</w:t>
+      </w:r>
+      <w:r>
+        <w:rPr>
+          <w:rFonts w:ascii="Times New Roman" w:hAnsi="Times New Roman"/>
+          <w:sz w:val="24"/>
+          <w:szCs w:val="24"/>
+        </w:rPr>
+        <w:t>.</w:t>
+      </w:r>
+      <w:r>
+        <w:rPr>
+          <w:rFonts w:ascii="Times New Roman" w:hAnsi="Times New Roman"/>
+          <w:sz w:val="24"/>
+          <w:szCs w:val="24"/>
+        </w:rPr>
+        <w:t xml:space="preserve"> Aquí se identifica cual fue el proceso o programa para </w:t>
+      </w:r>
+      <w:r>
+        <w:rPr>
+          <w:rFonts w:ascii="Times New Roman" w:hAnsi="Times New Roman"/>
+          <w:sz w:val="24"/>
+          <w:szCs w:val="24"/>
+        </w:rPr>
+        <w:t>lo</w:t>
+      </w:r>
+      <w:r>
+        <w:rPr>
+          <w:rFonts w:ascii="Times New Roman" w:hAnsi="Times New Roman"/>
+          <w:sz w:val="24"/>
+          <w:szCs w:val="24"/>
+        </w:rPr>
+        <w:t xml:space="preserve"> que fue enviada la información. Esto es posible</w:t>
+      </w:r>
+      <w:r>
+        <w:rPr>
+          <w:rFonts w:ascii="Times New Roman" w:hAnsi="Times New Roman"/>
+          <w:sz w:val="24"/>
+          <w:szCs w:val="24"/>
+        </w:rPr>
+        <w:t>,</w:t>
+      </w:r>
+      <w:r>
+        <w:rPr>
+          <w:rFonts w:ascii="Times New Roman" w:hAnsi="Times New Roman"/>
+          <w:sz w:val="24"/>
+          <w:szCs w:val="24"/>
+        </w:rPr>
+        <w:t xml:space="preserve"> ya que toda </w:t>
+      </w:r>
+      <w:r>
+        <w:rPr>
+          <w:rFonts w:ascii="Times New Roman" w:hAnsi="Times New Roman"/>
+          <w:sz w:val="24"/>
+          <w:szCs w:val="24"/>
+        </w:rPr>
+        <w:t>aplicació</w:t>
+      </w:r>
+      <w:r>
+        <w:rPr>
+          <w:rFonts w:ascii="Times New Roman" w:hAnsi="Times New Roman"/>
+          <w:sz w:val="24"/>
+          <w:szCs w:val="24"/>
+        </w:rPr>
+        <w:t>n</w:t>
+      </w:r>
+      <w:r>
+        <w:rPr>
+          <w:rFonts w:ascii="Times New Roman" w:hAnsi="Times New Roman"/>
+          <w:sz w:val="24"/>
+          <w:szCs w:val="24"/>
+        </w:rPr>
+        <w:t xml:space="preserve"> que se ejecuta en el host transfiere su información a través de un puerto identificado y distinguido de forma única, </w:t>
+      </w:r>
+      <w:r>
+        <w:rPr>
+          <w:rFonts w:ascii="Times New Roman" w:hAnsi="Times New Roman"/>
+          <w:sz w:val="24"/>
+          <w:szCs w:val="24"/>
+        </w:rPr>
+        <w:t xml:space="preserve">así </w:t>
+      </w:r>
+      <w:r>
+        <w:rPr>
+          <w:rFonts w:ascii="Times New Roman" w:hAnsi="Times New Roman"/>
+          <w:sz w:val="24"/>
+          <w:szCs w:val="24"/>
+        </w:rPr>
+        <w:t>si el h</w:t>
+      </w:r>
+      <w:r>
+        <w:rPr>
+          <w:rFonts w:ascii="Times New Roman" w:hAnsi="Times New Roman"/>
+          <w:sz w:val="24"/>
+          <w:szCs w:val="24"/>
+        </w:rPr>
+        <w:t>o</w:t>
+      </w:r>
+      <w:r>
+        <w:rPr>
+          <w:rFonts w:ascii="Times New Roman" w:hAnsi="Times New Roman"/>
+          <w:sz w:val="24"/>
+          <w:szCs w:val="24"/>
+        </w:rPr>
+        <w:t xml:space="preserve">st está ejecutando </w:t>
+      </w:r>
+      <w:r>
+        <w:rPr>
+          <w:rFonts w:ascii="Times New Roman" w:hAnsi="Times New Roman"/>
+          <w:sz w:val="24"/>
+          <w:szCs w:val="24"/>
+        </w:rPr>
+        <w:t>v</w:t>
+      </w:r>
+      <w:r>
+        <w:rPr>
+          <w:rFonts w:ascii="Times New Roman" w:hAnsi="Times New Roman"/>
+          <w:sz w:val="24"/>
+          <w:szCs w:val="24"/>
+        </w:rPr>
+        <w:t>arias aplicaciones la capa de red sabe  a cual pertenece cada paque</w:t>
+      </w:r>
+      <w:r>
+        <w:rPr>
+          <w:rFonts w:ascii="Times New Roman" w:hAnsi="Times New Roman"/>
+          <w:sz w:val="24"/>
+          <w:szCs w:val="24"/>
+        </w:rPr>
+        <w:t>te</w:t>
+      </w:r>
+      <w:r>
+        <w:rPr>
+          <w:rFonts w:ascii="Times New Roman" w:hAnsi="Times New Roman"/>
+          <w:sz w:val="24"/>
+          <w:szCs w:val="24"/>
+        </w:rPr>
+        <w:t xml:space="preserve"> de información recibido y </w:t>
+      </w:r>
+      <w:r>
+        <w:rPr>
+          <w:rFonts w:ascii="Times New Roman" w:hAnsi="Times New Roman"/>
+          <w:sz w:val="24"/>
+          <w:szCs w:val="24"/>
+        </w:rPr>
+        <w:t>enviado</w:t>
+      </w:r>
+      <w:r>
+        <w:rPr>
+          <w:rFonts w:ascii="Times New Roman" w:hAnsi="Times New Roman"/>
+          <w:sz w:val="24"/>
+          <w:szCs w:val="24"/>
+        </w:rPr>
+        <w:t xml:space="preserve">. </w:t>
+      </w:r>
+    </w:p>
+    <w:p>
+      <w:pPr>
+        <w:pStyle w:val="Prrafodelista"/>
+        <w:autoSpaceDE w:val="0"/>
+        <w:autoSpaceDN w:val="0"/>
+        <w:adjustRightInd w:val="0"/>
+        <w:spacing w:after="0"/>
+        <w:rPr>
+          <w:rFonts w:ascii="Times New Roman" w:hAnsi="Times New Roman"/>
+          <w:sz w:val="24"/>
+          <w:szCs w:val="24"/>
+        </w:rPr>
+      </w:pPr>
+    </w:p>
+    <w:p>
+      <w:pPr>
+        <w:pStyle w:val="Ttulo3"/>
+        <w:spacing w:line="480" w:lineRule="auto"/>
+      </w:pPr>
+      <w:bookmarkStart w:id="31" w:name="_Toc208582031"/>
+      <w:r>
+        <w:t>4.1.5  Capa</w:t>
+      </w:r>
+      <w:r>
+        <w:t xml:space="preserve"> de sesión</w:t>
+      </w:r>
+      <w:bookmarkEnd w:id="31"/>
+    </w:p>
+    <w:p>
+      <w:pPr>
+        <w:autoSpaceDE w:val="0"/>
+        <w:autoSpaceDN w:val="0"/>
+        <w:adjustRightInd w:val="0"/>
+        <w:spacing w:after="0" w:line="360" w:lineRule="auto"/>
+        <w:ind w:left="708"/>
+        <w:jc w:val="both"/>
+        <w:rPr>
+          <w:rFonts w:ascii="Times New Roman" w:hAnsi="Times New Roman"/>
+          <w:bCs/>
+          <w:sz w:val="24"/>
+          <w:szCs w:val="24"/>
+        </w:rPr>
+      </w:pPr>
+      <w:r>
+        <w:rPr>
+          <w:rFonts w:ascii="Times New Roman" w:hAnsi="Times New Roman"/>
+          <w:bCs/>
+          <w:sz w:val="24"/>
+          <w:szCs w:val="24"/>
+        </w:rPr>
+        <w:t xml:space="preserve">De forma complementaria a la capa de transporte, la capa de </w:t>
+      </w:r>
+      <w:r>
+        <w:rPr>
+          <w:rFonts w:ascii="Times New Roman" w:hAnsi="Times New Roman"/>
+          <w:bCs/>
+          <w:sz w:val="24"/>
+          <w:szCs w:val="24"/>
+        </w:rPr>
+        <w:t>se</w:t>
+      </w:r>
+      <w:r>
+        <w:rPr>
+          <w:rFonts w:ascii="Times New Roman" w:hAnsi="Times New Roman"/>
+          <w:bCs/>
+          <w:sz w:val="24"/>
+          <w:szCs w:val="24"/>
+        </w:rPr>
+        <w:t>s</w:t>
+      </w:r>
+      <w:r>
+        <w:rPr>
+          <w:rFonts w:ascii="Times New Roman" w:hAnsi="Times New Roman"/>
+          <w:bCs/>
+          <w:sz w:val="24"/>
+          <w:szCs w:val="24"/>
+        </w:rPr>
+        <w:t>ión</w:t>
+      </w:r>
+      <w:r>
+        <w:rPr>
+          <w:rFonts w:ascii="Times New Roman" w:hAnsi="Times New Roman"/>
+          <w:bCs/>
+          <w:sz w:val="24"/>
+          <w:szCs w:val="24"/>
+        </w:rPr>
+        <w:t xml:space="preserve"> </w:t>
+      </w:r>
+      <w:r>
+        <w:rPr>
+          <w:rFonts w:ascii="Times New Roman" w:hAnsi="Times New Roman"/>
+          <w:bCs/>
+          <w:sz w:val="24"/>
+          <w:szCs w:val="24"/>
+        </w:rPr>
+        <w:t>maneja</w:t>
+      </w:r>
+      <w:r>
+        <w:rPr>
+          <w:rFonts w:ascii="Times New Roman" w:hAnsi="Times New Roman"/>
+          <w:bCs/>
+          <w:sz w:val="24"/>
+          <w:szCs w:val="24"/>
+        </w:rPr>
+        <w:t xml:space="preserve"> servicios </w:t>
+      </w:r>
+      <w:r>
+        <w:rPr>
+          <w:rFonts w:ascii="Times New Roman" w:hAnsi="Times New Roman"/>
+          <w:bCs/>
+          <w:sz w:val="24"/>
+          <w:szCs w:val="24"/>
+        </w:rPr>
+        <w:t>adicionales</w:t>
+      </w:r>
+      <w:r>
+        <w:rPr>
+          <w:rFonts w:ascii="Times New Roman" w:hAnsi="Times New Roman"/>
+          <w:bCs/>
+          <w:sz w:val="24"/>
+          <w:szCs w:val="24"/>
+        </w:rPr>
+        <w:t xml:space="preserve"> para la mejor gestión de la transmisión de la información,</w:t>
+      </w:r>
+      <w:r>
+        <w:rPr>
+          <w:rFonts w:ascii="Times New Roman" w:hAnsi="Times New Roman"/>
+          <w:bCs/>
+          <w:sz w:val="24"/>
+          <w:szCs w:val="24"/>
+        </w:rPr>
+        <w:t xml:space="preserve"> </w:t>
+      </w:r>
+      <w:r>
+        <w:rPr>
+          <w:rFonts w:ascii="Times New Roman" w:hAnsi="Times New Roman"/>
+          <w:bCs/>
+          <w:sz w:val="24"/>
+          <w:szCs w:val="24"/>
+        </w:rPr>
+        <w:t>Por ejemplo, puede</w:t>
+      </w:r>
+      <w:r>
+        <w:rPr>
+          <w:rFonts w:ascii="Times New Roman" w:hAnsi="Times New Roman"/>
+          <w:bCs/>
+          <w:sz w:val="24"/>
+          <w:szCs w:val="24"/>
+        </w:rPr>
+        <w:t xml:space="preserve"> </w:t>
+      </w:r>
+      <w:r>
+        <w:rPr>
+          <w:rFonts w:ascii="Times New Roman" w:hAnsi="Times New Roman"/>
+          <w:bCs/>
+          <w:sz w:val="24"/>
+          <w:szCs w:val="24"/>
+        </w:rPr>
+        <w:t xml:space="preserve">manejar </w:t>
+      </w:r>
+      <w:r>
+        <w:rPr>
+          <w:rFonts w:ascii="Times New Roman" w:hAnsi="Times New Roman"/>
+          <w:bCs/>
+          <w:sz w:val="24"/>
+          <w:szCs w:val="24"/>
+        </w:rPr>
+        <w:t>“</w:t>
+      </w:r>
+      <w:r>
+        <w:rPr>
+          <w:rFonts w:ascii="Times New Roman" w:hAnsi="Times New Roman"/>
+          <w:bCs/>
+          <w:sz w:val="24"/>
+          <w:szCs w:val="24"/>
+        </w:rPr>
+        <w:t>tokens (objetos abstractos y únicos) para controlar las acciones de participantes o puede hacer</w:t>
+      </w:r>
+      <w:r>
+        <w:rPr>
+          <w:rFonts w:ascii="Times New Roman" w:hAnsi="Times New Roman"/>
+          <w:bCs/>
+          <w:sz w:val="24"/>
+          <w:szCs w:val="24"/>
+        </w:rPr>
+        <w:t xml:space="preserve"> </w:t>
+      </w:r>
+      <w:r>
+        <w:rPr>
+          <w:rFonts w:ascii="Times New Roman" w:hAnsi="Times New Roman"/>
+          <w:bCs/>
+          <w:sz w:val="24"/>
+          <w:szCs w:val="24"/>
+        </w:rPr>
+        <w:t>checkpoints (puntos de recuerdo) en las transferencias de datos</w:t>
+      </w:r>
+      <w:r>
+        <w:rPr>
+          <w:rFonts w:ascii="Times New Roman" w:hAnsi="Times New Roman"/>
+          <w:bCs/>
+          <w:sz w:val="24"/>
+          <w:szCs w:val="24"/>
+        </w:rPr>
+        <w:t>”</w:t>
+      </w:r>
+      <w:r>
+        <w:rPr>
+          <w:rFonts w:ascii="Times New Roman" w:hAnsi="Times New Roman"/>
+          <w:bCs/>
+          <w:sz w:val="24"/>
+          <w:szCs w:val="24"/>
+        </w:rPr>
+        <w:t>.</w:t>
+      </w:r>
+    </w:p>
+    <w:p>
+      <w:pPr>
+        <w:pStyle w:val="Ttulo3"/>
+        <w:spacing w:line="480" w:lineRule="auto"/>
+      </w:pPr>
+      <w:bookmarkStart w:id="32" w:name="_Toc208582032"/>
+      <w:r>
+        <w:t xml:space="preserve">4.1.6  Capa </w:t>
+      </w:r>
+      <w:r>
+        <w:t>de presentación</w:t>
+      </w:r>
+      <w:bookmarkEnd w:id="32"/>
+    </w:p>
+    <w:p>
+      <w:pPr>
+        <w:autoSpaceDE w:val="0"/>
+        <w:autoSpaceDN w:val="0"/>
+        <w:adjustRightInd w:val="0"/>
+        <w:spacing w:after="0" w:line="360" w:lineRule="auto"/>
+        <w:ind w:left="708"/>
+        <w:jc w:val="both"/>
+        <w:rPr>
+          <w:rFonts w:ascii="Times New Roman" w:hAnsi="Times New Roman"/>
+          <w:bCs/>
+          <w:sz w:val="24"/>
+          <w:szCs w:val="24"/>
+        </w:rPr>
+      </w:pPr>
+      <w:r>
+        <w:rPr>
+          <w:rFonts w:ascii="Times New Roman" w:hAnsi="Times New Roman"/>
+          <w:bCs/>
+          <w:sz w:val="24"/>
+          <w:szCs w:val="24"/>
+        </w:rPr>
+        <w:t>E</w:t>
+      </w:r>
+      <w:r>
+        <w:rPr>
+          <w:rFonts w:ascii="Times New Roman" w:hAnsi="Times New Roman"/>
+          <w:bCs/>
+          <w:sz w:val="24"/>
+          <w:szCs w:val="24"/>
+        </w:rPr>
+        <w:t xml:space="preserve">n esta capa se gestionan protocolos y </w:t>
+      </w:r>
+      <w:r>
+        <w:rPr>
+          <w:rFonts w:ascii="Times New Roman" w:hAnsi="Times New Roman"/>
+          <w:bCs/>
+          <w:sz w:val="24"/>
+          <w:szCs w:val="24"/>
+        </w:rPr>
+        <w:t xml:space="preserve">funciones comunes </w:t>
+      </w:r>
+      <w:r>
+        <w:rPr>
+          <w:rFonts w:ascii="Times New Roman" w:hAnsi="Times New Roman"/>
+          <w:bCs/>
+          <w:sz w:val="24"/>
+          <w:szCs w:val="24"/>
+        </w:rPr>
+        <w:t>para muchas</w:t>
+      </w:r>
+      <w:r>
+        <w:rPr>
+          <w:rFonts w:ascii="Times New Roman" w:hAnsi="Times New Roman"/>
+          <w:bCs/>
+          <w:sz w:val="24"/>
+          <w:szCs w:val="24"/>
+        </w:rPr>
+        <w:t xml:space="preserve"> aplicaciones tales como traducciones entre</w:t>
+      </w:r>
+      <w:r>
+        <w:rPr>
+          <w:rFonts w:ascii="Times New Roman" w:hAnsi="Times New Roman"/>
+          <w:bCs/>
+          <w:sz w:val="24"/>
+          <w:szCs w:val="24"/>
+        </w:rPr>
+        <w:t xml:space="preserve"> </w:t>
+      </w:r>
+      <w:r>
+        <w:rPr>
+          <w:rFonts w:ascii="Times New Roman" w:hAnsi="Times New Roman"/>
+          <w:bCs/>
+          <w:sz w:val="24"/>
+          <w:szCs w:val="24"/>
+        </w:rPr>
+        <w:t>caracteres, códigos de números, etc.</w:t>
+      </w:r>
+    </w:p>
+    <w:p>
+      <w:pPr>
+        <w:pStyle w:val="Ttulo3"/>
+        <w:spacing w:line="480" w:lineRule="auto"/>
+      </w:pPr>
+      <w:bookmarkStart w:id="33" w:name="_Toc208582033"/>
+      <w:r>
+        <w:t xml:space="preserve">4.1.7  </w:t>
+      </w:r>
+      <w:r>
+        <w:t>Capa</w:t>
+      </w:r>
+      <w:r>
+        <w:t xml:space="preserve"> de aplicación</w:t>
+      </w:r>
+      <w:bookmarkEnd w:id="33"/>
+    </w:p>
+    <w:p>
+      <w:pPr>
+        <w:autoSpaceDE w:val="0"/>
+        <w:autoSpaceDN w:val="0"/>
+        <w:adjustRightInd w:val="0"/>
+        <w:spacing w:after="0" w:line="360" w:lineRule="auto"/>
+        <w:ind w:left="708"/>
+        <w:jc w:val="both"/>
+        <w:rPr>
+          <w:rFonts w:ascii="Times New Roman" w:hAnsi="Times New Roman"/>
+          <w:bCs/>
+          <w:sz w:val="24"/>
+          <w:szCs w:val="24"/>
+        </w:rPr>
+      </w:pPr>
+      <w:r>
+        <w:rPr>
+          <w:rFonts w:ascii="Times New Roman" w:hAnsi="Times New Roman"/>
+          <w:bCs/>
+          <w:sz w:val="24"/>
+          <w:szCs w:val="24"/>
+        </w:rPr>
+        <w:t>F</w:t>
+      </w:r>
+      <w:r>
+        <w:rPr>
+          <w:rFonts w:ascii="Times New Roman" w:hAnsi="Times New Roman"/>
+          <w:bCs/>
+          <w:sz w:val="24"/>
+          <w:szCs w:val="24"/>
+        </w:rPr>
+        <w:t>inalmente</w:t>
+      </w:r>
+      <w:r>
+        <w:rPr>
+          <w:rFonts w:ascii="Times New Roman" w:hAnsi="Times New Roman"/>
+          <w:bCs/>
+          <w:sz w:val="24"/>
+          <w:szCs w:val="24"/>
+        </w:rPr>
+        <w:t xml:space="preserve"> en esta capa</w:t>
+      </w:r>
+      <w:r>
+        <w:rPr>
+          <w:rFonts w:ascii="Times New Roman" w:hAnsi="Times New Roman"/>
+          <w:bCs/>
+          <w:sz w:val="24"/>
+          <w:szCs w:val="24"/>
+        </w:rPr>
+        <w:t xml:space="preserve"> son gestionados </w:t>
+      </w:r>
+      <w:r>
+        <w:rPr>
+          <w:rFonts w:ascii="Times New Roman" w:hAnsi="Times New Roman"/>
+          <w:bCs/>
+          <w:sz w:val="24"/>
+          <w:szCs w:val="24"/>
+        </w:rPr>
+        <w:t>los protocolos usados por las aplicac</w:t>
+      </w:r>
+      <w:r>
+        <w:rPr>
+          <w:rFonts w:ascii="Times New Roman" w:hAnsi="Times New Roman"/>
+          <w:bCs/>
+          <w:sz w:val="24"/>
+          <w:szCs w:val="24"/>
+        </w:rPr>
+        <w:t>iones individuales.</w:t>
+      </w:r>
+    </w:p>
+    <w:p>
+      <w:pPr>
+        <w:pStyle w:val="Prrafodelista"/>
+        <w:autoSpaceDE w:val="0"/>
+        <w:autoSpaceDN w:val="0"/>
+        <w:adjustRightInd w:val="0"/>
+        <w:spacing w:after="0"/>
+        <w:rPr>
+          <w:rFonts w:ascii="Times New Roman" w:hAnsi="Times New Roman"/>
+          <w:sz w:val="24"/>
+          <w:szCs w:val="24"/>
+        </w:rPr>
+      </w:pPr>
     </w:p>
     <w:p>
       <w:pPr>
@@ -7636,15 +8942,95 @@
           <w:sz w:val="24"/>
           <w:szCs w:val="24"/>
         </w:rPr>
-        <w:t xml:space="preserve"> a este tema, en estos textos se analiza mas detalladamente </w:t>
-      </w:r>
-      <w:r>
-        <w:rPr>
-          <w:rFonts w:ascii="Times New Roman" w:hAnsi="Times New Roman"/>
-          <w:sz w:val="24"/>
-          <w:szCs w:val="24"/>
-        </w:rPr>
-        <w:t xml:space="preserve">cada una de las características de los protocolos de red existentes. Para nuestro fin es importante dar a conoce los aspectos desde donde nosotros tenemos nuestro punto de partida para, el desarrollo de nuestro software. </w:t>
+        <w:t xml:space="preserve"> a este tema, en </w:t>
+      </w:r>
+      <w:r>
+        <w:rPr>
+          <w:rFonts w:ascii="Times New Roman" w:hAnsi="Times New Roman"/>
+          <w:sz w:val="24"/>
+          <w:szCs w:val="24"/>
+        </w:rPr>
+        <w:t xml:space="preserve">esta </w:t>
+      </w:r>
+      <w:r>
+        <w:rPr>
+          <w:rFonts w:ascii="Times New Roman" w:hAnsi="Times New Roman"/>
+          <w:sz w:val="24"/>
+          <w:szCs w:val="24"/>
+        </w:rPr>
+        <w:t xml:space="preserve">se analiza </w:t>
+      </w:r>
+      <w:r>
+        <w:rPr>
+          <w:rFonts w:ascii="Times New Roman" w:hAnsi="Times New Roman"/>
+          <w:sz w:val="24"/>
+          <w:szCs w:val="24"/>
+        </w:rPr>
+        <w:t>más</w:t>
+      </w:r>
+      <w:r>
+        <w:rPr>
+          <w:rFonts w:ascii="Times New Roman" w:hAnsi="Times New Roman"/>
+          <w:sz w:val="24"/>
+          <w:szCs w:val="24"/>
+        </w:rPr>
+        <w:t xml:space="preserve"> detalladamente </w:t>
+      </w:r>
+      <w:r>
+        <w:rPr>
+          <w:rFonts w:ascii="Times New Roman" w:hAnsi="Times New Roman"/>
+          <w:sz w:val="24"/>
+          <w:szCs w:val="24"/>
+        </w:rPr>
+        <w:t xml:space="preserve">cada una de las características de los protocolos de </w:t>
+      </w:r>
+      <w:r>
+        <w:rPr>
+          <w:rFonts w:ascii="Times New Roman" w:hAnsi="Times New Roman"/>
+          <w:sz w:val="24"/>
+          <w:szCs w:val="24"/>
+        </w:rPr>
+        <w:t>red existentes. Para nuestro objetivo</w:t>
+      </w:r>
+      <w:r>
+        <w:rPr>
+          <w:rFonts w:ascii="Times New Roman" w:hAnsi="Times New Roman"/>
+          <w:sz w:val="24"/>
+          <w:szCs w:val="24"/>
+        </w:rPr>
+        <w:t xml:space="preserve"> es importante dar a conoce</w:t>
+      </w:r>
+      <w:r>
+        <w:rPr>
+          <w:rFonts w:ascii="Times New Roman" w:hAnsi="Times New Roman"/>
+          <w:sz w:val="24"/>
+          <w:szCs w:val="24"/>
+        </w:rPr>
+        <w:t>r</w:t>
+      </w:r>
+      <w:r>
+        <w:rPr>
+          <w:rFonts w:ascii="Times New Roman" w:hAnsi="Times New Roman"/>
+          <w:sz w:val="24"/>
+          <w:szCs w:val="24"/>
+        </w:rPr>
+        <w:t xml:space="preserve"> los aspectos </w:t>
+      </w:r>
+      <w:r>
+        <w:rPr>
+          <w:rFonts w:ascii="Times New Roman" w:hAnsi="Times New Roman"/>
+          <w:sz w:val="24"/>
+          <w:szCs w:val="24"/>
+        </w:rPr>
+        <w:t>relevantes desde nuestro punto de partida para</w:t>
+      </w:r>
+      <w:r>
+        <w:rPr>
+          <w:rFonts w:ascii="Times New Roman" w:hAnsi="Times New Roman"/>
+          <w:sz w:val="24"/>
+          <w:szCs w:val="24"/>
+        </w:rPr>
+        <w:t xml:space="preserve"> el desarrollo de nuestro software. </w:t>
       </w:r>
     </w:p>
     <w:p>
@@ -7662,26 +9048,24 @@
       <w:pPr>
         <w:pStyle w:val="Ttulo2"/>
       </w:pPr>
-      <w:bookmarkStart w:id="27" w:name="_Toc208173500"/>
-      <w:r>
-        <w:t xml:space="preserve">4.2 </w:t>
-      </w:r>
-      <w:r>
-        <w:t>Teoría</w:t>
-      </w:r>
-      <w:r>
-        <w:t xml:space="preserve"> de otros </w:t>
-      </w:r>
-      <w:r>
-        <w:t>simuladores</w:t>
-      </w:r>
-      <w:bookmarkEnd w:id="27"/>
+      <w:bookmarkStart w:id="34" w:name="_Toc208582034"/>
+      <w:r>
+        <w:t>4.2</w:t>
+      </w:r>
+      <w:r>
+        <w:t xml:space="preserve"> TEORÍA DE OTROS </w:t>
+      </w:r>
+      <w:r>
+        <w:t>SIMULADORES</w:t>
+      </w:r>
+      <w:bookmarkEnd w:id="34"/>
     </w:p>
     <w:p>
       <w:pPr>
         <w:pStyle w:val="Ttulo2"/>
-      </w:pPr>
-      <w:bookmarkStart w:id="28" w:name="_Toc208173501"/>
+        <w:spacing w:line="480" w:lineRule="auto"/>
+      </w:pPr>
+      <w:bookmarkStart w:id="35" w:name="_Toc208582035"/>
       <w:r>
         <w:t>Software actual para la simulación</w:t>
       </w:r>
@@ -7691,7 +9075,7 @@
       <w:r>
         <w:t>comunicaciones</w:t>
       </w:r>
-      <w:bookmarkEnd w:id="28"/>
+      <w:bookmarkEnd w:id="35"/>
     </w:p>
     <w:p>
       <w:pPr>
@@ -7737,7 +9121,16 @@
           <w:sz w:val="24"/>
           <w:szCs w:val="24"/>
         </w:rPr>
-        <w:t>FLAN es un software de propósito general para la simulación de redes de comunicación, este programa hace el análisis de las redes asociando su estructura basada en nodos y enlaces, con bloques simples, por medio de los cuales se puede entender el funcionamiento especialmente de los protocolos de enrutamiento que maneja la capa de red. La limitación es que el usuario debe contar con conocimientos básicos de programación en Java, en el momento de definir características y parámetros  de los dispositivos.</w:t>
+        <w:t xml:space="preserve">FLAN es un software de propósito general para la simulación de redes de comunicación, este programa hace el análisis de las redes asociando su estructura </w:t>
+      </w:r>
+      <w:r>
+        <w:rPr>
+          <w:rFonts w:ascii="Times New Roman" w:hAnsi="Times New Roman"/>
+          <w:sz w:val="24"/>
+          <w:szCs w:val="24"/>
+        </w:rPr>
+        <w:lastRenderedPageBreak/>
+        <w:t>basada en nodos y enlaces, con bloques simples, por medio de los cuales se puede entender el funcionamiento especialmente de los protocolos de enrutamiento que maneja la capa de red. La limitación es que el usuario debe contar con conocimientos básicos de programación en Java, en el momento de definir características y parámetros  de los dispositivos.</w:t>
       </w:r>
     </w:p>
     <w:p>
@@ -7763,16 +9156,7 @@
           <w:sz w:val="24"/>
           <w:szCs w:val="24"/>
         </w:rPr>
-        <w:t xml:space="preserve">PACKET TRACER es un simulador gráfico de redes desarrollado y utilizado por Cisco como herramienta de entrenamiento para obtener la certificación CCNA (Cisco Certified Network Associate), este ofrece como ventaja principal el análisis de la simulación de acuerdo al modelo OSI de capas, pero tiene la limitación que es </w:t>
-      </w:r>
-      <w:r>
-        <w:rPr>
-          <w:rFonts w:ascii="Times New Roman" w:hAnsi="Times New Roman"/>
-          <w:sz w:val="24"/>
-          <w:szCs w:val="24"/>
-        </w:rPr>
-        <w:lastRenderedPageBreak/>
-        <w:t xml:space="preserve">un software de tipo propietario y habría que pagar  la licencia para su utilización además que su uso es exclusivo para dicho entrenamiento. Además no permite crear topologías de red que involucren la implementación de tecnologías diferentes a Ethernet. </w:t>
+        <w:t xml:space="preserve">PACKET TRACER es un simulador gráfico de redes desarrollado y utilizado por Cisco como herramienta de entrenamiento para obtener la certificación CCNA (Cisco Certified Network Associate), este ofrece como ventaja principal el análisis de la simulación de acuerdo al modelo OSI de capas, pero tiene la limitación que es un software de tipo propietario y habría que pagar  la licencia para su utilización además que su uso es exclusivo para dicho entrenamiento. Además no permite crear topologías de red que involucren la implementación de tecnologías diferentes a Ethernet. </w:t>
       </w:r>
     </w:p>
     <w:p>
@@ -7850,7 +9234,16 @@
           <w:sz w:val="24"/>
           <w:szCs w:val="24"/>
         </w:rPr>
-        <w:t>COMNET III es una herramienta comercial orientada al diseño, configuración y estudio de las redes de comunicaciones, desarrollado por CACI Products Inc. Por medio de este programa es posible crear topologías de redes complejas, configurar varias tecnologías, protocolos y dispositivos de red, para hacer un análisis detallado del funcionamiento y del rendimiento de redes tipo LAN, MAN y WAN. Como desventaja principal tenemos que es un software propietario. Por ser una de las herramientas de simulación más completas del mercado, la programación de los parámetros de los dispositivos y enlaces de la red tiende a ser compleja. Además de los conocimientos sobre el manejo y el diseño de redes de comunicaciones, se requieren conocimientos en otras áreas como por ejemplo la estadística.</w:t>
+        <w:t xml:space="preserve">COMNET III es una herramienta comercial orientada al diseño, configuración y estudio de las redes de comunicaciones, desarrollado por CACI Products Inc. Por medio de este programa es posible crear topologías de redes complejas, configurar varias tecnologías, protocolos y dispositivos de red, para hacer un análisis detallado del funcionamiento y del rendimiento de redes tipo LAN, MAN y WAN. Como </w:t>
+      </w:r>
+      <w:r>
+        <w:rPr>
+          <w:rFonts w:ascii="Times New Roman" w:hAnsi="Times New Roman"/>
+          <w:sz w:val="24"/>
+          <w:szCs w:val="24"/>
+        </w:rPr>
+        <w:lastRenderedPageBreak/>
+        <w:t>desventaja principal tenemos que es un software propietario. Por ser una de las herramientas de simulación más completas del mercado, la programación de los parámetros de los dispositivos y enlaces de la red tiende a ser compleja. Además de los conocimientos sobre el manejo y el diseño de redes de comunicaciones, se requieren conocimientos en otras áreas como por ejemplo la estadística.</w:t>
       </w:r>
     </w:p>
     <w:p>
@@ -7886,16 +9279,7 @@
           <w:sz w:val="24"/>
           <w:szCs w:val="24"/>
         </w:rPr>
-        <w:t xml:space="preserve">Con el estudio de las características y componentes del software anteriormente expuestos y las necesidades particulares de la materia de integración de redes, definimos y delimitamos las características de software del simulador que desarrollaremos en nuestro proyecto. La </w:t>
-      </w:r>
-      <w:r>
-        <w:rPr>
-          <w:rFonts w:ascii="Times New Roman" w:hAnsi="Times New Roman"/>
-          <w:sz w:val="24"/>
-          <w:szCs w:val="24"/>
-        </w:rPr>
-        <w:lastRenderedPageBreak/>
-        <w:t>ventaja más grande que tiene nuestro proyecto en comparación con los simuladores  actuales, es el diseño y la plataforma sobre la que se va a diseñar el software, este se implementara sobre la platafor</w:t>
+        <w:t>Con el estudio de las características y componentes del software anteriormente expuestos y las necesidades particulares de la materia de integración de redes, definimos y delimitamos las características de software del simulador que desarrollaremos en nuestro proyecto. La ventaja más grande que tiene nuestro proyecto en comparación con los simuladores  actuales, es el diseño y la plataforma sobre la que se va a diseñar el software, este se implementara sobre la platafor</w:t>
       </w:r>
       <w:r>
         <w:rPr>
@@ -7931,34 +9315,32 @@
     <w:p>
       <w:pPr>
         <w:pStyle w:val="Ttulo2"/>
-      </w:pPr>
-      <w:bookmarkStart w:id="29" w:name="_Toc208173502"/>
-      <w:r>
-        <w:t xml:space="preserve">4.3 </w:t>
-      </w:r>
-      <w:r>
-        <w:tab/>
-        <w:t xml:space="preserve">.NET Framework Y El </w:t>
-      </w:r>
-      <w:r>
-        <w:t>Entorno</w:t>
+        <w:spacing w:line="480" w:lineRule="auto"/>
+        <w:jc w:val="both"/>
+      </w:pPr>
+      <w:bookmarkStart w:id="36" w:name="_Toc208582036"/>
+      <w:r>
+        <w:t xml:space="preserve">4.3 .NET FRAMEWORK Y EL </w:t>
+      </w:r>
+      <w:r>
+        <w:t>ENTORNO</w:t>
       </w:r>
       <w:r>
         <w:t xml:space="preserve"> </w:t>
       </w:r>
       <w:r>
-        <w:t>Común De Ejecución</w:t>
+        <w:t>COMÚN DE EJECUCIÓN</w:t>
       </w:r>
       <w:r>
         <w:t xml:space="preserve"> </w:t>
       </w:r>
       <w:r>
-        <w:t>Para Lenguajes</w:t>
+        <w:t>PARA LENGUAJES</w:t>
       </w:r>
       <w:r>
         <w:t xml:space="preserve"> (CLR)</w:t>
       </w:r>
-      <w:bookmarkEnd w:id="29"/>
+      <w:bookmarkEnd w:id="36"/>
       <w:r>
         <w:t xml:space="preserve"> </w:t>
       </w:r>
@@ -7998,7 +9380,39 @@
           <w:sz w:val="24"/>
           <w:szCs w:val="24"/>
         </w:rPr>
-        <w:t>Hasta cierto punto esta ideal se ha logrado al poder abstraer el acceso al Hardware utilizando un sistema operativo, desde este punto de vista la función básica de un sistema operativo es encapsular la capa de Hardware de un sistema, por lo que un programador no tenga la necesidad de preocuparse por registros, memoria, y otros problemas que ocurren a nivel de Hardware.</w:t>
+        <w:t xml:space="preserve">Hasta cierto </w:t>
+      </w:r>
+      <w:r>
+        <w:rPr>
+          <w:rFonts w:ascii="Times New Roman" w:hAnsi="Times New Roman" w:cs="Times New Roman"/>
+          <w:sz w:val="24"/>
+          <w:szCs w:val="24"/>
+        </w:rPr>
+        <w:t>punto este</w:t>
+      </w:r>
+      <w:r>
+        <w:rPr>
+          <w:rFonts w:ascii="Times New Roman" w:hAnsi="Times New Roman" w:cs="Times New Roman"/>
+          <w:sz w:val="24"/>
+          <w:szCs w:val="24"/>
+        </w:rPr>
+        <w:t xml:space="preserve"> ideal se ha logrado al poder abstraer el acceso al Hardware utilizando un sistema operativo, desde este punto de vista la función básica de un sistema operativo es encapsular la capa de Hardware de un sistema, </w:t>
+      </w:r>
+      <w:r>
+        <w:rPr>
+          <w:rFonts w:ascii="Times New Roman" w:hAnsi="Times New Roman" w:cs="Times New Roman"/>
+          <w:sz w:val="24"/>
+          <w:szCs w:val="24"/>
+        </w:rPr>
+        <w:t xml:space="preserve">para </w:t>
+      </w:r>
+      <w:r>
+        <w:rPr>
+          <w:rFonts w:ascii="Times New Roman" w:hAnsi="Times New Roman" w:cs="Times New Roman"/>
+          <w:sz w:val="24"/>
+          <w:szCs w:val="24"/>
+        </w:rPr>
+        <w:t>que un programador no tenga la necesidad de preocuparse por registros, memoria, y otros problemas que ocurren a nivel de Hardware.</w:t>
       </w:r>
     </w:p>
     <w:p>
@@ -8017,7 +9431,48 @@
           <w:sz w:val="24"/>
           <w:szCs w:val="24"/>
         </w:rPr>
-        <w:t>En los últimos años, este problema volvió a surgir, pero esta vez ya no a un nivel de Hardware, sino  a un nivel de un sistema operativo, en el mercado actual se encuentran diferentes sistemas operativos Win32, Solaris, OSs,  inclusive de un mismo Proveedor como por ejemplo Microsoft contiene una serie de sistemas operativos diferentes (Win98, WinXp, WinVista). El problema radica ahora en darle al programador, otro nivel de abstracción en donde esté encapsulado el sistema operativo cuando se está desarrollando una aplicación. En muchos sentidos esto es exactamente lo que realizo Microsoft con .NET.</w:t>
+        <w:t xml:space="preserve">En los últimos años, este problema volvió a surgir, pero esta vez ya no a </w:t>
+      </w:r>
+      <w:r>
+        <w:rPr>
+          <w:rFonts w:ascii="Times New Roman" w:hAnsi="Times New Roman" w:cs="Times New Roman"/>
+          <w:sz w:val="24"/>
+          <w:szCs w:val="24"/>
+        </w:rPr>
+        <w:t>nivel de Hardware, sino  a</w:t>
+      </w:r>
+      <w:r>
+        <w:rPr>
+          <w:rFonts w:ascii="Times New Roman" w:hAnsi="Times New Roman" w:cs="Times New Roman"/>
+          <w:sz w:val="24"/>
+          <w:szCs w:val="24"/>
+        </w:rPr>
+        <w:t xml:space="preserve"> nivel de un sistema operativo, en el mercado actual se encuentran diferentes sistemas operativos Win32, Solaris, OSs,  inclusive de un mismo Proveedor como por </w:t>
+      </w:r>
+      <w:r>
+        <w:rPr>
+          <w:rFonts w:ascii="Times New Roman" w:hAnsi="Times New Roman" w:cs="Times New Roman"/>
+          <w:sz w:val="24"/>
+          <w:szCs w:val="24"/>
+        </w:rPr>
+        <w:lastRenderedPageBreak/>
+        <w:t>ejemplo Microsoft contiene una serie de sistemas operativos diferentes (Win98, WinXp, WinVista). El problema radica ahora en darle al programador, otro nivel de abstracción en donde esté encapsulado el sistema operativo cuando se está desarrollando una aplicación. En muchos sentidos es</w:t>
+      </w:r>
+      <w:r>
+        <w:rPr>
+          <w:rFonts w:ascii="Times New Roman" w:hAnsi="Times New Roman" w:cs="Times New Roman"/>
+          <w:sz w:val="24"/>
+          <w:szCs w:val="24"/>
+        </w:rPr>
+        <w:t>to es exactamente lo que realiza</w:t>
+      </w:r>
+      <w:r>
+        <w:rPr>
+          <w:rFonts w:ascii="Times New Roman" w:hAnsi="Times New Roman" w:cs="Times New Roman"/>
+          <w:sz w:val="24"/>
+          <w:szCs w:val="24"/>
+        </w:rPr>
+        <w:t xml:space="preserve"> Microsoft con .NET.</w:t>
       </w:r>
     </w:p>
     <w:p>
@@ -8078,7 +9533,6 @@
           <w:sz w:val="20"/>
           <w:szCs w:val="20"/>
         </w:rPr>
-        <w:lastRenderedPageBreak/>
         <w:pict>
           <v:group id="_x0000_s1088" style="position:absolute;left:0;text-align:left;margin-left:102.4pt;margin-top:6.5pt;width:241.15pt;height:97.15pt;z-index:251700224" coordorigin="3749,1847" coordsize="4823,1943">
             <v:roundrect id="_x0000_s1075" style="position:absolute;left:3749;top:1847;width:4823;height:1943" arcsize="4682f" fillcolor="white [3201]" strokecolor="black [3200]" strokeweight="2.5pt">
@@ -8296,7 +9750,39 @@
           <w:sz w:val="24"/>
           <w:szCs w:val="24"/>
         </w:rPr>
-        <w:t>.NET abstrae los sistemas operativos, los cuales abstraen el acceso a Hardware, esto significa que al desarrollar software, se está escribiendo código encaminado al  CLR y no directamente al sistema operativo, por lo que este software puede correr sobre diferentes sistemas operativos o cualquier plataforma que implemente el CLR. El CLR está presente en el núcleo del Framework de .NET. El CLR provee un ambiente en donde las aplicaciones son ejecutadas, esto incluye conceptos como compilación, registro y hasta problemas de desarrollo.</w:t>
+        <w:t xml:space="preserve">.NET abstrae los sistemas operativos, los cuales abstraen el acceso a Hardware, esto significa que al desarrollar software, se está escribiendo código encaminado al  CLR y no directamente al sistema operativo, por lo que este software puede correr sobre diferentes sistemas operativos o cualquier plataforma que implemente el CLR. El CLR está presente en </w:t>
+      </w:r>
+      <w:r>
+        <w:rPr>
+          <w:rFonts w:ascii="Times New Roman" w:hAnsi="Times New Roman" w:cs="Times New Roman"/>
+          <w:sz w:val="24"/>
+          <w:szCs w:val="24"/>
+        </w:rPr>
+        <w:t>el núcleo del Framework de .NET,</w:t>
+      </w:r>
+      <w:r>
+        <w:rPr>
+          <w:rFonts w:ascii="Times New Roman" w:hAnsi="Times New Roman" w:cs="Times New Roman"/>
+          <w:sz w:val="24"/>
+          <w:szCs w:val="24"/>
+        </w:rPr>
+        <w:t xml:space="preserve"> </w:t>
+      </w:r>
+      <w:r>
+        <w:rPr>
+          <w:rFonts w:ascii="Times New Roman" w:hAnsi="Times New Roman" w:cs="Times New Roman"/>
+          <w:sz w:val="24"/>
+          <w:szCs w:val="24"/>
+        </w:rPr>
+        <w:t xml:space="preserve">este </w:t>
+      </w:r>
+      <w:r>
+        <w:rPr>
+          <w:rFonts w:ascii="Times New Roman" w:hAnsi="Times New Roman" w:cs="Times New Roman"/>
+          <w:sz w:val="24"/>
+          <w:szCs w:val="24"/>
+        </w:rPr>
+        <w:t>provee un ambiente en donde las aplicaciones son ejecutadas, esto incluye conceptos como compilación, registro y hasta problemas de desarrollo.</w:t>
       </w:r>
     </w:p>
     <w:p>
@@ -8334,7 +9820,15 @@
           <w:sz w:val="24"/>
           <w:szCs w:val="24"/>
         </w:rPr>
-        <w:t xml:space="preserve">Microsoft creo los siguientes </w:t>
+        <w:t>Microsoft creó</w:t>
+      </w:r>
+      <w:r>
+        <w:rPr>
+          <w:rFonts w:ascii="Times New Roman" w:hAnsi="Times New Roman" w:cs="Times New Roman"/>
+          <w:sz w:val="24"/>
+          <w:szCs w:val="24"/>
+        </w:rPr>
+        <w:t xml:space="preserve"> los siguientes </w:t>
       </w:r>
       <w:r>
         <w:rPr>
@@ -8350,7 +9844,32 @@
           <w:sz w:val="24"/>
           <w:szCs w:val="24"/>
         </w:rPr>
-        <w:t xml:space="preserve"> de programación encamidos para trabajar sobre .NET, los principales son: VB,C#,C++, JScript. Otras firmas estan trabajando para desarrollar </w:t>
+        <w:t xml:space="preserve"> de programación encamidos para trabajar sobre .NET, los principales son: VB,C#,C++, JScript. Otras firmas </w:t>
+      </w:r>
+      <w:r>
+        <w:rPr>
+          <w:rFonts w:ascii="Times New Roman" w:hAnsi="Times New Roman" w:cs="Times New Roman"/>
+          <w:sz w:val="24"/>
+          <w:szCs w:val="24"/>
+        </w:rPr>
+        <w:t>están</w:t>
+      </w:r>
+      <w:r>
+        <w:rPr>
+          <w:rFonts w:ascii="Times New Roman" w:hAnsi="Times New Roman" w:cs="Times New Roman"/>
+          <w:sz w:val="24"/>
+          <w:szCs w:val="24"/>
+        </w:rPr>
+        <w:t xml:space="preserve"> trabajando para </w:t>
+      </w:r>
+      <w:r>
+        <w:rPr>
+          <w:rFonts w:ascii="Times New Roman" w:hAnsi="Times New Roman" w:cs="Times New Roman"/>
+          <w:sz w:val="24"/>
+          <w:szCs w:val="24"/>
+        </w:rPr>
+        <w:lastRenderedPageBreak/>
+        <w:t xml:space="preserve">desarrollar </w:t>
       </w:r>
       <w:r>
         <w:rPr>
@@ -8374,18 +9893,14 @@
         <w:pStyle w:val="Ttulo1"/>
         <w:spacing w:line="480" w:lineRule="auto"/>
       </w:pPr>
-      <w:bookmarkStart w:id="30" w:name="_Toc208173503"/>
-      <w:r>
-        <w:t xml:space="preserve">Descripción General y Diagrama en </w:t>
-      </w:r>
-      <w:r>
-        <w:rPr>
-          <w:sz w:val="24"/>
-          <w:szCs w:val="24"/>
-        </w:rPr>
-        <w:t>Bloques</w:t>
-      </w:r>
-      <w:bookmarkEnd w:id="30"/>
+      <w:bookmarkStart w:id="37" w:name="_Toc208582037"/>
+      <w:r>
+        <w:t xml:space="preserve">5. DESCRIPCIÓN GENERAL Y DIAGRAMA EN </w:t>
+      </w:r>
+      <w:r>
+        <w:t>BLOQUES</w:t>
+      </w:r>
+      <w:bookmarkEnd w:id="37"/>
     </w:p>
     <w:p>
       <w:pPr>
@@ -8403,7 +9918,15 @@
           <w:sz w:val="24"/>
           <w:szCs w:val="24"/>
         </w:rPr>
-        <w:t xml:space="preserve"> Nuestro proyecto de simulara los aspectos más importante que ocurren en una red de datos tipo LAN con tecnología Ethernet, para el desarrollo de ese simulador vamos a utilizar la plataforma de desarrollo .NET ya que esta herramienta cuenta con todos los aspectos tecnológicos y </w:t>
+        <w:t xml:space="preserve"> Nuestro proyecto simulará</w:t>
+      </w:r>
+      <w:r>
+        <w:rPr>
+          <w:rFonts w:ascii="Times New Roman" w:hAnsi="Times New Roman" w:cs="Times New Roman"/>
+          <w:sz w:val="24"/>
+          <w:szCs w:val="24"/>
+        </w:rPr>
+        <w:t xml:space="preserve"> los aspectos más importante que ocurren en una red de datos tipo LAN con tecnología Ethernet, para el desarrollo de ese simulador vamos a utilizar la plataforma de desarrollo .NET ya que esta herramienta cuenta con todos los aspectos tecnológicos y </w:t>
       </w:r>
       <w:r>
         <w:rPr>
@@ -8435,16 +9958,39 @@
           <w:sz w:val="24"/>
           <w:szCs w:val="24"/>
         </w:rPr>
-        <w:t xml:space="preserve">. Unos de los aspectos mas relevantes en la escogencia de este software, es el poder ser una base de desarrollo para futuros mejoras de nuestro proyecto, por otra parte el poseer la herramientas necesarias para </w:t>
-      </w:r>
-      <w:r>
-        <w:rPr>
-          <w:rFonts w:ascii="Times New Roman" w:hAnsi="Times New Roman" w:cs="Times New Roman"/>
-          <w:sz w:val="24"/>
-          <w:szCs w:val="24"/>
-        </w:rPr>
-        <w:lastRenderedPageBreak/>
-        <w:t>elaborar una plataforma multiusuario y de esta forma cumplir con nuestro objetivo de ser un sistema multiusuario, para ser usado de forma didáctica siendo</w:t>
+        <w:t xml:space="preserve">. Unos de los aspectos mas relevantes en la escogencia de este software, es </w:t>
+      </w:r>
+      <w:r>
+        <w:rPr>
+          <w:rFonts w:ascii="Times New Roman" w:hAnsi="Times New Roman" w:cs="Times New Roman"/>
+          <w:sz w:val="24"/>
+          <w:szCs w:val="24"/>
+        </w:rPr>
+        <w:t>su capacidad y flexibilidad para  futura</w:t>
+      </w:r>
+      <w:r>
+        <w:rPr>
+          <w:rFonts w:ascii="Times New Roman" w:hAnsi="Times New Roman" w:cs="Times New Roman"/>
+          <w:sz w:val="24"/>
+          <w:szCs w:val="24"/>
+        </w:rPr>
+        <w:t>s mejoras de nuestro proyecto, por otra parte posee la</w:t>
+      </w:r>
+      <w:r>
+        <w:rPr>
+          <w:rFonts w:ascii="Times New Roman" w:hAnsi="Times New Roman" w:cs="Times New Roman"/>
+          <w:sz w:val="24"/>
+          <w:szCs w:val="24"/>
+        </w:rPr>
+        <w:t>s</w:t>
+      </w:r>
+      <w:r>
+        <w:rPr>
+          <w:rFonts w:ascii="Times New Roman" w:hAnsi="Times New Roman" w:cs="Times New Roman"/>
+          <w:sz w:val="24"/>
+          <w:szCs w:val="24"/>
+        </w:rPr>
+        <w:t xml:space="preserve"> herramientas necesarias para elaborar una plataforma multiusuario y de esta forma cumplir con nuestro objetivo de ser un sistema multiusuario, para ser usado de forma didáctica siendo</w:t>
       </w:r>
       <w:r>
         <w:rPr>
@@ -8485,12 +10031,13 @@
     <w:p>
       <w:pPr>
         <w:pStyle w:val="Ttulo2"/>
-      </w:pPr>
-      <w:bookmarkStart w:id="31" w:name="_Toc208173504"/>
+        <w:spacing w:line="480" w:lineRule="auto"/>
+      </w:pPr>
+      <w:bookmarkStart w:id="38" w:name="_Toc208582038"/>
       <w:r>
         <w:t>5.1 DESARROLLO DE LA APLICACIÓN EN CAPAS:</w:t>
       </w:r>
-      <w:bookmarkEnd w:id="31"/>
+      <w:bookmarkEnd w:id="38"/>
     </w:p>
     <w:p>
       <w:pPr>
@@ -8516,7 +10063,23 @@
           <w:sz w:val="24"/>
           <w:szCs w:val="24"/>
         </w:rPr>
-        <w:t>es que sea extensible sencillamente, ya que servirá como base para implementaciones especificas, o para la actualización de  nuevas tecnologías. Cuando sea necesario implementar un nuevo módulo, no se tendrá que volver a escribir todo el código; el diseño de esta aplicación debe permitir la reutilización del código, y que sólo sea necesario codificar  nuevas implementaciones, permitiendo que la aplicación sea extensible de una forma rápida para futuros proyectos que requieran ser complementadas.</w:t>
+        <w:t>es que sea extensible sencillamente, ya que servirá como base para implementaciones especificas, o para la actualización de  nuevas tecnologías. Cuando sea necesario implementar un nuevo módulo, no se tendrá que volver a escribir todo el código; el diseño de esta aplicación debe permitir la reutilización del código, y que sólo sea necesario codificar  nuevas implementaciones, permitiendo que la aplicación sea extensible de una forma rápida para futuros proyectos</w:t>
+      </w:r>
+      <w:r>
+        <w:rPr>
+          <w:rFonts w:ascii="Times New Roman" w:hAnsi="Times New Roman" w:cs="Times New Roman"/>
+          <w:sz w:val="24"/>
+          <w:szCs w:val="24"/>
+        </w:rPr>
+        <w:t xml:space="preserve"> que requieran ser complementado</w:t>
+      </w:r>
+      <w:r>
+        <w:rPr>
+          <w:rFonts w:ascii="Times New Roman" w:hAnsi="Times New Roman" w:cs="Times New Roman"/>
+          <w:sz w:val="24"/>
+          <w:szCs w:val="24"/>
+        </w:rPr>
+        <w:t>s.</w:t>
       </w:r>
     </w:p>
     <w:p>
@@ -8535,7 +10098,23 @@
           <w:sz w:val="24"/>
           <w:szCs w:val="24"/>
         </w:rPr>
-        <w:t>Se podrá conseguir hacer funcionar la aplicación en forma rápida, haciendo caso omiso de ningún patrón de desarrollo de software por capas, dejando todos los módulos que la compongan altamente acoplados entre ellos, esto conllevaría a que sería imposible la extensión de esta aplicación, o que fuera necesaria volver a escribir gran parte de código, por lo que se podria correr el riesgo que la aplicación quede limitada a las funcionalidades que se van a realizar con este proyecto.</w:t>
+        <w:t>Se podr</w:t>
+      </w:r>
+      <w:r>
+        <w:rPr>
+          <w:rFonts w:ascii="Times New Roman" w:hAnsi="Times New Roman" w:cs="Times New Roman"/>
+          <w:sz w:val="24"/>
+          <w:szCs w:val="24"/>
+        </w:rPr>
+        <w:t>ía</w:t>
+      </w:r>
+      <w:r>
+        <w:rPr>
+          <w:rFonts w:ascii="Times New Roman" w:hAnsi="Times New Roman" w:cs="Times New Roman"/>
+          <w:sz w:val="24"/>
+          <w:szCs w:val="24"/>
+        </w:rPr>
+        <w:t xml:space="preserve"> hacer funcionar la aplicación en forma rápida, haciendo caso omiso de ningún patrón de desarrollo de software por capas, dejando todos los módulos que la compongan altamente acoplados entre ellos, esto conllevaría a que sería imposible la extensión de esta aplicación, o que fuera necesaria volver a escribir gran parte de código, por lo que se podria correr el riesgo que la aplicación quede limitada a las funcionalidades que se van a realizar con este proyecto.</w:t>
       </w:r>
     </w:p>
     <w:p>
@@ -8554,6 +10133,7 @@
           <w:sz w:val="24"/>
           <w:szCs w:val="24"/>
         </w:rPr>
+        <w:lastRenderedPageBreak/>
         <w:t>Otro inconveniente que se encuentra al no utilizar el diseño por capas, sería cuando la tecnología de .NET este obsoleta, o sean creados o actualizados nuevo</w:t>
       </w:r>
       <w:r>
@@ -8570,7 +10150,71 @@
           <w:sz w:val="24"/>
           <w:szCs w:val="24"/>
         </w:rPr>
-        <w:t>, sería imposible estar a la altura de estos cambios, esto conllevaría a lo que ocurre con muchas aplicaciones,  que después de un tiempo sería obsoleta porque no puede ser utilizada debido a un cambio de tecnología( como el cambio de Windows XP a Windows Vista), o si se desea utilizar nuevas tecnologías es imposible acondicionarlas, debido a que todos los componentes de la aplicación están altamente acoplados, y un cambio en cualquiera de ellas involucra un cambio en todos los componentes de la aplicación.</w:t>
+        <w:t>, sería imposible estar a la altura de estos cambios, esto conllevaría a lo que ocurre con muchas aplicaciones,  que después de un tiempo sería</w:t>
+      </w:r>
+      <w:r>
+        <w:rPr>
+          <w:rFonts w:ascii="Times New Roman" w:hAnsi="Times New Roman" w:cs="Times New Roman"/>
+          <w:sz w:val="24"/>
+          <w:szCs w:val="24"/>
+        </w:rPr>
+        <w:t>n</w:t>
+      </w:r>
+      <w:r>
+        <w:rPr>
+          <w:rFonts w:ascii="Times New Roman" w:hAnsi="Times New Roman" w:cs="Times New Roman"/>
+          <w:sz w:val="24"/>
+          <w:szCs w:val="24"/>
+        </w:rPr>
+        <w:t xml:space="preserve"> obsoleta</w:t>
+      </w:r>
+      <w:r>
+        <w:rPr>
+          <w:rFonts w:ascii="Times New Roman" w:hAnsi="Times New Roman" w:cs="Times New Roman"/>
+          <w:sz w:val="24"/>
+          <w:szCs w:val="24"/>
+        </w:rPr>
+        <w:t>s</w:t>
+      </w:r>
+      <w:r>
+        <w:rPr>
+          <w:rFonts w:ascii="Times New Roman" w:hAnsi="Times New Roman" w:cs="Times New Roman"/>
+          <w:sz w:val="24"/>
+          <w:szCs w:val="24"/>
+        </w:rPr>
+        <w:t xml:space="preserve"> porque no puede</w:t>
+      </w:r>
+      <w:r>
+        <w:rPr>
+          <w:rFonts w:ascii="Times New Roman" w:hAnsi="Times New Roman" w:cs="Times New Roman"/>
+          <w:sz w:val="24"/>
+          <w:szCs w:val="24"/>
+        </w:rPr>
+        <w:t>n</w:t>
+      </w:r>
+      <w:r>
+        <w:rPr>
+          <w:rFonts w:ascii="Times New Roman" w:hAnsi="Times New Roman" w:cs="Times New Roman"/>
+          <w:sz w:val="24"/>
+          <w:szCs w:val="24"/>
+        </w:rPr>
+        <w:t xml:space="preserve"> ser utilizada</w:t>
+      </w:r>
+      <w:r>
+        <w:rPr>
+          <w:rFonts w:ascii="Times New Roman" w:hAnsi="Times New Roman" w:cs="Times New Roman"/>
+          <w:sz w:val="24"/>
+          <w:szCs w:val="24"/>
+        </w:rPr>
+        <w:t>s</w:t>
+      </w:r>
+      <w:r>
+        <w:rPr>
+          <w:rFonts w:ascii="Times New Roman" w:hAnsi="Times New Roman" w:cs="Times New Roman"/>
+          <w:sz w:val="24"/>
+          <w:szCs w:val="24"/>
+        </w:rPr>
+        <w:t xml:space="preserve"> debido a un cambio de tecnología( como el cambio de Windows XP a Windows Vista), o si se desea utilizar nuevas tecnologías es imposible acondicionarlas, debido a que todos los componentes de la aplicación están altamente acoplados, y un cambio en cualquiera de ellas involucra un cambio en todos los componentes de la aplicación.</w:t>
       </w:r>
     </w:p>
     <w:p>
@@ -8608,7 +10252,6 @@
           <w:sz w:val="24"/>
           <w:szCs w:val="24"/>
         </w:rPr>
-        <w:lastRenderedPageBreak/>
         <w:t>Por estas razones se usará un modelo en capas en donde esté altamente diferenciado, la visualización, el modelo de negociación, y el acceso a los datos.</w:t>
       </w:r>
     </w:p>
@@ -8630,6 +10273,22 @@
         </w:rPr>
         <w:t>La visualización es la capa encargada de la interfaz con el usuario, y su única responsabilidad será la de recibir cualquier evento que sea originado por el usuario, o desplegar la información necesaria al usuario.</w:t>
       </w:r>
+      <w:r>
+        <w:rPr>
+          <w:rFonts w:ascii="Times New Roman" w:hAnsi="Times New Roman" w:cs="Times New Roman"/>
+          <w:sz w:val="24"/>
+          <w:szCs w:val="24"/>
+        </w:rPr>
+        <w:t xml:space="preserve"> </w:t>
+      </w:r>
+      <w:r>
+        <w:rPr>
+          <w:rFonts w:ascii="Times New Roman" w:hAnsi="Times New Roman" w:cs="Times New Roman"/>
+          <w:sz w:val="24"/>
+          <w:szCs w:val="24"/>
+        </w:rPr>
+        <w:t>En este caso se utilizará para la capa de visualización, ventanas de Windows para la representación de la información.</w:t>
+      </w:r>
     </w:p>
     <w:p>
       <w:pPr>
@@ -8647,7 +10306,7 @@
           <w:sz w:val="24"/>
           <w:szCs w:val="24"/>
         </w:rPr>
-        <w:t>En este caso se utilizará para la capa de visualización, ventanas de Windows para la representación de la información.</w:t>
+        <w:t>La capa de negociación es la encargada del manejo de cálculos y procesos de los datos, esta capa no conoce la existencia de  una visualización, o una capa de acceso a datos, su única función es la de realizar toda la lógica de negociación correspondiente. Esta capa será el núcleo de la aplicación en donde verdaderamente estará ocurriendo toda la lógica de la simulación.</w:t>
       </w:r>
     </w:p>
     <w:p>
@@ -8666,7 +10325,23 @@
           <w:sz w:val="24"/>
           <w:szCs w:val="24"/>
         </w:rPr>
-        <w:t>La capa de negociación es la encargada del manejo de cálculos y procesos de los datos, esta capa no conoce la existencia de  una visualización, o una capa de acceso a datos, su única función es la de realizar toda la lógica de negociación correspondiente. Esta capa será el núcleo de la aplicación en donde verdaderamente estará ocurriendo toda la lógica de la simulación.</w:t>
+        <w:t>En la capa de acceso a datos, está la abstracción de la fuente de datos, que va hacer usada por la capa de Negociación, esta capa obtendrá los datos de la topología de la red, desde un archivo, o una base datos  o usando .NET Remoting</w:t>
+      </w:r>
+      <w:r>
+        <w:rPr>
+          <w:rFonts w:ascii="Times New Roman" w:hAnsi="Times New Roman" w:cs="Times New Roman"/>
+          <w:sz w:val="24"/>
+          <w:szCs w:val="24"/>
+        </w:rPr>
+        <w:t>,</w:t>
+      </w:r>
+      <w:r>
+        <w:rPr>
+          <w:rFonts w:ascii="Times New Roman" w:hAnsi="Times New Roman" w:cs="Times New Roman"/>
+          <w:sz w:val="24"/>
+          <w:szCs w:val="24"/>
+        </w:rPr>
+        <w:t xml:space="preserve"> para obtener los datos de red de la capa de datos de una aplicación remota del simulador.</w:t>
       </w:r>
     </w:p>
     <w:p>
@@ -8685,7 +10360,16 @@
           <w:sz w:val="24"/>
           <w:szCs w:val="24"/>
         </w:rPr>
-        <w:t>En la capa de acceso a datos, está la abstracción de la fuente de datos, que va hacer usada por la capa de Negociación, esta capa obtendrá los datos de la topología de la red, desde un archivo, o una base datos  o usando .NET Remoting para, obtener los datos de red de la capa de datos de una aplicación remota del simulador.</w:t>
+        <w:t xml:space="preserve">Con esta división por capas, es sencilla la extensión de la aplicación debido a que están altamente desacoplados los módulos principales, de esta manera si en un futuro se requiere </w:t>
+      </w:r>
+      <w:r>
+        <w:rPr>
+          <w:rFonts w:ascii="Times New Roman" w:hAnsi="Times New Roman" w:cs="Times New Roman"/>
+          <w:sz w:val="24"/>
+          <w:szCs w:val="24"/>
+        </w:rPr>
+        <w:lastRenderedPageBreak/>
+        <w:t>presentar este simulador en un ambiente WEB, lo único necesario será implementar la capa de visualización en un entorno WEB, la capa de negociación y el acceso a datos quedarán intactas.</w:t>
       </w:r>
     </w:p>
     <w:p>
@@ -8704,7 +10388,7 @@
           <w:sz w:val="24"/>
           <w:szCs w:val="24"/>
         </w:rPr>
-        <w:t>Con esta división por capas, es sencilla la extensión de la aplicación debido a que están altamente desacoplados los módulos principales, de esta manera si en un futuro se requiere presentar este simulador en un ambiente WEB, lo único necesario será implementar la capa de visualización en un entorno WEB, la capa de negociación y el acceso a datos quedarán intactas.</w:t>
+        <w:t>Si en un futuro la información que maneja el simulador es demasiado grande, en donde el modelo de acceso a datos de la configuración de la red, a través de archivos no pueda ser mantenida, y sea necesaria la utilización de una base de datos relacional, tan solo sería necesario cambiar la capa de acceso a datos, para que soportara este nuevo formato, las restantes capas quedan intactas, y la aplicación continuará funcionando normalmente.</w:t>
       </w:r>
     </w:p>
     <w:p>
@@ -8723,8 +10407,27 @@
           <w:sz w:val="24"/>
           <w:szCs w:val="24"/>
         </w:rPr>
-        <w:t>Si en un futuro la información que maneja el simulador es demasiado grande, en donde el modelo de acceso a datos de la configuración de la red, a través de archivos no pueda ser mantenida, y sea necesaria la utilización de una base de datos relacional, tan solo sería necesario cambiar la capa de acceso a datos, para que soportara este nuevo formato, las restantes capas quedan intactas, y la aplicación continuará funcionando normalmente.</w:t>
-      </w:r>
+        <w:t>Lo mismo ocurre al nivel de la capa de negociación, cuando se requiera hacer la implementación de un nuevo protocolo, o cambiar la lógica de algún dispositivo, esto no debe afectar las demás capas.</w:t>
+      </w:r>
+    </w:p>
+    <w:p>
+      <w:pPr>
+        <w:pStyle w:val="Subttulo"/>
+      </w:pPr>
+    </w:p>
+    <w:p>
+      <w:pPr>
+        <w:pStyle w:val="Ttulo2"/>
+        <w:spacing w:line="480" w:lineRule="auto"/>
+      </w:pPr>
+      <w:bookmarkStart w:id="39" w:name="_Toc208582039"/>
+      <w:r>
+        <w:t xml:space="preserve">5.2  </w:t>
+      </w:r>
+      <w:r>
+        <w:t>COMUNICACIÓN ENTRE LAS DIFERENTES CAPAS</w:t>
+      </w:r>
+      <w:bookmarkEnd w:id="39"/>
     </w:p>
     <w:p>
       <w:pPr>
@@ -8742,28 +10445,24 @@
           <w:sz w:val="24"/>
           <w:szCs w:val="24"/>
         </w:rPr>
-        <w:lastRenderedPageBreak/>
-        <w:t>Lo mismo ocurre al nivel de la capa de negociación, cuando se requiera hacer la implementación de un nuevo protocolo, o cambiar la lógica de algún dispositivo, esto no debe afectar las demás capas.</w:t>
-      </w:r>
-    </w:p>
-    <w:p>
-      <w:pPr>
-        <w:pStyle w:val="Subttulo"/>
-      </w:pPr>
-    </w:p>
-    <w:p>
-      <w:pPr>
-        <w:pStyle w:val="Ttulo2"/>
-      </w:pPr>
-      <w:bookmarkStart w:id="32" w:name="_Toc208173505"/>
-      <w:r>
-        <w:t xml:space="preserve">5.2 </w:t>
-      </w:r>
-      <w:r>
-        <w:tab/>
-        <w:t>COMUNICACIÓN ENTRE LAS DIFERENTES CAPAS.</w:t>
-      </w:r>
-      <w:bookmarkEnd w:id="32"/>
+        <w:t>Para la comunicación entre  las 3 capas se va a usar la metodología Modelo Vista Presentación.</w:t>
+      </w:r>
+      <w:r>
+        <w:rPr>
+          <w:rFonts w:ascii="Times New Roman" w:hAnsi="Times New Roman" w:cs="Times New Roman"/>
+          <w:sz w:val="24"/>
+          <w:szCs w:val="24"/>
+        </w:rPr>
+        <w:t xml:space="preserve"> </w:t>
+      </w:r>
+      <w:r>
+        <w:rPr>
+          <w:rFonts w:ascii="Times New Roman" w:hAnsi="Times New Roman" w:cs="Times New Roman"/>
+          <w:sz w:val="24"/>
+          <w:szCs w:val="24"/>
+        </w:rPr>
+        <w:t>Esta metodología, es muy recomendable para desacoplar las capas de visualización de negociación, como también para que se puedan realizar pruebas unitarias tanto a la visualización como al modelo de negociación.</w:t>
+      </w:r>
     </w:p>
     <w:p>
       <w:pPr>
@@ -8781,23 +10480,7 @@
           <w:sz w:val="24"/>
           <w:szCs w:val="24"/>
         </w:rPr>
-        <w:t>Para la comunicación entre  las 3 capas se va a usar la metodología Modelo Vista Presentación.</w:t>
-      </w:r>
-      <w:r>
-        <w:rPr>
-          <w:rFonts w:ascii="Times New Roman" w:hAnsi="Times New Roman" w:cs="Times New Roman"/>
-          <w:sz w:val="24"/>
-          <w:szCs w:val="24"/>
-        </w:rPr>
-        <w:t xml:space="preserve"> </w:t>
-      </w:r>
-      <w:r>
-        <w:rPr>
-          <w:rFonts w:ascii="Times New Roman" w:hAnsi="Times New Roman" w:cs="Times New Roman"/>
-          <w:sz w:val="24"/>
-          <w:szCs w:val="24"/>
-        </w:rPr>
-        <w:t>Esta metodología, es muy recomendable para desacoplar las capas de visualización de negociación, como también para que se puedan realizar pruebas unitarias tanto a la visualización como al modelo de negociación.</w:t>
+        <w:t xml:space="preserve">El modelo es el objeto donde residen los datos de la aplicación y provee métodos para acceder a ellos, en este también esta toda la lógica de negociación, el modelo no debe tener ninguna asociación con la interfaz con el usuario, no contiene una referencia a la vista, el modelo envía eventos cuando sus datos cambian, en el caso del simulador, van a existir diferentes modelos, cada uno para los diferentes dispositivos que existan y diferentes protocolos a implementar. </w:t>
       </w:r>
     </w:p>
     <w:p>
@@ -8816,7 +10499,31 @@
           <w:sz w:val="24"/>
           <w:szCs w:val="24"/>
         </w:rPr>
-        <w:t xml:space="preserve">El modelo es el objeto donde residen los datos de la aplicación y provee métodos para acceder a ellos, en este también esta toda la lógica de negociación, el modelo no debe tener ninguna asociación con la interfaz con el usuario, no contiene una referencia a la vista, el modelo envía eventos cuando sus datos cambian, en el caso del simulador, van a existir diferentes modelos, cada uno para los diferentes dispositivos que existan y diferentes protocolos a implementar. </w:t>
+        <w:t xml:space="preserve">El nivel de vista </w:t>
+      </w:r>
+      <w:r>
+        <w:rPr>
+          <w:rFonts w:ascii="Times New Roman" w:hAnsi="Times New Roman" w:cs="Times New Roman"/>
+          <w:sz w:val="24"/>
+          <w:szCs w:val="24"/>
+        </w:rPr>
+        <w:t xml:space="preserve">es </w:t>
+      </w:r>
+      <w:r>
+        <w:rPr>
+          <w:rFonts w:ascii="Times New Roman" w:hAnsi="Times New Roman" w:cs="Times New Roman"/>
+          <w:sz w:val="24"/>
+          <w:szCs w:val="24"/>
+        </w:rPr>
+        <w:t>el encargado</w:t>
+      </w:r>
+      <w:r>
+        <w:rPr>
+          <w:rFonts w:ascii="Times New Roman" w:hAnsi="Times New Roman" w:cs="Times New Roman"/>
+          <w:sz w:val="24"/>
+          <w:szCs w:val="24"/>
+        </w:rPr>
+        <w:t xml:space="preserve"> de mostrar los datos del modelo al usuario, en el caso del simulador la vista será una ventana de Windows, en donde estará el mapa de la topología de red, y la información de cada dispositivo, la vista notificará mediante eventos, cuando intervino el usuario.</w:t>
       </w:r>
     </w:p>
     <w:p>
@@ -8835,7 +10542,8 @@
           <w:sz w:val="24"/>
           <w:szCs w:val="24"/>
         </w:rPr>
-        <w:t>La vista es la encargada de mostrar los datos del modelo al usuario, en el caso del simulador la vista será una ventana de Windows, en donde estará el mapa de la topología de red, y la información de cada dispositivo, la vista notificará mediante eventos, cuando intervino el usuario.</w:t>
+        <w:lastRenderedPageBreak/>
+        <w:t>La presentación es la encargada de sincronizar y es la mediadora entre la vista y el modelo, la presentación conoce tanto al modelo como a la visualización y continuamente está escuchando los eventos de acción del usuario; una vez la presentación detecte este evento leerá los datos de la visualización y los transportará al modelo, la presentación también escucha los eventos de cambio del modelo, para que cuando ocurran, la visualización sea refrescada con los cambios que ocurrieron en el modelo.</w:t>
       </w:r>
     </w:p>
     <w:p>
@@ -8854,25 +10562,6 @@
           <w:sz w:val="24"/>
           <w:szCs w:val="24"/>
         </w:rPr>
-        <w:t>La presentación es la encargada de sincronizar y es la mediadora entre la vista y el modelo, la presentación conoce tanto al modelo como a la visualización y continuamente está escuchando los eventos de acción del usuario; una vez la presentación detecte este evento leerá los datos de la visualización y los transportará al modelo, la presentación también escucha los eventos de cambio del modelo, para que cuando ocurran, la visualización sea refrescada con los cambios que ocurrieron en el modelo.</w:t>
-      </w:r>
-    </w:p>
-    <w:p>
-      <w:pPr>
-        <w:spacing w:line="360" w:lineRule="auto"/>
-        <w:jc w:val="both"/>
-        <w:rPr>
-          <w:rFonts w:ascii="Times New Roman" w:hAnsi="Times New Roman" w:cs="Times New Roman"/>
-          <w:sz w:val="24"/>
-          <w:szCs w:val="24"/>
-        </w:rPr>
-      </w:pPr>
-      <w:r>
-        <w:rPr>
-          <w:rFonts w:ascii="Times New Roman" w:hAnsi="Times New Roman" w:cs="Times New Roman"/>
-          <w:sz w:val="24"/>
-          <w:szCs w:val="24"/>
-        </w:rPr>
         <w:t>En la aplicación se usará esta metodología por cada componente que exista, por lo que tendrán varios MVPs, y existirá un modelo global MVP, el cual contendrá varios MVPs , que en este caso será el mapa de la red.</w:t>
       </w:r>
     </w:p>
@@ -8893,7 +10582,6 @@
           <w:sz w:val="24"/>
           <w:szCs w:val="24"/>
         </w:rPr>
-        <w:lastRenderedPageBreak/>
         <w:drawing>
           <wp:inline distT="0" distB="0" distL="0" distR="0">
             <wp:extent cx="5865962" cy="2493034"/>
@@ -8946,14 +10634,39 @@
         </w:rPr>
         <w:t>Para la implementación remota entre diferentes sesiones del simulador se usara .NET remoting junto con el modelo MVP, en donde una sesión del simulador se convertirá en el servidor, y en este estará todo el modelo de red de todas las sesiones las cuales serán los clientes, en el servidor también se encontrará el presentador, y una vista,  cada uno las demás sesiones que estén conectadas entre sí, solo serán visibles.</w:t>
       </w:r>
-      <w:r>
-        <w:rPr>
-          <w:rFonts w:ascii="Times New Roman" w:hAnsi="Times New Roman" w:cs="Times New Roman"/>
-          <w:sz w:val="24"/>
-          <w:szCs w:val="24"/>
-        </w:rPr>
-        <w:t xml:space="preserve"> </w:t>
-      </w:r>
+    </w:p>
+    <w:p>
+      <w:pPr>
+        <w:spacing w:line="360" w:lineRule="auto"/>
+        <w:jc w:val="both"/>
+        <w:rPr>
+          <w:rFonts w:ascii="Times New Roman" w:hAnsi="Times New Roman" w:cs="Times New Roman"/>
+          <w:sz w:val="24"/>
+          <w:szCs w:val="24"/>
+        </w:rPr>
+      </w:pPr>
+    </w:p>
+    <w:p>
+      <w:pPr>
+        <w:spacing w:line="360" w:lineRule="auto"/>
+        <w:jc w:val="both"/>
+        <w:rPr>
+          <w:rFonts w:ascii="Times New Roman" w:hAnsi="Times New Roman" w:cs="Times New Roman"/>
+          <w:sz w:val="24"/>
+          <w:szCs w:val="24"/>
+        </w:rPr>
+      </w:pPr>
+    </w:p>
+    <w:p>
+      <w:pPr>
+        <w:spacing w:line="360" w:lineRule="auto"/>
+        <w:jc w:val="both"/>
+        <w:rPr>
+          <w:rFonts w:ascii="Times New Roman" w:hAnsi="Times New Roman" w:cs="Times New Roman"/>
+          <w:sz w:val="24"/>
+          <w:szCs w:val="24"/>
+        </w:rPr>
+      </w:pPr>
     </w:p>
     <w:p>
       <w:pPr>
@@ -8972,6 +10685,7 @@
           <w:sz w:val="24"/>
           <w:szCs w:val="24"/>
         </w:rPr>
+        <w:lastRenderedPageBreak/>
         <w:pict>
           <v:roundrect id="_x0000_s1044" style="position:absolute;left:0;text-align:left;margin-left:70.95pt;margin-top:1.3pt;width:301.5pt;height:178.5pt;z-index:251659264" arcsize="10923f" fillcolor="white [3201]" strokecolor="#92cddc [1944]" strokeweight="1pt">
             <v:fill color2="#b6dde8 [1304]" focusposition="1" focussize="" focus="100%" type="gradient"/>
@@ -9427,13 +11141,20 @@
     <w:p>
       <w:pPr>
         <w:pStyle w:val="Ttulo2"/>
-      </w:pPr>
-      <w:bookmarkStart w:id="33" w:name="_Toc208173506"/>
+        <w:spacing w:line="480" w:lineRule="auto"/>
+      </w:pPr>
+      <w:bookmarkStart w:id="40" w:name="_Toc208582040"/>
       <w:r>
         <w:lastRenderedPageBreak/>
-        <w:t>5.3 Diagrama en bloques:</w:t>
-      </w:r>
-      <w:bookmarkEnd w:id="33"/>
+        <w:t>5.</w:t>
+      </w:r>
+      <w:r>
+        <w:t>3 DIAGRAMA EN BLOQUES</w:t>
+      </w:r>
+      <w:r>
+        <w:t>:</w:t>
+      </w:r>
+      <w:bookmarkEnd w:id="40"/>
     </w:p>
     <w:p>
       <w:pPr>
@@ -9508,10 +11229,10 @@
       <w:r>
         <w:rPr>
           <w:rFonts w:ascii="Times New Roman" w:hAnsi="Times New Roman" w:cs="Times New Roman"/>
-          <w:sz w:val="24"/>
-          <w:szCs w:val="24"/>
-        </w:rPr>
-        <w:lastRenderedPageBreak/>
+          <w:noProof/>
+          <w:sz w:val="24"/>
+          <w:szCs w:val="24"/>
+        </w:rPr>
         <w:drawing>
           <wp:inline distT="0" distB="0" distL="0" distR="0">
             <wp:extent cx="5614670" cy="4724400"/>
@@ -9592,31 +11313,20 @@
     </w:p>
     <w:p>
       <w:pPr>
-        <w:rPr>
-          <w:lang w:eastAsia="en-US"/>
-        </w:rPr>
-      </w:pPr>
-    </w:p>
-    <w:p>
-      <w:pPr>
-        <w:rPr>
-          <w:lang w:eastAsia="en-US"/>
-        </w:rPr>
-      </w:pPr>
-    </w:p>
-    <w:p>
-      <w:pPr>
         <w:pStyle w:val="Ttulo1"/>
       </w:pPr>
-      <w:bookmarkStart w:id="34" w:name="_Toc208173507"/>
+      <w:bookmarkStart w:id="41" w:name="_Toc208582041"/>
       <w:r>
         <w:lastRenderedPageBreak/>
-        <w:t>Desarrollo</w:t>
-      </w:r>
-      <w:r>
-        <w:t xml:space="preserve"> Teórico</w:t>
-      </w:r>
-      <w:bookmarkEnd w:id="34"/>
+        <w:t xml:space="preserve">6. </w:t>
+      </w:r>
+      <w:r>
+        <w:t>DESARROLLO</w:t>
+      </w:r>
+      <w:r>
+        <w:t xml:space="preserve"> TEÓRICO</w:t>
+      </w:r>
+      <w:bookmarkEnd w:id="41"/>
     </w:p>
     <w:p>
       <w:pPr>
@@ -9762,12 +11472,19 @@
     <w:p>
       <w:pPr>
         <w:pStyle w:val="Ttulo2"/>
-      </w:pPr>
-      <w:bookmarkStart w:id="35" w:name="_Toc208173508"/>
-      <w:r>
-        <w:t>8.3 Control de versiones:</w:t>
-      </w:r>
-      <w:bookmarkEnd w:id="35"/>
+        <w:spacing w:line="480" w:lineRule="auto"/>
+      </w:pPr>
+      <w:bookmarkStart w:id="42" w:name="_Toc208582042"/>
+      <w:r>
+        <w:t>6</w:t>
+      </w:r>
+      <w:r>
+        <w:t>.3</w:t>
+      </w:r>
+      <w:r>
+        <w:t xml:space="preserve"> CONTROL DE VERSIONES:</w:t>
+      </w:r>
+      <w:bookmarkEnd w:id="42"/>
     </w:p>
     <w:p>
       <w:pPr>
@@ -9825,6 +11542,22 @@
         </w:rPr>
         <w:t>Mediante este control se tiene la posibilidad de retornar la producción del software a un estado anterior, esto puede ser necesario cuando en algún momento del desarrollo, se detecte un error en el diseño y sea necesario volver a una revisión anterior en donde se originó el error.</w:t>
       </w:r>
+      <w:r>
+        <w:rPr>
+          <w:rFonts w:ascii="Times New Roman" w:hAnsi="Times New Roman" w:cs="Times New Roman"/>
+          <w:sz w:val="24"/>
+          <w:szCs w:val="24"/>
+        </w:rPr>
+        <w:t xml:space="preserve"> </w:t>
+      </w:r>
+      <w:r>
+        <w:rPr>
+          <w:rFonts w:ascii="Times New Roman" w:hAnsi="Times New Roman" w:cs="Times New Roman"/>
+          <w:sz w:val="24"/>
+          <w:szCs w:val="24"/>
+        </w:rPr>
+        <w:t>Este control de versión es muy útil, en el desarrollo de software, ya que sirve como documentación del código, y brinda la posibilidad de volver a una versión anterior  y analizar lo ocurrido.</w:t>
+      </w:r>
     </w:p>
     <w:p>
       <w:pPr>
@@ -9842,7 +11575,23 @@
           <w:sz w:val="24"/>
           <w:szCs w:val="24"/>
         </w:rPr>
-        <w:t>Este control de versión es muy útil, en el desarrollo de software, ya que sirve como documentación del código, y brinda la posibilidad de volver a una versión anterior  y analizar lo ocurrido.</w:t>
+        <w:t>Cada vez que se genera una versión existe la posibilidad de proveer detalles acerca de los cambios ocurridos en esta versión, de esta forma quedará documentado todo cambio que ocurra en la aplicación.</w:t>
+      </w:r>
+      <w:r>
+        <w:rPr>
+          <w:rFonts w:ascii="Times New Roman" w:hAnsi="Times New Roman" w:cs="Times New Roman"/>
+          <w:sz w:val="24"/>
+          <w:szCs w:val="24"/>
+        </w:rPr>
+        <w:t xml:space="preserve"> </w:t>
+      </w:r>
+      <w:r>
+        <w:rPr>
+          <w:rFonts w:ascii="Times New Roman" w:hAnsi="Times New Roman" w:cs="Times New Roman"/>
+          <w:sz w:val="24"/>
+          <w:szCs w:val="24"/>
+        </w:rPr>
+        <w:t>Todo este historial y todos los archivos  y elementos involucrados se encuentran en un repositorio, que se encuentra ubicado en un servidor, y puede ser accedido en cualquier parte a través de internet.</w:t>
       </w:r>
     </w:p>
     <w:p>
@@ -9861,8 +11610,29 @@
           <w:sz w:val="24"/>
           <w:szCs w:val="24"/>
         </w:rPr>
-        <w:t>Cada vez que se genera una versión existe la posibilidad de proveer detalles acerca de los cambios ocurridos en esta versión, de esta forma quedará documentado todo cambio que ocurra en la aplicación.</w:t>
-      </w:r>
+        <w:t>Esto posibilita las futuras complementaciones del producto, los nuevos desarrolladores puedan tener acceso a este repositorio y tengan un conocimiento mas profundo de cómo fue creado el producto desde su fase inicial, como información de su evolución  hasta su fase final, y puedan seguir trabajando sobre este repositorio La herramienta que utilizaremos para el control de versionamiento, es SubVersion, el cual es de libre distribución.</w:t>
+      </w:r>
+    </w:p>
+    <w:p>
+      <w:pPr>
+        <w:pStyle w:val="Ttulo1"/>
+      </w:pPr>
+      <w:bookmarkStart w:id="43" w:name="_Toc208582043"/>
+      <w:r>
+        <w:lastRenderedPageBreak/>
+        <w:t>7.  PRUEBAS DE CALIDAD Y DESEMPEÑO</w:t>
+      </w:r>
+      <w:bookmarkEnd w:id="43"/>
+    </w:p>
+    <w:p>
+      <w:pPr>
+        <w:jc w:val="both"/>
+        <w:rPr>
+          <w:rFonts w:ascii="Times New Roman" w:hAnsi="Times New Roman" w:cs="Times New Roman"/>
+          <w:sz w:val="24"/>
+          <w:szCs w:val="24"/>
+        </w:rPr>
+      </w:pPr>
     </w:p>
     <w:p>
       <w:pPr>
@@ -9880,7 +11650,47 @@
           <w:sz w:val="24"/>
           <w:szCs w:val="24"/>
         </w:rPr>
-        <w:t>Todo este historial y todos los archivos  y elementos involucrados se encuentran en un repositorio, que se encuentra ubicado en un servidor, y puede ser accedido en cualquier parte a través de internet.</w:t>
+        <w:t>Para tener</w:t>
+      </w:r>
+      <w:r>
+        <w:rPr>
+          <w:rFonts w:ascii="Times New Roman" w:hAnsi="Times New Roman" w:cs="Times New Roman"/>
+          <w:sz w:val="24"/>
+          <w:szCs w:val="24"/>
+        </w:rPr>
+        <w:t xml:space="preserve"> control de la calidad de </w:t>
+      </w:r>
+      <w:r>
+        <w:rPr>
+          <w:rFonts w:ascii="Times New Roman" w:hAnsi="Times New Roman" w:cs="Times New Roman"/>
+          <w:sz w:val="24"/>
+          <w:szCs w:val="24"/>
+        </w:rPr>
+        <w:t>nuestro diseño de software, y</w:t>
+      </w:r>
+      <w:r>
+        <w:rPr>
+          <w:rFonts w:ascii="Times New Roman" w:hAnsi="Times New Roman" w:cs="Times New Roman"/>
+          <w:sz w:val="24"/>
+          <w:szCs w:val="24"/>
+        </w:rPr>
+        <w:t xml:space="preserve"> tener la total seguridad que cada una de las funciones de nuestro simulador funcione a la perfección usaremos el desarrollo de software  encaminado a pruebas, TDD</w:t>
+      </w:r>
+      <w:r>
+        <w:rPr>
+          <w:rFonts w:ascii="Times New Roman" w:hAnsi="Times New Roman" w:cs="Times New Roman"/>
+          <w:sz w:val="24"/>
+          <w:szCs w:val="24"/>
+        </w:rPr>
+        <w:t xml:space="preserve"> </w:t>
+      </w:r>
+      <w:r>
+        <w:rPr>
+          <w:rFonts w:ascii="Times New Roman" w:hAnsi="Times New Roman" w:cs="Times New Roman"/>
+          <w:sz w:val="24"/>
+          <w:szCs w:val="24"/>
+        </w:rPr>
+        <w:t>(Test Driven Development) de la metodología de desarrollo XP, en esta metodología cada nuevo módulo que se desee implementar comienza con la escritura de pruebas del modulo, las cuales obligatoriamente deben fallar debido a que no ha sido escrito ningún código para la funcionalidad de este.  Las pruebas tienen que estar muy bien diseñadas, para que cubran todas las funcionalidades que este modulo exponga.</w:t>
       </w:r>
     </w:p>
     <w:p>
@@ -9899,47 +11709,8 @@
           <w:sz w:val="24"/>
           <w:szCs w:val="24"/>
         </w:rPr>
-        <w:t xml:space="preserve">Esto posibilita las futuras complementaciones del producto, los nuevos desarrolladores puedan tener acceso a este repositorio y tengan un conocimiento mas profundo de cómo fue creado el producto desde su fase inicial, como información de su evolución  hasta su fase </w:t>
-      </w:r>
-      <w:r>
-        <w:rPr>
-          <w:rFonts w:ascii="Times New Roman" w:hAnsi="Times New Roman" w:cs="Times New Roman"/>
-          <w:sz w:val="24"/>
-          <w:szCs w:val="24"/>
-        </w:rPr>
-        <w:lastRenderedPageBreak/>
-        <w:t>final, y puedan seguir trabajando sobre este repositorio La herramienta que utilizaremos para el control de versionamiento, es SubVersion, el cual es de libre distribución.</w:t>
-      </w:r>
-    </w:p>
-    <w:p>
-      <w:pPr>
-        <w:jc w:val="both"/>
-        <w:rPr>
-          <w:rFonts w:ascii="Times New Roman" w:hAnsi="Times New Roman" w:cs="Times New Roman"/>
-          <w:sz w:val="24"/>
-          <w:szCs w:val="24"/>
-        </w:rPr>
-      </w:pPr>
-    </w:p>
-    <w:p>
-      <w:pPr>
-        <w:pStyle w:val="Ttulo1"/>
-      </w:pPr>
-      <w:bookmarkStart w:id="36" w:name="_Toc208173509"/>
-      <w:r>
-        <w:t>Pruebas de Calidad y Desempeño</w:t>
-      </w:r>
-      <w:bookmarkEnd w:id="36"/>
-    </w:p>
-    <w:p>
-      <w:pPr>
-        <w:jc w:val="both"/>
-        <w:rPr>
-          <w:rFonts w:ascii="Times New Roman" w:hAnsi="Times New Roman" w:cs="Times New Roman"/>
-          <w:sz w:val="24"/>
-          <w:szCs w:val="24"/>
-        </w:rPr>
-      </w:pPr>
+        <w:t>El siguiente paso, es escribir el código para hacer pasar las pruebas, sin importar la forma en que se escriba el código, aunque no sea de una forma perfecta, se debe escribir únicamente para hacer pasar las pruebas.</w:t>
+      </w:r>
     </w:p>
     <w:p>
       <w:pPr>
@@ -9957,7 +11728,7 @@
           <w:sz w:val="24"/>
           <w:szCs w:val="24"/>
         </w:rPr>
-        <w:t>Para tener un control de la calidad de nuestro diseño de software, y el tener la total seguridad que cada una de las funciones de nuestro simulador funcione a la perfección usaremos el desarrollo de software  encaminado a pruebas, TDD(Test Driven Development) de la metodología de desarrollo XP, en esta metodología cada nuevo módulo que se desee implementar comienza con la escritura de pruebas del modulo, las cuales obligatoriamente deben fallar debido a que no ha sido escrito ningún código para la funcionalidad de este.  Las pruebas tienen que estar muy bien diseñadas, para que cubran todas las funcionalidades que este modulo exponga.</w:t>
+        <w:t>Consecutivamente se vuelven a correr las pruebas a satisfacción. A continuación se reestructurara el código: Una vez son pasadas las pruebas, se procede a reestructurar el código para que no se repitan parte de este, se aplican patrones de programación, para que sea un código entendible y extensible, en esta etapa existe la seguridad para cambiar el código de los módulos, sin que exista el temor de dañar alguna funcionalidad, ya que las pruebas realizadas proveerán la información necesaria para saber si el  módulo está funcionando correctamente.</w:t>
       </w:r>
     </w:p>
     <w:p>
@@ -9976,7 +11747,7 @@
           <w:sz w:val="24"/>
           <w:szCs w:val="24"/>
         </w:rPr>
-        <w:t>El siguiente paso, es escribir el código para hacer pasar las pruebas, sin importar la forma en que se escriba el código, aunque no sea de una forma perfecta, se debe escribir únicamente para hacer pasar las pruebas.</w:t>
+        <w:t>Este ciclo se repite constantemente en todas las etapas del proyecto, al final de este existirán las pruebas unitarias de todos los módulos.</w:t>
       </w:r>
     </w:p>
     <w:p>
@@ -9995,12 +11766,20 @@
           <w:sz w:val="24"/>
           <w:szCs w:val="24"/>
         </w:rPr>
-        <w:t>Consecutivamente se vuelven a correr las pruebas a satisfacción. A continuación se reestructurara el código: Una vez son pasadas las pruebas, se procede a reestructurar el código para que no se repitan parte de este, se aplican patrones de programación, para que sea un código entendible y extensible, en esta etapa existe la seguridad para cambiar el código de los módulos, sin que exista el temor de dañar alguna funcionalidad, ya que las pruebas realizadas proveerán la información necesaria para saber si el  módulo está funcionando correctamente.</w:t>
-      </w:r>
-    </w:p>
-    <w:p>
-      <w:pPr>
-        <w:spacing w:line="360" w:lineRule="auto"/>
+        <w:t xml:space="preserve">Para futuros desarrollos de la aplicación que requieran cambios en el núcleo principal, no existirá la preocupación de dañar algún modulo que esté funcionando correctamente sin darse por enterado, ya que las pruebas unitarias fallaran en el sitio en donde ocurrió el error. Como parte final de nuestro proyecto hemos querido diseñar unos test virtuales con soluciones audiovisuales, estos con el fin de cubrir cada una de las funciones de nuestro software. Con esta herramienta cubrimos dos objetivos del simulador. Tener el manual de </w:t>
+      </w:r>
+      <w:r>
+        <w:rPr>
+          <w:rFonts w:ascii="Times New Roman" w:hAnsi="Times New Roman" w:cs="Times New Roman"/>
+          <w:sz w:val="24"/>
+          <w:szCs w:val="24"/>
+        </w:rPr>
+        <w:lastRenderedPageBreak/>
+        <w:t xml:space="preserve">usuario en donde se explique cada una de las funciones del simulador, y la otra es ver estas funciones en funcionamiento y puestos en práctica.  </w:t>
+      </w:r>
+    </w:p>
+    <w:p>
+      <w:pPr>
         <w:jc w:val="both"/>
         <w:rPr>
           <w:rFonts w:ascii="Times New Roman" w:hAnsi="Times New Roman" w:cs="Times New Roman"/>
@@ -10008,62 +11787,16 @@
           <w:szCs w:val="24"/>
         </w:rPr>
       </w:pPr>
-      <w:r>
-        <w:rPr>
-          <w:rFonts w:ascii="Times New Roman" w:hAnsi="Times New Roman" w:cs="Times New Roman"/>
-          <w:sz w:val="24"/>
-          <w:szCs w:val="24"/>
-        </w:rPr>
-        <w:t>Este ciclo se repite constantemente en todas las etapas del proyecto, al final de este existirán las pruebas unitarias de todos los módulos.</w:t>
-      </w:r>
-    </w:p>
-    <w:p>
-      <w:pPr>
-        <w:spacing w:line="360" w:lineRule="auto"/>
-        <w:jc w:val="both"/>
-        <w:rPr>
-          <w:rFonts w:ascii="Times New Roman" w:hAnsi="Times New Roman" w:cs="Times New Roman"/>
-          <w:sz w:val="24"/>
-          <w:szCs w:val="24"/>
-        </w:rPr>
-      </w:pPr>
-      <w:r>
-        <w:rPr>
-          <w:rFonts w:ascii="Times New Roman" w:hAnsi="Times New Roman" w:cs="Times New Roman"/>
-          <w:sz w:val="24"/>
-          <w:szCs w:val="24"/>
-        </w:rPr>
-        <w:t xml:space="preserve">Para futuros desarrollos de la aplicación que requieran cambios en el núcleo principal, no existirá la preocupación de dañar algún modulo que esté funcionando correctamente sin darse por enterado, ya que las pruebas unitarias fallaran en el sitio en donde ocurrió el error. </w:t>
-      </w:r>
-      <w:r>
-        <w:rPr>
-          <w:rFonts w:ascii="Times New Roman" w:hAnsi="Times New Roman" w:cs="Times New Roman"/>
-          <w:sz w:val="24"/>
-          <w:szCs w:val="24"/>
-        </w:rPr>
-        <w:lastRenderedPageBreak/>
-        <w:t xml:space="preserve">Como parte final de nuestro proyecto hemos querido diseñar unos test virtuales con soluciones audiovisuales, estos con el fin de cubrir cada una de las funciones de nuestro software. Con esta herramienta cubrimos dos objetivos del simulador. Tener el manual de usuario en donde se explique cada una de las funciones del simulador, y la otra es ver estas funciones en funcionamiento y puestos en práctica.  </w:t>
-      </w:r>
-    </w:p>
-    <w:p>
-      <w:pPr>
-        <w:jc w:val="both"/>
-        <w:rPr>
-          <w:rFonts w:ascii="Times New Roman" w:hAnsi="Times New Roman" w:cs="Times New Roman"/>
-          <w:sz w:val="24"/>
-          <w:szCs w:val="24"/>
-        </w:rPr>
-      </w:pPr>
     </w:p>
     <w:p>
       <w:pPr>
         <w:pStyle w:val="Ttulo1"/>
       </w:pPr>
-      <w:bookmarkStart w:id="37" w:name="_Toc208173510"/>
-      <w:r>
-        <w:t>Costos y fuentes de financiación</w:t>
-      </w:r>
-      <w:bookmarkEnd w:id="37"/>
+      <w:bookmarkStart w:id="44" w:name="_Toc208582044"/>
+      <w:r>
+        <w:t>8. COSTOS Y FUENTES DE FINANCIACIÓN</w:t>
+      </w:r>
+      <w:bookmarkEnd w:id="44"/>
       <w:r>
         <w:t xml:space="preserve"> </w:t>
       </w:r>
@@ -11813,7 +13546,6 @@
                 <w:szCs w:val="20"/>
                 <w:lang w:eastAsia="zh-CN"/>
               </w:rPr>
-              <w:lastRenderedPageBreak/>
               <w:t>COSTOS INDIVIDUALES</w:t>
             </w:r>
           </w:p>
@@ -12083,6 +13815,7 @@
                 <w:szCs w:val="20"/>
                 <w:lang w:eastAsia="zh-CN"/>
               </w:rPr>
+              <w:lastRenderedPageBreak/>
               <w:t>Aspirante</w:t>
             </w:r>
           </w:p>
@@ -12657,11 +14390,14 @@
       <w:pPr>
         <w:pStyle w:val="Ttulo1"/>
       </w:pPr>
-      <w:bookmarkStart w:id="38" w:name="_Toc208173511"/>
+      <w:bookmarkStart w:id="45" w:name="_Toc208582045"/>
+      <w:r>
+        <w:t xml:space="preserve">9. </w:t>
+      </w:r>
       <w:r>
         <w:t>JUSTIFICACIÓN DE POSIBLES DIFERENCIAS ENTRE LA PROPUESTA Y EL PROYECTO</w:t>
       </w:r>
-      <w:bookmarkEnd w:id="38"/>
+      <w:bookmarkEnd w:id="45"/>
     </w:p>
     <w:p>
       <w:pPr>
@@ -12730,7 +14466,23 @@
           <w:sz w:val="24"/>
           <w:szCs w:val="24"/>
         </w:rPr>
-        <w:t xml:space="preserve"> sin realimentación del usuario directo en el momento de diseñar. De esta forma el usuario al tener una necesidad le daba la tarea al programado que diseñara un programa para satisfacer dicha necesidad. Pero durante el tiempo en que el programador demora en elaborar su nuevo software, este usuario se ha encontrado con muchas </w:t>
+        <w:t xml:space="preserve"> sin realimentación del usuario directo en el momento de diseñar. De esta forma el usuario al tener una necesidad le daba la tarea al programado</w:t>
+      </w:r>
+      <w:r>
+        <w:rPr>
+          <w:rFonts w:ascii="Times New Roman" w:hAnsi="Times New Roman" w:cs="Times New Roman"/>
+          <w:sz w:val="24"/>
+          <w:szCs w:val="24"/>
+        </w:rPr>
+        <w:t>r que diseñará</w:t>
+      </w:r>
+      <w:r>
+        <w:rPr>
+          <w:rFonts w:ascii="Times New Roman" w:hAnsi="Times New Roman" w:cs="Times New Roman"/>
+          <w:sz w:val="24"/>
+          <w:szCs w:val="24"/>
+        </w:rPr>
+        <w:t xml:space="preserve"> un programa para satisfacer dicha necesidad. Pero durante el tiempo en que el programador demora en elaborar su nuevo software, este usuario se ha encontrado con muchas </w:t>
       </w:r>
       <w:r>
         <w:rPr>
@@ -12762,7 +14514,23 @@
           <w:sz w:val="24"/>
           <w:szCs w:val="24"/>
         </w:rPr>
-        <w:t xml:space="preserve"> podido ser cubiertas y solucionadas de una vez con el programa que se esta desarrollando, de esta forma para la entrega final del software, efectivamente el requerimiento inicial fue satisfecho pero en la brecha de tiempo las necesidades que han surgido hacen que el producto ya este por debajo de las necesidades actuales. </w:t>
+        <w:t xml:space="preserve"> podido ser cubiertas y solucionadas de una</w:t>
+      </w:r>
+      <w:r>
+        <w:rPr>
+          <w:rFonts w:ascii="Times New Roman" w:hAnsi="Times New Roman" w:cs="Times New Roman"/>
+          <w:sz w:val="24"/>
+          <w:szCs w:val="24"/>
+        </w:rPr>
+        <w:t xml:space="preserve"> vez con el programa que se está</w:t>
+      </w:r>
+      <w:r>
+        <w:rPr>
+          <w:rFonts w:ascii="Times New Roman" w:hAnsi="Times New Roman" w:cs="Times New Roman"/>
+          <w:sz w:val="24"/>
+          <w:szCs w:val="24"/>
+        </w:rPr>
+        <w:t xml:space="preserve"> desarrollando, de esta forma para la entrega final del software, efectivamente el requerimiento inicial fue satisfecho pero en la brecha de tiempo las necesidades que han surgido hacen que el producto ya este por debajo de las necesidades actuales. </w:t>
       </w:r>
     </w:p>
     <w:p>
@@ -12805,15 +14573,79 @@
           <w:sz w:val="24"/>
           <w:szCs w:val="24"/>
         </w:rPr>
-        <w:t>rrera de ingeniería electrónica</w:t>
-      </w:r>
-      <w:r>
-        <w:rPr>
-          <w:rFonts w:ascii="Times New Roman" w:hAnsi="Times New Roman" w:cs="Times New Roman"/>
-          <w:sz w:val="24"/>
-          <w:szCs w:val="24"/>
-        </w:rPr>
-        <w:t xml:space="preserve">. El uso de herramientas ajiles para el desarrollo de software XP y SCRUM, implican una comunicación directa y continua con el </w:t>
+        <w:t>rrera de Ingeniería E</w:t>
+      </w:r>
+      <w:r>
+        <w:rPr>
+          <w:rFonts w:ascii="Times New Roman" w:hAnsi="Times New Roman" w:cs="Times New Roman"/>
+          <w:sz w:val="24"/>
+          <w:szCs w:val="24"/>
+        </w:rPr>
+        <w:t>lectrónica</w:t>
+      </w:r>
+      <w:r>
+        <w:rPr>
+          <w:rFonts w:ascii="Times New Roman" w:hAnsi="Times New Roman" w:cs="Times New Roman"/>
+          <w:sz w:val="24"/>
+          <w:szCs w:val="24"/>
+        </w:rPr>
+        <w:t>. El uso de herramientas ág</w:t>
+      </w:r>
+      <w:r>
+        <w:rPr>
+          <w:rFonts w:ascii="Times New Roman" w:hAnsi="Times New Roman" w:cs="Times New Roman"/>
+          <w:sz w:val="24"/>
+          <w:szCs w:val="24"/>
+        </w:rPr>
+        <w:t>iles para el desarrollo de software XP y SCRUM, implican una comunicación directa y continua con el usuario del programa y entregas individuales de forma continua</w:t>
+      </w:r>
+      <w:r>
+        <w:rPr>
+          <w:rFonts w:ascii="Times New Roman" w:hAnsi="Times New Roman" w:cs="Times New Roman"/>
+          <w:sz w:val="24"/>
+          <w:szCs w:val="24"/>
+        </w:rPr>
+        <w:t>,</w:t>
+      </w:r>
+      <w:r>
+        <w:rPr>
+          <w:rFonts w:ascii="Times New Roman" w:hAnsi="Times New Roman" w:cs="Times New Roman"/>
+          <w:sz w:val="24"/>
+          <w:szCs w:val="24"/>
+        </w:rPr>
+        <w:t xml:space="preserve"> de </w:t>
+      </w:r>
+      <w:r>
+        <w:rPr>
+          <w:rFonts w:ascii="Times New Roman" w:hAnsi="Times New Roman" w:cs="Times New Roman"/>
+          <w:sz w:val="24"/>
+          <w:szCs w:val="24"/>
+        </w:rPr>
+        <w:t xml:space="preserve">esta manera </w:t>
+      </w:r>
+      <w:r>
+        <w:rPr>
+          <w:rFonts w:ascii="Times New Roman" w:hAnsi="Times New Roman" w:cs="Times New Roman"/>
+          <w:sz w:val="24"/>
+          <w:szCs w:val="24"/>
+        </w:rPr>
+        <w:t>si en el momento de cumplir c</w:t>
+      </w:r>
+      <w:r>
+        <w:rPr>
+          <w:rFonts w:ascii="Times New Roman" w:hAnsi="Times New Roman" w:cs="Times New Roman"/>
+          <w:sz w:val="24"/>
+          <w:szCs w:val="24"/>
+        </w:rPr>
+        <w:t>on uno de los requerimientos ini</w:t>
+      </w:r>
+      <w:r>
+        <w:rPr>
+          <w:rFonts w:ascii="Times New Roman" w:hAnsi="Times New Roman" w:cs="Times New Roman"/>
+          <w:sz w:val="24"/>
+          <w:szCs w:val="24"/>
+        </w:rPr>
+        <w:t xml:space="preserve">ciales surge la necesidad de cubrir otra necesidad que no se hubiera planteado de forma simultánea se puede resolver, de esta </w:t>
       </w:r>
       <w:r>
         <w:rPr>
@@ -12822,11 +14654,12 @@
           <w:szCs w:val="24"/>
         </w:rPr>
         <w:lastRenderedPageBreak/>
-        <w:t xml:space="preserve">usuario del programa y entregas individuales de forma continua de forma que si en el momento de cumplir con uno de los requerimientos iníciales surge la necesidad de cubrir otra necesidad que no se hubiera planteado de forma simultánea se puede resolver, de esta forma ganamos tiempo  en el diseño y el producto final es el más satisfactorio y funcional para las necesidades del momento. </w:t>
-      </w:r>
-    </w:p>
-    <w:p>
-      <w:pPr>
+        <w:t xml:space="preserve">forma ganamos tiempo  en el diseño y el producto final es el más satisfactorio y funcional para las necesidades del momento. </w:t>
+      </w:r>
+    </w:p>
+    <w:p>
+      <w:pPr>
+        <w:spacing w:line="360" w:lineRule="auto"/>
         <w:jc w:val="both"/>
         <w:rPr>
           <w:rFonts w:ascii="Times New Roman" w:hAnsi="Times New Roman" w:cs="Times New Roman"/>
@@ -12837,13 +14670,226 @@
     </w:p>
     <w:p>
       <w:pPr>
+        <w:spacing w:line="360" w:lineRule="auto"/>
+        <w:jc w:val="both"/>
+        <w:rPr>
+          <w:rFonts w:ascii="Times New Roman" w:hAnsi="Times New Roman" w:cs="Times New Roman"/>
+          <w:sz w:val="24"/>
+          <w:szCs w:val="24"/>
+        </w:rPr>
+      </w:pPr>
+    </w:p>
+    <w:p>
+      <w:pPr>
+        <w:spacing w:line="360" w:lineRule="auto"/>
+        <w:jc w:val="both"/>
+        <w:rPr>
+          <w:rFonts w:ascii="Times New Roman" w:hAnsi="Times New Roman" w:cs="Times New Roman"/>
+          <w:sz w:val="24"/>
+          <w:szCs w:val="24"/>
+        </w:rPr>
+      </w:pPr>
+    </w:p>
+    <w:p>
+      <w:pPr>
+        <w:spacing w:line="360" w:lineRule="auto"/>
+        <w:jc w:val="both"/>
+        <w:rPr>
+          <w:rFonts w:ascii="Times New Roman" w:hAnsi="Times New Roman" w:cs="Times New Roman"/>
+          <w:sz w:val="24"/>
+          <w:szCs w:val="24"/>
+        </w:rPr>
+      </w:pPr>
+    </w:p>
+    <w:p>
+      <w:pPr>
+        <w:spacing w:line="360" w:lineRule="auto"/>
+        <w:jc w:val="both"/>
+        <w:rPr>
+          <w:rFonts w:ascii="Times New Roman" w:hAnsi="Times New Roman" w:cs="Times New Roman"/>
+          <w:sz w:val="24"/>
+          <w:szCs w:val="24"/>
+        </w:rPr>
+      </w:pPr>
+    </w:p>
+    <w:p>
+      <w:pPr>
+        <w:spacing w:line="360" w:lineRule="auto"/>
+        <w:jc w:val="both"/>
+        <w:rPr>
+          <w:rFonts w:ascii="Times New Roman" w:hAnsi="Times New Roman" w:cs="Times New Roman"/>
+          <w:sz w:val="24"/>
+          <w:szCs w:val="24"/>
+        </w:rPr>
+      </w:pPr>
+    </w:p>
+    <w:p>
+      <w:pPr>
+        <w:spacing w:line="360" w:lineRule="auto"/>
+        <w:jc w:val="both"/>
+        <w:rPr>
+          <w:rFonts w:ascii="Times New Roman" w:hAnsi="Times New Roman" w:cs="Times New Roman"/>
+          <w:sz w:val="24"/>
+          <w:szCs w:val="24"/>
+        </w:rPr>
+      </w:pPr>
+    </w:p>
+    <w:p>
+      <w:pPr>
+        <w:spacing w:line="360" w:lineRule="auto"/>
+        <w:jc w:val="both"/>
+        <w:rPr>
+          <w:rFonts w:ascii="Times New Roman" w:hAnsi="Times New Roman" w:cs="Times New Roman"/>
+          <w:sz w:val="24"/>
+          <w:szCs w:val="24"/>
+        </w:rPr>
+      </w:pPr>
+    </w:p>
+    <w:p>
+      <w:pPr>
+        <w:spacing w:line="360" w:lineRule="auto"/>
+        <w:jc w:val="both"/>
+        <w:rPr>
+          <w:rFonts w:ascii="Times New Roman" w:hAnsi="Times New Roman" w:cs="Times New Roman"/>
+          <w:sz w:val="24"/>
+          <w:szCs w:val="24"/>
+        </w:rPr>
+      </w:pPr>
+    </w:p>
+    <w:p>
+      <w:pPr>
+        <w:spacing w:line="360" w:lineRule="auto"/>
+        <w:jc w:val="both"/>
+        <w:rPr>
+          <w:rFonts w:ascii="Times New Roman" w:hAnsi="Times New Roman" w:cs="Times New Roman"/>
+          <w:sz w:val="24"/>
+          <w:szCs w:val="24"/>
+        </w:rPr>
+      </w:pPr>
+    </w:p>
+    <w:p>
+      <w:pPr>
+        <w:spacing w:line="360" w:lineRule="auto"/>
+        <w:jc w:val="both"/>
+        <w:rPr>
+          <w:rFonts w:ascii="Times New Roman" w:hAnsi="Times New Roman" w:cs="Times New Roman"/>
+          <w:sz w:val="24"/>
+          <w:szCs w:val="24"/>
+        </w:rPr>
+      </w:pPr>
+    </w:p>
+    <w:p>
+      <w:pPr>
+        <w:spacing w:line="360" w:lineRule="auto"/>
+        <w:jc w:val="both"/>
+        <w:rPr>
+          <w:rFonts w:ascii="Times New Roman" w:hAnsi="Times New Roman" w:cs="Times New Roman"/>
+          <w:sz w:val="24"/>
+          <w:szCs w:val="24"/>
+        </w:rPr>
+      </w:pPr>
+    </w:p>
+    <w:p>
+      <w:pPr>
+        <w:spacing w:line="360" w:lineRule="auto"/>
+        <w:jc w:val="both"/>
+        <w:rPr>
+          <w:rFonts w:ascii="Times New Roman" w:hAnsi="Times New Roman" w:cs="Times New Roman"/>
+          <w:sz w:val="24"/>
+          <w:szCs w:val="24"/>
+        </w:rPr>
+      </w:pPr>
+    </w:p>
+    <w:p>
+      <w:pPr>
+        <w:spacing w:line="360" w:lineRule="auto"/>
+        <w:jc w:val="both"/>
+        <w:rPr>
+          <w:rFonts w:ascii="Times New Roman" w:hAnsi="Times New Roman" w:cs="Times New Roman"/>
+          <w:sz w:val="24"/>
+          <w:szCs w:val="24"/>
+        </w:rPr>
+      </w:pPr>
+    </w:p>
+    <w:p>
+      <w:pPr>
+        <w:spacing w:line="360" w:lineRule="auto"/>
+        <w:jc w:val="both"/>
+        <w:rPr>
+          <w:rFonts w:ascii="Times New Roman" w:hAnsi="Times New Roman" w:cs="Times New Roman"/>
+          <w:sz w:val="24"/>
+          <w:szCs w:val="24"/>
+        </w:rPr>
+      </w:pPr>
+    </w:p>
+    <w:p>
+      <w:pPr>
+        <w:spacing w:line="360" w:lineRule="auto"/>
+        <w:jc w:val="both"/>
+        <w:rPr>
+          <w:rFonts w:ascii="Times New Roman" w:hAnsi="Times New Roman" w:cs="Times New Roman"/>
+          <w:sz w:val="24"/>
+          <w:szCs w:val="24"/>
+        </w:rPr>
+      </w:pPr>
+    </w:p>
+    <w:p>
+      <w:pPr>
+        <w:spacing w:line="360" w:lineRule="auto"/>
+        <w:jc w:val="both"/>
+        <w:rPr>
+          <w:rFonts w:ascii="Times New Roman" w:hAnsi="Times New Roman" w:cs="Times New Roman"/>
+          <w:sz w:val="24"/>
+          <w:szCs w:val="24"/>
+        </w:rPr>
+      </w:pPr>
+    </w:p>
+    <w:p>
+      <w:pPr>
+        <w:spacing w:line="360" w:lineRule="auto"/>
+        <w:jc w:val="both"/>
+        <w:rPr>
+          <w:rFonts w:ascii="Times New Roman" w:hAnsi="Times New Roman" w:cs="Times New Roman"/>
+          <w:sz w:val="24"/>
+          <w:szCs w:val="24"/>
+        </w:rPr>
+      </w:pPr>
+    </w:p>
+    <w:p>
+      <w:pPr>
+        <w:spacing w:line="360" w:lineRule="auto"/>
+        <w:jc w:val="both"/>
+        <w:rPr>
+          <w:rFonts w:ascii="Times New Roman" w:hAnsi="Times New Roman" w:cs="Times New Roman"/>
+          <w:sz w:val="24"/>
+          <w:szCs w:val="24"/>
+        </w:rPr>
+      </w:pPr>
+    </w:p>
+    <w:p>
+      <w:pPr>
+        <w:spacing w:line="360" w:lineRule="auto"/>
+        <w:jc w:val="both"/>
+        <w:rPr>
+          <w:rFonts w:ascii="Times New Roman" w:hAnsi="Times New Roman" w:cs="Times New Roman"/>
+          <w:sz w:val="24"/>
+          <w:szCs w:val="24"/>
+        </w:rPr>
+      </w:pPr>
+    </w:p>
+    <w:p>
+      <w:pPr>
         <w:pStyle w:val="Ttulo1"/>
       </w:pPr>
-      <w:bookmarkStart w:id="39" w:name="_Toc208173512"/>
+      <w:bookmarkStart w:id="46" w:name="_Toc208582046"/>
+      <w:r>
+        <w:lastRenderedPageBreak/>
+        <w:t xml:space="preserve">10. </w:t>
+      </w:r>
       <w:r>
         <w:t>BIBLIOGRAFIA Y FUENTES DE INFORMACIÓN</w:t>
       </w:r>
-      <w:bookmarkEnd w:id="39"/>
+      <w:bookmarkEnd w:id="46"/>
     </w:p>
     <w:p>
       <w:pPr>
@@ -12939,7 +14985,7 @@
         </w:rPr>
         <w:t xml:space="preserve">[2] Joe Duffy: </w:t>
       </w:r>
-      <w:bookmarkStart w:id="40" w:name="b243-7"/>
+      <w:bookmarkStart w:id="47" w:name="b243-7"/>
       <w:r>
         <w:rPr>
           <w:rFonts w:ascii="Times New Roman" w:hAnsi="Times New Roman" w:cs="Times New Roman"/>
@@ -12951,7 +14997,7 @@
         </w:rPr>
         <w:t>Professional .NET Framework 2.0</w:t>
       </w:r>
-      <w:bookmarkEnd w:id="40"/>
+      <w:bookmarkEnd w:id="47"/>
       <w:r>
         <w:rPr>
           <w:rFonts w:ascii="Times New Roman" w:hAnsi="Times New Roman" w:cs="Times New Roman"/>
@@ -13208,7 +15254,6 @@
           <w:szCs w:val="24"/>
           <w:lang w:val="en-US"/>
         </w:rPr>
-        <w:lastRenderedPageBreak/>
         <w:t xml:space="preserve">[8]. </w:t>
       </w:r>
       <w:hyperlink r:id="rId26" w:history="1">
@@ -13310,11 +15355,15 @@
       <w:pPr>
         <w:pStyle w:val="Ttulo1"/>
       </w:pPr>
-      <w:bookmarkStart w:id="41" w:name="_Toc208173513"/>
-      <w:r>
-        <w:t>Observaciones</w:t>
-      </w:r>
-      <w:bookmarkEnd w:id="41"/>
+      <w:bookmarkStart w:id="48" w:name="_Toc208582047"/>
+      <w:r>
+        <w:lastRenderedPageBreak/>
+        <w:t xml:space="preserve">11. </w:t>
+      </w:r>
+      <w:r>
+        <w:t>OBSERVACIONES</w:t>
+      </w:r>
+      <w:bookmarkEnd w:id="48"/>
     </w:p>
     <w:p>
       <w:pPr>
@@ -13341,7 +15390,55 @@
           <w:sz w:val="24"/>
           <w:szCs w:val="24"/>
         </w:rPr>
-        <w:t xml:space="preserve">Es importante anotar que la visión del desarrollo de nuestro proyecto no finaliza con la realización y entrega de mismo por parte de nosotros, hemos querido que nuestro trabajo de grado sea un inicio de una línea de desarrollo o  investigación. En un futuro al llegar nuevas tecnologías y tendencias de redes de comunicaciones nuestro simulado no quedara obsoleto y en el olvido, el diseño del código y la programación por capas hace que el código pueda ser extensible y mejorado fácilmente, simplemente con la adición de las nuevas funciones, o con la modificación de alguna ya desarrollada, tenemos total seguridad que no va a influir negativamente en cualquier otra función del programa. Esto es debido a que cada función particular del software esta encapsulada y es transparente lo que pasa en su interior a las otras funciones que comparte en software en común.   </w:t>
+        <w:t>Es importante anotar que la visión del desarrollo de nuestro proyecto no finaliza con la realización y entrega de mismo por parte de nosotros, hemos querido que nuestro trabajo de grado sea un ini</w:t>
+      </w:r>
+      <w:r>
+        <w:rPr>
+          <w:rFonts w:ascii="Times New Roman" w:hAnsi="Times New Roman" w:cs="Times New Roman"/>
+          <w:sz w:val="24"/>
+          <w:szCs w:val="24"/>
+        </w:rPr>
+        <w:t>cio de una línea de desarrollo e</w:t>
+      </w:r>
+      <w:r>
+        <w:rPr>
+          <w:rFonts w:ascii="Times New Roman" w:hAnsi="Times New Roman" w:cs="Times New Roman"/>
+          <w:sz w:val="24"/>
+          <w:szCs w:val="24"/>
+        </w:rPr>
+        <w:t xml:space="preserve">  investigación. En un futuro al llegar nuevas tecnologías y tendencias de redes de comunicaciones nuestro simulado</w:t>
+      </w:r>
+      <w:r>
+        <w:rPr>
+          <w:rFonts w:ascii="Times New Roman" w:hAnsi="Times New Roman" w:cs="Times New Roman"/>
+          <w:sz w:val="24"/>
+          <w:szCs w:val="24"/>
+        </w:rPr>
+        <w:t>r no quedará</w:t>
+      </w:r>
+      <w:r>
+        <w:rPr>
+          <w:rFonts w:ascii="Times New Roman" w:hAnsi="Times New Roman" w:cs="Times New Roman"/>
+          <w:sz w:val="24"/>
+          <w:szCs w:val="24"/>
+        </w:rPr>
+        <w:t xml:space="preserve"> obsoleto y en el olvido, el diseño del código y la programación por capas hace que el código pueda ser extensible y mejorado fácilmente, simplemente con la adición de las nuevas funciones, o con la modificación de alguna ya desarrollada, tenemos total seguridad que no va a influir negativamente en cual</w:t>
+      </w:r>
+      <w:r>
+        <w:rPr>
+          <w:rFonts w:ascii="Times New Roman" w:hAnsi="Times New Roman" w:cs="Times New Roman"/>
+          <w:sz w:val="24"/>
+          <w:szCs w:val="24"/>
+        </w:rPr>
+        <w:t>quier otra función del programa,</w:t>
+      </w:r>
+      <w:r>
+        <w:rPr>
+          <w:rFonts w:ascii="Times New Roman" w:hAnsi="Times New Roman" w:cs="Times New Roman"/>
+          <w:sz w:val="24"/>
+          <w:szCs w:val="24"/>
+        </w:rPr>
+        <w:t xml:space="preserve"> debido a que cada función particular del software esta encapsulada y es transparente lo que pasa en su interior a las otras funciones que comparte en software en común.   </w:t>
       </w:r>
     </w:p>
     <w:p>
@@ -13360,7 +15457,31 @@
           <w:sz w:val="24"/>
           <w:szCs w:val="24"/>
         </w:rPr>
-        <w:t>Para el de desarrollo del diseño del software utilizaremos un repositorio en en internet, de forma que todo el historial de las líneas de código y de avances y correcciones que tenga el código del programa puedan ser consultadas por cualquier persona que este interesado en este. D</w:t>
+        <w:t xml:space="preserve">Para el </w:t>
+      </w:r>
+      <w:r>
+        <w:rPr>
+          <w:rFonts w:ascii="Times New Roman" w:hAnsi="Times New Roman" w:cs="Times New Roman"/>
+          <w:sz w:val="24"/>
+          <w:szCs w:val="24"/>
+        </w:rPr>
+        <w:t>desarrollo del diseño del software u</w:t>
+      </w:r>
+      <w:r>
+        <w:rPr>
+          <w:rFonts w:ascii="Times New Roman" w:hAnsi="Times New Roman" w:cs="Times New Roman"/>
+          <w:sz w:val="24"/>
+          <w:szCs w:val="24"/>
+        </w:rPr>
+        <w:t>tilizaremos un repositorio en la</w:t>
+      </w:r>
+      <w:r>
+        <w:rPr>
+          <w:rFonts w:ascii="Times New Roman" w:hAnsi="Times New Roman" w:cs="Times New Roman"/>
+          <w:sz w:val="24"/>
+          <w:szCs w:val="24"/>
+        </w:rPr>
+        <w:t xml:space="preserve"> internet, de forma que todo el historial de las líneas de código y de avances y correcciones que tenga el código del programa puedan ser consultadas por cualquier persona que este interesado en este. D</w:t>
       </w:r>
       <w:r>
         <w:rPr>
@@ -13399,12 +15520,50 @@
       <w:pPr>
         <w:pStyle w:val="Ttulo1"/>
       </w:pPr>
-      <w:bookmarkStart w:id="42" w:name="_Toc208173514"/>
-      <w:r>
-        <w:lastRenderedPageBreak/>
-        <w:t>Anexos</w:t>
-      </w:r>
-      <w:bookmarkEnd w:id="42"/>
+    </w:p>
+    <w:p>
+      <w:pPr>
+        <w:rPr>
+          <w:lang w:val="es-ES" w:eastAsia="en-US"/>
+        </w:rPr>
+      </w:pPr>
+    </w:p>
+    <w:p>
+      <w:pPr>
+        <w:rPr>
+          <w:lang w:val="es-ES" w:eastAsia="en-US"/>
+        </w:rPr>
+      </w:pPr>
+    </w:p>
+    <w:p>
+      <w:pPr>
+        <w:rPr>
+          <w:lang w:val="es-ES" w:eastAsia="en-US"/>
+        </w:rPr>
+      </w:pPr>
+    </w:p>
+    <w:p>
+      <w:pPr>
+        <w:pStyle w:val="Ttulo1"/>
+      </w:pPr>
+    </w:p>
+    <w:p>
+      <w:pPr>
+        <w:pStyle w:val="Ttulo1"/>
+      </w:pPr>
+    </w:p>
+    <w:p>
+      <w:pPr>
+        <w:pStyle w:val="Ttulo1"/>
+      </w:pPr>
+      <w:bookmarkStart w:id="49" w:name="_Toc208582048"/>
+      <w:r>
+        <w:t xml:space="preserve">12.  </w:t>
+      </w:r>
+      <w:r>
+        <w:t>ANEXOS</w:t>
+      </w:r>
+      <w:bookmarkEnd w:id="49"/>
     </w:p>
     <w:p/>
     <w:p>
@@ -13491,7 +15650,7 @@
             <w:rPr>
               <w:noProof/>
             </w:rPr>
-            <w:t>30</w:t>
+            <w:t>3</w:t>
           </w:r>
         </w:fldSimple>
       </w:p>
@@ -13553,12 +15712,12 @@
         <v:path o:extrusionok="f" gradientshapeok="t" o:connecttype="rect"/>
         <o:lock v:ext="edit" aspectratio="t"/>
       </v:shapetype>
-      <v:shape id="_x0000_i1118" type="#_x0000_t75" style="width:3in;height:3in" o:bullet="t"/>
+      <v:shape id="_x0000_i1226" type="#_x0000_t75" style="width:3in;height:3in" o:bullet="t"/>
     </w:pict>
   </w:numPicBullet>
   <w:numPicBullet w:numPicBulletId="1">
     <w:pict>
-      <v:shape id="_x0000_i1119" type="#_x0000_t75" style="width:3in;height:3in" o:bullet="t"/>
+      <v:shape id="_x0000_i1227" type="#_x0000_t75" style="width:3in;height:3in" o:bullet="t"/>
     </w:pict>
   </w:numPicBullet>
   <w:abstractNum w:abstractNumId="0">
@@ -16237,6 +18396,11 @@
       <w:u w:val="single"/>
     </w:rPr>
   </w:style>
+  <w:style w:type="character" w:customStyle="1" w:styleId="apple-style-span">
+    <w:name w:val="apple-style-span"/>
+    <w:basedOn w:val="Fuentedeprrafopredeter"/>
+    <w:rsid w:val="0037457A"/>
+  </w:style>
 </w:styles>
 </file>
 
@@ -19574,36 +21738,36 @@
     </dgm:pt>
   </dgm:ptLst>
   <dgm:cxnLst>
-    <dgm:cxn modelId="{25FBF9BE-A636-4B76-86CB-E3035D44EBA6}" type="presOf" srcId="{6C5F3B9D-1BE9-4F5D-81CC-D381FEC3D638}" destId="{E51BE485-70D3-4873-9BCA-320D1A1A74BE}" srcOrd="2" destOrd="0" presId="urn:microsoft.com/office/officeart/2005/8/layout/gear1"/>
-    <dgm:cxn modelId="{C37C4C4F-54C5-4177-9741-26CF8D8D3643}" type="presOf" srcId="{4FE49F6D-F9B6-41F8-9189-C1752F516037}" destId="{7D3EF6B7-E5FC-429F-891E-A190C6B6A62C}" srcOrd="0" destOrd="0" presId="urn:microsoft.com/office/officeart/2005/8/layout/gear1"/>
+    <dgm:cxn modelId="{E2CA69B9-40C0-4BC9-A0AC-582B98CC5813}" type="presOf" srcId="{2716A3B0-7FFD-473E-BFA7-BB2F420B701E}" destId="{4C95D89C-9395-406F-AF0A-B7B139D225D3}" srcOrd="2" destOrd="0" presId="urn:microsoft.com/office/officeart/2005/8/layout/gear1"/>
     <dgm:cxn modelId="{50E4D0CC-3471-4051-8F1B-BD78D766F848}" srcId="{C9A260C5-0712-40F8-9375-F62FABD0A33C}" destId="{2716A3B0-7FFD-473E-BFA7-BB2F420B701E}" srcOrd="0" destOrd="0" parTransId="{93F65AF3-7D4E-46C1-862B-2921A7205459}" sibTransId="{4FE49F6D-F9B6-41F8-9189-C1752F516037}"/>
-    <dgm:cxn modelId="{3EACF65F-81DE-4EAA-8C2F-27CDC6A3205C}" type="presOf" srcId="{C9A260C5-0712-40F8-9375-F62FABD0A33C}" destId="{24217A34-AFCA-4435-90A0-CD8800882731}" srcOrd="0" destOrd="0" presId="urn:microsoft.com/office/officeart/2005/8/layout/gear1"/>
-    <dgm:cxn modelId="{036B7777-6845-4660-8A33-9309D5605351}" type="presOf" srcId="{C2DCECA3-501A-4616-9301-F0415B615490}" destId="{57FC97F0-5D6D-487E-B061-55D635F513EF}" srcOrd="0" destOrd="0" presId="urn:microsoft.com/office/officeart/2005/8/layout/gear1"/>
-    <dgm:cxn modelId="{25465F1E-C6D5-486A-BCD8-5ABCA3AC360C}" type="presOf" srcId="{C3F4C247-8715-427F-ADE8-4D0682766FFD}" destId="{EA13B9A6-C362-4E1A-9E9F-320FD5199EAD}" srcOrd="0" destOrd="0" presId="urn:microsoft.com/office/officeart/2005/8/layout/gear1"/>
-    <dgm:cxn modelId="{D40CB33B-85CB-40C2-8ECC-F6E2C466DF91}" type="presOf" srcId="{6C5F3B9D-1BE9-4F5D-81CC-D381FEC3D638}" destId="{353BAA12-7C19-423C-8E4D-D167D662D7CB}" srcOrd="3" destOrd="0" presId="urn:microsoft.com/office/officeart/2005/8/layout/gear1"/>
-    <dgm:cxn modelId="{364AD9EC-7A45-429F-A9FE-C110B0734940}" type="presOf" srcId="{E130C6CD-DF23-4C34-AEB5-3C3EB357B23C}" destId="{CBFB994C-DD5A-4C4A-90F6-091DD8D75209}" srcOrd="0" destOrd="0" presId="urn:microsoft.com/office/officeart/2005/8/layout/gear1"/>
+    <dgm:cxn modelId="{E9B4BD54-718A-4137-8C5B-4D1F4C5EB3ED}" type="presOf" srcId="{E130C6CD-DF23-4C34-AEB5-3C3EB357B23C}" destId="{D7942943-DD75-480B-86CA-D21300A315C6}" srcOrd="2" destOrd="0" presId="urn:microsoft.com/office/officeart/2005/8/layout/gear1"/>
+    <dgm:cxn modelId="{E6B0F4E5-EC81-4C46-B0E0-3D8045EF531D}" type="presOf" srcId="{6C5F3B9D-1BE9-4F5D-81CC-D381FEC3D638}" destId="{353BAA12-7C19-423C-8E4D-D167D662D7CB}" srcOrd="3" destOrd="0" presId="urn:microsoft.com/office/officeart/2005/8/layout/gear1"/>
+    <dgm:cxn modelId="{1F0899B4-B6C9-418B-8684-C5E510558A9A}" type="presOf" srcId="{6C5F3B9D-1BE9-4F5D-81CC-D381FEC3D638}" destId="{92A48988-E82B-45E9-A209-91660985F6BC}" srcOrd="1" destOrd="0" presId="urn:microsoft.com/office/officeart/2005/8/layout/gear1"/>
     <dgm:cxn modelId="{774603B6-61E8-48EB-880B-E507B0375361}" srcId="{C9A260C5-0712-40F8-9375-F62FABD0A33C}" destId="{6C5F3B9D-1BE9-4F5D-81CC-D381FEC3D638}" srcOrd="2" destOrd="0" parTransId="{C31A1842-1805-4102-8C4A-93E49E576CD7}" sibTransId="{C3F4C247-8715-427F-ADE8-4D0682766FFD}"/>
-    <dgm:cxn modelId="{582A17A4-5DCF-4602-BC97-81F4F2FE912C}" type="presOf" srcId="{6C5F3B9D-1BE9-4F5D-81CC-D381FEC3D638}" destId="{92A48988-E82B-45E9-A209-91660985F6BC}" srcOrd="1" destOrd="0" presId="urn:microsoft.com/office/officeart/2005/8/layout/gear1"/>
+    <dgm:cxn modelId="{F2CCA461-59FB-4D54-B8C5-EEFD125DC8D7}" type="presOf" srcId="{2716A3B0-7FFD-473E-BFA7-BB2F420B701E}" destId="{C1FE9D1D-32F2-4FA5-BA50-8DB0A5316730}" srcOrd="0" destOrd="0" presId="urn:microsoft.com/office/officeart/2005/8/layout/gear1"/>
     <dgm:cxn modelId="{30C90747-34C4-4B7A-B649-8F8328987BB4}" srcId="{C9A260C5-0712-40F8-9375-F62FABD0A33C}" destId="{E130C6CD-DF23-4C34-AEB5-3C3EB357B23C}" srcOrd="1" destOrd="0" parTransId="{5EB02B69-D282-4D5A-886E-453954821C0D}" sibTransId="{C2DCECA3-501A-4616-9301-F0415B615490}"/>
-    <dgm:cxn modelId="{44F0D1EB-408C-4317-9001-E948A5B595BA}" type="presOf" srcId="{6C5F3B9D-1BE9-4F5D-81CC-D381FEC3D638}" destId="{4D3E3204-EBCA-4568-B0FB-919B3CCDF156}" srcOrd="0" destOrd="0" presId="urn:microsoft.com/office/officeart/2005/8/layout/gear1"/>
-    <dgm:cxn modelId="{BD003B69-26E8-44E3-B7F2-857B056737D3}" type="presOf" srcId="{E130C6CD-DF23-4C34-AEB5-3C3EB357B23C}" destId="{7948797E-9678-4EE9-A4E4-A12E9E9A8A42}" srcOrd="1" destOrd="0" presId="urn:microsoft.com/office/officeart/2005/8/layout/gear1"/>
-    <dgm:cxn modelId="{E23C07E1-E329-46C6-96C9-B31DF30E4583}" type="presOf" srcId="{2716A3B0-7FFD-473E-BFA7-BB2F420B701E}" destId="{4C95D89C-9395-406F-AF0A-B7B139D225D3}" srcOrd="2" destOrd="0" presId="urn:microsoft.com/office/officeart/2005/8/layout/gear1"/>
-    <dgm:cxn modelId="{6E9F1D27-617E-47E6-93E2-B07189387534}" type="presOf" srcId="{2716A3B0-7FFD-473E-BFA7-BB2F420B701E}" destId="{C1FE9D1D-32F2-4FA5-BA50-8DB0A5316730}" srcOrd="0" destOrd="0" presId="urn:microsoft.com/office/officeart/2005/8/layout/gear1"/>
-    <dgm:cxn modelId="{D7DED207-A4CB-4146-B557-2BDA898FFB75}" type="presOf" srcId="{E130C6CD-DF23-4C34-AEB5-3C3EB357B23C}" destId="{D7942943-DD75-480B-86CA-D21300A315C6}" srcOrd="2" destOrd="0" presId="urn:microsoft.com/office/officeart/2005/8/layout/gear1"/>
-    <dgm:cxn modelId="{C1247EF4-060D-4952-B123-8873F97C86A1}" type="presOf" srcId="{2716A3B0-7FFD-473E-BFA7-BB2F420B701E}" destId="{3520D5B8-E691-4E28-A228-D9DE01D68E30}" srcOrd="1" destOrd="0" presId="urn:microsoft.com/office/officeart/2005/8/layout/gear1"/>
-    <dgm:cxn modelId="{79F2A4BC-8276-4FC6-B3B2-7AF4D8D2B822}" type="presParOf" srcId="{24217A34-AFCA-4435-90A0-CD8800882731}" destId="{C1FE9D1D-32F2-4FA5-BA50-8DB0A5316730}" srcOrd="0" destOrd="0" presId="urn:microsoft.com/office/officeart/2005/8/layout/gear1"/>
-    <dgm:cxn modelId="{84202EC8-207E-4380-9EB2-D591A3953699}" type="presParOf" srcId="{24217A34-AFCA-4435-90A0-CD8800882731}" destId="{3520D5B8-E691-4E28-A228-D9DE01D68E30}" srcOrd="1" destOrd="0" presId="urn:microsoft.com/office/officeart/2005/8/layout/gear1"/>
-    <dgm:cxn modelId="{C05A0147-A9E3-46D9-8CCB-622B229F9627}" type="presParOf" srcId="{24217A34-AFCA-4435-90A0-CD8800882731}" destId="{4C95D89C-9395-406F-AF0A-B7B139D225D3}" srcOrd="2" destOrd="0" presId="urn:microsoft.com/office/officeart/2005/8/layout/gear1"/>
-    <dgm:cxn modelId="{ED8C4866-B3FA-4A1D-A019-FBCB4E561CF4}" type="presParOf" srcId="{24217A34-AFCA-4435-90A0-CD8800882731}" destId="{CBFB994C-DD5A-4C4A-90F6-091DD8D75209}" srcOrd="3" destOrd="0" presId="urn:microsoft.com/office/officeart/2005/8/layout/gear1"/>
-    <dgm:cxn modelId="{1C8D6F41-AB72-4F9C-B1FC-F3D3D7871ED4}" type="presParOf" srcId="{24217A34-AFCA-4435-90A0-CD8800882731}" destId="{7948797E-9678-4EE9-A4E4-A12E9E9A8A42}" srcOrd="4" destOrd="0" presId="urn:microsoft.com/office/officeart/2005/8/layout/gear1"/>
-    <dgm:cxn modelId="{570262E6-7691-45A4-A96E-93877DF901BA}" type="presParOf" srcId="{24217A34-AFCA-4435-90A0-CD8800882731}" destId="{D7942943-DD75-480B-86CA-D21300A315C6}" srcOrd="5" destOrd="0" presId="urn:microsoft.com/office/officeart/2005/8/layout/gear1"/>
-    <dgm:cxn modelId="{6F288E84-A94D-44F9-BE51-66795D0F9B01}" type="presParOf" srcId="{24217A34-AFCA-4435-90A0-CD8800882731}" destId="{4D3E3204-EBCA-4568-B0FB-919B3CCDF156}" srcOrd="6" destOrd="0" presId="urn:microsoft.com/office/officeart/2005/8/layout/gear1"/>
-    <dgm:cxn modelId="{E4BADEEE-8294-4E28-8906-CD82DDB8C5F6}" type="presParOf" srcId="{24217A34-AFCA-4435-90A0-CD8800882731}" destId="{92A48988-E82B-45E9-A209-91660985F6BC}" srcOrd="7" destOrd="0" presId="urn:microsoft.com/office/officeart/2005/8/layout/gear1"/>
-    <dgm:cxn modelId="{2EC9C1A3-EBDB-4FAC-B2AD-552D803D8E11}" type="presParOf" srcId="{24217A34-AFCA-4435-90A0-CD8800882731}" destId="{E51BE485-70D3-4873-9BCA-320D1A1A74BE}" srcOrd="8" destOrd="0" presId="urn:microsoft.com/office/officeart/2005/8/layout/gear1"/>
-    <dgm:cxn modelId="{38DA2BED-B54F-49CC-92D8-DFAE6212BD4A}" type="presParOf" srcId="{24217A34-AFCA-4435-90A0-CD8800882731}" destId="{353BAA12-7C19-423C-8E4D-D167D662D7CB}" srcOrd="9" destOrd="0" presId="urn:microsoft.com/office/officeart/2005/8/layout/gear1"/>
-    <dgm:cxn modelId="{D0017D05-E1A2-42DD-A319-B316B0CC8477}" type="presParOf" srcId="{24217A34-AFCA-4435-90A0-CD8800882731}" destId="{7D3EF6B7-E5FC-429F-891E-A190C6B6A62C}" srcOrd="10" destOrd="0" presId="urn:microsoft.com/office/officeart/2005/8/layout/gear1"/>
-    <dgm:cxn modelId="{792842E1-14ED-49DA-A0E9-47B985933B37}" type="presParOf" srcId="{24217A34-AFCA-4435-90A0-CD8800882731}" destId="{57FC97F0-5D6D-487E-B061-55D635F513EF}" srcOrd="11" destOrd="0" presId="urn:microsoft.com/office/officeart/2005/8/layout/gear1"/>
-    <dgm:cxn modelId="{93B80716-AF0B-41A7-88BA-B69A560072E1}" type="presParOf" srcId="{24217A34-AFCA-4435-90A0-CD8800882731}" destId="{EA13B9A6-C362-4E1A-9E9F-320FD5199EAD}" srcOrd="12" destOrd="0" presId="urn:microsoft.com/office/officeart/2005/8/layout/gear1"/>
+    <dgm:cxn modelId="{DCFFA378-7CB3-4FDA-8247-1993B460F92B}" type="presOf" srcId="{C3F4C247-8715-427F-ADE8-4D0682766FFD}" destId="{EA13B9A6-C362-4E1A-9E9F-320FD5199EAD}" srcOrd="0" destOrd="0" presId="urn:microsoft.com/office/officeart/2005/8/layout/gear1"/>
+    <dgm:cxn modelId="{B4D37105-21D0-45CB-B415-0C7B5440DBAF}" type="presOf" srcId="{E130C6CD-DF23-4C34-AEB5-3C3EB357B23C}" destId="{CBFB994C-DD5A-4C4A-90F6-091DD8D75209}" srcOrd="0" destOrd="0" presId="urn:microsoft.com/office/officeart/2005/8/layout/gear1"/>
+    <dgm:cxn modelId="{B8BD8658-C8B7-4670-8F1F-26F6C62DF6D1}" type="presOf" srcId="{C2DCECA3-501A-4616-9301-F0415B615490}" destId="{57FC97F0-5D6D-487E-B061-55D635F513EF}" srcOrd="0" destOrd="0" presId="urn:microsoft.com/office/officeart/2005/8/layout/gear1"/>
+    <dgm:cxn modelId="{B7CC8012-2FEA-453C-BE84-9C936741B726}" type="presOf" srcId="{6C5F3B9D-1BE9-4F5D-81CC-D381FEC3D638}" destId="{E51BE485-70D3-4873-9BCA-320D1A1A74BE}" srcOrd="2" destOrd="0" presId="urn:microsoft.com/office/officeart/2005/8/layout/gear1"/>
+    <dgm:cxn modelId="{291C34EB-E55C-40AF-90E1-85DBC90A54F2}" type="presOf" srcId="{4FE49F6D-F9B6-41F8-9189-C1752F516037}" destId="{7D3EF6B7-E5FC-429F-891E-A190C6B6A62C}" srcOrd="0" destOrd="0" presId="urn:microsoft.com/office/officeart/2005/8/layout/gear1"/>
+    <dgm:cxn modelId="{90F2D7C8-655B-46C3-912B-62B16AABE422}" type="presOf" srcId="{2716A3B0-7FFD-473E-BFA7-BB2F420B701E}" destId="{3520D5B8-E691-4E28-A228-D9DE01D68E30}" srcOrd="1" destOrd="0" presId="urn:microsoft.com/office/officeart/2005/8/layout/gear1"/>
+    <dgm:cxn modelId="{2E15041A-AEC1-42CB-80B3-6DA4D7DB94D9}" type="presOf" srcId="{E130C6CD-DF23-4C34-AEB5-3C3EB357B23C}" destId="{7948797E-9678-4EE9-A4E4-A12E9E9A8A42}" srcOrd="1" destOrd="0" presId="urn:microsoft.com/office/officeart/2005/8/layout/gear1"/>
+    <dgm:cxn modelId="{165FDE64-0A7D-491C-B5A8-41FA79C9453D}" type="presOf" srcId="{C9A260C5-0712-40F8-9375-F62FABD0A33C}" destId="{24217A34-AFCA-4435-90A0-CD8800882731}" srcOrd="0" destOrd="0" presId="urn:microsoft.com/office/officeart/2005/8/layout/gear1"/>
+    <dgm:cxn modelId="{6D0C5AFC-1CDE-4550-B621-95FC85BCD15B}" type="presOf" srcId="{6C5F3B9D-1BE9-4F5D-81CC-D381FEC3D638}" destId="{4D3E3204-EBCA-4568-B0FB-919B3CCDF156}" srcOrd="0" destOrd="0" presId="urn:microsoft.com/office/officeart/2005/8/layout/gear1"/>
+    <dgm:cxn modelId="{1B36690B-C647-4BF7-9BC4-A0BEB16EE5FD}" type="presParOf" srcId="{24217A34-AFCA-4435-90A0-CD8800882731}" destId="{C1FE9D1D-32F2-4FA5-BA50-8DB0A5316730}" srcOrd="0" destOrd="0" presId="urn:microsoft.com/office/officeart/2005/8/layout/gear1"/>
+    <dgm:cxn modelId="{DFFCAE5E-1D0A-4E04-8F69-6A2C66FD3A49}" type="presParOf" srcId="{24217A34-AFCA-4435-90A0-CD8800882731}" destId="{3520D5B8-E691-4E28-A228-D9DE01D68E30}" srcOrd="1" destOrd="0" presId="urn:microsoft.com/office/officeart/2005/8/layout/gear1"/>
+    <dgm:cxn modelId="{4164A16B-50A0-4CCD-A6E1-55E2AF06DF40}" type="presParOf" srcId="{24217A34-AFCA-4435-90A0-CD8800882731}" destId="{4C95D89C-9395-406F-AF0A-B7B139D225D3}" srcOrd="2" destOrd="0" presId="urn:microsoft.com/office/officeart/2005/8/layout/gear1"/>
+    <dgm:cxn modelId="{C01666C2-4982-4359-896A-FF0990DC0585}" type="presParOf" srcId="{24217A34-AFCA-4435-90A0-CD8800882731}" destId="{CBFB994C-DD5A-4C4A-90F6-091DD8D75209}" srcOrd="3" destOrd="0" presId="urn:microsoft.com/office/officeart/2005/8/layout/gear1"/>
+    <dgm:cxn modelId="{3871E51D-ED62-435D-8993-9BB04BB453E0}" type="presParOf" srcId="{24217A34-AFCA-4435-90A0-CD8800882731}" destId="{7948797E-9678-4EE9-A4E4-A12E9E9A8A42}" srcOrd="4" destOrd="0" presId="urn:microsoft.com/office/officeart/2005/8/layout/gear1"/>
+    <dgm:cxn modelId="{0527955C-9F40-4D85-B07D-874D01544B9C}" type="presParOf" srcId="{24217A34-AFCA-4435-90A0-CD8800882731}" destId="{D7942943-DD75-480B-86CA-D21300A315C6}" srcOrd="5" destOrd="0" presId="urn:microsoft.com/office/officeart/2005/8/layout/gear1"/>
+    <dgm:cxn modelId="{D48A1FE2-68DE-4453-BC0E-9D2EA4BE1700}" type="presParOf" srcId="{24217A34-AFCA-4435-90A0-CD8800882731}" destId="{4D3E3204-EBCA-4568-B0FB-919B3CCDF156}" srcOrd="6" destOrd="0" presId="urn:microsoft.com/office/officeart/2005/8/layout/gear1"/>
+    <dgm:cxn modelId="{7C4D241E-6A4B-4593-91D8-5A87F4E06207}" type="presParOf" srcId="{24217A34-AFCA-4435-90A0-CD8800882731}" destId="{92A48988-E82B-45E9-A209-91660985F6BC}" srcOrd="7" destOrd="0" presId="urn:microsoft.com/office/officeart/2005/8/layout/gear1"/>
+    <dgm:cxn modelId="{8F8CE940-429A-45A4-A1D5-AF47F2FFC126}" type="presParOf" srcId="{24217A34-AFCA-4435-90A0-CD8800882731}" destId="{E51BE485-70D3-4873-9BCA-320D1A1A74BE}" srcOrd="8" destOrd="0" presId="urn:microsoft.com/office/officeart/2005/8/layout/gear1"/>
+    <dgm:cxn modelId="{BB42C985-59E8-489E-88C3-73AF41F2A04E}" type="presParOf" srcId="{24217A34-AFCA-4435-90A0-CD8800882731}" destId="{353BAA12-7C19-423C-8E4D-D167D662D7CB}" srcOrd="9" destOrd="0" presId="urn:microsoft.com/office/officeart/2005/8/layout/gear1"/>
+    <dgm:cxn modelId="{41E5965D-5C24-4E77-95B1-B249BA0AA971}" type="presParOf" srcId="{24217A34-AFCA-4435-90A0-CD8800882731}" destId="{7D3EF6B7-E5FC-429F-891E-A190C6B6A62C}" srcOrd="10" destOrd="0" presId="urn:microsoft.com/office/officeart/2005/8/layout/gear1"/>
+    <dgm:cxn modelId="{0498553C-CBE3-4375-84FA-13947B4B8028}" type="presParOf" srcId="{24217A34-AFCA-4435-90A0-CD8800882731}" destId="{57FC97F0-5D6D-487E-B061-55D635F513EF}" srcOrd="11" destOrd="0" presId="urn:microsoft.com/office/officeart/2005/8/layout/gear1"/>
+    <dgm:cxn modelId="{794A4FE4-6CBB-4870-AD38-A8552B58E71A}" type="presParOf" srcId="{24217A34-AFCA-4435-90A0-CD8800882731}" destId="{EA13B9A6-C362-4E1A-9E9F-320FD5199EAD}" srcOrd="12" destOrd="0" presId="urn:microsoft.com/office/officeart/2005/8/layout/gear1"/>
   </dgm:cxnLst>
   <dgm:bg/>
   <dgm:whole/>
@@ -19633,7 +21797,7 @@
         <a:p>
           <a:r>
             <a:rPr lang="es-CO" sz="1400" b="1"/>
-            <a:t>Recopilacion y Analisis de Informacion</a:t>
+            <a:t>Recopilación y Análisis de Información</a:t>
           </a:r>
         </a:p>
         <a:p>
@@ -19749,7 +21913,7 @@
         <a:p>
           <a:r>
             <a:rPr lang="es-CO" sz="1400" b="1"/>
-            <a:t>Implementacion de Capa Fisica (modelo osi)</a:t>
+            <a:t>Implementación de Capa Física (modelo osi)</a:t>
           </a:r>
         </a:p>
         <a:p>
@@ -19788,7 +21952,7 @@
         <a:p>
           <a:r>
             <a:rPr lang="es-CO" sz="1400" b="1"/>
-            <a:t>Implementacion de Capa de Enlace de Datos (modelo OSI) </a:t>
+            <a:t>Implementación de Capa de Enlace de Datos (modelo OSI) </a:t>
           </a:r>
         </a:p>
         <a:p>
@@ -20132,7 +22296,7 @@
         <a:p>
           <a:r>
             <a:rPr lang="es-CO" sz="1400" b="1"/>
-            <a:t>Implementacion de Capa de Red (modelo OSI)</a:t>
+            <a:t>Implementación de Capa de Red (modelo OSI)</a:t>
           </a:r>
         </a:p>
         <a:p>
@@ -20356,7 +22520,7 @@
         <a:p>
           <a:r>
             <a:rPr lang="es-CO" sz="1400" b="1"/>
-            <a:t>Implementacion de Capa de Tranporte (modelo OSI)</a:t>
+            <a:t>Implementación de Capa de Tranporte (modelo OSI)</a:t>
           </a:r>
         </a:p>
         <a:p>
@@ -20543,7 +22707,7 @@
         <a:p>
           <a:r>
             <a:rPr lang="es-ES" sz="900"/>
-            <a:t>El cable de red par trenzado se encontrara ubicado, en la paleta de elementos del simulador, que permitirá la conexión entre dos dispositivos.</a:t>
+            <a:t>El cable de red par trenzado se encontrará ubicado, en la paleta de elementos del simulador, que permitirá la conexión entre dos dispositivos.</a:t>
           </a:r>
           <a:endParaRPr lang="es-CO" sz="900"/>
         </a:p>
@@ -20654,7 +22818,7 @@
         <a:p>
           <a:r>
             <a:rPr lang="es-ES" sz="900"/>
-            <a:t>Se dibujara sobre el mapa de la topología de red la conexión entre dos dispositivos, para acceder a información entre ellos.</a:t>
+            <a:t>Se dibujará sobre el mapa de la topología de red la conexión entre dos dispositivos, para acceder a información entre ellos.</a:t>
           </a:r>
           <a:endParaRPr lang="es-CO" sz="900"/>
         </a:p>
@@ -20691,7 +22855,7 @@
         <a:p>
           <a:r>
             <a:rPr lang="es-ES" sz="900"/>
-            <a:t>Se mostrara un resumen de la conversión de una trama de  datos que provienen de la capa 2en bits.</a:t>
+            <a:t>Se mostrará un resumen de la conversión de una trama de  datos que provienen de la capa 2 en bits.</a:t>
           </a:r>
           <a:endParaRPr lang="es-CO" sz="900"/>
         </a:p>
@@ -21264,118 +23428,118 @@
     </dgm:pt>
   </dgm:ptLst>
   <dgm:cxnLst>
-    <dgm:cxn modelId="{AB1F9CE4-65CB-49B7-B10F-24C69FBDC7F7}" type="presOf" srcId="{39AF1FF5-D078-4CCE-9E8A-2A3AB3EA8698}" destId="{13A743E0-A519-4A1E-892D-2B33F29F59AC}" srcOrd="1" destOrd="0" presId="urn:microsoft.com/office/officeart/2005/8/layout/process4"/>
-    <dgm:cxn modelId="{E4DDC44D-1EE2-459C-857F-E28E0E3C6690}" type="presOf" srcId="{10BF0A1A-DEA6-4FC2-A160-F29638416D64}" destId="{33EAAD4A-B3C9-49A6-B05C-2873F0675E27}" srcOrd="0" destOrd="0" presId="urn:microsoft.com/office/officeart/2005/8/layout/process4"/>
-    <dgm:cxn modelId="{3654A2B6-21AD-4646-BD8E-5B8F2B9B9BE6}" type="presOf" srcId="{7BF8944B-FD30-4D5F-9860-2C541A51FB97}" destId="{B52FF5EB-94B4-4098-BD20-A0CAEEE73C90}" srcOrd="0" destOrd="0" presId="urn:microsoft.com/office/officeart/2005/8/layout/process4"/>
-    <dgm:cxn modelId="{735566C1-6B3E-4626-AFFE-29D953D21511}" type="presOf" srcId="{85120776-65A3-497C-9247-9B889CC9E3DA}" destId="{D9C3859B-ECED-4DE2-B0EF-E14FC1DF59A9}" srcOrd="0" destOrd="0" presId="urn:microsoft.com/office/officeart/2005/8/layout/process4"/>
+    <dgm:cxn modelId="{AE7CBA20-7996-4478-B827-82BBF9A26F20}" srcId="{39AF1FF5-D078-4CCE-9E8A-2A3AB3EA8698}" destId="{9339E1E9-B37B-4ECD-B3EA-F1B50E07698E}" srcOrd="0" destOrd="0" parTransId="{6496BA12-0AF6-4B60-A301-0A70AF611E51}" sibTransId="{23D6B636-1D2F-4BDC-8667-0A9B233BB5C4}"/>
     <dgm:cxn modelId="{BB04C28A-C38A-4B92-9910-65F3FA6BA22E}" srcId="{517E1572-07BE-4F76-A7B8-E16735BFF2ED}" destId="{296B499D-DEBD-451D-A4D6-FCB703DBF346}" srcOrd="0" destOrd="0" parTransId="{B1508722-765E-434A-AFA7-F68940C8EC24}" sibTransId="{1F833957-652B-4CB5-8B4F-F3A9D31691C0}"/>
-    <dgm:cxn modelId="{AE7CBA20-7996-4478-B827-82BBF9A26F20}" srcId="{39AF1FF5-D078-4CCE-9E8A-2A3AB3EA8698}" destId="{9339E1E9-B37B-4ECD-B3EA-F1B50E07698E}" srcOrd="0" destOrd="0" parTransId="{6496BA12-0AF6-4B60-A301-0A70AF611E51}" sibTransId="{23D6B636-1D2F-4BDC-8667-0A9B233BB5C4}"/>
     <dgm:cxn modelId="{51682295-EB65-4B44-94D5-40873AC64B6C}" srcId="{CA17EB52-ACEC-4A70-87B2-FB74A0168706}" destId="{2EDB9490-7D3F-4ED3-85B6-56B0CE167CC9}" srcOrd="3" destOrd="0" parTransId="{3D9E75CA-1625-4D7D-AEFA-9A7CB1E53D9E}" sibTransId="{8CC87B7B-F8FA-4555-A698-9419284E4E7A}"/>
     <dgm:cxn modelId="{CC928F32-BE5F-432E-86D8-B3BDF0F4805F}" srcId="{CA17EB52-ACEC-4A70-87B2-FB74A0168706}" destId="{A9F2F43F-373E-41A8-9820-632C149C5E38}" srcOrd="5" destOrd="0" parTransId="{9D465519-F4FA-41A0-936D-927996D6F64E}" sibTransId="{9417F1FD-0451-4AED-8938-5C9D9B7A36A2}"/>
     <dgm:cxn modelId="{ADC2AB35-DCC0-4F22-B902-B29EBBFFCCB9}" srcId="{D6302BBD-6A69-41A5-9B0A-CA2ECFE06309}" destId="{1750B5E4-92D8-4E98-9813-B10299FC7EB5}" srcOrd="0" destOrd="0" parTransId="{50E1F0ED-5298-4230-8AA0-9680B99EAE83}" sibTransId="{04E79301-A3C7-41CA-8BFD-386B9848980E}"/>
+    <dgm:cxn modelId="{C523EC74-A56D-4FE7-A248-04566BE3B55B}" type="presOf" srcId="{25CDFEF5-901C-4EB4-AD0A-25DB6960AAB6}" destId="{60565819-5431-486C-8CE9-35B1E4DB5439}" srcOrd="0" destOrd="0" presId="urn:microsoft.com/office/officeart/2005/8/layout/process4"/>
     <dgm:cxn modelId="{9985C51C-63D0-4D67-92DA-EEAE305D45AF}" srcId="{CA17EB52-ACEC-4A70-87B2-FB74A0168706}" destId="{22014A4C-5EAB-4ECD-94EA-FA46272AD418}" srcOrd="4" destOrd="0" parTransId="{29D8ADD2-77D2-4E31-8720-EE3D4F949446}" sibTransId="{5A3FCD2D-862F-4081-90A0-34D42D1EBCC4}"/>
     <dgm:cxn modelId="{0EFB3446-F567-4A82-AB97-B441C30BC814}" srcId="{CA17EB52-ACEC-4A70-87B2-FB74A0168706}" destId="{25CDFEF5-901C-4EB4-AD0A-25DB6960AAB6}" srcOrd="2" destOrd="0" parTransId="{DACB38BB-1CC2-4735-BD30-33210E54C5FD}" sibTransId="{0CB009DC-B591-4B20-BFF7-8CB795F7A360}"/>
-    <dgm:cxn modelId="{8F48E231-12CA-4531-9348-B3EEA136A372}" type="presOf" srcId="{2EDB9490-7D3F-4ED3-85B6-56B0CE167CC9}" destId="{907819FC-0953-4752-AE42-4B16AD1465A4}" srcOrd="0" destOrd="0" presId="urn:microsoft.com/office/officeart/2005/8/layout/process4"/>
+    <dgm:cxn modelId="{DDC10316-6999-47B5-84CA-A42ABB7C54D2}" type="presOf" srcId="{517E1572-07BE-4F76-A7B8-E16735BFF2ED}" destId="{03766E35-E5A3-470A-8C22-21D8C9B4BE81}" srcOrd="0" destOrd="0" presId="urn:microsoft.com/office/officeart/2005/8/layout/process4"/>
+    <dgm:cxn modelId="{B2C41938-7222-4731-B55C-62E51A6F46C2}" type="presOf" srcId="{474A9FE3-7E11-4599-BC64-0B9FCBB4EB99}" destId="{E6FFF659-4E4C-4C0A-A1A5-608624D35E58}" srcOrd="0" destOrd="0" presId="urn:microsoft.com/office/officeart/2005/8/layout/process4"/>
+    <dgm:cxn modelId="{BE947168-BB52-4D5E-AAEE-74561E246444}" type="presOf" srcId="{89FCEEF6-AA48-4A37-9BF3-B0058C9EEC13}" destId="{6167090E-F93F-4A1C-979A-F7ACB13E03ED}" srcOrd="0" destOrd="0" presId="urn:microsoft.com/office/officeart/2005/8/layout/process4"/>
     <dgm:cxn modelId="{D9DBC9C0-92EE-4D46-9974-516F93FA0601}" srcId="{A41B45B5-DB81-4DEF-B97B-FAC9D49BD99E}" destId="{F814AB15-744C-4B2A-AB21-6F7AD05983A4}" srcOrd="2" destOrd="0" parTransId="{1352EA90-43AD-49D2-8457-40010130DD3C}" sibTransId="{9D74DC58-4663-48A3-B29E-4CB028218662}"/>
-    <dgm:cxn modelId="{544C2B73-4FDF-4760-BF7A-8FAD6B926E8F}" type="presOf" srcId="{517E1572-07BE-4F76-A7B8-E16735BFF2ED}" destId="{03766E35-E5A3-470A-8C22-21D8C9B4BE81}" srcOrd="0" destOrd="0" presId="urn:microsoft.com/office/officeart/2005/8/layout/process4"/>
-    <dgm:cxn modelId="{B54FA5E2-C751-4A38-ADA1-40193AD7BBC6}" type="presOf" srcId="{39AF1FF5-D078-4CCE-9E8A-2A3AB3EA8698}" destId="{B477F590-C879-4901-8B2B-C362D290A45A}" srcOrd="0" destOrd="0" presId="urn:microsoft.com/office/officeart/2005/8/layout/process4"/>
-    <dgm:cxn modelId="{A4C55238-643A-41F6-9253-BEC5D46406C6}" type="presOf" srcId="{CA17EB52-ACEC-4A70-87B2-FB74A0168706}" destId="{3DD5C629-DC80-4DF6-8B66-ABDC1A76C62D}" srcOrd="0" destOrd="0" presId="urn:microsoft.com/office/officeart/2005/8/layout/process4"/>
-    <dgm:cxn modelId="{11CFA884-84D8-472E-BC45-FB1D4B170145}" type="presOf" srcId="{F814AB15-744C-4B2A-AB21-6F7AD05983A4}" destId="{87D3792F-4C4B-4B76-911A-E36D79CE1212}" srcOrd="0" destOrd="0" presId="urn:microsoft.com/office/officeart/2005/8/layout/process4"/>
-    <dgm:cxn modelId="{8A65E1ED-07EB-4AC1-9B51-9A7BBE128F1B}" type="presOf" srcId="{B14F62E0-A7BC-4854-A17A-5221D798CA25}" destId="{5BFCBEAE-8E29-4A98-BF8E-0407C0C13D82}" srcOrd="0" destOrd="0" presId="urn:microsoft.com/office/officeart/2005/8/layout/process4"/>
+    <dgm:cxn modelId="{9DA97696-7F53-4D16-87E6-0C65AD0A5B18}" type="presOf" srcId="{296B499D-DEBD-451D-A4D6-FCB703DBF346}" destId="{0BAE29D8-5C7A-432A-8B05-5372769B7206}" srcOrd="0" destOrd="0" presId="urn:microsoft.com/office/officeart/2005/8/layout/process4"/>
+    <dgm:cxn modelId="{A122B717-214C-47CD-AE12-17A844590AE8}" type="presOf" srcId="{7976A106-D43B-4884-B5DB-FFE2F4AF9006}" destId="{05C7ED29-64DC-4DE4-AFC2-611C9346671B}" srcOrd="0" destOrd="0" presId="urn:microsoft.com/office/officeart/2005/8/layout/process4"/>
+    <dgm:cxn modelId="{C74D26DC-40C6-4F32-A57A-50A004187459}" type="presOf" srcId="{A9F2F43F-373E-41A8-9820-632C149C5E38}" destId="{487BDEDF-92B5-409F-A40D-C9C93ECE2581}" srcOrd="0" destOrd="0" presId="urn:microsoft.com/office/officeart/2005/8/layout/process4"/>
+    <dgm:cxn modelId="{EAC48E91-A5E3-4E73-8FAC-16C7FF3E943D}" type="presOf" srcId="{85120776-65A3-497C-9247-9B889CC9E3DA}" destId="{D9C3859B-ECED-4DE2-B0EF-E14FC1DF59A9}" srcOrd="0" destOrd="0" presId="urn:microsoft.com/office/officeart/2005/8/layout/process4"/>
     <dgm:cxn modelId="{454A5A99-2BB6-4BED-90C5-56DBBDEBA944}" srcId="{1750B5E4-92D8-4E98-9813-B10299FC7EB5}" destId="{44809BAF-E3FC-490C-AC2E-FDFBDF819132}" srcOrd="1" destOrd="0" parTransId="{203EB40E-6592-4961-99F7-7D55E36D4EC6}" sibTransId="{270AAB77-562B-426E-9C27-FC20EFBEFEAA}"/>
-    <dgm:cxn modelId="{A0156086-6F53-45C0-B77B-BC8431890EBE}" type="presOf" srcId="{A41B45B5-DB81-4DEF-B97B-FAC9D49BD99E}" destId="{65D22681-5BD9-41B4-A770-CE65EE63E980}" srcOrd="0" destOrd="0" presId="urn:microsoft.com/office/officeart/2005/8/layout/process4"/>
-    <dgm:cxn modelId="{21A1E9BE-D606-4D31-841C-414B47F9C8D9}" type="presOf" srcId="{0E2D542E-81F2-4387-A8D1-BCB9B3F845BD}" destId="{0FEF0230-1F4C-4EE2-97B1-15EDF97AA8CC}" srcOrd="0" destOrd="0" presId="urn:microsoft.com/office/officeart/2005/8/layout/process4"/>
+    <dgm:cxn modelId="{62E990C1-22FF-49F9-AD6B-E54A60978BF9}" type="presOf" srcId="{CA17EB52-ACEC-4A70-87B2-FB74A0168706}" destId="{3DD5C629-DC80-4DF6-8B66-ABDC1A76C62D}" srcOrd="0" destOrd="0" presId="urn:microsoft.com/office/officeart/2005/8/layout/process4"/>
+    <dgm:cxn modelId="{CC8E61BC-76BD-4FC6-BBB2-BD368007D425}" type="presOf" srcId="{2EDB9490-7D3F-4ED3-85B6-56B0CE167CC9}" destId="{907819FC-0953-4752-AE42-4B16AD1465A4}" srcOrd="0" destOrd="0" presId="urn:microsoft.com/office/officeart/2005/8/layout/process4"/>
     <dgm:cxn modelId="{2CCA0A05-4A14-4263-BD3B-5FCB84567603}" srcId="{D6302BBD-6A69-41A5-9B0A-CA2ECFE06309}" destId="{39AF1FF5-D078-4CCE-9E8A-2A3AB3EA8698}" srcOrd="1" destOrd="0" parTransId="{BF11C53B-6BD3-471E-8B93-802EFFE8B433}" sibTransId="{C5BD8897-969C-4DAB-A836-78D1A0994E36}"/>
-    <dgm:cxn modelId="{D1B3D49C-26E9-43C8-93EF-CB41093DA041}" type="presOf" srcId="{296B499D-DEBD-451D-A4D6-FCB703DBF346}" destId="{0BAE29D8-5C7A-432A-8B05-5372769B7206}" srcOrd="0" destOrd="0" presId="urn:microsoft.com/office/officeart/2005/8/layout/process4"/>
+    <dgm:cxn modelId="{458A424F-C7B2-4F3E-BE39-5736F15F8F23}" type="presOf" srcId="{F814AB15-744C-4B2A-AB21-6F7AD05983A4}" destId="{87D3792F-4C4B-4B76-911A-E36D79CE1212}" srcOrd="0" destOrd="0" presId="urn:microsoft.com/office/officeart/2005/8/layout/process4"/>
     <dgm:cxn modelId="{5069D84F-9530-4212-B7DB-1B5B3F9E57F2}" srcId="{39AF1FF5-D078-4CCE-9E8A-2A3AB3EA8698}" destId="{7976A106-D43B-4884-B5DB-FFE2F4AF9006}" srcOrd="1" destOrd="0" parTransId="{4B4D9A43-C0B1-488E-B880-AD6F550E7779}" sibTransId="{9CA0D31A-7823-4543-9093-29F98B507382}"/>
-    <dgm:cxn modelId="{6DD40DD4-908E-418A-821C-C79103064C95}" type="presOf" srcId="{2B55B378-3FEA-4BFB-A10C-D42DA57F1711}" destId="{59183B76-39A0-4E44-B66A-5022D855A585}" srcOrd="0" destOrd="0" presId="urn:microsoft.com/office/officeart/2005/8/layout/process4"/>
-    <dgm:cxn modelId="{5974A842-06A9-4D7C-B867-02F463386DD8}" type="presOf" srcId="{7976A106-D43B-4884-B5DB-FFE2F4AF9006}" destId="{05C7ED29-64DC-4DE4-AFC2-611C9346671B}" srcOrd="0" destOrd="0" presId="urn:microsoft.com/office/officeart/2005/8/layout/process4"/>
-    <dgm:cxn modelId="{3AF3DFCF-E553-44A1-96D1-FA257DA5FB68}" type="presOf" srcId="{9339E1E9-B37B-4ECD-B3EA-F1B50E07698E}" destId="{C5B19EC6-ADE2-4A94-9E4C-C408FFB51D3B}" srcOrd="0" destOrd="0" presId="urn:microsoft.com/office/officeart/2005/8/layout/process4"/>
-    <dgm:cxn modelId="{BC85256C-B27E-48AB-8962-F0C4D58ECF8C}" type="presOf" srcId="{22014A4C-5EAB-4ECD-94EA-FA46272AD418}" destId="{EC505EE3-B99B-41F6-BF19-B5D435A91183}" srcOrd="0" destOrd="0" presId="urn:microsoft.com/office/officeart/2005/8/layout/process4"/>
+    <dgm:cxn modelId="{C62C8B31-BA47-43EF-AA18-82C770530601}" type="presOf" srcId="{1750B5E4-92D8-4E98-9813-B10299FC7EB5}" destId="{A6825356-92AF-448D-B082-7F07560EF711}" srcOrd="1" destOrd="0" presId="urn:microsoft.com/office/officeart/2005/8/layout/process4"/>
+    <dgm:cxn modelId="{78B004A4-6114-445B-91D0-9884D1A090F3}" type="presOf" srcId="{A41B45B5-DB81-4DEF-B97B-FAC9D49BD99E}" destId="{65D22681-5BD9-41B4-A770-CE65EE63E980}" srcOrd="0" destOrd="0" presId="urn:microsoft.com/office/officeart/2005/8/layout/process4"/>
+    <dgm:cxn modelId="{F7E5DC9B-D8C4-4332-98A0-578E4CECBC15}" type="presOf" srcId="{1750B5E4-92D8-4E98-9813-B10299FC7EB5}" destId="{E914A930-8E66-47FB-907E-C808712886E5}" srcOrd="0" destOrd="0" presId="urn:microsoft.com/office/officeart/2005/8/layout/process4"/>
+    <dgm:cxn modelId="{0B48EB68-BBA9-4B99-BCF0-B090A149DB1F}" type="presOf" srcId="{55B69654-CFA5-4376-B985-619C99FE5859}" destId="{8FCFE10C-A954-412C-8128-F4DDBAA9EA61}" srcOrd="0" destOrd="0" presId="urn:microsoft.com/office/officeart/2005/8/layout/process4"/>
     <dgm:cxn modelId="{1605C9E3-9281-4D57-A7A8-718EAF50BEB9}" srcId="{517E1572-07BE-4F76-A7B8-E16735BFF2ED}" destId="{B14F62E0-A7BC-4854-A17A-5221D798CA25}" srcOrd="3" destOrd="0" parTransId="{B0CD75B2-FF8B-48E2-9B93-D14003B6137B}" sibTransId="{361FBD7E-90E2-4516-AC1C-6C98332F8047}"/>
-    <dgm:cxn modelId="{39094CB9-7240-4A9D-9FE6-9722CB9529D2}" type="presOf" srcId="{1750B5E4-92D8-4E98-9813-B10299FC7EB5}" destId="{E914A930-8E66-47FB-907E-C808712886E5}" srcOrd="0" destOrd="0" presId="urn:microsoft.com/office/officeart/2005/8/layout/process4"/>
     <dgm:cxn modelId="{FFA08E97-ECC1-4836-8C3A-D22B0FC5CA2E}" srcId="{D6302BBD-6A69-41A5-9B0A-CA2ECFE06309}" destId="{A41B45B5-DB81-4DEF-B97B-FAC9D49BD99E}" srcOrd="3" destOrd="0" parTransId="{10E57567-8F88-4CBC-8362-620FBF841B51}" sibTransId="{37042D66-C0BB-4C2A-9EFF-91B0732D71F9}"/>
     <dgm:cxn modelId="{E9053274-C0A3-412F-A7EA-4AB64397830E}" srcId="{39AF1FF5-D078-4CCE-9E8A-2A3AB3EA8698}" destId="{0E2D542E-81F2-4387-A8D1-BCB9B3F845BD}" srcOrd="3" destOrd="0" parTransId="{611C8353-4C80-4971-8508-3C7DE0B43FCB}" sibTransId="{BF72D998-6DF3-426E-BB28-117EE9E3FA52}"/>
-    <dgm:cxn modelId="{00D37110-A10F-42C6-B7DF-D3EDEC8B88A9}" type="presOf" srcId="{89FCEEF6-AA48-4A37-9BF3-B0058C9EEC13}" destId="{6167090E-F93F-4A1C-979A-F7ACB13E03ED}" srcOrd="0" destOrd="0" presId="urn:microsoft.com/office/officeart/2005/8/layout/process4"/>
-    <dgm:cxn modelId="{035A9894-B169-4CFD-A46F-D4931B1C00F4}" type="presOf" srcId="{135C0B47-2858-49BB-BFAD-6FE47339E043}" destId="{D753ACDA-326F-4121-8C80-DD27A92D19BC}" srcOrd="0" destOrd="0" presId="urn:microsoft.com/office/officeart/2005/8/layout/process4"/>
-    <dgm:cxn modelId="{7BA53BDB-F1FA-4F7D-9FCA-F8E00C7F151C}" type="presOf" srcId="{9B79E935-4E8B-4768-847B-C93F75653331}" destId="{D14BCF24-2F0A-49A8-8990-FF5DE7CEC6D2}" srcOrd="0" destOrd="0" presId="urn:microsoft.com/office/officeart/2005/8/layout/process4"/>
+    <dgm:cxn modelId="{78C6EA09-C01B-43B2-8252-B09486F3448A}" type="presOf" srcId="{10BF0A1A-DEA6-4FC2-A160-F29638416D64}" destId="{33EAAD4A-B3C9-49A6-B05C-2873F0675E27}" srcOrd="0" destOrd="0" presId="urn:microsoft.com/office/officeart/2005/8/layout/process4"/>
+    <dgm:cxn modelId="{A51A597A-39B6-4199-AB5E-5EAC1B116606}" type="presOf" srcId="{CA17EB52-ACEC-4A70-87B2-FB74A0168706}" destId="{A5D78304-578D-4038-93ED-F806DA45AFD4}" srcOrd="1" destOrd="0" presId="urn:microsoft.com/office/officeart/2005/8/layout/process4"/>
     <dgm:cxn modelId="{75A7B78A-3085-47B3-8F6B-BF2D29D7A928}" srcId="{D6302BBD-6A69-41A5-9B0A-CA2ECFE06309}" destId="{CA17EB52-ACEC-4A70-87B2-FB74A0168706}" srcOrd="2" destOrd="0" parTransId="{705E4106-1F8E-4D0D-95EC-B67BE969C803}" sibTransId="{BA69E04F-98B5-4FA8-A54F-E74D4F070C40}"/>
-    <dgm:cxn modelId="{C8C2AA1D-1E81-4F44-B787-E61A895CB9DE}" type="presOf" srcId="{CBC6E2B5-58AF-44B5-83F4-15701708FA3D}" destId="{CC6C8397-E8D3-4744-B3E7-6A92AFF6B28F}" srcOrd="0" destOrd="0" presId="urn:microsoft.com/office/officeart/2005/8/layout/process4"/>
+    <dgm:cxn modelId="{AE539ACD-D1D7-4556-B747-8CE88C5AA671}" type="presOf" srcId="{9B79E935-4E8B-4768-847B-C93F75653331}" destId="{D14BCF24-2F0A-49A8-8990-FF5DE7CEC6D2}" srcOrd="0" destOrd="0" presId="urn:microsoft.com/office/officeart/2005/8/layout/process4"/>
+    <dgm:cxn modelId="{1B44DA2B-614E-415F-AAB3-4CF770C64D64}" type="presOf" srcId="{B14F62E0-A7BC-4854-A17A-5221D798CA25}" destId="{5BFCBEAE-8E29-4A98-BF8E-0407C0C13D82}" srcOrd="0" destOrd="0" presId="urn:microsoft.com/office/officeart/2005/8/layout/process4"/>
     <dgm:cxn modelId="{3AD234C2-8491-45BF-A12C-C256210FF910}" srcId="{517E1572-07BE-4F76-A7B8-E16735BFF2ED}" destId="{BD1BF569-658B-48E0-89D1-6641ADDA5BEF}" srcOrd="1" destOrd="0" parTransId="{92B16D5D-1877-4756-9442-A84F544CFDEF}" sibTransId="{635575D7-C9A2-4841-B78D-86A29ADEE3EC}"/>
+    <dgm:cxn modelId="{C0F1EB1D-ACAC-48B5-8493-179CC12CE98D}" type="presOf" srcId="{CBC6E2B5-58AF-44B5-83F4-15701708FA3D}" destId="{CC6C8397-E8D3-4744-B3E7-6A92AFF6B28F}" srcOrd="0" destOrd="0" presId="urn:microsoft.com/office/officeart/2005/8/layout/process4"/>
     <dgm:cxn modelId="{D65F9DD5-7B01-461D-8D79-2584145186A1}" srcId="{D6302BBD-6A69-41A5-9B0A-CA2ECFE06309}" destId="{517E1572-07BE-4F76-A7B8-E16735BFF2ED}" srcOrd="4" destOrd="0" parTransId="{1DDC965A-B1FC-48DF-B881-BC01D3EF0D17}" sibTransId="{79BDBCF2-D712-40CF-834F-B373ED6DD2E8}"/>
     <dgm:cxn modelId="{BC7AA7A9-3572-46A1-BC1E-9EF1448ACBA4}" srcId="{A41B45B5-DB81-4DEF-B97B-FAC9D49BD99E}" destId="{85120776-65A3-497C-9247-9B889CC9E3DA}" srcOrd="4" destOrd="0" parTransId="{48542496-3708-4497-B200-7632713DC3C5}" sibTransId="{76A28FD8-7DBC-4AF9-B1B6-7181A82906B9}"/>
     <dgm:cxn modelId="{F134FBEE-3869-44AD-BC5A-37A4B476D6FA}" srcId="{39AF1FF5-D078-4CCE-9E8A-2A3AB3EA8698}" destId="{E18237B4-4876-4E2B-8A1B-79ACED830DE1}" srcOrd="2" destOrd="0" parTransId="{6E0AD826-467D-4765-8F66-4CC1A0BF8CD6}" sibTransId="{1F32F8C5-C930-4EA1-8F28-BA19D948BA32}"/>
-    <dgm:cxn modelId="{EC2C6172-74F7-4A6B-BC76-5363BE92D0A4}" type="presOf" srcId="{474A9FE3-7E11-4599-BC64-0B9FCBB4EB99}" destId="{E6FFF659-4E4C-4C0A-A1A5-608624D35E58}" srcOrd="0" destOrd="0" presId="urn:microsoft.com/office/officeart/2005/8/layout/process4"/>
-    <dgm:cxn modelId="{2C83FFE1-01B7-4155-92BD-895FDBF1757A}" type="presOf" srcId="{517E1572-07BE-4F76-A7B8-E16735BFF2ED}" destId="{5143C48C-3D94-4BA9-A568-D43E712E79A1}" srcOrd="1" destOrd="0" presId="urn:microsoft.com/office/officeart/2005/8/layout/process4"/>
-    <dgm:cxn modelId="{97FF722C-5A80-4FC5-AF7E-9C55D44230D8}" type="presOf" srcId="{44809BAF-E3FC-490C-AC2E-FDFBDF819132}" destId="{66C9C1E7-8D99-4D41-A93B-C4A23D1E1648}" srcOrd="0" destOrd="0" presId="urn:microsoft.com/office/officeart/2005/8/layout/process4"/>
-    <dgm:cxn modelId="{D8A2F889-7EB5-4E42-AC82-F3545AF586BE}" type="presOf" srcId="{55B69654-CFA5-4376-B985-619C99FE5859}" destId="{8FCFE10C-A954-412C-8128-F4DDBAA9EA61}" srcOrd="0" destOrd="0" presId="urn:microsoft.com/office/officeart/2005/8/layout/process4"/>
+    <dgm:cxn modelId="{71234E9A-AEBD-472F-8B58-3681BA835F96}" type="presOf" srcId="{517E1572-07BE-4F76-A7B8-E16735BFF2ED}" destId="{5143C48C-3D94-4BA9-A568-D43E712E79A1}" srcOrd="1" destOrd="0" presId="urn:microsoft.com/office/officeart/2005/8/layout/process4"/>
+    <dgm:cxn modelId="{7EAEE2DC-86ED-4E83-9980-471C40801918}" type="presOf" srcId="{135C0B47-2858-49BB-BFAD-6FE47339E043}" destId="{D753ACDA-326F-4121-8C80-DD27A92D19BC}" srcOrd="0" destOrd="0" presId="urn:microsoft.com/office/officeart/2005/8/layout/process4"/>
+    <dgm:cxn modelId="{FE3B00EB-C1B8-42CB-BC11-5BEE3A449CE7}" type="presOf" srcId="{E18237B4-4876-4E2B-8A1B-79ACED830DE1}" destId="{FA0043B1-096C-4E6B-9D36-B8A4977A5F84}" srcOrd="0" destOrd="0" presId="urn:microsoft.com/office/officeart/2005/8/layout/process4"/>
     <dgm:cxn modelId="{A101D597-3B1A-41BD-AE4B-77F80B6A919B}" srcId="{1750B5E4-92D8-4E98-9813-B10299FC7EB5}" destId="{2B55B378-3FEA-4BFB-A10C-D42DA57F1711}" srcOrd="2" destOrd="0" parTransId="{26409647-D3FA-4159-9184-7BD2F4D562A9}" sibTransId="{6024F4C7-2B90-48E9-8AF8-46B9973676E4}"/>
     <dgm:cxn modelId="{5A3856F5-0AB5-412F-B8BD-18C44E65A8D1}" srcId="{1750B5E4-92D8-4E98-9813-B10299FC7EB5}" destId="{135C0B47-2858-49BB-BFAD-6FE47339E043}" srcOrd="0" destOrd="0" parTransId="{433208E4-87E5-434B-ACC0-C1B5ADF8ABCD}" sibTransId="{63FEA204-3DE2-4971-A460-CCE52415F5F8}"/>
-    <dgm:cxn modelId="{114C8E81-028E-403F-A07E-9C61699E1CD2}" type="presOf" srcId="{A41B45B5-DB81-4DEF-B97B-FAC9D49BD99E}" destId="{FEC97E5B-64D7-497E-86E2-DF2396E3A35A}" srcOrd="1" destOrd="0" presId="urn:microsoft.com/office/officeart/2005/8/layout/process4"/>
     <dgm:cxn modelId="{5DC85D8D-9864-4275-BA8C-13886CD3F16F}" srcId="{CA17EB52-ACEC-4A70-87B2-FB74A0168706}" destId="{CBC6E2B5-58AF-44B5-83F4-15701708FA3D}" srcOrd="1" destOrd="0" parTransId="{0D3354C2-8937-4B6A-8111-07BE3CEFCDA0}" sibTransId="{3B7A853A-8A0E-4907-977B-1147DDAFED50}"/>
-    <dgm:cxn modelId="{4191516A-6519-4022-A18E-A929FF38A4F9}" type="presOf" srcId="{BD1BF569-658B-48E0-89D1-6641ADDA5BEF}" destId="{EA076B9E-5304-411D-AE22-7BD8BBD08B50}" srcOrd="0" destOrd="0" presId="urn:microsoft.com/office/officeart/2005/8/layout/process4"/>
+    <dgm:cxn modelId="{1A698F45-69DE-466B-A153-BF2978914773}" type="presOf" srcId="{BD1BF569-658B-48E0-89D1-6641ADDA5BEF}" destId="{EA076B9E-5304-411D-AE22-7BD8BBD08B50}" srcOrd="0" destOrd="0" presId="urn:microsoft.com/office/officeart/2005/8/layout/process4"/>
     <dgm:cxn modelId="{541EA872-1FA1-47F1-BFC2-9FEA85788253}" srcId="{A41B45B5-DB81-4DEF-B97B-FAC9D49BD99E}" destId="{89FCEEF6-AA48-4A37-9BF3-B0058C9EEC13}" srcOrd="0" destOrd="0" parTransId="{D04D48E7-0206-48F8-AC70-9EDC335CE8E9}" sibTransId="{FB7A170B-5A19-4A05-A8E3-596AB1A8AB8A}"/>
-    <dgm:cxn modelId="{78CCBCEA-A978-466A-8E1F-C05B9A5D5C8D}" type="presOf" srcId="{D6302BBD-6A69-41A5-9B0A-CA2ECFE06309}" destId="{0D08553B-65E6-4D7F-AB88-529076975F68}" srcOrd="0" destOrd="0" presId="urn:microsoft.com/office/officeart/2005/8/layout/process4"/>
     <dgm:cxn modelId="{C0CBEB4E-C1DC-4A05-8B03-E9C076ECE980}" srcId="{A41B45B5-DB81-4DEF-B97B-FAC9D49BD99E}" destId="{9B79E935-4E8B-4768-847B-C93F75653331}" srcOrd="1" destOrd="0" parTransId="{278C4F1F-00E7-4CDA-B34F-62D720EBF3C4}" sibTransId="{B543C879-6ABB-47F9-806F-3D6685C8C3FB}"/>
     <dgm:cxn modelId="{998662B4-645F-4311-A2DC-A59329535CC5}" srcId="{1750B5E4-92D8-4E98-9813-B10299FC7EB5}" destId="{474A9FE3-7E11-4599-BC64-0B9FCBB4EB99}" srcOrd="3" destOrd="0" parTransId="{A2E439C5-43D8-4B3C-954A-61CC9771223C}" sibTransId="{1D995F1E-BFDB-4207-8C2D-580B5652A70C}"/>
     <dgm:cxn modelId="{6640B6C1-0B02-40B1-B6E6-B44907724CC1}" srcId="{A41B45B5-DB81-4DEF-B97B-FAC9D49BD99E}" destId="{10BF0A1A-DEA6-4FC2-A160-F29638416D64}" srcOrd="3" destOrd="0" parTransId="{471FCB36-50C3-44A7-A3ED-F02D832B32F2}" sibTransId="{DBC80232-E479-429A-9596-611D10CDBA70}"/>
-    <dgm:cxn modelId="{8E0EFCBE-7D8A-4AC0-B24D-852A6271C5EB}" type="presOf" srcId="{DEC5D008-5C94-4CE2-8031-00E01CF6A0DB}" destId="{B06F3309-7EBC-460C-BC69-34BDD35BDC04}" srcOrd="0" destOrd="0" presId="urn:microsoft.com/office/officeart/2005/8/layout/process4"/>
+    <dgm:cxn modelId="{DA4FCA36-3BEC-4CAA-99BF-3E2617AA5A93}" type="presOf" srcId="{2B55B378-3FEA-4BFB-A10C-D42DA57F1711}" destId="{59183B76-39A0-4E44-B66A-5022D855A585}" srcOrd="0" destOrd="0" presId="urn:microsoft.com/office/officeart/2005/8/layout/process4"/>
     <dgm:cxn modelId="{419416DE-294B-41E7-AB3C-FF756E1BCD74}" srcId="{517E1572-07BE-4F76-A7B8-E16735BFF2ED}" destId="{DEC5D008-5C94-4CE2-8031-00E01CF6A0DB}" srcOrd="2" destOrd="0" parTransId="{1C5A0C1D-8BDB-40D1-879C-7F76B95512F1}" sibTransId="{845BABC0-16F8-4A1E-BF52-B790F68ABBD1}"/>
-    <dgm:cxn modelId="{D9E8A524-438B-47EB-B63C-06AF8A50B3DC}" type="presOf" srcId="{25CDFEF5-901C-4EB4-AD0A-25DB6960AAB6}" destId="{60565819-5431-486C-8CE9-35B1E4DB5439}" srcOrd="0" destOrd="0" presId="urn:microsoft.com/office/officeart/2005/8/layout/process4"/>
+    <dgm:cxn modelId="{FD928B12-E584-4535-B09E-E6768BEF3637}" type="presOf" srcId="{9339E1E9-B37B-4ECD-B3EA-F1B50E07698E}" destId="{C5B19EC6-ADE2-4A94-9E4C-C408FFB51D3B}" srcOrd="0" destOrd="0" presId="urn:microsoft.com/office/officeart/2005/8/layout/process4"/>
+    <dgm:cxn modelId="{BA2F3172-FA79-4850-B0C0-FA6264C2E936}" type="presOf" srcId="{22014A4C-5EAB-4ECD-94EA-FA46272AD418}" destId="{EC505EE3-B99B-41F6-BF19-B5D435A91183}" srcOrd="0" destOrd="0" presId="urn:microsoft.com/office/officeart/2005/8/layout/process4"/>
     <dgm:cxn modelId="{0331C584-620E-4F5B-9AFA-939FF2A83975}" srcId="{39AF1FF5-D078-4CCE-9E8A-2A3AB3EA8698}" destId="{7BF8944B-FD30-4D5F-9860-2C541A51FB97}" srcOrd="4" destOrd="0" parTransId="{43E9C54E-46FD-4C7C-9744-99687BDC6E10}" sibTransId="{DA341050-E527-446B-A525-367EA00957B3}"/>
-    <dgm:cxn modelId="{FA3930CD-0F11-42C1-8800-70642378473C}" type="presOf" srcId="{1750B5E4-92D8-4E98-9813-B10299FC7EB5}" destId="{A6825356-92AF-448D-B082-7F07560EF711}" srcOrd="1" destOrd="0" presId="urn:microsoft.com/office/officeart/2005/8/layout/process4"/>
-    <dgm:cxn modelId="{59C0F435-8979-47D6-883D-349D1217182B}" type="presOf" srcId="{E18237B4-4876-4E2B-8A1B-79ACED830DE1}" destId="{FA0043B1-096C-4E6B-9D36-B8A4977A5F84}" srcOrd="0" destOrd="0" presId="urn:microsoft.com/office/officeart/2005/8/layout/process4"/>
-    <dgm:cxn modelId="{259C2A02-B9D9-40BA-AE01-CA3CE2A62425}" type="presOf" srcId="{A9F2F43F-373E-41A8-9820-632C149C5E38}" destId="{487BDEDF-92B5-409F-A40D-C9C93ECE2581}" srcOrd="0" destOrd="0" presId="urn:microsoft.com/office/officeart/2005/8/layout/process4"/>
-    <dgm:cxn modelId="{634CC0A2-E6F7-4069-AAB6-555CBE564C6E}" type="presOf" srcId="{CA17EB52-ACEC-4A70-87B2-FB74A0168706}" destId="{A5D78304-578D-4038-93ED-F806DA45AFD4}" srcOrd="1" destOrd="0" presId="urn:microsoft.com/office/officeart/2005/8/layout/process4"/>
+    <dgm:cxn modelId="{45A15118-3FD1-46FF-BBB9-464CB85BACAC}" type="presOf" srcId="{7BF8944B-FD30-4D5F-9860-2C541A51FB97}" destId="{B52FF5EB-94B4-4098-BD20-A0CAEEE73C90}" srcOrd="0" destOrd="0" presId="urn:microsoft.com/office/officeart/2005/8/layout/process4"/>
+    <dgm:cxn modelId="{E43CB95D-C370-454A-80AF-4205437454E8}" type="presOf" srcId="{DEC5D008-5C94-4CE2-8031-00E01CF6A0DB}" destId="{B06F3309-7EBC-460C-BC69-34BDD35BDC04}" srcOrd="0" destOrd="0" presId="urn:microsoft.com/office/officeart/2005/8/layout/process4"/>
+    <dgm:cxn modelId="{3538F873-C46D-4745-9F52-532EE8B0109D}" type="presOf" srcId="{A41B45B5-DB81-4DEF-B97B-FAC9D49BD99E}" destId="{FEC97E5B-64D7-497E-86E2-DF2396E3A35A}" srcOrd="1" destOrd="0" presId="urn:microsoft.com/office/officeart/2005/8/layout/process4"/>
+    <dgm:cxn modelId="{54917F0A-13E5-49A7-8775-34141634E12D}" type="presOf" srcId="{39AF1FF5-D078-4CCE-9E8A-2A3AB3EA8698}" destId="{B477F590-C879-4901-8B2B-C362D290A45A}" srcOrd="0" destOrd="0" presId="urn:microsoft.com/office/officeart/2005/8/layout/process4"/>
+    <dgm:cxn modelId="{B25650E1-009E-4F66-99E6-73012F2C2B22}" type="presOf" srcId="{D6302BBD-6A69-41A5-9B0A-CA2ECFE06309}" destId="{0D08553B-65E6-4D7F-AB88-529076975F68}" srcOrd="0" destOrd="0" presId="urn:microsoft.com/office/officeart/2005/8/layout/process4"/>
+    <dgm:cxn modelId="{0E4E9A1A-7716-4F94-8D2C-D3E03C0892D7}" type="presOf" srcId="{44809BAF-E3FC-490C-AC2E-FDFBDF819132}" destId="{66C9C1E7-8D99-4D41-A93B-C4A23D1E1648}" srcOrd="0" destOrd="0" presId="urn:microsoft.com/office/officeart/2005/8/layout/process4"/>
+    <dgm:cxn modelId="{31D37F1F-944D-4E65-AB6E-0C8502609E25}" type="presOf" srcId="{39AF1FF5-D078-4CCE-9E8A-2A3AB3EA8698}" destId="{13A743E0-A519-4A1E-892D-2B33F29F59AC}" srcOrd="1" destOrd="0" presId="urn:microsoft.com/office/officeart/2005/8/layout/process4"/>
+    <dgm:cxn modelId="{6F3E3696-82A7-4EE4-B5DD-35909A6849D7}" type="presOf" srcId="{0E2D542E-81F2-4387-A8D1-BCB9B3F845BD}" destId="{0FEF0230-1F4C-4EE2-97B1-15EDF97AA8CC}" srcOrd="0" destOrd="0" presId="urn:microsoft.com/office/officeart/2005/8/layout/process4"/>
     <dgm:cxn modelId="{13CE0026-0CC4-4078-88E8-D90E94E09143}" srcId="{CA17EB52-ACEC-4A70-87B2-FB74A0168706}" destId="{55B69654-CFA5-4376-B985-619C99FE5859}" srcOrd="0" destOrd="0" parTransId="{70D50DDE-6540-487D-9191-67B1EBA44E60}" sibTransId="{F6CF972B-0998-4C09-A7C2-76167C8A33DE}"/>
-    <dgm:cxn modelId="{BB2B6B84-AA4A-4016-B7B2-ABBA04575854}" type="presParOf" srcId="{0D08553B-65E6-4D7F-AB88-529076975F68}" destId="{43200519-607D-4A23-8F08-53E5553EFC4D}" srcOrd="0" destOrd="0" presId="urn:microsoft.com/office/officeart/2005/8/layout/process4"/>
-    <dgm:cxn modelId="{03C14044-030C-4808-AE73-CD5EC038D783}" type="presParOf" srcId="{43200519-607D-4A23-8F08-53E5553EFC4D}" destId="{03766E35-E5A3-470A-8C22-21D8C9B4BE81}" srcOrd="0" destOrd="0" presId="urn:microsoft.com/office/officeart/2005/8/layout/process4"/>
-    <dgm:cxn modelId="{551886AD-E997-4C7F-BB2C-BD8C666076F3}" type="presParOf" srcId="{43200519-607D-4A23-8F08-53E5553EFC4D}" destId="{5143C48C-3D94-4BA9-A568-D43E712E79A1}" srcOrd="1" destOrd="0" presId="urn:microsoft.com/office/officeart/2005/8/layout/process4"/>
-    <dgm:cxn modelId="{B3802FFC-3B18-49EE-8B2C-9FBC15CB7EBA}" type="presParOf" srcId="{43200519-607D-4A23-8F08-53E5553EFC4D}" destId="{719892E9-F2F1-4828-A4B5-4677D5518164}" srcOrd="2" destOrd="0" presId="urn:microsoft.com/office/officeart/2005/8/layout/process4"/>
-    <dgm:cxn modelId="{992294D6-3866-4175-B93B-8B9CC90CB039}" type="presParOf" srcId="{719892E9-F2F1-4828-A4B5-4677D5518164}" destId="{0BAE29D8-5C7A-432A-8B05-5372769B7206}" srcOrd="0" destOrd="0" presId="urn:microsoft.com/office/officeart/2005/8/layout/process4"/>
-    <dgm:cxn modelId="{7456401C-5557-41BE-919D-9BB305746355}" type="presParOf" srcId="{719892E9-F2F1-4828-A4B5-4677D5518164}" destId="{EA076B9E-5304-411D-AE22-7BD8BBD08B50}" srcOrd="1" destOrd="0" presId="urn:microsoft.com/office/officeart/2005/8/layout/process4"/>
-    <dgm:cxn modelId="{7134BC1A-2FC4-4963-8ECE-4684D40A25F7}" type="presParOf" srcId="{719892E9-F2F1-4828-A4B5-4677D5518164}" destId="{B06F3309-7EBC-460C-BC69-34BDD35BDC04}" srcOrd="2" destOrd="0" presId="urn:microsoft.com/office/officeart/2005/8/layout/process4"/>
-    <dgm:cxn modelId="{8777ED7D-CFC2-4F31-BED4-25894D26B7CC}" type="presParOf" srcId="{719892E9-F2F1-4828-A4B5-4677D5518164}" destId="{5BFCBEAE-8E29-4A98-BF8E-0407C0C13D82}" srcOrd="3" destOrd="0" presId="urn:microsoft.com/office/officeart/2005/8/layout/process4"/>
-    <dgm:cxn modelId="{E888598F-5D77-420E-9EF5-3970E2C835BA}" type="presParOf" srcId="{0D08553B-65E6-4D7F-AB88-529076975F68}" destId="{06431839-7DD1-4740-A597-C1FA63FAF476}" srcOrd="1" destOrd="0" presId="urn:microsoft.com/office/officeart/2005/8/layout/process4"/>
-    <dgm:cxn modelId="{03F7C973-3FC7-42CB-8783-9B4D8159B6A8}" type="presParOf" srcId="{0D08553B-65E6-4D7F-AB88-529076975F68}" destId="{6BC843F8-87F9-45C1-9262-6F2FA06EB12E}" srcOrd="2" destOrd="0" presId="urn:microsoft.com/office/officeart/2005/8/layout/process4"/>
-    <dgm:cxn modelId="{B09E8F4C-1F79-4EAC-89E5-31F8E29B7479}" type="presParOf" srcId="{6BC843F8-87F9-45C1-9262-6F2FA06EB12E}" destId="{65D22681-5BD9-41B4-A770-CE65EE63E980}" srcOrd="0" destOrd="0" presId="urn:microsoft.com/office/officeart/2005/8/layout/process4"/>
-    <dgm:cxn modelId="{C2FC61F3-ADA5-4090-BE11-61F7D4BE0FCE}" type="presParOf" srcId="{6BC843F8-87F9-45C1-9262-6F2FA06EB12E}" destId="{FEC97E5B-64D7-497E-86E2-DF2396E3A35A}" srcOrd="1" destOrd="0" presId="urn:microsoft.com/office/officeart/2005/8/layout/process4"/>
-    <dgm:cxn modelId="{166D387B-6155-4E59-B243-70AE2FBCCA7A}" type="presParOf" srcId="{6BC843F8-87F9-45C1-9262-6F2FA06EB12E}" destId="{D77F6A1F-D5E7-455B-9832-80DAAA8D30A9}" srcOrd="2" destOrd="0" presId="urn:microsoft.com/office/officeart/2005/8/layout/process4"/>
-    <dgm:cxn modelId="{C7B54DB2-6ACC-4646-81A9-915D9D92CE6C}" type="presParOf" srcId="{D77F6A1F-D5E7-455B-9832-80DAAA8D30A9}" destId="{6167090E-F93F-4A1C-979A-F7ACB13E03ED}" srcOrd="0" destOrd="0" presId="urn:microsoft.com/office/officeart/2005/8/layout/process4"/>
-    <dgm:cxn modelId="{E6AC188E-5CF1-4231-8F8A-44869F297C03}" type="presParOf" srcId="{D77F6A1F-D5E7-455B-9832-80DAAA8D30A9}" destId="{D14BCF24-2F0A-49A8-8990-FF5DE7CEC6D2}" srcOrd="1" destOrd="0" presId="urn:microsoft.com/office/officeart/2005/8/layout/process4"/>
-    <dgm:cxn modelId="{72048653-1553-47A6-80FF-51C628C5957E}" type="presParOf" srcId="{D77F6A1F-D5E7-455B-9832-80DAAA8D30A9}" destId="{87D3792F-4C4B-4B76-911A-E36D79CE1212}" srcOrd="2" destOrd="0" presId="urn:microsoft.com/office/officeart/2005/8/layout/process4"/>
-    <dgm:cxn modelId="{B764D665-CF17-4E63-8838-533B7961E17E}" type="presParOf" srcId="{D77F6A1F-D5E7-455B-9832-80DAAA8D30A9}" destId="{33EAAD4A-B3C9-49A6-B05C-2873F0675E27}" srcOrd="3" destOrd="0" presId="urn:microsoft.com/office/officeart/2005/8/layout/process4"/>
-    <dgm:cxn modelId="{FFE6A917-BE86-4E5A-9D0D-CC75F16ED062}" type="presParOf" srcId="{D77F6A1F-D5E7-455B-9832-80DAAA8D30A9}" destId="{D9C3859B-ECED-4DE2-B0EF-E14FC1DF59A9}" srcOrd="4" destOrd="0" presId="urn:microsoft.com/office/officeart/2005/8/layout/process4"/>
-    <dgm:cxn modelId="{D753B20B-98F6-46AF-AB38-2D78B6DDC08E}" type="presParOf" srcId="{0D08553B-65E6-4D7F-AB88-529076975F68}" destId="{AE34790F-CAB1-4A66-B098-79113151137E}" srcOrd="3" destOrd="0" presId="urn:microsoft.com/office/officeart/2005/8/layout/process4"/>
-    <dgm:cxn modelId="{630D7172-050E-48C0-A891-7486C030940D}" type="presParOf" srcId="{0D08553B-65E6-4D7F-AB88-529076975F68}" destId="{D24193CF-3048-480A-A5C9-0C9FE2E60F4B}" srcOrd="4" destOrd="0" presId="urn:microsoft.com/office/officeart/2005/8/layout/process4"/>
-    <dgm:cxn modelId="{DA0FA936-3439-4226-89D5-7333B4A0039B}" type="presParOf" srcId="{D24193CF-3048-480A-A5C9-0C9FE2E60F4B}" destId="{3DD5C629-DC80-4DF6-8B66-ABDC1A76C62D}" srcOrd="0" destOrd="0" presId="urn:microsoft.com/office/officeart/2005/8/layout/process4"/>
-    <dgm:cxn modelId="{98A07BD2-7C6B-4627-9BB5-ABF6E95D52DD}" type="presParOf" srcId="{D24193CF-3048-480A-A5C9-0C9FE2E60F4B}" destId="{A5D78304-578D-4038-93ED-F806DA45AFD4}" srcOrd="1" destOrd="0" presId="urn:microsoft.com/office/officeart/2005/8/layout/process4"/>
-    <dgm:cxn modelId="{AC9A3FE9-127E-49C7-96F5-3112A1800EEE}" type="presParOf" srcId="{D24193CF-3048-480A-A5C9-0C9FE2E60F4B}" destId="{4CE6C890-C709-4F24-A013-A7CE6EAD0D2F}" srcOrd="2" destOrd="0" presId="urn:microsoft.com/office/officeart/2005/8/layout/process4"/>
-    <dgm:cxn modelId="{213F00E6-2C6B-43BF-B8D4-35E8D28E9D62}" type="presParOf" srcId="{4CE6C890-C709-4F24-A013-A7CE6EAD0D2F}" destId="{8FCFE10C-A954-412C-8128-F4DDBAA9EA61}" srcOrd="0" destOrd="0" presId="urn:microsoft.com/office/officeart/2005/8/layout/process4"/>
-    <dgm:cxn modelId="{5A9AACD5-A537-48CA-98D9-7D20609BDE0D}" type="presParOf" srcId="{4CE6C890-C709-4F24-A013-A7CE6EAD0D2F}" destId="{CC6C8397-E8D3-4744-B3E7-6A92AFF6B28F}" srcOrd="1" destOrd="0" presId="urn:microsoft.com/office/officeart/2005/8/layout/process4"/>
-    <dgm:cxn modelId="{AC7478CB-F522-491C-958D-FE83BCF6A2E1}" type="presParOf" srcId="{4CE6C890-C709-4F24-A013-A7CE6EAD0D2F}" destId="{60565819-5431-486C-8CE9-35B1E4DB5439}" srcOrd="2" destOrd="0" presId="urn:microsoft.com/office/officeart/2005/8/layout/process4"/>
-    <dgm:cxn modelId="{56177737-E155-4E87-9117-571E7BDBE495}" type="presParOf" srcId="{4CE6C890-C709-4F24-A013-A7CE6EAD0D2F}" destId="{907819FC-0953-4752-AE42-4B16AD1465A4}" srcOrd="3" destOrd="0" presId="urn:microsoft.com/office/officeart/2005/8/layout/process4"/>
-    <dgm:cxn modelId="{7317CC7E-16A8-4980-A9AD-936EE6B7B4A8}" type="presParOf" srcId="{4CE6C890-C709-4F24-A013-A7CE6EAD0D2F}" destId="{EC505EE3-B99B-41F6-BF19-B5D435A91183}" srcOrd="4" destOrd="0" presId="urn:microsoft.com/office/officeart/2005/8/layout/process4"/>
-    <dgm:cxn modelId="{97A41985-E429-419F-9D28-99E6EDD596D9}" type="presParOf" srcId="{4CE6C890-C709-4F24-A013-A7CE6EAD0D2F}" destId="{487BDEDF-92B5-409F-A40D-C9C93ECE2581}" srcOrd="5" destOrd="0" presId="urn:microsoft.com/office/officeart/2005/8/layout/process4"/>
-    <dgm:cxn modelId="{834A26E9-F59E-4BAD-9994-1DCE46B744CA}" type="presParOf" srcId="{0D08553B-65E6-4D7F-AB88-529076975F68}" destId="{7B22B2EC-20E4-43EC-9EB1-692B83203487}" srcOrd="5" destOrd="0" presId="urn:microsoft.com/office/officeart/2005/8/layout/process4"/>
-    <dgm:cxn modelId="{D64A11CB-44EE-4921-BACA-808B1BF39BA8}" type="presParOf" srcId="{0D08553B-65E6-4D7F-AB88-529076975F68}" destId="{8A902673-3477-452F-867D-94E010F1603B}" srcOrd="6" destOrd="0" presId="urn:microsoft.com/office/officeart/2005/8/layout/process4"/>
-    <dgm:cxn modelId="{657FF1D3-08C4-4B13-8A0C-525A77AD20FC}" type="presParOf" srcId="{8A902673-3477-452F-867D-94E010F1603B}" destId="{B477F590-C879-4901-8B2B-C362D290A45A}" srcOrd="0" destOrd="0" presId="urn:microsoft.com/office/officeart/2005/8/layout/process4"/>
-    <dgm:cxn modelId="{1B631E56-BB0A-4D87-90B1-C75B7403556C}" type="presParOf" srcId="{8A902673-3477-452F-867D-94E010F1603B}" destId="{13A743E0-A519-4A1E-892D-2B33F29F59AC}" srcOrd="1" destOrd="0" presId="urn:microsoft.com/office/officeart/2005/8/layout/process4"/>
-    <dgm:cxn modelId="{99E07761-42DD-4563-B078-E7C25BBE8D17}" type="presParOf" srcId="{8A902673-3477-452F-867D-94E010F1603B}" destId="{D5321264-42E9-4DFB-8A9A-D7202FC55B15}" srcOrd="2" destOrd="0" presId="urn:microsoft.com/office/officeart/2005/8/layout/process4"/>
-    <dgm:cxn modelId="{3CD32EBB-3996-4A8F-A7D6-3062DBE9DA24}" type="presParOf" srcId="{D5321264-42E9-4DFB-8A9A-D7202FC55B15}" destId="{C5B19EC6-ADE2-4A94-9E4C-C408FFB51D3B}" srcOrd="0" destOrd="0" presId="urn:microsoft.com/office/officeart/2005/8/layout/process4"/>
-    <dgm:cxn modelId="{49100713-D7ED-4872-94C5-E243231653D9}" type="presParOf" srcId="{D5321264-42E9-4DFB-8A9A-D7202FC55B15}" destId="{05C7ED29-64DC-4DE4-AFC2-611C9346671B}" srcOrd="1" destOrd="0" presId="urn:microsoft.com/office/officeart/2005/8/layout/process4"/>
-    <dgm:cxn modelId="{FC573815-FD14-45B5-A877-6CB58AE18030}" type="presParOf" srcId="{D5321264-42E9-4DFB-8A9A-D7202FC55B15}" destId="{FA0043B1-096C-4E6B-9D36-B8A4977A5F84}" srcOrd="2" destOrd="0" presId="urn:microsoft.com/office/officeart/2005/8/layout/process4"/>
-    <dgm:cxn modelId="{4E072EFD-7B58-4F28-9978-826C5B676872}" type="presParOf" srcId="{D5321264-42E9-4DFB-8A9A-D7202FC55B15}" destId="{0FEF0230-1F4C-4EE2-97B1-15EDF97AA8CC}" srcOrd="3" destOrd="0" presId="urn:microsoft.com/office/officeart/2005/8/layout/process4"/>
-    <dgm:cxn modelId="{FE47CB6A-F154-43B1-BAF1-2600C5089E54}" type="presParOf" srcId="{D5321264-42E9-4DFB-8A9A-D7202FC55B15}" destId="{B52FF5EB-94B4-4098-BD20-A0CAEEE73C90}" srcOrd="4" destOrd="0" presId="urn:microsoft.com/office/officeart/2005/8/layout/process4"/>
-    <dgm:cxn modelId="{B34A4FB7-0BD0-41DD-AC80-4311199A8811}" type="presParOf" srcId="{0D08553B-65E6-4D7F-AB88-529076975F68}" destId="{E62E7CB2-B667-4255-B7D4-CF3EA91770AF}" srcOrd="7" destOrd="0" presId="urn:microsoft.com/office/officeart/2005/8/layout/process4"/>
-    <dgm:cxn modelId="{6756A8D8-7FF1-42CB-B19E-FC55B90C6D0C}" type="presParOf" srcId="{0D08553B-65E6-4D7F-AB88-529076975F68}" destId="{3E1E535A-8097-4160-96CF-94C2BD170AA3}" srcOrd="8" destOrd="0" presId="urn:microsoft.com/office/officeart/2005/8/layout/process4"/>
-    <dgm:cxn modelId="{3DDF0058-5D51-4F00-BD72-1A2A5E0671D9}" type="presParOf" srcId="{3E1E535A-8097-4160-96CF-94C2BD170AA3}" destId="{E914A930-8E66-47FB-907E-C808712886E5}" srcOrd="0" destOrd="0" presId="urn:microsoft.com/office/officeart/2005/8/layout/process4"/>
-    <dgm:cxn modelId="{AF93AD92-4240-4499-BC7D-CF2EE511C762}" type="presParOf" srcId="{3E1E535A-8097-4160-96CF-94C2BD170AA3}" destId="{A6825356-92AF-448D-B082-7F07560EF711}" srcOrd="1" destOrd="0" presId="urn:microsoft.com/office/officeart/2005/8/layout/process4"/>
-    <dgm:cxn modelId="{331E14DB-FECE-42F2-9457-B60A3F705E94}" type="presParOf" srcId="{3E1E535A-8097-4160-96CF-94C2BD170AA3}" destId="{2115BCDF-529E-4296-8E7C-D52F7783D0C5}" srcOrd="2" destOrd="0" presId="urn:microsoft.com/office/officeart/2005/8/layout/process4"/>
-    <dgm:cxn modelId="{D7203FAC-945B-4C89-9DE9-BECC203B6AA3}" type="presParOf" srcId="{2115BCDF-529E-4296-8E7C-D52F7783D0C5}" destId="{D753ACDA-326F-4121-8C80-DD27A92D19BC}" srcOrd="0" destOrd="0" presId="urn:microsoft.com/office/officeart/2005/8/layout/process4"/>
-    <dgm:cxn modelId="{E3589DAD-5B4A-4D31-A0D3-ED212A798713}" type="presParOf" srcId="{2115BCDF-529E-4296-8E7C-D52F7783D0C5}" destId="{66C9C1E7-8D99-4D41-A93B-C4A23D1E1648}" srcOrd="1" destOrd="0" presId="urn:microsoft.com/office/officeart/2005/8/layout/process4"/>
-    <dgm:cxn modelId="{037FA2D8-D71E-4A26-9F97-6B3CAC45C4CA}" type="presParOf" srcId="{2115BCDF-529E-4296-8E7C-D52F7783D0C5}" destId="{59183B76-39A0-4E44-B66A-5022D855A585}" srcOrd="2" destOrd="0" presId="urn:microsoft.com/office/officeart/2005/8/layout/process4"/>
-    <dgm:cxn modelId="{1F386B48-FB82-480A-8B2D-C0994CD8AF1C}" type="presParOf" srcId="{2115BCDF-529E-4296-8E7C-D52F7783D0C5}" destId="{E6FFF659-4E4C-4C0A-A1A5-608624D35E58}" srcOrd="3" destOrd="0" presId="urn:microsoft.com/office/officeart/2005/8/layout/process4"/>
+    <dgm:cxn modelId="{8BB7A378-4E6D-4C3B-B6E3-636A44590454}" type="presParOf" srcId="{0D08553B-65E6-4D7F-AB88-529076975F68}" destId="{43200519-607D-4A23-8F08-53E5553EFC4D}" srcOrd="0" destOrd="0" presId="urn:microsoft.com/office/officeart/2005/8/layout/process4"/>
+    <dgm:cxn modelId="{4BEAB9A7-E947-4D71-84CF-A5C9FBE0011D}" type="presParOf" srcId="{43200519-607D-4A23-8F08-53E5553EFC4D}" destId="{03766E35-E5A3-470A-8C22-21D8C9B4BE81}" srcOrd="0" destOrd="0" presId="urn:microsoft.com/office/officeart/2005/8/layout/process4"/>
+    <dgm:cxn modelId="{F10E7B06-193F-40A3-8303-A19AE91BA4A3}" type="presParOf" srcId="{43200519-607D-4A23-8F08-53E5553EFC4D}" destId="{5143C48C-3D94-4BA9-A568-D43E712E79A1}" srcOrd="1" destOrd="0" presId="urn:microsoft.com/office/officeart/2005/8/layout/process4"/>
+    <dgm:cxn modelId="{FBF6401E-676E-4EEB-969A-B06218AB4D13}" type="presParOf" srcId="{43200519-607D-4A23-8F08-53E5553EFC4D}" destId="{719892E9-F2F1-4828-A4B5-4677D5518164}" srcOrd="2" destOrd="0" presId="urn:microsoft.com/office/officeart/2005/8/layout/process4"/>
+    <dgm:cxn modelId="{BCB62B9D-2F83-4C26-96E9-3F70E5A4B68C}" type="presParOf" srcId="{719892E9-F2F1-4828-A4B5-4677D5518164}" destId="{0BAE29D8-5C7A-432A-8B05-5372769B7206}" srcOrd="0" destOrd="0" presId="urn:microsoft.com/office/officeart/2005/8/layout/process4"/>
+    <dgm:cxn modelId="{34C5E786-1F10-4094-99E9-D4A42EF6CF2F}" type="presParOf" srcId="{719892E9-F2F1-4828-A4B5-4677D5518164}" destId="{EA076B9E-5304-411D-AE22-7BD8BBD08B50}" srcOrd="1" destOrd="0" presId="urn:microsoft.com/office/officeart/2005/8/layout/process4"/>
+    <dgm:cxn modelId="{9E9FEC92-A88E-4E82-B6D4-54A6C1FEDCAD}" type="presParOf" srcId="{719892E9-F2F1-4828-A4B5-4677D5518164}" destId="{B06F3309-7EBC-460C-BC69-34BDD35BDC04}" srcOrd="2" destOrd="0" presId="urn:microsoft.com/office/officeart/2005/8/layout/process4"/>
+    <dgm:cxn modelId="{6BB5CB79-260E-40F9-B8A8-A1F68D79CE76}" type="presParOf" srcId="{719892E9-F2F1-4828-A4B5-4677D5518164}" destId="{5BFCBEAE-8E29-4A98-BF8E-0407C0C13D82}" srcOrd="3" destOrd="0" presId="urn:microsoft.com/office/officeart/2005/8/layout/process4"/>
+    <dgm:cxn modelId="{AD130DC7-7597-469D-87C8-E8AE0751D3D1}" type="presParOf" srcId="{0D08553B-65E6-4D7F-AB88-529076975F68}" destId="{06431839-7DD1-4740-A597-C1FA63FAF476}" srcOrd="1" destOrd="0" presId="urn:microsoft.com/office/officeart/2005/8/layout/process4"/>
+    <dgm:cxn modelId="{5325EB37-299F-40EE-AFF5-1E869964AC27}" type="presParOf" srcId="{0D08553B-65E6-4D7F-AB88-529076975F68}" destId="{6BC843F8-87F9-45C1-9262-6F2FA06EB12E}" srcOrd="2" destOrd="0" presId="urn:microsoft.com/office/officeart/2005/8/layout/process4"/>
+    <dgm:cxn modelId="{694ADF5C-BFB2-4E6A-9C39-B2CE8D1B4E13}" type="presParOf" srcId="{6BC843F8-87F9-45C1-9262-6F2FA06EB12E}" destId="{65D22681-5BD9-41B4-A770-CE65EE63E980}" srcOrd="0" destOrd="0" presId="urn:microsoft.com/office/officeart/2005/8/layout/process4"/>
+    <dgm:cxn modelId="{48DD5C72-1B69-46EA-B297-B528DD18D8F8}" type="presParOf" srcId="{6BC843F8-87F9-45C1-9262-6F2FA06EB12E}" destId="{FEC97E5B-64D7-497E-86E2-DF2396E3A35A}" srcOrd="1" destOrd="0" presId="urn:microsoft.com/office/officeart/2005/8/layout/process4"/>
+    <dgm:cxn modelId="{78CC2CD6-9083-4053-8E05-A889BE61FF2B}" type="presParOf" srcId="{6BC843F8-87F9-45C1-9262-6F2FA06EB12E}" destId="{D77F6A1F-D5E7-455B-9832-80DAAA8D30A9}" srcOrd="2" destOrd="0" presId="urn:microsoft.com/office/officeart/2005/8/layout/process4"/>
+    <dgm:cxn modelId="{BF40F061-155C-468A-9F9E-017EFCBC1CF3}" type="presParOf" srcId="{D77F6A1F-D5E7-455B-9832-80DAAA8D30A9}" destId="{6167090E-F93F-4A1C-979A-F7ACB13E03ED}" srcOrd="0" destOrd="0" presId="urn:microsoft.com/office/officeart/2005/8/layout/process4"/>
+    <dgm:cxn modelId="{FE4494B2-8212-4DD7-93F3-4AD436EA8768}" type="presParOf" srcId="{D77F6A1F-D5E7-455B-9832-80DAAA8D30A9}" destId="{D14BCF24-2F0A-49A8-8990-FF5DE7CEC6D2}" srcOrd="1" destOrd="0" presId="urn:microsoft.com/office/officeart/2005/8/layout/process4"/>
+    <dgm:cxn modelId="{8357DDAA-CC75-48FF-AC91-BFCB2C2EF71A}" type="presParOf" srcId="{D77F6A1F-D5E7-455B-9832-80DAAA8D30A9}" destId="{87D3792F-4C4B-4B76-911A-E36D79CE1212}" srcOrd="2" destOrd="0" presId="urn:microsoft.com/office/officeart/2005/8/layout/process4"/>
+    <dgm:cxn modelId="{981F42DE-A267-4CF4-85A7-7DC9DCF0AD71}" type="presParOf" srcId="{D77F6A1F-D5E7-455B-9832-80DAAA8D30A9}" destId="{33EAAD4A-B3C9-49A6-B05C-2873F0675E27}" srcOrd="3" destOrd="0" presId="urn:microsoft.com/office/officeart/2005/8/layout/process4"/>
+    <dgm:cxn modelId="{EAA1BDA3-881C-42A9-96DC-4CB922C4F0DE}" type="presParOf" srcId="{D77F6A1F-D5E7-455B-9832-80DAAA8D30A9}" destId="{D9C3859B-ECED-4DE2-B0EF-E14FC1DF59A9}" srcOrd="4" destOrd="0" presId="urn:microsoft.com/office/officeart/2005/8/layout/process4"/>
+    <dgm:cxn modelId="{F6FFCDD6-2295-42CE-B52C-BAADD5CA1271}" type="presParOf" srcId="{0D08553B-65E6-4D7F-AB88-529076975F68}" destId="{AE34790F-CAB1-4A66-B098-79113151137E}" srcOrd="3" destOrd="0" presId="urn:microsoft.com/office/officeart/2005/8/layout/process4"/>
+    <dgm:cxn modelId="{4A061EF2-0801-4899-85E3-EF34A83F6E85}" type="presParOf" srcId="{0D08553B-65E6-4D7F-AB88-529076975F68}" destId="{D24193CF-3048-480A-A5C9-0C9FE2E60F4B}" srcOrd="4" destOrd="0" presId="urn:microsoft.com/office/officeart/2005/8/layout/process4"/>
+    <dgm:cxn modelId="{FAE5847E-496F-42C0-AF59-E5127453891A}" type="presParOf" srcId="{D24193CF-3048-480A-A5C9-0C9FE2E60F4B}" destId="{3DD5C629-DC80-4DF6-8B66-ABDC1A76C62D}" srcOrd="0" destOrd="0" presId="urn:microsoft.com/office/officeart/2005/8/layout/process4"/>
+    <dgm:cxn modelId="{03FF720C-CB33-40F2-A435-2F367E74ABDD}" type="presParOf" srcId="{D24193CF-3048-480A-A5C9-0C9FE2E60F4B}" destId="{A5D78304-578D-4038-93ED-F806DA45AFD4}" srcOrd="1" destOrd="0" presId="urn:microsoft.com/office/officeart/2005/8/layout/process4"/>
+    <dgm:cxn modelId="{5E11307E-38CB-4B90-86EF-996D0B96443F}" type="presParOf" srcId="{D24193CF-3048-480A-A5C9-0C9FE2E60F4B}" destId="{4CE6C890-C709-4F24-A013-A7CE6EAD0D2F}" srcOrd="2" destOrd="0" presId="urn:microsoft.com/office/officeart/2005/8/layout/process4"/>
+    <dgm:cxn modelId="{6431D82B-188A-40C8-AEDC-2B41967AC114}" type="presParOf" srcId="{4CE6C890-C709-4F24-A013-A7CE6EAD0D2F}" destId="{8FCFE10C-A954-412C-8128-F4DDBAA9EA61}" srcOrd="0" destOrd="0" presId="urn:microsoft.com/office/officeart/2005/8/layout/process4"/>
+    <dgm:cxn modelId="{BF14E66E-5307-4461-BAC3-B784E768F204}" type="presParOf" srcId="{4CE6C890-C709-4F24-A013-A7CE6EAD0D2F}" destId="{CC6C8397-E8D3-4744-B3E7-6A92AFF6B28F}" srcOrd="1" destOrd="0" presId="urn:microsoft.com/office/officeart/2005/8/layout/process4"/>
+    <dgm:cxn modelId="{2E2BD392-3804-4168-A7FC-113E70690550}" type="presParOf" srcId="{4CE6C890-C709-4F24-A013-A7CE6EAD0D2F}" destId="{60565819-5431-486C-8CE9-35B1E4DB5439}" srcOrd="2" destOrd="0" presId="urn:microsoft.com/office/officeart/2005/8/layout/process4"/>
+    <dgm:cxn modelId="{BB433151-1062-4439-AE36-D3C70FC248ED}" type="presParOf" srcId="{4CE6C890-C709-4F24-A013-A7CE6EAD0D2F}" destId="{907819FC-0953-4752-AE42-4B16AD1465A4}" srcOrd="3" destOrd="0" presId="urn:microsoft.com/office/officeart/2005/8/layout/process4"/>
+    <dgm:cxn modelId="{216D5842-7651-4039-AA86-B7C381E4E62B}" type="presParOf" srcId="{4CE6C890-C709-4F24-A013-A7CE6EAD0D2F}" destId="{EC505EE3-B99B-41F6-BF19-B5D435A91183}" srcOrd="4" destOrd="0" presId="urn:microsoft.com/office/officeart/2005/8/layout/process4"/>
+    <dgm:cxn modelId="{29815AA3-0423-4FA7-B999-CDBE09EC1241}" type="presParOf" srcId="{4CE6C890-C709-4F24-A013-A7CE6EAD0D2F}" destId="{487BDEDF-92B5-409F-A40D-C9C93ECE2581}" srcOrd="5" destOrd="0" presId="urn:microsoft.com/office/officeart/2005/8/layout/process4"/>
+    <dgm:cxn modelId="{5D95EF37-9D51-4175-8453-6624D55BF40D}" type="presParOf" srcId="{0D08553B-65E6-4D7F-AB88-529076975F68}" destId="{7B22B2EC-20E4-43EC-9EB1-692B83203487}" srcOrd="5" destOrd="0" presId="urn:microsoft.com/office/officeart/2005/8/layout/process4"/>
+    <dgm:cxn modelId="{DB3E21E1-B0E6-4FFA-9B07-4CBBED0ED13D}" type="presParOf" srcId="{0D08553B-65E6-4D7F-AB88-529076975F68}" destId="{8A902673-3477-452F-867D-94E010F1603B}" srcOrd="6" destOrd="0" presId="urn:microsoft.com/office/officeart/2005/8/layout/process4"/>
+    <dgm:cxn modelId="{A9F86D52-3E65-48BE-AB10-13CF2B5F03C6}" type="presParOf" srcId="{8A902673-3477-452F-867D-94E010F1603B}" destId="{B477F590-C879-4901-8B2B-C362D290A45A}" srcOrd="0" destOrd="0" presId="urn:microsoft.com/office/officeart/2005/8/layout/process4"/>
+    <dgm:cxn modelId="{4BB68C06-60B6-4B75-B198-075C9F9EFAED}" type="presParOf" srcId="{8A902673-3477-452F-867D-94E010F1603B}" destId="{13A743E0-A519-4A1E-892D-2B33F29F59AC}" srcOrd="1" destOrd="0" presId="urn:microsoft.com/office/officeart/2005/8/layout/process4"/>
+    <dgm:cxn modelId="{C6763CE4-2F6F-495D-8D15-7D1B10353B89}" type="presParOf" srcId="{8A902673-3477-452F-867D-94E010F1603B}" destId="{D5321264-42E9-4DFB-8A9A-D7202FC55B15}" srcOrd="2" destOrd="0" presId="urn:microsoft.com/office/officeart/2005/8/layout/process4"/>
+    <dgm:cxn modelId="{F70B1FBA-EE98-43E5-9778-400CCF115F92}" type="presParOf" srcId="{D5321264-42E9-4DFB-8A9A-D7202FC55B15}" destId="{C5B19EC6-ADE2-4A94-9E4C-C408FFB51D3B}" srcOrd="0" destOrd="0" presId="urn:microsoft.com/office/officeart/2005/8/layout/process4"/>
+    <dgm:cxn modelId="{46345566-F082-407F-B2C8-E051B66154BE}" type="presParOf" srcId="{D5321264-42E9-4DFB-8A9A-D7202FC55B15}" destId="{05C7ED29-64DC-4DE4-AFC2-611C9346671B}" srcOrd="1" destOrd="0" presId="urn:microsoft.com/office/officeart/2005/8/layout/process4"/>
+    <dgm:cxn modelId="{A7AC73E2-EBA3-4A88-BF8C-184627E161CF}" type="presParOf" srcId="{D5321264-42E9-4DFB-8A9A-D7202FC55B15}" destId="{FA0043B1-096C-4E6B-9D36-B8A4977A5F84}" srcOrd="2" destOrd="0" presId="urn:microsoft.com/office/officeart/2005/8/layout/process4"/>
+    <dgm:cxn modelId="{EEC2B9E0-5C87-4EF7-BCEA-A1FC7477DB62}" type="presParOf" srcId="{D5321264-42E9-4DFB-8A9A-D7202FC55B15}" destId="{0FEF0230-1F4C-4EE2-97B1-15EDF97AA8CC}" srcOrd="3" destOrd="0" presId="urn:microsoft.com/office/officeart/2005/8/layout/process4"/>
+    <dgm:cxn modelId="{A1A4DD7E-7699-4A09-BA20-27E174B72C8F}" type="presParOf" srcId="{D5321264-42E9-4DFB-8A9A-D7202FC55B15}" destId="{B52FF5EB-94B4-4098-BD20-A0CAEEE73C90}" srcOrd="4" destOrd="0" presId="urn:microsoft.com/office/officeart/2005/8/layout/process4"/>
+    <dgm:cxn modelId="{B8E91B05-21D8-49C6-977F-B5990A39FDD5}" type="presParOf" srcId="{0D08553B-65E6-4D7F-AB88-529076975F68}" destId="{E62E7CB2-B667-4255-B7D4-CF3EA91770AF}" srcOrd="7" destOrd="0" presId="urn:microsoft.com/office/officeart/2005/8/layout/process4"/>
+    <dgm:cxn modelId="{0750D05D-3C17-4B01-B077-90A3E8748EB8}" type="presParOf" srcId="{0D08553B-65E6-4D7F-AB88-529076975F68}" destId="{3E1E535A-8097-4160-96CF-94C2BD170AA3}" srcOrd="8" destOrd="0" presId="urn:microsoft.com/office/officeart/2005/8/layout/process4"/>
+    <dgm:cxn modelId="{27C8BDA2-73ED-4B97-9B41-C4B623D80677}" type="presParOf" srcId="{3E1E535A-8097-4160-96CF-94C2BD170AA3}" destId="{E914A930-8E66-47FB-907E-C808712886E5}" srcOrd="0" destOrd="0" presId="urn:microsoft.com/office/officeart/2005/8/layout/process4"/>
+    <dgm:cxn modelId="{69E91BBC-C185-4571-A56A-CADAF5D47443}" type="presParOf" srcId="{3E1E535A-8097-4160-96CF-94C2BD170AA3}" destId="{A6825356-92AF-448D-B082-7F07560EF711}" srcOrd="1" destOrd="0" presId="urn:microsoft.com/office/officeart/2005/8/layout/process4"/>
+    <dgm:cxn modelId="{F8CB764C-5C7F-401B-B2C1-BE88FB3AB453}" type="presParOf" srcId="{3E1E535A-8097-4160-96CF-94C2BD170AA3}" destId="{2115BCDF-529E-4296-8E7C-D52F7783D0C5}" srcOrd="2" destOrd="0" presId="urn:microsoft.com/office/officeart/2005/8/layout/process4"/>
+    <dgm:cxn modelId="{3B486E34-0BBA-4A3D-9C22-FC98CDEC9DBE}" type="presParOf" srcId="{2115BCDF-529E-4296-8E7C-D52F7783D0C5}" destId="{D753ACDA-326F-4121-8C80-DD27A92D19BC}" srcOrd="0" destOrd="0" presId="urn:microsoft.com/office/officeart/2005/8/layout/process4"/>
+    <dgm:cxn modelId="{BA7F59CF-24CD-449D-8E64-BAD8E87D2750}" type="presParOf" srcId="{2115BCDF-529E-4296-8E7C-D52F7783D0C5}" destId="{66C9C1E7-8D99-4D41-A93B-C4A23D1E1648}" srcOrd="1" destOrd="0" presId="urn:microsoft.com/office/officeart/2005/8/layout/process4"/>
+    <dgm:cxn modelId="{AFB050F9-387D-4394-9E06-463E6BDE736B}" type="presParOf" srcId="{2115BCDF-529E-4296-8E7C-D52F7783D0C5}" destId="{59183B76-39A0-4E44-B66A-5022D855A585}" srcOrd="2" destOrd="0" presId="urn:microsoft.com/office/officeart/2005/8/layout/process4"/>
+    <dgm:cxn modelId="{BEB73E04-5113-48A0-9A69-4F50C3082AA7}" type="presParOf" srcId="{2115BCDF-529E-4296-8E7C-D52F7783D0C5}" destId="{E6FFF659-4E4C-4C0A-A1A5-608624D35E58}" srcOrd="3" destOrd="0" presId="urn:microsoft.com/office/officeart/2005/8/layout/process4"/>
   </dgm:cxnLst>
   <dgm:bg/>
   <dgm:whole/>
@@ -22108,61 +24272,61 @@
   </dgm:ptLst>
   <dgm:cxnLst>
     <dgm:cxn modelId="{5CF69806-2AC6-4FA2-A934-4D32848842E8}" srcId="{4388DC61-7C2F-4389-B48E-C06DCD314084}" destId="{8032CDDA-59B0-4FFC-88FF-F39787E9F5D8}" srcOrd="0" destOrd="0" parTransId="{98CCFA80-AA65-4B3B-B691-3467D6D161A2}" sibTransId="{BE655EAB-837E-45CC-8395-C9D484905146}"/>
-    <dgm:cxn modelId="{B564C86E-E266-44E7-9F2A-4B7177A17206}" type="presOf" srcId="{BC49987B-8DBF-4E23-B724-EF9FFECC95D8}" destId="{61573A67-9BAD-45CA-8B8C-F696F7C183E9}" srcOrd="0" destOrd="0" presId="urn:microsoft.com/office/officeart/2005/8/layout/process4"/>
+    <dgm:cxn modelId="{EFB3A690-7FF9-4C06-9174-175FED036F60}" type="presOf" srcId="{8A1F600F-5364-41FA-910C-DA11B3C3261F}" destId="{4012F46C-8276-421E-B32C-3A112B8035DE}" srcOrd="0" destOrd="0" presId="urn:microsoft.com/office/officeart/2005/8/layout/process4"/>
     <dgm:cxn modelId="{D5F1DE5C-5347-43BC-B566-290E068264DD}" srcId="{D6302BBD-6A69-41A5-9B0A-CA2ECFE06309}" destId="{4388DC61-7C2F-4389-B48E-C06DCD314084}" srcOrd="1" destOrd="0" parTransId="{E020E98C-FC29-49F8-B46C-17C9F28B8B99}" sibTransId="{24F7AF07-2773-43AA-9F6F-4B8FB10BE932}"/>
+    <dgm:cxn modelId="{A27B144D-77DB-4BEC-82AD-A764509DC98F}" type="presOf" srcId="{4388DC61-7C2F-4389-B48E-C06DCD314084}" destId="{C808C8B7-59DB-475B-B564-5E1EF9A8B408}" srcOrd="0" destOrd="0" presId="urn:microsoft.com/office/officeart/2005/8/layout/process4"/>
     <dgm:cxn modelId="{E43DD62C-11CC-448F-99E6-7E10F605D734}" srcId="{D6302BBD-6A69-41A5-9B0A-CA2ECFE06309}" destId="{D88F67FD-44C9-49A1-89E2-D1836F5CC271}" srcOrd="2" destOrd="0" parTransId="{81032811-EDBF-4605-B021-F8F09C58877E}" sibTransId="{2B8D1287-F02E-4E88-91B2-6BE2E4D8AD2B}"/>
-    <dgm:cxn modelId="{FD6FBFA3-F11D-4090-876A-182E6DA2B035}" type="presOf" srcId="{D88F67FD-44C9-49A1-89E2-D1836F5CC271}" destId="{C57C308A-92A5-4C77-A420-A014AAE1985C}" srcOrd="0" destOrd="0" presId="urn:microsoft.com/office/officeart/2005/8/layout/process4"/>
-    <dgm:cxn modelId="{53C5D27D-23EB-4F62-92B5-1E15E37B973A}" type="presOf" srcId="{D6302BBD-6A69-41A5-9B0A-CA2ECFE06309}" destId="{0D08553B-65E6-4D7F-AB88-529076975F68}" srcOrd="0" destOrd="0" presId="urn:microsoft.com/office/officeart/2005/8/layout/process4"/>
-    <dgm:cxn modelId="{83EA464B-809E-4A68-96D7-8C9DF583C080}" type="presOf" srcId="{26CBBA08-1C47-420F-A62A-06CC1E0FA906}" destId="{337A7469-1744-43FE-91F1-EB36ECFC57EE}" srcOrd="0" destOrd="0" presId="urn:microsoft.com/office/officeart/2005/8/layout/process4"/>
-    <dgm:cxn modelId="{78641DBC-AE19-472F-9EE9-1731102974E5}" type="presOf" srcId="{F90F8AD3-523E-40DD-9984-FDFE7A3DCDF3}" destId="{3D97D9D1-017C-46C6-A59D-FD69D5CF3E1A}" srcOrd="1" destOrd="0" presId="urn:microsoft.com/office/officeart/2005/8/layout/process4"/>
-    <dgm:cxn modelId="{6F375DEA-CF11-48D6-A9B1-D4E5559B9373}" type="presOf" srcId="{F90F8AD3-523E-40DD-9984-FDFE7A3DCDF3}" destId="{0F84F9DA-8896-4221-B57F-F3B91C75433A}" srcOrd="0" destOrd="0" presId="urn:microsoft.com/office/officeart/2005/8/layout/process4"/>
+    <dgm:cxn modelId="{972F8957-05C7-4616-99A1-609842AB1968}" type="presOf" srcId="{D6302BBD-6A69-41A5-9B0A-CA2ECFE06309}" destId="{0D08553B-65E6-4D7F-AB88-529076975F68}" srcOrd="0" destOrd="0" presId="urn:microsoft.com/office/officeart/2005/8/layout/process4"/>
+    <dgm:cxn modelId="{5BCC1A88-C6C4-4DDE-B604-B3184F6D4FE9}" type="presOf" srcId="{26CBBA08-1C47-420F-A62A-06CC1E0FA906}" destId="{337A7469-1744-43FE-91F1-EB36ECFC57EE}" srcOrd="0" destOrd="0" presId="urn:microsoft.com/office/officeart/2005/8/layout/process4"/>
+    <dgm:cxn modelId="{354854F3-28CE-490E-A2CC-26B4506B3CAF}" type="presOf" srcId="{D88F67FD-44C9-49A1-89E2-D1836F5CC271}" destId="{C57C308A-92A5-4C77-A420-A014AAE1985C}" srcOrd="0" destOrd="0" presId="urn:microsoft.com/office/officeart/2005/8/layout/process4"/>
+    <dgm:cxn modelId="{FDC41F6A-EF9D-4B9F-A126-F514DB1D87F9}" type="presOf" srcId="{F90F8AD3-523E-40DD-9984-FDFE7A3DCDF3}" destId="{3D97D9D1-017C-46C6-A59D-FD69D5CF3E1A}" srcOrd="1" destOrd="0" presId="urn:microsoft.com/office/officeart/2005/8/layout/process4"/>
     <dgm:cxn modelId="{C3889501-5CB6-4E38-BA67-D0AC571CEAAF}" srcId="{F90F8AD3-523E-40DD-9984-FDFE7A3DCDF3}" destId="{26CBBA08-1C47-420F-A62A-06CC1E0FA906}" srcOrd="1" destOrd="0" parTransId="{4DE128EB-A4E6-41E4-9003-B9482392ABA0}" sibTransId="{C1DA9E54-5684-4704-8E18-5E0BFEA69310}"/>
     <dgm:cxn modelId="{766E7832-A621-423A-892D-98C94D4F5C07}" srcId="{D6302BBD-6A69-41A5-9B0A-CA2ECFE06309}" destId="{F90F8AD3-523E-40DD-9984-FDFE7A3DCDF3}" srcOrd="3" destOrd="0" parTransId="{63310BBC-5144-4ECE-A877-11AF6CDEECE5}" sibTransId="{F1806C37-2CFE-4A20-9EF4-470E36CAB4E8}"/>
-    <dgm:cxn modelId="{CB2D5419-59A2-4042-B71D-6DC5154DC62A}" type="presOf" srcId="{D88F67FD-44C9-49A1-89E2-D1836F5CC271}" destId="{1A6EBB47-3F1E-4E12-B75E-0729FB910B7D}" srcOrd="1" destOrd="0" presId="urn:microsoft.com/office/officeart/2005/8/layout/process4"/>
-    <dgm:cxn modelId="{6D8556E8-A04C-4D6B-B6DB-A42F1D3948E9}" type="presOf" srcId="{FED9857C-9022-4797-81A5-55F1DDB319F3}" destId="{8326FE28-9ABE-4291-93CD-8B64919C1115}" srcOrd="0" destOrd="0" presId="urn:microsoft.com/office/officeart/2005/8/layout/process4"/>
-    <dgm:cxn modelId="{F238FCE5-5C8C-49C8-A882-E5BA9F6F951C}" type="presOf" srcId="{6E0E1FE4-89BD-4990-9268-C38E9E256C06}" destId="{3BFFD42E-8D54-4454-9F51-DA72278F97F7}" srcOrd="0" destOrd="0" presId="urn:microsoft.com/office/officeart/2005/8/layout/process4"/>
+    <dgm:cxn modelId="{B6981E9D-0D73-4CC3-8E00-1EF299A6250F}" type="presOf" srcId="{CD3BF4BB-A3A9-4EE1-B6B1-AB4A04D76484}" destId="{58C52F94-5DA7-406C-9A6B-D29486FA67C2}" srcOrd="0" destOrd="0" presId="urn:microsoft.com/office/officeart/2005/8/layout/process4"/>
+    <dgm:cxn modelId="{E6D23B84-4606-4006-90EB-17D3AE035805}" type="presOf" srcId="{8032CDDA-59B0-4FFC-88FF-F39787E9F5D8}" destId="{BDCEA24A-5866-4A9B-B065-B0C4CB1CBC2E}" srcOrd="0" destOrd="0" presId="urn:microsoft.com/office/officeart/2005/8/layout/process4"/>
+    <dgm:cxn modelId="{ED16933A-625B-4C27-A0D7-8D4B6B6531B0}" type="presOf" srcId="{F90F8AD3-523E-40DD-9984-FDFE7A3DCDF3}" destId="{0F84F9DA-8896-4221-B57F-F3B91C75433A}" srcOrd="0" destOrd="0" presId="urn:microsoft.com/office/officeart/2005/8/layout/process4"/>
+    <dgm:cxn modelId="{AB1FC931-B2F0-42E5-A5A5-D77976672028}" type="presOf" srcId="{D88F67FD-44C9-49A1-89E2-D1836F5CC271}" destId="{1A6EBB47-3F1E-4E12-B75E-0729FB910B7D}" srcOrd="1" destOrd="0" presId="urn:microsoft.com/office/officeart/2005/8/layout/process4"/>
     <dgm:cxn modelId="{B4C8D94D-428B-4D11-A0F2-390C31995957}" srcId="{4388DC61-7C2F-4389-B48E-C06DCD314084}" destId="{FED9857C-9022-4797-81A5-55F1DDB319F3}" srcOrd="1" destOrd="0" parTransId="{6C67B109-20D7-426C-8119-C718635B61ED}" sibTransId="{FEFF8227-3C42-4CDE-B66A-D9B8A5CAA71B}"/>
-    <dgm:cxn modelId="{C57BBB54-27BD-4FB1-89FB-18ACA00679A1}" type="presOf" srcId="{8032CDDA-59B0-4FFC-88FF-F39787E9F5D8}" destId="{BDCEA24A-5866-4A9B-B065-B0C4CB1CBC2E}" srcOrd="0" destOrd="0" presId="urn:microsoft.com/office/officeart/2005/8/layout/process4"/>
-    <dgm:cxn modelId="{524AE261-2B38-4965-81B8-EE61BF4EEDA0}" type="presOf" srcId="{57D6BF3A-D4DE-4C4B-91D7-1B4CB0C2A2FB}" destId="{D9023F52-ECD7-460A-B833-C34C12567146}" srcOrd="0" destOrd="0" presId="urn:microsoft.com/office/officeart/2005/8/layout/process4"/>
-    <dgm:cxn modelId="{8CCC0530-83E6-41C1-BA93-C1DDF540392C}" type="presOf" srcId="{4388DC61-7C2F-4389-B48E-C06DCD314084}" destId="{FB32C7EB-73AB-4CAD-84FD-0C3450C6280E}" srcOrd="1" destOrd="0" presId="urn:microsoft.com/office/officeart/2005/8/layout/process4"/>
     <dgm:cxn modelId="{4A2D8BD0-3993-491A-9BB7-EAE1C249D6D3}" srcId="{D88F67FD-44C9-49A1-89E2-D1836F5CC271}" destId="{CD3BF4BB-A3A9-4EE1-B6B1-AB4A04D76484}" srcOrd="1" destOrd="0" parTransId="{15552043-2DB9-494A-A456-C182840E4C8B}" sibTransId="{2F1031EB-4E02-4273-B425-7DA71AB2B0E9}"/>
+    <dgm:cxn modelId="{AA66683C-34A5-4347-8328-EF0205D944A8}" type="presOf" srcId="{6E0E1FE4-89BD-4990-9268-C38E9E256C06}" destId="{3BFFD42E-8D54-4454-9F51-DA72278F97F7}" srcOrd="0" destOrd="0" presId="urn:microsoft.com/office/officeart/2005/8/layout/process4"/>
     <dgm:cxn modelId="{ECEC4B49-0D62-4DD7-8749-AE57856140A5}" srcId="{D6302BBD-6A69-41A5-9B0A-CA2ECFE06309}" destId="{8A1F600F-5364-41FA-910C-DA11B3C3261F}" srcOrd="0" destOrd="0" parTransId="{B3E5E917-1949-4A8D-A98E-364C2B8BFBFC}" sibTransId="{94916EE9-10B7-4AB0-9B28-A8C89DDA8678}"/>
+    <dgm:cxn modelId="{51F267F0-7798-4A30-A32F-5537398EE660}" type="presOf" srcId="{19CF01E5-1BBA-4B9C-8506-0A78CE048D17}" destId="{B663FFCD-CFA6-4072-82D8-42F624E8C469}" srcOrd="0" destOrd="0" presId="urn:microsoft.com/office/officeart/2005/8/layout/process4"/>
     <dgm:cxn modelId="{616415F2-8C1B-4ADC-AD7E-CA58D2C5DBEC}" srcId="{8A1F600F-5364-41FA-910C-DA11B3C3261F}" destId="{BC49987B-8DBF-4E23-B724-EF9FFECC95D8}" srcOrd="1" destOrd="0" parTransId="{291B9E88-8D88-403C-B484-11824463B383}" sibTransId="{1C5A1EF1-E80E-4ACD-BD91-72F1A8BC23E7}"/>
-    <dgm:cxn modelId="{044C8927-080F-42B2-BDF1-B70C40FEC141}" type="presOf" srcId="{8A1F600F-5364-41FA-910C-DA11B3C3261F}" destId="{BBEA1FBB-40E0-4A80-A315-9DA80A50E85F}" srcOrd="1" destOrd="0" presId="urn:microsoft.com/office/officeart/2005/8/layout/process4"/>
-    <dgm:cxn modelId="{5A70B1ED-B1EE-4EC3-9CF0-BE8521347C6E}" type="presOf" srcId="{8A1F600F-5364-41FA-910C-DA11B3C3261F}" destId="{4012F46C-8276-421E-B32C-3A112B8035DE}" srcOrd="0" destOrd="0" presId="urn:microsoft.com/office/officeart/2005/8/layout/process4"/>
+    <dgm:cxn modelId="{49844BF1-9292-46AB-AAF4-31ECCE52E82E}" type="presOf" srcId="{BC49987B-8DBF-4E23-B724-EF9FFECC95D8}" destId="{61573A67-9BAD-45CA-8B8C-F696F7C183E9}" srcOrd="0" destOrd="0" presId="urn:microsoft.com/office/officeart/2005/8/layout/process4"/>
     <dgm:cxn modelId="{91A0AF65-55B1-40B5-B2A8-B1FC2457F310}" srcId="{D88F67FD-44C9-49A1-89E2-D1836F5CC271}" destId="{19CF01E5-1BBA-4B9C-8506-0A78CE048D17}" srcOrd="0" destOrd="0" parTransId="{6D0609D8-70B7-4921-A5BC-613EEDE0F8FB}" sibTransId="{0C92CE7A-D0B0-4B39-B4DF-EDF64627C1BD}"/>
     <dgm:cxn modelId="{736CE6CB-8E3B-4F2F-8ED3-197772950309}" srcId="{F90F8AD3-523E-40DD-9984-FDFE7A3DCDF3}" destId="{57D6BF3A-D4DE-4C4B-91D7-1B4CB0C2A2FB}" srcOrd="0" destOrd="0" parTransId="{97F7FDDD-F932-4719-B24E-81F45B1C22EB}" sibTransId="{F4B00453-BD06-4F63-BF1A-A38D941CB9AA}"/>
-    <dgm:cxn modelId="{7DF985CC-9201-4865-9431-DF79150A0615}" type="presOf" srcId="{CD3BF4BB-A3A9-4EE1-B6B1-AB4A04D76484}" destId="{58C52F94-5DA7-406C-9A6B-D29486FA67C2}" srcOrd="0" destOrd="0" presId="urn:microsoft.com/office/officeart/2005/8/layout/process4"/>
-    <dgm:cxn modelId="{64FB6898-D24F-4058-8D74-39E09AF3B2A8}" type="presOf" srcId="{19CF01E5-1BBA-4B9C-8506-0A78CE048D17}" destId="{B663FFCD-CFA6-4072-82D8-42F624E8C469}" srcOrd="0" destOrd="0" presId="urn:microsoft.com/office/officeart/2005/8/layout/process4"/>
     <dgm:cxn modelId="{604C4E47-431B-4FFE-A9D5-071F4F9D7843}" srcId="{8A1F600F-5364-41FA-910C-DA11B3C3261F}" destId="{6E0E1FE4-89BD-4990-9268-C38E9E256C06}" srcOrd="0" destOrd="0" parTransId="{FD1BFCE6-1FBE-47F0-8D63-DC45E3CE3977}" sibTransId="{8BEC29E3-668E-473D-8C42-436620D648C0}"/>
-    <dgm:cxn modelId="{1ED1E1A9-34AC-4809-9231-168E6E26BACD}" type="presOf" srcId="{4388DC61-7C2F-4389-B48E-C06DCD314084}" destId="{C808C8B7-59DB-475B-B564-5E1EF9A8B408}" srcOrd="0" destOrd="0" presId="urn:microsoft.com/office/officeart/2005/8/layout/process4"/>
-    <dgm:cxn modelId="{C038CDCE-1F4B-4AAB-AE46-F6F28EAF1C92}" type="presParOf" srcId="{0D08553B-65E6-4D7F-AB88-529076975F68}" destId="{A14794A8-C78D-460A-BBE0-35E9C0C5CCCB}" srcOrd="0" destOrd="0" presId="urn:microsoft.com/office/officeart/2005/8/layout/process4"/>
-    <dgm:cxn modelId="{4B3DAA43-C500-4D16-A452-CBD64524BB44}" type="presParOf" srcId="{A14794A8-C78D-460A-BBE0-35E9C0C5CCCB}" destId="{0F84F9DA-8896-4221-B57F-F3B91C75433A}" srcOrd="0" destOrd="0" presId="urn:microsoft.com/office/officeart/2005/8/layout/process4"/>
-    <dgm:cxn modelId="{31AEE376-9A94-4100-8CCD-A23BBD987C01}" type="presParOf" srcId="{A14794A8-C78D-460A-BBE0-35E9C0C5CCCB}" destId="{3D97D9D1-017C-46C6-A59D-FD69D5CF3E1A}" srcOrd="1" destOrd="0" presId="urn:microsoft.com/office/officeart/2005/8/layout/process4"/>
-    <dgm:cxn modelId="{C0C02F72-CE4E-490F-83D2-4A0F6EC0FD7B}" type="presParOf" srcId="{A14794A8-C78D-460A-BBE0-35E9C0C5CCCB}" destId="{24644098-B376-4DCC-BA8E-CB3E7330B9F7}" srcOrd="2" destOrd="0" presId="urn:microsoft.com/office/officeart/2005/8/layout/process4"/>
-    <dgm:cxn modelId="{7486F028-8FAB-43FC-A1BE-A98324DAF73F}" type="presParOf" srcId="{24644098-B376-4DCC-BA8E-CB3E7330B9F7}" destId="{D9023F52-ECD7-460A-B833-C34C12567146}" srcOrd="0" destOrd="0" presId="urn:microsoft.com/office/officeart/2005/8/layout/process4"/>
-    <dgm:cxn modelId="{F14F7EF3-9BDB-4FF3-8194-02E675A3B982}" type="presParOf" srcId="{24644098-B376-4DCC-BA8E-CB3E7330B9F7}" destId="{337A7469-1744-43FE-91F1-EB36ECFC57EE}" srcOrd="1" destOrd="0" presId="urn:microsoft.com/office/officeart/2005/8/layout/process4"/>
-    <dgm:cxn modelId="{8D1EC64E-25EC-4E8D-BB85-62FF65E962EB}" type="presParOf" srcId="{0D08553B-65E6-4D7F-AB88-529076975F68}" destId="{C8808EFA-25A6-4F58-9DAF-087901DDF60F}" srcOrd="1" destOrd="0" presId="urn:microsoft.com/office/officeart/2005/8/layout/process4"/>
-    <dgm:cxn modelId="{7474CFB0-4229-4DDA-BB0C-2B08AD3A8468}" type="presParOf" srcId="{0D08553B-65E6-4D7F-AB88-529076975F68}" destId="{CC8F705C-5032-4DAC-8CF2-96A65E47FDC6}" srcOrd="2" destOrd="0" presId="urn:microsoft.com/office/officeart/2005/8/layout/process4"/>
-    <dgm:cxn modelId="{8A43BED3-60C8-4CAD-93E8-3BB0A8CA35DB}" type="presParOf" srcId="{CC8F705C-5032-4DAC-8CF2-96A65E47FDC6}" destId="{C57C308A-92A5-4C77-A420-A014AAE1985C}" srcOrd="0" destOrd="0" presId="urn:microsoft.com/office/officeart/2005/8/layout/process4"/>
-    <dgm:cxn modelId="{9927A02E-9A4D-4D93-BC94-161C894382B5}" type="presParOf" srcId="{CC8F705C-5032-4DAC-8CF2-96A65E47FDC6}" destId="{1A6EBB47-3F1E-4E12-B75E-0729FB910B7D}" srcOrd="1" destOrd="0" presId="urn:microsoft.com/office/officeart/2005/8/layout/process4"/>
-    <dgm:cxn modelId="{D705F521-0A8A-47A6-9FA1-844F60B513A0}" type="presParOf" srcId="{CC8F705C-5032-4DAC-8CF2-96A65E47FDC6}" destId="{1A4E8021-C860-476F-96FD-621DDEEAA166}" srcOrd="2" destOrd="0" presId="urn:microsoft.com/office/officeart/2005/8/layout/process4"/>
-    <dgm:cxn modelId="{1A741E09-C514-4993-BA5C-8C15A9E56292}" type="presParOf" srcId="{1A4E8021-C860-476F-96FD-621DDEEAA166}" destId="{B663FFCD-CFA6-4072-82D8-42F624E8C469}" srcOrd="0" destOrd="0" presId="urn:microsoft.com/office/officeart/2005/8/layout/process4"/>
-    <dgm:cxn modelId="{682EC648-7640-47BD-9626-59A4050EE42E}" type="presParOf" srcId="{1A4E8021-C860-476F-96FD-621DDEEAA166}" destId="{58C52F94-5DA7-406C-9A6B-D29486FA67C2}" srcOrd="1" destOrd="0" presId="urn:microsoft.com/office/officeart/2005/8/layout/process4"/>
-    <dgm:cxn modelId="{A2A3EB07-5D69-4F34-95DD-7C04B58694E6}" type="presParOf" srcId="{0D08553B-65E6-4D7F-AB88-529076975F68}" destId="{181537AB-415D-4497-A041-2995DFB96D29}" srcOrd="3" destOrd="0" presId="urn:microsoft.com/office/officeart/2005/8/layout/process4"/>
-    <dgm:cxn modelId="{FC392BE0-B483-4E36-8208-7AE84F13AC16}" type="presParOf" srcId="{0D08553B-65E6-4D7F-AB88-529076975F68}" destId="{799170E1-FE24-43E8-813F-EEF90F38E6C4}" srcOrd="4" destOrd="0" presId="urn:microsoft.com/office/officeart/2005/8/layout/process4"/>
-    <dgm:cxn modelId="{9B52584F-D2BF-4908-BFE2-E8AD2AE580B9}" type="presParOf" srcId="{799170E1-FE24-43E8-813F-EEF90F38E6C4}" destId="{C808C8B7-59DB-475B-B564-5E1EF9A8B408}" srcOrd="0" destOrd="0" presId="urn:microsoft.com/office/officeart/2005/8/layout/process4"/>
-    <dgm:cxn modelId="{CFA7C7DF-FD1D-41DE-8DF4-DB8A7912FB4E}" type="presParOf" srcId="{799170E1-FE24-43E8-813F-EEF90F38E6C4}" destId="{FB32C7EB-73AB-4CAD-84FD-0C3450C6280E}" srcOrd="1" destOrd="0" presId="urn:microsoft.com/office/officeart/2005/8/layout/process4"/>
-    <dgm:cxn modelId="{A951842C-6117-4669-BBA6-24EB1EFCD8D8}" type="presParOf" srcId="{799170E1-FE24-43E8-813F-EEF90F38E6C4}" destId="{2A64CD2E-600B-45FF-AC8D-DF40D4B91B6A}" srcOrd="2" destOrd="0" presId="urn:microsoft.com/office/officeart/2005/8/layout/process4"/>
-    <dgm:cxn modelId="{A561A677-8F2C-4746-8A33-1D62AA058C21}" type="presParOf" srcId="{2A64CD2E-600B-45FF-AC8D-DF40D4B91B6A}" destId="{BDCEA24A-5866-4A9B-B065-B0C4CB1CBC2E}" srcOrd="0" destOrd="0" presId="urn:microsoft.com/office/officeart/2005/8/layout/process4"/>
-    <dgm:cxn modelId="{F7BD68AA-6EB9-438A-B8BA-C0BA9ACE803A}" type="presParOf" srcId="{2A64CD2E-600B-45FF-AC8D-DF40D4B91B6A}" destId="{8326FE28-9ABE-4291-93CD-8B64919C1115}" srcOrd="1" destOrd="0" presId="urn:microsoft.com/office/officeart/2005/8/layout/process4"/>
-    <dgm:cxn modelId="{D12F3475-13FE-45D7-92F8-0CD9F46A2E24}" type="presParOf" srcId="{0D08553B-65E6-4D7F-AB88-529076975F68}" destId="{E1FCB527-387B-48DB-9B0F-BA6B87951AF7}" srcOrd="5" destOrd="0" presId="urn:microsoft.com/office/officeart/2005/8/layout/process4"/>
-    <dgm:cxn modelId="{7F7EBC59-092E-4513-9086-74365DC4FFDF}" type="presParOf" srcId="{0D08553B-65E6-4D7F-AB88-529076975F68}" destId="{05B756B5-2741-4F4A-9D76-632B06878022}" srcOrd="6" destOrd="0" presId="urn:microsoft.com/office/officeart/2005/8/layout/process4"/>
-    <dgm:cxn modelId="{052A4CB7-A753-4AD3-82B7-30A744B5325F}" type="presParOf" srcId="{05B756B5-2741-4F4A-9D76-632B06878022}" destId="{4012F46C-8276-421E-B32C-3A112B8035DE}" srcOrd="0" destOrd="0" presId="urn:microsoft.com/office/officeart/2005/8/layout/process4"/>
-    <dgm:cxn modelId="{30E16C3A-EC3E-40F8-BE46-1DB9F0B4F21C}" type="presParOf" srcId="{05B756B5-2741-4F4A-9D76-632B06878022}" destId="{BBEA1FBB-40E0-4A80-A315-9DA80A50E85F}" srcOrd="1" destOrd="0" presId="urn:microsoft.com/office/officeart/2005/8/layout/process4"/>
-    <dgm:cxn modelId="{B99F38F2-CE13-4F6A-BD60-2B704110570E}" type="presParOf" srcId="{05B756B5-2741-4F4A-9D76-632B06878022}" destId="{DBD6D1EA-3C6E-40E7-A49A-C7AAF6DD03B7}" srcOrd="2" destOrd="0" presId="urn:microsoft.com/office/officeart/2005/8/layout/process4"/>
-    <dgm:cxn modelId="{FD2971E1-79CF-4D69-BAA3-D17AD69E0F1A}" type="presParOf" srcId="{DBD6D1EA-3C6E-40E7-A49A-C7AAF6DD03B7}" destId="{3BFFD42E-8D54-4454-9F51-DA72278F97F7}" srcOrd="0" destOrd="0" presId="urn:microsoft.com/office/officeart/2005/8/layout/process4"/>
-    <dgm:cxn modelId="{ABF56806-F10F-43BD-8E1F-49258E969C7A}" type="presParOf" srcId="{DBD6D1EA-3C6E-40E7-A49A-C7AAF6DD03B7}" destId="{61573A67-9BAD-45CA-8B8C-F696F7C183E9}" srcOrd="1" destOrd="0" presId="urn:microsoft.com/office/officeart/2005/8/layout/process4"/>
+    <dgm:cxn modelId="{172C4AE2-B5E8-4334-97D7-DC42E055D6E4}" type="presOf" srcId="{4388DC61-7C2F-4389-B48E-C06DCD314084}" destId="{FB32C7EB-73AB-4CAD-84FD-0C3450C6280E}" srcOrd="1" destOrd="0" presId="urn:microsoft.com/office/officeart/2005/8/layout/process4"/>
+    <dgm:cxn modelId="{205ED37E-FBD6-4FE0-BEC0-E3B0C58CC4A6}" type="presOf" srcId="{57D6BF3A-D4DE-4C4B-91D7-1B4CB0C2A2FB}" destId="{D9023F52-ECD7-460A-B833-C34C12567146}" srcOrd="0" destOrd="0" presId="urn:microsoft.com/office/officeart/2005/8/layout/process4"/>
+    <dgm:cxn modelId="{26276C16-E60A-46DD-8AE2-071D1BD5FDA7}" type="presOf" srcId="{FED9857C-9022-4797-81A5-55F1DDB319F3}" destId="{8326FE28-9ABE-4291-93CD-8B64919C1115}" srcOrd="0" destOrd="0" presId="urn:microsoft.com/office/officeart/2005/8/layout/process4"/>
+    <dgm:cxn modelId="{FAAD2BF8-8E49-45FD-8A55-A8FC6973ADE2}" type="presOf" srcId="{8A1F600F-5364-41FA-910C-DA11B3C3261F}" destId="{BBEA1FBB-40E0-4A80-A315-9DA80A50E85F}" srcOrd="1" destOrd="0" presId="urn:microsoft.com/office/officeart/2005/8/layout/process4"/>
+    <dgm:cxn modelId="{28A9ED77-8173-4DD1-A2CB-3425BCF68799}" type="presParOf" srcId="{0D08553B-65E6-4D7F-AB88-529076975F68}" destId="{A14794A8-C78D-460A-BBE0-35E9C0C5CCCB}" srcOrd="0" destOrd="0" presId="urn:microsoft.com/office/officeart/2005/8/layout/process4"/>
+    <dgm:cxn modelId="{DA74C6B4-4E24-4878-A22A-8C486C51925B}" type="presParOf" srcId="{A14794A8-C78D-460A-BBE0-35E9C0C5CCCB}" destId="{0F84F9DA-8896-4221-B57F-F3B91C75433A}" srcOrd="0" destOrd="0" presId="urn:microsoft.com/office/officeart/2005/8/layout/process4"/>
+    <dgm:cxn modelId="{415DBA38-71FC-47DE-B517-E1AA0060084C}" type="presParOf" srcId="{A14794A8-C78D-460A-BBE0-35E9C0C5CCCB}" destId="{3D97D9D1-017C-46C6-A59D-FD69D5CF3E1A}" srcOrd="1" destOrd="0" presId="urn:microsoft.com/office/officeart/2005/8/layout/process4"/>
+    <dgm:cxn modelId="{838FD621-DFE8-4EBD-AF0F-0823C15BB95E}" type="presParOf" srcId="{A14794A8-C78D-460A-BBE0-35E9C0C5CCCB}" destId="{24644098-B376-4DCC-BA8E-CB3E7330B9F7}" srcOrd="2" destOrd="0" presId="urn:microsoft.com/office/officeart/2005/8/layout/process4"/>
+    <dgm:cxn modelId="{87077B50-A702-4833-A01D-6602CCA284BC}" type="presParOf" srcId="{24644098-B376-4DCC-BA8E-CB3E7330B9F7}" destId="{D9023F52-ECD7-460A-B833-C34C12567146}" srcOrd="0" destOrd="0" presId="urn:microsoft.com/office/officeart/2005/8/layout/process4"/>
+    <dgm:cxn modelId="{DC88FDAB-6174-464C-AA08-EDE8BF9DAF2E}" type="presParOf" srcId="{24644098-B376-4DCC-BA8E-CB3E7330B9F7}" destId="{337A7469-1744-43FE-91F1-EB36ECFC57EE}" srcOrd="1" destOrd="0" presId="urn:microsoft.com/office/officeart/2005/8/layout/process4"/>
+    <dgm:cxn modelId="{324F1FFC-A942-4B8D-9EE8-931D6AB887F6}" type="presParOf" srcId="{0D08553B-65E6-4D7F-AB88-529076975F68}" destId="{C8808EFA-25A6-4F58-9DAF-087901DDF60F}" srcOrd="1" destOrd="0" presId="urn:microsoft.com/office/officeart/2005/8/layout/process4"/>
+    <dgm:cxn modelId="{1B7322D7-F399-49BC-85D7-0E0EBD3950D5}" type="presParOf" srcId="{0D08553B-65E6-4D7F-AB88-529076975F68}" destId="{CC8F705C-5032-4DAC-8CF2-96A65E47FDC6}" srcOrd="2" destOrd="0" presId="urn:microsoft.com/office/officeart/2005/8/layout/process4"/>
+    <dgm:cxn modelId="{7DDF541E-C754-4F83-A5C0-E25EC88F09E1}" type="presParOf" srcId="{CC8F705C-5032-4DAC-8CF2-96A65E47FDC6}" destId="{C57C308A-92A5-4C77-A420-A014AAE1985C}" srcOrd="0" destOrd="0" presId="urn:microsoft.com/office/officeart/2005/8/layout/process4"/>
+    <dgm:cxn modelId="{FD5839F1-D346-4FD3-8F14-ADADBC02BF16}" type="presParOf" srcId="{CC8F705C-5032-4DAC-8CF2-96A65E47FDC6}" destId="{1A6EBB47-3F1E-4E12-B75E-0729FB910B7D}" srcOrd="1" destOrd="0" presId="urn:microsoft.com/office/officeart/2005/8/layout/process4"/>
+    <dgm:cxn modelId="{9675AF7C-1B87-4F1A-98A8-DC3A4279F80C}" type="presParOf" srcId="{CC8F705C-5032-4DAC-8CF2-96A65E47FDC6}" destId="{1A4E8021-C860-476F-96FD-621DDEEAA166}" srcOrd="2" destOrd="0" presId="urn:microsoft.com/office/officeart/2005/8/layout/process4"/>
+    <dgm:cxn modelId="{9CD54A39-D664-4F51-8209-B103F5C44226}" type="presParOf" srcId="{1A4E8021-C860-476F-96FD-621DDEEAA166}" destId="{B663FFCD-CFA6-4072-82D8-42F624E8C469}" srcOrd="0" destOrd="0" presId="urn:microsoft.com/office/officeart/2005/8/layout/process4"/>
+    <dgm:cxn modelId="{FDBC9B86-018E-4910-8C3A-AFD1BBC5BD5E}" type="presParOf" srcId="{1A4E8021-C860-476F-96FD-621DDEEAA166}" destId="{58C52F94-5DA7-406C-9A6B-D29486FA67C2}" srcOrd="1" destOrd="0" presId="urn:microsoft.com/office/officeart/2005/8/layout/process4"/>
+    <dgm:cxn modelId="{94E27A0B-53AB-4276-A525-008FFC3428AC}" type="presParOf" srcId="{0D08553B-65E6-4D7F-AB88-529076975F68}" destId="{181537AB-415D-4497-A041-2995DFB96D29}" srcOrd="3" destOrd="0" presId="urn:microsoft.com/office/officeart/2005/8/layout/process4"/>
+    <dgm:cxn modelId="{411C6A64-FF59-4783-BE47-F84704B80C9D}" type="presParOf" srcId="{0D08553B-65E6-4D7F-AB88-529076975F68}" destId="{799170E1-FE24-43E8-813F-EEF90F38E6C4}" srcOrd="4" destOrd="0" presId="urn:microsoft.com/office/officeart/2005/8/layout/process4"/>
+    <dgm:cxn modelId="{C7F0F256-8A01-45A8-A18C-7A99C2B5723D}" type="presParOf" srcId="{799170E1-FE24-43E8-813F-EEF90F38E6C4}" destId="{C808C8B7-59DB-475B-B564-5E1EF9A8B408}" srcOrd="0" destOrd="0" presId="urn:microsoft.com/office/officeart/2005/8/layout/process4"/>
+    <dgm:cxn modelId="{2FFFFC64-A27B-4F1B-84E3-7A7B0D4A1673}" type="presParOf" srcId="{799170E1-FE24-43E8-813F-EEF90F38E6C4}" destId="{FB32C7EB-73AB-4CAD-84FD-0C3450C6280E}" srcOrd="1" destOrd="0" presId="urn:microsoft.com/office/officeart/2005/8/layout/process4"/>
+    <dgm:cxn modelId="{8D44637F-F358-4050-B063-7CF702244BEB}" type="presParOf" srcId="{799170E1-FE24-43E8-813F-EEF90F38E6C4}" destId="{2A64CD2E-600B-45FF-AC8D-DF40D4B91B6A}" srcOrd="2" destOrd="0" presId="urn:microsoft.com/office/officeart/2005/8/layout/process4"/>
+    <dgm:cxn modelId="{7B94897B-AF26-4C7A-8F82-7C25E26D5DE4}" type="presParOf" srcId="{2A64CD2E-600B-45FF-AC8D-DF40D4B91B6A}" destId="{BDCEA24A-5866-4A9B-B065-B0C4CB1CBC2E}" srcOrd="0" destOrd="0" presId="urn:microsoft.com/office/officeart/2005/8/layout/process4"/>
+    <dgm:cxn modelId="{F00310FA-209B-4B74-BE5F-1B28BB610A2A}" type="presParOf" srcId="{2A64CD2E-600B-45FF-AC8D-DF40D4B91B6A}" destId="{8326FE28-9ABE-4291-93CD-8B64919C1115}" srcOrd="1" destOrd="0" presId="urn:microsoft.com/office/officeart/2005/8/layout/process4"/>
+    <dgm:cxn modelId="{1D44FD56-D505-47B2-B252-C5FFD7C72DF3}" type="presParOf" srcId="{0D08553B-65E6-4D7F-AB88-529076975F68}" destId="{E1FCB527-387B-48DB-9B0F-BA6B87951AF7}" srcOrd="5" destOrd="0" presId="urn:microsoft.com/office/officeart/2005/8/layout/process4"/>
+    <dgm:cxn modelId="{69EB5959-5313-4B93-A6F2-2FF1072CD341}" type="presParOf" srcId="{0D08553B-65E6-4D7F-AB88-529076975F68}" destId="{05B756B5-2741-4F4A-9D76-632B06878022}" srcOrd="6" destOrd="0" presId="urn:microsoft.com/office/officeart/2005/8/layout/process4"/>
+    <dgm:cxn modelId="{61A674AA-6ED9-4D15-9054-880DA37548C3}" type="presParOf" srcId="{05B756B5-2741-4F4A-9D76-632B06878022}" destId="{4012F46C-8276-421E-B32C-3A112B8035DE}" srcOrd="0" destOrd="0" presId="urn:microsoft.com/office/officeart/2005/8/layout/process4"/>
+    <dgm:cxn modelId="{6A54073F-F6D7-43A7-86B5-B60EEC733A8F}" type="presParOf" srcId="{05B756B5-2741-4F4A-9D76-632B06878022}" destId="{BBEA1FBB-40E0-4A80-A315-9DA80A50E85F}" srcOrd="1" destOrd="0" presId="urn:microsoft.com/office/officeart/2005/8/layout/process4"/>
+    <dgm:cxn modelId="{141D5F25-3450-463D-8E87-A6BE04D675EF}" type="presParOf" srcId="{05B756B5-2741-4F4A-9D76-632B06878022}" destId="{DBD6D1EA-3C6E-40E7-A49A-C7AAF6DD03B7}" srcOrd="2" destOrd="0" presId="urn:microsoft.com/office/officeart/2005/8/layout/process4"/>
+    <dgm:cxn modelId="{D2FACD20-1CD9-4FFB-AAD2-BC7B78CAA6EE}" type="presParOf" srcId="{DBD6D1EA-3C6E-40E7-A49A-C7AAF6DD03B7}" destId="{3BFFD42E-8D54-4454-9F51-DA72278F97F7}" srcOrd="0" destOrd="0" presId="urn:microsoft.com/office/officeart/2005/8/layout/process4"/>
+    <dgm:cxn modelId="{72567D54-357A-4BD7-A2FA-FE33D71918BC}" type="presParOf" srcId="{DBD6D1EA-3C6E-40E7-A49A-C7AAF6DD03B7}" destId="{61573A67-9BAD-45CA-8B8C-F696F7C183E9}" srcOrd="1" destOrd="0" presId="urn:microsoft.com/office/officeart/2005/8/layout/process4"/>
   </dgm:cxnLst>
   <dgm:bg/>
   <dgm:whole/>
@@ -22504,30 +24668,30 @@
   </dgm:ptLst>
   <dgm:cxnLst>
     <dgm:cxn modelId="{DF35F1E8-A36F-412A-BF6D-AECE0F8754FE}" srcId="{39AF1FF5-D078-4CCE-9E8A-2A3AB3EA8698}" destId="{304EF0B6-6C4E-4EA9-AC92-C253B55D857A}" srcOrd="0" destOrd="0" parTransId="{C373C5EC-A225-48B0-B3FE-90B4CB9FDE75}" sibTransId="{61DFF666-DDB2-4AD6-8A7B-40F7DA71188A}"/>
-    <dgm:cxn modelId="{CEB21AD6-5AC5-4560-8333-8C9D121A4ADF}" type="presOf" srcId="{39AF1FF5-D078-4CCE-9E8A-2A3AB3EA8698}" destId="{DE717F2D-6FEF-43F8-93C8-D398BE5AD3F9}" srcOrd="0" destOrd="0" presId="urn:microsoft.com/office/officeart/2005/8/layout/process4"/>
+    <dgm:cxn modelId="{F413FD4A-7AB9-459E-9B38-E690E047B3E2}" type="presOf" srcId="{304EF0B6-6C4E-4EA9-AC92-C253B55D857A}" destId="{B15A4AAD-75FC-4331-ABC0-045926A60B52}" srcOrd="0" destOrd="0" presId="urn:microsoft.com/office/officeart/2005/8/layout/process4"/>
     <dgm:cxn modelId="{2CCA0A05-4A14-4263-BD3B-5FCB84567603}" srcId="{D6302BBD-6A69-41A5-9B0A-CA2ECFE06309}" destId="{39AF1FF5-D078-4CCE-9E8A-2A3AB3EA8698}" srcOrd="1" destOrd="0" parTransId="{BF11C53B-6BD3-471E-8B93-802EFFE8B433}" sibTransId="{C5BD8897-969C-4DAB-A836-78D1A0994E36}"/>
-    <dgm:cxn modelId="{443EC874-00BF-4C0E-8509-A7E0616ED794}" type="presOf" srcId="{135C0B47-2858-49BB-BFAD-6FE47339E043}" destId="{0C04F8D1-E6AC-4CC9-9DB3-4BECF407BCE6}" srcOrd="0" destOrd="0" presId="urn:microsoft.com/office/officeart/2005/8/layout/process4"/>
-    <dgm:cxn modelId="{81ABB0E6-D2A3-4DCC-8306-76452A8EABE1}" type="presOf" srcId="{304EF0B6-6C4E-4EA9-AC92-C253B55D857A}" destId="{B15A4AAD-75FC-4331-ABC0-045926A60B52}" srcOrd="0" destOrd="0" presId="urn:microsoft.com/office/officeart/2005/8/layout/process4"/>
     <dgm:cxn modelId="{454A5A99-2BB6-4BED-90C5-56DBBDEBA944}" srcId="{135C0B47-2858-49BB-BFAD-6FE47339E043}" destId="{44809BAF-E3FC-490C-AC2E-FDFBDF819132}" srcOrd="0" destOrd="0" parTransId="{203EB40E-6592-4961-99F7-7D55E36D4EC6}" sibTransId="{270AAB77-562B-426E-9C27-FC20EFBEFEAA}"/>
+    <dgm:cxn modelId="{B0259558-9854-48DC-801E-3770BD202792}" type="presOf" srcId="{135C0B47-2858-49BB-BFAD-6FE47339E043}" destId="{24645F1F-20BB-4D1C-BD23-390335F49E6F}" srcOrd="1" destOrd="0" presId="urn:microsoft.com/office/officeart/2005/8/layout/process4"/>
+    <dgm:cxn modelId="{016D7E47-505E-4E5C-84DA-FEFC6966D56D}" type="presOf" srcId="{39AF1FF5-D078-4CCE-9E8A-2A3AB3EA8698}" destId="{263E4F8A-0541-4C2D-806F-4CFE8D9302C0}" srcOrd="1" destOrd="0" presId="urn:microsoft.com/office/officeart/2005/8/layout/process4"/>
     <dgm:cxn modelId="{5A3856F5-0AB5-412F-B8BD-18C44E65A8D1}" srcId="{D6302BBD-6A69-41A5-9B0A-CA2ECFE06309}" destId="{135C0B47-2858-49BB-BFAD-6FE47339E043}" srcOrd="0" destOrd="0" parTransId="{433208E4-87E5-434B-ACC0-C1B5ADF8ABCD}" sibTransId="{63FEA204-3DE2-4971-A460-CCE52415F5F8}"/>
-    <dgm:cxn modelId="{0E87029F-1475-4702-A437-1E54EFCD728F}" type="presOf" srcId="{2B55B378-3FEA-4BFB-A10C-D42DA57F1711}" destId="{59183B76-39A0-4E44-B66A-5022D855A585}" srcOrd="0" destOrd="0" presId="urn:microsoft.com/office/officeart/2005/8/layout/process4"/>
-    <dgm:cxn modelId="{BFFC764C-3DDD-4D33-A0E9-04322DD8510B}" type="presOf" srcId="{39AF1FF5-D078-4CCE-9E8A-2A3AB3EA8698}" destId="{263E4F8A-0541-4C2D-806F-4CFE8D9302C0}" srcOrd="1" destOrd="0" presId="urn:microsoft.com/office/officeart/2005/8/layout/process4"/>
-    <dgm:cxn modelId="{531FDEE7-491D-4F1D-B323-5E67AA7BA449}" type="presOf" srcId="{44809BAF-E3FC-490C-AC2E-FDFBDF819132}" destId="{66C9C1E7-8D99-4D41-A93B-C4A23D1E1648}" srcOrd="0" destOrd="0" presId="urn:microsoft.com/office/officeart/2005/8/layout/process4"/>
-    <dgm:cxn modelId="{B5B22B2B-0170-4573-B848-A8026F3A7337}" type="presOf" srcId="{135C0B47-2858-49BB-BFAD-6FE47339E043}" destId="{24645F1F-20BB-4D1C-BD23-390335F49E6F}" srcOrd="1" destOrd="0" presId="urn:microsoft.com/office/officeart/2005/8/layout/process4"/>
+    <dgm:cxn modelId="{E669DA9F-D4CF-4EA4-B462-48E35EA3EE49}" type="presOf" srcId="{D6302BBD-6A69-41A5-9B0A-CA2ECFE06309}" destId="{0D08553B-65E6-4D7F-AB88-529076975F68}" srcOrd="0" destOrd="0" presId="urn:microsoft.com/office/officeart/2005/8/layout/process4"/>
+    <dgm:cxn modelId="{18BE6556-D7E4-4FC2-AC2A-026C104F4FB1}" type="presOf" srcId="{2B55B378-3FEA-4BFB-A10C-D42DA57F1711}" destId="{59183B76-39A0-4E44-B66A-5022D855A585}" srcOrd="0" destOrd="0" presId="urn:microsoft.com/office/officeart/2005/8/layout/process4"/>
+    <dgm:cxn modelId="{DDEBED92-F26B-4959-93C2-5E90BE7F0808}" type="presOf" srcId="{44809BAF-E3FC-490C-AC2E-FDFBDF819132}" destId="{66C9C1E7-8D99-4D41-A93B-C4A23D1E1648}" srcOrd="0" destOrd="0" presId="urn:microsoft.com/office/officeart/2005/8/layout/process4"/>
     <dgm:cxn modelId="{A101D597-3B1A-41BD-AE4B-77F80B6A919B}" srcId="{135C0B47-2858-49BB-BFAD-6FE47339E043}" destId="{2B55B378-3FEA-4BFB-A10C-D42DA57F1711}" srcOrd="1" destOrd="0" parTransId="{26409647-D3FA-4159-9184-7BD2F4D562A9}" sibTransId="{6024F4C7-2B90-48E9-8AF8-46B9973676E4}"/>
-    <dgm:cxn modelId="{DB502F07-20FF-4123-8C97-FC3360AB1CFC}" type="presOf" srcId="{D6302BBD-6A69-41A5-9B0A-CA2ECFE06309}" destId="{0D08553B-65E6-4D7F-AB88-529076975F68}" srcOrd="0" destOrd="0" presId="urn:microsoft.com/office/officeart/2005/8/layout/process4"/>
-    <dgm:cxn modelId="{4343EA12-B8B4-4B0B-A9B0-5C283C878023}" type="presParOf" srcId="{0D08553B-65E6-4D7F-AB88-529076975F68}" destId="{0DA89D43-775F-424A-8357-0F53E0AA3ABF}" srcOrd="0" destOrd="0" presId="urn:microsoft.com/office/officeart/2005/8/layout/process4"/>
-    <dgm:cxn modelId="{F4E049AC-FDA0-4B86-97CB-CD8068005ABF}" type="presParOf" srcId="{0DA89D43-775F-424A-8357-0F53E0AA3ABF}" destId="{DE717F2D-6FEF-43F8-93C8-D398BE5AD3F9}" srcOrd="0" destOrd="0" presId="urn:microsoft.com/office/officeart/2005/8/layout/process4"/>
-    <dgm:cxn modelId="{5E4EC06D-69E6-40A1-8138-B77C77FAF6CB}" type="presParOf" srcId="{0DA89D43-775F-424A-8357-0F53E0AA3ABF}" destId="{263E4F8A-0541-4C2D-806F-4CFE8D9302C0}" srcOrd="1" destOrd="0" presId="urn:microsoft.com/office/officeart/2005/8/layout/process4"/>
-    <dgm:cxn modelId="{10D5E75C-6ED1-4C2F-AAD7-9D250E1C9560}" type="presParOf" srcId="{0DA89D43-775F-424A-8357-0F53E0AA3ABF}" destId="{9D8F1455-BAD5-4D73-B9B0-C2076A3BDF5A}" srcOrd="2" destOrd="0" presId="urn:microsoft.com/office/officeart/2005/8/layout/process4"/>
-    <dgm:cxn modelId="{43783526-E3E2-422D-9CAF-78BBBA17BFDD}" type="presParOf" srcId="{9D8F1455-BAD5-4D73-B9B0-C2076A3BDF5A}" destId="{B15A4AAD-75FC-4331-ABC0-045926A60B52}" srcOrd="0" destOrd="0" presId="urn:microsoft.com/office/officeart/2005/8/layout/process4"/>
-    <dgm:cxn modelId="{6029736B-F872-49B9-8563-0B61249D3F82}" type="presParOf" srcId="{0D08553B-65E6-4D7F-AB88-529076975F68}" destId="{73623FB5-5528-493A-AC91-B5C5599AA84C}" srcOrd="1" destOrd="0" presId="urn:microsoft.com/office/officeart/2005/8/layout/process4"/>
-    <dgm:cxn modelId="{46A809C3-726B-495F-AB18-409973E1E24C}" type="presParOf" srcId="{0D08553B-65E6-4D7F-AB88-529076975F68}" destId="{74712C17-2AD0-4BF4-B559-C1C8A7428EB8}" srcOrd="2" destOrd="0" presId="urn:microsoft.com/office/officeart/2005/8/layout/process4"/>
-    <dgm:cxn modelId="{AAE0D215-9720-4AC8-A5B2-4364DEE18D13}" type="presParOf" srcId="{74712C17-2AD0-4BF4-B559-C1C8A7428EB8}" destId="{0C04F8D1-E6AC-4CC9-9DB3-4BECF407BCE6}" srcOrd="0" destOrd="0" presId="urn:microsoft.com/office/officeart/2005/8/layout/process4"/>
-    <dgm:cxn modelId="{4F49DFC4-46FD-499E-8792-3534DA2C481E}" type="presParOf" srcId="{74712C17-2AD0-4BF4-B559-C1C8A7428EB8}" destId="{24645F1F-20BB-4D1C-BD23-390335F49E6F}" srcOrd="1" destOrd="0" presId="urn:microsoft.com/office/officeart/2005/8/layout/process4"/>
-    <dgm:cxn modelId="{96FFFF9F-C3AF-4420-9BC4-7377C310BFB2}" type="presParOf" srcId="{74712C17-2AD0-4BF4-B559-C1C8A7428EB8}" destId="{7A3AF4D7-E3B1-49B9-84F0-02B8FF158035}" srcOrd="2" destOrd="0" presId="urn:microsoft.com/office/officeart/2005/8/layout/process4"/>
-    <dgm:cxn modelId="{BF0D6861-B19F-4A1F-82C1-667B4B13508C}" type="presParOf" srcId="{7A3AF4D7-E3B1-49B9-84F0-02B8FF158035}" destId="{66C9C1E7-8D99-4D41-A93B-C4A23D1E1648}" srcOrd="0" destOrd="0" presId="urn:microsoft.com/office/officeart/2005/8/layout/process4"/>
-    <dgm:cxn modelId="{31C50193-F69D-4C98-B56E-4202D41495E4}" type="presParOf" srcId="{7A3AF4D7-E3B1-49B9-84F0-02B8FF158035}" destId="{59183B76-39A0-4E44-B66A-5022D855A585}" srcOrd="1" destOrd="0" presId="urn:microsoft.com/office/officeart/2005/8/layout/process4"/>
+    <dgm:cxn modelId="{A8E2D8B8-D15A-4B5B-AD08-788F87D71D40}" type="presOf" srcId="{135C0B47-2858-49BB-BFAD-6FE47339E043}" destId="{0C04F8D1-E6AC-4CC9-9DB3-4BECF407BCE6}" srcOrd="0" destOrd="0" presId="urn:microsoft.com/office/officeart/2005/8/layout/process4"/>
+    <dgm:cxn modelId="{ECB0AA42-6CA8-45B7-AE22-2D9EB64705E1}" type="presOf" srcId="{39AF1FF5-D078-4CCE-9E8A-2A3AB3EA8698}" destId="{DE717F2D-6FEF-43F8-93C8-D398BE5AD3F9}" srcOrd="0" destOrd="0" presId="urn:microsoft.com/office/officeart/2005/8/layout/process4"/>
+    <dgm:cxn modelId="{40480783-7A55-4943-ADE3-526457D67A75}" type="presParOf" srcId="{0D08553B-65E6-4D7F-AB88-529076975F68}" destId="{0DA89D43-775F-424A-8357-0F53E0AA3ABF}" srcOrd="0" destOrd="0" presId="urn:microsoft.com/office/officeart/2005/8/layout/process4"/>
+    <dgm:cxn modelId="{194C8C79-859B-4311-8D4F-0680D86424B9}" type="presParOf" srcId="{0DA89D43-775F-424A-8357-0F53E0AA3ABF}" destId="{DE717F2D-6FEF-43F8-93C8-D398BE5AD3F9}" srcOrd="0" destOrd="0" presId="urn:microsoft.com/office/officeart/2005/8/layout/process4"/>
+    <dgm:cxn modelId="{E7BA40D4-E048-465D-A55B-0CAF11169482}" type="presParOf" srcId="{0DA89D43-775F-424A-8357-0F53E0AA3ABF}" destId="{263E4F8A-0541-4C2D-806F-4CFE8D9302C0}" srcOrd="1" destOrd="0" presId="urn:microsoft.com/office/officeart/2005/8/layout/process4"/>
+    <dgm:cxn modelId="{D2A3B444-5A5A-4F28-A167-6BD414B0B4F8}" type="presParOf" srcId="{0DA89D43-775F-424A-8357-0F53E0AA3ABF}" destId="{9D8F1455-BAD5-4D73-B9B0-C2076A3BDF5A}" srcOrd="2" destOrd="0" presId="urn:microsoft.com/office/officeart/2005/8/layout/process4"/>
+    <dgm:cxn modelId="{75EC93A0-3219-4498-B9AC-BCE632790380}" type="presParOf" srcId="{9D8F1455-BAD5-4D73-B9B0-C2076A3BDF5A}" destId="{B15A4AAD-75FC-4331-ABC0-045926A60B52}" srcOrd="0" destOrd="0" presId="urn:microsoft.com/office/officeart/2005/8/layout/process4"/>
+    <dgm:cxn modelId="{EE62612D-76E3-402B-BFBD-0AE9EC02824C}" type="presParOf" srcId="{0D08553B-65E6-4D7F-AB88-529076975F68}" destId="{73623FB5-5528-493A-AC91-B5C5599AA84C}" srcOrd="1" destOrd="0" presId="urn:microsoft.com/office/officeart/2005/8/layout/process4"/>
+    <dgm:cxn modelId="{27AAE8C8-6F9F-4605-9B2B-8F392D15C99C}" type="presParOf" srcId="{0D08553B-65E6-4D7F-AB88-529076975F68}" destId="{74712C17-2AD0-4BF4-B559-C1C8A7428EB8}" srcOrd="2" destOrd="0" presId="urn:microsoft.com/office/officeart/2005/8/layout/process4"/>
+    <dgm:cxn modelId="{EA2B1ACE-B3A2-4661-8534-F23004C2036F}" type="presParOf" srcId="{74712C17-2AD0-4BF4-B559-C1C8A7428EB8}" destId="{0C04F8D1-E6AC-4CC9-9DB3-4BECF407BCE6}" srcOrd="0" destOrd="0" presId="urn:microsoft.com/office/officeart/2005/8/layout/process4"/>
+    <dgm:cxn modelId="{E9E35234-5232-4C63-BFC8-D220DAC10B99}" type="presParOf" srcId="{74712C17-2AD0-4BF4-B559-C1C8A7428EB8}" destId="{24645F1F-20BB-4D1C-BD23-390335F49E6F}" srcOrd="1" destOrd="0" presId="urn:microsoft.com/office/officeart/2005/8/layout/process4"/>
+    <dgm:cxn modelId="{50549391-D87F-44DC-A946-8A2E76C2BF34}" type="presParOf" srcId="{74712C17-2AD0-4BF4-B559-C1C8A7428EB8}" destId="{7A3AF4D7-E3B1-49B9-84F0-02B8FF158035}" srcOrd="2" destOrd="0" presId="urn:microsoft.com/office/officeart/2005/8/layout/process4"/>
+    <dgm:cxn modelId="{76DA6B77-5654-4F7E-8359-273D8702F22B}" type="presParOf" srcId="{7A3AF4D7-E3B1-49B9-84F0-02B8FF158035}" destId="{66C9C1E7-8D99-4D41-A93B-C4A23D1E1648}" srcOrd="0" destOrd="0" presId="urn:microsoft.com/office/officeart/2005/8/layout/process4"/>
+    <dgm:cxn modelId="{9471B27E-25EE-4444-A231-9210F3C573D6}" type="presParOf" srcId="{7A3AF4D7-E3B1-49B9-84F0-02B8FF158035}" destId="{59183B76-39A0-4E44-B66A-5022D855A585}" srcOrd="1" destOrd="0" presId="urn:microsoft.com/office/officeart/2005/8/layout/process4"/>
   </dgm:cxnLst>
   <dgm:bg/>
   <dgm:whole/>

--- a/Proyecto/Proyecto de grado V1.docx
+++ b/Proyecto/Proyecto de grado V1.docx
@@ -3690,7 +3690,7 @@
                 <w:noProof/>
                 <w:webHidden/>
               </w:rPr>
-              <w:t>30</w:t>
+              <w:t>29</w:t>
             </w:r>
             <w:r>
               <w:rPr>
@@ -3758,7 +3758,7 @@
                 <w:noProof/>
                 <w:webHidden/>
               </w:rPr>
-              <w:t>31</w:t>
+              <w:t>30</w:t>
             </w:r>
             <w:r>
               <w:rPr>
@@ -3826,7 +3826,7 @@
                 <w:noProof/>
                 <w:webHidden/>
               </w:rPr>
-              <w:t>32</w:t>
+              <w:t>31</w:t>
             </w:r>
             <w:r>
               <w:rPr>
@@ -3854,24 +3854,241 @@
     </w:sdt>
     <w:p>
       <w:pPr>
+        <w:pStyle w:val="Tabladeilustraciones"/>
+        <w:tabs>
+          <w:tab w:val="right" w:leader="dot" w:pos="8828"/>
+        </w:tabs>
+        <w:rPr>
+          <w:noProof/>
+        </w:rPr>
+      </w:pPr>
+      <w:r>
         <w:rPr>
           <w:lang w:val="es-ES"/>
         </w:rPr>
-      </w:pPr>
+        <w:fldChar w:fldCharType="begin"/>
+      </w:r>
+      <w:r>
+        <w:rPr>
+          <w:lang w:val="es-ES"/>
+        </w:rPr>
+        <w:instrText xml:space="preserve"> TOC \h \z \c "Tabla" </w:instrText>
+      </w:r>
+      <w:r>
+        <w:rPr>
+          <w:lang w:val="es-ES"/>
+        </w:rPr>
+        <w:fldChar w:fldCharType="separate"/>
+      </w:r>
+      <w:hyperlink w:anchor="_Toc208847642" w:history="1">
+        <w:r>
+          <w:rPr>
+            <w:rStyle w:val="Hipervnculo"/>
+            <w:noProof/>
+          </w:rPr>
+          <w:t xml:space="preserve">Tabla 1 </w:t>
+        </w:r>
+        <w:r>
+          <w:rPr>
+            <w:rStyle w:val="Hipervnculo"/>
+            <w:rFonts w:ascii="Times New Roman" w:hAnsi="Times New Roman"/>
+            <w:noProof/>
+          </w:rPr>
+          <w:t>Clasificación de redes según su tamaño</w:t>
+        </w:r>
+        <w:r>
+          <w:rPr>
+            <w:noProof/>
+            <w:webHidden/>
+          </w:rPr>
+          <w:tab/>
+        </w:r>
+        <w:r>
+          <w:rPr>
+            <w:noProof/>
+            <w:webHidden/>
+          </w:rPr>
+          <w:fldChar w:fldCharType="begin"/>
+        </w:r>
+        <w:r>
+          <w:rPr>
+            <w:noProof/>
+            <w:webHidden/>
+          </w:rPr>
+          <w:instrText xml:space="preserve"> PAGEREF _Toc208847642 \h </w:instrText>
+        </w:r>
+        <w:r>
+          <w:rPr>
+            <w:noProof/>
+            <w:webHidden/>
+          </w:rPr>
+        </w:r>
+        <w:r>
+          <w:rPr>
+            <w:noProof/>
+            <w:webHidden/>
+          </w:rPr>
+          <w:fldChar w:fldCharType="separate"/>
+        </w:r>
+        <w:r>
+          <w:rPr>
+            <w:noProof/>
+            <w:webHidden/>
+          </w:rPr>
+          <w:t>10</w:t>
+        </w:r>
+        <w:r>
+          <w:rPr>
+            <w:noProof/>
+            <w:webHidden/>
+          </w:rPr>
+          <w:fldChar w:fldCharType="end"/>
+        </w:r>
+      </w:hyperlink>
     </w:p>
     <w:p>
       <w:pPr>
-        <w:rPr>
-          <w:lang w:val="es-ES"/>
-        </w:rPr>
-      </w:pPr>
+        <w:pStyle w:val="Tabladeilustraciones"/>
+        <w:tabs>
+          <w:tab w:val="right" w:leader="dot" w:pos="8828"/>
+        </w:tabs>
+        <w:rPr>
+          <w:noProof/>
+        </w:rPr>
+      </w:pPr>
+      <w:hyperlink w:anchor="_Toc208847643" w:history="1">
+        <w:r>
+          <w:rPr>
+            <w:rStyle w:val="Hipervnculo"/>
+            <w:noProof/>
+          </w:rPr>
+          <w:t xml:space="preserve">Tabla 2 </w:t>
+        </w:r>
+        <w:r>
+          <w:rPr>
+            <w:rStyle w:val="Hipervnculo"/>
+            <w:rFonts w:ascii="Times New Roman" w:hAnsi="Times New Roman"/>
+            <w:noProof/>
+          </w:rPr>
+          <w:t>Clasificación de redes según su tecnología</w:t>
+        </w:r>
+        <w:r>
+          <w:rPr>
+            <w:noProof/>
+            <w:webHidden/>
+          </w:rPr>
+          <w:tab/>
+        </w:r>
+        <w:r>
+          <w:rPr>
+            <w:noProof/>
+            <w:webHidden/>
+          </w:rPr>
+          <w:fldChar w:fldCharType="begin"/>
+        </w:r>
+        <w:r>
+          <w:rPr>
+            <w:noProof/>
+            <w:webHidden/>
+          </w:rPr>
+          <w:instrText xml:space="preserve"> PAGEREF _Toc208847643 \h </w:instrText>
+        </w:r>
+        <w:r>
+          <w:rPr>
+            <w:noProof/>
+            <w:webHidden/>
+          </w:rPr>
+        </w:r>
+        <w:r>
+          <w:rPr>
+            <w:noProof/>
+            <w:webHidden/>
+          </w:rPr>
+          <w:fldChar w:fldCharType="separate"/>
+        </w:r>
+        <w:r>
+          <w:rPr>
+            <w:noProof/>
+            <w:webHidden/>
+          </w:rPr>
+          <w:t>10</w:t>
+        </w:r>
+        <w:r>
+          <w:rPr>
+            <w:noProof/>
+            <w:webHidden/>
+          </w:rPr>
+          <w:fldChar w:fldCharType="end"/>
+        </w:r>
+      </w:hyperlink>
     </w:p>
     <w:p>
       <w:pPr>
-        <w:rPr>
-          <w:lang w:val="es-ES"/>
-        </w:rPr>
-      </w:pPr>
+        <w:pStyle w:val="Tabladeilustraciones"/>
+        <w:tabs>
+          <w:tab w:val="right" w:leader="dot" w:pos="8828"/>
+        </w:tabs>
+        <w:rPr>
+          <w:noProof/>
+        </w:rPr>
+      </w:pPr>
+      <w:hyperlink w:anchor="_Toc208847644" w:history="1">
+        <w:r>
+          <w:rPr>
+            <w:rStyle w:val="Hipervnculo"/>
+            <w:noProof/>
+          </w:rPr>
+          <w:t>Tabla 3 Costos y Fuentes de Financiación</w:t>
+        </w:r>
+        <w:r>
+          <w:rPr>
+            <w:noProof/>
+            <w:webHidden/>
+          </w:rPr>
+          <w:tab/>
+        </w:r>
+        <w:r>
+          <w:rPr>
+            <w:noProof/>
+            <w:webHidden/>
+          </w:rPr>
+          <w:fldChar w:fldCharType="begin"/>
+        </w:r>
+        <w:r>
+          <w:rPr>
+            <w:noProof/>
+            <w:webHidden/>
+          </w:rPr>
+          <w:instrText xml:space="preserve"> PAGEREF _Toc208847644 \h </w:instrText>
+        </w:r>
+        <w:r>
+          <w:rPr>
+            <w:noProof/>
+            <w:webHidden/>
+          </w:rPr>
+        </w:r>
+        <w:r>
+          <w:rPr>
+            <w:noProof/>
+            <w:webHidden/>
+          </w:rPr>
+          <w:fldChar w:fldCharType="separate"/>
+        </w:r>
+        <w:r>
+          <w:rPr>
+            <w:noProof/>
+            <w:webHidden/>
+          </w:rPr>
+          <w:t>27</w:t>
+        </w:r>
+        <w:r>
+          <w:rPr>
+            <w:noProof/>
+            <w:webHidden/>
+          </w:rPr>
+          <w:fldChar w:fldCharType="end"/>
+        </w:r>
+      </w:hyperlink>
     </w:p>
     <w:p>
       <w:pPr>
@@ -3879,41 +4096,516 @@
           <w:lang w:val="es-ES"/>
         </w:rPr>
       </w:pPr>
+      <w:r>
+        <w:rPr>
+          <w:lang w:val="es-ES"/>
+        </w:rPr>
+        <w:fldChar w:fldCharType="end"/>
+      </w:r>
     </w:p>
     <w:p>
       <w:pPr>
+        <w:pStyle w:val="Tabladeilustraciones"/>
+        <w:tabs>
+          <w:tab w:val="right" w:leader="dot" w:pos="8828"/>
+        </w:tabs>
+        <w:rPr>
+          <w:noProof/>
+        </w:rPr>
+      </w:pPr>
+      <w:r>
         <w:rPr>
           <w:lang w:val="es-ES"/>
         </w:rPr>
-      </w:pPr>
+        <w:fldChar w:fldCharType="begin"/>
+      </w:r>
+      <w:r>
+        <w:rPr>
+          <w:lang w:val="es-ES"/>
+        </w:rPr>
+        <w:instrText xml:space="preserve"> TOC \h \z \c "Ilustración" </w:instrText>
+      </w:r>
+      <w:r>
+        <w:rPr>
+          <w:lang w:val="es-ES"/>
+        </w:rPr>
+        <w:fldChar w:fldCharType="separate"/>
+      </w:r>
+      <w:hyperlink w:anchor="_Toc208847717" w:history="1">
+        <w:r>
+          <w:rPr>
+            <w:rStyle w:val="Hipervnculo"/>
+            <w:rFonts w:ascii="Times New Roman" w:hAnsi="Times New Roman"/>
+            <w:noProof/>
+          </w:rPr>
+          <w:t>Ilustración 1 Modelo OSI</w:t>
+        </w:r>
+        <w:r>
+          <w:rPr>
+            <w:noProof/>
+            <w:webHidden/>
+          </w:rPr>
+          <w:tab/>
+        </w:r>
+        <w:r>
+          <w:rPr>
+            <w:noProof/>
+            <w:webHidden/>
+          </w:rPr>
+          <w:fldChar w:fldCharType="begin"/>
+        </w:r>
+        <w:r>
+          <w:rPr>
+            <w:noProof/>
+            <w:webHidden/>
+          </w:rPr>
+          <w:instrText xml:space="preserve"> PAGEREF _Toc208847717 \h </w:instrText>
+        </w:r>
+        <w:r>
+          <w:rPr>
+            <w:noProof/>
+            <w:webHidden/>
+          </w:rPr>
+        </w:r>
+        <w:r>
+          <w:rPr>
+            <w:noProof/>
+            <w:webHidden/>
+          </w:rPr>
+          <w:fldChar w:fldCharType="separate"/>
+        </w:r>
+        <w:r>
+          <w:rPr>
+            <w:noProof/>
+            <w:webHidden/>
+          </w:rPr>
+          <w:t>11</w:t>
+        </w:r>
+        <w:r>
+          <w:rPr>
+            <w:noProof/>
+            <w:webHidden/>
+          </w:rPr>
+          <w:fldChar w:fldCharType="end"/>
+        </w:r>
+      </w:hyperlink>
     </w:p>
     <w:p>
       <w:pPr>
-        <w:rPr>
-          <w:lang w:val="es-ES"/>
-        </w:rPr>
-      </w:pPr>
+        <w:pStyle w:val="Tabladeilustraciones"/>
+        <w:tabs>
+          <w:tab w:val="right" w:leader="dot" w:pos="8828"/>
+        </w:tabs>
+        <w:rPr>
+          <w:noProof/>
+        </w:rPr>
+      </w:pPr>
+      <w:hyperlink w:anchor="_Toc208847718" w:history="1">
+        <w:r>
+          <w:rPr>
+            <w:rStyle w:val="Hipervnculo"/>
+            <w:rFonts w:ascii="Times New Roman" w:hAnsi="Times New Roman" w:cs="Times New Roman"/>
+            <w:noProof/>
+          </w:rPr>
+          <w:t>Ilustración 2</w:t>
+        </w:r>
+        <w:r>
+          <w:rPr>
+            <w:rStyle w:val="Hipervnculo"/>
+            <w:noProof/>
+          </w:rPr>
+          <w:t xml:space="preserve"> A</w:t>
+        </w:r>
+        <w:r>
+          <w:rPr>
+            <w:rStyle w:val="Hipervnculo"/>
+            <w:rFonts w:ascii="Times New Roman" w:hAnsi="Times New Roman" w:cs="Times New Roman"/>
+            <w:noProof/>
+          </w:rPr>
+          <w:t>mbiente de Abstracción del Sistema Operativo.</w:t>
+        </w:r>
+        <w:r>
+          <w:rPr>
+            <w:noProof/>
+            <w:webHidden/>
+          </w:rPr>
+          <w:tab/>
+        </w:r>
+        <w:r>
+          <w:rPr>
+            <w:noProof/>
+            <w:webHidden/>
+          </w:rPr>
+          <w:fldChar w:fldCharType="begin"/>
+        </w:r>
+        <w:r>
+          <w:rPr>
+            <w:noProof/>
+            <w:webHidden/>
+          </w:rPr>
+          <w:instrText xml:space="preserve"> PAGEREF _Toc208847718 \h </w:instrText>
+        </w:r>
+        <w:r>
+          <w:rPr>
+            <w:noProof/>
+            <w:webHidden/>
+          </w:rPr>
+        </w:r>
+        <w:r>
+          <w:rPr>
+            <w:noProof/>
+            <w:webHidden/>
+          </w:rPr>
+          <w:fldChar w:fldCharType="separate"/>
+        </w:r>
+        <w:r>
+          <w:rPr>
+            <w:noProof/>
+            <w:webHidden/>
+          </w:rPr>
+          <w:t>16</w:t>
+        </w:r>
+        <w:r>
+          <w:rPr>
+            <w:noProof/>
+            <w:webHidden/>
+          </w:rPr>
+          <w:fldChar w:fldCharType="end"/>
+        </w:r>
+      </w:hyperlink>
     </w:p>
     <w:p>
       <w:pPr>
-        <w:rPr>
-          <w:lang w:val="es-ES"/>
-        </w:rPr>
-      </w:pPr>
+        <w:pStyle w:val="Tabladeilustraciones"/>
+        <w:tabs>
+          <w:tab w:val="right" w:leader="dot" w:pos="8828"/>
+        </w:tabs>
+        <w:rPr>
+          <w:noProof/>
+        </w:rPr>
+      </w:pPr>
+      <w:hyperlink w:anchor="_Toc208847719" w:history="1">
+        <w:r>
+          <w:rPr>
+            <w:rStyle w:val="Hipervnculo"/>
+            <w:rFonts w:ascii="Times New Roman" w:hAnsi="Times New Roman" w:cs="Times New Roman"/>
+            <w:noProof/>
+          </w:rPr>
+          <w:t>Ilustración 3</w:t>
+        </w:r>
+        <w:r>
+          <w:rPr>
+            <w:rStyle w:val="Hipervnculo"/>
+            <w:noProof/>
+          </w:rPr>
+          <w:t xml:space="preserve"> </w:t>
+        </w:r>
+        <w:r>
+          <w:rPr>
+            <w:rStyle w:val="Hipervnculo"/>
+            <w:rFonts w:ascii="Times New Roman" w:hAnsi="Times New Roman" w:cs="Times New Roman"/>
+            <w:noProof/>
+          </w:rPr>
+          <w:t>Metodología  MVP (Modelo Vista Presentación)</w:t>
+        </w:r>
+        <w:r>
+          <w:rPr>
+            <w:noProof/>
+            <w:webHidden/>
+          </w:rPr>
+          <w:tab/>
+        </w:r>
+        <w:r>
+          <w:rPr>
+            <w:noProof/>
+            <w:webHidden/>
+          </w:rPr>
+          <w:fldChar w:fldCharType="begin"/>
+        </w:r>
+        <w:r>
+          <w:rPr>
+            <w:noProof/>
+            <w:webHidden/>
+          </w:rPr>
+          <w:instrText xml:space="preserve"> PAGEREF _Toc208847719 \h </w:instrText>
+        </w:r>
+        <w:r>
+          <w:rPr>
+            <w:noProof/>
+            <w:webHidden/>
+          </w:rPr>
+        </w:r>
+        <w:r>
+          <w:rPr>
+            <w:noProof/>
+            <w:webHidden/>
+          </w:rPr>
+          <w:fldChar w:fldCharType="separate"/>
+        </w:r>
+        <w:r>
+          <w:rPr>
+            <w:noProof/>
+            <w:webHidden/>
+          </w:rPr>
+          <w:t>20</w:t>
+        </w:r>
+        <w:r>
+          <w:rPr>
+            <w:noProof/>
+            <w:webHidden/>
+          </w:rPr>
+          <w:fldChar w:fldCharType="end"/>
+        </w:r>
+      </w:hyperlink>
     </w:p>
     <w:p>
       <w:pPr>
-        <w:rPr>
-          <w:lang w:val="es-ES"/>
-        </w:rPr>
-      </w:pPr>
+        <w:pStyle w:val="Tabladeilustraciones"/>
+        <w:tabs>
+          <w:tab w:val="right" w:leader="dot" w:pos="8828"/>
+        </w:tabs>
+        <w:rPr>
+          <w:noProof/>
+        </w:rPr>
+      </w:pPr>
+      <w:hyperlink w:anchor="_Toc208847720" w:history="1">
+        <w:r>
+          <w:rPr>
+            <w:rStyle w:val="Hipervnculo"/>
+            <w:rFonts w:ascii="Times New Roman" w:hAnsi="Times New Roman" w:cs="Times New Roman"/>
+            <w:noProof/>
+          </w:rPr>
+          <w:t>Ilustración 4.</w:t>
+        </w:r>
+        <w:r>
+          <w:rPr>
+            <w:rStyle w:val="Hipervnculo"/>
+            <w:noProof/>
+          </w:rPr>
+          <w:t xml:space="preserve"> </w:t>
+        </w:r>
+        <w:r>
+          <w:rPr>
+            <w:rStyle w:val="Hipervnculo"/>
+            <w:rFonts w:ascii="Times New Roman" w:hAnsi="Times New Roman" w:cs="Times New Roman"/>
+            <w:noProof/>
+          </w:rPr>
+          <w:t>Comunicación Entre Elementos MVP</w:t>
+        </w:r>
+        <w:r>
+          <w:rPr>
+            <w:noProof/>
+            <w:webHidden/>
+          </w:rPr>
+          <w:tab/>
+        </w:r>
+        <w:r>
+          <w:rPr>
+            <w:noProof/>
+            <w:webHidden/>
+          </w:rPr>
+          <w:fldChar w:fldCharType="begin"/>
+        </w:r>
+        <w:r>
+          <w:rPr>
+            <w:noProof/>
+            <w:webHidden/>
+          </w:rPr>
+          <w:instrText xml:space="preserve"> PAGEREF _Toc208847720 \h </w:instrText>
+        </w:r>
+        <w:r>
+          <w:rPr>
+            <w:noProof/>
+            <w:webHidden/>
+          </w:rPr>
+        </w:r>
+        <w:r>
+          <w:rPr>
+            <w:noProof/>
+            <w:webHidden/>
+          </w:rPr>
+          <w:fldChar w:fldCharType="separate"/>
+        </w:r>
+        <w:r>
+          <w:rPr>
+            <w:noProof/>
+            <w:webHidden/>
+          </w:rPr>
+          <w:t>20</w:t>
+        </w:r>
+        <w:r>
+          <w:rPr>
+            <w:noProof/>
+            <w:webHidden/>
+          </w:rPr>
+          <w:fldChar w:fldCharType="end"/>
+        </w:r>
+      </w:hyperlink>
     </w:p>
     <w:p>
       <w:pPr>
+        <w:pStyle w:val="Tabladeilustraciones"/>
+        <w:tabs>
+          <w:tab w:val="right" w:leader="dot" w:pos="8828"/>
+        </w:tabs>
+        <w:rPr>
+          <w:noProof/>
+        </w:rPr>
+      </w:pPr>
+      <w:hyperlink w:anchor="_Toc208847721" w:history="1">
+        <w:r>
+          <w:rPr>
+            <w:rStyle w:val="Hipervnculo"/>
+            <w:rFonts w:ascii="Times New Roman" w:hAnsi="Times New Roman" w:cs="Times New Roman"/>
+            <w:noProof/>
+          </w:rPr>
+          <w:t>Ilustración 5.</w:t>
+        </w:r>
+        <w:r>
+          <w:rPr>
+            <w:rStyle w:val="Hipervnculo"/>
+            <w:noProof/>
+          </w:rPr>
+          <w:t xml:space="preserve"> </w:t>
+        </w:r>
+        <w:r>
+          <w:rPr>
+            <w:rStyle w:val="Hipervnculo"/>
+            <w:rFonts w:ascii="Times New Roman" w:hAnsi="Times New Roman" w:cs="Times New Roman"/>
+            <w:noProof/>
+          </w:rPr>
+          <w:t>Diagrama en Bloques del Proyecto de Grado.</w:t>
+        </w:r>
+        <w:r>
+          <w:rPr>
+            <w:noProof/>
+            <w:webHidden/>
+          </w:rPr>
+          <w:tab/>
+        </w:r>
+        <w:r>
+          <w:rPr>
+            <w:noProof/>
+            <w:webHidden/>
+          </w:rPr>
+          <w:fldChar w:fldCharType="begin"/>
+        </w:r>
+        <w:r>
+          <w:rPr>
+            <w:noProof/>
+            <w:webHidden/>
+          </w:rPr>
+          <w:instrText xml:space="preserve"> PAGEREF _Toc208847721 \h </w:instrText>
+        </w:r>
+        <w:r>
+          <w:rPr>
+            <w:noProof/>
+            <w:webHidden/>
+          </w:rPr>
+        </w:r>
+        <w:r>
+          <w:rPr>
+            <w:noProof/>
+            <w:webHidden/>
+          </w:rPr>
+          <w:fldChar w:fldCharType="separate"/>
+        </w:r>
+        <w:r>
+          <w:rPr>
+            <w:noProof/>
+            <w:webHidden/>
+          </w:rPr>
+          <w:t>23</w:t>
+        </w:r>
+        <w:r>
+          <w:rPr>
+            <w:noProof/>
+            <w:webHidden/>
+          </w:rPr>
+          <w:fldChar w:fldCharType="end"/>
+        </w:r>
+      </w:hyperlink>
+    </w:p>
+    <w:p>
+      <w:pPr>
+        <w:pStyle w:val="Tabladeilustraciones"/>
+        <w:tabs>
+          <w:tab w:val="right" w:leader="dot" w:pos="8828"/>
+        </w:tabs>
+        <w:rPr>
+          <w:noProof/>
+        </w:rPr>
+      </w:pPr>
+      <w:hyperlink w:anchor="_Toc208847722" w:history="1">
+        <w:r>
+          <w:rPr>
+            <w:rStyle w:val="Hipervnculo"/>
+            <w:noProof/>
+          </w:rPr>
+          <w:t>Ilustración 6. Esquema Básico del Simulador</w:t>
+        </w:r>
+        <w:r>
+          <w:rPr>
+            <w:noProof/>
+            <w:webHidden/>
+          </w:rPr>
+          <w:tab/>
+        </w:r>
+        <w:r>
+          <w:rPr>
+            <w:noProof/>
+            <w:webHidden/>
+          </w:rPr>
+          <w:fldChar w:fldCharType="begin"/>
+        </w:r>
+        <w:r>
+          <w:rPr>
+            <w:noProof/>
+            <w:webHidden/>
+          </w:rPr>
+          <w:instrText xml:space="preserve"> PAGEREF _Toc208847722 \h </w:instrText>
+        </w:r>
+        <w:r>
+          <w:rPr>
+            <w:noProof/>
+            <w:webHidden/>
+          </w:rPr>
+        </w:r>
+        <w:r>
+          <w:rPr>
+            <w:noProof/>
+            <w:webHidden/>
+          </w:rPr>
+          <w:fldChar w:fldCharType="separate"/>
+        </w:r>
+        <w:r>
+          <w:rPr>
+            <w:noProof/>
+            <w:webHidden/>
+          </w:rPr>
+          <w:t>31</w:t>
+        </w:r>
+        <w:r>
+          <w:rPr>
+            <w:noProof/>
+            <w:webHidden/>
+          </w:rPr>
+          <w:fldChar w:fldCharType="end"/>
+        </w:r>
+      </w:hyperlink>
+    </w:p>
+    <w:p>
+      <w:pPr>
         <w:rPr>
           <w:lang w:val="es-ES"/>
         </w:rPr>
       </w:pPr>
+      <w:r>
+        <w:rPr>
+          <w:lang w:val="es-ES"/>
+        </w:rPr>
+        <w:fldChar w:fldCharType="end"/>
+      </w:r>
     </w:p>
     <w:p>
       <w:pPr>
@@ -6650,7 +7342,7 @@
     </w:tbl>
     <w:p>
       <w:pPr>
-        <w:spacing w:line="360" w:lineRule="auto"/>
+        <w:pStyle w:val="Epgrafe"/>
         <w:jc w:val="center"/>
         <w:rPr>
           <w:rFonts w:ascii="Times New Roman" w:hAnsi="Times New Roman"/>
@@ -6658,13 +7350,20 @@
           <w:szCs w:val="24"/>
         </w:rPr>
       </w:pPr>
-      <w:r>
-        <w:rPr>
-          <w:rFonts w:ascii="Times New Roman" w:hAnsi="Times New Roman"/>
-          <w:sz w:val="24"/>
-          <w:szCs w:val="24"/>
-        </w:rPr>
-        <w:t xml:space="preserve">Tabla N°1 </w:t>
+      <w:bookmarkStart w:id="27" w:name="_Toc208847642"/>
+      <w:r>
+        <w:t xml:space="preserve">Tabla </w:t>
+      </w:r>
+      <w:fldSimple w:instr=" SEQ Tabla \* ARABIC ">
+        <w:r>
+          <w:rPr>
+            <w:noProof/>
+          </w:rPr>
+          <w:t>1</w:t>
+        </w:r>
+      </w:fldSimple>
+      <w:r>
+        <w:t xml:space="preserve"> </w:t>
       </w:r>
       <w:r>
         <w:rPr>
@@ -6674,6 +7373,7 @@
         </w:rPr>
         <w:t>Clasificación de redes según su tamaño</w:t>
       </w:r>
+      <w:bookmarkEnd w:id="27"/>
     </w:p>
     <w:p>
       <w:pPr>
@@ -6884,7 +7584,7 @@
     </w:tbl>
     <w:p>
       <w:pPr>
-        <w:spacing w:line="360" w:lineRule="auto"/>
+        <w:pStyle w:val="Epgrafe"/>
         <w:jc w:val="center"/>
         <w:rPr>
           <w:rFonts w:ascii="Times New Roman" w:hAnsi="Times New Roman"/>
@@ -6892,13 +7592,20 @@
           <w:szCs w:val="24"/>
         </w:rPr>
       </w:pPr>
-      <w:r>
-        <w:rPr>
-          <w:rFonts w:ascii="Times New Roman" w:hAnsi="Times New Roman"/>
-          <w:sz w:val="24"/>
-          <w:szCs w:val="24"/>
-        </w:rPr>
-        <w:t xml:space="preserve">Tabla N°1 </w:t>
+      <w:bookmarkStart w:id="28" w:name="_Toc208847643"/>
+      <w:r>
+        <w:t xml:space="preserve">Tabla </w:t>
+      </w:r>
+      <w:fldSimple w:instr=" SEQ Tabla \* ARABIC ">
+        <w:r>
+          <w:rPr>
+            <w:noProof/>
+          </w:rPr>
+          <w:t>2</w:t>
+        </w:r>
+      </w:fldSimple>
+      <w:r>
+        <w:t xml:space="preserve"> </w:t>
       </w:r>
       <w:r>
         <w:rPr>
@@ -6916,6 +7623,7 @@
         </w:rPr>
         <w:t>tecnología</w:t>
       </w:r>
+      <w:bookmarkEnd w:id="28"/>
     </w:p>
     <w:p>
       <w:pPr>
@@ -6961,47 +7669,7 @@
           <w:sz w:val="24"/>
           <w:szCs w:val="24"/>
         </w:rPr>
-        <w:t xml:space="preserve">Un protocolo de comunicación es un conjunto de reglas y  convenciones que son usadas como parámetros para establecer </w:t>
-      </w:r>
-      <w:r>
-        <w:rPr>
-          <w:rFonts w:ascii="Times New Roman" w:hAnsi="Times New Roman"/>
-          <w:sz w:val="24"/>
-          <w:szCs w:val="24"/>
-        </w:rPr>
-        <w:t xml:space="preserve">un canal de intercambio de </w:t>
-      </w:r>
-      <w:r>
-        <w:rPr>
-          <w:rFonts w:ascii="Times New Roman" w:hAnsi="Times New Roman"/>
-          <w:sz w:val="24"/>
-          <w:szCs w:val="24"/>
-        </w:rPr>
-        <w:t>información</w:t>
-      </w:r>
-      <w:r>
-        <w:rPr>
-          <w:rFonts w:ascii="Times New Roman" w:hAnsi="Times New Roman"/>
-          <w:sz w:val="24"/>
-          <w:szCs w:val="24"/>
-        </w:rPr>
-        <w:t xml:space="preserve"> entre dos dispositivos, estos datos serán interpretados correctamente por cada </w:t>
-      </w:r>
-      <w:r>
-        <w:rPr>
-          <w:rFonts w:ascii="Times New Roman" w:hAnsi="Times New Roman"/>
-          <w:sz w:val="24"/>
-          <w:szCs w:val="24"/>
-        </w:rPr>
-        <w:t>dispositivo, según los protocolos que originaron la paquetes de datos y de la arquitectura del dispositivo.</w:t>
-      </w:r>
-      <w:r>
-        <w:rPr>
-          <w:rFonts w:ascii="Times New Roman" w:hAnsi="Times New Roman"/>
-          <w:sz w:val="24"/>
-          <w:szCs w:val="24"/>
-        </w:rPr>
-        <w:t xml:space="preserve"> </w:t>
+        <w:t xml:space="preserve">Un protocolo de comunicación es un conjunto de reglas y  convenciones que son usadas como parámetros para establecer un canal de intercambio de información entre dos dispositivos, estos datos serán interpretados correctamente por cada dispositivo, según los protocolos que originaron los paquetes de datos y de la arquitectura del dispositivo. </w:t>
       </w:r>
       <w:r>
         <w:rPr>
@@ -7484,6 +8152,7 @@
     </w:p>
     <w:p>
       <w:pPr>
+        <w:pStyle w:val="Epgrafe"/>
         <w:jc w:val="center"/>
         <w:rPr>
           <w:rFonts w:ascii="Times New Roman" w:hAnsi="Times New Roman"/>
@@ -7491,14 +8160,73 @@
           <w:szCs w:val="20"/>
         </w:rPr>
       </w:pPr>
+      <w:bookmarkStart w:id="29" w:name="_Toc208847717"/>
       <w:r>
         <w:rPr>
           <w:rFonts w:ascii="Times New Roman" w:hAnsi="Times New Roman"/>
           <w:sz w:val="20"/>
           <w:szCs w:val="20"/>
         </w:rPr>
-        <w:t>Grafica N°1 Modelo OSI</w:t>
-      </w:r>
+        <w:t xml:space="preserve">Ilustración </w:t>
+      </w:r>
+      <w:r>
+        <w:rPr>
+          <w:rFonts w:ascii="Times New Roman" w:hAnsi="Times New Roman"/>
+          <w:sz w:val="20"/>
+          <w:szCs w:val="20"/>
+        </w:rPr>
+        <w:fldChar w:fldCharType="begin"/>
+      </w:r>
+      <w:r>
+        <w:rPr>
+          <w:rFonts w:ascii="Times New Roman" w:hAnsi="Times New Roman"/>
+          <w:sz w:val="20"/>
+          <w:szCs w:val="20"/>
+        </w:rPr>
+        <w:instrText xml:space="preserve"> SEQ Ilustración \* ARABIC </w:instrText>
+      </w:r>
+      <w:r>
+        <w:rPr>
+          <w:rFonts w:ascii="Times New Roman" w:hAnsi="Times New Roman"/>
+          <w:sz w:val="20"/>
+          <w:szCs w:val="20"/>
+        </w:rPr>
+        <w:fldChar w:fldCharType="separate"/>
+      </w:r>
+      <w:r>
+        <w:rPr>
+          <w:rFonts w:ascii="Times New Roman" w:hAnsi="Times New Roman"/>
+          <w:noProof/>
+          <w:sz w:val="20"/>
+          <w:szCs w:val="20"/>
+        </w:rPr>
+        <w:t>1</w:t>
+      </w:r>
+      <w:r>
+        <w:rPr>
+          <w:rFonts w:ascii="Times New Roman" w:hAnsi="Times New Roman"/>
+          <w:sz w:val="20"/>
+          <w:szCs w:val="20"/>
+        </w:rPr>
+        <w:fldChar w:fldCharType="end"/>
+      </w:r>
+      <w:r>
+        <w:rPr>
+          <w:rFonts w:ascii="Times New Roman" w:hAnsi="Times New Roman"/>
+          <w:sz w:val="20"/>
+          <w:szCs w:val="20"/>
+        </w:rPr>
+        <w:t xml:space="preserve"> </w:t>
+      </w:r>
+      <w:r>
+        <w:rPr>
+          <w:rFonts w:ascii="Times New Roman" w:hAnsi="Times New Roman"/>
+          <w:sz w:val="20"/>
+          <w:szCs w:val="20"/>
+        </w:rPr>
+        <w:t>Modelo OSI</w:t>
+      </w:r>
+      <w:bookmarkEnd w:id="29"/>
     </w:p>
     <w:p>
       <w:pPr>
@@ -7635,7 +8363,7 @@
       <w:pPr>
         <w:pStyle w:val="Ttulo3"/>
       </w:pPr>
-      <w:bookmarkStart w:id="27" w:name="_Toc208582027"/>
+      <w:bookmarkStart w:id="30" w:name="_Toc208582027"/>
       <w:r>
         <w:t xml:space="preserve">4.1.1 </w:t>
       </w:r>
@@ -7645,7 +8373,7 @@
       <w:r>
         <w:t>física</w:t>
       </w:r>
-      <w:bookmarkEnd w:id="27"/>
+      <w:bookmarkEnd w:id="30"/>
       <w:r>
         <w:t xml:space="preserve"> </w:t>
       </w:r>
@@ -7741,7 +8469,7 @@
         <w:pStyle w:val="Ttulo3"/>
         <w:spacing w:line="360" w:lineRule="auto"/>
       </w:pPr>
-      <w:bookmarkStart w:id="28" w:name="_Toc208582028"/>
+      <w:bookmarkStart w:id="31" w:name="_Toc208582028"/>
       <w:r>
         <w:rPr>
           <w:rFonts w:ascii="Symbol" w:hAnsi="Symbol" w:cs="Symbol"/>
@@ -7790,7 +8518,7 @@
       <w:r>
         <w:t xml:space="preserve"> de enlace</w:t>
       </w:r>
-      <w:bookmarkEnd w:id="28"/>
+      <w:bookmarkEnd w:id="31"/>
     </w:p>
     <w:p>
       <w:pPr>
@@ -7923,7 +8651,7 @@
         <w:pStyle w:val="Ttulo3"/>
         <w:spacing w:line="360" w:lineRule="auto"/>
       </w:pPr>
-      <w:bookmarkStart w:id="29" w:name="_Toc208582029"/>
+      <w:bookmarkStart w:id="32" w:name="_Toc208582029"/>
       <w:r>
         <w:t xml:space="preserve">4.1.3  </w:t>
       </w:r>
@@ -7933,7 +8661,7 @@
       <w:r>
         <w:t xml:space="preserve"> de red</w:t>
       </w:r>
-      <w:bookmarkEnd w:id="29"/>
+      <w:bookmarkEnd w:id="32"/>
     </w:p>
     <w:p>
       <w:pPr>
@@ -8163,7 +8891,7 @@
           <w:szCs w:val="24"/>
         </w:rPr>
       </w:pPr>
-      <w:bookmarkStart w:id="30" w:name="_Toc208582030"/>
+      <w:bookmarkStart w:id="33" w:name="_Toc208582030"/>
       <w:r>
         <w:t xml:space="preserve">4.1.4  </w:t>
       </w:r>
@@ -8173,7 +8901,7 @@
       <w:r>
         <w:t>de transporte</w:t>
       </w:r>
-      <w:bookmarkEnd w:id="30"/>
+      <w:bookmarkEnd w:id="33"/>
     </w:p>
     <w:p>
       <w:pPr>
@@ -8439,31 +9167,18 @@
     </w:p>
     <w:p>
       <w:pPr>
-        <w:pStyle w:val="Prrafodelista"/>
-        <w:autoSpaceDE w:val="0"/>
-        <w:autoSpaceDN w:val="0"/>
-        <w:adjustRightInd w:val="0"/>
-        <w:spacing w:after="0"/>
-        <w:rPr>
-          <w:rFonts w:ascii="Times New Roman" w:hAnsi="Times New Roman"/>
-          <w:sz w:val="24"/>
-          <w:szCs w:val="24"/>
-        </w:rPr>
-      </w:pPr>
-    </w:p>
-    <w:p>
-      <w:pPr>
         <w:pStyle w:val="Ttulo3"/>
         <w:spacing w:line="480" w:lineRule="auto"/>
       </w:pPr>
-      <w:bookmarkStart w:id="31" w:name="_Toc208582031"/>
-      <w:r>
+      <w:bookmarkStart w:id="34" w:name="_Toc208582031"/>
+      <w:r>
+        <w:lastRenderedPageBreak/>
         <w:t>4.1.5  Capa</w:t>
       </w:r>
       <w:r>
         <w:t xml:space="preserve"> de sesión</w:t>
       </w:r>
-      <w:bookmarkEnd w:id="31"/>
+      <w:bookmarkEnd w:id="34"/>
     </w:p>
     <w:p>
       <w:pPr>
@@ -8657,14 +9372,14 @@
         <w:pStyle w:val="Ttulo3"/>
         <w:spacing w:line="480" w:lineRule="auto"/>
       </w:pPr>
-      <w:bookmarkStart w:id="32" w:name="_Toc208582032"/>
+      <w:bookmarkStart w:id="35" w:name="_Toc208582032"/>
       <w:r>
         <w:t xml:space="preserve">4.1.6  Capa </w:t>
       </w:r>
       <w:r>
         <w:t>de presentación</w:t>
       </w:r>
-      <w:bookmarkEnd w:id="32"/>
+      <w:bookmarkEnd w:id="35"/>
     </w:p>
     <w:p>
       <w:pPr>
@@ -8750,7 +9465,7 @@
         <w:pStyle w:val="Ttulo3"/>
         <w:spacing w:line="480" w:lineRule="auto"/>
       </w:pPr>
-      <w:bookmarkStart w:id="33" w:name="_Toc208582033"/>
+      <w:bookmarkStart w:id="36" w:name="_Toc208582033"/>
       <w:r>
         <w:t xml:space="preserve">4.1.7  </w:t>
       </w:r>
@@ -8760,7 +9475,7 @@
       <w:r>
         <w:t xml:space="preserve"> de aplicación</w:t>
       </w:r>
-      <w:bookmarkEnd w:id="33"/>
+      <w:bookmarkEnd w:id="36"/>
     </w:p>
     <w:p>
       <w:pPr>
@@ -9048,7 +9763,7 @@
       <w:pPr>
         <w:pStyle w:val="Ttulo2"/>
       </w:pPr>
-      <w:bookmarkStart w:id="34" w:name="_Toc208582034"/>
+      <w:bookmarkStart w:id="37" w:name="_Toc208582034"/>
       <w:r>
         <w:t>4.2</w:t>
       </w:r>
@@ -9058,14 +9773,14 @@
       <w:r>
         <w:t>SIMULADORES</w:t>
       </w:r>
-      <w:bookmarkEnd w:id="34"/>
+      <w:bookmarkEnd w:id="37"/>
     </w:p>
     <w:p>
       <w:pPr>
         <w:pStyle w:val="Ttulo2"/>
         <w:spacing w:line="480" w:lineRule="auto"/>
       </w:pPr>
-      <w:bookmarkStart w:id="35" w:name="_Toc208582035"/>
+      <w:bookmarkStart w:id="38" w:name="_Toc208582035"/>
       <w:r>
         <w:t>Software actual para la simulación</w:t>
       </w:r>
@@ -9075,7 +9790,7 @@
       <w:r>
         <w:t>comunicaciones</w:t>
       </w:r>
-      <w:bookmarkEnd w:id="35"/>
+      <w:bookmarkEnd w:id="38"/>
     </w:p>
     <w:p>
       <w:pPr>
@@ -9121,7 +9836,7 @@
           <w:sz w:val="24"/>
           <w:szCs w:val="24"/>
         </w:rPr>
-        <w:t xml:space="preserve">FLAN es un software de propósito general para la simulación de redes de comunicación, este programa hace el análisis de las redes asociando su estructura </w:t>
+        <w:t xml:space="preserve">FLAN es un software de propósito general para la simulación de redes de comunicación, este programa hace el análisis de las redes asociando su estructura basada en nodos y enlaces, con bloques simples, por medio de los cuales se puede </w:t>
       </w:r>
       <w:r>
         <w:rPr>
@@ -9130,7 +9845,7 @@
           <w:szCs w:val="24"/>
         </w:rPr>
         <w:lastRenderedPageBreak/>
-        <w:t>basada en nodos y enlaces, con bloques simples, por medio de los cuales se puede entender el funcionamiento especialmente de los protocolos de enrutamiento que maneja la capa de red. La limitación es que el usuario debe contar con conocimientos básicos de programación en Java, en el momento de definir características y parámetros  de los dispositivos.</w:t>
+        <w:t>entender el funcionamiento especialmente de los protocolos de enrutamiento que maneja la capa de red. La limitación es que el usuario debe contar con conocimientos básicos de programación en Java, en el momento de definir características y parámetros  de los dispositivos.</w:t>
       </w:r>
     </w:p>
     <w:p>
@@ -9234,7 +9949,7 @@
           <w:sz w:val="24"/>
           <w:szCs w:val="24"/>
         </w:rPr>
-        <w:t xml:space="preserve">COMNET III es una herramienta comercial orientada al diseño, configuración y estudio de las redes de comunicaciones, desarrollado por CACI Products Inc. Por medio de este programa es posible crear topologías de redes complejas, configurar varias tecnologías, protocolos y dispositivos de red, para hacer un análisis detallado del funcionamiento y del rendimiento de redes tipo LAN, MAN y WAN. Como </w:t>
+        <w:t xml:space="preserve">COMNET III es una herramienta comercial orientada al diseño, configuración y estudio de las redes de comunicaciones, desarrollado por CACI Products Inc. Por medio de este programa es posible crear topologías de redes complejas, configurar varias tecnologías, protocolos y dispositivos de red, para hacer un análisis detallado del funcionamiento y del rendimiento de redes tipo LAN, MAN y WAN. Como desventaja principal tenemos que es un software propietario. Por ser una de las </w:t>
       </w:r>
       <w:r>
         <w:rPr>
@@ -9243,7 +9958,7 @@
           <w:szCs w:val="24"/>
         </w:rPr>
         <w:lastRenderedPageBreak/>
-        <w:t>desventaja principal tenemos que es un software propietario. Por ser una de las herramientas de simulación más completas del mercado, la programación de los parámetros de los dispositivos y enlaces de la red tiende a ser compleja. Además de los conocimientos sobre el manejo y el diseño de redes de comunicaciones, se requieren conocimientos en otras áreas como por ejemplo la estadística.</w:t>
+        <w:t>herramientas de simulación más completas del mercado, la programación de los parámetros de los dispositivos y enlaces de la red tiende a ser compleja. Además de los conocimientos sobre el manejo y el diseño de redes de comunicaciones, se requieren conocimientos en otras áreas como por ejemplo la estadística.</w:t>
       </w:r>
     </w:p>
     <w:p>
@@ -9318,7 +10033,7 @@
         <w:spacing w:line="480" w:lineRule="auto"/>
         <w:jc w:val="both"/>
       </w:pPr>
-      <w:bookmarkStart w:id="36" w:name="_Toc208582036"/>
+      <w:bookmarkStart w:id="39" w:name="_Toc208582036"/>
       <w:r>
         <w:t xml:space="preserve">4.3 .NET FRAMEWORK Y EL </w:t>
       </w:r>
@@ -9340,7 +10055,7 @@
       <w:r>
         <w:t xml:space="preserve"> (CLR)</w:t>
       </w:r>
-      <w:bookmarkEnd w:id="36"/>
+      <w:bookmarkEnd w:id="39"/>
       <w:r>
         <w:t xml:space="preserve"> </w:t>
       </w:r>
@@ -9447,7 +10162,7 @@
           <w:sz w:val="24"/>
           <w:szCs w:val="24"/>
         </w:rPr>
-        <w:t xml:space="preserve"> nivel de un sistema operativo, en el mercado actual se encuentran diferentes sistemas operativos Win32, Solaris, OSs,  inclusive de un mismo Proveedor como por </w:t>
+        <w:t xml:space="preserve"> nivel de un sistema operativo, en el mercado actual se encuentran diferentes sistemas operativos Win32, Solaris, OSs,  inclusive de un mismo Proveedor como por ejemplo Microsoft contiene una serie de sistemas operativos diferentes (Win98, WinXp, </w:t>
       </w:r>
       <w:r>
         <w:rPr>
@@ -9456,7 +10171,7 @@
           <w:szCs w:val="24"/>
         </w:rPr>
         <w:lastRenderedPageBreak/>
-        <w:t>ejemplo Microsoft contiene una serie de sistemas operativos diferentes (Win98, WinXp, WinVista). El problema radica ahora en darle al programador, otro nivel de abstracción en donde esté encapsulado el sistema operativo cuando se está desarrollando una aplicación. En muchos sentidos es</w:t>
+        <w:t>WinVista). El problema radica ahora en darle al programador, otro nivel de abstracción en donde esté encapsulado el sistema operativo cuando se está desarrollando una aplicación. En muchos sentidos es</w:t>
       </w:r>
       <w:r>
         <w:rPr>
@@ -9493,28 +10208,6 @@
         </w:rPr>
         <w:t>El  Entorno Común de Ejecución para Lenguajes o CLR (Common Language Runtime) por sus siglas en ingles, el cual es uno de los pilares del Framework o marco de trabajo de .Net , forma un ambiente que abstrae el sistema operativo.</w:t>
       </w:r>
-    </w:p>
-    <w:p>
-      <w:pPr>
-        <w:spacing w:line="360" w:lineRule="auto"/>
-        <w:jc w:val="center"/>
-        <w:rPr>
-          <w:rFonts w:ascii="Times New Roman" w:hAnsi="Times New Roman" w:cs="Times New Roman"/>
-          <w:sz w:val="20"/>
-          <w:szCs w:val="20"/>
-        </w:rPr>
-      </w:pPr>
-    </w:p>
-    <w:p>
-      <w:pPr>
-        <w:spacing w:line="360" w:lineRule="auto"/>
-        <w:jc w:val="center"/>
-        <w:rPr>
-          <w:rFonts w:ascii="Times New Roman" w:hAnsi="Times New Roman" w:cs="Times New Roman"/>
-          <w:sz w:val="20"/>
-          <w:szCs w:val="20"/>
-        </w:rPr>
-      </w:pPr>
     </w:p>
     <w:p>
       <w:pPr>
@@ -9701,7 +10394,7 @@
     </w:p>
     <w:p>
       <w:pPr>
-        <w:spacing w:line="360" w:lineRule="auto"/>
+        <w:pStyle w:val="Epgrafe"/>
         <w:jc w:val="center"/>
         <w:rPr>
           <w:rFonts w:ascii="Times New Roman" w:hAnsi="Times New Roman" w:cs="Times New Roman"/>
@@ -9709,13 +10402,14 @@
           <w:szCs w:val="20"/>
         </w:rPr>
       </w:pPr>
+      <w:bookmarkStart w:id="40" w:name="_Toc208847718"/>
       <w:r>
         <w:rPr>
           <w:rFonts w:ascii="Times New Roman" w:hAnsi="Times New Roman" w:cs="Times New Roman"/>
           <w:sz w:val="20"/>
           <w:szCs w:val="20"/>
         </w:rPr>
-        <w:t>Gráfica</w:t>
+        <w:t xml:space="preserve">Ilustración </w:t>
       </w:r>
       <w:r>
         <w:rPr>
@@ -9723,7 +10417,7 @@
           <w:sz w:val="20"/>
           <w:szCs w:val="20"/>
         </w:rPr>
-        <w:t xml:space="preserve"> N° 2</w:t>
+        <w:fldChar w:fldCharType="begin"/>
       </w:r>
       <w:r>
         <w:rPr>
@@ -9731,8 +10425,101 @@
           <w:sz w:val="20"/>
           <w:szCs w:val="20"/>
         </w:rPr>
-        <w:t xml:space="preserve"> ambiente de abstracción del sistema operativo.</w:t>
-      </w:r>
+        <w:instrText xml:space="preserve"> SEQ Ilustración \* ARABIC </w:instrText>
+      </w:r>
+      <w:r>
+        <w:rPr>
+          <w:rFonts w:ascii="Times New Roman" w:hAnsi="Times New Roman" w:cs="Times New Roman"/>
+          <w:sz w:val="20"/>
+          <w:szCs w:val="20"/>
+        </w:rPr>
+        <w:fldChar w:fldCharType="separate"/>
+      </w:r>
+      <w:r>
+        <w:rPr>
+          <w:rFonts w:ascii="Times New Roman" w:hAnsi="Times New Roman" w:cs="Times New Roman"/>
+          <w:noProof/>
+          <w:sz w:val="20"/>
+          <w:szCs w:val="20"/>
+        </w:rPr>
+        <w:t>2</w:t>
+      </w:r>
+      <w:r>
+        <w:rPr>
+          <w:rFonts w:ascii="Times New Roman" w:hAnsi="Times New Roman" w:cs="Times New Roman"/>
+          <w:sz w:val="20"/>
+          <w:szCs w:val="20"/>
+        </w:rPr>
+        <w:fldChar w:fldCharType="end"/>
+      </w:r>
+      <w:r>
+        <w:t xml:space="preserve"> </w:t>
+      </w:r>
+      <w:r>
+        <w:rPr>
+          <w:rFonts w:ascii="Times New Roman" w:hAnsi="Times New Roman" w:cs="Times New Roman"/>
+          <w:sz w:val="20"/>
+          <w:szCs w:val="20"/>
+        </w:rPr>
+        <w:t>Am</w:t>
+      </w:r>
+      <w:r>
+        <w:rPr>
+          <w:rFonts w:ascii="Times New Roman" w:hAnsi="Times New Roman" w:cs="Times New Roman"/>
+          <w:sz w:val="20"/>
+          <w:szCs w:val="20"/>
+        </w:rPr>
+        <w:t xml:space="preserve">biente de </w:t>
+      </w:r>
+      <w:r>
+        <w:rPr>
+          <w:rFonts w:ascii="Times New Roman" w:hAnsi="Times New Roman" w:cs="Times New Roman"/>
+          <w:sz w:val="20"/>
+          <w:szCs w:val="20"/>
+        </w:rPr>
+        <w:t>A</w:t>
+      </w:r>
+      <w:r>
+        <w:rPr>
+          <w:rFonts w:ascii="Times New Roman" w:hAnsi="Times New Roman" w:cs="Times New Roman"/>
+          <w:sz w:val="20"/>
+          <w:szCs w:val="20"/>
+        </w:rPr>
+        <w:t xml:space="preserve">bstracción del </w:t>
+      </w:r>
+      <w:r>
+        <w:rPr>
+          <w:rFonts w:ascii="Times New Roman" w:hAnsi="Times New Roman" w:cs="Times New Roman"/>
+          <w:sz w:val="20"/>
+          <w:szCs w:val="20"/>
+        </w:rPr>
+        <w:t>S</w:t>
+      </w:r>
+      <w:r>
+        <w:rPr>
+          <w:rFonts w:ascii="Times New Roman" w:hAnsi="Times New Roman" w:cs="Times New Roman"/>
+          <w:sz w:val="20"/>
+          <w:szCs w:val="20"/>
+        </w:rPr>
+        <w:t xml:space="preserve">istema </w:t>
+      </w:r>
+      <w:r>
+        <w:rPr>
+          <w:rFonts w:ascii="Times New Roman" w:hAnsi="Times New Roman" w:cs="Times New Roman"/>
+          <w:sz w:val="20"/>
+          <w:szCs w:val="20"/>
+        </w:rPr>
+        <w:t>O</w:t>
+      </w:r>
+      <w:r>
+        <w:rPr>
+          <w:rFonts w:ascii="Times New Roman" w:hAnsi="Times New Roman" w:cs="Times New Roman"/>
+          <w:sz w:val="20"/>
+          <w:szCs w:val="20"/>
+        </w:rPr>
+        <w:t>perativo.</w:t>
+      </w:r>
+      <w:bookmarkEnd w:id="40"/>
     </w:p>
     <w:p>
       <w:pPr>
@@ -9860,16 +10647,7 @@
           <w:sz w:val="24"/>
           <w:szCs w:val="24"/>
         </w:rPr>
-        <w:t xml:space="preserve"> trabajando para </w:t>
-      </w:r>
-      <w:r>
-        <w:rPr>
-          <w:rFonts w:ascii="Times New Roman" w:hAnsi="Times New Roman" w:cs="Times New Roman"/>
-          <w:sz w:val="24"/>
-          <w:szCs w:val="24"/>
-        </w:rPr>
-        <w:lastRenderedPageBreak/>
-        <w:t xml:space="preserve">desarrollar </w:t>
+        <w:t xml:space="preserve"> trabajando para desarrollar </w:t>
       </w:r>
       <w:r>
         <w:rPr>
@@ -9893,14 +10671,15 @@
         <w:pStyle w:val="Ttulo1"/>
         <w:spacing w:line="480" w:lineRule="auto"/>
       </w:pPr>
-      <w:bookmarkStart w:id="37" w:name="_Toc208582037"/>
-      <w:r>
+      <w:bookmarkStart w:id="41" w:name="_Toc208582037"/>
+      <w:r>
+        <w:lastRenderedPageBreak/>
         <w:t xml:space="preserve">5. DESCRIPCIÓN GENERAL Y DIAGRAMA EN </w:t>
       </w:r>
       <w:r>
         <w:t>BLOQUES</w:t>
       </w:r>
-      <w:bookmarkEnd w:id="37"/>
+      <w:bookmarkEnd w:id="41"/>
     </w:p>
     <w:p>
       <w:pPr>
@@ -9958,7 +10737,23 @@
           <w:sz w:val="24"/>
           <w:szCs w:val="24"/>
         </w:rPr>
-        <w:t xml:space="preserve">. Unos de los aspectos mas relevantes en la escogencia de este software, es </w:t>
+        <w:t xml:space="preserve">. Unos de los aspectos </w:t>
+      </w:r>
+      <w:r>
+        <w:rPr>
+          <w:rFonts w:ascii="Times New Roman" w:hAnsi="Times New Roman" w:cs="Times New Roman"/>
+          <w:sz w:val="24"/>
+          <w:szCs w:val="24"/>
+        </w:rPr>
+        <w:t>más</w:t>
+      </w:r>
+      <w:r>
+        <w:rPr>
+          <w:rFonts w:ascii="Times New Roman" w:hAnsi="Times New Roman" w:cs="Times New Roman"/>
+          <w:sz w:val="24"/>
+          <w:szCs w:val="24"/>
+        </w:rPr>
+        <w:t xml:space="preserve"> relevantes en la escogencia de este software, es </w:t>
       </w:r>
       <w:r>
         <w:rPr>
@@ -10033,11 +10828,11 @@
         <w:pStyle w:val="Ttulo2"/>
         <w:spacing w:line="480" w:lineRule="auto"/>
       </w:pPr>
-      <w:bookmarkStart w:id="38" w:name="_Toc208582038"/>
+      <w:bookmarkStart w:id="42" w:name="_Toc208582038"/>
       <w:r>
         <w:t>5.1 DESARROLLO DE LA APLICACIÓN EN CAPAS:</w:t>
       </w:r>
-      <w:bookmarkEnd w:id="38"/>
+      <w:bookmarkEnd w:id="42"/>
     </w:p>
     <w:p>
       <w:pPr>
@@ -10114,7 +10909,23 @@
           <w:sz w:val="24"/>
           <w:szCs w:val="24"/>
         </w:rPr>
-        <w:t xml:space="preserve"> hacer funcionar la aplicación en forma rápida, haciendo caso omiso de ningún patrón de desarrollo de software por capas, dejando todos los módulos que la compongan altamente acoplados entre ellos, esto conllevaría a que sería imposible la extensión de esta aplicación, o que fuera necesaria volver a escribir gran parte de código, por lo que se podria correr el riesgo que la aplicación quede limitada a las funcionalidades que se van a realizar con este proyecto.</w:t>
+        <w:t xml:space="preserve"> hacer funcionar la aplicación en forma rápida, haciendo caso omiso de ningún patrón de desarrollo de software por capas, dejando todos los módulos que la compongan altamente acoplados entre ellos, esto conllevaría a que sería imposible la extensión de esta aplicación, o que fuera necesaria volver a escribir gran parte de código, por lo que se </w:t>
+      </w:r>
+      <w:r>
+        <w:rPr>
+          <w:rFonts w:ascii="Times New Roman" w:hAnsi="Times New Roman" w:cs="Times New Roman"/>
+          <w:sz w:val="24"/>
+          <w:szCs w:val="24"/>
+        </w:rPr>
+        <w:t>podría</w:t>
+      </w:r>
+      <w:r>
+        <w:rPr>
+          <w:rFonts w:ascii="Times New Roman" w:hAnsi="Times New Roman" w:cs="Times New Roman"/>
+          <w:sz w:val="24"/>
+          <w:szCs w:val="24"/>
+        </w:rPr>
+        <w:t xml:space="preserve"> correr el riesgo que la aplicación quede limitada a las funcionalidades que se van a realizar con este proyecto.</w:t>
       </w:r>
     </w:p>
     <w:p>
@@ -10133,24 +10944,32 @@
           <w:sz w:val="24"/>
           <w:szCs w:val="24"/>
         </w:rPr>
+        <w:t>Otro inconveniente que se encuentra al no utilizar el diseño por capas, sería cuando la tecnología de .NET este obsoleta, o sean creados o actualizados nuevo</w:t>
+      </w:r>
+      <w:r>
+        <w:rPr>
+          <w:rFonts w:ascii="Times New Roman" w:hAnsi="Times New Roman" w:cs="Times New Roman"/>
+          <w:sz w:val="24"/>
+          <w:szCs w:val="24"/>
+        </w:rPr>
+        <w:t>s módulos</w:t>
+      </w:r>
+      <w:r>
+        <w:rPr>
+          <w:rFonts w:ascii="Times New Roman" w:hAnsi="Times New Roman" w:cs="Times New Roman"/>
+          <w:sz w:val="24"/>
+          <w:szCs w:val="24"/>
+        </w:rPr>
+        <w:t xml:space="preserve">, sería imposible estar a la altura de estos cambios, esto conllevaría a lo que ocurre con muchas </w:t>
+      </w:r>
+      <w:r>
+        <w:rPr>
+          <w:rFonts w:ascii="Times New Roman" w:hAnsi="Times New Roman" w:cs="Times New Roman"/>
+          <w:sz w:val="24"/>
+          <w:szCs w:val="24"/>
+        </w:rPr>
         <w:lastRenderedPageBreak/>
-        <w:t>Otro inconveniente que se encuentra al no utilizar el diseño por capas, sería cuando la tecnología de .NET este obsoleta, o sean creados o actualizados nuevo</w:t>
-      </w:r>
-      <w:r>
-        <w:rPr>
-          <w:rFonts w:ascii="Times New Roman" w:hAnsi="Times New Roman" w:cs="Times New Roman"/>
-          <w:sz w:val="24"/>
-          <w:szCs w:val="24"/>
-        </w:rPr>
-        <w:t>s módulos</w:t>
-      </w:r>
-      <w:r>
-        <w:rPr>
-          <w:rFonts w:ascii="Times New Roman" w:hAnsi="Times New Roman" w:cs="Times New Roman"/>
-          <w:sz w:val="24"/>
-          <w:szCs w:val="24"/>
-        </w:rPr>
-        <w:t>, sería imposible estar a la altura de estos cambios, esto conllevaría a lo que ocurre con muchas aplicaciones,  que después de un tiempo sería</w:t>
+        <w:t>aplicaciones,  que después de un tiempo sería</w:t>
       </w:r>
       <w:r>
         <w:rPr>
@@ -10360,16 +11179,7 @@
           <w:sz w:val="24"/>
           <w:szCs w:val="24"/>
         </w:rPr>
-        <w:t xml:space="preserve">Con esta división por capas, es sencilla la extensión de la aplicación debido a que están altamente desacoplados los módulos principales, de esta manera si en un futuro se requiere </w:t>
-      </w:r>
-      <w:r>
-        <w:rPr>
-          <w:rFonts w:ascii="Times New Roman" w:hAnsi="Times New Roman" w:cs="Times New Roman"/>
-          <w:sz w:val="24"/>
-          <w:szCs w:val="24"/>
-        </w:rPr>
-        <w:lastRenderedPageBreak/>
-        <w:t>presentar este simulador en un ambiente WEB, lo único necesario será implementar la capa de visualización en un entorno WEB, la capa de negociación y el acceso a datos quedarán intactas.</w:t>
+        <w:t>Con esta división por capas, es sencilla la extensión de la aplicación debido a que están altamente desacoplados los módulos principales, de esta manera si en un futuro se requiere presentar este simulador en un ambiente WEB, lo único necesario será implementar la capa de visualización en un entorno WEB, la capa de negociación y el acceso a datos quedarán intactas.</w:t>
       </w:r>
     </w:p>
     <w:p>
@@ -10388,6 +11198,7 @@
           <w:sz w:val="24"/>
           <w:szCs w:val="24"/>
         </w:rPr>
+        <w:lastRenderedPageBreak/>
         <w:t>Si en un futuro la información que maneja el simulador es demasiado grande, en donde el modelo de acceso a datos de la configuración de la red, a través de archivos no pueda ser mantenida, y sea necesaria la utilización de una base de datos relacional, tan solo sería necesario cambiar la capa de acceso a datos, para que soportara este nuevo formato, las restantes capas quedan intactas, y la aplicación continuará funcionando normalmente.</w:t>
       </w:r>
     </w:p>
@@ -10420,14 +11231,14 @@
         <w:pStyle w:val="Ttulo2"/>
         <w:spacing w:line="480" w:lineRule="auto"/>
       </w:pPr>
-      <w:bookmarkStart w:id="39" w:name="_Toc208582039"/>
+      <w:bookmarkStart w:id="43" w:name="_Toc208582039"/>
       <w:r>
         <w:t xml:space="preserve">5.2  </w:t>
       </w:r>
       <w:r>
         <w:t>COMUNICACIÓN ENTRE LAS DIFERENTES CAPAS</w:t>
       </w:r>
-      <w:bookmarkEnd w:id="39"/>
+      <w:bookmarkEnd w:id="43"/>
     </w:p>
     <w:p>
       <w:pPr>
@@ -10542,8 +11353,16 @@
           <w:sz w:val="24"/>
           <w:szCs w:val="24"/>
         </w:rPr>
+        <w:t xml:space="preserve">La presentación es la encargada de sincronizar y es la mediadora entre la vista y el modelo, la presentación conoce tanto al modelo como a la visualización y continuamente está escuchando los eventos de acción del usuario; una vez la presentación detecte este evento leerá los datos de la visualización y los transportará al modelo, la presentación también </w:t>
+      </w:r>
+      <w:r>
+        <w:rPr>
+          <w:rFonts w:ascii="Times New Roman" w:hAnsi="Times New Roman" w:cs="Times New Roman"/>
+          <w:sz w:val="24"/>
+          <w:szCs w:val="24"/>
+        </w:rPr>
         <w:lastRenderedPageBreak/>
-        <w:t>La presentación es la encargada de sincronizar y es la mediadora entre la vista y el modelo, la presentación conoce tanto al modelo como a la visualización y continuamente está escuchando los eventos de acción del usuario; una vez la presentación detecte este evento leerá los datos de la visualización y los transportará al modelo, la presentación también escucha los eventos de cambio del modelo, para que cuando ocurran, la visualización sea refrescada con los cambios que ocurrieron en el modelo.</w:t>
+        <w:t>escucha los eventos de cambio del modelo, para que cuando ocurran, la visualización sea refrescada con los cambios que ocurrieron en el modelo.</w:t>
       </w:r>
     </w:p>
     <w:p>
@@ -10567,25 +11386,23 @@
     </w:p>
     <w:p>
       <w:pPr>
-        <w:spacing w:line="360" w:lineRule="auto"/>
-        <w:jc w:val="center"/>
-        <w:rPr>
-          <w:rFonts w:ascii="Times New Roman" w:hAnsi="Times New Roman" w:cs="Times New Roman"/>
-          <w:sz w:val="24"/>
-          <w:szCs w:val="24"/>
-        </w:rPr>
-      </w:pPr>
-      <w:r>
-        <w:rPr>
-          <w:rFonts w:ascii="Times New Roman" w:hAnsi="Times New Roman" w:cs="Times New Roman"/>
-          <w:noProof/>
+        <w:pStyle w:val="Epgrafe"/>
+        <w:rPr>
+          <w:rFonts w:ascii="Times New Roman" w:hAnsi="Times New Roman" w:cs="Times New Roman"/>
+          <w:sz w:val="24"/>
+          <w:szCs w:val="24"/>
+        </w:rPr>
+      </w:pPr>
+      <w:r>
+        <w:rPr>
+          <w:rFonts w:ascii="Times New Roman" w:hAnsi="Times New Roman" w:cs="Times New Roman"/>
           <w:sz w:val="24"/>
           <w:szCs w:val="24"/>
         </w:rPr>
         <w:drawing>
           <wp:inline distT="0" distB="0" distL="0" distR="0">
-            <wp:extent cx="5865962" cy="2493034"/>
-            <wp:effectExtent l="0" t="0" r="0" b="21566"/>
+            <wp:extent cx="5868063" cy="2282025"/>
+            <wp:effectExtent l="0" t="0" r="0" b="42075"/>
             <wp:docPr id="6" name="Diagrama 6"/>
             <wp:cNvGraphicFramePr/>
             <a:graphic xmlns:a="http://schemas.openxmlformats.org/drawingml/2006/main">
@@ -10599,6 +11416,326 @@
     </w:p>
     <w:p>
       <w:pPr>
+        <w:pStyle w:val="Epgrafe"/>
+        <w:jc w:val="center"/>
+        <w:rPr>
+          <w:rFonts w:ascii="Times New Roman" w:hAnsi="Times New Roman" w:cs="Times New Roman"/>
+          <w:sz w:val="24"/>
+          <w:szCs w:val="24"/>
+        </w:rPr>
+      </w:pPr>
+      <w:bookmarkStart w:id="44" w:name="_Toc208847719"/>
+      <w:r>
+        <w:rPr>
+          <w:rFonts w:ascii="Times New Roman" w:hAnsi="Times New Roman" w:cs="Times New Roman"/>
+          <w:sz w:val="24"/>
+          <w:szCs w:val="24"/>
+        </w:rPr>
+        <w:t xml:space="preserve">Ilustración </w:t>
+      </w:r>
+      <w:r>
+        <w:rPr>
+          <w:rFonts w:ascii="Times New Roman" w:hAnsi="Times New Roman" w:cs="Times New Roman"/>
+          <w:sz w:val="24"/>
+          <w:szCs w:val="24"/>
+        </w:rPr>
+        <w:fldChar w:fldCharType="begin"/>
+      </w:r>
+      <w:r>
+        <w:rPr>
+          <w:rFonts w:ascii="Times New Roman" w:hAnsi="Times New Roman" w:cs="Times New Roman"/>
+          <w:sz w:val="24"/>
+          <w:szCs w:val="24"/>
+        </w:rPr>
+        <w:instrText xml:space="preserve"> SEQ Ilustración \* ARABIC </w:instrText>
+      </w:r>
+      <w:r>
+        <w:rPr>
+          <w:rFonts w:ascii="Times New Roman" w:hAnsi="Times New Roman" w:cs="Times New Roman"/>
+          <w:sz w:val="24"/>
+          <w:szCs w:val="24"/>
+        </w:rPr>
+        <w:fldChar w:fldCharType="separate"/>
+      </w:r>
+      <w:r>
+        <w:rPr>
+          <w:rFonts w:ascii="Times New Roman" w:hAnsi="Times New Roman" w:cs="Times New Roman"/>
+          <w:noProof/>
+          <w:sz w:val="24"/>
+          <w:szCs w:val="24"/>
+        </w:rPr>
+        <w:t>3</w:t>
+      </w:r>
+      <w:r>
+        <w:rPr>
+          <w:rFonts w:ascii="Times New Roman" w:hAnsi="Times New Roman" w:cs="Times New Roman"/>
+          <w:sz w:val="24"/>
+          <w:szCs w:val="24"/>
+        </w:rPr>
+        <w:fldChar w:fldCharType="end"/>
+      </w:r>
+      <w:r>
+        <w:t xml:space="preserve"> </w:t>
+      </w:r>
+      <w:r>
+        <w:rPr>
+          <w:rFonts w:ascii="Times New Roman" w:hAnsi="Times New Roman" w:cs="Times New Roman"/>
+          <w:sz w:val="24"/>
+          <w:szCs w:val="24"/>
+        </w:rPr>
+        <w:t>M</w:t>
+      </w:r>
+      <w:r>
+        <w:rPr>
+          <w:rFonts w:ascii="Times New Roman" w:hAnsi="Times New Roman" w:cs="Times New Roman"/>
+          <w:sz w:val="24"/>
+          <w:szCs w:val="24"/>
+        </w:rPr>
+        <w:t xml:space="preserve">etodología </w:t>
+      </w:r>
+      <w:r>
+        <w:rPr>
+          <w:rFonts w:ascii="Times New Roman" w:hAnsi="Times New Roman" w:cs="Times New Roman"/>
+          <w:sz w:val="24"/>
+          <w:szCs w:val="24"/>
+        </w:rPr>
+        <w:t xml:space="preserve"> MVP (</w:t>
+      </w:r>
+      <w:r>
+        <w:rPr>
+          <w:rFonts w:ascii="Times New Roman" w:hAnsi="Times New Roman" w:cs="Times New Roman"/>
+          <w:sz w:val="24"/>
+          <w:szCs w:val="24"/>
+        </w:rPr>
+        <w:t>Modelo Vista Presentación</w:t>
+      </w:r>
+      <w:r>
+        <w:rPr>
+          <w:rFonts w:ascii="Times New Roman" w:hAnsi="Times New Roman" w:cs="Times New Roman"/>
+          <w:sz w:val="24"/>
+          <w:szCs w:val="24"/>
+        </w:rPr>
+        <w:t>)</w:t>
+      </w:r>
+      <w:bookmarkEnd w:id="44"/>
+    </w:p>
+    <w:p>
+      <w:pPr>
+        <w:spacing w:line="360" w:lineRule="auto"/>
+        <w:jc w:val="both"/>
+        <w:rPr>
+          <w:rFonts w:ascii="Times New Roman" w:hAnsi="Times New Roman" w:cs="Times New Roman"/>
+          <w:sz w:val="24"/>
+          <w:szCs w:val="24"/>
+        </w:rPr>
+      </w:pPr>
+      <w:r>
+        <w:rPr>
+          <w:rFonts w:ascii="Times New Roman" w:hAnsi="Times New Roman" w:cs="Times New Roman"/>
+          <w:noProof/>
+          <w:sz w:val="24"/>
+          <w:szCs w:val="24"/>
+        </w:rPr>
+        <w:pict>
+          <v:group id="_x0000_s1096" style="position:absolute;left:0;text-align:left;margin-left:70.95pt;margin-top:105.35pt;width:301.5pt;height:144.65pt;z-index:251720704" coordorigin="3120,10618" coordsize="6030,2893">
+            <v:roundrect id="_x0000_s1044" style="position:absolute;left:3120;top:10618;width:6030;height:2893" arcsize="5076f" o:regroupid="1" fillcolor="white [3201]" strokecolor="#92cddc [1944]" strokeweight="1pt">
+              <v:fill color2="#b6dde8 [1304]" focusposition="1" focussize="" focus="100%" type="gradient"/>
+              <v:shadow on="t" type="perspective" color="#205867 [1608]" opacity=".5" offset="1pt" offset2="-3pt"/>
+            </v:roundrect>
+            <v:rect id="_x0000_s1045" style="position:absolute;left:3270;top:10756;width:1830;height:1978" o:regroupid="1" fillcolor="#95b3d7 [1940]" strokecolor="#95b3d7 [1940]" strokeweight="1pt">
+              <v:fill color2="#dbe5f1 [660]" angle="-45" focus="-50%" type="gradient"/>
+              <v:shadow on="t" type="perspective" color="#243f60 [1604]" opacity=".5" offset="1pt" offset2="-3pt"/>
+            </v:rect>
+            <v:shape id="_x0000_s1051" type="#_x0000_t202" style="position:absolute;left:3375;top:11764;width:1575;height:362" o:regroupid="1" fillcolor="#92cddc [1944]" strokecolor="#92cddc [1944]" strokeweight="1pt">
+              <v:fill color2="#daeef3 [664]" angle="-45" focus="-50%" type="gradient"/>
+              <v:shadow on="t" type="perspective" color="#205867 [1608]" opacity=".5" offset="1pt" offset2="-3pt"/>
+              <v:textbox style="mso-next-textbox:#_x0000_s1051">
+                <w:txbxContent>
+                  <w:p>
+                    <w:r>
+                      <w:t xml:space="preserve">Presentación </w:t>
+                    </w:r>
+                  </w:p>
+                  <w:p/>
+                </w:txbxContent>
+              </v:textbox>
+            </v:shape>
+            <v:shape id="_x0000_s1052" type="#_x0000_t202" style="position:absolute;left:3375;top:11330;width:1575;height:362" o:regroupid="1" fillcolor="#92cddc [1944]" strokecolor="#92cddc [1944]" strokeweight="1pt">
+              <v:fill color2="#daeef3 [664]" angle="-45" focus="-50%" type="gradient"/>
+              <v:shadow on="t" type="perspective" color="#205867 [1608]" opacity=".5" offset="1pt" offset2="-3pt"/>
+              <v:textbox style="mso-next-textbox:#_x0000_s1052">
+                <w:txbxContent>
+                  <w:p>
+                    <w:r>
+                      <w:t>Vista</w:t>
+                    </w:r>
+                  </w:p>
+                  <w:p/>
+                </w:txbxContent>
+              </v:textbox>
+            </v:shape>
+            <v:shape id="_x0000_s1053" type="#_x0000_t202" style="position:absolute;left:3375;top:12227;width:1575;height:362" o:regroupid="1" fillcolor="#92cddc [1944]" strokecolor="#92cddc [1944]" strokeweight="1pt">
+              <v:fill color2="#daeef3 [664]" angle="-45" focus="-50%" type="gradient"/>
+              <v:shadow on="t" type="perspective" color="#205867 [1608]" opacity=".5" offset="1pt" offset2="-3pt"/>
+              <v:textbox style="mso-next-textbox:#_x0000_s1053">
+                <w:txbxContent>
+                  <w:p>
+                    <w:r>
+                      <w:t xml:space="preserve">Modelo </w:t>
+                    </w:r>
+                  </w:p>
+                  <w:p/>
+                </w:txbxContent>
+              </v:textbox>
+            </v:shape>
+            <v:rect id="_x0000_s1054" style="position:absolute;left:7035;top:10756;width:1830;height:1978" o:regroupid="1" fillcolor="#95b3d7 [1940]" strokecolor="#95b3d7 [1940]" strokeweight="1pt">
+              <v:fill color2="#dbe5f1 [660]" angle="-45" focus="-50%" type="gradient"/>
+              <v:shadow on="t" type="perspective" color="#243f60 [1604]" opacity=".5" offset="1pt" offset2="-3pt"/>
+            </v:rect>
+            <v:shape id="_x0000_s1055" type="#_x0000_t202" style="position:absolute;left:7140;top:11764;width:1575;height:362" o:regroupid="1" fillcolor="#92cddc [1944]" strokecolor="#92cddc [1944]" strokeweight="1pt">
+              <v:fill color2="#daeef3 [664]" angle="-45" focus="-50%" type="gradient"/>
+              <v:shadow on="t" type="perspective" color="#205867 [1608]" opacity=".5" offset="1pt" offset2="-3pt"/>
+              <v:textbox style="mso-next-textbox:#_x0000_s1055">
+                <w:txbxContent>
+                  <w:p>
+                    <w:r>
+                      <w:t xml:space="preserve">Presentación </w:t>
+                    </w:r>
+                  </w:p>
+                  <w:p/>
+                </w:txbxContent>
+              </v:textbox>
+            </v:shape>
+            <v:shape id="_x0000_s1056" type="#_x0000_t202" style="position:absolute;left:7140;top:11330;width:1575;height:362" o:regroupid="1" fillcolor="#92cddc [1944]" strokecolor="#92cddc [1944]" strokeweight="1pt">
+              <v:fill color2="#daeef3 [664]" angle="-45" focus="-50%" type="gradient"/>
+              <v:shadow on="t" type="perspective" color="#205867 [1608]" opacity=".5" offset="1pt" offset2="-3pt"/>
+              <v:textbox style="mso-next-textbox:#_x0000_s1056">
+                <w:txbxContent>
+                  <w:p>
+                    <w:r>
+                      <w:t>Vista</w:t>
+                    </w:r>
+                  </w:p>
+                  <w:p/>
+                </w:txbxContent>
+              </v:textbox>
+            </v:shape>
+            <v:shape id="_x0000_s1057" type="#_x0000_t202" style="position:absolute;left:7140;top:12227;width:1575;height:362" o:regroupid="1" fillcolor="#92cddc [1944]" strokecolor="#92cddc [1944]" strokeweight="1pt">
+              <v:fill color2="#daeef3 [664]" angle="-45" focus="-50%" type="gradient"/>
+              <v:shadow on="t" type="perspective" color="#205867 [1608]" opacity=".5" offset="1pt" offset2="-3pt"/>
+              <v:textbox style="mso-next-textbox:#_x0000_s1057">
+                <w:txbxContent>
+                  <w:p>
+                    <w:r>
+                      <w:t xml:space="preserve">Modelo </w:t>
+                    </w:r>
+                  </w:p>
+                  <w:p/>
+                </w:txbxContent>
+              </v:textbox>
+            </v:shape>
+            <v:shape id="_x0000_s1060" type="#_x0000_t202" style="position:absolute;left:3375;top:12733;width:690;height:637" o:regroupid="1" fillcolor="#fabf8f [1945]" strokecolor="#fabf8f [1945]" strokeweight="1pt">
+              <v:fill color2="#fde9d9 [665]" angle="-45" focus="-50%" type="gradient"/>
+              <v:shadow on="t" type="perspective" color="#974706 [1609]" opacity=".5" offset="1pt" offset2="-3pt"/>
+              <v:textbox style="mso-next-textbox:#_x0000_s1060">
+                <w:txbxContent>
+                  <w:p>
+                    <w:r>
+                      <w:t>TCP</w:t>
+                    </w:r>
+                  </w:p>
+                </w:txbxContent>
+              </v:textbox>
+            </v:shape>
+            <v:shape id="_x0000_s1062" type="#_x0000_t202" style="position:absolute;left:4260;top:12733;width:840;height:332" o:regroupid="1" fillcolor="#fabf8f [1945]" strokecolor="#fabf8f [1945]" strokeweight="1pt">
+              <v:fill color2="#fde9d9 [665]" angle="-45" focus="-50%" type="gradient"/>
+              <v:shadow on="t" type="perspective" color="#974706 [1609]" opacity=".5" offset="1pt" offset2="-3pt"/>
+              <v:textbox style="mso-next-textbox:#_x0000_s1062">
+                <w:txbxContent>
+                  <w:p>
+                    <w:r>
+                      <w:t>HTTP</w:t>
+                    </w:r>
+                  </w:p>
+                </w:txbxContent>
+              </v:textbox>
+            </v:shape>
+            <v:shape id="_x0000_s1064" type="#_x0000_t202" style="position:absolute;left:8100;top:12733;width:690;height:637" o:regroupid="1" fillcolor="#fabf8f [1945]" strokecolor="#fabf8f [1945]" strokeweight="1pt">
+              <v:fill color2="#fde9d9 [665]" angle="-45" focus="-50%" type="gradient"/>
+              <v:shadow on="t" type="perspective" color="#974706 [1609]" opacity=".5" offset="1pt" offset2="-3pt"/>
+              <v:textbox style="mso-next-textbox:#_x0000_s1064">
+                <w:txbxContent>
+                  <w:p>
+                    <w:r>
+                      <w:t>TCP</w:t>
+                    </w:r>
+                  </w:p>
+                </w:txbxContent>
+              </v:textbox>
+            </v:shape>
+            <v:shape id="_x0000_s1065" type="#_x0000_t202" style="position:absolute;left:7035;top:12733;width:840;height:332" o:regroupid="1" fillcolor="#fabf8f [1945]" strokecolor="#fabf8f [1945]" strokeweight="1pt">
+              <v:fill color2="#fde9d9 [665]" angle="-45" focus="-50%" type="gradient"/>
+              <v:shadow on="t" type="perspective" color="#974706 [1609]" opacity=".5" offset="1pt" offset2="-3pt"/>
+              <v:textbox style="mso-next-textbox:#_x0000_s1065">
+                <w:txbxContent>
+                  <w:p>
+                    <w:r>
+                      <w:t>HTTP</w:t>
+                    </w:r>
+                  </w:p>
+                </w:txbxContent>
+              </v:textbox>
+            </v:shape>
+            <v:shapetype id="_x0000_t32" coordsize="21600,21600" o:spt="32" o:oned="t" path="m,l21600,21600e" filled="f">
+              <v:path arrowok="t" fillok="f" o:connecttype="none"/>
+              <o:lock v:ext="edit" shapetype="t"/>
+            </v:shapetype>
+            <v:shape id="_x0000_s1066" type="#_x0000_t32" style="position:absolute;left:5100;top:12892;width:1935;height:0" o:connectortype="straight" o:regroupid="1">
+              <v:stroke startarrow="block" endarrow="block"/>
+            </v:shape>
+            <v:shape id="_x0000_s1070" type="#_x0000_t202" style="position:absolute;left:3735;top:10856;width:900;height:376" o:regroupid="1" fillcolor="white [3201]" strokecolor="#d99594 [1941]" strokeweight="1pt">
+              <v:fill color2="#e5b8b7 [1301]" focusposition="1" focussize="" focus="100%" type="gradient"/>
+              <v:shadow on="t" type="perspective" color="#622423 [1605]" opacity=".5" offset="1pt" offset2="-3pt"/>
+              <v:textbox style="mso-next-textbox:#_x0000_s1070">
+                <w:txbxContent>
+                  <w:p>
+                    <w:r>
+                      <w:t>Host</w:t>
+                    </w:r>
+                  </w:p>
+                </w:txbxContent>
+              </v:textbox>
+            </v:shape>
+            <v:shape id="_x0000_s1071" type="#_x0000_t202" style="position:absolute;left:7499;top:10856;width:900;height:376" o:regroupid="1" fillcolor="white [3201]" strokecolor="#d99594 [1941]" strokeweight="1pt">
+              <v:fill color2="#e5b8b7 [1301]" focusposition="1" focussize="" focus="100%" type="gradient"/>
+              <v:shadow on="t" type="perspective" color="#622423 [1605]" opacity=".5" offset="1pt" offset2="-3pt"/>
+              <v:textbox style="mso-next-textbox:#_x0000_s1071">
+                <w:txbxContent>
+                  <w:p>
+                    <w:r>
+                      <w:t>Host</w:t>
+                    </w:r>
+                  </w:p>
+                </w:txbxContent>
+              </v:textbox>
+            </v:shape>
+            <v:shape id="_x0000_s1090" type="#_x0000_t32" style="position:absolute;left:4065;top:13305;width:4035;height:0" o:connectortype="straight" o:regroupid="1">
+              <v:stroke startarrow="block" endarrow="block"/>
+            </v:shape>
+          </v:group>
+        </w:pict>
+      </w:r>
+      <w:r>
+        <w:rPr>
+          <w:rFonts w:ascii="Times New Roman" w:hAnsi="Times New Roman" w:cs="Times New Roman"/>
+          <w:sz w:val="24"/>
+          <w:szCs w:val="24"/>
+        </w:rPr>
+        <w:t>Para la implementación remota entre diferentes sesiones del simulador se usara .NET remoting junto con el modelo MVP, en donde una sesión del simulador se convertirá en el servidor, y en este estará todo el modelo de red de todas las sesiones las cuales serán los clientes, en el servidor también se encontrará el presentador, y una vista,  cada uno las demás sesiones que estén conectadas entre sí, solo serán visibles.</w:t>
+      </w:r>
+    </w:p>
+    <w:p>
+      <w:pPr>
         <w:spacing w:line="360" w:lineRule="auto"/>
         <w:jc w:val="center"/>
         <w:rPr>
@@ -10607,14 +11744,6 @@
           <w:szCs w:val="24"/>
         </w:rPr>
       </w:pPr>
-      <w:r>
-        <w:rPr>
-          <w:rFonts w:ascii="Times New Roman" w:hAnsi="Times New Roman" w:cs="Times New Roman"/>
-          <w:sz w:val="24"/>
-          <w:szCs w:val="24"/>
-        </w:rPr>
-        <w:t>Grafica N° 2</w:t>
-      </w:r>
     </w:p>
     <w:p>
       <w:pPr>
@@ -10626,14 +11755,6 @@
           <w:szCs w:val="24"/>
         </w:rPr>
       </w:pPr>
-      <w:r>
-        <w:rPr>
-          <w:rFonts w:ascii="Times New Roman" w:hAnsi="Times New Roman" w:cs="Times New Roman"/>
-          <w:sz w:val="24"/>
-          <w:szCs w:val="24"/>
-        </w:rPr>
-        <w:t>Para la implementación remota entre diferentes sesiones del simulador se usara .NET remoting junto con el modelo MVP, en donde una sesión del simulador se convertirá en el servidor, y en este estará todo el modelo de red de todas las sesiones las cuales serán los clientes, en el servidor también se encontrará el presentador, y una vista,  cada uno las demás sesiones que estén conectadas entre sí, solo serán visibles.</w:t>
-      </w:r>
     </w:p>
     <w:p>
       <w:pPr>
@@ -10645,270 +11766,6 @@
           <w:szCs w:val="24"/>
         </w:rPr>
       </w:pPr>
-    </w:p>
-    <w:p>
-      <w:pPr>
-        <w:spacing w:line="360" w:lineRule="auto"/>
-        <w:jc w:val="both"/>
-        <w:rPr>
-          <w:rFonts w:ascii="Times New Roman" w:hAnsi="Times New Roman" w:cs="Times New Roman"/>
-          <w:sz w:val="24"/>
-          <w:szCs w:val="24"/>
-        </w:rPr>
-      </w:pPr>
-    </w:p>
-    <w:p>
-      <w:pPr>
-        <w:spacing w:line="360" w:lineRule="auto"/>
-        <w:jc w:val="both"/>
-        <w:rPr>
-          <w:rFonts w:ascii="Times New Roman" w:hAnsi="Times New Roman" w:cs="Times New Roman"/>
-          <w:sz w:val="24"/>
-          <w:szCs w:val="24"/>
-        </w:rPr>
-      </w:pPr>
-    </w:p>
-    <w:p>
-      <w:pPr>
-        <w:spacing w:line="360" w:lineRule="auto"/>
-        <w:jc w:val="center"/>
-        <w:rPr>
-          <w:rFonts w:ascii="Times New Roman" w:hAnsi="Times New Roman" w:cs="Times New Roman"/>
-          <w:sz w:val="24"/>
-          <w:szCs w:val="24"/>
-        </w:rPr>
-      </w:pPr>
-      <w:r>
-        <w:rPr>
-          <w:rFonts w:ascii="Times New Roman" w:hAnsi="Times New Roman" w:cs="Times New Roman"/>
-          <w:noProof/>
-          <w:sz w:val="24"/>
-          <w:szCs w:val="24"/>
-        </w:rPr>
-        <w:lastRenderedPageBreak/>
-        <w:pict>
-          <v:roundrect id="_x0000_s1044" style="position:absolute;left:0;text-align:left;margin-left:70.95pt;margin-top:1.3pt;width:301.5pt;height:178.5pt;z-index:251659264" arcsize="10923f" fillcolor="white [3201]" strokecolor="#92cddc [1944]" strokeweight="1pt">
-            <v:fill color2="#b6dde8 [1304]" focusposition="1" focussize="" focus="100%" type="gradient"/>
-            <v:shadow on="t" type="perspective" color="#205867 [1608]" opacity=".5" offset="1pt" offset2="-3pt"/>
-          </v:roundrect>
-        </w:pict>
-      </w:r>
-      <w:r>
-        <w:rPr>
-          <w:rFonts w:ascii="Times New Roman" w:hAnsi="Times New Roman" w:cs="Times New Roman"/>
-          <w:noProof/>
-          <w:sz w:val="24"/>
-          <w:szCs w:val="24"/>
-        </w:rPr>
-        <w:pict>
-          <v:shape id="_x0000_s1055" type="#_x0000_t202" style="position:absolute;left:0;text-align:left;margin-left:271.95pt;margin-top:89.25pt;width:78.75pt;height:18.75pt;z-index:251670528" fillcolor="#92cddc [1944]" strokecolor="#92cddc [1944]" strokeweight="1pt">
-            <v:fill color2="#daeef3 [664]" angle="-45" focus="-50%" type="gradient"/>
-            <v:shadow on="t" type="perspective" color="#205867 [1608]" opacity=".5" offset="1pt" offset2="-3pt"/>
-            <v:textbox style="mso-next-textbox:#_x0000_s1055">
-              <w:txbxContent>
-                <w:p>
-                  <w:r>
-                    <w:t xml:space="preserve">Presentación </w:t>
-                  </w:r>
-                </w:p>
-                <w:p/>
-              </w:txbxContent>
-            </v:textbox>
-          </v:shape>
-        </w:pict>
-      </w:r>
-      <w:r>
-        <w:rPr>
-          <w:rFonts w:ascii="Times New Roman" w:hAnsi="Times New Roman" w:cs="Times New Roman"/>
-          <w:noProof/>
-          <w:sz w:val="24"/>
-          <w:szCs w:val="24"/>
-        </w:rPr>
-        <w:pict>
-          <v:rect id="_x0000_s1054" style="position:absolute;left:0;text-align:left;margin-left:266.7pt;margin-top:22.5pt;width:91.5pt;height:117pt;z-index:251669504" fillcolor="#95b3d7 [1940]" strokecolor="#95b3d7 [1940]" strokeweight="1pt">
-            <v:fill color2="#dbe5f1 [660]" angle="-45" focus="-50%" type="gradient"/>
-            <v:shadow on="t" type="perspective" color="#243f60 [1604]" opacity=".5" offset="1pt" offset2="-3pt"/>
-          </v:rect>
-        </w:pict>
-      </w:r>
-      <w:r>
-        <w:rPr>
-          <w:rFonts w:ascii="Times New Roman" w:hAnsi="Times New Roman" w:cs="Times New Roman"/>
-          <w:noProof/>
-          <w:sz w:val="24"/>
-          <w:szCs w:val="24"/>
-        </w:rPr>
-        <w:pict>
-          <v:shape id="_x0000_s1057" type="#_x0000_t202" style="position:absolute;left:0;text-align:left;margin-left:271.95pt;margin-top:113.25pt;width:78.75pt;height:18.75pt;z-index:251672576" fillcolor="#92cddc [1944]" strokecolor="#92cddc [1944]" strokeweight="1pt">
-            <v:fill color2="#daeef3 [664]" angle="-45" focus="-50%" type="gradient"/>
-            <v:shadow on="t" type="perspective" color="#205867 [1608]" opacity=".5" offset="1pt" offset2="-3pt"/>
-            <v:textbox style="mso-next-textbox:#_x0000_s1057">
-              <w:txbxContent>
-                <w:p>
-                  <w:r>
-                    <w:t xml:space="preserve">Modelo </w:t>
-                  </w:r>
-                </w:p>
-                <w:p/>
-              </w:txbxContent>
-            </v:textbox>
-          </v:shape>
-        </w:pict>
-      </w:r>
-      <w:r>
-        <w:rPr>
-          <w:rFonts w:ascii="Times New Roman" w:hAnsi="Times New Roman" w:cs="Times New Roman"/>
-          <w:noProof/>
-          <w:sz w:val="24"/>
-          <w:szCs w:val="24"/>
-        </w:rPr>
-        <w:pict>
-          <v:shape id="_x0000_s1056" type="#_x0000_t202" style="position:absolute;left:0;text-align:left;margin-left:271.95pt;margin-top:66.75pt;width:78.75pt;height:18.75pt;z-index:251671552" fillcolor="#92cddc [1944]" strokecolor="#92cddc [1944]" strokeweight="1pt">
-            <v:fill color2="#daeef3 [664]" angle="-45" focus="-50%" type="gradient"/>
-            <v:shadow on="t" type="perspective" color="#205867 [1608]" opacity=".5" offset="1pt" offset2="-3pt"/>
-            <v:textbox style="mso-next-textbox:#_x0000_s1056">
-              <w:txbxContent>
-                <w:p>
-                  <w:r>
-                    <w:t>Vista</w:t>
-                  </w:r>
-                </w:p>
-                <w:p/>
-              </w:txbxContent>
-            </v:textbox>
-          </v:shape>
-        </w:pict>
-      </w:r>
-      <w:r>
-        <w:rPr>
-          <w:rFonts w:ascii="Times New Roman" w:hAnsi="Times New Roman" w:cs="Times New Roman"/>
-          <w:noProof/>
-          <w:sz w:val="24"/>
-          <w:szCs w:val="24"/>
-        </w:rPr>
-        <w:pict>
-          <v:rect id="_x0000_s1045" style="position:absolute;left:0;text-align:left;margin-left:78.45pt;margin-top:22.5pt;width:91.5pt;height:117pt;z-index:251660288" fillcolor="#95b3d7 [1940]" strokecolor="#95b3d7 [1940]" strokeweight="1pt">
-            <v:fill color2="#dbe5f1 [660]" angle="-45" focus="-50%" type="gradient"/>
-            <v:shadow on="t" type="perspective" color="#243f60 [1604]" opacity=".5" offset="1pt" offset2="-3pt"/>
-          </v:rect>
-        </w:pict>
-      </w:r>
-    </w:p>
-    <w:p>
-      <w:pPr>
-        <w:spacing w:line="360" w:lineRule="auto"/>
-        <w:jc w:val="both"/>
-        <w:rPr>
-          <w:rFonts w:ascii="Times New Roman" w:hAnsi="Times New Roman" w:cs="Times New Roman"/>
-          <w:sz w:val="24"/>
-          <w:szCs w:val="24"/>
-        </w:rPr>
-      </w:pPr>
-      <w:r>
-        <w:rPr>
-          <w:rFonts w:ascii="Times New Roman" w:hAnsi="Times New Roman" w:cs="Times New Roman"/>
-          <w:noProof/>
-          <w:sz w:val="24"/>
-          <w:szCs w:val="24"/>
-        </w:rPr>
-        <w:pict>
-          <v:shape id="_x0000_s1071" type="#_x0000_t202" style="position:absolute;left:0;text-align:left;margin-left:289.9pt;margin-top:.05pt;width:45pt;height:19.5pt;z-index:251683840" fillcolor="white [3201]" strokecolor="#d99594 [1941]" strokeweight="1pt">
-            <v:fill color2="#e5b8b7 [1301]" focusposition="1" focussize="" focus="100%" type="gradient"/>
-            <v:shadow on="t" type="perspective" color="#622423 [1605]" opacity=".5" offset="1pt" offset2="-3pt"/>
-            <v:textbox style="mso-next-textbox:#_x0000_s1071">
-              <w:txbxContent>
-                <w:p>
-                  <w:r>
-                    <w:t>Host</w:t>
-                  </w:r>
-                </w:p>
-              </w:txbxContent>
-            </v:textbox>
-          </v:shape>
-        </w:pict>
-      </w:r>
-      <w:r>
-        <w:rPr>
-          <w:rFonts w:ascii="Times New Roman" w:hAnsi="Times New Roman" w:cs="Times New Roman"/>
-          <w:noProof/>
-          <w:sz w:val="24"/>
-          <w:szCs w:val="24"/>
-        </w:rPr>
-        <w:pict>
-          <v:shape id="_x0000_s1070" type="#_x0000_t202" style="position:absolute;left:0;text-align:left;margin-left:101.7pt;margin-top:.05pt;width:45pt;height:19.5pt;z-index:251682816" fillcolor="white [3201]" strokecolor="#d99594 [1941]" strokeweight="1pt">
-            <v:fill color2="#e5b8b7 [1301]" focusposition="1" focussize="" focus="100%" type="gradient"/>
-            <v:shadow on="t" type="perspective" color="#622423 [1605]" opacity=".5" offset="1pt" offset2="-3pt"/>
-            <v:textbox>
-              <w:txbxContent>
-                <w:p>
-                  <w:r>
-                    <w:t>Host</w:t>
-                  </w:r>
-                </w:p>
-              </w:txbxContent>
-            </v:textbox>
-          </v:shape>
-        </w:pict>
-      </w:r>
-    </w:p>
-    <w:p>
-      <w:pPr>
-        <w:spacing w:line="360" w:lineRule="auto"/>
-        <w:jc w:val="both"/>
-        <w:rPr>
-          <w:rFonts w:ascii="Times New Roman" w:hAnsi="Times New Roman" w:cs="Times New Roman"/>
-          <w:sz w:val="24"/>
-          <w:szCs w:val="24"/>
-        </w:rPr>
-      </w:pPr>
-      <w:r>
-        <w:rPr>
-          <w:rFonts w:ascii="Times New Roman" w:hAnsi="Times New Roman" w:cs="Times New Roman"/>
-          <w:noProof/>
-          <w:sz w:val="24"/>
-          <w:szCs w:val="24"/>
-        </w:rPr>
-        <w:pict>
-          <v:shape id="_x0000_s1052" type="#_x0000_t202" style="position:absolute;left:0;text-align:left;margin-left:83.7pt;margin-top:5.35pt;width:78.75pt;height:18.75pt;z-index:251667456" fillcolor="#92cddc [1944]" strokecolor="#92cddc [1944]" strokeweight="1pt">
-            <v:fill color2="#daeef3 [664]" angle="-45" focus="-50%" type="gradient"/>
-            <v:shadow on="t" type="perspective" color="#205867 [1608]" opacity=".5" offset="1pt" offset2="-3pt"/>
-            <v:textbox>
-              <w:txbxContent>
-                <w:p>
-                  <w:r>
-                    <w:t>Vista</w:t>
-                  </w:r>
-                </w:p>
-                <w:p/>
-              </w:txbxContent>
-            </v:textbox>
-          </v:shape>
-        </w:pict>
-      </w:r>
-      <w:r>
-        <w:rPr>
-          <w:rFonts w:ascii="Times New Roman" w:hAnsi="Times New Roman" w:cs="Times New Roman"/>
-          <w:noProof/>
-          <w:sz w:val="24"/>
-          <w:szCs w:val="24"/>
-        </w:rPr>
-        <w:pict>
-          <v:shape id="_x0000_s1051" type="#_x0000_t202" style="position:absolute;left:0;text-align:left;margin-left:83.7pt;margin-top:27.85pt;width:78.75pt;height:18.75pt;z-index:251666432" fillcolor="#92cddc [1944]" strokecolor="#92cddc [1944]" strokeweight="1pt">
-            <v:fill color2="#daeef3 [664]" angle="-45" focus="-50%" type="gradient"/>
-            <v:shadow on="t" type="perspective" color="#205867 [1608]" opacity=".5" offset="1pt" offset2="-3pt"/>
-            <v:textbox>
-              <w:txbxContent>
-                <w:p>
-                  <w:r>
-                    <w:t xml:space="preserve">Presentación </w:t>
-                  </w:r>
-                </w:p>
-                <w:p/>
-              </w:txbxContent>
-            </v:textbox>
-          </v:shape>
-        </w:pict>
-      </w:r>
       <w:r>
         <w:rPr>
           <w:rFonts w:ascii="Times New Roman" w:hAnsi="Times New Roman" w:cs="Times New Roman"/>
@@ -10931,33 +11788,149 @@
           <w:szCs w:val="24"/>
         </w:rPr>
       </w:pPr>
-      <w:r>
-        <w:rPr>
-          <w:rFonts w:ascii="Times New Roman" w:hAnsi="Times New Roman" w:cs="Times New Roman"/>
-          <w:noProof/>
-          <w:sz w:val="24"/>
-          <w:szCs w:val="24"/>
-        </w:rPr>
-        <w:pict>
-          <v:shape id="_x0000_s1053" type="#_x0000_t202" style="position:absolute;left:0;text-align:left;margin-left:83.7pt;margin-top:21.15pt;width:78.75pt;height:18.75pt;z-index:251668480" fillcolor="#92cddc [1944]" strokecolor="#92cddc [1944]" strokeweight="1pt">
-            <v:fill color2="#daeef3 [664]" angle="-45" focus="-50%" type="gradient"/>
-            <v:shadow on="t" type="perspective" color="#205867 [1608]" opacity=".5" offset="1pt" offset2="-3pt"/>
-            <v:textbox>
-              <w:txbxContent>
-                <w:p>
-                  <w:r>
-                    <w:t xml:space="preserve">Modelo </w:t>
-                  </w:r>
-                </w:p>
-                <w:p/>
-              </w:txbxContent>
-            </v:textbox>
-          </v:shape>
-        </w:pict>
-      </w:r>
     </w:p>
     <w:p>
       <w:pPr>
+        <w:pStyle w:val="Epgrafe"/>
+        <w:jc w:val="center"/>
+        <w:rPr>
+          <w:rFonts w:ascii="Times New Roman" w:hAnsi="Times New Roman" w:cs="Times New Roman"/>
+          <w:sz w:val="24"/>
+          <w:szCs w:val="24"/>
+        </w:rPr>
+      </w:pPr>
+    </w:p>
+    <w:p>
+      <w:pPr>
+        <w:pStyle w:val="Epgrafe"/>
+        <w:jc w:val="center"/>
+        <w:rPr>
+          <w:rFonts w:ascii="Times New Roman" w:hAnsi="Times New Roman" w:cs="Times New Roman"/>
+          <w:sz w:val="24"/>
+          <w:szCs w:val="24"/>
+        </w:rPr>
+      </w:pPr>
+      <w:bookmarkStart w:id="45" w:name="_Toc208847720"/>
+      <w:r>
+        <w:rPr>
+          <w:rFonts w:ascii="Times New Roman" w:hAnsi="Times New Roman" w:cs="Times New Roman"/>
+          <w:sz w:val="24"/>
+          <w:szCs w:val="24"/>
+        </w:rPr>
+        <w:t xml:space="preserve">Ilustración </w:t>
+      </w:r>
+      <w:r>
+        <w:rPr>
+          <w:rFonts w:ascii="Times New Roman" w:hAnsi="Times New Roman" w:cs="Times New Roman"/>
+          <w:sz w:val="24"/>
+          <w:szCs w:val="24"/>
+        </w:rPr>
+        <w:fldChar w:fldCharType="begin"/>
+      </w:r>
+      <w:r>
+        <w:rPr>
+          <w:rFonts w:ascii="Times New Roman" w:hAnsi="Times New Roman" w:cs="Times New Roman"/>
+          <w:sz w:val="24"/>
+          <w:szCs w:val="24"/>
+        </w:rPr>
+        <w:instrText xml:space="preserve"> SEQ Ilustración \* ARABIC </w:instrText>
+      </w:r>
+      <w:r>
+        <w:rPr>
+          <w:rFonts w:ascii="Times New Roman" w:hAnsi="Times New Roman" w:cs="Times New Roman"/>
+          <w:sz w:val="24"/>
+          <w:szCs w:val="24"/>
+        </w:rPr>
+        <w:fldChar w:fldCharType="separate"/>
+      </w:r>
+      <w:r>
+        <w:rPr>
+          <w:rFonts w:ascii="Times New Roman" w:hAnsi="Times New Roman" w:cs="Times New Roman"/>
+          <w:noProof/>
+          <w:sz w:val="24"/>
+          <w:szCs w:val="24"/>
+        </w:rPr>
+        <w:t>4</w:t>
+      </w:r>
+      <w:r>
+        <w:rPr>
+          <w:rFonts w:ascii="Times New Roman" w:hAnsi="Times New Roman" w:cs="Times New Roman"/>
+          <w:sz w:val="24"/>
+          <w:szCs w:val="24"/>
+        </w:rPr>
+        <w:fldChar w:fldCharType="end"/>
+      </w:r>
+      <w:r>
+        <w:rPr>
+          <w:rFonts w:ascii="Times New Roman" w:hAnsi="Times New Roman" w:cs="Times New Roman"/>
+          <w:sz w:val="24"/>
+          <w:szCs w:val="24"/>
+        </w:rPr>
+        <w:t>.</w:t>
+      </w:r>
+      <w:r>
+        <w:t xml:space="preserve"> </w:t>
+      </w:r>
+      <w:r>
+        <w:rPr>
+          <w:rFonts w:ascii="Times New Roman" w:hAnsi="Times New Roman" w:cs="Times New Roman"/>
+          <w:sz w:val="24"/>
+          <w:szCs w:val="24"/>
+        </w:rPr>
+        <w:t>C</w:t>
+      </w:r>
+      <w:r>
+        <w:rPr>
+          <w:rFonts w:ascii="Times New Roman" w:hAnsi="Times New Roman" w:cs="Times New Roman"/>
+          <w:sz w:val="24"/>
+          <w:szCs w:val="24"/>
+        </w:rPr>
+        <w:t xml:space="preserve">omunicación </w:t>
+      </w:r>
+      <w:r>
+        <w:rPr>
+          <w:rFonts w:ascii="Times New Roman" w:hAnsi="Times New Roman" w:cs="Times New Roman"/>
+          <w:sz w:val="24"/>
+          <w:szCs w:val="24"/>
+        </w:rPr>
+        <w:t>E</w:t>
+      </w:r>
+      <w:r>
+        <w:rPr>
+          <w:rFonts w:ascii="Times New Roman" w:hAnsi="Times New Roman" w:cs="Times New Roman"/>
+          <w:sz w:val="24"/>
+          <w:szCs w:val="24"/>
+        </w:rPr>
+        <w:t xml:space="preserve">ntre </w:t>
+      </w:r>
+      <w:r>
+        <w:rPr>
+          <w:rFonts w:ascii="Times New Roman" w:hAnsi="Times New Roman" w:cs="Times New Roman"/>
+          <w:sz w:val="24"/>
+          <w:szCs w:val="24"/>
+        </w:rPr>
+        <w:t>E</w:t>
+      </w:r>
+      <w:r>
+        <w:rPr>
+          <w:rFonts w:ascii="Times New Roman" w:hAnsi="Times New Roman" w:cs="Times New Roman"/>
+          <w:sz w:val="24"/>
+          <w:szCs w:val="24"/>
+        </w:rPr>
+        <w:t>lementos M</w:t>
+      </w:r>
+      <w:r>
+        <w:rPr>
+          <w:rFonts w:ascii="Times New Roman" w:hAnsi="Times New Roman" w:cs="Times New Roman"/>
+          <w:sz w:val="24"/>
+          <w:szCs w:val="24"/>
+        </w:rPr>
+        <w:t>VP</w:t>
+      </w:r>
+      <w:bookmarkEnd w:id="45"/>
+    </w:p>
+    <w:p>
+      <w:pPr>
         <w:spacing w:line="360" w:lineRule="auto"/>
         <w:jc w:val="both"/>
         <w:rPr>
@@ -10969,181 +11942,19 @@
       <w:r>
         <w:rPr>
           <w:rFonts w:ascii="Times New Roman" w:hAnsi="Times New Roman" w:cs="Times New Roman"/>
-          <w:noProof/>
-          <w:sz w:val="24"/>
-          <w:szCs w:val="24"/>
-        </w:rPr>
-        <w:pict>
-          <v:shape id="_x0000_s1060" type="#_x0000_t202" style="position:absolute;left:0;text-align:left;margin-left:83.7pt;margin-top:16.7pt;width:34.5pt;height:33.05pt;z-index:251673600" fillcolor="#fabf8f [1945]" strokecolor="#fabf8f [1945]" strokeweight="1pt">
-            <v:fill color2="#fde9d9 [665]" angle="-45" focus="-50%" type="gradient"/>
-            <v:shadow on="t" type="perspective" color="#974706 [1609]" opacity=".5" offset="1pt" offset2="-3pt"/>
-            <v:textbox>
-              <w:txbxContent>
-                <w:p>
-                  <w:r>
-                    <w:t>TCP</w:t>
-                  </w:r>
-                </w:p>
-              </w:txbxContent>
-            </v:textbox>
-          </v:shape>
-        </w:pict>
-      </w:r>
-      <w:r>
-        <w:rPr>
-          <w:rFonts w:ascii="Times New Roman" w:hAnsi="Times New Roman" w:cs="Times New Roman"/>
-          <w:noProof/>
-          <w:sz w:val="24"/>
-          <w:szCs w:val="24"/>
-        </w:rPr>
-        <w:pict>
-          <v:shape id="_x0000_s1064" type="#_x0000_t202" style="position:absolute;left:0;text-align:left;margin-left:319.95pt;margin-top:16.7pt;width:34.5pt;height:33.05pt;z-index:251676672" fillcolor="#fabf8f [1945]" strokecolor="#fabf8f [1945]" strokeweight="1pt">
-            <v:fill color2="#fde9d9 [665]" angle="-45" focus="-50%" type="gradient"/>
-            <v:shadow on="t" type="perspective" color="#974706 [1609]" opacity=".5" offset="1pt" offset2="-3pt"/>
-            <v:textbox>
-              <w:txbxContent>
-                <w:p>
-                  <w:r>
-                    <w:t>TCP</w:t>
-                  </w:r>
-                </w:p>
-              </w:txbxContent>
-            </v:textbox>
-          </v:shape>
-        </w:pict>
-      </w:r>
-      <w:r>
-        <w:rPr>
-          <w:rFonts w:ascii="Times New Roman" w:hAnsi="Times New Roman" w:cs="Times New Roman"/>
-          <w:noProof/>
-          <w:sz w:val="24"/>
-          <w:szCs w:val="24"/>
-        </w:rPr>
-        <w:pict>
-          <v:shapetype id="_x0000_t32" coordsize="21600,21600" o:spt="32" o:oned="t" path="m,l21600,21600e" filled="f">
-            <v:path arrowok="t" fillok="f" o:connecttype="none"/>
-            <o:lock v:ext="edit" shapetype="t"/>
-          </v:shapetype>
-          <v:shape id="_x0000_s1066" type="#_x0000_t32" style="position:absolute;left:0;text-align:left;margin-left:169.95pt;margin-top:24.95pt;width:96.75pt;height:0;z-index:251678720" o:connectortype="straight">
-            <v:stroke startarrow="block" endarrow="block"/>
-          </v:shape>
-        </w:pict>
-      </w:r>
-      <w:r>
-        <w:rPr>
-          <w:rFonts w:ascii="Times New Roman" w:hAnsi="Times New Roman" w:cs="Times New Roman"/>
-          <w:noProof/>
-          <w:sz w:val="24"/>
-          <w:szCs w:val="24"/>
-        </w:rPr>
-        <w:pict>
-          <v:shape id="_x0000_s1065" type="#_x0000_t202" style="position:absolute;left:0;text-align:left;margin-left:266.7pt;margin-top:16.7pt;width:42pt;height:17.25pt;z-index:251677696" fillcolor="#fabf8f [1945]" strokecolor="#fabf8f [1945]" strokeweight="1pt">
-            <v:fill color2="#fde9d9 [665]" angle="-45" focus="-50%" type="gradient"/>
-            <v:shadow on="t" type="perspective" color="#974706 [1609]" opacity=".5" offset="1pt" offset2="-3pt"/>
-            <v:textbox>
-              <w:txbxContent>
-                <w:p>
-                  <w:r>
-                    <w:t>HTTP</w:t>
-                  </w:r>
-                </w:p>
-              </w:txbxContent>
-            </v:textbox>
-          </v:shape>
-        </w:pict>
-      </w:r>
-      <w:r>
-        <w:rPr>
-          <w:rFonts w:ascii="Times New Roman" w:hAnsi="Times New Roman" w:cs="Times New Roman"/>
-          <w:noProof/>
-          <w:sz w:val="24"/>
-          <w:szCs w:val="24"/>
-        </w:rPr>
-        <w:pict>
-          <v:shape id="_x0000_s1062" type="#_x0000_t202" style="position:absolute;left:0;text-align:left;margin-left:127.95pt;margin-top:16.7pt;width:42pt;height:17.25pt;z-index:251674624" fillcolor="#fabf8f [1945]" strokecolor="#fabf8f [1945]" strokeweight="1pt">
-            <v:fill color2="#fde9d9 [665]" angle="-45" focus="-50%" type="gradient"/>
-            <v:shadow on="t" type="perspective" color="#974706 [1609]" opacity=".5" offset="1pt" offset2="-3pt"/>
-            <v:textbox>
-              <w:txbxContent>
-                <w:p>
-                  <w:r>
-                    <w:t>HTTP</w:t>
-                  </w:r>
-                </w:p>
-              </w:txbxContent>
-            </v:textbox>
-          </v:shape>
-        </w:pict>
+          <w:sz w:val="24"/>
+          <w:szCs w:val="24"/>
+        </w:rPr>
+        <w:lastRenderedPageBreak/>
+        <w:t>Mediante este modelo estableceremos la conexión entre diferentes sesiones del simulador, en donde será posible la comunicación entre diferentes  componentes de red de las sesiones que estarán contenidas en un mismo modelo de red la cual se encontrará en el servidor.</w:t>
       </w:r>
     </w:p>
     <w:p>
       <w:pPr>
-        <w:spacing w:line="360" w:lineRule="auto"/>
-        <w:jc w:val="both"/>
-        <w:rPr>
-          <w:rFonts w:ascii="Times New Roman" w:hAnsi="Times New Roman" w:cs="Times New Roman"/>
-          <w:sz w:val="24"/>
-          <w:szCs w:val="24"/>
-        </w:rPr>
-      </w:pPr>
-      <w:r>
-        <w:rPr>
-          <w:rFonts w:ascii="Times New Roman" w:hAnsi="Times New Roman" w:cs="Times New Roman"/>
-          <w:noProof/>
-          <w:sz w:val="24"/>
-          <w:szCs w:val="24"/>
-        </w:rPr>
-        <w:pict>
-          <v:shape id="_x0000_s1090" type="#_x0000_t32" style="position:absolute;left:0;text-align:left;margin-left:118.2pt;margin-top:15.65pt;width:201.75pt;height:0;z-index:251701248" o:connectortype="straight">
-            <v:stroke startarrow="block" endarrow="block"/>
-          </v:shape>
-        </w:pict>
-      </w:r>
-    </w:p>
-    <w:p>
-      <w:pPr>
-        <w:spacing w:line="360" w:lineRule="auto"/>
-        <w:jc w:val="center"/>
-        <w:rPr>
-          <w:rFonts w:ascii="Times New Roman" w:hAnsi="Times New Roman" w:cs="Times New Roman"/>
-          <w:sz w:val="24"/>
-          <w:szCs w:val="24"/>
-        </w:rPr>
-      </w:pPr>
-      <w:r>
-        <w:rPr>
-          <w:rFonts w:ascii="Times New Roman" w:hAnsi="Times New Roman" w:cs="Times New Roman"/>
-          <w:sz w:val="24"/>
-          <w:szCs w:val="24"/>
-        </w:rPr>
-        <w:t>Grafica N° 3</w:t>
-      </w:r>
-    </w:p>
-    <w:p>
-      <w:pPr>
-        <w:spacing w:line="360" w:lineRule="auto"/>
-        <w:jc w:val="both"/>
-        <w:rPr>
-          <w:rFonts w:ascii="Times New Roman" w:hAnsi="Times New Roman" w:cs="Times New Roman"/>
-          <w:sz w:val="24"/>
-          <w:szCs w:val="24"/>
-        </w:rPr>
-      </w:pPr>
-      <w:r>
-        <w:rPr>
-          <w:rFonts w:ascii="Times New Roman" w:hAnsi="Times New Roman" w:cs="Times New Roman"/>
-          <w:sz w:val="24"/>
-          <w:szCs w:val="24"/>
-        </w:rPr>
-        <w:t>Mediante este modelo estableceremos la conexión entre diferentes sesiones del simulador, en donde será posible la comunicación entre diferentes  componentes de red de las sesiones que estarán contenidas en un mismo modelo de red la cual se encontrará en el servidor.</w:t>
-      </w:r>
-    </w:p>
-    <w:p>
-      <w:pPr>
         <w:pStyle w:val="Ttulo2"/>
         <w:spacing w:line="480" w:lineRule="auto"/>
       </w:pPr>
-      <w:bookmarkStart w:id="40" w:name="_Toc208582040"/>
+      <w:bookmarkStart w:id="46" w:name="_Toc208582040"/>
       <w:r>
         <w:lastRenderedPageBreak/>
         <w:t>5.</w:t>
@@ -11154,7 +11965,7 @@
       <w:r>
         <w:t>:</w:t>
       </w:r>
-      <w:bookmarkEnd w:id="40"/>
+      <w:bookmarkEnd w:id="46"/>
     </w:p>
     <w:p>
       <w:pPr>
@@ -11286,7 +12097,7 @@
     </w:p>
     <w:p>
       <w:pPr>
-        <w:spacing w:line="360" w:lineRule="auto"/>
+        <w:pStyle w:val="Epgrafe"/>
         <w:jc w:val="center"/>
         <w:rPr>
           <w:rFonts w:ascii="Times New Roman" w:hAnsi="Times New Roman" w:cs="Times New Roman"/>
@@ -11294,14 +12105,84 @@
           <w:szCs w:val="20"/>
         </w:rPr>
       </w:pPr>
+      <w:bookmarkStart w:id="47" w:name="_Toc208847721"/>
       <w:r>
         <w:rPr>
           <w:rFonts w:ascii="Times New Roman" w:hAnsi="Times New Roman" w:cs="Times New Roman"/>
           <w:sz w:val="20"/>
           <w:szCs w:val="20"/>
         </w:rPr>
-        <w:t>Grafico 3. Diagrama en bloques del proyecto de grado.</w:t>
-      </w:r>
+        <w:t xml:space="preserve">Ilustración </w:t>
+      </w:r>
+      <w:r>
+        <w:rPr>
+          <w:rFonts w:ascii="Times New Roman" w:hAnsi="Times New Roman" w:cs="Times New Roman"/>
+          <w:sz w:val="20"/>
+          <w:szCs w:val="20"/>
+        </w:rPr>
+        <w:fldChar w:fldCharType="begin"/>
+      </w:r>
+      <w:r>
+        <w:rPr>
+          <w:rFonts w:ascii="Times New Roman" w:hAnsi="Times New Roman" w:cs="Times New Roman"/>
+          <w:sz w:val="20"/>
+          <w:szCs w:val="20"/>
+        </w:rPr>
+        <w:instrText xml:space="preserve"> SEQ Ilustración \* ARABIC </w:instrText>
+      </w:r>
+      <w:r>
+        <w:rPr>
+          <w:rFonts w:ascii="Times New Roman" w:hAnsi="Times New Roman" w:cs="Times New Roman"/>
+          <w:sz w:val="20"/>
+          <w:szCs w:val="20"/>
+        </w:rPr>
+        <w:fldChar w:fldCharType="separate"/>
+      </w:r>
+      <w:r>
+        <w:rPr>
+          <w:rFonts w:ascii="Times New Roman" w:hAnsi="Times New Roman" w:cs="Times New Roman"/>
+          <w:noProof/>
+          <w:sz w:val="20"/>
+          <w:szCs w:val="20"/>
+        </w:rPr>
+        <w:t>5</w:t>
+      </w:r>
+      <w:r>
+        <w:rPr>
+          <w:rFonts w:ascii="Times New Roman" w:hAnsi="Times New Roman" w:cs="Times New Roman"/>
+          <w:sz w:val="20"/>
+          <w:szCs w:val="20"/>
+        </w:rPr>
+        <w:fldChar w:fldCharType="end"/>
+      </w:r>
+      <w:r>
+        <w:rPr>
+          <w:rFonts w:ascii="Times New Roman" w:hAnsi="Times New Roman" w:cs="Times New Roman"/>
+          <w:sz w:val="20"/>
+          <w:szCs w:val="20"/>
+        </w:rPr>
+        <w:t>.</w:t>
+      </w:r>
+      <w:r>
+        <w:t xml:space="preserve"> </w:t>
+      </w:r>
+      <w:r>
+        <w:rPr>
+          <w:rFonts w:ascii="Times New Roman" w:hAnsi="Times New Roman" w:cs="Times New Roman"/>
+          <w:sz w:val="20"/>
+          <w:szCs w:val="20"/>
+        </w:rPr>
+        <w:t>Diagrama en Bloques del Proyecto de G</w:t>
+      </w:r>
+      <w:r>
+        <w:rPr>
+          <w:rFonts w:ascii="Times New Roman" w:hAnsi="Times New Roman" w:cs="Times New Roman"/>
+          <w:sz w:val="20"/>
+          <w:szCs w:val="20"/>
+        </w:rPr>
+        <w:t>rado.</w:t>
+      </w:r>
+      <w:bookmarkEnd w:id="47"/>
     </w:p>
     <w:p>
       <w:pPr>
@@ -11315,7 +12196,7 @@
       <w:pPr>
         <w:pStyle w:val="Ttulo1"/>
       </w:pPr>
-      <w:bookmarkStart w:id="41" w:name="_Toc208582041"/>
+      <w:bookmarkStart w:id="48" w:name="_Toc208582041"/>
       <w:r>
         <w:lastRenderedPageBreak/>
         <w:t xml:space="preserve">6. </w:t>
@@ -11326,7 +12207,7 @@
       <w:r>
         <w:t xml:space="preserve"> TEÓRICO</w:t>
       </w:r>
-      <w:bookmarkEnd w:id="41"/>
+      <w:bookmarkEnd w:id="48"/>
     </w:p>
     <w:p>
       <w:pPr>
@@ -11474,7 +12355,7 @@
         <w:pStyle w:val="Ttulo2"/>
         <w:spacing w:line="480" w:lineRule="auto"/>
       </w:pPr>
-      <w:bookmarkStart w:id="42" w:name="_Toc208582042"/>
+      <w:bookmarkStart w:id="49" w:name="_Toc208582042"/>
       <w:r>
         <w:t>6</w:t>
       </w:r>
@@ -11484,7 +12365,7 @@
       <w:r>
         <w:t xml:space="preserve"> CONTROL DE VERSIONES:</w:t>
       </w:r>
-      <w:bookmarkEnd w:id="42"/>
+      <w:bookmarkEnd w:id="49"/>
     </w:p>
     <w:p>
       <w:pPr>
@@ -11610,19 +12491,35 @@
           <w:sz w:val="24"/>
           <w:szCs w:val="24"/>
         </w:rPr>
-        <w:t>Esto posibilita las futuras complementaciones del producto, los nuevos desarrolladores puedan tener acceso a este repositorio y tengan un conocimiento mas profundo de cómo fue creado el producto desde su fase inicial, como información de su evolución  hasta su fase final, y puedan seguir trabajando sobre este repositorio La herramienta que utilizaremos para el control de versionamiento, es SubVersion, el cual es de libre distribución.</w:t>
+        <w:t xml:space="preserve">Esto posibilita las futuras complementaciones del producto, los nuevos desarrolladores puedan tener acceso a este repositorio y tengan un conocimiento </w:t>
+      </w:r>
+      <w:r>
+        <w:rPr>
+          <w:rFonts w:ascii="Times New Roman" w:hAnsi="Times New Roman" w:cs="Times New Roman"/>
+          <w:sz w:val="24"/>
+          <w:szCs w:val="24"/>
+        </w:rPr>
+        <w:t>más</w:t>
+      </w:r>
+      <w:r>
+        <w:rPr>
+          <w:rFonts w:ascii="Times New Roman" w:hAnsi="Times New Roman" w:cs="Times New Roman"/>
+          <w:sz w:val="24"/>
+          <w:szCs w:val="24"/>
+        </w:rPr>
+        <w:t xml:space="preserve"> profundo de cómo fue creado el producto desde su fase inicial, como información de su evolución  hasta su fase final, y puedan seguir trabajando sobre este repositorio La herramienta que utilizaremos para el control de versionamiento, es SubVersion, el cual es de libre distribución.</w:t>
       </w:r>
     </w:p>
     <w:p>
       <w:pPr>
         <w:pStyle w:val="Ttulo1"/>
       </w:pPr>
-      <w:bookmarkStart w:id="43" w:name="_Toc208582043"/>
+      <w:bookmarkStart w:id="50" w:name="_Toc208582043"/>
       <w:r>
         <w:lastRenderedPageBreak/>
         <w:t>7.  PRUEBAS DE CALIDAD Y DESEMPEÑO</w:t>
       </w:r>
-      <w:bookmarkEnd w:id="43"/>
+      <w:bookmarkEnd w:id="50"/>
     </w:p>
     <w:p>
       <w:pPr>
@@ -11780,38 +12677,27 @@
     </w:p>
     <w:p>
       <w:pPr>
-        <w:jc w:val="both"/>
-        <w:rPr>
-          <w:rFonts w:ascii="Times New Roman" w:hAnsi="Times New Roman" w:cs="Times New Roman"/>
-          <w:sz w:val="24"/>
-          <w:szCs w:val="24"/>
-        </w:rPr>
-      </w:pPr>
+        <w:pStyle w:val="Ttulo1"/>
+      </w:pPr>
+      <w:bookmarkStart w:id="51" w:name="_Toc208582044"/>
+      <w:r>
+        <w:t>8. COSTOS Y FUENTES DE FINANCIACIÓN</w:t>
+      </w:r>
+      <w:bookmarkEnd w:id="51"/>
+      <w:r>
+        <w:t xml:space="preserve"> </w:t>
+      </w:r>
     </w:p>
     <w:p>
       <w:pPr>
-        <w:pStyle w:val="Ttulo1"/>
-      </w:pPr>
-      <w:bookmarkStart w:id="44" w:name="_Toc208582044"/>
-      <w:r>
-        <w:t>8. COSTOS Y FUENTES DE FINANCIACIÓN</w:t>
-      </w:r>
-      <w:bookmarkEnd w:id="44"/>
-      <w:r>
-        <w:t xml:space="preserve"> </w:t>
-      </w:r>
+        <w:rPr>
+          <w:lang w:val="es-ES" w:eastAsia="en-US"/>
+        </w:rPr>
+      </w:pPr>
     </w:p>
-    <w:p>
-      <w:pPr>
-        <w:rPr>
-          <w:lang w:val="es-ES" w:eastAsia="en-US"/>
-        </w:rPr>
-      </w:pPr>
-    </w:p>
-    <w:p/>
     <w:tbl>
       <w:tblPr>
-        <w:tblW w:w="8111" w:type="dxa"/>
+        <w:tblW w:w="8113" w:type="dxa"/>
         <w:jc w:val="center"/>
         <w:tblInd w:w="55" w:type="dxa"/>
         <w:tblCellMar>
@@ -11835,7 +12721,7 @@
         </w:trPr>
         <w:tc>
           <w:tcPr>
-            <w:tcW w:w="8111" w:type="dxa"/>
+            <w:tcW w:w="8113" w:type="dxa"/>
             <w:gridSpan w:val="6"/>
             <w:tcBorders>
               <w:top w:val="single" w:sz="8" w:space="0" w:color="auto"/>
@@ -12030,7 +12916,7 @@
         </w:tc>
         <w:tc>
           <w:tcPr>
-            <w:tcW w:w="1203" w:type="dxa"/>
+            <w:tcW w:w="1205" w:type="dxa"/>
             <w:tcBorders>
               <w:top w:val="single" w:sz="4" w:space="0" w:color="auto"/>
               <w:left w:val="nil"/>
@@ -12247,7 +13133,7 @@
         </w:tc>
         <w:tc>
           <w:tcPr>
-            <w:tcW w:w="1203" w:type="dxa"/>
+            <w:tcW w:w="1205" w:type="dxa"/>
             <w:tcBorders>
               <w:top w:val="nil"/>
               <w:left w:val="nil"/>
@@ -12474,7 +13360,7 @@
         </w:tc>
         <w:tc>
           <w:tcPr>
-            <w:tcW w:w="1203" w:type="dxa"/>
+            <w:tcW w:w="1205" w:type="dxa"/>
             <w:tcBorders>
               <w:top w:val="single" w:sz="8" w:space="0" w:color="auto"/>
               <w:left w:val="nil"/>
@@ -12692,7 +13578,7 @@
         </w:tc>
         <w:tc>
           <w:tcPr>
-            <w:tcW w:w="1203" w:type="dxa"/>
+            <w:tcW w:w="1205" w:type="dxa"/>
             <w:tcBorders>
               <w:top w:val="nil"/>
               <w:left w:val="nil"/>
@@ -12910,7 +13796,7 @@
         </w:tc>
         <w:tc>
           <w:tcPr>
-            <w:tcW w:w="1203" w:type="dxa"/>
+            <w:tcW w:w="1205" w:type="dxa"/>
             <w:tcBorders>
               <w:top w:val="nil"/>
               <w:left w:val="nil"/>
@@ -13128,7 +14014,7 @@
         </w:tc>
         <w:tc>
           <w:tcPr>
-            <w:tcW w:w="1203" w:type="dxa"/>
+            <w:tcW w:w="1205" w:type="dxa"/>
             <w:tcBorders>
               <w:top w:val="nil"/>
               <w:left w:val="nil"/>
@@ -13242,7 +14128,7 @@
         </w:tc>
         <w:tc>
           <w:tcPr>
-            <w:tcW w:w="1203" w:type="dxa"/>
+            <w:tcW w:w="1205" w:type="dxa"/>
             <w:tcBorders>
               <w:top w:val="nil"/>
               <w:left w:val="nil"/>
@@ -13337,42 +14223,6 @@
               </w:rPr>
             </w:pPr>
           </w:p>
-          <w:p>
-            <w:pPr>
-              <w:jc w:val="center"/>
-              <w:rPr>
-                <w:rFonts w:eastAsia="SimSun"/>
-                <w:color w:val="FFFFFF"/>
-                <w:sz w:val="20"/>
-                <w:szCs w:val="20"/>
-                <w:lang w:eastAsia="zh-CN"/>
-              </w:rPr>
-            </w:pPr>
-          </w:p>
-          <w:p>
-            <w:pPr>
-              <w:jc w:val="center"/>
-              <w:rPr>
-                <w:rFonts w:eastAsia="SimSun"/>
-                <w:color w:val="FFFFFF"/>
-                <w:sz w:val="20"/>
-                <w:szCs w:val="20"/>
-                <w:lang w:eastAsia="zh-CN"/>
-              </w:rPr>
-            </w:pPr>
-          </w:p>
-          <w:p>
-            <w:pPr>
-              <w:jc w:val="center"/>
-              <w:rPr>
-                <w:rFonts w:eastAsia="SimSun"/>
-                <w:color w:val="FFFFFF"/>
-                <w:sz w:val="20"/>
-                <w:szCs w:val="20"/>
-                <w:lang w:eastAsia="zh-CN"/>
-              </w:rPr>
-            </w:pPr>
-          </w:p>
         </w:tc>
         <w:tc>
           <w:tcPr>
@@ -13454,7 +14304,7 @@
         </w:tc>
         <w:tc>
           <w:tcPr>
-            <w:tcW w:w="1203" w:type="dxa"/>
+            <w:tcW w:w="1205" w:type="dxa"/>
             <w:tcBorders>
               <w:top w:val="nil"/>
               <w:left w:val="nil"/>
@@ -13511,7 +14361,7 @@
         </w:trPr>
         <w:tc>
           <w:tcPr>
-            <w:tcW w:w="8111" w:type="dxa"/>
+            <w:tcW w:w="8113" w:type="dxa"/>
             <w:gridSpan w:val="6"/>
             <w:tcBorders>
               <w:top w:val="single" w:sz="8" w:space="0" w:color="auto"/>
@@ -13706,7 +14556,7 @@
         </w:tc>
         <w:tc>
           <w:tcPr>
-            <w:tcW w:w="1203" w:type="dxa"/>
+            <w:tcW w:w="1205" w:type="dxa"/>
             <w:tcBorders>
               <w:top w:val="nil"/>
               <w:left w:val="nil"/>
@@ -13815,7 +14665,6 @@
                 <w:szCs w:val="20"/>
                 <w:lang w:eastAsia="zh-CN"/>
               </w:rPr>
-              <w:lastRenderedPageBreak/>
               <w:t>Aspirante</w:t>
             </w:r>
           </w:p>
@@ -13924,7 +14773,7 @@
         </w:tc>
         <w:tc>
           <w:tcPr>
-            <w:tcW w:w="1203" w:type="dxa"/>
+            <w:tcW w:w="1205" w:type="dxa"/>
             <w:tcBorders>
               <w:top w:val="single" w:sz="8" w:space="0" w:color="auto"/>
               <w:left w:val="nil"/>
@@ -14038,7 +14887,7 @@
         </w:tc>
         <w:tc>
           <w:tcPr>
-            <w:tcW w:w="1203" w:type="dxa"/>
+            <w:tcW w:w="1205" w:type="dxa"/>
             <w:tcBorders>
               <w:top w:val="nil"/>
               <w:left w:val="nil"/>
@@ -14095,162 +14944,6 @@
                 <w:rFonts w:eastAsia="SimSun"/>
                 <w:b/>
                 <w:bCs/>
-                <w:sz w:val="20"/>
-                <w:szCs w:val="20"/>
-                <w:lang w:eastAsia="zh-CN"/>
-              </w:rPr>
-            </w:pPr>
-          </w:p>
-        </w:tc>
-      </w:tr>
-      <w:tr>
-        <w:trPr>
-          <w:trHeight w:val="270"/>
-          <w:jc w:val="center"/>
-        </w:trPr>
-        <w:tc>
-          <w:tcPr>
-            <w:tcW w:w="2020" w:type="dxa"/>
-            <w:tcBorders>
-              <w:top w:val="nil"/>
-              <w:left w:val="nil"/>
-              <w:bottom w:val="nil"/>
-              <w:right w:val="nil"/>
-            </w:tcBorders>
-            <w:shd w:val="clear" w:color="auto" w:fill="FFFFFF"/>
-            <w:noWrap/>
-            <w:vAlign w:val="center"/>
-          </w:tcPr>
-          <w:p>
-            <w:pPr>
-              <w:jc w:val="center"/>
-              <w:rPr>
-                <w:rFonts w:ascii="Arial" w:eastAsia="SimSun" w:hAnsi="Arial" w:cs="Arial"/>
-                <w:sz w:val="20"/>
-                <w:szCs w:val="20"/>
-                <w:lang w:eastAsia="zh-CN"/>
-              </w:rPr>
-            </w:pPr>
-          </w:p>
-        </w:tc>
-        <w:tc>
-          <w:tcPr>
-            <w:tcW w:w="1331" w:type="dxa"/>
-            <w:tcBorders>
-              <w:top w:val="nil"/>
-              <w:left w:val="nil"/>
-              <w:bottom w:val="nil"/>
-              <w:right w:val="nil"/>
-            </w:tcBorders>
-            <w:shd w:val="clear" w:color="auto" w:fill="FFFFFF"/>
-            <w:noWrap/>
-            <w:vAlign w:val="center"/>
-          </w:tcPr>
-          <w:p>
-            <w:pPr>
-              <w:jc w:val="center"/>
-              <w:rPr>
-                <w:rFonts w:ascii="Arial" w:eastAsia="SimSun" w:hAnsi="Arial" w:cs="Arial"/>
-                <w:sz w:val="20"/>
-                <w:szCs w:val="20"/>
-                <w:lang w:eastAsia="zh-CN"/>
-              </w:rPr>
-            </w:pPr>
-          </w:p>
-        </w:tc>
-        <w:tc>
-          <w:tcPr>
-            <w:tcW w:w="974" w:type="dxa"/>
-            <w:tcBorders>
-              <w:top w:val="nil"/>
-              <w:left w:val="nil"/>
-              <w:bottom w:val="nil"/>
-              <w:right w:val="nil"/>
-            </w:tcBorders>
-            <w:shd w:val="clear" w:color="auto" w:fill="FFFFFF"/>
-            <w:noWrap/>
-            <w:vAlign w:val="center"/>
-          </w:tcPr>
-          <w:p>
-            <w:pPr>
-              <w:jc w:val="center"/>
-              <w:rPr>
-                <w:rFonts w:ascii="Arial" w:eastAsia="SimSun" w:hAnsi="Arial" w:cs="Arial"/>
-                <w:sz w:val="20"/>
-                <w:szCs w:val="20"/>
-                <w:lang w:eastAsia="zh-CN"/>
-              </w:rPr>
-            </w:pPr>
-          </w:p>
-        </w:tc>
-        <w:tc>
-          <w:tcPr>
-            <w:tcW w:w="1438" w:type="dxa"/>
-            <w:tcBorders>
-              <w:top w:val="nil"/>
-              <w:left w:val="nil"/>
-              <w:bottom w:val="nil"/>
-              <w:right w:val="nil"/>
-            </w:tcBorders>
-            <w:shd w:val="clear" w:color="auto" w:fill="FFFFFF"/>
-            <w:noWrap/>
-            <w:vAlign w:val="center"/>
-          </w:tcPr>
-          <w:p>
-            <w:pPr>
-              <w:jc w:val="center"/>
-              <w:rPr>
-                <w:rFonts w:ascii="Arial" w:eastAsia="SimSun" w:hAnsi="Arial" w:cs="Arial"/>
-                <w:sz w:val="20"/>
-                <w:szCs w:val="20"/>
-                <w:lang w:eastAsia="zh-CN"/>
-              </w:rPr>
-            </w:pPr>
-          </w:p>
-        </w:tc>
-        <w:tc>
-          <w:tcPr>
-            <w:tcW w:w="1203" w:type="dxa"/>
-            <w:tcBorders>
-              <w:top w:val="nil"/>
-              <w:left w:val="nil"/>
-              <w:bottom w:val="single" w:sz="8" w:space="0" w:color="auto"/>
-              <w:right w:val="nil"/>
-            </w:tcBorders>
-            <w:shd w:val="clear" w:color="auto" w:fill="FFFFFF"/>
-            <w:noWrap/>
-            <w:vAlign w:val="center"/>
-          </w:tcPr>
-          <w:p>
-            <w:pPr>
-              <w:jc w:val="center"/>
-              <w:rPr>
-                <w:rFonts w:ascii="Arial" w:eastAsia="SimSun" w:hAnsi="Arial" w:cs="Arial"/>
-                <w:sz w:val="20"/>
-                <w:szCs w:val="20"/>
-                <w:lang w:eastAsia="zh-CN"/>
-              </w:rPr>
-            </w:pPr>
-          </w:p>
-        </w:tc>
-        <w:tc>
-          <w:tcPr>
-            <w:tcW w:w="1145" w:type="dxa"/>
-            <w:tcBorders>
-              <w:top w:val="nil"/>
-              <w:left w:val="nil"/>
-              <w:bottom w:val="single" w:sz="8" w:space="0" w:color="auto"/>
-              <w:right w:val="nil"/>
-            </w:tcBorders>
-            <w:shd w:val="clear" w:color="auto" w:fill="FFFFFF"/>
-            <w:noWrap/>
-            <w:vAlign w:val="center"/>
-          </w:tcPr>
-          <w:p>
-            <w:pPr>
-              <w:jc w:val="center"/>
-              <w:rPr>
-                <w:rFonts w:ascii="Arial" w:eastAsia="SimSun" w:hAnsi="Arial" w:cs="Arial"/>
                 <w:sz w:val="20"/>
                 <w:szCs w:val="20"/>
                 <w:lang w:eastAsia="zh-CN"/>
@@ -14307,7 +15000,7 @@
         </w:tc>
         <w:tc>
           <w:tcPr>
-            <w:tcW w:w="1203" w:type="dxa"/>
+            <w:tcW w:w="1205" w:type="dxa"/>
             <w:tcBorders>
               <w:top w:val="nil"/>
               <w:left w:val="nil"/>
@@ -14385,33 +15078,55 @@
         </w:tc>
       </w:tr>
     </w:tbl>
-    <w:p/>
     <w:p>
       <w:pPr>
-        <w:pStyle w:val="Ttulo1"/>
-      </w:pPr>
-      <w:bookmarkStart w:id="45" w:name="_Toc208582045"/>
-      <w:r>
-        <w:t xml:space="preserve">9. </w:t>
-      </w:r>
-      <w:r>
-        <w:t>JUSTIFICACIÓN DE POSIBLES DIFERENCIAS ENTRE LA PROPUESTA Y EL PROYECTO</w:t>
-      </w:r>
-      <w:bookmarkEnd w:id="45"/>
+        <w:pStyle w:val="Epgrafe"/>
+        <w:jc w:val="center"/>
+      </w:pPr>
+      <w:bookmarkStart w:id="52" w:name="_Toc208847644"/>
+      <w:r>
+        <w:t xml:space="preserve">Tabla </w:t>
+      </w:r>
+      <w:fldSimple w:instr=" SEQ Tabla \* ARABIC ">
+        <w:r>
+          <w:rPr>
+            <w:noProof/>
+          </w:rPr>
+          <w:t>3</w:t>
+        </w:r>
+      </w:fldSimple>
+      <w:r>
+        <w:t xml:space="preserve"> Costos y Fuentes de Financiación</w:t>
+      </w:r>
+      <w:bookmarkEnd w:id="52"/>
     </w:p>
     <w:p>
       <w:pPr>
-        <w:jc w:val="both"/>
-        <w:rPr>
-          <w:rFonts w:ascii="Times New Roman" w:hAnsi="Times New Roman" w:cs="Times New Roman"/>
-          <w:sz w:val="24"/>
-          <w:szCs w:val="24"/>
-          <w:lang w:val="es-ES"/>
-        </w:rPr>
-      </w:pPr>
+        <w:pStyle w:val="Ttulo1"/>
+      </w:pPr>
+      <w:bookmarkStart w:id="53" w:name="_Toc208582045"/>
+      <w:r>
+        <w:lastRenderedPageBreak/>
+        <w:t xml:space="preserve">9. </w:t>
+      </w:r>
+      <w:r>
+        <w:t>JUSTIFICACIÓN DE POSIBLES DIFERENCIAS ENTRE LA PROPUESTA Y EL PROYECTO</w:t>
+      </w:r>
+      <w:bookmarkEnd w:id="53"/>
     </w:p>
     <w:p>
       <w:pPr>
+        <w:jc w:val="both"/>
+        <w:rPr>
+          <w:rFonts w:ascii="Times New Roman" w:hAnsi="Times New Roman" w:cs="Times New Roman"/>
+          <w:sz w:val="24"/>
+          <w:szCs w:val="24"/>
+          <w:lang w:val="es-ES"/>
+        </w:rPr>
+      </w:pPr>
+    </w:p>
+    <w:p>
+      <w:pPr>
         <w:spacing w:line="360" w:lineRule="auto"/>
         <w:jc w:val="both"/>
         <w:rPr>
@@ -14530,7 +15245,23 @@
           <w:sz w:val="24"/>
           <w:szCs w:val="24"/>
         </w:rPr>
-        <w:t xml:space="preserve"> desarrollando, de esta forma para la entrega final del software, efectivamente el requerimiento inicial fue satisfecho pero en la brecha de tiempo las necesidades que han surgido hacen que el producto ya este por debajo de las necesidades actuales. </w:t>
+        <w:t xml:space="preserve"> desarrollando, de esta forma para la entrega final del software, efectivamente el requerimiento inicial fue satisfecho pero en la brecha de tiempo las necesidades que han surgido hacen que el producto ya </w:t>
+      </w:r>
+      <w:r>
+        <w:rPr>
+          <w:rFonts w:ascii="Times New Roman" w:hAnsi="Times New Roman" w:cs="Times New Roman"/>
+          <w:sz w:val="24"/>
+          <w:szCs w:val="24"/>
+        </w:rPr>
+        <w:t>esté</w:t>
+      </w:r>
+      <w:r>
+        <w:rPr>
+          <w:rFonts w:ascii="Times New Roman" w:hAnsi="Times New Roman" w:cs="Times New Roman"/>
+          <w:sz w:val="24"/>
+          <w:szCs w:val="24"/>
+        </w:rPr>
+        <w:t xml:space="preserve"> por debajo de las necesidades actuales. </w:t>
       </w:r>
     </w:p>
     <w:p>
@@ -14565,7 +15296,23 @@
           <w:sz w:val="24"/>
           <w:szCs w:val="24"/>
         </w:rPr>
-        <w:t>de grado hemos querido que estas diferencias sean beneficiosas para todos las personas que estas involucradas en el proyecto.  Nuestro principal lineamiento en el desarrollo del software es la satisfacción del cliente, en este caso nuestro director de Proyecto de grado y los estudiantes de la ca</w:t>
+        <w:t xml:space="preserve">de grado hemos querido que estas diferencias sean beneficiosas para </w:t>
+      </w:r>
+      <w:r>
+        <w:rPr>
+          <w:rFonts w:ascii="Times New Roman" w:hAnsi="Times New Roman" w:cs="Times New Roman"/>
+          <w:sz w:val="24"/>
+          <w:szCs w:val="24"/>
+        </w:rPr>
+        <w:t>todas</w:t>
+      </w:r>
+      <w:r>
+        <w:rPr>
+          <w:rFonts w:ascii="Times New Roman" w:hAnsi="Times New Roman" w:cs="Times New Roman"/>
+          <w:sz w:val="24"/>
+          <w:szCs w:val="24"/>
+        </w:rPr>
+        <w:t xml:space="preserve"> las personas que estas involucradas en el proyecto.  Nuestro principal lineamiento en el desarrollo del software es la satisfacción del cliente, en este caso nuestro director de Proyecto de grado y los estudiantes de la ca</w:t>
       </w:r>
       <w:r>
         <w:rPr>
@@ -14637,24 +15384,31 @@
           <w:sz w:val="24"/>
           <w:szCs w:val="24"/>
         </w:rPr>
-        <w:t>on uno de los requerimientos ini</w:t>
-      </w:r>
-      <w:r>
-        <w:rPr>
-          <w:rFonts w:ascii="Times New Roman" w:hAnsi="Times New Roman" w:cs="Times New Roman"/>
-          <w:sz w:val="24"/>
-          <w:szCs w:val="24"/>
-        </w:rPr>
-        <w:t xml:space="preserve">ciales surge la necesidad de cubrir otra necesidad que no se hubiera planteado de forma simultánea se puede resolver, de esta </w:t>
-      </w:r>
-      <w:r>
-        <w:rPr>
-          <w:rFonts w:ascii="Times New Roman" w:hAnsi="Times New Roman" w:cs="Times New Roman"/>
-          <w:sz w:val="24"/>
-          <w:szCs w:val="24"/>
-        </w:rPr>
-        <w:lastRenderedPageBreak/>
-        <w:t xml:space="preserve">forma ganamos tiempo  en el diseño y el producto final es el más satisfactorio y funcional para las necesidades del momento. </w:t>
+        <w:t xml:space="preserve">on uno de los requerimientos </w:t>
+      </w:r>
+      <w:r>
+        <w:rPr>
+          <w:rFonts w:ascii="Times New Roman" w:hAnsi="Times New Roman" w:cs="Times New Roman"/>
+          <w:sz w:val="24"/>
+          <w:szCs w:val="24"/>
+        </w:rPr>
+        <w:t>iní</w:t>
+      </w:r>
+      <w:r>
+        <w:rPr>
+          <w:rFonts w:ascii="Times New Roman" w:hAnsi="Times New Roman" w:cs="Times New Roman"/>
+          <w:sz w:val="24"/>
+          <w:szCs w:val="24"/>
+        </w:rPr>
+        <w:t>ciales</w:t>
+      </w:r>
+      <w:r>
+        <w:rPr>
+          <w:rFonts w:ascii="Times New Roman" w:hAnsi="Times New Roman" w:cs="Times New Roman"/>
+          <w:sz w:val="24"/>
+          <w:szCs w:val="24"/>
+        </w:rPr>
+        <w:t xml:space="preserve"> surge la necesidad de cubrir otra necesidad que no se hubiera planteado de forma simultánea se puede resolver, de esta forma ganamos tiempo  en el diseño y el producto final es el más satisfactorio y funcional para las necesidades del momento. </w:t>
       </w:r>
     </w:p>
     <w:p>
@@ -14703,185 +15457,9 @@
     </w:p>
     <w:p>
       <w:pPr>
-        <w:spacing w:line="360" w:lineRule="auto"/>
-        <w:jc w:val="both"/>
-        <w:rPr>
-          <w:rFonts w:ascii="Times New Roman" w:hAnsi="Times New Roman" w:cs="Times New Roman"/>
-          <w:sz w:val="24"/>
-          <w:szCs w:val="24"/>
-        </w:rPr>
-      </w:pPr>
-    </w:p>
-    <w:p>
-      <w:pPr>
-        <w:spacing w:line="360" w:lineRule="auto"/>
-        <w:jc w:val="both"/>
-        <w:rPr>
-          <w:rFonts w:ascii="Times New Roman" w:hAnsi="Times New Roman" w:cs="Times New Roman"/>
-          <w:sz w:val="24"/>
-          <w:szCs w:val="24"/>
-        </w:rPr>
-      </w:pPr>
-    </w:p>
-    <w:p>
-      <w:pPr>
-        <w:spacing w:line="360" w:lineRule="auto"/>
-        <w:jc w:val="both"/>
-        <w:rPr>
-          <w:rFonts w:ascii="Times New Roman" w:hAnsi="Times New Roman" w:cs="Times New Roman"/>
-          <w:sz w:val="24"/>
-          <w:szCs w:val="24"/>
-        </w:rPr>
-      </w:pPr>
-    </w:p>
-    <w:p>
-      <w:pPr>
-        <w:spacing w:line="360" w:lineRule="auto"/>
-        <w:jc w:val="both"/>
-        <w:rPr>
-          <w:rFonts w:ascii="Times New Roman" w:hAnsi="Times New Roman" w:cs="Times New Roman"/>
-          <w:sz w:val="24"/>
-          <w:szCs w:val="24"/>
-        </w:rPr>
-      </w:pPr>
-    </w:p>
-    <w:p>
-      <w:pPr>
-        <w:spacing w:line="360" w:lineRule="auto"/>
-        <w:jc w:val="both"/>
-        <w:rPr>
-          <w:rFonts w:ascii="Times New Roman" w:hAnsi="Times New Roman" w:cs="Times New Roman"/>
-          <w:sz w:val="24"/>
-          <w:szCs w:val="24"/>
-        </w:rPr>
-      </w:pPr>
-    </w:p>
-    <w:p>
-      <w:pPr>
-        <w:spacing w:line="360" w:lineRule="auto"/>
-        <w:jc w:val="both"/>
-        <w:rPr>
-          <w:rFonts w:ascii="Times New Roman" w:hAnsi="Times New Roman" w:cs="Times New Roman"/>
-          <w:sz w:val="24"/>
-          <w:szCs w:val="24"/>
-        </w:rPr>
-      </w:pPr>
-    </w:p>
-    <w:p>
-      <w:pPr>
-        <w:spacing w:line="360" w:lineRule="auto"/>
-        <w:jc w:val="both"/>
-        <w:rPr>
-          <w:rFonts w:ascii="Times New Roman" w:hAnsi="Times New Roman" w:cs="Times New Roman"/>
-          <w:sz w:val="24"/>
-          <w:szCs w:val="24"/>
-        </w:rPr>
-      </w:pPr>
-    </w:p>
-    <w:p>
-      <w:pPr>
-        <w:spacing w:line="360" w:lineRule="auto"/>
-        <w:jc w:val="both"/>
-        <w:rPr>
-          <w:rFonts w:ascii="Times New Roman" w:hAnsi="Times New Roman" w:cs="Times New Roman"/>
-          <w:sz w:val="24"/>
-          <w:szCs w:val="24"/>
-        </w:rPr>
-      </w:pPr>
-    </w:p>
-    <w:p>
-      <w:pPr>
-        <w:spacing w:line="360" w:lineRule="auto"/>
-        <w:jc w:val="both"/>
-        <w:rPr>
-          <w:rFonts w:ascii="Times New Roman" w:hAnsi="Times New Roman" w:cs="Times New Roman"/>
-          <w:sz w:val="24"/>
-          <w:szCs w:val="24"/>
-        </w:rPr>
-      </w:pPr>
-    </w:p>
-    <w:p>
-      <w:pPr>
-        <w:spacing w:line="360" w:lineRule="auto"/>
-        <w:jc w:val="both"/>
-        <w:rPr>
-          <w:rFonts w:ascii="Times New Roman" w:hAnsi="Times New Roman" w:cs="Times New Roman"/>
-          <w:sz w:val="24"/>
-          <w:szCs w:val="24"/>
-        </w:rPr>
-      </w:pPr>
-    </w:p>
-    <w:p>
-      <w:pPr>
-        <w:spacing w:line="360" w:lineRule="auto"/>
-        <w:jc w:val="both"/>
-        <w:rPr>
-          <w:rFonts w:ascii="Times New Roman" w:hAnsi="Times New Roman" w:cs="Times New Roman"/>
-          <w:sz w:val="24"/>
-          <w:szCs w:val="24"/>
-        </w:rPr>
-      </w:pPr>
-    </w:p>
-    <w:p>
-      <w:pPr>
-        <w:spacing w:line="360" w:lineRule="auto"/>
-        <w:jc w:val="both"/>
-        <w:rPr>
-          <w:rFonts w:ascii="Times New Roman" w:hAnsi="Times New Roman" w:cs="Times New Roman"/>
-          <w:sz w:val="24"/>
-          <w:szCs w:val="24"/>
-        </w:rPr>
-      </w:pPr>
-    </w:p>
-    <w:p>
-      <w:pPr>
-        <w:spacing w:line="360" w:lineRule="auto"/>
-        <w:jc w:val="both"/>
-        <w:rPr>
-          <w:rFonts w:ascii="Times New Roman" w:hAnsi="Times New Roman" w:cs="Times New Roman"/>
-          <w:sz w:val="24"/>
-          <w:szCs w:val="24"/>
-        </w:rPr>
-      </w:pPr>
-    </w:p>
-    <w:p>
-      <w:pPr>
-        <w:spacing w:line="360" w:lineRule="auto"/>
-        <w:jc w:val="both"/>
-        <w:rPr>
-          <w:rFonts w:ascii="Times New Roman" w:hAnsi="Times New Roman" w:cs="Times New Roman"/>
-          <w:sz w:val="24"/>
-          <w:szCs w:val="24"/>
-        </w:rPr>
-      </w:pPr>
-    </w:p>
-    <w:p>
-      <w:pPr>
-        <w:spacing w:line="360" w:lineRule="auto"/>
-        <w:jc w:val="both"/>
-        <w:rPr>
-          <w:rFonts w:ascii="Times New Roman" w:hAnsi="Times New Roman" w:cs="Times New Roman"/>
-          <w:sz w:val="24"/>
-          <w:szCs w:val="24"/>
-        </w:rPr>
-      </w:pPr>
-    </w:p>
-    <w:p>
-      <w:pPr>
-        <w:spacing w:line="360" w:lineRule="auto"/>
-        <w:jc w:val="both"/>
-        <w:rPr>
-          <w:rFonts w:ascii="Times New Roman" w:hAnsi="Times New Roman" w:cs="Times New Roman"/>
-          <w:sz w:val="24"/>
-          <w:szCs w:val="24"/>
-        </w:rPr>
-      </w:pPr>
-    </w:p>
-    <w:p>
-      <w:pPr>
         <w:pStyle w:val="Ttulo1"/>
       </w:pPr>
-      <w:bookmarkStart w:id="46" w:name="_Toc208582046"/>
+      <w:bookmarkStart w:id="54" w:name="_Toc208582046"/>
       <w:r>
         <w:lastRenderedPageBreak/>
         <w:t xml:space="preserve">10. </w:t>
@@ -14889,7 +15467,7 @@
       <w:r>
         <w:t>BIBLIOGRAFIA Y FUENTES DE INFORMACIÓN</w:t>
       </w:r>
-      <w:bookmarkEnd w:id="46"/>
+      <w:bookmarkEnd w:id="54"/>
     </w:p>
     <w:p>
       <w:pPr>
@@ -14985,7 +15563,7 @@
         </w:rPr>
         <w:t xml:space="preserve">[2] Joe Duffy: </w:t>
       </w:r>
-      <w:bookmarkStart w:id="47" w:name="b243-7"/>
+      <w:bookmarkStart w:id="55" w:name="b243-7"/>
       <w:r>
         <w:rPr>
           <w:rFonts w:ascii="Times New Roman" w:hAnsi="Times New Roman" w:cs="Times New Roman"/>
@@ -14997,7 +15575,7 @@
         </w:rPr>
         <w:t>Professional .NET Framework 2.0</w:t>
       </w:r>
-      <w:bookmarkEnd w:id="47"/>
+      <w:bookmarkEnd w:id="55"/>
       <w:r>
         <w:rPr>
           <w:rFonts w:ascii="Times New Roman" w:hAnsi="Times New Roman" w:cs="Times New Roman"/>
@@ -15355,7 +15933,7 @@
       <w:pPr>
         <w:pStyle w:val="Ttulo1"/>
       </w:pPr>
-      <w:bookmarkStart w:id="48" w:name="_Toc208582047"/>
+      <w:bookmarkStart w:id="56" w:name="_Toc208582047"/>
       <w:r>
         <w:lastRenderedPageBreak/>
         <w:t xml:space="preserve">11. </w:t>
@@ -15363,7 +15941,7 @@
       <w:r>
         <w:t>OBSERVACIONES</w:t>
       </w:r>
-      <w:bookmarkEnd w:id="48"/>
+      <w:bookmarkEnd w:id="56"/>
     </w:p>
     <w:p>
       <w:pPr>
@@ -15473,15 +16051,39 @@
           <w:sz w:val="24"/>
           <w:szCs w:val="24"/>
         </w:rPr>
-        <w:t>tilizaremos un repositorio en la</w:t>
-      </w:r>
-      <w:r>
-        <w:rPr>
-          <w:rFonts w:ascii="Times New Roman" w:hAnsi="Times New Roman" w:cs="Times New Roman"/>
-          <w:sz w:val="24"/>
-          <w:szCs w:val="24"/>
-        </w:rPr>
-        <w:t xml:space="preserve"> internet, de forma que todo el historial de las líneas de código y de avances y correcciones que tenga el código del programa puedan ser consultadas por cualquier persona que este interesado en este. D</w:t>
+        <w:t xml:space="preserve">tilizaremos un repositorio en </w:t>
+      </w:r>
+      <w:r>
+        <w:rPr>
+          <w:rFonts w:ascii="Times New Roman" w:hAnsi="Times New Roman" w:cs="Times New Roman"/>
+          <w:sz w:val="24"/>
+          <w:szCs w:val="24"/>
+        </w:rPr>
+        <w:t>el</w:t>
+      </w:r>
+      <w:r>
+        <w:rPr>
+          <w:rFonts w:ascii="Times New Roman" w:hAnsi="Times New Roman" w:cs="Times New Roman"/>
+          <w:sz w:val="24"/>
+          <w:szCs w:val="24"/>
+        </w:rPr>
+        <w:t xml:space="preserve"> internet, de forma que todo el historial de las líneas de código y de avances y correcciones que tenga el código del programa puedan ser consultadas por cualquier persona que </w:t>
+      </w:r>
+      <w:r>
+        <w:rPr>
+          <w:rFonts w:ascii="Times New Roman" w:hAnsi="Times New Roman" w:cs="Times New Roman"/>
+          <w:sz w:val="24"/>
+          <w:szCs w:val="24"/>
+        </w:rPr>
+        <w:t>esté</w:t>
+      </w:r>
+      <w:r>
+        <w:rPr>
+          <w:rFonts w:ascii="Times New Roman" w:hAnsi="Times New Roman" w:cs="Times New Roman"/>
+          <w:sz w:val="24"/>
+          <w:szCs w:val="24"/>
+        </w:rPr>
+        <w:t xml:space="preserve"> interesado en este. D</w:t>
       </w:r>
       <w:r>
         <w:rPr>
@@ -15549,29 +16151,107 @@
     </w:p>
     <w:p>
       <w:pPr>
-        <w:pStyle w:val="Ttulo1"/>
+        <w:rPr>
+          <w:lang w:val="es-ES" w:eastAsia="en-US"/>
+        </w:rPr>
       </w:pPr>
     </w:p>
     <w:p>
       <w:pPr>
         <w:pStyle w:val="Ttulo1"/>
       </w:pPr>
-      <w:bookmarkStart w:id="49" w:name="_Toc208582048"/>
-      <w:r>
+      <w:bookmarkStart w:id="57" w:name="_Toc208582048"/>
+      <w:r>
+        <w:lastRenderedPageBreak/>
         <w:t xml:space="preserve">12.  </w:t>
       </w:r>
       <w:r>
         <w:t>ANEXOS</w:t>
       </w:r>
-      <w:bookmarkEnd w:id="49"/>
+      <w:bookmarkEnd w:id="57"/>
     </w:p>
     <w:p/>
     <w:p>
       <w:r>
-        <w:t>Imágenes del producto final</w:t>
+        <w:t xml:space="preserve">Aquí se aprecia una imagen del esquema básico que estamos implementando para el simulador </w:t>
       </w:r>
     </w:p>
     <w:p>
+      <w:r>
+        <w:rPr>
+          <w:noProof/>
+        </w:rPr>
+        <w:drawing>
+          <wp:inline distT="0" distB="0" distL="0" distR="0">
+            <wp:extent cx="5605780" cy="3100705"/>
+            <wp:effectExtent l="19050" t="0" r="0" b="0"/>
+            <wp:docPr id="7" name="Imagen 7"/>
+            <wp:cNvGraphicFramePr>
+              <a:graphicFrameLocks xmlns:a="http://schemas.openxmlformats.org/drawingml/2006/main" noChangeAspect="1"/>
+            </wp:cNvGraphicFramePr>
+            <a:graphic xmlns:a="http://schemas.openxmlformats.org/drawingml/2006/main">
+              <a:graphicData uri="http://schemas.openxmlformats.org/drawingml/2006/picture">
+                <pic:pic xmlns:pic="http://schemas.openxmlformats.org/drawingml/2006/picture">
+                  <pic:nvPicPr>
+                    <pic:cNvPr id="0" name="Picture 7"/>
+                    <pic:cNvPicPr>
+                      <a:picLocks noChangeAspect="1" noChangeArrowheads="1"/>
+                    </pic:cNvPicPr>
+                  </pic:nvPicPr>
+                  <pic:blipFill>
+                    <a:blip r:embed="rId28"/>
+                    <a:srcRect/>
+                    <a:stretch>
+                      <a:fillRect/>
+                    </a:stretch>
+                  </pic:blipFill>
+                  <pic:spPr bwMode="auto">
+                    <a:xfrm>
+                      <a:off x="0" y="0"/>
+                      <a:ext cx="5605780" cy="3100705"/>
+                    </a:xfrm>
+                    <a:prstGeom prst="rect">
+                      <a:avLst/>
+                    </a:prstGeom>
+                    <a:noFill/>
+                    <a:ln w="9525">
+                      <a:noFill/>
+                      <a:miter lim="800000"/>
+                      <a:headEnd/>
+                      <a:tailEnd/>
+                    </a:ln>
+                  </pic:spPr>
+                </pic:pic>
+              </a:graphicData>
+            </a:graphic>
+          </wp:inline>
+        </w:drawing>
+      </w:r>
+    </w:p>
+    <w:p>
+      <w:pPr>
+        <w:pStyle w:val="Epgrafe"/>
+        <w:jc w:val="center"/>
+      </w:pPr>
+      <w:bookmarkStart w:id="58" w:name="_Toc208847722"/>
+      <w:r>
+        <w:t xml:space="preserve">Ilustración </w:t>
+      </w:r>
+      <w:fldSimple w:instr=" SEQ Ilustración \* ARABIC ">
+        <w:r>
+          <w:rPr>
+            <w:noProof/>
+          </w:rPr>
+          <w:t>6</w:t>
+        </w:r>
+      </w:fldSimple>
+      <w:r>
+        <w:t>. Esquema Básico del Simulador</w:t>
+      </w:r>
+      <w:bookmarkEnd w:id="58"/>
+    </w:p>
+    <w:p/>
+    <w:p>
       <w:pPr>
         <w:spacing w:line="360" w:lineRule="auto"/>
         <w:jc w:val="both"/>
@@ -15594,7 +16274,7 @@
       </w:pPr>
     </w:p>
     <w:sectPr>
-      <w:footerReference w:type="default" r:id="rId28"/>
+      <w:footerReference w:type="default" r:id="rId29"/>
       <w:pgSz w:w="12240" w:h="15840"/>
       <w:pgMar w:top="1417" w:right="1701" w:bottom="1417" w:left="1701" w:header="720" w:footer="720" w:gutter="0"/>
       <w:cols w:space="720"/>
@@ -15650,7 +16330,7 @@
             <w:rPr>
               <w:noProof/>
             </w:rPr>
-            <w:t>3</w:t>
+            <w:t>4</w:t>
           </w:r>
         </w:fldSimple>
       </w:p>
@@ -15712,12 +16392,12 @@
         <v:path o:extrusionok="f" gradientshapeok="t" o:connecttype="rect"/>
         <o:lock v:ext="edit" aspectratio="t"/>
       </v:shapetype>
-      <v:shape id="_x0000_i1226" type="#_x0000_t75" style="width:3in;height:3in" o:bullet="t"/>
+      <v:shape id="_x0000_i1128" type="#_x0000_t75" style="width:3in;height:3in" o:bullet="t"/>
     </w:pict>
   </w:numPicBullet>
   <w:numPicBullet w:numPicBulletId="1">
     <w:pict>
-      <v:shape id="_x0000_i1227" type="#_x0000_t75" style="width:3in;height:3in" o:bullet="t"/>
+      <v:shape id="_x0000_i1129" type="#_x0000_t75" style="width:3in;height:3in" o:bullet="t"/>
     </w:pict>
   </w:numPicBullet>
   <w:abstractNum w:abstractNumId="0">
@@ -18401,6 +19081,36 @@
     <w:basedOn w:val="Fuentedeprrafopredeter"/>
     <w:rsid w:val="0037457A"/>
   </w:style>
+  <w:style w:type="paragraph" w:styleId="Epgrafe">
+    <w:name w:val="caption"/>
+    <w:basedOn w:val="Normal"/>
+    <w:next w:val="Normal"/>
+    <w:uiPriority w:val="35"/>
+    <w:unhideWhenUsed/>
+    <w:qFormat/>
+    <w:rsid w:val="00B76E4E"/>
+    <w:pPr>
+      <w:spacing w:line="240" w:lineRule="auto"/>
+    </w:pPr>
+    <w:rPr>
+      <w:b/>
+      <w:bCs/>
+      <w:color w:val="4F81BD" w:themeColor="accent1"/>
+      <w:sz w:val="18"/>
+      <w:szCs w:val="18"/>
+    </w:rPr>
+  </w:style>
+  <w:style w:type="paragraph" w:styleId="Tabladeilustraciones">
+    <w:name w:val="table of figures"/>
+    <w:basedOn w:val="Normal"/>
+    <w:next w:val="Normal"/>
+    <w:uiPriority w:val="99"/>
+    <w:unhideWhenUsed/>
+    <w:rsid w:val="00083D70"/>
+    <w:pPr>
+      <w:spacing w:after="0"/>
+    </w:pPr>
+  </w:style>
 </w:styles>
 </file>
 
@@ -21579,7 +22289,7 @@
       <dgm:spPr/>
     </dgm:pt>
     <dgm:pt modelId="{C1FE9D1D-32F2-4FA5-BA50-8DB0A5316730}" type="pres">
-      <dgm:prSet presAssocID="{2716A3B0-7FFD-473E-BFA7-BB2F420B701E}" presName="gear1" presStyleLbl="node1" presStyleIdx="0" presStyleCnt="3" custLinFactNeighborX="2465" custLinFactNeighborY="72">
+      <dgm:prSet presAssocID="{2716A3B0-7FFD-473E-BFA7-BB2F420B701E}" presName="gear1" presStyleLbl="node1" presStyleIdx="0" presStyleCnt="3" custScaleY="87330" custLinFactNeighborX="10067" custLinFactNeighborY="4435">
         <dgm:presLayoutVars>
           <dgm:chMax val="1"/>
           <dgm:bulletEnabled val="1"/>
@@ -21617,7 +22327,7 @@
       </dgm:t>
     </dgm:pt>
     <dgm:pt modelId="{CBFB994C-DD5A-4C4A-90F6-091DD8D75209}" type="pres">
-      <dgm:prSet presAssocID="{E130C6CD-DF23-4C34-AEB5-3C3EB357B23C}" presName="gear2" presStyleLbl="node1" presStyleIdx="1" presStyleCnt="3" custScaleX="124233">
+      <dgm:prSet presAssocID="{E130C6CD-DF23-4C34-AEB5-3C3EB357B23C}" presName="gear2" presStyleLbl="node1" presStyleIdx="1" presStyleCnt="3" custScaleX="143223">
         <dgm:presLayoutVars>
           <dgm:chMax val="1"/>
           <dgm:bulletEnabled val="1"/>
@@ -21655,7 +22365,7 @@
       </dgm:t>
     </dgm:pt>
     <dgm:pt modelId="{4D3E3204-EBCA-4568-B0FB-919B3CCDF156}" type="pres">
-      <dgm:prSet presAssocID="{6C5F3B9D-1BE9-4F5D-81CC-D381FEC3D638}" presName="gear3" presStyleLbl="node1" presStyleIdx="2" presStyleCnt="3"/>
+      <dgm:prSet presAssocID="{6C5F3B9D-1BE9-4F5D-81CC-D381FEC3D638}" presName="gear3" presStyleLbl="node1" presStyleIdx="2" presStyleCnt="3" custLinFactNeighborX="9437"/>
       <dgm:spPr/>
       <dgm:t>
         <a:bodyPr/>
@@ -21704,7 +22414,7 @@
       </dgm:t>
     </dgm:pt>
     <dgm:pt modelId="{7D3EF6B7-E5FC-429F-891E-A190C6B6A62C}" type="pres">
-      <dgm:prSet presAssocID="{4FE49F6D-F9B6-41F8-9189-C1752F516037}" presName="connector1" presStyleLbl="sibTrans2D1" presStyleIdx="0" presStyleCnt="3"/>
+      <dgm:prSet presAssocID="{4FE49F6D-F9B6-41F8-9189-C1752F516037}" presName="connector1" presStyleLbl="sibTrans2D1" presStyleIdx="0" presStyleCnt="3" custScaleY="86628" custLinFactNeighborX="6434" custLinFactNeighborY="-990"/>
       <dgm:spPr/>
       <dgm:t>
         <a:bodyPr/>
@@ -21715,7 +22425,7 @@
       </dgm:t>
     </dgm:pt>
     <dgm:pt modelId="{57FC97F0-5D6D-487E-B061-55D635F513EF}" type="pres">
-      <dgm:prSet presAssocID="{C2DCECA3-501A-4616-9301-F0415B615490}" presName="connector2" presStyleLbl="sibTrans2D1" presStyleIdx="1" presStyleCnt="3"/>
+      <dgm:prSet presAssocID="{C2DCECA3-501A-4616-9301-F0415B615490}" presName="connector2" presStyleLbl="sibTrans2D1" presStyleIdx="1" presStyleCnt="3" custLinFactNeighborX="-12943"/>
       <dgm:spPr/>
       <dgm:t>
         <a:bodyPr/>
@@ -21726,7 +22436,7 @@
       </dgm:t>
     </dgm:pt>
     <dgm:pt modelId="{EA13B9A6-C362-4E1A-9E9F-320FD5199EAD}" type="pres">
-      <dgm:prSet presAssocID="{C3F4C247-8715-427F-ADE8-4D0682766FFD}" presName="connector3" presStyleLbl="sibTrans2D1" presStyleIdx="2" presStyleCnt="3"/>
+      <dgm:prSet presAssocID="{C3F4C247-8715-427F-ADE8-4D0682766FFD}" presName="connector3" presStyleLbl="sibTrans2D1" presStyleIdx="2" presStyleCnt="3" custLinFactNeighborX="7582" custLinFactNeighborY="-3791"/>
       <dgm:spPr/>
       <dgm:t>
         <a:bodyPr/>
@@ -21738,36 +22448,36 @@
     </dgm:pt>
   </dgm:ptLst>
   <dgm:cxnLst>
-    <dgm:cxn modelId="{E2CA69B9-40C0-4BC9-A0AC-582B98CC5813}" type="presOf" srcId="{2716A3B0-7FFD-473E-BFA7-BB2F420B701E}" destId="{4C95D89C-9395-406F-AF0A-B7B139D225D3}" srcOrd="2" destOrd="0" presId="urn:microsoft.com/office/officeart/2005/8/layout/gear1"/>
+    <dgm:cxn modelId="{831BB294-A09F-4CC7-9461-5506703A6A6B}" type="presOf" srcId="{6C5F3B9D-1BE9-4F5D-81CC-D381FEC3D638}" destId="{4D3E3204-EBCA-4568-B0FB-919B3CCDF156}" srcOrd="0" destOrd="0" presId="urn:microsoft.com/office/officeart/2005/8/layout/gear1"/>
     <dgm:cxn modelId="{50E4D0CC-3471-4051-8F1B-BD78D766F848}" srcId="{C9A260C5-0712-40F8-9375-F62FABD0A33C}" destId="{2716A3B0-7FFD-473E-BFA7-BB2F420B701E}" srcOrd="0" destOrd="0" parTransId="{93F65AF3-7D4E-46C1-862B-2921A7205459}" sibTransId="{4FE49F6D-F9B6-41F8-9189-C1752F516037}"/>
-    <dgm:cxn modelId="{E9B4BD54-718A-4137-8C5B-4D1F4C5EB3ED}" type="presOf" srcId="{E130C6CD-DF23-4C34-AEB5-3C3EB357B23C}" destId="{D7942943-DD75-480B-86CA-D21300A315C6}" srcOrd="2" destOrd="0" presId="urn:microsoft.com/office/officeart/2005/8/layout/gear1"/>
-    <dgm:cxn modelId="{E6B0F4E5-EC81-4C46-B0E0-3D8045EF531D}" type="presOf" srcId="{6C5F3B9D-1BE9-4F5D-81CC-D381FEC3D638}" destId="{353BAA12-7C19-423C-8E4D-D167D662D7CB}" srcOrd="3" destOrd="0" presId="urn:microsoft.com/office/officeart/2005/8/layout/gear1"/>
-    <dgm:cxn modelId="{1F0899B4-B6C9-418B-8684-C5E510558A9A}" type="presOf" srcId="{6C5F3B9D-1BE9-4F5D-81CC-D381FEC3D638}" destId="{92A48988-E82B-45E9-A209-91660985F6BC}" srcOrd="1" destOrd="0" presId="urn:microsoft.com/office/officeart/2005/8/layout/gear1"/>
+    <dgm:cxn modelId="{79B439F2-8198-4565-9C7D-337300763DEE}" type="presOf" srcId="{6C5F3B9D-1BE9-4F5D-81CC-D381FEC3D638}" destId="{92A48988-E82B-45E9-A209-91660985F6BC}" srcOrd="1" destOrd="0" presId="urn:microsoft.com/office/officeart/2005/8/layout/gear1"/>
+    <dgm:cxn modelId="{A5D50C89-A6A2-4042-A938-8700ACD89738}" type="presOf" srcId="{4FE49F6D-F9B6-41F8-9189-C1752F516037}" destId="{7D3EF6B7-E5FC-429F-891E-A190C6B6A62C}" srcOrd="0" destOrd="0" presId="urn:microsoft.com/office/officeart/2005/8/layout/gear1"/>
+    <dgm:cxn modelId="{B105A7DA-9814-4EBF-8FA4-2DD2BF3938C6}" type="presOf" srcId="{C2DCECA3-501A-4616-9301-F0415B615490}" destId="{57FC97F0-5D6D-487E-B061-55D635F513EF}" srcOrd="0" destOrd="0" presId="urn:microsoft.com/office/officeart/2005/8/layout/gear1"/>
     <dgm:cxn modelId="{774603B6-61E8-48EB-880B-E507B0375361}" srcId="{C9A260C5-0712-40F8-9375-F62FABD0A33C}" destId="{6C5F3B9D-1BE9-4F5D-81CC-D381FEC3D638}" srcOrd="2" destOrd="0" parTransId="{C31A1842-1805-4102-8C4A-93E49E576CD7}" sibTransId="{C3F4C247-8715-427F-ADE8-4D0682766FFD}"/>
-    <dgm:cxn modelId="{F2CCA461-59FB-4D54-B8C5-EEFD125DC8D7}" type="presOf" srcId="{2716A3B0-7FFD-473E-BFA7-BB2F420B701E}" destId="{C1FE9D1D-32F2-4FA5-BA50-8DB0A5316730}" srcOrd="0" destOrd="0" presId="urn:microsoft.com/office/officeart/2005/8/layout/gear1"/>
     <dgm:cxn modelId="{30C90747-34C4-4B7A-B649-8F8328987BB4}" srcId="{C9A260C5-0712-40F8-9375-F62FABD0A33C}" destId="{E130C6CD-DF23-4C34-AEB5-3C3EB357B23C}" srcOrd="1" destOrd="0" parTransId="{5EB02B69-D282-4D5A-886E-453954821C0D}" sibTransId="{C2DCECA3-501A-4616-9301-F0415B615490}"/>
-    <dgm:cxn modelId="{DCFFA378-7CB3-4FDA-8247-1993B460F92B}" type="presOf" srcId="{C3F4C247-8715-427F-ADE8-4D0682766FFD}" destId="{EA13B9A6-C362-4E1A-9E9F-320FD5199EAD}" srcOrd="0" destOrd="0" presId="urn:microsoft.com/office/officeart/2005/8/layout/gear1"/>
-    <dgm:cxn modelId="{B4D37105-21D0-45CB-B415-0C7B5440DBAF}" type="presOf" srcId="{E130C6CD-DF23-4C34-AEB5-3C3EB357B23C}" destId="{CBFB994C-DD5A-4C4A-90F6-091DD8D75209}" srcOrd="0" destOrd="0" presId="urn:microsoft.com/office/officeart/2005/8/layout/gear1"/>
-    <dgm:cxn modelId="{B8BD8658-C8B7-4670-8F1F-26F6C62DF6D1}" type="presOf" srcId="{C2DCECA3-501A-4616-9301-F0415B615490}" destId="{57FC97F0-5D6D-487E-B061-55D635F513EF}" srcOrd="0" destOrd="0" presId="urn:microsoft.com/office/officeart/2005/8/layout/gear1"/>
-    <dgm:cxn modelId="{B7CC8012-2FEA-453C-BE84-9C936741B726}" type="presOf" srcId="{6C5F3B9D-1BE9-4F5D-81CC-D381FEC3D638}" destId="{E51BE485-70D3-4873-9BCA-320D1A1A74BE}" srcOrd="2" destOrd="0" presId="urn:microsoft.com/office/officeart/2005/8/layout/gear1"/>
-    <dgm:cxn modelId="{291C34EB-E55C-40AF-90E1-85DBC90A54F2}" type="presOf" srcId="{4FE49F6D-F9B6-41F8-9189-C1752F516037}" destId="{7D3EF6B7-E5FC-429F-891E-A190C6B6A62C}" srcOrd="0" destOrd="0" presId="urn:microsoft.com/office/officeart/2005/8/layout/gear1"/>
-    <dgm:cxn modelId="{90F2D7C8-655B-46C3-912B-62B16AABE422}" type="presOf" srcId="{2716A3B0-7FFD-473E-BFA7-BB2F420B701E}" destId="{3520D5B8-E691-4E28-A228-D9DE01D68E30}" srcOrd="1" destOrd="0" presId="urn:microsoft.com/office/officeart/2005/8/layout/gear1"/>
-    <dgm:cxn modelId="{2E15041A-AEC1-42CB-80B3-6DA4D7DB94D9}" type="presOf" srcId="{E130C6CD-DF23-4C34-AEB5-3C3EB357B23C}" destId="{7948797E-9678-4EE9-A4E4-A12E9E9A8A42}" srcOrd="1" destOrd="0" presId="urn:microsoft.com/office/officeart/2005/8/layout/gear1"/>
-    <dgm:cxn modelId="{165FDE64-0A7D-491C-B5A8-41FA79C9453D}" type="presOf" srcId="{C9A260C5-0712-40F8-9375-F62FABD0A33C}" destId="{24217A34-AFCA-4435-90A0-CD8800882731}" srcOrd="0" destOrd="0" presId="urn:microsoft.com/office/officeart/2005/8/layout/gear1"/>
-    <dgm:cxn modelId="{6D0C5AFC-1CDE-4550-B621-95FC85BCD15B}" type="presOf" srcId="{6C5F3B9D-1BE9-4F5D-81CC-D381FEC3D638}" destId="{4D3E3204-EBCA-4568-B0FB-919B3CCDF156}" srcOrd="0" destOrd="0" presId="urn:microsoft.com/office/officeart/2005/8/layout/gear1"/>
-    <dgm:cxn modelId="{1B36690B-C647-4BF7-9BC4-A0BEB16EE5FD}" type="presParOf" srcId="{24217A34-AFCA-4435-90A0-CD8800882731}" destId="{C1FE9D1D-32F2-4FA5-BA50-8DB0A5316730}" srcOrd="0" destOrd="0" presId="urn:microsoft.com/office/officeart/2005/8/layout/gear1"/>
-    <dgm:cxn modelId="{DFFCAE5E-1D0A-4E04-8F69-6A2C66FD3A49}" type="presParOf" srcId="{24217A34-AFCA-4435-90A0-CD8800882731}" destId="{3520D5B8-E691-4E28-A228-D9DE01D68E30}" srcOrd="1" destOrd="0" presId="urn:microsoft.com/office/officeart/2005/8/layout/gear1"/>
-    <dgm:cxn modelId="{4164A16B-50A0-4CCD-A6E1-55E2AF06DF40}" type="presParOf" srcId="{24217A34-AFCA-4435-90A0-CD8800882731}" destId="{4C95D89C-9395-406F-AF0A-B7B139D225D3}" srcOrd="2" destOrd="0" presId="urn:microsoft.com/office/officeart/2005/8/layout/gear1"/>
-    <dgm:cxn modelId="{C01666C2-4982-4359-896A-FF0990DC0585}" type="presParOf" srcId="{24217A34-AFCA-4435-90A0-CD8800882731}" destId="{CBFB994C-DD5A-4C4A-90F6-091DD8D75209}" srcOrd="3" destOrd="0" presId="urn:microsoft.com/office/officeart/2005/8/layout/gear1"/>
-    <dgm:cxn modelId="{3871E51D-ED62-435D-8993-9BB04BB453E0}" type="presParOf" srcId="{24217A34-AFCA-4435-90A0-CD8800882731}" destId="{7948797E-9678-4EE9-A4E4-A12E9E9A8A42}" srcOrd="4" destOrd="0" presId="urn:microsoft.com/office/officeart/2005/8/layout/gear1"/>
-    <dgm:cxn modelId="{0527955C-9F40-4D85-B07D-874D01544B9C}" type="presParOf" srcId="{24217A34-AFCA-4435-90A0-CD8800882731}" destId="{D7942943-DD75-480B-86CA-D21300A315C6}" srcOrd="5" destOrd="0" presId="urn:microsoft.com/office/officeart/2005/8/layout/gear1"/>
-    <dgm:cxn modelId="{D48A1FE2-68DE-4453-BC0E-9D2EA4BE1700}" type="presParOf" srcId="{24217A34-AFCA-4435-90A0-CD8800882731}" destId="{4D3E3204-EBCA-4568-B0FB-919B3CCDF156}" srcOrd="6" destOrd="0" presId="urn:microsoft.com/office/officeart/2005/8/layout/gear1"/>
-    <dgm:cxn modelId="{7C4D241E-6A4B-4593-91D8-5A87F4E06207}" type="presParOf" srcId="{24217A34-AFCA-4435-90A0-CD8800882731}" destId="{92A48988-E82B-45E9-A209-91660985F6BC}" srcOrd="7" destOrd="0" presId="urn:microsoft.com/office/officeart/2005/8/layout/gear1"/>
-    <dgm:cxn modelId="{8F8CE940-429A-45A4-A1D5-AF47F2FFC126}" type="presParOf" srcId="{24217A34-AFCA-4435-90A0-CD8800882731}" destId="{E51BE485-70D3-4873-9BCA-320D1A1A74BE}" srcOrd="8" destOrd="0" presId="urn:microsoft.com/office/officeart/2005/8/layout/gear1"/>
-    <dgm:cxn modelId="{BB42C985-59E8-489E-88C3-73AF41F2A04E}" type="presParOf" srcId="{24217A34-AFCA-4435-90A0-CD8800882731}" destId="{353BAA12-7C19-423C-8E4D-D167D662D7CB}" srcOrd="9" destOrd="0" presId="urn:microsoft.com/office/officeart/2005/8/layout/gear1"/>
-    <dgm:cxn modelId="{41E5965D-5C24-4E77-95B1-B249BA0AA971}" type="presParOf" srcId="{24217A34-AFCA-4435-90A0-CD8800882731}" destId="{7D3EF6B7-E5FC-429F-891E-A190C6B6A62C}" srcOrd="10" destOrd="0" presId="urn:microsoft.com/office/officeart/2005/8/layout/gear1"/>
-    <dgm:cxn modelId="{0498553C-CBE3-4375-84FA-13947B4B8028}" type="presParOf" srcId="{24217A34-AFCA-4435-90A0-CD8800882731}" destId="{57FC97F0-5D6D-487E-B061-55D635F513EF}" srcOrd="11" destOrd="0" presId="urn:microsoft.com/office/officeart/2005/8/layout/gear1"/>
-    <dgm:cxn modelId="{794A4FE4-6CBB-4870-AD38-A8552B58E71A}" type="presParOf" srcId="{24217A34-AFCA-4435-90A0-CD8800882731}" destId="{EA13B9A6-C362-4E1A-9E9F-320FD5199EAD}" srcOrd="12" destOrd="0" presId="urn:microsoft.com/office/officeart/2005/8/layout/gear1"/>
+    <dgm:cxn modelId="{48F063EF-24D6-411D-95A1-04659F0158ED}" type="presOf" srcId="{6C5F3B9D-1BE9-4F5D-81CC-D381FEC3D638}" destId="{353BAA12-7C19-423C-8E4D-D167D662D7CB}" srcOrd="3" destOrd="0" presId="urn:microsoft.com/office/officeart/2005/8/layout/gear1"/>
+    <dgm:cxn modelId="{D5C1CD41-409A-4200-AE33-C19CE8F52E9F}" type="presOf" srcId="{C3F4C247-8715-427F-ADE8-4D0682766FFD}" destId="{EA13B9A6-C362-4E1A-9E9F-320FD5199EAD}" srcOrd="0" destOrd="0" presId="urn:microsoft.com/office/officeart/2005/8/layout/gear1"/>
+    <dgm:cxn modelId="{F8AA9CCC-19BE-4DB6-B5F9-F6AB49FBC7E5}" type="presOf" srcId="{6C5F3B9D-1BE9-4F5D-81CC-D381FEC3D638}" destId="{E51BE485-70D3-4873-9BCA-320D1A1A74BE}" srcOrd="2" destOrd="0" presId="urn:microsoft.com/office/officeart/2005/8/layout/gear1"/>
+    <dgm:cxn modelId="{79DF0D09-D063-40A6-8A20-9FBDA9C9993D}" type="presOf" srcId="{E130C6CD-DF23-4C34-AEB5-3C3EB357B23C}" destId="{D7942943-DD75-480B-86CA-D21300A315C6}" srcOrd="2" destOrd="0" presId="urn:microsoft.com/office/officeart/2005/8/layout/gear1"/>
+    <dgm:cxn modelId="{85BC455E-439F-4BAA-9687-144574E5238E}" type="presOf" srcId="{2716A3B0-7FFD-473E-BFA7-BB2F420B701E}" destId="{3520D5B8-E691-4E28-A228-D9DE01D68E30}" srcOrd="1" destOrd="0" presId="urn:microsoft.com/office/officeart/2005/8/layout/gear1"/>
+    <dgm:cxn modelId="{F4616463-05DA-4331-97C7-96AC66847E7C}" type="presOf" srcId="{E130C6CD-DF23-4C34-AEB5-3C3EB357B23C}" destId="{CBFB994C-DD5A-4C4A-90F6-091DD8D75209}" srcOrd="0" destOrd="0" presId="urn:microsoft.com/office/officeart/2005/8/layout/gear1"/>
+    <dgm:cxn modelId="{195F3771-E739-4205-9862-52E8D321D470}" type="presOf" srcId="{2716A3B0-7FFD-473E-BFA7-BB2F420B701E}" destId="{4C95D89C-9395-406F-AF0A-B7B139D225D3}" srcOrd="2" destOrd="0" presId="urn:microsoft.com/office/officeart/2005/8/layout/gear1"/>
+    <dgm:cxn modelId="{2162107E-C3C5-4AB9-BD71-7FD276DAB98F}" type="presOf" srcId="{E130C6CD-DF23-4C34-AEB5-3C3EB357B23C}" destId="{7948797E-9678-4EE9-A4E4-A12E9E9A8A42}" srcOrd="1" destOrd="0" presId="urn:microsoft.com/office/officeart/2005/8/layout/gear1"/>
+    <dgm:cxn modelId="{603E53F6-DEBF-45A1-8D61-371A7CB7F603}" type="presOf" srcId="{2716A3B0-7FFD-473E-BFA7-BB2F420B701E}" destId="{C1FE9D1D-32F2-4FA5-BA50-8DB0A5316730}" srcOrd="0" destOrd="0" presId="urn:microsoft.com/office/officeart/2005/8/layout/gear1"/>
+    <dgm:cxn modelId="{6237F23F-B2DC-43C9-BE98-B03AB3DA8973}" type="presOf" srcId="{C9A260C5-0712-40F8-9375-F62FABD0A33C}" destId="{24217A34-AFCA-4435-90A0-CD8800882731}" srcOrd="0" destOrd="0" presId="urn:microsoft.com/office/officeart/2005/8/layout/gear1"/>
+    <dgm:cxn modelId="{EDC4C376-49FF-4F9C-9C45-016BAAFA3BD8}" type="presParOf" srcId="{24217A34-AFCA-4435-90A0-CD8800882731}" destId="{C1FE9D1D-32F2-4FA5-BA50-8DB0A5316730}" srcOrd="0" destOrd="0" presId="urn:microsoft.com/office/officeart/2005/8/layout/gear1"/>
+    <dgm:cxn modelId="{9C2BA07F-BA20-4619-8918-5A91A9C47A09}" type="presParOf" srcId="{24217A34-AFCA-4435-90A0-CD8800882731}" destId="{3520D5B8-E691-4E28-A228-D9DE01D68E30}" srcOrd="1" destOrd="0" presId="urn:microsoft.com/office/officeart/2005/8/layout/gear1"/>
+    <dgm:cxn modelId="{A04816EF-9D11-4AFA-89CE-071E3315B4B4}" type="presParOf" srcId="{24217A34-AFCA-4435-90A0-CD8800882731}" destId="{4C95D89C-9395-406F-AF0A-B7B139D225D3}" srcOrd="2" destOrd="0" presId="urn:microsoft.com/office/officeart/2005/8/layout/gear1"/>
+    <dgm:cxn modelId="{2BE7B447-1542-4FB5-9F00-6B33FEEDF2DF}" type="presParOf" srcId="{24217A34-AFCA-4435-90A0-CD8800882731}" destId="{CBFB994C-DD5A-4C4A-90F6-091DD8D75209}" srcOrd="3" destOrd="0" presId="urn:microsoft.com/office/officeart/2005/8/layout/gear1"/>
+    <dgm:cxn modelId="{09D223C1-E78F-46A5-88B2-FBC10E087063}" type="presParOf" srcId="{24217A34-AFCA-4435-90A0-CD8800882731}" destId="{7948797E-9678-4EE9-A4E4-A12E9E9A8A42}" srcOrd="4" destOrd="0" presId="urn:microsoft.com/office/officeart/2005/8/layout/gear1"/>
+    <dgm:cxn modelId="{846A9C09-9C2C-4A18-A72E-A18200621B7C}" type="presParOf" srcId="{24217A34-AFCA-4435-90A0-CD8800882731}" destId="{D7942943-DD75-480B-86CA-D21300A315C6}" srcOrd="5" destOrd="0" presId="urn:microsoft.com/office/officeart/2005/8/layout/gear1"/>
+    <dgm:cxn modelId="{3CBB7CBF-94B2-4431-ABBB-2F7472B2D4CB}" type="presParOf" srcId="{24217A34-AFCA-4435-90A0-CD8800882731}" destId="{4D3E3204-EBCA-4568-B0FB-919B3CCDF156}" srcOrd="6" destOrd="0" presId="urn:microsoft.com/office/officeart/2005/8/layout/gear1"/>
+    <dgm:cxn modelId="{85E1C972-901A-43A8-B1BC-8F8A95F81A37}" type="presParOf" srcId="{24217A34-AFCA-4435-90A0-CD8800882731}" destId="{92A48988-E82B-45E9-A209-91660985F6BC}" srcOrd="7" destOrd="0" presId="urn:microsoft.com/office/officeart/2005/8/layout/gear1"/>
+    <dgm:cxn modelId="{8EA65D23-589A-40B7-A01E-97CCE9B899F0}" type="presParOf" srcId="{24217A34-AFCA-4435-90A0-CD8800882731}" destId="{E51BE485-70D3-4873-9BCA-320D1A1A74BE}" srcOrd="8" destOrd="0" presId="urn:microsoft.com/office/officeart/2005/8/layout/gear1"/>
+    <dgm:cxn modelId="{598CDCA2-D82C-4AD6-82CC-FB016C9063BE}" type="presParOf" srcId="{24217A34-AFCA-4435-90A0-CD8800882731}" destId="{353BAA12-7C19-423C-8E4D-D167D662D7CB}" srcOrd="9" destOrd="0" presId="urn:microsoft.com/office/officeart/2005/8/layout/gear1"/>
+    <dgm:cxn modelId="{157BA15B-9239-4BA8-9894-696229323531}" type="presParOf" srcId="{24217A34-AFCA-4435-90A0-CD8800882731}" destId="{7D3EF6B7-E5FC-429F-891E-A190C6B6A62C}" srcOrd="10" destOrd="0" presId="urn:microsoft.com/office/officeart/2005/8/layout/gear1"/>
+    <dgm:cxn modelId="{205D854E-12F8-452F-B538-A015D632EBFA}" type="presParOf" srcId="{24217A34-AFCA-4435-90A0-CD8800882731}" destId="{57FC97F0-5D6D-487E-B061-55D635F513EF}" srcOrd="11" destOrd="0" presId="urn:microsoft.com/office/officeart/2005/8/layout/gear1"/>
+    <dgm:cxn modelId="{2F833A25-30BA-4203-9C43-611F73866A0F}" type="presParOf" srcId="{24217A34-AFCA-4435-90A0-CD8800882731}" destId="{EA13B9A6-C362-4E1A-9E9F-320FD5199EAD}" srcOrd="12" destOrd="0" presId="urn:microsoft.com/office/officeart/2005/8/layout/gear1"/>
   </dgm:cxnLst>
   <dgm:bg/>
   <dgm:whole/>
@@ -23428,118 +24138,118 @@
     </dgm:pt>
   </dgm:ptLst>
   <dgm:cxnLst>
+    <dgm:cxn modelId="{BB04C28A-C38A-4B92-9910-65F3FA6BA22E}" srcId="{517E1572-07BE-4F76-A7B8-E16735BFF2ED}" destId="{296B499D-DEBD-451D-A4D6-FCB703DBF346}" srcOrd="0" destOrd="0" parTransId="{B1508722-765E-434A-AFA7-F68940C8EC24}" sibTransId="{1F833957-652B-4CB5-8B4F-F3A9D31691C0}"/>
     <dgm:cxn modelId="{AE7CBA20-7996-4478-B827-82BBF9A26F20}" srcId="{39AF1FF5-D078-4CCE-9E8A-2A3AB3EA8698}" destId="{9339E1E9-B37B-4ECD-B3EA-F1B50E07698E}" srcOrd="0" destOrd="0" parTransId="{6496BA12-0AF6-4B60-A301-0A70AF611E51}" sibTransId="{23D6B636-1D2F-4BDC-8667-0A9B233BB5C4}"/>
-    <dgm:cxn modelId="{BB04C28A-C38A-4B92-9910-65F3FA6BA22E}" srcId="{517E1572-07BE-4F76-A7B8-E16735BFF2ED}" destId="{296B499D-DEBD-451D-A4D6-FCB703DBF346}" srcOrd="0" destOrd="0" parTransId="{B1508722-765E-434A-AFA7-F68940C8EC24}" sibTransId="{1F833957-652B-4CB5-8B4F-F3A9D31691C0}"/>
+    <dgm:cxn modelId="{334744C4-BF83-4760-825E-BF6E5F00F9A3}" type="presOf" srcId="{CA17EB52-ACEC-4A70-87B2-FB74A0168706}" destId="{A5D78304-578D-4038-93ED-F806DA45AFD4}" srcOrd="1" destOrd="0" presId="urn:microsoft.com/office/officeart/2005/8/layout/process4"/>
+    <dgm:cxn modelId="{05B0FD1C-6F1A-4E77-A2E8-AF17443A032C}" type="presOf" srcId="{A41B45B5-DB81-4DEF-B97B-FAC9D49BD99E}" destId="{FEC97E5B-64D7-497E-86E2-DF2396E3A35A}" srcOrd="1" destOrd="0" presId="urn:microsoft.com/office/officeart/2005/8/layout/process4"/>
     <dgm:cxn modelId="{51682295-EB65-4B44-94D5-40873AC64B6C}" srcId="{CA17EB52-ACEC-4A70-87B2-FB74A0168706}" destId="{2EDB9490-7D3F-4ED3-85B6-56B0CE167CC9}" srcOrd="3" destOrd="0" parTransId="{3D9E75CA-1625-4D7D-AEFA-9A7CB1E53D9E}" sibTransId="{8CC87B7B-F8FA-4555-A698-9419284E4E7A}"/>
     <dgm:cxn modelId="{CC928F32-BE5F-432E-86D8-B3BDF0F4805F}" srcId="{CA17EB52-ACEC-4A70-87B2-FB74A0168706}" destId="{A9F2F43F-373E-41A8-9820-632C149C5E38}" srcOrd="5" destOrd="0" parTransId="{9D465519-F4FA-41A0-936D-927996D6F64E}" sibTransId="{9417F1FD-0451-4AED-8938-5C9D9B7A36A2}"/>
+    <dgm:cxn modelId="{D1CFACD9-00EB-4E0C-B611-5049EB6539A1}" type="presOf" srcId="{1750B5E4-92D8-4E98-9813-B10299FC7EB5}" destId="{E914A930-8E66-47FB-907E-C808712886E5}" srcOrd="0" destOrd="0" presId="urn:microsoft.com/office/officeart/2005/8/layout/process4"/>
     <dgm:cxn modelId="{ADC2AB35-DCC0-4F22-B902-B29EBBFFCCB9}" srcId="{D6302BBD-6A69-41A5-9B0A-CA2ECFE06309}" destId="{1750B5E4-92D8-4E98-9813-B10299FC7EB5}" srcOrd="0" destOrd="0" parTransId="{50E1F0ED-5298-4230-8AA0-9680B99EAE83}" sibTransId="{04E79301-A3C7-41CA-8BFD-386B9848980E}"/>
-    <dgm:cxn modelId="{C523EC74-A56D-4FE7-A248-04566BE3B55B}" type="presOf" srcId="{25CDFEF5-901C-4EB4-AD0A-25DB6960AAB6}" destId="{60565819-5431-486C-8CE9-35B1E4DB5439}" srcOrd="0" destOrd="0" presId="urn:microsoft.com/office/officeart/2005/8/layout/process4"/>
     <dgm:cxn modelId="{9985C51C-63D0-4D67-92DA-EEAE305D45AF}" srcId="{CA17EB52-ACEC-4A70-87B2-FB74A0168706}" destId="{22014A4C-5EAB-4ECD-94EA-FA46272AD418}" srcOrd="4" destOrd="0" parTransId="{29D8ADD2-77D2-4E31-8720-EE3D4F949446}" sibTransId="{5A3FCD2D-862F-4081-90A0-34D42D1EBCC4}"/>
+    <dgm:cxn modelId="{8A7353C2-2D33-4F49-8589-11595F4F2F59}" type="presOf" srcId="{2B55B378-3FEA-4BFB-A10C-D42DA57F1711}" destId="{59183B76-39A0-4E44-B66A-5022D855A585}" srcOrd="0" destOrd="0" presId="urn:microsoft.com/office/officeart/2005/8/layout/process4"/>
+    <dgm:cxn modelId="{A4451E95-9A5D-42AB-B270-1768326FB7E2}" type="presOf" srcId="{296B499D-DEBD-451D-A4D6-FCB703DBF346}" destId="{0BAE29D8-5C7A-432A-8B05-5372769B7206}" srcOrd="0" destOrd="0" presId="urn:microsoft.com/office/officeart/2005/8/layout/process4"/>
+    <dgm:cxn modelId="{C166CACC-B219-458C-85C8-6A0351FD5149}" type="presOf" srcId="{E18237B4-4876-4E2B-8A1B-79ACED830DE1}" destId="{FA0043B1-096C-4E6B-9D36-B8A4977A5F84}" srcOrd="0" destOrd="0" presId="urn:microsoft.com/office/officeart/2005/8/layout/process4"/>
     <dgm:cxn modelId="{0EFB3446-F567-4A82-AB97-B441C30BC814}" srcId="{CA17EB52-ACEC-4A70-87B2-FB74A0168706}" destId="{25CDFEF5-901C-4EB4-AD0A-25DB6960AAB6}" srcOrd="2" destOrd="0" parTransId="{DACB38BB-1CC2-4735-BD30-33210E54C5FD}" sibTransId="{0CB009DC-B591-4B20-BFF7-8CB795F7A360}"/>
-    <dgm:cxn modelId="{DDC10316-6999-47B5-84CA-A42ABB7C54D2}" type="presOf" srcId="{517E1572-07BE-4F76-A7B8-E16735BFF2ED}" destId="{03766E35-E5A3-470A-8C22-21D8C9B4BE81}" srcOrd="0" destOrd="0" presId="urn:microsoft.com/office/officeart/2005/8/layout/process4"/>
-    <dgm:cxn modelId="{B2C41938-7222-4731-B55C-62E51A6F46C2}" type="presOf" srcId="{474A9FE3-7E11-4599-BC64-0B9FCBB4EB99}" destId="{E6FFF659-4E4C-4C0A-A1A5-608624D35E58}" srcOrd="0" destOrd="0" presId="urn:microsoft.com/office/officeart/2005/8/layout/process4"/>
-    <dgm:cxn modelId="{BE947168-BB52-4D5E-AAEE-74561E246444}" type="presOf" srcId="{89FCEEF6-AA48-4A37-9BF3-B0058C9EEC13}" destId="{6167090E-F93F-4A1C-979A-F7ACB13E03ED}" srcOrd="0" destOrd="0" presId="urn:microsoft.com/office/officeart/2005/8/layout/process4"/>
+    <dgm:cxn modelId="{482DD100-C812-4FC3-9336-A79C3A006332}" type="presOf" srcId="{0E2D542E-81F2-4387-A8D1-BCB9B3F845BD}" destId="{0FEF0230-1F4C-4EE2-97B1-15EDF97AA8CC}" srcOrd="0" destOrd="0" presId="urn:microsoft.com/office/officeart/2005/8/layout/process4"/>
     <dgm:cxn modelId="{D9DBC9C0-92EE-4D46-9974-516F93FA0601}" srcId="{A41B45B5-DB81-4DEF-B97B-FAC9D49BD99E}" destId="{F814AB15-744C-4B2A-AB21-6F7AD05983A4}" srcOrd="2" destOrd="0" parTransId="{1352EA90-43AD-49D2-8457-40010130DD3C}" sibTransId="{9D74DC58-4663-48A3-B29E-4CB028218662}"/>
-    <dgm:cxn modelId="{9DA97696-7F53-4D16-87E6-0C65AD0A5B18}" type="presOf" srcId="{296B499D-DEBD-451D-A4D6-FCB703DBF346}" destId="{0BAE29D8-5C7A-432A-8B05-5372769B7206}" srcOrd="0" destOrd="0" presId="urn:microsoft.com/office/officeart/2005/8/layout/process4"/>
-    <dgm:cxn modelId="{A122B717-214C-47CD-AE12-17A844590AE8}" type="presOf" srcId="{7976A106-D43B-4884-B5DB-FFE2F4AF9006}" destId="{05C7ED29-64DC-4DE4-AFC2-611C9346671B}" srcOrd="0" destOrd="0" presId="urn:microsoft.com/office/officeart/2005/8/layout/process4"/>
-    <dgm:cxn modelId="{C74D26DC-40C6-4F32-A57A-50A004187459}" type="presOf" srcId="{A9F2F43F-373E-41A8-9820-632C149C5E38}" destId="{487BDEDF-92B5-409F-A40D-C9C93ECE2581}" srcOrd="0" destOrd="0" presId="urn:microsoft.com/office/officeart/2005/8/layout/process4"/>
-    <dgm:cxn modelId="{EAC48E91-A5E3-4E73-8FAC-16C7FF3E943D}" type="presOf" srcId="{85120776-65A3-497C-9247-9B889CC9E3DA}" destId="{D9C3859B-ECED-4DE2-B0EF-E14FC1DF59A9}" srcOrd="0" destOrd="0" presId="urn:microsoft.com/office/officeart/2005/8/layout/process4"/>
+    <dgm:cxn modelId="{9F383553-D6C3-47F8-A308-2BDFD3D46BCC}" type="presOf" srcId="{7BF8944B-FD30-4D5F-9860-2C541A51FB97}" destId="{B52FF5EB-94B4-4098-BD20-A0CAEEE73C90}" srcOrd="0" destOrd="0" presId="urn:microsoft.com/office/officeart/2005/8/layout/process4"/>
+    <dgm:cxn modelId="{1ECF9C34-2208-4FE5-A67A-96916C805C35}" type="presOf" srcId="{135C0B47-2858-49BB-BFAD-6FE47339E043}" destId="{D753ACDA-326F-4121-8C80-DD27A92D19BC}" srcOrd="0" destOrd="0" presId="urn:microsoft.com/office/officeart/2005/8/layout/process4"/>
+    <dgm:cxn modelId="{028693CF-3D5E-4371-B068-7D4C7A437AFF}" type="presOf" srcId="{9339E1E9-B37B-4ECD-B3EA-F1B50E07698E}" destId="{C5B19EC6-ADE2-4A94-9E4C-C408FFB51D3B}" srcOrd="0" destOrd="0" presId="urn:microsoft.com/office/officeart/2005/8/layout/process4"/>
     <dgm:cxn modelId="{454A5A99-2BB6-4BED-90C5-56DBBDEBA944}" srcId="{1750B5E4-92D8-4E98-9813-B10299FC7EB5}" destId="{44809BAF-E3FC-490C-AC2E-FDFBDF819132}" srcOrd="1" destOrd="0" parTransId="{203EB40E-6592-4961-99F7-7D55E36D4EC6}" sibTransId="{270AAB77-562B-426E-9C27-FC20EFBEFEAA}"/>
-    <dgm:cxn modelId="{62E990C1-22FF-49F9-AD6B-E54A60978BF9}" type="presOf" srcId="{CA17EB52-ACEC-4A70-87B2-FB74A0168706}" destId="{3DD5C629-DC80-4DF6-8B66-ABDC1A76C62D}" srcOrd="0" destOrd="0" presId="urn:microsoft.com/office/officeart/2005/8/layout/process4"/>
-    <dgm:cxn modelId="{CC8E61BC-76BD-4FC6-BBB2-BD368007D425}" type="presOf" srcId="{2EDB9490-7D3F-4ED3-85B6-56B0CE167CC9}" destId="{907819FC-0953-4752-AE42-4B16AD1465A4}" srcOrd="0" destOrd="0" presId="urn:microsoft.com/office/officeart/2005/8/layout/process4"/>
+    <dgm:cxn modelId="{4ECFA02F-1227-435F-940F-3773DFE92912}" type="presOf" srcId="{1750B5E4-92D8-4E98-9813-B10299FC7EB5}" destId="{A6825356-92AF-448D-B082-7F07560EF711}" srcOrd="1" destOrd="0" presId="urn:microsoft.com/office/officeart/2005/8/layout/process4"/>
     <dgm:cxn modelId="{2CCA0A05-4A14-4263-BD3B-5FCB84567603}" srcId="{D6302BBD-6A69-41A5-9B0A-CA2ECFE06309}" destId="{39AF1FF5-D078-4CCE-9E8A-2A3AB3EA8698}" srcOrd="1" destOrd="0" parTransId="{BF11C53B-6BD3-471E-8B93-802EFFE8B433}" sibTransId="{C5BD8897-969C-4DAB-A836-78D1A0994E36}"/>
-    <dgm:cxn modelId="{458A424F-C7B2-4F3E-BE39-5736F15F8F23}" type="presOf" srcId="{F814AB15-744C-4B2A-AB21-6F7AD05983A4}" destId="{87D3792F-4C4B-4B76-911A-E36D79CE1212}" srcOrd="0" destOrd="0" presId="urn:microsoft.com/office/officeart/2005/8/layout/process4"/>
+    <dgm:cxn modelId="{4EEAF695-E7DB-4BB8-9BF2-EA99D86F7117}" type="presOf" srcId="{39AF1FF5-D078-4CCE-9E8A-2A3AB3EA8698}" destId="{B477F590-C879-4901-8B2B-C362D290A45A}" srcOrd="0" destOrd="0" presId="urn:microsoft.com/office/officeart/2005/8/layout/process4"/>
+    <dgm:cxn modelId="{353DBF88-3AC7-4EFE-9C10-EADBFC464C1C}" type="presOf" srcId="{10BF0A1A-DEA6-4FC2-A160-F29638416D64}" destId="{33EAAD4A-B3C9-49A6-B05C-2873F0675E27}" srcOrd="0" destOrd="0" presId="urn:microsoft.com/office/officeart/2005/8/layout/process4"/>
+    <dgm:cxn modelId="{6B64C4AE-A8B0-48F2-A3CB-D57BF3263342}" type="presOf" srcId="{25CDFEF5-901C-4EB4-AD0A-25DB6960AAB6}" destId="{60565819-5431-486C-8CE9-35B1E4DB5439}" srcOrd="0" destOrd="0" presId="urn:microsoft.com/office/officeart/2005/8/layout/process4"/>
     <dgm:cxn modelId="{5069D84F-9530-4212-B7DB-1B5B3F9E57F2}" srcId="{39AF1FF5-D078-4CCE-9E8A-2A3AB3EA8698}" destId="{7976A106-D43B-4884-B5DB-FFE2F4AF9006}" srcOrd="1" destOrd="0" parTransId="{4B4D9A43-C0B1-488E-B880-AD6F550E7779}" sibTransId="{9CA0D31A-7823-4543-9093-29F98B507382}"/>
-    <dgm:cxn modelId="{C62C8B31-BA47-43EF-AA18-82C770530601}" type="presOf" srcId="{1750B5E4-92D8-4E98-9813-B10299FC7EB5}" destId="{A6825356-92AF-448D-B082-7F07560EF711}" srcOrd="1" destOrd="0" presId="urn:microsoft.com/office/officeart/2005/8/layout/process4"/>
-    <dgm:cxn modelId="{78B004A4-6114-445B-91D0-9884D1A090F3}" type="presOf" srcId="{A41B45B5-DB81-4DEF-B97B-FAC9D49BD99E}" destId="{65D22681-5BD9-41B4-A770-CE65EE63E980}" srcOrd="0" destOrd="0" presId="urn:microsoft.com/office/officeart/2005/8/layout/process4"/>
-    <dgm:cxn modelId="{F7E5DC9B-D8C4-4332-98A0-578E4CECBC15}" type="presOf" srcId="{1750B5E4-92D8-4E98-9813-B10299FC7EB5}" destId="{E914A930-8E66-47FB-907E-C808712886E5}" srcOrd="0" destOrd="0" presId="urn:microsoft.com/office/officeart/2005/8/layout/process4"/>
-    <dgm:cxn modelId="{0B48EB68-BBA9-4B99-BCF0-B090A149DB1F}" type="presOf" srcId="{55B69654-CFA5-4376-B985-619C99FE5859}" destId="{8FCFE10C-A954-412C-8128-F4DDBAA9EA61}" srcOrd="0" destOrd="0" presId="urn:microsoft.com/office/officeart/2005/8/layout/process4"/>
+    <dgm:cxn modelId="{035F78AE-E8FA-44C4-A185-0783408C48B8}" type="presOf" srcId="{55B69654-CFA5-4376-B985-619C99FE5859}" destId="{8FCFE10C-A954-412C-8128-F4DDBAA9EA61}" srcOrd="0" destOrd="0" presId="urn:microsoft.com/office/officeart/2005/8/layout/process4"/>
+    <dgm:cxn modelId="{934403FD-45C1-4BF0-A9AA-868065F8B2E1}" type="presOf" srcId="{85120776-65A3-497C-9247-9B889CC9E3DA}" destId="{D9C3859B-ECED-4DE2-B0EF-E14FC1DF59A9}" srcOrd="0" destOrd="0" presId="urn:microsoft.com/office/officeart/2005/8/layout/process4"/>
+    <dgm:cxn modelId="{B544C070-AFE6-421E-9ED8-000532E1660E}" type="presOf" srcId="{DEC5D008-5C94-4CE2-8031-00E01CF6A0DB}" destId="{B06F3309-7EBC-460C-BC69-34BDD35BDC04}" srcOrd="0" destOrd="0" presId="urn:microsoft.com/office/officeart/2005/8/layout/process4"/>
+    <dgm:cxn modelId="{87396647-1F23-4447-B666-3F3CD08E45A0}" type="presOf" srcId="{9B79E935-4E8B-4768-847B-C93F75653331}" destId="{D14BCF24-2F0A-49A8-8990-FF5DE7CEC6D2}" srcOrd="0" destOrd="0" presId="urn:microsoft.com/office/officeart/2005/8/layout/process4"/>
+    <dgm:cxn modelId="{404DD9CC-86FF-4B58-B928-F5F9E1C750D1}" type="presOf" srcId="{A41B45B5-DB81-4DEF-B97B-FAC9D49BD99E}" destId="{65D22681-5BD9-41B4-A770-CE65EE63E980}" srcOrd="0" destOrd="0" presId="urn:microsoft.com/office/officeart/2005/8/layout/process4"/>
     <dgm:cxn modelId="{1605C9E3-9281-4D57-A7A8-718EAF50BEB9}" srcId="{517E1572-07BE-4F76-A7B8-E16735BFF2ED}" destId="{B14F62E0-A7BC-4854-A17A-5221D798CA25}" srcOrd="3" destOrd="0" parTransId="{B0CD75B2-FF8B-48E2-9B93-D14003B6137B}" sibTransId="{361FBD7E-90E2-4516-AC1C-6C98332F8047}"/>
     <dgm:cxn modelId="{FFA08E97-ECC1-4836-8C3A-D22B0FC5CA2E}" srcId="{D6302BBD-6A69-41A5-9B0A-CA2ECFE06309}" destId="{A41B45B5-DB81-4DEF-B97B-FAC9D49BD99E}" srcOrd="3" destOrd="0" parTransId="{10E57567-8F88-4CBC-8362-620FBF841B51}" sibTransId="{37042D66-C0BB-4C2A-9EFF-91B0732D71F9}"/>
+    <dgm:cxn modelId="{7945FD5F-5A11-4CC1-836A-A5BB8EC5F441}" type="presOf" srcId="{BD1BF569-658B-48E0-89D1-6641ADDA5BEF}" destId="{EA076B9E-5304-411D-AE22-7BD8BBD08B50}" srcOrd="0" destOrd="0" presId="urn:microsoft.com/office/officeart/2005/8/layout/process4"/>
+    <dgm:cxn modelId="{AFCB5661-8BAE-479D-8CDA-58858A4E196D}" type="presOf" srcId="{7976A106-D43B-4884-B5DB-FFE2F4AF9006}" destId="{05C7ED29-64DC-4DE4-AFC2-611C9346671B}" srcOrd="0" destOrd="0" presId="urn:microsoft.com/office/officeart/2005/8/layout/process4"/>
     <dgm:cxn modelId="{E9053274-C0A3-412F-A7EA-4AB64397830E}" srcId="{39AF1FF5-D078-4CCE-9E8A-2A3AB3EA8698}" destId="{0E2D542E-81F2-4387-A8D1-BCB9B3F845BD}" srcOrd="3" destOrd="0" parTransId="{611C8353-4C80-4971-8508-3C7DE0B43FCB}" sibTransId="{BF72D998-6DF3-426E-BB28-117EE9E3FA52}"/>
-    <dgm:cxn modelId="{78C6EA09-C01B-43B2-8252-B09486F3448A}" type="presOf" srcId="{10BF0A1A-DEA6-4FC2-A160-F29638416D64}" destId="{33EAAD4A-B3C9-49A6-B05C-2873F0675E27}" srcOrd="0" destOrd="0" presId="urn:microsoft.com/office/officeart/2005/8/layout/process4"/>
-    <dgm:cxn modelId="{A51A597A-39B6-4199-AB5E-5EAC1B116606}" type="presOf" srcId="{CA17EB52-ACEC-4A70-87B2-FB74A0168706}" destId="{A5D78304-578D-4038-93ED-F806DA45AFD4}" srcOrd="1" destOrd="0" presId="urn:microsoft.com/office/officeart/2005/8/layout/process4"/>
+    <dgm:cxn modelId="{CE4B0510-59EF-4DF2-8E90-74B23F565EA7}" type="presOf" srcId="{517E1572-07BE-4F76-A7B8-E16735BFF2ED}" destId="{03766E35-E5A3-470A-8C22-21D8C9B4BE81}" srcOrd="0" destOrd="0" presId="urn:microsoft.com/office/officeart/2005/8/layout/process4"/>
+    <dgm:cxn modelId="{C98E9587-A0E5-4B4C-98B1-467C0E43AAB5}" type="presOf" srcId="{B14F62E0-A7BC-4854-A17A-5221D798CA25}" destId="{5BFCBEAE-8E29-4A98-BF8E-0407C0C13D82}" srcOrd="0" destOrd="0" presId="urn:microsoft.com/office/officeart/2005/8/layout/process4"/>
+    <dgm:cxn modelId="{ED639417-D38B-4FEC-A862-E119080B0BA1}" type="presOf" srcId="{89FCEEF6-AA48-4A37-9BF3-B0058C9EEC13}" destId="{6167090E-F93F-4A1C-979A-F7ACB13E03ED}" srcOrd="0" destOrd="0" presId="urn:microsoft.com/office/officeart/2005/8/layout/process4"/>
+    <dgm:cxn modelId="{B3685851-3FEE-4BCB-9BA0-4C9BED2D8DCC}" type="presOf" srcId="{44809BAF-E3FC-490C-AC2E-FDFBDF819132}" destId="{66C9C1E7-8D99-4D41-A93B-C4A23D1E1648}" srcOrd="0" destOrd="0" presId="urn:microsoft.com/office/officeart/2005/8/layout/process4"/>
     <dgm:cxn modelId="{75A7B78A-3085-47B3-8F6B-BF2D29D7A928}" srcId="{D6302BBD-6A69-41A5-9B0A-CA2ECFE06309}" destId="{CA17EB52-ACEC-4A70-87B2-FB74A0168706}" srcOrd="2" destOrd="0" parTransId="{705E4106-1F8E-4D0D-95EC-B67BE969C803}" sibTransId="{BA69E04F-98B5-4FA8-A54F-E74D4F070C40}"/>
-    <dgm:cxn modelId="{AE539ACD-D1D7-4556-B747-8CE88C5AA671}" type="presOf" srcId="{9B79E935-4E8B-4768-847B-C93F75653331}" destId="{D14BCF24-2F0A-49A8-8990-FF5DE7CEC6D2}" srcOrd="0" destOrd="0" presId="urn:microsoft.com/office/officeart/2005/8/layout/process4"/>
-    <dgm:cxn modelId="{1B44DA2B-614E-415F-AAB3-4CF770C64D64}" type="presOf" srcId="{B14F62E0-A7BC-4854-A17A-5221D798CA25}" destId="{5BFCBEAE-8E29-4A98-BF8E-0407C0C13D82}" srcOrd="0" destOrd="0" presId="urn:microsoft.com/office/officeart/2005/8/layout/process4"/>
     <dgm:cxn modelId="{3AD234C2-8491-45BF-A12C-C256210FF910}" srcId="{517E1572-07BE-4F76-A7B8-E16735BFF2ED}" destId="{BD1BF569-658B-48E0-89D1-6641ADDA5BEF}" srcOrd="1" destOrd="0" parTransId="{92B16D5D-1877-4756-9442-A84F544CFDEF}" sibTransId="{635575D7-C9A2-4841-B78D-86A29ADEE3EC}"/>
-    <dgm:cxn modelId="{C0F1EB1D-ACAC-48B5-8493-179CC12CE98D}" type="presOf" srcId="{CBC6E2B5-58AF-44B5-83F4-15701708FA3D}" destId="{CC6C8397-E8D3-4744-B3E7-6A92AFF6B28F}" srcOrd="0" destOrd="0" presId="urn:microsoft.com/office/officeart/2005/8/layout/process4"/>
     <dgm:cxn modelId="{D65F9DD5-7B01-461D-8D79-2584145186A1}" srcId="{D6302BBD-6A69-41A5-9B0A-CA2ECFE06309}" destId="{517E1572-07BE-4F76-A7B8-E16735BFF2ED}" srcOrd="4" destOrd="0" parTransId="{1DDC965A-B1FC-48DF-B881-BC01D3EF0D17}" sibTransId="{79BDBCF2-D712-40CF-834F-B373ED6DD2E8}"/>
+    <dgm:cxn modelId="{F134FBEE-3869-44AD-BC5A-37A4B476D6FA}" srcId="{39AF1FF5-D078-4CCE-9E8A-2A3AB3EA8698}" destId="{E18237B4-4876-4E2B-8A1B-79ACED830DE1}" srcOrd="2" destOrd="0" parTransId="{6E0AD826-467D-4765-8F66-4CC1A0BF8CD6}" sibTransId="{1F32F8C5-C930-4EA1-8F28-BA19D948BA32}"/>
     <dgm:cxn modelId="{BC7AA7A9-3572-46A1-BC1E-9EF1448ACBA4}" srcId="{A41B45B5-DB81-4DEF-B97B-FAC9D49BD99E}" destId="{85120776-65A3-497C-9247-9B889CC9E3DA}" srcOrd="4" destOrd="0" parTransId="{48542496-3708-4497-B200-7632713DC3C5}" sibTransId="{76A28FD8-7DBC-4AF9-B1B6-7181A82906B9}"/>
-    <dgm:cxn modelId="{F134FBEE-3869-44AD-BC5A-37A4B476D6FA}" srcId="{39AF1FF5-D078-4CCE-9E8A-2A3AB3EA8698}" destId="{E18237B4-4876-4E2B-8A1B-79ACED830DE1}" srcOrd="2" destOrd="0" parTransId="{6E0AD826-467D-4765-8F66-4CC1A0BF8CD6}" sibTransId="{1F32F8C5-C930-4EA1-8F28-BA19D948BA32}"/>
-    <dgm:cxn modelId="{71234E9A-AEBD-472F-8B58-3681BA835F96}" type="presOf" srcId="{517E1572-07BE-4F76-A7B8-E16735BFF2ED}" destId="{5143C48C-3D94-4BA9-A568-D43E712E79A1}" srcOrd="1" destOrd="0" presId="urn:microsoft.com/office/officeart/2005/8/layout/process4"/>
-    <dgm:cxn modelId="{7EAEE2DC-86ED-4E83-9980-471C40801918}" type="presOf" srcId="{135C0B47-2858-49BB-BFAD-6FE47339E043}" destId="{D753ACDA-326F-4121-8C80-DD27A92D19BC}" srcOrd="0" destOrd="0" presId="urn:microsoft.com/office/officeart/2005/8/layout/process4"/>
-    <dgm:cxn modelId="{FE3B00EB-C1B8-42CB-BC11-5BEE3A449CE7}" type="presOf" srcId="{E18237B4-4876-4E2B-8A1B-79ACED830DE1}" destId="{FA0043B1-096C-4E6B-9D36-B8A4977A5F84}" srcOrd="0" destOrd="0" presId="urn:microsoft.com/office/officeart/2005/8/layout/process4"/>
+    <dgm:cxn modelId="{96A4B1A1-96BF-41B9-85AD-6DBC2A34B678}" type="presOf" srcId="{22014A4C-5EAB-4ECD-94EA-FA46272AD418}" destId="{EC505EE3-B99B-41F6-BF19-B5D435A91183}" srcOrd="0" destOrd="0" presId="urn:microsoft.com/office/officeart/2005/8/layout/process4"/>
+    <dgm:cxn modelId="{CEA8140D-5E66-4DA5-A3E6-F62297947A36}" type="presOf" srcId="{A9F2F43F-373E-41A8-9820-632C149C5E38}" destId="{487BDEDF-92B5-409F-A40D-C9C93ECE2581}" srcOrd="0" destOrd="0" presId="urn:microsoft.com/office/officeart/2005/8/layout/process4"/>
+    <dgm:cxn modelId="{5C21963E-341F-4C73-8326-2F2E7A2C95EF}" type="presOf" srcId="{D6302BBD-6A69-41A5-9B0A-CA2ECFE06309}" destId="{0D08553B-65E6-4D7F-AB88-529076975F68}" srcOrd="0" destOrd="0" presId="urn:microsoft.com/office/officeart/2005/8/layout/process4"/>
+    <dgm:cxn modelId="{6C344A0E-83D3-418F-9EE3-3D09403B87EE}" type="presOf" srcId="{CBC6E2B5-58AF-44B5-83F4-15701708FA3D}" destId="{CC6C8397-E8D3-4744-B3E7-6A92AFF6B28F}" srcOrd="0" destOrd="0" presId="urn:microsoft.com/office/officeart/2005/8/layout/process4"/>
+    <dgm:cxn modelId="{5A3856F5-0AB5-412F-B8BD-18C44E65A8D1}" srcId="{1750B5E4-92D8-4E98-9813-B10299FC7EB5}" destId="{135C0B47-2858-49BB-BFAD-6FE47339E043}" srcOrd="0" destOrd="0" parTransId="{433208E4-87E5-434B-ACC0-C1B5ADF8ABCD}" sibTransId="{63FEA204-3DE2-4971-A460-CCE52415F5F8}"/>
     <dgm:cxn modelId="{A101D597-3B1A-41BD-AE4B-77F80B6A919B}" srcId="{1750B5E4-92D8-4E98-9813-B10299FC7EB5}" destId="{2B55B378-3FEA-4BFB-A10C-D42DA57F1711}" srcOrd="2" destOrd="0" parTransId="{26409647-D3FA-4159-9184-7BD2F4D562A9}" sibTransId="{6024F4C7-2B90-48E9-8AF8-46B9973676E4}"/>
-    <dgm:cxn modelId="{5A3856F5-0AB5-412F-B8BD-18C44E65A8D1}" srcId="{1750B5E4-92D8-4E98-9813-B10299FC7EB5}" destId="{135C0B47-2858-49BB-BFAD-6FE47339E043}" srcOrd="0" destOrd="0" parTransId="{433208E4-87E5-434B-ACC0-C1B5ADF8ABCD}" sibTransId="{63FEA204-3DE2-4971-A460-CCE52415F5F8}"/>
+    <dgm:cxn modelId="{B9D44F91-1B1B-449E-8CC3-38F634C39EFB}" type="presOf" srcId="{517E1572-07BE-4F76-A7B8-E16735BFF2ED}" destId="{5143C48C-3D94-4BA9-A568-D43E712E79A1}" srcOrd="1" destOrd="0" presId="urn:microsoft.com/office/officeart/2005/8/layout/process4"/>
+    <dgm:cxn modelId="{8312DCB8-0228-4ADB-AC11-A534514F3F26}" type="presOf" srcId="{39AF1FF5-D078-4CCE-9E8A-2A3AB3EA8698}" destId="{13A743E0-A519-4A1E-892D-2B33F29F59AC}" srcOrd="1" destOrd="0" presId="urn:microsoft.com/office/officeart/2005/8/layout/process4"/>
     <dgm:cxn modelId="{5DC85D8D-9864-4275-BA8C-13886CD3F16F}" srcId="{CA17EB52-ACEC-4A70-87B2-FB74A0168706}" destId="{CBC6E2B5-58AF-44B5-83F4-15701708FA3D}" srcOrd="1" destOrd="0" parTransId="{0D3354C2-8937-4B6A-8111-07BE3CEFCDA0}" sibTransId="{3B7A853A-8A0E-4907-977B-1147DDAFED50}"/>
-    <dgm:cxn modelId="{1A698F45-69DE-466B-A153-BF2978914773}" type="presOf" srcId="{BD1BF569-658B-48E0-89D1-6641ADDA5BEF}" destId="{EA076B9E-5304-411D-AE22-7BD8BBD08B50}" srcOrd="0" destOrd="0" presId="urn:microsoft.com/office/officeart/2005/8/layout/process4"/>
     <dgm:cxn modelId="{541EA872-1FA1-47F1-BFC2-9FEA85788253}" srcId="{A41B45B5-DB81-4DEF-B97B-FAC9D49BD99E}" destId="{89FCEEF6-AA48-4A37-9BF3-B0058C9EEC13}" srcOrd="0" destOrd="0" parTransId="{D04D48E7-0206-48F8-AC70-9EDC335CE8E9}" sibTransId="{FB7A170B-5A19-4A05-A8E3-596AB1A8AB8A}"/>
     <dgm:cxn modelId="{C0CBEB4E-C1DC-4A05-8B03-E9C076ECE980}" srcId="{A41B45B5-DB81-4DEF-B97B-FAC9D49BD99E}" destId="{9B79E935-4E8B-4768-847B-C93F75653331}" srcOrd="1" destOrd="0" parTransId="{278C4F1F-00E7-4CDA-B34F-62D720EBF3C4}" sibTransId="{B543C879-6ABB-47F9-806F-3D6685C8C3FB}"/>
     <dgm:cxn modelId="{998662B4-645F-4311-A2DC-A59329535CC5}" srcId="{1750B5E4-92D8-4E98-9813-B10299FC7EB5}" destId="{474A9FE3-7E11-4599-BC64-0B9FCBB4EB99}" srcOrd="3" destOrd="0" parTransId="{A2E439C5-43D8-4B3C-954A-61CC9771223C}" sibTransId="{1D995F1E-BFDB-4207-8C2D-580B5652A70C}"/>
     <dgm:cxn modelId="{6640B6C1-0B02-40B1-B6E6-B44907724CC1}" srcId="{A41B45B5-DB81-4DEF-B97B-FAC9D49BD99E}" destId="{10BF0A1A-DEA6-4FC2-A160-F29638416D64}" srcOrd="3" destOrd="0" parTransId="{471FCB36-50C3-44A7-A3ED-F02D832B32F2}" sibTransId="{DBC80232-E479-429A-9596-611D10CDBA70}"/>
-    <dgm:cxn modelId="{DA4FCA36-3BEC-4CAA-99BF-3E2617AA5A93}" type="presOf" srcId="{2B55B378-3FEA-4BFB-A10C-D42DA57F1711}" destId="{59183B76-39A0-4E44-B66A-5022D855A585}" srcOrd="0" destOrd="0" presId="urn:microsoft.com/office/officeart/2005/8/layout/process4"/>
+    <dgm:cxn modelId="{E6E6808C-003A-4E0B-9B44-023F3CE92449}" type="presOf" srcId="{CA17EB52-ACEC-4A70-87B2-FB74A0168706}" destId="{3DD5C629-DC80-4DF6-8B66-ABDC1A76C62D}" srcOrd="0" destOrd="0" presId="urn:microsoft.com/office/officeart/2005/8/layout/process4"/>
     <dgm:cxn modelId="{419416DE-294B-41E7-AB3C-FF756E1BCD74}" srcId="{517E1572-07BE-4F76-A7B8-E16735BFF2ED}" destId="{DEC5D008-5C94-4CE2-8031-00E01CF6A0DB}" srcOrd="2" destOrd="0" parTransId="{1C5A0C1D-8BDB-40D1-879C-7F76B95512F1}" sibTransId="{845BABC0-16F8-4A1E-BF52-B790F68ABBD1}"/>
-    <dgm:cxn modelId="{FD928B12-E584-4535-B09E-E6768BEF3637}" type="presOf" srcId="{9339E1E9-B37B-4ECD-B3EA-F1B50E07698E}" destId="{C5B19EC6-ADE2-4A94-9E4C-C408FFB51D3B}" srcOrd="0" destOrd="0" presId="urn:microsoft.com/office/officeart/2005/8/layout/process4"/>
-    <dgm:cxn modelId="{BA2F3172-FA79-4850-B0C0-FA6264C2E936}" type="presOf" srcId="{22014A4C-5EAB-4ECD-94EA-FA46272AD418}" destId="{EC505EE3-B99B-41F6-BF19-B5D435A91183}" srcOrd="0" destOrd="0" presId="urn:microsoft.com/office/officeart/2005/8/layout/process4"/>
     <dgm:cxn modelId="{0331C584-620E-4F5B-9AFA-939FF2A83975}" srcId="{39AF1FF5-D078-4CCE-9E8A-2A3AB3EA8698}" destId="{7BF8944B-FD30-4D5F-9860-2C541A51FB97}" srcOrd="4" destOrd="0" parTransId="{43E9C54E-46FD-4C7C-9744-99687BDC6E10}" sibTransId="{DA341050-E527-446B-A525-367EA00957B3}"/>
-    <dgm:cxn modelId="{45A15118-3FD1-46FF-BBB9-464CB85BACAC}" type="presOf" srcId="{7BF8944B-FD30-4D5F-9860-2C541A51FB97}" destId="{B52FF5EB-94B4-4098-BD20-A0CAEEE73C90}" srcOrd="0" destOrd="0" presId="urn:microsoft.com/office/officeart/2005/8/layout/process4"/>
-    <dgm:cxn modelId="{E43CB95D-C370-454A-80AF-4205437454E8}" type="presOf" srcId="{DEC5D008-5C94-4CE2-8031-00E01CF6A0DB}" destId="{B06F3309-7EBC-460C-BC69-34BDD35BDC04}" srcOrd="0" destOrd="0" presId="urn:microsoft.com/office/officeart/2005/8/layout/process4"/>
-    <dgm:cxn modelId="{3538F873-C46D-4745-9F52-532EE8B0109D}" type="presOf" srcId="{A41B45B5-DB81-4DEF-B97B-FAC9D49BD99E}" destId="{FEC97E5B-64D7-497E-86E2-DF2396E3A35A}" srcOrd="1" destOrd="0" presId="urn:microsoft.com/office/officeart/2005/8/layout/process4"/>
-    <dgm:cxn modelId="{54917F0A-13E5-49A7-8775-34141634E12D}" type="presOf" srcId="{39AF1FF5-D078-4CCE-9E8A-2A3AB3EA8698}" destId="{B477F590-C879-4901-8B2B-C362D290A45A}" srcOrd="0" destOrd="0" presId="urn:microsoft.com/office/officeart/2005/8/layout/process4"/>
-    <dgm:cxn modelId="{B25650E1-009E-4F66-99E6-73012F2C2B22}" type="presOf" srcId="{D6302BBD-6A69-41A5-9B0A-CA2ECFE06309}" destId="{0D08553B-65E6-4D7F-AB88-529076975F68}" srcOrd="0" destOrd="0" presId="urn:microsoft.com/office/officeart/2005/8/layout/process4"/>
-    <dgm:cxn modelId="{0E4E9A1A-7716-4F94-8D2C-D3E03C0892D7}" type="presOf" srcId="{44809BAF-E3FC-490C-AC2E-FDFBDF819132}" destId="{66C9C1E7-8D99-4D41-A93B-C4A23D1E1648}" srcOrd="0" destOrd="0" presId="urn:microsoft.com/office/officeart/2005/8/layout/process4"/>
-    <dgm:cxn modelId="{31D37F1F-944D-4E65-AB6E-0C8502609E25}" type="presOf" srcId="{39AF1FF5-D078-4CCE-9E8A-2A3AB3EA8698}" destId="{13A743E0-A519-4A1E-892D-2B33F29F59AC}" srcOrd="1" destOrd="0" presId="urn:microsoft.com/office/officeart/2005/8/layout/process4"/>
-    <dgm:cxn modelId="{6F3E3696-82A7-4EE4-B5DD-35909A6849D7}" type="presOf" srcId="{0E2D542E-81F2-4387-A8D1-BCB9B3F845BD}" destId="{0FEF0230-1F4C-4EE2-97B1-15EDF97AA8CC}" srcOrd="0" destOrd="0" presId="urn:microsoft.com/office/officeart/2005/8/layout/process4"/>
+    <dgm:cxn modelId="{86DE35D3-4E07-4B83-9259-D98826F0833A}" type="presOf" srcId="{F814AB15-744C-4B2A-AB21-6F7AD05983A4}" destId="{87D3792F-4C4B-4B76-911A-E36D79CE1212}" srcOrd="0" destOrd="0" presId="urn:microsoft.com/office/officeart/2005/8/layout/process4"/>
+    <dgm:cxn modelId="{274C6AB6-7C58-43AB-96E2-DFF0814389DF}" type="presOf" srcId="{474A9FE3-7E11-4599-BC64-0B9FCBB4EB99}" destId="{E6FFF659-4E4C-4C0A-A1A5-608624D35E58}" srcOrd="0" destOrd="0" presId="urn:microsoft.com/office/officeart/2005/8/layout/process4"/>
+    <dgm:cxn modelId="{72354BF8-28AE-4EC0-8288-A3FCE5A1C6D0}" type="presOf" srcId="{2EDB9490-7D3F-4ED3-85B6-56B0CE167CC9}" destId="{907819FC-0953-4752-AE42-4B16AD1465A4}" srcOrd="0" destOrd="0" presId="urn:microsoft.com/office/officeart/2005/8/layout/process4"/>
     <dgm:cxn modelId="{13CE0026-0CC4-4078-88E8-D90E94E09143}" srcId="{CA17EB52-ACEC-4A70-87B2-FB74A0168706}" destId="{55B69654-CFA5-4376-B985-619C99FE5859}" srcOrd="0" destOrd="0" parTransId="{70D50DDE-6540-487D-9191-67B1EBA44E60}" sibTransId="{F6CF972B-0998-4C09-A7C2-76167C8A33DE}"/>
-    <dgm:cxn modelId="{8BB7A378-4E6D-4C3B-B6E3-636A44590454}" type="presParOf" srcId="{0D08553B-65E6-4D7F-AB88-529076975F68}" destId="{43200519-607D-4A23-8F08-53E5553EFC4D}" srcOrd="0" destOrd="0" presId="urn:microsoft.com/office/officeart/2005/8/layout/process4"/>
-    <dgm:cxn modelId="{4BEAB9A7-E947-4D71-84CF-A5C9FBE0011D}" type="presParOf" srcId="{43200519-607D-4A23-8F08-53E5553EFC4D}" destId="{03766E35-E5A3-470A-8C22-21D8C9B4BE81}" srcOrd="0" destOrd="0" presId="urn:microsoft.com/office/officeart/2005/8/layout/process4"/>
-    <dgm:cxn modelId="{F10E7B06-193F-40A3-8303-A19AE91BA4A3}" type="presParOf" srcId="{43200519-607D-4A23-8F08-53E5553EFC4D}" destId="{5143C48C-3D94-4BA9-A568-D43E712E79A1}" srcOrd="1" destOrd="0" presId="urn:microsoft.com/office/officeart/2005/8/layout/process4"/>
-    <dgm:cxn modelId="{FBF6401E-676E-4EEB-969A-B06218AB4D13}" type="presParOf" srcId="{43200519-607D-4A23-8F08-53E5553EFC4D}" destId="{719892E9-F2F1-4828-A4B5-4677D5518164}" srcOrd="2" destOrd="0" presId="urn:microsoft.com/office/officeart/2005/8/layout/process4"/>
-    <dgm:cxn modelId="{BCB62B9D-2F83-4C26-96E9-3F70E5A4B68C}" type="presParOf" srcId="{719892E9-F2F1-4828-A4B5-4677D5518164}" destId="{0BAE29D8-5C7A-432A-8B05-5372769B7206}" srcOrd="0" destOrd="0" presId="urn:microsoft.com/office/officeart/2005/8/layout/process4"/>
-    <dgm:cxn modelId="{34C5E786-1F10-4094-99E9-D4A42EF6CF2F}" type="presParOf" srcId="{719892E9-F2F1-4828-A4B5-4677D5518164}" destId="{EA076B9E-5304-411D-AE22-7BD8BBD08B50}" srcOrd="1" destOrd="0" presId="urn:microsoft.com/office/officeart/2005/8/layout/process4"/>
-    <dgm:cxn modelId="{9E9FEC92-A88E-4E82-B6D4-54A6C1FEDCAD}" type="presParOf" srcId="{719892E9-F2F1-4828-A4B5-4677D5518164}" destId="{B06F3309-7EBC-460C-BC69-34BDD35BDC04}" srcOrd="2" destOrd="0" presId="urn:microsoft.com/office/officeart/2005/8/layout/process4"/>
-    <dgm:cxn modelId="{6BB5CB79-260E-40F9-B8A8-A1F68D79CE76}" type="presParOf" srcId="{719892E9-F2F1-4828-A4B5-4677D5518164}" destId="{5BFCBEAE-8E29-4A98-BF8E-0407C0C13D82}" srcOrd="3" destOrd="0" presId="urn:microsoft.com/office/officeart/2005/8/layout/process4"/>
-    <dgm:cxn modelId="{AD130DC7-7597-469D-87C8-E8AE0751D3D1}" type="presParOf" srcId="{0D08553B-65E6-4D7F-AB88-529076975F68}" destId="{06431839-7DD1-4740-A597-C1FA63FAF476}" srcOrd="1" destOrd="0" presId="urn:microsoft.com/office/officeart/2005/8/layout/process4"/>
-    <dgm:cxn modelId="{5325EB37-299F-40EE-AFF5-1E869964AC27}" type="presParOf" srcId="{0D08553B-65E6-4D7F-AB88-529076975F68}" destId="{6BC843F8-87F9-45C1-9262-6F2FA06EB12E}" srcOrd="2" destOrd="0" presId="urn:microsoft.com/office/officeart/2005/8/layout/process4"/>
-    <dgm:cxn modelId="{694ADF5C-BFB2-4E6A-9C39-B2CE8D1B4E13}" type="presParOf" srcId="{6BC843F8-87F9-45C1-9262-6F2FA06EB12E}" destId="{65D22681-5BD9-41B4-A770-CE65EE63E980}" srcOrd="0" destOrd="0" presId="urn:microsoft.com/office/officeart/2005/8/layout/process4"/>
-    <dgm:cxn modelId="{48DD5C72-1B69-46EA-B297-B528DD18D8F8}" type="presParOf" srcId="{6BC843F8-87F9-45C1-9262-6F2FA06EB12E}" destId="{FEC97E5B-64D7-497E-86E2-DF2396E3A35A}" srcOrd="1" destOrd="0" presId="urn:microsoft.com/office/officeart/2005/8/layout/process4"/>
-    <dgm:cxn modelId="{78CC2CD6-9083-4053-8E05-A889BE61FF2B}" type="presParOf" srcId="{6BC843F8-87F9-45C1-9262-6F2FA06EB12E}" destId="{D77F6A1F-D5E7-455B-9832-80DAAA8D30A9}" srcOrd="2" destOrd="0" presId="urn:microsoft.com/office/officeart/2005/8/layout/process4"/>
-    <dgm:cxn modelId="{BF40F061-155C-468A-9F9E-017EFCBC1CF3}" type="presParOf" srcId="{D77F6A1F-D5E7-455B-9832-80DAAA8D30A9}" destId="{6167090E-F93F-4A1C-979A-F7ACB13E03ED}" srcOrd="0" destOrd="0" presId="urn:microsoft.com/office/officeart/2005/8/layout/process4"/>
-    <dgm:cxn modelId="{FE4494B2-8212-4DD7-93F3-4AD436EA8768}" type="presParOf" srcId="{D77F6A1F-D5E7-455B-9832-80DAAA8D30A9}" destId="{D14BCF24-2F0A-49A8-8990-FF5DE7CEC6D2}" srcOrd="1" destOrd="0" presId="urn:microsoft.com/office/officeart/2005/8/layout/process4"/>
-    <dgm:cxn modelId="{8357DDAA-CC75-48FF-AC91-BFCB2C2EF71A}" type="presParOf" srcId="{D77F6A1F-D5E7-455B-9832-80DAAA8D30A9}" destId="{87D3792F-4C4B-4B76-911A-E36D79CE1212}" srcOrd="2" destOrd="0" presId="urn:microsoft.com/office/officeart/2005/8/layout/process4"/>
-    <dgm:cxn modelId="{981F42DE-A267-4CF4-85A7-7DC9DCF0AD71}" type="presParOf" srcId="{D77F6A1F-D5E7-455B-9832-80DAAA8D30A9}" destId="{33EAAD4A-B3C9-49A6-B05C-2873F0675E27}" srcOrd="3" destOrd="0" presId="urn:microsoft.com/office/officeart/2005/8/layout/process4"/>
-    <dgm:cxn modelId="{EAA1BDA3-881C-42A9-96DC-4CB922C4F0DE}" type="presParOf" srcId="{D77F6A1F-D5E7-455B-9832-80DAAA8D30A9}" destId="{D9C3859B-ECED-4DE2-B0EF-E14FC1DF59A9}" srcOrd="4" destOrd="0" presId="urn:microsoft.com/office/officeart/2005/8/layout/process4"/>
-    <dgm:cxn modelId="{F6FFCDD6-2295-42CE-B52C-BAADD5CA1271}" type="presParOf" srcId="{0D08553B-65E6-4D7F-AB88-529076975F68}" destId="{AE34790F-CAB1-4A66-B098-79113151137E}" srcOrd="3" destOrd="0" presId="urn:microsoft.com/office/officeart/2005/8/layout/process4"/>
-    <dgm:cxn modelId="{4A061EF2-0801-4899-85E3-EF34A83F6E85}" type="presParOf" srcId="{0D08553B-65E6-4D7F-AB88-529076975F68}" destId="{D24193CF-3048-480A-A5C9-0C9FE2E60F4B}" srcOrd="4" destOrd="0" presId="urn:microsoft.com/office/officeart/2005/8/layout/process4"/>
-    <dgm:cxn modelId="{FAE5847E-496F-42C0-AF59-E5127453891A}" type="presParOf" srcId="{D24193CF-3048-480A-A5C9-0C9FE2E60F4B}" destId="{3DD5C629-DC80-4DF6-8B66-ABDC1A76C62D}" srcOrd="0" destOrd="0" presId="urn:microsoft.com/office/officeart/2005/8/layout/process4"/>
-    <dgm:cxn modelId="{03FF720C-CB33-40F2-A435-2F367E74ABDD}" type="presParOf" srcId="{D24193CF-3048-480A-A5C9-0C9FE2E60F4B}" destId="{A5D78304-578D-4038-93ED-F806DA45AFD4}" srcOrd="1" destOrd="0" presId="urn:microsoft.com/office/officeart/2005/8/layout/process4"/>
-    <dgm:cxn modelId="{5E11307E-38CB-4B90-86EF-996D0B96443F}" type="presParOf" srcId="{D24193CF-3048-480A-A5C9-0C9FE2E60F4B}" destId="{4CE6C890-C709-4F24-A013-A7CE6EAD0D2F}" srcOrd="2" destOrd="0" presId="urn:microsoft.com/office/officeart/2005/8/layout/process4"/>
-    <dgm:cxn modelId="{6431D82B-188A-40C8-AEDC-2B41967AC114}" type="presParOf" srcId="{4CE6C890-C709-4F24-A013-A7CE6EAD0D2F}" destId="{8FCFE10C-A954-412C-8128-F4DDBAA9EA61}" srcOrd="0" destOrd="0" presId="urn:microsoft.com/office/officeart/2005/8/layout/process4"/>
-    <dgm:cxn modelId="{BF14E66E-5307-4461-BAC3-B784E768F204}" type="presParOf" srcId="{4CE6C890-C709-4F24-A013-A7CE6EAD0D2F}" destId="{CC6C8397-E8D3-4744-B3E7-6A92AFF6B28F}" srcOrd="1" destOrd="0" presId="urn:microsoft.com/office/officeart/2005/8/layout/process4"/>
-    <dgm:cxn modelId="{2E2BD392-3804-4168-A7FC-113E70690550}" type="presParOf" srcId="{4CE6C890-C709-4F24-A013-A7CE6EAD0D2F}" destId="{60565819-5431-486C-8CE9-35B1E4DB5439}" srcOrd="2" destOrd="0" presId="urn:microsoft.com/office/officeart/2005/8/layout/process4"/>
-    <dgm:cxn modelId="{BB433151-1062-4439-AE36-D3C70FC248ED}" type="presParOf" srcId="{4CE6C890-C709-4F24-A013-A7CE6EAD0D2F}" destId="{907819FC-0953-4752-AE42-4B16AD1465A4}" srcOrd="3" destOrd="0" presId="urn:microsoft.com/office/officeart/2005/8/layout/process4"/>
-    <dgm:cxn modelId="{216D5842-7651-4039-AA86-B7C381E4E62B}" type="presParOf" srcId="{4CE6C890-C709-4F24-A013-A7CE6EAD0D2F}" destId="{EC505EE3-B99B-41F6-BF19-B5D435A91183}" srcOrd="4" destOrd="0" presId="urn:microsoft.com/office/officeart/2005/8/layout/process4"/>
-    <dgm:cxn modelId="{29815AA3-0423-4FA7-B999-CDBE09EC1241}" type="presParOf" srcId="{4CE6C890-C709-4F24-A013-A7CE6EAD0D2F}" destId="{487BDEDF-92B5-409F-A40D-C9C93ECE2581}" srcOrd="5" destOrd="0" presId="urn:microsoft.com/office/officeart/2005/8/layout/process4"/>
-    <dgm:cxn modelId="{5D95EF37-9D51-4175-8453-6624D55BF40D}" type="presParOf" srcId="{0D08553B-65E6-4D7F-AB88-529076975F68}" destId="{7B22B2EC-20E4-43EC-9EB1-692B83203487}" srcOrd="5" destOrd="0" presId="urn:microsoft.com/office/officeart/2005/8/layout/process4"/>
-    <dgm:cxn modelId="{DB3E21E1-B0E6-4FFA-9B07-4CBBED0ED13D}" type="presParOf" srcId="{0D08553B-65E6-4D7F-AB88-529076975F68}" destId="{8A902673-3477-452F-867D-94E010F1603B}" srcOrd="6" destOrd="0" presId="urn:microsoft.com/office/officeart/2005/8/layout/process4"/>
-    <dgm:cxn modelId="{A9F86D52-3E65-48BE-AB10-13CF2B5F03C6}" type="presParOf" srcId="{8A902673-3477-452F-867D-94E010F1603B}" destId="{B477F590-C879-4901-8B2B-C362D290A45A}" srcOrd="0" destOrd="0" presId="urn:microsoft.com/office/officeart/2005/8/layout/process4"/>
-    <dgm:cxn modelId="{4BB68C06-60B6-4B75-B198-075C9F9EFAED}" type="presParOf" srcId="{8A902673-3477-452F-867D-94E010F1603B}" destId="{13A743E0-A519-4A1E-892D-2B33F29F59AC}" srcOrd="1" destOrd="0" presId="urn:microsoft.com/office/officeart/2005/8/layout/process4"/>
-    <dgm:cxn modelId="{C6763CE4-2F6F-495D-8D15-7D1B10353B89}" type="presParOf" srcId="{8A902673-3477-452F-867D-94E010F1603B}" destId="{D5321264-42E9-4DFB-8A9A-D7202FC55B15}" srcOrd="2" destOrd="0" presId="urn:microsoft.com/office/officeart/2005/8/layout/process4"/>
-    <dgm:cxn modelId="{F70B1FBA-EE98-43E5-9778-400CCF115F92}" type="presParOf" srcId="{D5321264-42E9-4DFB-8A9A-D7202FC55B15}" destId="{C5B19EC6-ADE2-4A94-9E4C-C408FFB51D3B}" srcOrd="0" destOrd="0" presId="urn:microsoft.com/office/officeart/2005/8/layout/process4"/>
-    <dgm:cxn modelId="{46345566-F082-407F-B2C8-E051B66154BE}" type="presParOf" srcId="{D5321264-42E9-4DFB-8A9A-D7202FC55B15}" destId="{05C7ED29-64DC-4DE4-AFC2-611C9346671B}" srcOrd="1" destOrd="0" presId="urn:microsoft.com/office/officeart/2005/8/layout/process4"/>
-    <dgm:cxn modelId="{A7AC73E2-EBA3-4A88-BF8C-184627E161CF}" type="presParOf" srcId="{D5321264-42E9-4DFB-8A9A-D7202FC55B15}" destId="{FA0043B1-096C-4E6B-9D36-B8A4977A5F84}" srcOrd="2" destOrd="0" presId="urn:microsoft.com/office/officeart/2005/8/layout/process4"/>
-    <dgm:cxn modelId="{EEC2B9E0-5C87-4EF7-BCEA-A1FC7477DB62}" type="presParOf" srcId="{D5321264-42E9-4DFB-8A9A-D7202FC55B15}" destId="{0FEF0230-1F4C-4EE2-97B1-15EDF97AA8CC}" srcOrd="3" destOrd="0" presId="urn:microsoft.com/office/officeart/2005/8/layout/process4"/>
-    <dgm:cxn modelId="{A1A4DD7E-7699-4A09-BA20-27E174B72C8F}" type="presParOf" srcId="{D5321264-42E9-4DFB-8A9A-D7202FC55B15}" destId="{B52FF5EB-94B4-4098-BD20-A0CAEEE73C90}" srcOrd="4" destOrd="0" presId="urn:microsoft.com/office/officeart/2005/8/layout/process4"/>
-    <dgm:cxn modelId="{B8E91B05-21D8-49C6-977F-B5990A39FDD5}" type="presParOf" srcId="{0D08553B-65E6-4D7F-AB88-529076975F68}" destId="{E62E7CB2-B667-4255-B7D4-CF3EA91770AF}" srcOrd="7" destOrd="0" presId="urn:microsoft.com/office/officeart/2005/8/layout/process4"/>
-    <dgm:cxn modelId="{0750D05D-3C17-4B01-B077-90A3E8748EB8}" type="presParOf" srcId="{0D08553B-65E6-4D7F-AB88-529076975F68}" destId="{3E1E535A-8097-4160-96CF-94C2BD170AA3}" srcOrd="8" destOrd="0" presId="urn:microsoft.com/office/officeart/2005/8/layout/process4"/>
-    <dgm:cxn modelId="{27C8BDA2-73ED-4B97-9B41-C4B623D80677}" type="presParOf" srcId="{3E1E535A-8097-4160-96CF-94C2BD170AA3}" destId="{E914A930-8E66-47FB-907E-C808712886E5}" srcOrd="0" destOrd="0" presId="urn:microsoft.com/office/officeart/2005/8/layout/process4"/>
-    <dgm:cxn modelId="{69E91BBC-C185-4571-A56A-CADAF5D47443}" type="presParOf" srcId="{3E1E535A-8097-4160-96CF-94C2BD170AA3}" destId="{A6825356-92AF-448D-B082-7F07560EF711}" srcOrd="1" destOrd="0" presId="urn:microsoft.com/office/officeart/2005/8/layout/process4"/>
-    <dgm:cxn modelId="{F8CB764C-5C7F-401B-B2C1-BE88FB3AB453}" type="presParOf" srcId="{3E1E535A-8097-4160-96CF-94C2BD170AA3}" destId="{2115BCDF-529E-4296-8E7C-D52F7783D0C5}" srcOrd="2" destOrd="0" presId="urn:microsoft.com/office/officeart/2005/8/layout/process4"/>
-    <dgm:cxn modelId="{3B486E34-0BBA-4A3D-9C22-FC98CDEC9DBE}" type="presParOf" srcId="{2115BCDF-529E-4296-8E7C-D52F7783D0C5}" destId="{D753ACDA-326F-4121-8C80-DD27A92D19BC}" srcOrd="0" destOrd="0" presId="urn:microsoft.com/office/officeart/2005/8/layout/process4"/>
-    <dgm:cxn modelId="{BA7F59CF-24CD-449D-8E64-BAD8E87D2750}" type="presParOf" srcId="{2115BCDF-529E-4296-8E7C-D52F7783D0C5}" destId="{66C9C1E7-8D99-4D41-A93B-C4A23D1E1648}" srcOrd="1" destOrd="0" presId="urn:microsoft.com/office/officeart/2005/8/layout/process4"/>
-    <dgm:cxn modelId="{AFB050F9-387D-4394-9E06-463E6BDE736B}" type="presParOf" srcId="{2115BCDF-529E-4296-8E7C-D52F7783D0C5}" destId="{59183B76-39A0-4E44-B66A-5022D855A585}" srcOrd="2" destOrd="0" presId="urn:microsoft.com/office/officeart/2005/8/layout/process4"/>
-    <dgm:cxn modelId="{BEB73E04-5113-48A0-9A69-4F50C3082AA7}" type="presParOf" srcId="{2115BCDF-529E-4296-8E7C-D52F7783D0C5}" destId="{E6FFF659-4E4C-4C0A-A1A5-608624D35E58}" srcOrd="3" destOrd="0" presId="urn:microsoft.com/office/officeart/2005/8/layout/process4"/>
+    <dgm:cxn modelId="{419F6182-BD8F-43EE-B59C-410ACBB6EE37}" type="presParOf" srcId="{0D08553B-65E6-4D7F-AB88-529076975F68}" destId="{43200519-607D-4A23-8F08-53E5553EFC4D}" srcOrd="0" destOrd="0" presId="urn:microsoft.com/office/officeart/2005/8/layout/process4"/>
+    <dgm:cxn modelId="{0007720A-6711-4118-B04E-44B8576ECCFC}" type="presParOf" srcId="{43200519-607D-4A23-8F08-53E5553EFC4D}" destId="{03766E35-E5A3-470A-8C22-21D8C9B4BE81}" srcOrd="0" destOrd="0" presId="urn:microsoft.com/office/officeart/2005/8/layout/process4"/>
+    <dgm:cxn modelId="{99898D6B-DE06-4817-ABB9-C89DF38876C1}" type="presParOf" srcId="{43200519-607D-4A23-8F08-53E5553EFC4D}" destId="{5143C48C-3D94-4BA9-A568-D43E712E79A1}" srcOrd="1" destOrd="0" presId="urn:microsoft.com/office/officeart/2005/8/layout/process4"/>
+    <dgm:cxn modelId="{32497DB9-431C-475F-9553-392D3709DD98}" type="presParOf" srcId="{43200519-607D-4A23-8F08-53E5553EFC4D}" destId="{719892E9-F2F1-4828-A4B5-4677D5518164}" srcOrd="2" destOrd="0" presId="urn:microsoft.com/office/officeart/2005/8/layout/process4"/>
+    <dgm:cxn modelId="{10F33A01-03FD-490C-BA66-69561739FC57}" type="presParOf" srcId="{719892E9-F2F1-4828-A4B5-4677D5518164}" destId="{0BAE29D8-5C7A-432A-8B05-5372769B7206}" srcOrd="0" destOrd="0" presId="urn:microsoft.com/office/officeart/2005/8/layout/process4"/>
+    <dgm:cxn modelId="{6DAEBB48-3C67-410C-B6CD-511A04F2AAFF}" type="presParOf" srcId="{719892E9-F2F1-4828-A4B5-4677D5518164}" destId="{EA076B9E-5304-411D-AE22-7BD8BBD08B50}" srcOrd="1" destOrd="0" presId="urn:microsoft.com/office/officeart/2005/8/layout/process4"/>
+    <dgm:cxn modelId="{D4BE769B-51DA-42BE-8B9C-F80C24662B57}" type="presParOf" srcId="{719892E9-F2F1-4828-A4B5-4677D5518164}" destId="{B06F3309-7EBC-460C-BC69-34BDD35BDC04}" srcOrd="2" destOrd="0" presId="urn:microsoft.com/office/officeart/2005/8/layout/process4"/>
+    <dgm:cxn modelId="{4F7D6770-AE9A-4D1E-8DF3-104CCCB645A5}" type="presParOf" srcId="{719892E9-F2F1-4828-A4B5-4677D5518164}" destId="{5BFCBEAE-8E29-4A98-BF8E-0407C0C13D82}" srcOrd="3" destOrd="0" presId="urn:microsoft.com/office/officeart/2005/8/layout/process4"/>
+    <dgm:cxn modelId="{FC9FAE47-1951-4576-8CCB-2016867DD35C}" type="presParOf" srcId="{0D08553B-65E6-4D7F-AB88-529076975F68}" destId="{06431839-7DD1-4740-A597-C1FA63FAF476}" srcOrd="1" destOrd="0" presId="urn:microsoft.com/office/officeart/2005/8/layout/process4"/>
+    <dgm:cxn modelId="{9C1D96F7-8568-4DBD-9D03-5A694809A20B}" type="presParOf" srcId="{0D08553B-65E6-4D7F-AB88-529076975F68}" destId="{6BC843F8-87F9-45C1-9262-6F2FA06EB12E}" srcOrd="2" destOrd="0" presId="urn:microsoft.com/office/officeart/2005/8/layout/process4"/>
+    <dgm:cxn modelId="{5C338A1B-4C5A-48D9-A413-6EFA53DA1BE8}" type="presParOf" srcId="{6BC843F8-87F9-45C1-9262-6F2FA06EB12E}" destId="{65D22681-5BD9-41B4-A770-CE65EE63E980}" srcOrd="0" destOrd="0" presId="urn:microsoft.com/office/officeart/2005/8/layout/process4"/>
+    <dgm:cxn modelId="{43D70CC1-B0E2-4C1D-9834-61DD60BDD10E}" type="presParOf" srcId="{6BC843F8-87F9-45C1-9262-6F2FA06EB12E}" destId="{FEC97E5B-64D7-497E-86E2-DF2396E3A35A}" srcOrd="1" destOrd="0" presId="urn:microsoft.com/office/officeart/2005/8/layout/process4"/>
+    <dgm:cxn modelId="{B214C7ED-B088-4DAB-A17E-2E517FC0599E}" type="presParOf" srcId="{6BC843F8-87F9-45C1-9262-6F2FA06EB12E}" destId="{D77F6A1F-D5E7-455B-9832-80DAAA8D30A9}" srcOrd="2" destOrd="0" presId="urn:microsoft.com/office/officeart/2005/8/layout/process4"/>
+    <dgm:cxn modelId="{70DFEAD6-5E43-4004-A31D-6FE7A25A379C}" type="presParOf" srcId="{D77F6A1F-D5E7-455B-9832-80DAAA8D30A9}" destId="{6167090E-F93F-4A1C-979A-F7ACB13E03ED}" srcOrd="0" destOrd="0" presId="urn:microsoft.com/office/officeart/2005/8/layout/process4"/>
+    <dgm:cxn modelId="{889FE9D8-F977-48EC-98AE-7E5444C9E8E9}" type="presParOf" srcId="{D77F6A1F-D5E7-455B-9832-80DAAA8D30A9}" destId="{D14BCF24-2F0A-49A8-8990-FF5DE7CEC6D2}" srcOrd="1" destOrd="0" presId="urn:microsoft.com/office/officeart/2005/8/layout/process4"/>
+    <dgm:cxn modelId="{65CE8E53-B3B9-4C48-961B-5D5ACC3196ED}" type="presParOf" srcId="{D77F6A1F-D5E7-455B-9832-80DAAA8D30A9}" destId="{87D3792F-4C4B-4B76-911A-E36D79CE1212}" srcOrd="2" destOrd="0" presId="urn:microsoft.com/office/officeart/2005/8/layout/process4"/>
+    <dgm:cxn modelId="{F8832462-BB7D-47DD-98C1-A62FFBFFB0C3}" type="presParOf" srcId="{D77F6A1F-D5E7-455B-9832-80DAAA8D30A9}" destId="{33EAAD4A-B3C9-49A6-B05C-2873F0675E27}" srcOrd="3" destOrd="0" presId="urn:microsoft.com/office/officeart/2005/8/layout/process4"/>
+    <dgm:cxn modelId="{04719CF2-241B-4574-A643-38376B5E970E}" type="presParOf" srcId="{D77F6A1F-D5E7-455B-9832-80DAAA8D30A9}" destId="{D9C3859B-ECED-4DE2-B0EF-E14FC1DF59A9}" srcOrd="4" destOrd="0" presId="urn:microsoft.com/office/officeart/2005/8/layout/process4"/>
+    <dgm:cxn modelId="{5C3BF3E3-ED33-44EC-9680-33C18788BFE6}" type="presParOf" srcId="{0D08553B-65E6-4D7F-AB88-529076975F68}" destId="{AE34790F-CAB1-4A66-B098-79113151137E}" srcOrd="3" destOrd="0" presId="urn:microsoft.com/office/officeart/2005/8/layout/process4"/>
+    <dgm:cxn modelId="{76356B9D-9C04-44AE-B4F0-267DED453EB2}" type="presParOf" srcId="{0D08553B-65E6-4D7F-AB88-529076975F68}" destId="{D24193CF-3048-480A-A5C9-0C9FE2E60F4B}" srcOrd="4" destOrd="0" presId="urn:microsoft.com/office/officeart/2005/8/layout/process4"/>
+    <dgm:cxn modelId="{64C61314-AAA8-4F4F-8E83-0920CCB40477}" type="presParOf" srcId="{D24193CF-3048-480A-A5C9-0C9FE2E60F4B}" destId="{3DD5C629-DC80-4DF6-8B66-ABDC1A76C62D}" srcOrd="0" destOrd="0" presId="urn:microsoft.com/office/officeart/2005/8/layout/process4"/>
+    <dgm:cxn modelId="{9675BF65-5A02-42C7-B9C7-63D197323ED3}" type="presParOf" srcId="{D24193CF-3048-480A-A5C9-0C9FE2E60F4B}" destId="{A5D78304-578D-4038-93ED-F806DA45AFD4}" srcOrd="1" destOrd="0" presId="urn:microsoft.com/office/officeart/2005/8/layout/process4"/>
+    <dgm:cxn modelId="{9FB5EAF1-05B9-430C-BF23-7E01D6F04AB2}" type="presParOf" srcId="{D24193CF-3048-480A-A5C9-0C9FE2E60F4B}" destId="{4CE6C890-C709-4F24-A013-A7CE6EAD0D2F}" srcOrd="2" destOrd="0" presId="urn:microsoft.com/office/officeart/2005/8/layout/process4"/>
+    <dgm:cxn modelId="{B5F2F714-2543-4EFA-8E40-F7D1CD69836A}" type="presParOf" srcId="{4CE6C890-C709-4F24-A013-A7CE6EAD0D2F}" destId="{8FCFE10C-A954-412C-8128-F4DDBAA9EA61}" srcOrd="0" destOrd="0" presId="urn:microsoft.com/office/officeart/2005/8/layout/process4"/>
+    <dgm:cxn modelId="{AEB8D7C1-96F1-46CF-A564-02CD54EB032B}" type="presParOf" srcId="{4CE6C890-C709-4F24-A013-A7CE6EAD0D2F}" destId="{CC6C8397-E8D3-4744-B3E7-6A92AFF6B28F}" srcOrd="1" destOrd="0" presId="urn:microsoft.com/office/officeart/2005/8/layout/process4"/>
+    <dgm:cxn modelId="{D5349529-25FD-4783-BCF4-5BC4AD64BE18}" type="presParOf" srcId="{4CE6C890-C709-4F24-A013-A7CE6EAD0D2F}" destId="{60565819-5431-486C-8CE9-35B1E4DB5439}" srcOrd="2" destOrd="0" presId="urn:microsoft.com/office/officeart/2005/8/layout/process4"/>
+    <dgm:cxn modelId="{F81F4F6A-1A9F-4F9D-BD00-A402C9F3FE64}" type="presParOf" srcId="{4CE6C890-C709-4F24-A013-A7CE6EAD0D2F}" destId="{907819FC-0953-4752-AE42-4B16AD1465A4}" srcOrd="3" destOrd="0" presId="urn:microsoft.com/office/officeart/2005/8/layout/process4"/>
+    <dgm:cxn modelId="{839CD4DC-E026-4086-91D8-FE36581FD20C}" type="presParOf" srcId="{4CE6C890-C709-4F24-A013-A7CE6EAD0D2F}" destId="{EC505EE3-B99B-41F6-BF19-B5D435A91183}" srcOrd="4" destOrd="0" presId="urn:microsoft.com/office/officeart/2005/8/layout/process4"/>
+    <dgm:cxn modelId="{80A55CED-C382-4441-9A6F-79B414E61073}" type="presParOf" srcId="{4CE6C890-C709-4F24-A013-A7CE6EAD0D2F}" destId="{487BDEDF-92B5-409F-A40D-C9C93ECE2581}" srcOrd="5" destOrd="0" presId="urn:microsoft.com/office/officeart/2005/8/layout/process4"/>
+    <dgm:cxn modelId="{ED946C68-BB81-4264-A87A-C917B0EEC070}" type="presParOf" srcId="{0D08553B-65E6-4D7F-AB88-529076975F68}" destId="{7B22B2EC-20E4-43EC-9EB1-692B83203487}" srcOrd="5" destOrd="0" presId="urn:microsoft.com/office/officeart/2005/8/layout/process4"/>
+    <dgm:cxn modelId="{2490037C-BA5C-4E25-8E9F-A73EA7CB643D}" type="presParOf" srcId="{0D08553B-65E6-4D7F-AB88-529076975F68}" destId="{8A902673-3477-452F-867D-94E010F1603B}" srcOrd="6" destOrd="0" presId="urn:microsoft.com/office/officeart/2005/8/layout/process4"/>
+    <dgm:cxn modelId="{9D8565BF-2FC9-4352-8F95-B903537F3833}" type="presParOf" srcId="{8A902673-3477-452F-867D-94E010F1603B}" destId="{B477F590-C879-4901-8B2B-C362D290A45A}" srcOrd="0" destOrd="0" presId="urn:microsoft.com/office/officeart/2005/8/layout/process4"/>
+    <dgm:cxn modelId="{E43B81D7-192A-4956-8CCB-022DAD5ED668}" type="presParOf" srcId="{8A902673-3477-452F-867D-94E010F1603B}" destId="{13A743E0-A519-4A1E-892D-2B33F29F59AC}" srcOrd="1" destOrd="0" presId="urn:microsoft.com/office/officeart/2005/8/layout/process4"/>
+    <dgm:cxn modelId="{01E0EDE0-0E84-485B-933D-C08F5E86A528}" type="presParOf" srcId="{8A902673-3477-452F-867D-94E010F1603B}" destId="{D5321264-42E9-4DFB-8A9A-D7202FC55B15}" srcOrd="2" destOrd="0" presId="urn:microsoft.com/office/officeart/2005/8/layout/process4"/>
+    <dgm:cxn modelId="{7C24C72D-3CFF-49FA-BEC4-46AD626F7F85}" type="presParOf" srcId="{D5321264-42E9-4DFB-8A9A-D7202FC55B15}" destId="{C5B19EC6-ADE2-4A94-9E4C-C408FFB51D3B}" srcOrd="0" destOrd="0" presId="urn:microsoft.com/office/officeart/2005/8/layout/process4"/>
+    <dgm:cxn modelId="{B0CB9895-AADA-4A6E-8B12-53694432CB8A}" type="presParOf" srcId="{D5321264-42E9-4DFB-8A9A-D7202FC55B15}" destId="{05C7ED29-64DC-4DE4-AFC2-611C9346671B}" srcOrd="1" destOrd="0" presId="urn:microsoft.com/office/officeart/2005/8/layout/process4"/>
+    <dgm:cxn modelId="{89DBED02-2818-49A5-8033-583AFF980F69}" type="presParOf" srcId="{D5321264-42E9-4DFB-8A9A-D7202FC55B15}" destId="{FA0043B1-096C-4E6B-9D36-B8A4977A5F84}" srcOrd="2" destOrd="0" presId="urn:microsoft.com/office/officeart/2005/8/layout/process4"/>
+    <dgm:cxn modelId="{FA899276-3243-4E53-9575-9F7070D0A73E}" type="presParOf" srcId="{D5321264-42E9-4DFB-8A9A-D7202FC55B15}" destId="{0FEF0230-1F4C-4EE2-97B1-15EDF97AA8CC}" srcOrd="3" destOrd="0" presId="urn:microsoft.com/office/officeart/2005/8/layout/process4"/>
+    <dgm:cxn modelId="{A0251994-BD1B-4AC7-8685-FFEAA5D969AA}" type="presParOf" srcId="{D5321264-42E9-4DFB-8A9A-D7202FC55B15}" destId="{B52FF5EB-94B4-4098-BD20-A0CAEEE73C90}" srcOrd="4" destOrd="0" presId="urn:microsoft.com/office/officeart/2005/8/layout/process4"/>
+    <dgm:cxn modelId="{FE7BD484-C3C8-4AE1-B5E4-A0698AA99B08}" type="presParOf" srcId="{0D08553B-65E6-4D7F-AB88-529076975F68}" destId="{E62E7CB2-B667-4255-B7D4-CF3EA91770AF}" srcOrd="7" destOrd="0" presId="urn:microsoft.com/office/officeart/2005/8/layout/process4"/>
+    <dgm:cxn modelId="{CC867422-0221-4E1D-B0B6-BF0EBEC47007}" type="presParOf" srcId="{0D08553B-65E6-4D7F-AB88-529076975F68}" destId="{3E1E535A-8097-4160-96CF-94C2BD170AA3}" srcOrd="8" destOrd="0" presId="urn:microsoft.com/office/officeart/2005/8/layout/process4"/>
+    <dgm:cxn modelId="{05EB12E9-CD50-4D53-BEE7-4186898478DD}" type="presParOf" srcId="{3E1E535A-8097-4160-96CF-94C2BD170AA3}" destId="{E914A930-8E66-47FB-907E-C808712886E5}" srcOrd="0" destOrd="0" presId="urn:microsoft.com/office/officeart/2005/8/layout/process4"/>
+    <dgm:cxn modelId="{9D110331-4199-4097-98FB-2A64306AD23F}" type="presParOf" srcId="{3E1E535A-8097-4160-96CF-94C2BD170AA3}" destId="{A6825356-92AF-448D-B082-7F07560EF711}" srcOrd="1" destOrd="0" presId="urn:microsoft.com/office/officeart/2005/8/layout/process4"/>
+    <dgm:cxn modelId="{57648989-D60C-496E-BB75-312B2C4C0762}" type="presParOf" srcId="{3E1E535A-8097-4160-96CF-94C2BD170AA3}" destId="{2115BCDF-529E-4296-8E7C-D52F7783D0C5}" srcOrd="2" destOrd="0" presId="urn:microsoft.com/office/officeart/2005/8/layout/process4"/>
+    <dgm:cxn modelId="{C4CCC4E5-D190-4451-AC51-B242932451C5}" type="presParOf" srcId="{2115BCDF-529E-4296-8E7C-D52F7783D0C5}" destId="{D753ACDA-326F-4121-8C80-DD27A92D19BC}" srcOrd="0" destOrd="0" presId="urn:microsoft.com/office/officeart/2005/8/layout/process4"/>
+    <dgm:cxn modelId="{A497EAF5-983D-4562-81A0-42D889F3C42D}" type="presParOf" srcId="{2115BCDF-529E-4296-8E7C-D52F7783D0C5}" destId="{66C9C1E7-8D99-4D41-A93B-C4A23D1E1648}" srcOrd="1" destOrd="0" presId="urn:microsoft.com/office/officeart/2005/8/layout/process4"/>
+    <dgm:cxn modelId="{E87EB8D9-1B52-40CC-ACAD-14CC0E6C3C59}" type="presParOf" srcId="{2115BCDF-529E-4296-8E7C-D52F7783D0C5}" destId="{59183B76-39A0-4E44-B66A-5022D855A585}" srcOrd="2" destOrd="0" presId="urn:microsoft.com/office/officeart/2005/8/layout/process4"/>
+    <dgm:cxn modelId="{6A3D328A-7C46-4622-B436-C7070E817349}" type="presParOf" srcId="{2115BCDF-529E-4296-8E7C-D52F7783D0C5}" destId="{E6FFF659-4E4C-4C0A-A1A5-608624D35E58}" srcOrd="3" destOrd="0" presId="urn:microsoft.com/office/officeart/2005/8/layout/process4"/>
   </dgm:cxnLst>
   <dgm:bg/>
   <dgm:whole/>
@@ -24272,61 +24982,61 @@
   </dgm:ptLst>
   <dgm:cxnLst>
     <dgm:cxn modelId="{5CF69806-2AC6-4FA2-A934-4D32848842E8}" srcId="{4388DC61-7C2F-4389-B48E-C06DCD314084}" destId="{8032CDDA-59B0-4FFC-88FF-F39787E9F5D8}" srcOrd="0" destOrd="0" parTransId="{98CCFA80-AA65-4B3B-B691-3467D6D161A2}" sibTransId="{BE655EAB-837E-45CC-8395-C9D484905146}"/>
-    <dgm:cxn modelId="{EFB3A690-7FF9-4C06-9174-175FED036F60}" type="presOf" srcId="{8A1F600F-5364-41FA-910C-DA11B3C3261F}" destId="{4012F46C-8276-421E-B32C-3A112B8035DE}" srcOrd="0" destOrd="0" presId="urn:microsoft.com/office/officeart/2005/8/layout/process4"/>
+    <dgm:cxn modelId="{D5F4940F-6E39-4C7E-94E0-AEB1774D9A25}" type="presOf" srcId="{4388DC61-7C2F-4389-B48E-C06DCD314084}" destId="{C808C8B7-59DB-475B-B564-5E1EF9A8B408}" srcOrd="0" destOrd="0" presId="urn:microsoft.com/office/officeart/2005/8/layout/process4"/>
+    <dgm:cxn modelId="{3369F446-EDCD-4B84-B86C-8F86C1F547C0}" type="presOf" srcId="{D6302BBD-6A69-41A5-9B0A-CA2ECFE06309}" destId="{0D08553B-65E6-4D7F-AB88-529076975F68}" srcOrd="0" destOrd="0" presId="urn:microsoft.com/office/officeart/2005/8/layout/process4"/>
     <dgm:cxn modelId="{D5F1DE5C-5347-43BC-B566-290E068264DD}" srcId="{D6302BBD-6A69-41A5-9B0A-CA2ECFE06309}" destId="{4388DC61-7C2F-4389-B48E-C06DCD314084}" srcOrd="1" destOrd="0" parTransId="{E020E98C-FC29-49F8-B46C-17C9F28B8B99}" sibTransId="{24F7AF07-2773-43AA-9F6F-4B8FB10BE932}"/>
-    <dgm:cxn modelId="{A27B144D-77DB-4BEC-82AD-A764509DC98F}" type="presOf" srcId="{4388DC61-7C2F-4389-B48E-C06DCD314084}" destId="{C808C8B7-59DB-475B-B564-5E1EF9A8B408}" srcOrd="0" destOrd="0" presId="urn:microsoft.com/office/officeart/2005/8/layout/process4"/>
     <dgm:cxn modelId="{E43DD62C-11CC-448F-99E6-7E10F605D734}" srcId="{D6302BBD-6A69-41A5-9B0A-CA2ECFE06309}" destId="{D88F67FD-44C9-49A1-89E2-D1836F5CC271}" srcOrd="2" destOrd="0" parTransId="{81032811-EDBF-4605-B021-F8F09C58877E}" sibTransId="{2B8D1287-F02E-4E88-91B2-6BE2E4D8AD2B}"/>
-    <dgm:cxn modelId="{972F8957-05C7-4616-99A1-609842AB1968}" type="presOf" srcId="{D6302BBD-6A69-41A5-9B0A-CA2ECFE06309}" destId="{0D08553B-65E6-4D7F-AB88-529076975F68}" srcOrd="0" destOrd="0" presId="urn:microsoft.com/office/officeart/2005/8/layout/process4"/>
-    <dgm:cxn modelId="{5BCC1A88-C6C4-4DDE-B604-B3184F6D4FE9}" type="presOf" srcId="{26CBBA08-1C47-420F-A62A-06CC1E0FA906}" destId="{337A7469-1744-43FE-91F1-EB36ECFC57EE}" srcOrd="0" destOrd="0" presId="urn:microsoft.com/office/officeart/2005/8/layout/process4"/>
-    <dgm:cxn modelId="{354854F3-28CE-490E-A2CC-26B4506B3CAF}" type="presOf" srcId="{D88F67FD-44C9-49A1-89E2-D1836F5CC271}" destId="{C57C308A-92A5-4C77-A420-A014AAE1985C}" srcOrd="0" destOrd="0" presId="urn:microsoft.com/office/officeart/2005/8/layout/process4"/>
-    <dgm:cxn modelId="{FDC41F6A-EF9D-4B9F-A126-F514DB1D87F9}" type="presOf" srcId="{F90F8AD3-523E-40DD-9984-FDFE7A3DCDF3}" destId="{3D97D9D1-017C-46C6-A59D-FD69D5CF3E1A}" srcOrd="1" destOrd="0" presId="urn:microsoft.com/office/officeart/2005/8/layout/process4"/>
+    <dgm:cxn modelId="{F3C50E24-6428-412D-B31B-70A033B7CDA5}" type="presOf" srcId="{D88F67FD-44C9-49A1-89E2-D1836F5CC271}" destId="{1A6EBB47-3F1E-4E12-B75E-0729FB910B7D}" srcOrd="1" destOrd="0" presId="urn:microsoft.com/office/officeart/2005/8/layout/process4"/>
+    <dgm:cxn modelId="{5D03134C-8C9A-4A71-A13E-1A5A2FF8D8FD}" type="presOf" srcId="{CD3BF4BB-A3A9-4EE1-B6B1-AB4A04D76484}" destId="{58C52F94-5DA7-406C-9A6B-D29486FA67C2}" srcOrd="0" destOrd="0" presId="urn:microsoft.com/office/officeart/2005/8/layout/process4"/>
     <dgm:cxn modelId="{C3889501-5CB6-4E38-BA67-D0AC571CEAAF}" srcId="{F90F8AD3-523E-40DD-9984-FDFE7A3DCDF3}" destId="{26CBBA08-1C47-420F-A62A-06CC1E0FA906}" srcOrd="1" destOrd="0" parTransId="{4DE128EB-A4E6-41E4-9003-B9482392ABA0}" sibTransId="{C1DA9E54-5684-4704-8E18-5E0BFEA69310}"/>
     <dgm:cxn modelId="{766E7832-A621-423A-892D-98C94D4F5C07}" srcId="{D6302BBD-6A69-41A5-9B0A-CA2ECFE06309}" destId="{F90F8AD3-523E-40DD-9984-FDFE7A3DCDF3}" srcOrd="3" destOrd="0" parTransId="{63310BBC-5144-4ECE-A877-11AF6CDEECE5}" sibTransId="{F1806C37-2CFE-4A20-9EF4-470E36CAB4E8}"/>
-    <dgm:cxn modelId="{B6981E9D-0D73-4CC3-8E00-1EF299A6250F}" type="presOf" srcId="{CD3BF4BB-A3A9-4EE1-B6B1-AB4A04D76484}" destId="{58C52F94-5DA7-406C-9A6B-D29486FA67C2}" srcOrd="0" destOrd="0" presId="urn:microsoft.com/office/officeart/2005/8/layout/process4"/>
-    <dgm:cxn modelId="{E6D23B84-4606-4006-90EB-17D3AE035805}" type="presOf" srcId="{8032CDDA-59B0-4FFC-88FF-F39787E9F5D8}" destId="{BDCEA24A-5866-4A9B-B065-B0C4CB1CBC2E}" srcOrd="0" destOrd="0" presId="urn:microsoft.com/office/officeart/2005/8/layout/process4"/>
-    <dgm:cxn modelId="{ED16933A-625B-4C27-A0D7-8D4B6B6531B0}" type="presOf" srcId="{F90F8AD3-523E-40DD-9984-FDFE7A3DCDF3}" destId="{0F84F9DA-8896-4221-B57F-F3B91C75433A}" srcOrd="0" destOrd="0" presId="urn:microsoft.com/office/officeart/2005/8/layout/process4"/>
-    <dgm:cxn modelId="{AB1FC931-B2F0-42E5-A5A5-D77976672028}" type="presOf" srcId="{D88F67FD-44C9-49A1-89E2-D1836F5CC271}" destId="{1A6EBB47-3F1E-4E12-B75E-0729FB910B7D}" srcOrd="1" destOrd="0" presId="urn:microsoft.com/office/officeart/2005/8/layout/process4"/>
+    <dgm:cxn modelId="{5422221C-3096-4EB4-AFFC-D01EB8871693}" type="presOf" srcId="{8A1F600F-5364-41FA-910C-DA11B3C3261F}" destId="{4012F46C-8276-421E-B32C-3A112B8035DE}" srcOrd="0" destOrd="0" presId="urn:microsoft.com/office/officeart/2005/8/layout/process4"/>
+    <dgm:cxn modelId="{33741F81-1773-4D2E-89A9-45EFAB27243E}" type="presOf" srcId="{19CF01E5-1BBA-4B9C-8506-0A78CE048D17}" destId="{B663FFCD-CFA6-4072-82D8-42F624E8C469}" srcOrd="0" destOrd="0" presId="urn:microsoft.com/office/officeart/2005/8/layout/process4"/>
+    <dgm:cxn modelId="{4B68694B-81CD-44B3-8FA1-9532B6FFF2F0}" type="presOf" srcId="{4388DC61-7C2F-4389-B48E-C06DCD314084}" destId="{FB32C7EB-73AB-4CAD-84FD-0C3450C6280E}" srcOrd="1" destOrd="0" presId="urn:microsoft.com/office/officeart/2005/8/layout/process4"/>
+    <dgm:cxn modelId="{C337B982-902B-4D1F-ABBC-030BF88C2A48}" type="presOf" srcId="{BC49987B-8DBF-4E23-B724-EF9FFECC95D8}" destId="{61573A67-9BAD-45CA-8B8C-F696F7C183E9}" srcOrd="0" destOrd="0" presId="urn:microsoft.com/office/officeart/2005/8/layout/process4"/>
+    <dgm:cxn modelId="{676D3220-E007-47B0-A47F-5104444B3CF1}" type="presOf" srcId="{F90F8AD3-523E-40DD-9984-FDFE7A3DCDF3}" destId="{0F84F9DA-8896-4221-B57F-F3B91C75433A}" srcOrd="0" destOrd="0" presId="urn:microsoft.com/office/officeart/2005/8/layout/process4"/>
     <dgm:cxn modelId="{B4C8D94D-428B-4D11-A0F2-390C31995957}" srcId="{4388DC61-7C2F-4389-B48E-C06DCD314084}" destId="{FED9857C-9022-4797-81A5-55F1DDB319F3}" srcOrd="1" destOrd="0" parTransId="{6C67B109-20D7-426C-8119-C718635B61ED}" sibTransId="{FEFF8227-3C42-4CDE-B66A-D9B8A5CAA71B}"/>
+    <dgm:cxn modelId="{C05181E2-82DB-4572-BF04-1469D4AB5AE0}" type="presOf" srcId="{8032CDDA-59B0-4FFC-88FF-F39787E9F5D8}" destId="{BDCEA24A-5866-4A9B-B065-B0C4CB1CBC2E}" srcOrd="0" destOrd="0" presId="urn:microsoft.com/office/officeart/2005/8/layout/process4"/>
     <dgm:cxn modelId="{4A2D8BD0-3993-491A-9BB7-EAE1C249D6D3}" srcId="{D88F67FD-44C9-49A1-89E2-D1836F5CC271}" destId="{CD3BF4BB-A3A9-4EE1-B6B1-AB4A04D76484}" srcOrd="1" destOrd="0" parTransId="{15552043-2DB9-494A-A456-C182840E4C8B}" sibTransId="{2F1031EB-4E02-4273-B425-7DA71AB2B0E9}"/>
-    <dgm:cxn modelId="{AA66683C-34A5-4347-8328-EF0205D944A8}" type="presOf" srcId="{6E0E1FE4-89BD-4990-9268-C38E9E256C06}" destId="{3BFFD42E-8D54-4454-9F51-DA72278F97F7}" srcOrd="0" destOrd="0" presId="urn:microsoft.com/office/officeart/2005/8/layout/process4"/>
     <dgm:cxn modelId="{ECEC4B49-0D62-4DD7-8749-AE57856140A5}" srcId="{D6302BBD-6A69-41A5-9B0A-CA2ECFE06309}" destId="{8A1F600F-5364-41FA-910C-DA11B3C3261F}" srcOrd="0" destOrd="0" parTransId="{B3E5E917-1949-4A8D-A98E-364C2B8BFBFC}" sibTransId="{94916EE9-10B7-4AB0-9B28-A8C89DDA8678}"/>
-    <dgm:cxn modelId="{51F267F0-7798-4A30-A32F-5537398EE660}" type="presOf" srcId="{19CF01E5-1BBA-4B9C-8506-0A78CE048D17}" destId="{B663FFCD-CFA6-4072-82D8-42F624E8C469}" srcOrd="0" destOrd="0" presId="urn:microsoft.com/office/officeart/2005/8/layout/process4"/>
+    <dgm:cxn modelId="{56A1BDF2-7364-44B8-84F3-CBD572EF6DBB}" type="presOf" srcId="{F90F8AD3-523E-40DD-9984-FDFE7A3DCDF3}" destId="{3D97D9D1-017C-46C6-A59D-FD69D5CF3E1A}" srcOrd="1" destOrd="0" presId="urn:microsoft.com/office/officeart/2005/8/layout/process4"/>
     <dgm:cxn modelId="{616415F2-8C1B-4ADC-AD7E-CA58D2C5DBEC}" srcId="{8A1F600F-5364-41FA-910C-DA11B3C3261F}" destId="{BC49987B-8DBF-4E23-B724-EF9FFECC95D8}" srcOrd="1" destOrd="0" parTransId="{291B9E88-8D88-403C-B484-11824463B383}" sibTransId="{1C5A1EF1-E80E-4ACD-BD91-72F1A8BC23E7}"/>
-    <dgm:cxn modelId="{49844BF1-9292-46AB-AAF4-31ECCE52E82E}" type="presOf" srcId="{BC49987B-8DBF-4E23-B724-EF9FFECC95D8}" destId="{61573A67-9BAD-45CA-8B8C-F696F7C183E9}" srcOrd="0" destOrd="0" presId="urn:microsoft.com/office/officeart/2005/8/layout/process4"/>
+    <dgm:cxn modelId="{23A3BC45-057E-400D-B992-C443D6ADF4F1}" type="presOf" srcId="{57D6BF3A-D4DE-4C4B-91D7-1B4CB0C2A2FB}" destId="{D9023F52-ECD7-460A-B833-C34C12567146}" srcOrd="0" destOrd="0" presId="urn:microsoft.com/office/officeart/2005/8/layout/process4"/>
+    <dgm:cxn modelId="{B345A70A-EC0F-41F5-A040-03C9D62A6728}" type="presOf" srcId="{8A1F600F-5364-41FA-910C-DA11B3C3261F}" destId="{BBEA1FBB-40E0-4A80-A315-9DA80A50E85F}" srcOrd="1" destOrd="0" presId="urn:microsoft.com/office/officeart/2005/8/layout/process4"/>
+    <dgm:cxn modelId="{5A9BF16E-7EE8-4441-84D8-5718D66CB594}" type="presOf" srcId="{26CBBA08-1C47-420F-A62A-06CC1E0FA906}" destId="{337A7469-1744-43FE-91F1-EB36ECFC57EE}" srcOrd="0" destOrd="0" presId="urn:microsoft.com/office/officeart/2005/8/layout/process4"/>
     <dgm:cxn modelId="{91A0AF65-55B1-40B5-B2A8-B1FC2457F310}" srcId="{D88F67FD-44C9-49A1-89E2-D1836F5CC271}" destId="{19CF01E5-1BBA-4B9C-8506-0A78CE048D17}" srcOrd="0" destOrd="0" parTransId="{6D0609D8-70B7-4921-A5BC-613EEDE0F8FB}" sibTransId="{0C92CE7A-D0B0-4B39-B4DF-EDF64627C1BD}"/>
+    <dgm:cxn modelId="{459977FB-E4AA-4DC5-9FFD-76650C104ACD}" type="presOf" srcId="{FED9857C-9022-4797-81A5-55F1DDB319F3}" destId="{8326FE28-9ABE-4291-93CD-8B64919C1115}" srcOrd="0" destOrd="0" presId="urn:microsoft.com/office/officeart/2005/8/layout/process4"/>
     <dgm:cxn modelId="{736CE6CB-8E3B-4F2F-8ED3-197772950309}" srcId="{F90F8AD3-523E-40DD-9984-FDFE7A3DCDF3}" destId="{57D6BF3A-D4DE-4C4B-91D7-1B4CB0C2A2FB}" srcOrd="0" destOrd="0" parTransId="{97F7FDDD-F932-4719-B24E-81F45B1C22EB}" sibTransId="{F4B00453-BD06-4F63-BF1A-A38D941CB9AA}"/>
     <dgm:cxn modelId="{604C4E47-431B-4FFE-A9D5-071F4F9D7843}" srcId="{8A1F600F-5364-41FA-910C-DA11B3C3261F}" destId="{6E0E1FE4-89BD-4990-9268-C38E9E256C06}" srcOrd="0" destOrd="0" parTransId="{FD1BFCE6-1FBE-47F0-8D63-DC45E3CE3977}" sibTransId="{8BEC29E3-668E-473D-8C42-436620D648C0}"/>
-    <dgm:cxn modelId="{172C4AE2-B5E8-4334-97D7-DC42E055D6E4}" type="presOf" srcId="{4388DC61-7C2F-4389-B48E-C06DCD314084}" destId="{FB32C7EB-73AB-4CAD-84FD-0C3450C6280E}" srcOrd="1" destOrd="0" presId="urn:microsoft.com/office/officeart/2005/8/layout/process4"/>
-    <dgm:cxn modelId="{205ED37E-FBD6-4FE0-BEC0-E3B0C58CC4A6}" type="presOf" srcId="{57D6BF3A-D4DE-4C4B-91D7-1B4CB0C2A2FB}" destId="{D9023F52-ECD7-460A-B833-C34C12567146}" srcOrd="0" destOrd="0" presId="urn:microsoft.com/office/officeart/2005/8/layout/process4"/>
-    <dgm:cxn modelId="{26276C16-E60A-46DD-8AE2-071D1BD5FDA7}" type="presOf" srcId="{FED9857C-9022-4797-81A5-55F1DDB319F3}" destId="{8326FE28-9ABE-4291-93CD-8B64919C1115}" srcOrd="0" destOrd="0" presId="urn:microsoft.com/office/officeart/2005/8/layout/process4"/>
-    <dgm:cxn modelId="{FAAD2BF8-8E49-45FD-8A55-A8FC6973ADE2}" type="presOf" srcId="{8A1F600F-5364-41FA-910C-DA11B3C3261F}" destId="{BBEA1FBB-40E0-4A80-A315-9DA80A50E85F}" srcOrd="1" destOrd="0" presId="urn:microsoft.com/office/officeart/2005/8/layout/process4"/>
-    <dgm:cxn modelId="{28A9ED77-8173-4DD1-A2CB-3425BCF68799}" type="presParOf" srcId="{0D08553B-65E6-4D7F-AB88-529076975F68}" destId="{A14794A8-C78D-460A-BBE0-35E9C0C5CCCB}" srcOrd="0" destOrd="0" presId="urn:microsoft.com/office/officeart/2005/8/layout/process4"/>
-    <dgm:cxn modelId="{DA74C6B4-4E24-4878-A22A-8C486C51925B}" type="presParOf" srcId="{A14794A8-C78D-460A-BBE0-35E9C0C5CCCB}" destId="{0F84F9DA-8896-4221-B57F-F3B91C75433A}" srcOrd="0" destOrd="0" presId="urn:microsoft.com/office/officeart/2005/8/layout/process4"/>
-    <dgm:cxn modelId="{415DBA38-71FC-47DE-B517-E1AA0060084C}" type="presParOf" srcId="{A14794A8-C78D-460A-BBE0-35E9C0C5CCCB}" destId="{3D97D9D1-017C-46C6-A59D-FD69D5CF3E1A}" srcOrd="1" destOrd="0" presId="urn:microsoft.com/office/officeart/2005/8/layout/process4"/>
-    <dgm:cxn modelId="{838FD621-DFE8-4EBD-AF0F-0823C15BB95E}" type="presParOf" srcId="{A14794A8-C78D-460A-BBE0-35E9C0C5CCCB}" destId="{24644098-B376-4DCC-BA8E-CB3E7330B9F7}" srcOrd="2" destOrd="0" presId="urn:microsoft.com/office/officeart/2005/8/layout/process4"/>
-    <dgm:cxn modelId="{87077B50-A702-4833-A01D-6602CCA284BC}" type="presParOf" srcId="{24644098-B376-4DCC-BA8E-CB3E7330B9F7}" destId="{D9023F52-ECD7-460A-B833-C34C12567146}" srcOrd="0" destOrd="0" presId="urn:microsoft.com/office/officeart/2005/8/layout/process4"/>
-    <dgm:cxn modelId="{DC88FDAB-6174-464C-AA08-EDE8BF9DAF2E}" type="presParOf" srcId="{24644098-B376-4DCC-BA8E-CB3E7330B9F7}" destId="{337A7469-1744-43FE-91F1-EB36ECFC57EE}" srcOrd="1" destOrd="0" presId="urn:microsoft.com/office/officeart/2005/8/layout/process4"/>
-    <dgm:cxn modelId="{324F1FFC-A942-4B8D-9EE8-931D6AB887F6}" type="presParOf" srcId="{0D08553B-65E6-4D7F-AB88-529076975F68}" destId="{C8808EFA-25A6-4F58-9DAF-087901DDF60F}" srcOrd="1" destOrd="0" presId="urn:microsoft.com/office/officeart/2005/8/layout/process4"/>
-    <dgm:cxn modelId="{1B7322D7-F399-49BC-85D7-0E0EBD3950D5}" type="presParOf" srcId="{0D08553B-65E6-4D7F-AB88-529076975F68}" destId="{CC8F705C-5032-4DAC-8CF2-96A65E47FDC6}" srcOrd="2" destOrd="0" presId="urn:microsoft.com/office/officeart/2005/8/layout/process4"/>
-    <dgm:cxn modelId="{7DDF541E-C754-4F83-A5C0-E25EC88F09E1}" type="presParOf" srcId="{CC8F705C-5032-4DAC-8CF2-96A65E47FDC6}" destId="{C57C308A-92A5-4C77-A420-A014AAE1985C}" srcOrd="0" destOrd="0" presId="urn:microsoft.com/office/officeart/2005/8/layout/process4"/>
-    <dgm:cxn modelId="{FD5839F1-D346-4FD3-8F14-ADADBC02BF16}" type="presParOf" srcId="{CC8F705C-5032-4DAC-8CF2-96A65E47FDC6}" destId="{1A6EBB47-3F1E-4E12-B75E-0729FB910B7D}" srcOrd="1" destOrd="0" presId="urn:microsoft.com/office/officeart/2005/8/layout/process4"/>
-    <dgm:cxn modelId="{9675AF7C-1B87-4F1A-98A8-DC3A4279F80C}" type="presParOf" srcId="{CC8F705C-5032-4DAC-8CF2-96A65E47FDC6}" destId="{1A4E8021-C860-476F-96FD-621DDEEAA166}" srcOrd="2" destOrd="0" presId="urn:microsoft.com/office/officeart/2005/8/layout/process4"/>
-    <dgm:cxn modelId="{9CD54A39-D664-4F51-8209-B103F5C44226}" type="presParOf" srcId="{1A4E8021-C860-476F-96FD-621DDEEAA166}" destId="{B663FFCD-CFA6-4072-82D8-42F624E8C469}" srcOrd="0" destOrd="0" presId="urn:microsoft.com/office/officeart/2005/8/layout/process4"/>
-    <dgm:cxn modelId="{FDBC9B86-018E-4910-8C3A-AFD1BBC5BD5E}" type="presParOf" srcId="{1A4E8021-C860-476F-96FD-621DDEEAA166}" destId="{58C52F94-5DA7-406C-9A6B-D29486FA67C2}" srcOrd="1" destOrd="0" presId="urn:microsoft.com/office/officeart/2005/8/layout/process4"/>
-    <dgm:cxn modelId="{94E27A0B-53AB-4276-A525-008FFC3428AC}" type="presParOf" srcId="{0D08553B-65E6-4D7F-AB88-529076975F68}" destId="{181537AB-415D-4497-A041-2995DFB96D29}" srcOrd="3" destOrd="0" presId="urn:microsoft.com/office/officeart/2005/8/layout/process4"/>
-    <dgm:cxn modelId="{411C6A64-FF59-4783-BE47-F84704B80C9D}" type="presParOf" srcId="{0D08553B-65E6-4D7F-AB88-529076975F68}" destId="{799170E1-FE24-43E8-813F-EEF90F38E6C4}" srcOrd="4" destOrd="0" presId="urn:microsoft.com/office/officeart/2005/8/layout/process4"/>
-    <dgm:cxn modelId="{C7F0F256-8A01-45A8-A18C-7A99C2B5723D}" type="presParOf" srcId="{799170E1-FE24-43E8-813F-EEF90F38E6C4}" destId="{C808C8B7-59DB-475B-B564-5E1EF9A8B408}" srcOrd="0" destOrd="0" presId="urn:microsoft.com/office/officeart/2005/8/layout/process4"/>
-    <dgm:cxn modelId="{2FFFFC64-A27B-4F1B-84E3-7A7B0D4A1673}" type="presParOf" srcId="{799170E1-FE24-43E8-813F-EEF90F38E6C4}" destId="{FB32C7EB-73AB-4CAD-84FD-0C3450C6280E}" srcOrd="1" destOrd="0" presId="urn:microsoft.com/office/officeart/2005/8/layout/process4"/>
-    <dgm:cxn modelId="{8D44637F-F358-4050-B063-7CF702244BEB}" type="presParOf" srcId="{799170E1-FE24-43E8-813F-EEF90F38E6C4}" destId="{2A64CD2E-600B-45FF-AC8D-DF40D4B91B6A}" srcOrd="2" destOrd="0" presId="urn:microsoft.com/office/officeart/2005/8/layout/process4"/>
-    <dgm:cxn modelId="{7B94897B-AF26-4C7A-8F82-7C25E26D5DE4}" type="presParOf" srcId="{2A64CD2E-600B-45FF-AC8D-DF40D4B91B6A}" destId="{BDCEA24A-5866-4A9B-B065-B0C4CB1CBC2E}" srcOrd="0" destOrd="0" presId="urn:microsoft.com/office/officeart/2005/8/layout/process4"/>
-    <dgm:cxn modelId="{F00310FA-209B-4B74-BE5F-1B28BB610A2A}" type="presParOf" srcId="{2A64CD2E-600B-45FF-AC8D-DF40D4B91B6A}" destId="{8326FE28-9ABE-4291-93CD-8B64919C1115}" srcOrd="1" destOrd="0" presId="urn:microsoft.com/office/officeart/2005/8/layout/process4"/>
-    <dgm:cxn modelId="{1D44FD56-D505-47B2-B252-C5FFD7C72DF3}" type="presParOf" srcId="{0D08553B-65E6-4D7F-AB88-529076975F68}" destId="{E1FCB527-387B-48DB-9B0F-BA6B87951AF7}" srcOrd="5" destOrd="0" presId="urn:microsoft.com/office/officeart/2005/8/layout/process4"/>
-    <dgm:cxn modelId="{69EB5959-5313-4B93-A6F2-2FF1072CD341}" type="presParOf" srcId="{0D08553B-65E6-4D7F-AB88-529076975F68}" destId="{05B756B5-2741-4F4A-9D76-632B06878022}" srcOrd="6" destOrd="0" presId="urn:microsoft.com/office/officeart/2005/8/layout/process4"/>
-    <dgm:cxn modelId="{61A674AA-6ED9-4D15-9054-880DA37548C3}" type="presParOf" srcId="{05B756B5-2741-4F4A-9D76-632B06878022}" destId="{4012F46C-8276-421E-B32C-3A112B8035DE}" srcOrd="0" destOrd="0" presId="urn:microsoft.com/office/officeart/2005/8/layout/process4"/>
-    <dgm:cxn modelId="{6A54073F-F6D7-43A7-86B5-B60EEC733A8F}" type="presParOf" srcId="{05B756B5-2741-4F4A-9D76-632B06878022}" destId="{BBEA1FBB-40E0-4A80-A315-9DA80A50E85F}" srcOrd="1" destOrd="0" presId="urn:microsoft.com/office/officeart/2005/8/layout/process4"/>
-    <dgm:cxn modelId="{141D5F25-3450-463D-8E87-A6BE04D675EF}" type="presParOf" srcId="{05B756B5-2741-4F4A-9D76-632B06878022}" destId="{DBD6D1EA-3C6E-40E7-A49A-C7AAF6DD03B7}" srcOrd="2" destOrd="0" presId="urn:microsoft.com/office/officeart/2005/8/layout/process4"/>
-    <dgm:cxn modelId="{D2FACD20-1CD9-4FFB-AAD2-BC7B78CAA6EE}" type="presParOf" srcId="{DBD6D1EA-3C6E-40E7-A49A-C7AAF6DD03B7}" destId="{3BFFD42E-8D54-4454-9F51-DA72278F97F7}" srcOrd="0" destOrd="0" presId="urn:microsoft.com/office/officeart/2005/8/layout/process4"/>
-    <dgm:cxn modelId="{72567D54-357A-4BD7-A2FA-FE33D71918BC}" type="presParOf" srcId="{DBD6D1EA-3C6E-40E7-A49A-C7AAF6DD03B7}" destId="{61573A67-9BAD-45CA-8B8C-F696F7C183E9}" srcOrd="1" destOrd="0" presId="urn:microsoft.com/office/officeart/2005/8/layout/process4"/>
+    <dgm:cxn modelId="{8634C4CB-F1CC-4AD9-8BB3-77E2CAF64442}" type="presOf" srcId="{D88F67FD-44C9-49A1-89E2-D1836F5CC271}" destId="{C57C308A-92A5-4C77-A420-A014AAE1985C}" srcOrd="0" destOrd="0" presId="urn:microsoft.com/office/officeart/2005/8/layout/process4"/>
+    <dgm:cxn modelId="{C069CD27-38ED-4CCC-92E4-5ADA243146AD}" type="presOf" srcId="{6E0E1FE4-89BD-4990-9268-C38E9E256C06}" destId="{3BFFD42E-8D54-4454-9F51-DA72278F97F7}" srcOrd="0" destOrd="0" presId="urn:microsoft.com/office/officeart/2005/8/layout/process4"/>
+    <dgm:cxn modelId="{B6C93E24-D109-4902-8630-BE69BA0E8427}" type="presParOf" srcId="{0D08553B-65E6-4D7F-AB88-529076975F68}" destId="{A14794A8-C78D-460A-BBE0-35E9C0C5CCCB}" srcOrd="0" destOrd="0" presId="urn:microsoft.com/office/officeart/2005/8/layout/process4"/>
+    <dgm:cxn modelId="{358CCA67-EC15-469F-B8CC-3E69313425F9}" type="presParOf" srcId="{A14794A8-C78D-460A-BBE0-35E9C0C5CCCB}" destId="{0F84F9DA-8896-4221-B57F-F3B91C75433A}" srcOrd="0" destOrd="0" presId="urn:microsoft.com/office/officeart/2005/8/layout/process4"/>
+    <dgm:cxn modelId="{52A84035-0B77-4877-911B-77611237D55E}" type="presParOf" srcId="{A14794A8-C78D-460A-BBE0-35E9C0C5CCCB}" destId="{3D97D9D1-017C-46C6-A59D-FD69D5CF3E1A}" srcOrd="1" destOrd="0" presId="urn:microsoft.com/office/officeart/2005/8/layout/process4"/>
+    <dgm:cxn modelId="{673A579E-9EE2-4571-B8D5-C198D6A8812F}" type="presParOf" srcId="{A14794A8-C78D-460A-BBE0-35E9C0C5CCCB}" destId="{24644098-B376-4DCC-BA8E-CB3E7330B9F7}" srcOrd="2" destOrd="0" presId="urn:microsoft.com/office/officeart/2005/8/layout/process4"/>
+    <dgm:cxn modelId="{96EE2420-9D76-4FBE-B3E4-4E515BBA9709}" type="presParOf" srcId="{24644098-B376-4DCC-BA8E-CB3E7330B9F7}" destId="{D9023F52-ECD7-460A-B833-C34C12567146}" srcOrd="0" destOrd="0" presId="urn:microsoft.com/office/officeart/2005/8/layout/process4"/>
+    <dgm:cxn modelId="{AFD61E5B-F051-4780-8242-3D2504344480}" type="presParOf" srcId="{24644098-B376-4DCC-BA8E-CB3E7330B9F7}" destId="{337A7469-1744-43FE-91F1-EB36ECFC57EE}" srcOrd="1" destOrd="0" presId="urn:microsoft.com/office/officeart/2005/8/layout/process4"/>
+    <dgm:cxn modelId="{3D5ABAA0-0217-4618-9003-601E264F33F4}" type="presParOf" srcId="{0D08553B-65E6-4D7F-AB88-529076975F68}" destId="{C8808EFA-25A6-4F58-9DAF-087901DDF60F}" srcOrd="1" destOrd="0" presId="urn:microsoft.com/office/officeart/2005/8/layout/process4"/>
+    <dgm:cxn modelId="{4AF80F41-C48E-4CC1-9221-238CEA5E8742}" type="presParOf" srcId="{0D08553B-65E6-4D7F-AB88-529076975F68}" destId="{CC8F705C-5032-4DAC-8CF2-96A65E47FDC6}" srcOrd="2" destOrd="0" presId="urn:microsoft.com/office/officeart/2005/8/layout/process4"/>
+    <dgm:cxn modelId="{85CC1A53-8333-49B4-B0DF-53EC8CCCD24B}" type="presParOf" srcId="{CC8F705C-5032-4DAC-8CF2-96A65E47FDC6}" destId="{C57C308A-92A5-4C77-A420-A014AAE1985C}" srcOrd="0" destOrd="0" presId="urn:microsoft.com/office/officeart/2005/8/layout/process4"/>
+    <dgm:cxn modelId="{4754E7ED-DCCF-4779-A5B3-0DEBC3B68BC7}" type="presParOf" srcId="{CC8F705C-5032-4DAC-8CF2-96A65E47FDC6}" destId="{1A6EBB47-3F1E-4E12-B75E-0729FB910B7D}" srcOrd="1" destOrd="0" presId="urn:microsoft.com/office/officeart/2005/8/layout/process4"/>
+    <dgm:cxn modelId="{CD84E93A-D9EA-46CD-9F14-EE9433ECC2BB}" type="presParOf" srcId="{CC8F705C-5032-4DAC-8CF2-96A65E47FDC6}" destId="{1A4E8021-C860-476F-96FD-621DDEEAA166}" srcOrd="2" destOrd="0" presId="urn:microsoft.com/office/officeart/2005/8/layout/process4"/>
+    <dgm:cxn modelId="{67407CA0-E15B-45DD-B2DC-B767CA495E02}" type="presParOf" srcId="{1A4E8021-C860-476F-96FD-621DDEEAA166}" destId="{B663FFCD-CFA6-4072-82D8-42F624E8C469}" srcOrd="0" destOrd="0" presId="urn:microsoft.com/office/officeart/2005/8/layout/process4"/>
+    <dgm:cxn modelId="{79341D46-C299-42A5-9B49-25CA87A83829}" type="presParOf" srcId="{1A4E8021-C860-476F-96FD-621DDEEAA166}" destId="{58C52F94-5DA7-406C-9A6B-D29486FA67C2}" srcOrd="1" destOrd="0" presId="urn:microsoft.com/office/officeart/2005/8/layout/process4"/>
+    <dgm:cxn modelId="{9E94841A-750D-4090-8BF8-03C37E71BDE8}" type="presParOf" srcId="{0D08553B-65E6-4D7F-AB88-529076975F68}" destId="{181537AB-415D-4497-A041-2995DFB96D29}" srcOrd="3" destOrd="0" presId="urn:microsoft.com/office/officeart/2005/8/layout/process4"/>
+    <dgm:cxn modelId="{9E74E182-6AA5-4CE7-8858-F69DC16AFE94}" type="presParOf" srcId="{0D08553B-65E6-4D7F-AB88-529076975F68}" destId="{799170E1-FE24-43E8-813F-EEF90F38E6C4}" srcOrd="4" destOrd="0" presId="urn:microsoft.com/office/officeart/2005/8/layout/process4"/>
+    <dgm:cxn modelId="{222B61BA-72F4-4312-803F-4B8DA8C2B5E0}" type="presParOf" srcId="{799170E1-FE24-43E8-813F-EEF90F38E6C4}" destId="{C808C8B7-59DB-475B-B564-5E1EF9A8B408}" srcOrd="0" destOrd="0" presId="urn:microsoft.com/office/officeart/2005/8/layout/process4"/>
+    <dgm:cxn modelId="{D2CC8148-4FA0-4679-994A-88EEA1B4FA87}" type="presParOf" srcId="{799170E1-FE24-43E8-813F-EEF90F38E6C4}" destId="{FB32C7EB-73AB-4CAD-84FD-0C3450C6280E}" srcOrd="1" destOrd="0" presId="urn:microsoft.com/office/officeart/2005/8/layout/process4"/>
+    <dgm:cxn modelId="{90390D44-8BDB-4C17-AC1E-3B723C530EE7}" type="presParOf" srcId="{799170E1-FE24-43E8-813F-EEF90F38E6C4}" destId="{2A64CD2E-600B-45FF-AC8D-DF40D4B91B6A}" srcOrd="2" destOrd="0" presId="urn:microsoft.com/office/officeart/2005/8/layout/process4"/>
+    <dgm:cxn modelId="{FF8D310A-C311-4D67-92E0-078C777A8AAB}" type="presParOf" srcId="{2A64CD2E-600B-45FF-AC8D-DF40D4B91B6A}" destId="{BDCEA24A-5866-4A9B-B065-B0C4CB1CBC2E}" srcOrd="0" destOrd="0" presId="urn:microsoft.com/office/officeart/2005/8/layout/process4"/>
+    <dgm:cxn modelId="{D317CAD6-21A9-4A14-A7C9-AA68B09D30FA}" type="presParOf" srcId="{2A64CD2E-600B-45FF-AC8D-DF40D4B91B6A}" destId="{8326FE28-9ABE-4291-93CD-8B64919C1115}" srcOrd="1" destOrd="0" presId="urn:microsoft.com/office/officeart/2005/8/layout/process4"/>
+    <dgm:cxn modelId="{4B737278-5A4B-4C38-B3B8-86FE02744258}" type="presParOf" srcId="{0D08553B-65E6-4D7F-AB88-529076975F68}" destId="{E1FCB527-387B-48DB-9B0F-BA6B87951AF7}" srcOrd="5" destOrd="0" presId="urn:microsoft.com/office/officeart/2005/8/layout/process4"/>
+    <dgm:cxn modelId="{CE04ECA1-0FBE-4767-A710-5D9B270B5231}" type="presParOf" srcId="{0D08553B-65E6-4D7F-AB88-529076975F68}" destId="{05B756B5-2741-4F4A-9D76-632B06878022}" srcOrd="6" destOrd="0" presId="urn:microsoft.com/office/officeart/2005/8/layout/process4"/>
+    <dgm:cxn modelId="{5CF489E0-5633-4DBD-ADFA-128135A8EFAF}" type="presParOf" srcId="{05B756B5-2741-4F4A-9D76-632B06878022}" destId="{4012F46C-8276-421E-B32C-3A112B8035DE}" srcOrd="0" destOrd="0" presId="urn:microsoft.com/office/officeart/2005/8/layout/process4"/>
+    <dgm:cxn modelId="{4E0E138F-96F2-4BA0-B51B-CC1560959CA9}" type="presParOf" srcId="{05B756B5-2741-4F4A-9D76-632B06878022}" destId="{BBEA1FBB-40E0-4A80-A315-9DA80A50E85F}" srcOrd="1" destOrd="0" presId="urn:microsoft.com/office/officeart/2005/8/layout/process4"/>
+    <dgm:cxn modelId="{02270E66-4B53-4794-8642-3C0FA2EDB673}" type="presParOf" srcId="{05B756B5-2741-4F4A-9D76-632B06878022}" destId="{DBD6D1EA-3C6E-40E7-A49A-C7AAF6DD03B7}" srcOrd="2" destOrd="0" presId="urn:microsoft.com/office/officeart/2005/8/layout/process4"/>
+    <dgm:cxn modelId="{658EE177-BE8A-40DF-952D-4613BE7DBB0E}" type="presParOf" srcId="{DBD6D1EA-3C6E-40E7-A49A-C7AAF6DD03B7}" destId="{3BFFD42E-8D54-4454-9F51-DA72278F97F7}" srcOrd="0" destOrd="0" presId="urn:microsoft.com/office/officeart/2005/8/layout/process4"/>
+    <dgm:cxn modelId="{AD781180-1E1A-40D0-A09F-520716E1B01E}" type="presParOf" srcId="{DBD6D1EA-3C6E-40E7-A49A-C7AAF6DD03B7}" destId="{61573A67-9BAD-45CA-8B8C-F696F7C183E9}" srcOrd="1" destOrd="0" presId="urn:microsoft.com/office/officeart/2005/8/layout/process4"/>
   </dgm:cxnLst>
   <dgm:bg/>
   <dgm:whole/>
@@ -24668,30 +25378,30 @@
   </dgm:ptLst>
   <dgm:cxnLst>
     <dgm:cxn modelId="{DF35F1E8-A36F-412A-BF6D-AECE0F8754FE}" srcId="{39AF1FF5-D078-4CCE-9E8A-2A3AB3EA8698}" destId="{304EF0B6-6C4E-4EA9-AC92-C253B55D857A}" srcOrd="0" destOrd="0" parTransId="{C373C5EC-A225-48B0-B3FE-90B4CB9FDE75}" sibTransId="{61DFF666-DDB2-4AD6-8A7B-40F7DA71188A}"/>
-    <dgm:cxn modelId="{F413FD4A-7AB9-459E-9B38-E690E047B3E2}" type="presOf" srcId="{304EF0B6-6C4E-4EA9-AC92-C253B55D857A}" destId="{B15A4AAD-75FC-4331-ABC0-045926A60B52}" srcOrd="0" destOrd="0" presId="urn:microsoft.com/office/officeart/2005/8/layout/process4"/>
     <dgm:cxn modelId="{2CCA0A05-4A14-4263-BD3B-5FCB84567603}" srcId="{D6302BBD-6A69-41A5-9B0A-CA2ECFE06309}" destId="{39AF1FF5-D078-4CCE-9E8A-2A3AB3EA8698}" srcOrd="1" destOrd="0" parTransId="{BF11C53B-6BD3-471E-8B93-802EFFE8B433}" sibTransId="{C5BD8897-969C-4DAB-A836-78D1A0994E36}"/>
     <dgm:cxn modelId="{454A5A99-2BB6-4BED-90C5-56DBBDEBA944}" srcId="{135C0B47-2858-49BB-BFAD-6FE47339E043}" destId="{44809BAF-E3FC-490C-AC2E-FDFBDF819132}" srcOrd="0" destOrd="0" parTransId="{203EB40E-6592-4961-99F7-7D55E36D4EC6}" sibTransId="{270AAB77-562B-426E-9C27-FC20EFBEFEAA}"/>
-    <dgm:cxn modelId="{B0259558-9854-48DC-801E-3770BD202792}" type="presOf" srcId="{135C0B47-2858-49BB-BFAD-6FE47339E043}" destId="{24645F1F-20BB-4D1C-BD23-390335F49E6F}" srcOrd="1" destOrd="0" presId="urn:microsoft.com/office/officeart/2005/8/layout/process4"/>
-    <dgm:cxn modelId="{016D7E47-505E-4E5C-84DA-FEFC6966D56D}" type="presOf" srcId="{39AF1FF5-D078-4CCE-9E8A-2A3AB3EA8698}" destId="{263E4F8A-0541-4C2D-806F-4CFE8D9302C0}" srcOrd="1" destOrd="0" presId="urn:microsoft.com/office/officeart/2005/8/layout/process4"/>
+    <dgm:cxn modelId="{F7BE804D-FB83-4EFE-95BA-2FC6411CD66F}" type="presOf" srcId="{D6302BBD-6A69-41A5-9B0A-CA2ECFE06309}" destId="{0D08553B-65E6-4D7F-AB88-529076975F68}" srcOrd="0" destOrd="0" presId="urn:microsoft.com/office/officeart/2005/8/layout/process4"/>
     <dgm:cxn modelId="{5A3856F5-0AB5-412F-B8BD-18C44E65A8D1}" srcId="{D6302BBD-6A69-41A5-9B0A-CA2ECFE06309}" destId="{135C0B47-2858-49BB-BFAD-6FE47339E043}" srcOrd="0" destOrd="0" parTransId="{433208E4-87E5-434B-ACC0-C1B5ADF8ABCD}" sibTransId="{63FEA204-3DE2-4971-A460-CCE52415F5F8}"/>
-    <dgm:cxn modelId="{E669DA9F-D4CF-4EA4-B462-48E35EA3EE49}" type="presOf" srcId="{D6302BBD-6A69-41A5-9B0A-CA2ECFE06309}" destId="{0D08553B-65E6-4D7F-AB88-529076975F68}" srcOrd="0" destOrd="0" presId="urn:microsoft.com/office/officeart/2005/8/layout/process4"/>
-    <dgm:cxn modelId="{18BE6556-D7E4-4FC2-AC2A-026C104F4FB1}" type="presOf" srcId="{2B55B378-3FEA-4BFB-A10C-D42DA57F1711}" destId="{59183B76-39A0-4E44-B66A-5022D855A585}" srcOrd="0" destOrd="0" presId="urn:microsoft.com/office/officeart/2005/8/layout/process4"/>
-    <dgm:cxn modelId="{DDEBED92-F26B-4959-93C2-5E90BE7F0808}" type="presOf" srcId="{44809BAF-E3FC-490C-AC2E-FDFBDF819132}" destId="{66C9C1E7-8D99-4D41-A93B-C4A23D1E1648}" srcOrd="0" destOrd="0" presId="urn:microsoft.com/office/officeart/2005/8/layout/process4"/>
+    <dgm:cxn modelId="{E3B173B1-2275-47A6-AB11-A46D86BFA8D7}" type="presOf" srcId="{44809BAF-E3FC-490C-AC2E-FDFBDF819132}" destId="{66C9C1E7-8D99-4D41-A93B-C4A23D1E1648}" srcOrd="0" destOrd="0" presId="urn:microsoft.com/office/officeart/2005/8/layout/process4"/>
+    <dgm:cxn modelId="{5EC05D13-0038-4A01-8447-31ED7AEAFB42}" type="presOf" srcId="{304EF0B6-6C4E-4EA9-AC92-C253B55D857A}" destId="{B15A4AAD-75FC-4331-ABC0-045926A60B52}" srcOrd="0" destOrd="0" presId="urn:microsoft.com/office/officeart/2005/8/layout/process4"/>
+    <dgm:cxn modelId="{8C75589D-8A2C-4A1C-B496-B74B656A52E9}" type="presOf" srcId="{39AF1FF5-D078-4CCE-9E8A-2A3AB3EA8698}" destId="{DE717F2D-6FEF-43F8-93C8-D398BE5AD3F9}" srcOrd="0" destOrd="0" presId="urn:microsoft.com/office/officeart/2005/8/layout/process4"/>
+    <dgm:cxn modelId="{5C1ED6E2-302E-4266-AA3D-BF6F38C205C7}" type="presOf" srcId="{135C0B47-2858-49BB-BFAD-6FE47339E043}" destId="{0C04F8D1-E6AC-4CC9-9DB3-4BECF407BCE6}" srcOrd="0" destOrd="0" presId="urn:microsoft.com/office/officeart/2005/8/layout/process4"/>
+    <dgm:cxn modelId="{BE1D3E31-20A0-4E31-B27D-174AFE4B733F}" type="presOf" srcId="{39AF1FF5-D078-4CCE-9E8A-2A3AB3EA8698}" destId="{263E4F8A-0541-4C2D-806F-4CFE8D9302C0}" srcOrd="1" destOrd="0" presId="urn:microsoft.com/office/officeart/2005/8/layout/process4"/>
+    <dgm:cxn modelId="{1D7104B6-2068-4656-971B-C9DBEF60ED62}" type="presOf" srcId="{2B55B378-3FEA-4BFB-A10C-D42DA57F1711}" destId="{59183B76-39A0-4E44-B66A-5022D855A585}" srcOrd="0" destOrd="0" presId="urn:microsoft.com/office/officeart/2005/8/layout/process4"/>
     <dgm:cxn modelId="{A101D597-3B1A-41BD-AE4B-77F80B6A919B}" srcId="{135C0B47-2858-49BB-BFAD-6FE47339E043}" destId="{2B55B378-3FEA-4BFB-A10C-D42DA57F1711}" srcOrd="1" destOrd="0" parTransId="{26409647-D3FA-4159-9184-7BD2F4D562A9}" sibTransId="{6024F4C7-2B90-48E9-8AF8-46B9973676E4}"/>
-    <dgm:cxn modelId="{A8E2D8B8-D15A-4B5B-AD08-788F87D71D40}" type="presOf" srcId="{135C0B47-2858-49BB-BFAD-6FE47339E043}" destId="{0C04F8D1-E6AC-4CC9-9DB3-4BECF407BCE6}" srcOrd="0" destOrd="0" presId="urn:microsoft.com/office/officeart/2005/8/layout/process4"/>
-    <dgm:cxn modelId="{ECB0AA42-6CA8-45B7-AE22-2D9EB64705E1}" type="presOf" srcId="{39AF1FF5-D078-4CCE-9E8A-2A3AB3EA8698}" destId="{DE717F2D-6FEF-43F8-93C8-D398BE5AD3F9}" srcOrd="0" destOrd="0" presId="urn:microsoft.com/office/officeart/2005/8/layout/process4"/>
-    <dgm:cxn modelId="{40480783-7A55-4943-ADE3-526457D67A75}" type="presParOf" srcId="{0D08553B-65E6-4D7F-AB88-529076975F68}" destId="{0DA89D43-775F-424A-8357-0F53E0AA3ABF}" srcOrd="0" destOrd="0" presId="urn:microsoft.com/office/officeart/2005/8/layout/process4"/>
-    <dgm:cxn modelId="{194C8C79-859B-4311-8D4F-0680D86424B9}" type="presParOf" srcId="{0DA89D43-775F-424A-8357-0F53E0AA3ABF}" destId="{DE717F2D-6FEF-43F8-93C8-D398BE5AD3F9}" srcOrd="0" destOrd="0" presId="urn:microsoft.com/office/officeart/2005/8/layout/process4"/>
-    <dgm:cxn modelId="{E7BA40D4-E048-465D-A55B-0CAF11169482}" type="presParOf" srcId="{0DA89D43-775F-424A-8357-0F53E0AA3ABF}" destId="{263E4F8A-0541-4C2D-806F-4CFE8D9302C0}" srcOrd="1" destOrd="0" presId="urn:microsoft.com/office/officeart/2005/8/layout/process4"/>
-    <dgm:cxn modelId="{D2A3B444-5A5A-4F28-A167-6BD414B0B4F8}" type="presParOf" srcId="{0DA89D43-775F-424A-8357-0F53E0AA3ABF}" destId="{9D8F1455-BAD5-4D73-B9B0-C2076A3BDF5A}" srcOrd="2" destOrd="0" presId="urn:microsoft.com/office/officeart/2005/8/layout/process4"/>
-    <dgm:cxn modelId="{75EC93A0-3219-4498-B9AC-BCE632790380}" type="presParOf" srcId="{9D8F1455-BAD5-4D73-B9B0-C2076A3BDF5A}" destId="{B15A4AAD-75FC-4331-ABC0-045926A60B52}" srcOrd="0" destOrd="0" presId="urn:microsoft.com/office/officeart/2005/8/layout/process4"/>
-    <dgm:cxn modelId="{EE62612D-76E3-402B-BFBD-0AE9EC02824C}" type="presParOf" srcId="{0D08553B-65E6-4D7F-AB88-529076975F68}" destId="{73623FB5-5528-493A-AC91-B5C5599AA84C}" srcOrd="1" destOrd="0" presId="urn:microsoft.com/office/officeart/2005/8/layout/process4"/>
-    <dgm:cxn modelId="{27AAE8C8-6F9F-4605-9B2B-8F392D15C99C}" type="presParOf" srcId="{0D08553B-65E6-4D7F-AB88-529076975F68}" destId="{74712C17-2AD0-4BF4-B559-C1C8A7428EB8}" srcOrd="2" destOrd="0" presId="urn:microsoft.com/office/officeart/2005/8/layout/process4"/>
-    <dgm:cxn modelId="{EA2B1ACE-B3A2-4661-8534-F23004C2036F}" type="presParOf" srcId="{74712C17-2AD0-4BF4-B559-C1C8A7428EB8}" destId="{0C04F8D1-E6AC-4CC9-9DB3-4BECF407BCE6}" srcOrd="0" destOrd="0" presId="urn:microsoft.com/office/officeart/2005/8/layout/process4"/>
-    <dgm:cxn modelId="{E9E35234-5232-4C63-BFC8-D220DAC10B99}" type="presParOf" srcId="{74712C17-2AD0-4BF4-B559-C1C8A7428EB8}" destId="{24645F1F-20BB-4D1C-BD23-390335F49E6F}" srcOrd="1" destOrd="0" presId="urn:microsoft.com/office/officeart/2005/8/layout/process4"/>
-    <dgm:cxn modelId="{50549391-D87F-44DC-A946-8A2E76C2BF34}" type="presParOf" srcId="{74712C17-2AD0-4BF4-B559-C1C8A7428EB8}" destId="{7A3AF4D7-E3B1-49B9-84F0-02B8FF158035}" srcOrd="2" destOrd="0" presId="urn:microsoft.com/office/officeart/2005/8/layout/process4"/>
-    <dgm:cxn modelId="{76DA6B77-5654-4F7E-8359-273D8702F22B}" type="presParOf" srcId="{7A3AF4D7-E3B1-49B9-84F0-02B8FF158035}" destId="{66C9C1E7-8D99-4D41-A93B-C4A23D1E1648}" srcOrd="0" destOrd="0" presId="urn:microsoft.com/office/officeart/2005/8/layout/process4"/>
-    <dgm:cxn modelId="{9471B27E-25EE-4444-A231-9210F3C573D6}" type="presParOf" srcId="{7A3AF4D7-E3B1-49B9-84F0-02B8FF158035}" destId="{59183B76-39A0-4E44-B66A-5022D855A585}" srcOrd="1" destOrd="0" presId="urn:microsoft.com/office/officeart/2005/8/layout/process4"/>
+    <dgm:cxn modelId="{4111A775-040C-47BE-A375-20E4A8DCD4F3}" type="presOf" srcId="{135C0B47-2858-49BB-BFAD-6FE47339E043}" destId="{24645F1F-20BB-4D1C-BD23-390335F49E6F}" srcOrd="1" destOrd="0" presId="urn:microsoft.com/office/officeart/2005/8/layout/process4"/>
+    <dgm:cxn modelId="{1D2004E4-30AE-4061-B583-1619BE1C59B4}" type="presParOf" srcId="{0D08553B-65E6-4D7F-AB88-529076975F68}" destId="{0DA89D43-775F-424A-8357-0F53E0AA3ABF}" srcOrd="0" destOrd="0" presId="urn:microsoft.com/office/officeart/2005/8/layout/process4"/>
+    <dgm:cxn modelId="{19EDFE05-F7FA-4684-8BE7-C3ABC82F47CC}" type="presParOf" srcId="{0DA89D43-775F-424A-8357-0F53E0AA3ABF}" destId="{DE717F2D-6FEF-43F8-93C8-D398BE5AD3F9}" srcOrd="0" destOrd="0" presId="urn:microsoft.com/office/officeart/2005/8/layout/process4"/>
+    <dgm:cxn modelId="{2D8DF152-BBDA-4E2B-B147-395A40BD7206}" type="presParOf" srcId="{0DA89D43-775F-424A-8357-0F53E0AA3ABF}" destId="{263E4F8A-0541-4C2D-806F-4CFE8D9302C0}" srcOrd="1" destOrd="0" presId="urn:microsoft.com/office/officeart/2005/8/layout/process4"/>
+    <dgm:cxn modelId="{AA2CFEA7-329E-4628-9403-C04F244946FB}" type="presParOf" srcId="{0DA89D43-775F-424A-8357-0F53E0AA3ABF}" destId="{9D8F1455-BAD5-4D73-B9B0-C2076A3BDF5A}" srcOrd="2" destOrd="0" presId="urn:microsoft.com/office/officeart/2005/8/layout/process4"/>
+    <dgm:cxn modelId="{8474C671-561C-42F5-A20A-6BB005D79C6C}" type="presParOf" srcId="{9D8F1455-BAD5-4D73-B9B0-C2076A3BDF5A}" destId="{B15A4AAD-75FC-4331-ABC0-045926A60B52}" srcOrd="0" destOrd="0" presId="urn:microsoft.com/office/officeart/2005/8/layout/process4"/>
+    <dgm:cxn modelId="{19A064A6-B3BF-43AF-8338-DBAE89591D1A}" type="presParOf" srcId="{0D08553B-65E6-4D7F-AB88-529076975F68}" destId="{73623FB5-5528-493A-AC91-B5C5599AA84C}" srcOrd="1" destOrd="0" presId="urn:microsoft.com/office/officeart/2005/8/layout/process4"/>
+    <dgm:cxn modelId="{D2FDA18C-60C9-4ED5-B8E4-622D6745D077}" type="presParOf" srcId="{0D08553B-65E6-4D7F-AB88-529076975F68}" destId="{74712C17-2AD0-4BF4-B559-C1C8A7428EB8}" srcOrd="2" destOrd="0" presId="urn:microsoft.com/office/officeart/2005/8/layout/process4"/>
+    <dgm:cxn modelId="{59EF18EC-6D5E-4EAE-83AE-96FDC3BF6614}" type="presParOf" srcId="{74712C17-2AD0-4BF4-B559-C1C8A7428EB8}" destId="{0C04F8D1-E6AC-4CC9-9DB3-4BECF407BCE6}" srcOrd="0" destOrd="0" presId="urn:microsoft.com/office/officeart/2005/8/layout/process4"/>
+    <dgm:cxn modelId="{D1973851-83C5-41E9-BA41-B20E9696115B}" type="presParOf" srcId="{74712C17-2AD0-4BF4-B559-C1C8A7428EB8}" destId="{24645F1F-20BB-4D1C-BD23-390335F49E6F}" srcOrd="1" destOrd="0" presId="urn:microsoft.com/office/officeart/2005/8/layout/process4"/>
+    <dgm:cxn modelId="{576EDDEF-D320-44C4-B148-096294FF5A8D}" type="presParOf" srcId="{74712C17-2AD0-4BF4-B559-C1C8A7428EB8}" destId="{7A3AF4D7-E3B1-49B9-84F0-02B8FF158035}" srcOrd="2" destOrd="0" presId="urn:microsoft.com/office/officeart/2005/8/layout/process4"/>
+    <dgm:cxn modelId="{B7BD6A93-F681-43F0-9849-46FE6BFEF286}" type="presParOf" srcId="{7A3AF4D7-E3B1-49B9-84F0-02B8FF158035}" destId="{66C9C1E7-8D99-4D41-A93B-C4A23D1E1648}" srcOrd="0" destOrd="0" presId="urn:microsoft.com/office/officeart/2005/8/layout/process4"/>
+    <dgm:cxn modelId="{22A2206B-48B5-4C74-BC0A-813CDC08DE91}" type="presParOf" srcId="{7A3AF4D7-E3B1-49B9-84F0-02B8FF158035}" destId="{59183B76-39A0-4E44-B66A-5022D855A585}" srcOrd="1" destOrd="0" presId="urn:microsoft.com/office/officeart/2005/8/layout/process4"/>
   </dgm:cxnLst>
   <dgm:bg/>
   <dgm:whole/>
@@ -31338,7 +32048,7 @@
 </file>
 
 <file path=customXml/itemProps1.xml><?xml version="1.0" encoding="utf-8"?>
-<ds:datastoreItem xmlns:ds="http://schemas.openxmlformats.org/officeDocument/2006/customXml" ds:itemID="{C77BC1A1-4D2D-4D79-AD3A-E1C104CE9632}">
+<ds:datastoreItem xmlns:ds="http://schemas.openxmlformats.org/officeDocument/2006/customXml" ds:itemID="{C2CB9592-A317-46B4-A8E8-11B54E745FF6}">
   <ds:schemaRefs>
     <ds:schemaRef ds:uri="http://schemas.openxmlformats.org/officeDocument/2006/bibliography"/>
   </ds:schemaRefs>
